--- a/【笔记】汇编语言.docx
+++ b/【笔记】汇编语言.docx
@@ -1644,8 +1644,6 @@
                   </w:rPr>
                   <w:t>十六. 承上启下</w:t>
                 </w:r>
-                <w:bookmarkStart w:id="0" w:name="_GoBack"/>
-                <w:bookmarkEnd w:id="0"/>
                 <w:r>
                   <w:rPr>
                     <w:noProof/>
@@ -1864,7 +1862,7 @@
           <w:numId w:val="9"/>
         </w:numPr>
       </w:pPr>
-      <w:bookmarkStart w:id="1" w:name="_Toc44256298"/>
+      <w:bookmarkStart w:id="0" w:name="_Toc44256298"/>
       <w:r>
         <w:rPr>
           <w:rFonts w:hint="eastAsia"/>
@@ -1872,7 +1870,7 @@
         <w:lastRenderedPageBreak/>
         <w:t>基础</w:t>
       </w:r>
-      <w:bookmarkEnd w:id="1"/>
+      <w:bookmarkEnd w:id="0"/>
     </w:p>
     <w:p>
       <w:pPr>
@@ -3223,7 +3221,7 @@
       <w:pPr>
         <w:pStyle w:val="1"/>
       </w:pPr>
-      <w:bookmarkStart w:id="2" w:name="_Toc44256299"/>
+      <w:bookmarkStart w:id="1" w:name="_Toc44256299"/>
       <w:r>
         <w:rPr>
           <w:rFonts w:hint="eastAsia"/>
@@ -3240,7 +3238,7 @@
         </w:rPr>
         <w:t>汇编指令放在什么地方</w:t>
       </w:r>
-      <w:bookmarkEnd w:id="2"/>
+      <w:bookmarkEnd w:id="1"/>
     </w:p>
     <w:p>
       <w:r>
@@ -3474,50 +3472,25 @@
         </w:rPr>
         <w:t>6</w:t>
       </w:r>
-      <w:proofErr w:type="gramStart"/>
       <w:r>
         <w:rPr>
           <w:rFonts w:hint="eastAsia"/>
           <w:color w:val="FF0000"/>
         </w:rPr>
-        <w:t>进制位</w:t>
-      </w:r>
-      <w:proofErr w:type="gramEnd"/>
-      <w:r>
-        <w:rPr>
-          <w:rFonts w:hint="eastAsia"/>
+        <w:t>进制位 =</w:t>
+      </w:r>
+      <w:r>
+        <w:rPr>
           <w:color w:val="FF0000"/>
         </w:rPr>
-        <w:t xml:space="preserve"> =</w:t>
-      </w:r>
-      <w:r>
-        <w:rPr>
+        <w:t xml:space="preserve"> 8</w:t>
+      </w:r>
+      <w:r>
+        <w:rPr>
+          <w:rFonts w:hint="eastAsia"/>
           <w:color w:val="FF0000"/>
         </w:rPr>
-        <w:t xml:space="preserve"> 8</w:t>
-      </w:r>
-      <w:r>
-        <w:rPr>
-          <w:rFonts w:hint="eastAsia"/>
-          <w:color w:val="FF0000"/>
-        </w:rPr>
-        <w:t>个2</w:t>
-      </w:r>
-      <w:proofErr w:type="gramStart"/>
-      <w:r>
-        <w:rPr>
-          <w:rFonts w:hint="eastAsia"/>
-          <w:color w:val="FF0000"/>
-        </w:rPr>
-        <w:t>进制位</w:t>
-      </w:r>
-      <w:proofErr w:type="gramEnd"/>
-      <w:r>
-        <w:rPr>
-          <w:rFonts w:hint="eastAsia"/>
-          <w:color w:val="FF0000"/>
-        </w:rPr>
-        <w:t xml:space="preserve"> </w:t>
+        <w:t xml:space="preserve">个2进制位 </w:t>
       </w:r>
       <w:r>
         <w:rPr>
@@ -4096,21 +4069,7 @@
         <w:rPr>
           <w:rFonts w:hint="eastAsia"/>
         </w:rPr>
-        <w:t>个2</w:t>
-      </w:r>
-      <w:proofErr w:type="gramStart"/>
-      <w:r>
-        <w:rPr>
-          <w:rFonts w:hint="eastAsia"/>
-        </w:rPr>
-        <w:t>进制位</w:t>
-      </w:r>
-      <w:proofErr w:type="gramEnd"/>
-      <w:r>
-        <w:rPr>
-          <w:rFonts w:hint="eastAsia"/>
-        </w:rPr>
-        <w:t xml:space="preserve"> </w:t>
+        <w:t xml:space="preserve">个2进制位 </w:t>
       </w:r>
       <w:r>
         <w:t>01</w:t>
@@ -4502,7 +4461,7 @@
       <w:pPr>
         <w:pStyle w:val="1"/>
       </w:pPr>
-      <w:bookmarkStart w:id="3" w:name="_Toc44256300"/>
+      <w:bookmarkStart w:id="2" w:name="_Toc44256300"/>
       <w:r>
         <w:rPr>
           <w:rFonts w:hint="eastAsia"/>
@@ -4519,7 +4478,7 @@
         </w:rPr>
         <w:t>内存编号为什么从0开始</w:t>
       </w:r>
-      <w:bookmarkEnd w:id="3"/>
+      <w:bookmarkEnd w:id="2"/>
     </w:p>
     <w:p>
       <w:pPr>
@@ -4967,7 +4926,7 @@
       <w:pPr>
         <w:pStyle w:val="1"/>
       </w:pPr>
-      <w:bookmarkStart w:id="4" w:name="_Toc44256301"/>
+      <w:bookmarkStart w:id="3" w:name="_Toc44256301"/>
       <w:r>
         <w:rPr>
           <w:rFonts w:hint="eastAsia"/>
@@ -4984,7 +4943,7 @@
         </w:rPr>
         <w:t>地址线 数据线 控制线</w:t>
       </w:r>
-      <w:bookmarkEnd w:id="4"/>
+      <w:bookmarkEnd w:id="3"/>
     </w:p>
     <w:p>
       <w:r>
@@ -7339,7 +7298,6 @@
         </w:rPr>
         <w:t>8086</w:t>
       </w:r>
-      <w:proofErr w:type="gramStart"/>
       <w:r>
         <w:rPr>
           <w:rFonts w:ascii="Tahoma" w:hAnsi="Tahoma" w:cs="Tahoma"/>
@@ -7347,9 +7305,8 @@
           <w:szCs w:val="21"/>
           <w:shd w:val="clear" w:color="auto" w:fill="FFFFFF"/>
         </w:rPr>
-        <w:t>一</w:t>
-      </w:r>
-      <w:proofErr w:type="gramEnd"/>
+        <w:t>一次读取</w:t>
+      </w:r>
       <w:r>
         <w:rPr>
           <w:rFonts w:ascii="Tahoma" w:hAnsi="Tahoma" w:cs="Tahoma"/>
@@ -7357,7 +7314,7 @@
           <w:szCs w:val="21"/>
           <w:shd w:val="clear" w:color="auto" w:fill="FFFFFF"/>
         </w:rPr>
-        <w:t>次读取</w:t>
+        <w:t>2</w:t>
       </w:r>
       <w:r>
         <w:rPr>
@@ -7366,7 +7323,7 @@
           <w:szCs w:val="21"/>
           <w:shd w:val="clear" w:color="auto" w:fill="FFFFFF"/>
         </w:rPr>
-        <w:t>2</w:t>
+        <w:t>Byte</w:t>
       </w:r>
       <w:r>
         <w:rPr>
@@ -7375,7 +7332,7 @@
           <w:szCs w:val="21"/>
           <w:shd w:val="clear" w:color="auto" w:fill="FFFFFF"/>
         </w:rPr>
-        <w:t>Byte</w:t>
+        <w:t>数据，因此要读</w:t>
       </w:r>
       <w:r>
         <w:rPr>
@@ -7384,7 +7341,7 @@
           <w:szCs w:val="21"/>
           <w:shd w:val="clear" w:color="auto" w:fill="FFFFFF"/>
         </w:rPr>
-        <w:t>数据，因此要读</w:t>
+        <w:t>1024/2=512</w:t>
       </w:r>
       <w:r>
         <w:rPr>
@@ -7393,7 +7350,7 @@
           <w:szCs w:val="21"/>
           <w:shd w:val="clear" w:color="auto" w:fill="FFFFFF"/>
         </w:rPr>
-        <w:t>1024/2=512</w:t>
+        <w:t>次，</w:t>
       </w:r>
       <w:r>
         <w:rPr>
@@ -7402,7 +7359,7 @@
           <w:szCs w:val="21"/>
           <w:shd w:val="clear" w:color="auto" w:fill="FFFFFF"/>
         </w:rPr>
-        <w:t>次，</w:t>
+        <w:t>80386</w:t>
       </w:r>
       <w:r>
         <w:rPr>
@@ -7411,27 +7368,7 @@
           <w:szCs w:val="21"/>
           <w:shd w:val="clear" w:color="auto" w:fill="FFFFFF"/>
         </w:rPr>
-        <w:t>80386</w:t>
-      </w:r>
-      <w:proofErr w:type="gramStart"/>
-      <w:r>
-        <w:rPr>
-          <w:rFonts w:ascii="Tahoma" w:hAnsi="Tahoma" w:cs="Tahoma"/>
-          <w:color w:val="444444"/>
-          <w:szCs w:val="21"/>
-          <w:shd w:val="clear" w:color="auto" w:fill="FFFFFF"/>
-        </w:rPr>
-        <w:t>一</w:t>
-      </w:r>
-      <w:proofErr w:type="gramEnd"/>
-      <w:r>
-        <w:rPr>
-          <w:rFonts w:ascii="Tahoma" w:hAnsi="Tahoma" w:cs="Tahoma"/>
-          <w:color w:val="444444"/>
-          <w:szCs w:val="21"/>
-          <w:shd w:val="clear" w:color="auto" w:fill="FFFFFF"/>
-        </w:rPr>
-        <w:t>次读取</w:t>
+        <w:t>一次读取</w:t>
       </w:r>
       <w:r>
         <w:rPr>
@@ -7627,7 +7564,7 @@
       <w:pPr>
         <w:pStyle w:val="1"/>
       </w:pPr>
-      <w:bookmarkStart w:id="5" w:name="_Toc44256302"/>
+      <w:bookmarkStart w:id="4" w:name="_Toc44256302"/>
       <w:r>
         <w:rPr>
           <w:rFonts w:hint="eastAsia"/>
@@ -7644,7 +7581,7 @@
         </w:rPr>
         <w:t>加深对内存的认识</w:t>
       </w:r>
-      <w:bookmarkEnd w:id="5"/>
+      <w:bookmarkEnd w:id="4"/>
     </w:p>
     <w:p>
       <w:r>
@@ -8862,7 +8799,7 @@
       <w:pPr>
         <w:pStyle w:val="1"/>
       </w:pPr>
-      <w:bookmarkStart w:id="6" w:name="_Toc44256303"/>
+      <w:bookmarkStart w:id="5" w:name="_Toc44256303"/>
       <w:r>
         <w:rPr>
           <w:rFonts w:hint="eastAsia"/>
@@ -8879,7 +8816,7 @@
         </w:rPr>
         <w:t>承上启下</w:t>
       </w:r>
-      <w:bookmarkEnd w:id="6"/>
+      <w:bookmarkEnd w:id="5"/>
     </w:p>
     <w:p>
       <w:r>
@@ -9121,16 +9058,8 @@
         <w:rPr>
           <w:rFonts w:hint="eastAsia"/>
         </w:rPr>
-        <w:t>开始</w:t>
-      </w:r>
-      <w:proofErr w:type="gramStart"/>
-      <w:r>
-        <w:rPr>
-          <w:rFonts w:hint="eastAsia"/>
-        </w:rPr>
-        <w:t>当做显存就可以</w:t>
-      </w:r>
-      <w:proofErr w:type="gramEnd"/>
+        <w:t>开始当做显存就可以</w:t>
+      </w:r>
     </w:p>
     <w:p/>
     <w:p>
@@ -9316,7 +9245,7 @@
       <w:pPr>
         <w:pStyle w:val="1"/>
       </w:pPr>
-      <w:bookmarkStart w:id="7" w:name="_Toc44256304"/>
+      <w:bookmarkStart w:id="6" w:name="_Toc44256304"/>
       <w:r>
         <w:rPr>
           <w:rFonts w:hint="eastAsia"/>
@@ -9333,7 +9262,7 @@
         </w:rPr>
         <w:t>第一章总结</w:t>
       </w:r>
-      <w:bookmarkEnd w:id="7"/>
+      <w:bookmarkEnd w:id="6"/>
     </w:p>
     <w:p/>
     <w:p>
@@ -9349,7 +9278,7 @@
       <w:pPr>
         <w:pStyle w:val="1"/>
       </w:pPr>
-      <w:bookmarkStart w:id="8" w:name="_Toc44256305"/>
+      <w:bookmarkStart w:id="7" w:name="_Toc44256305"/>
       <w:r>
         <w:rPr>
           <w:rFonts w:hint="eastAsia"/>
@@ -9393,7 +9322,7 @@
         </w:rPr>
         <w:t>DX寄存器</w:t>
       </w:r>
-      <w:bookmarkEnd w:id="8"/>
+      <w:bookmarkEnd w:id="7"/>
     </w:p>
     <w:p>
       <w:r>
@@ -9472,14 +9401,12 @@
       <w:r>
         <w:t xml:space="preserve"> 16 </w:t>
       </w:r>
-      <w:proofErr w:type="gramStart"/>
       <w:r>
         <w:rPr>
           <w:rFonts w:hint="eastAsia"/>
         </w:rPr>
         <w:t>bit</w:t>
       </w:r>
-      <w:proofErr w:type="gramEnd"/>
       <w:r>
         <w:tab/>
       </w:r>
@@ -9551,29 +9478,10 @@
         <w:rPr>
           <w:rFonts w:hint="eastAsia"/>
         </w:rPr>
-        <w:t>存储范围：</w:t>
-      </w:r>
-      <w:proofErr w:type="gramStart"/>
-      <w:r>
-        <w:rPr>
-          <w:rFonts w:hint="eastAsia"/>
-        </w:rPr>
-        <w:t>0</w:t>
-      </w:r>
-      <w:r>
-        <w:t xml:space="preserve">000 0000 0000 0000 </w:t>
-      </w:r>
-      <w:proofErr w:type="gramEnd"/>
-      <w:r>
-        <w:t>~</w:t>
-      </w:r>
-      <w:proofErr w:type="gramStart"/>
-      <w:r>
-        <w:t xml:space="preserve"> 1111 1111 1111 1111</w:t>
-      </w:r>
-      <w:proofErr w:type="gramEnd"/>
-      <w:r>
-        <w:t xml:space="preserve"> </w:t>
+        <w:t>存储范围：0</w:t>
+      </w:r>
+      <w:r>
+        <w:t xml:space="preserve">000 0000 0000 0000 ~ 1111 1111 1111 1111 </w:t>
       </w:r>
       <w:r>
         <w:rPr>
@@ -10795,7 +10703,7 @@
       <w:r>
         <w:br w:type="page"/>
       </w:r>
-      <w:bookmarkStart w:id="9" w:name="_Toc44256306"/>
+      <w:bookmarkStart w:id="8" w:name="_Toc44256306"/>
       <w:r>
         <w:rPr>
           <w:rFonts w:hint="eastAsia"/>
@@ -10812,7 +10720,7 @@
         </w:rPr>
         <w:t>寄存器运算检测</w:t>
       </w:r>
-      <w:bookmarkEnd w:id="9"/>
+      <w:bookmarkEnd w:id="8"/>
     </w:p>
     <w:p>
       <w:r>
@@ -10981,13 +10889,8 @@
       <w:r>
         <w:tab/>
       </w:r>
-      <w:proofErr w:type="gramStart"/>
-      <w:r>
-        <w:t>AX</w:t>
-      </w:r>
-      <w:proofErr w:type="gramEnd"/>
-      <w:r>
-        <w:t xml:space="preserve"> = F4A3 H</w:t>
+      <w:r>
+        <w:t>AX = F4A3 H</w:t>
       </w:r>
     </w:p>
     <w:p>
@@ -11063,14 +10966,7 @@
       </w:r>
       <w:r>
         <w:tab/>
-      </w:r>
-      <w:proofErr w:type="spellStart"/>
-      <w:r>
-        <w:t>AX</w:t>
-      </w:r>
-      <w:proofErr w:type="spellEnd"/>
-      <w:r>
-        <w:t xml:space="preserve"> = 6246</w:t>
+        <w:t>AX = 6246</w:t>
       </w:r>
       <w:r>
         <w:t xml:space="preserve"> H</w:t>
@@ -11338,13 +11234,8 @@
       <w:r>
         <w:tab/>
       </w:r>
-      <w:proofErr w:type="gramStart"/>
-      <w:r>
-        <w:t>AX</w:t>
-      </w:r>
-      <w:proofErr w:type="gramEnd"/>
-      <w:r>
-        <w:t xml:space="preserve"> = D888 H</w:t>
+      <w:r>
+        <w:t>AX = D888 H</w:t>
       </w:r>
     </w:p>
     <w:p/>
@@ -11471,13 +11362,8 @@
         <w:t>A</w:t>
       </w:r>
       <w:r>
-        <w:t xml:space="preserve">DD </w:t>
-      </w:r>
-      <w:proofErr w:type="gramStart"/>
-      <w:r>
-        <w:t>AL ,AL</w:t>
-      </w:r>
-      <w:proofErr w:type="gramEnd"/>
+        <w:t>DD AL ,AL</w:t>
+      </w:r>
     </w:p>
     <w:p>
       <w:r>
@@ -11503,7 +11389,7 @@
       <w:pPr>
         <w:pStyle w:val="1"/>
       </w:pPr>
-      <w:bookmarkStart w:id="10" w:name="_Toc44256307"/>
+      <w:bookmarkStart w:id="9" w:name="_Toc44256307"/>
       <w:r>
         <w:rPr>
           <w:rFonts w:hint="eastAsia"/>
@@ -11532,7 +11418,7 @@
         </w:rPr>
         <w:t>表示内存地址信息的寄存器</w:t>
       </w:r>
-      <w:bookmarkEnd w:id="10"/>
+      <w:bookmarkEnd w:id="9"/>
     </w:p>
     <w:p>
       <w:r>
@@ -11776,22 +11662,7 @@
       </w:r>
       <w:r>
         <w:tab/>
-      </w:r>
-      <w:proofErr w:type="gramStart"/>
-      <w:r>
-        <w:t xml:space="preserve">0000 0000 0000 0000 </w:t>
-      </w:r>
-      <w:proofErr w:type="gramEnd"/>
-      <w:r>
-        <w:t>0000 ~</w:t>
-      </w:r>
-      <w:proofErr w:type="gramStart"/>
-      <w:r>
-        <w:t xml:space="preserve"> 1111 1111</w:t>
-      </w:r>
-      <w:proofErr w:type="gramEnd"/>
-      <w:r>
-        <w:t xml:space="preserve"> 1111 111 1111 </w:t>
+        <w:t xml:space="preserve">0000 0000 0000 0000 0000 ~ 1111 1111 1111 111 1111 </w:t>
       </w:r>
       <w:r>
         <w:tab/>
@@ -12005,7 +11876,7 @@
       <w:pPr>
         <w:pStyle w:val="1"/>
       </w:pPr>
-      <w:bookmarkStart w:id="11" w:name="_Toc44256308"/>
+      <w:bookmarkStart w:id="10" w:name="_Toc44256308"/>
       <w:r>
         <w:rPr>
           <w:rFonts w:hint="eastAsia"/>
@@ -12031,7 +11902,7 @@
       <w:r>
         <w:t>.2</w:t>
       </w:r>
-      <w:bookmarkEnd w:id="11"/>
+      <w:bookmarkEnd w:id="10"/>
     </w:p>
     <w:p>
       <w:pPr>
@@ -12500,7 +12371,7 @@
       <w:pPr>
         <w:pStyle w:val="1"/>
       </w:pPr>
-      <w:bookmarkStart w:id="12" w:name="_Toc44256309"/>
+      <w:bookmarkStart w:id="11" w:name="_Toc44256309"/>
       <w:r>
         <w:rPr>
           <w:rFonts w:hint="eastAsia"/>
@@ -12517,7 +12388,7 @@
         </w:rPr>
         <w:t>CPU如何区分指令和数据</w:t>
       </w:r>
-      <w:bookmarkEnd w:id="12"/>
+      <w:bookmarkEnd w:id="11"/>
     </w:p>
     <w:p>
       <w:r>
@@ -13188,7 +13059,7 @@
       <w:pPr>
         <w:pStyle w:val="1"/>
       </w:pPr>
-      <w:bookmarkStart w:id="13" w:name="_Toc44256310"/>
+      <w:bookmarkStart w:id="12" w:name="_Toc44256310"/>
       <w:r>
         <w:rPr>
           <w:rFonts w:hint="eastAsia"/>
@@ -13205,7 +13076,7 @@
         </w:rPr>
         <w:t>IP寄存器和指令</w:t>
       </w:r>
-      <w:bookmarkEnd w:id="13"/>
+      <w:bookmarkEnd w:id="12"/>
     </w:p>
     <w:p>
       <w:pPr>
@@ -13426,50 +13297,66 @@
           <w:highlight w:val="yellow"/>
           <w:lang w:val="ru-RU"/>
         </w:rPr>
-        <w:t>汇编指令：</w:t>
-      </w:r>
-      <w:proofErr w:type="spellStart"/>
-      <w:r>
-        <w:rPr>
-          <w:rFonts w:hint="eastAsia"/>
+        <w:t>汇编指令：jmp</w:t>
+      </w:r>
+      <w:r>
+        <w:rPr>
           <w:b/>
           <w:bCs/>
           <w:highlight w:val="yellow"/>
           <w:lang w:val="ru-RU"/>
         </w:rPr>
+        <w:t xml:space="preserve"> – </w:t>
+      </w:r>
+      <w:r>
+        <w:rPr>
+          <w:rFonts w:hint="eastAsia"/>
+          <w:b/>
+          <w:bCs/>
+          <w:highlight w:val="yellow"/>
+          <w:lang w:val="ru-RU"/>
+        </w:rPr>
+        <w:t>jump的简写</w:t>
+      </w:r>
+    </w:p>
+    <w:p>
+      <w:pPr>
+        <w:spacing w:line="360" w:lineRule="auto"/>
+        <w:rPr>
+          <w:lang w:val="ru-RU"/>
+        </w:rPr>
+      </w:pPr>
+      <w:r>
+        <w:rPr>
+          <w:rFonts w:hint="eastAsia"/>
+          <w:lang w:val="ru-RU"/>
+        </w:rPr>
         <w:t>jmp</w:t>
       </w:r>
-      <w:proofErr w:type="spellEnd"/>
-      <w:r>
-        <w:rPr>
-          <w:b/>
-          <w:bCs/>
-          <w:highlight w:val="yellow"/>
-          <w:lang w:val="ru-RU"/>
-        </w:rPr>
-        <w:t xml:space="preserve"> – </w:t>
-      </w:r>
-      <w:proofErr w:type="spellStart"/>
-      <w:r>
-        <w:rPr>
-          <w:rFonts w:hint="eastAsia"/>
-          <w:b/>
-          <w:bCs/>
-          <w:highlight w:val="yellow"/>
-          <w:lang w:val="ru-RU"/>
-        </w:rPr>
-        <w:t>jump</w:t>
-      </w:r>
-      <w:proofErr w:type="spellEnd"/>
-      <w:r>
-        <w:rPr>
-          <w:rFonts w:hint="eastAsia"/>
-          <w:b/>
-          <w:bCs/>
-          <w:highlight w:val="yellow"/>
-          <w:lang w:val="ru-RU"/>
-        </w:rPr>
-        <w:t>的简写</w:t>
+      <w:r>
+        <w:rPr>
+          <w:lang w:val="ru-RU"/>
+        </w:rPr>
+        <w:t xml:space="preserve"> </w:t>
+      </w:r>
+      <w:r>
+        <w:rPr>
+          <w:lang w:val="ru-RU"/>
+        </w:rPr>
+        <w:sym w:font="Wingdings" w:char="F0E8"/>
+      </w:r>
+      <w:r>
+        <w:rPr>
+          <w:lang w:val="ru-RU"/>
+        </w:rPr>
+        <w:t xml:space="preserve"> </w:t>
+      </w:r>
+      <w:r>
+        <w:rPr>
+          <w:rFonts w:hint="eastAsia"/>
+          <w:lang w:val="ru-RU"/>
+        </w:rPr>
+        <w:t>转移指令，可以修改CS和IP这两个寄存器，决定了CPU从哪里读取指令</w:t>
       </w:r>
     </w:p>
     <w:p>
@@ -13479,15 +13366,77 @@
           <w:lang w:val="ru-RU"/>
         </w:rPr>
       </w:pPr>
-      <w:proofErr w:type="spellStart"/>
-      <w:r>
-        <w:rPr>
-          <w:rFonts w:hint="eastAsia"/>
-          <w:lang w:val="ru-RU"/>
-        </w:rPr>
+      <w:r>
+        <w:rPr>
+          <w:lang w:val="ru-RU"/>
+        </w:rPr>
+        <w:tab/>
+        <w:t xml:space="preserve">-a jmp 2000:0 </w:t>
+      </w:r>
+      <w:r>
+        <w:rPr>
+          <w:lang w:val="ru-RU"/>
+        </w:rPr>
+        <w:sym w:font="Wingdings" w:char="F0E0"/>
+      </w:r>
+      <w:r>
+        <w:rPr>
+          <w:lang w:val="ru-RU"/>
+        </w:rPr>
+        <w:t xml:space="preserve"> </w:t>
+      </w:r>
+      <w:r>
+        <w:rPr>
+          <w:rFonts w:hint="eastAsia"/>
+          <w:lang w:val="ru-RU"/>
+        </w:rPr>
+        <w:t>将</w:t>
+      </w:r>
+      <w:r>
+        <w:rPr>
+          <w:rFonts w:hint="eastAsia"/>
+          <w:lang w:val="ru-RU"/>
+        </w:rPr>
+        <w:t>CS：IP替换为2</w:t>
+      </w:r>
+      <w:r>
+        <w:rPr>
+          <w:lang w:val="ru-RU"/>
+        </w:rPr>
+        <w:t>000:0</w:t>
+      </w:r>
+    </w:p>
+    <w:p>
+      <w:pPr>
+        <w:spacing w:line="360" w:lineRule="auto"/>
+        <w:rPr>
+          <w:lang w:val="ru-RU"/>
+        </w:rPr>
+      </w:pPr>
+      <w:r>
+        <w:rPr>
+          <w:lang w:val="ru-RU"/>
+        </w:rPr>
+        <w:tab/>
+      </w:r>
+      <w:r>
+        <w:rPr>
+          <w:lang w:val="ru-RU"/>
+        </w:rPr>
+        <w:t>-</w:t>
+      </w:r>
+      <w:r>
+        <w:t>a</w:t>
+      </w:r>
+      <w:r>
+        <w:rPr>
+          <w:lang w:val="ru-RU"/>
+        </w:rPr>
+        <w:t xml:space="preserve"> </w:t>
+      </w:r>
+      <w:r>
         <w:t>jmp</w:t>
       </w:r>
-      <w:proofErr w:type="spellEnd"/>
       <w:r>
         <w:rPr>
           <w:lang w:val="ru-RU"/>
@@ -13496,9 +13445,33 @@
       </w:r>
       <w:r>
         <w:rPr>
-          <w:lang w:val="ru-RU"/>
-        </w:rPr>
-        <w:sym w:font="Wingdings" w:char="F0E8"/>
+          <w:rFonts w:hint="eastAsia"/>
+          <w:lang w:val="ru-RU"/>
+        </w:rPr>
+        <w:t>寄存器</w:t>
+      </w:r>
+      <w:r>
+        <w:rPr>
+          <w:rFonts w:hint="eastAsia"/>
+          <w:lang w:val="ru-RU"/>
+        </w:rPr>
+        <w:t>，</w:t>
+      </w:r>
+      <w:r>
+        <w:rPr>
+          <w:rFonts w:hint="eastAsia"/>
+          <w:lang w:val="ru-RU"/>
+        </w:rPr>
+        <w:t>比如</w:t>
+      </w:r>
+      <w:r>
+        <w:rPr>
+          <w:rFonts w:hint="eastAsia"/>
+        </w:rPr>
+        <w:t>j</w:t>
+      </w:r>
+      <w:r>
+        <w:t>mp</w:t>
       </w:r>
       <w:r>
         <w:rPr>
@@ -13507,156 +13480,8 @@
         <w:t xml:space="preserve"> </w:t>
       </w:r>
       <w:r>
-        <w:rPr>
-          <w:rFonts w:hint="eastAsia"/>
-          <w:lang w:val="ru-RU"/>
-        </w:rPr>
-        <w:t>转移指令，可以修改CS和IP这两个寄存器，决定了CPU从哪里读取指令</w:t>
-      </w:r>
-    </w:p>
-    <w:p>
-      <w:pPr>
-        <w:spacing w:line="360" w:lineRule="auto"/>
-        <w:rPr>
-          <w:lang w:val="ru-RU"/>
-        </w:rPr>
-      </w:pPr>
-      <w:r>
-        <w:rPr>
-          <w:lang w:val="ru-RU"/>
-        </w:rPr>
-        <w:tab/>
-        <w:t xml:space="preserve">-a </w:t>
-      </w:r>
-      <w:proofErr w:type="spellStart"/>
-      <w:r>
-        <w:rPr>
-          <w:lang w:val="ru-RU"/>
-        </w:rPr>
-        <w:t>jmp</w:t>
-      </w:r>
-      <w:proofErr w:type="spellEnd"/>
-      <w:r>
-        <w:rPr>
-          <w:lang w:val="ru-RU"/>
-        </w:rPr>
-        <w:t xml:space="preserve"> 2000:0 </w:t>
-      </w:r>
-      <w:r>
-        <w:rPr>
-          <w:lang w:val="ru-RU"/>
-        </w:rPr>
-        <w:sym w:font="Wingdings" w:char="F0E0"/>
-      </w:r>
-      <w:r>
-        <w:rPr>
-          <w:lang w:val="ru-RU"/>
-        </w:rPr>
-        <w:t xml:space="preserve"> </w:t>
-      </w:r>
-      <w:r>
-        <w:rPr>
-          <w:rFonts w:hint="eastAsia"/>
-          <w:lang w:val="ru-RU"/>
-        </w:rPr>
-        <w:t>将</w:t>
-      </w:r>
-      <w:r>
-        <w:rPr>
-          <w:rFonts w:hint="eastAsia"/>
-          <w:lang w:val="ru-RU"/>
-        </w:rPr>
-        <w:t>CS：IP替换为2</w:t>
-      </w:r>
-      <w:r>
-        <w:rPr>
-          <w:lang w:val="ru-RU"/>
-        </w:rPr>
-        <w:t>000:0</w:t>
-      </w:r>
-    </w:p>
-    <w:p>
-      <w:pPr>
-        <w:spacing w:line="360" w:lineRule="auto"/>
-        <w:rPr>
-          <w:lang w:val="ru-RU"/>
-        </w:rPr>
-      </w:pPr>
-      <w:r>
-        <w:rPr>
-          <w:lang w:val="ru-RU"/>
-        </w:rPr>
-        <w:tab/>
-      </w:r>
-      <w:r>
-        <w:rPr>
-          <w:lang w:val="ru-RU"/>
-        </w:rPr>
-        <w:t>-</w:t>
-      </w:r>
-      <w:r>
-        <w:t>a</w:t>
-      </w:r>
-      <w:r>
-        <w:rPr>
-          <w:lang w:val="ru-RU"/>
-        </w:rPr>
-        <w:t xml:space="preserve"> </w:t>
-      </w:r>
-      <w:proofErr w:type="spellStart"/>
-      <w:r>
-        <w:t>jmp</w:t>
-      </w:r>
-      <w:proofErr w:type="spellEnd"/>
-      <w:r>
-        <w:rPr>
-          <w:lang w:val="ru-RU"/>
-        </w:rPr>
-        <w:t xml:space="preserve"> </w:t>
-      </w:r>
-      <w:r>
-        <w:rPr>
-          <w:rFonts w:hint="eastAsia"/>
-          <w:lang w:val="ru-RU"/>
-        </w:rPr>
-        <w:t>寄存器</w:t>
-      </w:r>
-      <w:r>
-        <w:rPr>
-          <w:rFonts w:hint="eastAsia"/>
-          <w:lang w:val="ru-RU"/>
-        </w:rPr>
-        <w:t>，</w:t>
-      </w:r>
-      <w:r>
-        <w:rPr>
-          <w:rFonts w:hint="eastAsia"/>
-          <w:lang w:val="ru-RU"/>
-        </w:rPr>
-        <w:t>比如</w:t>
-      </w:r>
-      <w:proofErr w:type="spellStart"/>
-      <w:r>
-        <w:rPr>
-          <w:rFonts w:hint="eastAsia"/>
-        </w:rPr>
-        <w:t>j</w:t>
-      </w:r>
-      <w:r>
-        <w:t>mp</w:t>
-      </w:r>
-      <w:proofErr w:type="spellEnd"/>
-      <w:r>
-        <w:rPr>
-          <w:lang w:val="ru-RU"/>
-        </w:rPr>
-        <w:t xml:space="preserve"> </w:t>
-      </w:r>
-      <w:proofErr w:type="spellStart"/>
-      <w:r>
         <w:t>ip</w:t>
       </w:r>
-      <w:proofErr w:type="spellEnd"/>
       <w:r>
         <w:rPr>
           <w:lang w:val="ru-RU"/>
@@ -13717,15 +13542,7 @@
         <w:ind w:firstLine="420"/>
       </w:pPr>
       <w:r>
-        <w:t xml:space="preserve">-a </w:t>
-      </w:r>
-      <w:proofErr w:type="spellStart"/>
-      <w:r>
-        <w:t>jmp</w:t>
-      </w:r>
-      <w:proofErr w:type="spellEnd"/>
-      <w:r>
-        <w:t xml:space="preserve"> </w:t>
+        <w:t xml:space="preserve">-a jmp </w:t>
       </w:r>
       <w:r>
         <w:rPr>
@@ -13747,7 +13564,6 @@
         </w:rPr>
         <w:t>比如</w:t>
       </w:r>
-      <w:proofErr w:type="spellStart"/>
       <w:r>
         <w:rPr>
           <w:rFonts w:hint="eastAsia"/>
@@ -13755,11 +13571,7 @@
         <w:t>j</w:t>
       </w:r>
       <w:r>
-        <w:t>mp</w:t>
-      </w:r>
-      <w:proofErr w:type="spellEnd"/>
-      <w:r>
-        <w:t xml:space="preserve"> </w:t>
+        <w:t xml:space="preserve">mp </w:t>
       </w:r>
       <w:r>
         <w:rPr>
@@ -14397,7 +14209,7 @@
       <w:pPr>
         <w:pStyle w:val="1"/>
       </w:pPr>
-      <w:bookmarkStart w:id="14" w:name="_Toc44256311"/>
+      <w:bookmarkStart w:id="13" w:name="_Toc44256311"/>
       <w:r>
         <w:rPr>
           <w:rFonts w:hint="eastAsia"/>
@@ -14417,7 +14229,7 @@
       <w:r>
         <w:t>.3</w:t>
       </w:r>
-      <w:bookmarkEnd w:id="14"/>
+      <w:bookmarkEnd w:id="13"/>
     </w:p>
     <w:p>
       <w:pPr>
@@ -14752,7 +14564,7 @@
       <w:pPr>
         <w:pStyle w:val="1"/>
       </w:pPr>
-      <w:bookmarkStart w:id="15" w:name="_Toc44256312"/>
+      <w:bookmarkStart w:id="14" w:name="_Toc44256312"/>
       <w:r>
         <w:rPr>
           <w:rFonts w:hint="eastAsia"/>
@@ -14769,7 +14581,7 @@
         </w:rPr>
         <w:t>Debug调试工具使用总结</w:t>
       </w:r>
-      <w:bookmarkEnd w:id="15"/>
+      <w:bookmarkEnd w:id="14"/>
     </w:p>
     <w:p>
       <w:pPr>
@@ -15403,7 +15215,7 @@
       <w:pPr>
         <w:pStyle w:val="1"/>
       </w:pPr>
-      <w:bookmarkStart w:id="16" w:name="_Toc44256313"/>
+      <w:bookmarkStart w:id="15" w:name="_Toc44256313"/>
       <w:r>
         <w:rPr>
           <w:rFonts w:hint="eastAsia"/>
@@ -15420,7 +15232,7 @@
         </w:rPr>
         <w:t>承上启下</w:t>
       </w:r>
-      <w:bookmarkEnd w:id="16"/>
+      <w:bookmarkEnd w:id="15"/>
     </w:p>
     <w:p>
       <w:pPr>
@@ -15527,21 +15339,7 @@
         <w:rPr>
           <w:rFonts w:hint="eastAsia"/>
         </w:rPr>
-        <w:t>也可以被</w:t>
-      </w:r>
-      <w:proofErr w:type="gramStart"/>
-      <w:r>
-        <w:rPr>
-          <w:rFonts w:hint="eastAsia"/>
-        </w:rPr>
-        <w:t>当作位</w:t>
-      </w:r>
-      <w:proofErr w:type="gramEnd"/>
-      <w:r>
-        <w:rPr>
-          <w:rFonts w:hint="eastAsia"/>
-        </w:rPr>
-        <w:t>偏移地址寄存器</w:t>
+        <w:t>也可以被当作位偏移地址寄存器</w:t>
       </w:r>
     </w:p>
     <w:p>
@@ -15918,59 +15716,37 @@
         </w:rPr>
         <w:t xml:space="preserve">转移指令： </w:t>
       </w:r>
-      <w:proofErr w:type="spellStart"/>
-      <w:r>
-        <w:rPr>
-          <w:lang w:val="ru-RU"/>
-        </w:rPr>
-        <w:t>jmp</w:t>
-      </w:r>
-      <w:proofErr w:type="spellEnd"/>
-      <w:r>
-        <w:rPr>
-          <w:lang w:val="ru-RU"/>
-        </w:rPr>
-        <w:t xml:space="preserve"> 2000:0</w:t>
-      </w:r>
-    </w:p>
-    <w:p>
-      <w:pPr>
-        <w:rPr>
-          <w:lang w:val="ru-RU"/>
-        </w:rPr>
-      </w:pPr>
-      <w:r>
-        <w:rPr>
-          <w:lang w:val="ru-RU"/>
-        </w:rPr>
-        <w:tab/>
-      </w:r>
-      <w:r>
-        <w:rPr>
-          <w:lang w:val="ru-RU"/>
-        </w:rPr>
-        <w:tab/>
-      </w:r>
-      <w:r>
-        <w:rPr>
-          <w:lang w:val="ru-RU"/>
-        </w:rPr>
-        <w:tab/>
-        <w:t xml:space="preserve">   </w:t>
-      </w:r>
-      <w:proofErr w:type="spellStart"/>
-      <w:r>
-        <w:rPr>
-          <w:lang w:val="ru-RU"/>
-        </w:rPr>
-        <w:t>Jmp</w:t>
-      </w:r>
-      <w:proofErr w:type="spellEnd"/>
-      <w:r>
-        <w:rPr>
-          <w:lang w:val="ru-RU"/>
-        </w:rPr>
-        <w:t xml:space="preserve"> </w:t>
+      <w:r>
+        <w:rPr>
+          <w:lang w:val="ru-RU"/>
+        </w:rPr>
+        <w:t>jmp 2000:0</w:t>
+      </w:r>
+    </w:p>
+    <w:p>
+      <w:pPr>
+        <w:rPr>
+          <w:lang w:val="ru-RU"/>
+        </w:rPr>
+      </w:pPr>
+      <w:r>
+        <w:rPr>
+          <w:lang w:val="ru-RU"/>
+        </w:rPr>
+        <w:tab/>
+      </w:r>
+      <w:r>
+        <w:rPr>
+          <w:lang w:val="ru-RU"/>
+        </w:rPr>
+        <w:tab/>
+      </w:r>
+      <w:r>
+        <w:rPr>
+          <w:lang w:val="ru-RU"/>
+        </w:rPr>
+        <w:tab/>
+        <w:t xml:space="preserve">   Jmp </w:t>
       </w:r>
       <w:r>
         <w:rPr>
@@ -15990,56 +15766,13 @@
           <w:rFonts w:hint="eastAsia"/>
           <w:lang w:val="ru-RU"/>
         </w:rPr>
-        <w:t>类似于：</w:t>
-      </w:r>
-      <w:proofErr w:type="spellStart"/>
-      <w:r>
-        <w:rPr>
-          <w:rFonts w:hint="eastAsia"/>
-          <w:lang w:val="ru-RU"/>
-        </w:rPr>
-        <w:t>m</w:t>
-      </w:r>
-      <w:r>
-        <w:rPr>
-          <w:lang w:val="ru-RU"/>
-        </w:rPr>
-        <w:t>ov</w:t>
-      </w:r>
-      <w:proofErr w:type="spellEnd"/>
-      <w:r>
-        <w:rPr>
-          <w:lang w:val="ru-RU"/>
-        </w:rPr>
-        <w:t xml:space="preserve"> </w:t>
-      </w:r>
-      <w:proofErr w:type="spellStart"/>
-      <w:r>
-        <w:rPr>
-          <w:lang w:val="ru-RU"/>
-        </w:rPr>
-        <w:t>ip</w:t>
-      </w:r>
-      <w:proofErr w:type="spellEnd"/>
-      <w:r>
-        <w:rPr>
-          <w:lang w:val="ru-RU"/>
-        </w:rPr>
-        <w:t xml:space="preserve">, </w:t>
-      </w:r>
-      <w:proofErr w:type="spellStart"/>
-      <w:r>
-        <w:rPr>
-          <w:lang w:val="ru-RU"/>
-        </w:rPr>
-        <w:t>ax</w:t>
-      </w:r>
-      <w:proofErr w:type="spellEnd"/>
-      <w:r>
-        <w:rPr>
-          <w:lang w:val="ru-RU"/>
-        </w:rPr>
-        <w:t>(</w:t>
+        <w:t>类似于：m</w:t>
+      </w:r>
+      <w:r>
+        <w:rPr>
+          <w:lang w:val="ru-RU"/>
+        </w:rPr>
+        <w:t>ov ip, ax(</w:t>
       </w:r>
       <w:r>
         <w:rPr>
@@ -16066,12 +15799,6 @@
           <w:lang w:val="ru-RU"/>
         </w:rPr>
         <w:tab/>
-      </w:r>
-      <w:proofErr w:type="spellStart"/>
-      <w:r>
-        <w:rPr>
-          <w:lang w:val="ru-RU"/>
-        </w:rPr>
         <w:t>C</w:t>
       </w:r>
       <w:r>
@@ -16081,21 +15808,12 @@
         </w:rPr>
         <w:t>all</w:t>
       </w:r>
-      <w:proofErr w:type="spellEnd"/>
-      <w:r>
-        <w:rPr>
-          <w:lang w:val="ru-RU"/>
-        </w:rPr>
-        <w:t xml:space="preserve"> </w:t>
-      </w:r>
-      <w:proofErr w:type="spellStart"/>
-      <w:r>
-        <w:rPr>
-          <w:lang w:val="ru-RU"/>
-        </w:rPr>
-        <w:t>xxxxx</w:t>
-      </w:r>
-      <w:proofErr w:type="spellEnd"/>
+      <w:r>
+        <w:rPr>
+          <w:lang w:val="ru-RU"/>
+        </w:rPr>
+        <w:t xml:space="preserve"> xxxxx</w:t>
+      </w:r>
       <w:r>
         <w:rPr>
           <w:lang w:val="ru-RU"/>
@@ -16217,7 +15935,7 @@
           <w:lang w:val="ru-RU"/>
         </w:rPr>
       </w:pPr>
-      <w:bookmarkStart w:id="17" w:name="_Toc44256314"/>
+      <w:bookmarkStart w:id="16" w:name="_Toc44256314"/>
       <w:r>
         <w:rPr>
           <w:rFonts w:hint="eastAsia"/>
@@ -16239,7 +15957,7 @@
         </w:rPr>
         <w:t>寄存器（内存的访问）</w:t>
       </w:r>
-      <w:bookmarkEnd w:id="17"/>
+      <w:bookmarkEnd w:id="16"/>
     </w:p>
     <w:p>
       <w:pPr>
@@ -17212,7 +16930,7 @@
       <w:pPr>
         <w:jc w:val="left"/>
         <w:rPr>
-          <w:rFonts w:ascii="Times New Roman" w:hAnsi="Times New Roman" w:cs="Times New Roman" w:hint="eastAsia"/>
+          <w:rFonts w:ascii="Times New Roman" w:hAnsi="Times New Roman" w:cs="Times New Roman"/>
           <w:b/>
           <w:bCs/>
         </w:rPr>
@@ -17301,57 +17019,89 @@
         <w:ind w:left="420"/>
         <w:jc w:val="left"/>
         <w:rPr>
+          <w:rFonts w:ascii="Times New Roman" w:hAnsi="Times New Roman" w:cs="Times New Roman"/>
+          <w:lang w:val="ru-RU"/>
+        </w:rPr>
+      </w:pPr>
+      <w:r>
+        <w:rPr>
+          <w:rFonts w:ascii="Times New Roman" w:hAnsi="Times New Roman" w:cs="Times New Roman"/>
+        </w:rPr>
+        <w:t>Mov</w:t>
+      </w:r>
+      <w:r>
+        <w:rPr>
+          <w:rFonts w:ascii="Times New Roman" w:hAnsi="Times New Roman" w:cs="Times New Roman"/>
+          <w:lang w:val="ru-RU"/>
+        </w:rPr>
+        <w:t xml:space="preserve"> </w:t>
+      </w:r>
+      <w:r>
+        <w:rPr>
+          <w:rFonts w:ascii="Times New Roman" w:hAnsi="Times New Roman" w:cs="Times New Roman"/>
+        </w:rPr>
+        <w:t>al</w:t>
+      </w:r>
+      <w:r>
+        <w:rPr>
+          <w:rFonts w:ascii="Times New Roman" w:hAnsi="Times New Roman" w:cs="Times New Roman"/>
+          <w:lang w:val="ru-RU"/>
+        </w:rPr>
+        <w:t xml:space="preserve">, </w:t>
+      </w:r>
+      <w:r>
+        <w:rPr>
+          <w:rFonts w:ascii="Times New Roman" w:hAnsi="Times New Roman" w:cs="Times New Roman"/>
+        </w:rPr>
+        <w:t>ds</w:t>
+      </w:r>
+      <w:r>
+        <w:rPr>
+          <w:rFonts w:ascii="Times New Roman" w:hAnsi="Times New Roman" w:cs="Times New Roman"/>
+          <w:lang w:val="ru-RU"/>
+        </w:rPr>
+        <w:t>:[0]</w:t>
+      </w:r>
+      <w:r>
+        <w:rPr>
+          <w:rFonts w:ascii="Times New Roman" w:hAnsi="Times New Roman" w:cs="Times New Roman"/>
+          <w:lang w:val="ru-RU"/>
+        </w:rPr>
+        <w:tab/>
+      </w:r>
+      <w:r>
+        <w:rPr>
+          <w:rFonts w:ascii="Times New Roman" w:hAnsi="Times New Roman" w:cs="Times New Roman"/>
+          <w:lang w:val="ru-RU"/>
+        </w:rPr>
+        <w:tab/>
+      </w:r>
+      <w:r>
+        <w:rPr>
           <w:rFonts w:ascii="Times New Roman" w:hAnsi="Times New Roman" w:cs="Times New Roman" w:hint="eastAsia"/>
-        </w:rPr>
-      </w:pPr>
-      <w:r>
-        <w:rPr>
-          <w:rFonts w:ascii="Times New Roman" w:hAnsi="Times New Roman" w:cs="Times New Roman"/>
-        </w:rPr>
-        <w:t>Mov al, ds:[0]</w:t>
-      </w:r>
-      <w:r>
-        <w:rPr>
-          <w:rFonts w:ascii="Times New Roman" w:hAnsi="Times New Roman" w:cs="Times New Roman"/>
-        </w:rPr>
-        <w:tab/>
-      </w:r>
-      <w:r>
-        <w:rPr>
-          <w:rFonts w:ascii="Times New Roman" w:hAnsi="Times New Roman" w:cs="Times New Roman"/>
-        </w:rPr>
-        <w:tab/>
+          <w:lang w:val="ru-RU"/>
+        </w:rPr>
+        <w:t>分析</w:t>
       </w:r>
       <w:r>
         <w:rPr>
           <w:rFonts w:ascii="Times New Roman" w:hAnsi="Times New Roman" w:cs="Times New Roman" w:hint="eastAsia"/>
           <w:lang w:val="ru-RU"/>
         </w:rPr>
-        <w:t>分析</w:t>
+        <w:t>：</w:t>
       </w:r>
       <w:r>
         <w:rPr>
           <w:rFonts w:ascii="Times New Roman" w:hAnsi="Times New Roman" w:cs="Times New Roman" w:hint="eastAsia"/>
         </w:rPr>
-        <w:t>：</w:t>
-      </w:r>
-      <w:r>
-        <w:rPr>
-          <w:rFonts w:ascii="Times New Roman" w:hAnsi="Times New Roman" w:cs="Times New Roman" w:hint="eastAsia"/>
-        </w:rPr>
         <w:t>al</w:t>
       </w:r>
       <w:r>
         <w:rPr>
           <w:rFonts w:ascii="Times New Roman" w:hAnsi="Times New Roman" w:cs="Times New Roman"/>
-        </w:rPr>
-        <w:t xml:space="preserve"> </w:t>
-      </w:r>
-      <w:r>
-        <w:rPr>
-          <w:rFonts w:ascii="Times New Roman" w:hAnsi="Times New Roman" w:cs="Times New Roman"/>
-        </w:rPr>
-        <w:t xml:space="preserve">– </w:t>
+          <w:lang w:val="ru-RU"/>
+        </w:rPr>
+        <w:t xml:space="preserve"> – </w:t>
       </w:r>
       <w:r>
         <w:rPr>
@@ -17384,29 +17134,66 @@
         <w:jc w:val="left"/>
         <w:rPr>
           <w:rFonts w:ascii="Times New Roman" w:hAnsi="Times New Roman" w:cs="Times New Roman"/>
-        </w:rPr>
-      </w:pPr>
-      <w:r>
-        <w:rPr>
-          <w:rFonts w:ascii="Times New Roman" w:hAnsi="Times New Roman" w:cs="Times New Roman"/>
-        </w:rPr>
-        <w:t>Mov al, ds:[1]</w:t>
-      </w:r>
-      <w:r>
-        <w:rPr>
-          <w:rFonts w:ascii="Times New Roman" w:hAnsi="Times New Roman" w:cs="Times New Roman"/>
-        </w:rPr>
-        <w:tab/>
-      </w:r>
-      <w:r>
-        <w:rPr>
-          <w:rFonts w:ascii="Times New Roman" w:hAnsi="Times New Roman" w:cs="Times New Roman"/>
-        </w:rPr>
-        <w:tab/>
-      </w:r>
-      <w:r>
-        <w:rPr>
-          <w:rFonts w:ascii="Times New Roman" w:hAnsi="Times New Roman" w:cs="Times New Roman"/>
+          <w:lang w:val="ru-RU"/>
+        </w:rPr>
+      </w:pPr>
+      <w:r>
+        <w:rPr>
+          <w:rFonts w:ascii="Times New Roman" w:hAnsi="Times New Roman" w:cs="Times New Roman"/>
+        </w:rPr>
+        <w:t>Mov</w:t>
+      </w:r>
+      <w:r>
+        <w:rPr>
+          <w:rFonts w:ascii="Times New Roman" w:hAnsi="Times New Roman" w:cs="Times New Roman"/>
+          <w:lang w:val="ru-RU"/>
+        </w:rPr>
+        <w:t xml:space="preserve"> </w:t>
+      </w:r>
+      <w:r>
+        <w:rPr>
+          <w:rFonts w:ascii="Times New Roman" w:hAnsi="Times New Roman" w:cs="Times New Roman"/>
+        </w:rPr>
+        <w:t>al</w:t>
+      </w:r>
+      <w:r>
+        <w:rPr>
+          <w:rFonts w:ascii="Times New Roman" w:hAnsi="Times New Roman" w:cs="Times New Roman"/>
+          <w:lang w:val="ru-RU"/>
+        </w:rPr>
+        <w:t xml:space="preserve">, </w:t>
+      </w:r>
+      <w:r>
+        <w:rPr>
+          <w:rFonts w:ascii="Times New Roman" w:hAnsi="Times New Roman" w:cs="Times New Roman"/>
+        </w:rPr>
+        <w:t>ds</w:t>
+      </w:r>
+      <w:r>
+        <w:rPr>
+          <w:rFonts w:ascii="Times New Roman" w:hAnsi="Times New Roman" w:cs="Times New Roman"/>
+          <w:lang w:val="ru-RU"/>
+        </w:rPr>
+        <w:t>:[1]</w:t>
+      </w:r>
+      <w:r>
+        <w:rPr>
+          <w:rFonts w:ascii="Times New Roman" w:hAnsi="Times New Roman" w:cs="Times New Roman"/>
+          <w:lang w:val="ru-RU"/>
+        </w:rPr>
+        <w:tab/>
+      </w:r>
+      <w:r>
+        <w:rPr>
+          <w:rFonts w:ascii="Times New Roman" w:hAnsi="Times New Roman" w:cs="Times New Roman"/>
+          <w:lang w:val="ru-RU"/>
+        </w:rPr>
+        <w:tab/>
+      </w:r>
+      <w:r>
+        <w:rPr>
+          <w:rFonts w:ascii="Times New Roman" w:hAnsi="Times New Roman" w:cs="Times New Roman"/>
+          <w:lang w:val="ru-RU"/>
         </w:rPr>
         <w:tab/>
         <w:t xml:space="preserve">  </w:t>
@@ -17420,6 +17207,7 @@
       <w:r>
         <w:rPr>
           <w:rFonts w:ascii="Times New Roman" w:hAnsi="Times New Roman" w:cs="Times New Roman"/>
+          <w:lang w:val="ru-RU"/>
         </w:rPr>
         <w:t xml:space="preserve"> – </w:t>
       </w:r>
@@ -17432,6 +17220,7 @@
       <w:r>
         <w:rPr>
           <w:rFonts w:ascii="Times New Roman" w:hAnsi="Times New Roman" w:cs="Times New Roman"/>
+          <w:lang w:val="ru-RU"/>
         </w:rPr>
         <w:tab/>
       </w:r>
@@ -17450,6 +17239,7 @@
       <w:r>
         <w:rPr>
           <w:rFonts w:ascii="Times New Roman" w:hAnsi="Times New Roman" w:cs="Times New Roman"/>
+          <w:lang w:val="ru-RU"/>
         </w:rPr>
         <w:t xml:space="preserve"> </w:t>
       </w:r>
@@ -17462,6 +17252,7 @@
       <w:r>
         <w:rPr>
           <w:rFonts w:ascii="Times New Roman" w:hAnsi="Times New Roman" w:cs="Times New Roman"/>
+          <w:lang w:val="ru-RU"/>
         </w:rPr>
         <w:t xml:space="preserve"> – </w:t>
       </w:r>
@@ -17478,29 +17269,66 @@
         <w:jc w:val="left"/>
         <w:rPr>
           <w:rFonts w:ascii="Times New Roman" w:hAnsi="Times New Roman" w:cs="Times New Roman"/>
-        </w:rPr>
-      </w:pPr>
-      <w:r>
-        <w:rPr>
-          <w:rFonts w:ascii="Times New Roman" w:hAnsi="Times New Roman" w:cs="Times New Roman"/>
-        </w:rPr>
-        <w:t>Mov al, ds:[2]</w:t>
-      </w:r>
-      <w:r>
-        <w:rPr>
-          <w:rFonts w:ascii="Times New Roman" w:hAnsi="Times New Roman" w:cs="Times New Roman"/>
-        </w:rPr>
-        <w:tab/>
-      </w:r>
-      <w:r>
-        <w:rPr>
-          <w:rFonts w:ascii="Times New Roman" w:hAnsi="Times New Roman" w:cs="Times New Roman"/>
-        </w:rPr>
-        <w:tab/>
-      </w:r>
-      <w:r>
-        <w:rPr>
-          <w:rFonts w:ascii="Times New Roman" w:hAnsi="Times New Roman" w:cs="Times New Roman"/>
+          <w:lang w:val="ru-RU"/>
+        </w:rPr>
+      </w:pPr>
+      <w:r>
+        <w:rPr>
+          <w:rFonts w:ascii="Times New Roman" w:hAnsi="Times New Roman" w:cs="Times New Roman"/>
+        </w:rPr>
+        <w:t>Mov</w:t>
+      </w:r>
+      <w:r>
+        <w:rPr>
+          <w:rFonts w:ascii="Times New Roman" w:hAnsi="Times New Roman" w:cs="Times New Roman"/>
+          <w:lang w:val="ru-RU"/>
+        </w:rPr>
+        <w:t xml:space="preserve"> </w:t>
+      </w:r>
+      <w:r>
+        <w:rPr>
+          <w:rFonts w:ascii="Times New Roman" w:hAnsi="Times New Roman" w:cs="Times New Roman"/>
+        </w:rPr>
+        <w:t>al</w:t>
+      </w:r>
+      <w:r>
+        <w:rPr>
+          <w:rFonts w:ascii="Times New Roman" w:hAnsi="Times New Roman" w:cs="Times New Roman"/>
+          <w:lang w:val="ru-RU"/>
+        </w:rPr>
+        <w:t xml:space="preserve">, </w:t>
+      </w:r>
+      <w:r>
+        <w:rPr>
+          <w:rFonts w:ascii="Times New Roman" w:hAnsi="Times New Roman" w:cs="Times New Roman"/>
+        </w:rPr>
+        <w:t>ds</w:t>
+      </w:r>
+      <w:r>
+        <w:rPr>
+          <w:rFonts w:ascii="Times New Roman" w:hAnsi="Times New Roman" w:cs="Times New Roman"/>
+          <w:lang w:val="ru-RU"/>
+        </w:rPr>
+        <w:t>:[2]</w:t>
+      </w:r>
+      <w:r>
+        <w:rPr>
+          <w:rFonts w:ascii="Times New Roman" w:hAnsi="Times New Roman" w:cs="Times New Roman"/>
+          <w:lang w:val="ru-RU"/>
+        </w:rPr>
+        <w:tab/>
+      </w:r>
+      <w:r>
+        <w:rPr>
+          <w:rFonts w:ascii="Times New Roman" w:hAnsi="Times New Roman" w:cs="Times New Roman"/>
+          <w:lang w:val="ru-RU"/>
+        </w:rPr>
+        <w:tab/>
+      </w:r>
+      <w:r>
+        <w:rPr>
+          <w:rFonts w:ascii="Times New Roman" w:hAnsi="Times New Roman" w:cs="Times New Roman"/>
+          <w:lang w:val="ru-RU"/>
         </w:rPr>
         <w:tab/>
         <w:t xml:space="preserve">  </w:t>
@@ -17508,12 +17336,14 @@
       <w:r>
         <w:rPr>
           <w:rFonts w:ascii="Times New Roman" w:hAnsi="Times New Roman" w:cs="Times New Roman" w:hint="eastAsia"/>
+          <w:lang w:val="ru-RU"/>
         </w:rPr>
         <w:t>[</w:t>
       </w:r>
       <w:r>
         <w:rPr>
           <w:rFonts w:ascii="Times New Roman" w:hAnsi="Times New Roman" w:cs="Times New Roman"/>
+          <w:lang w:val="ru-RU"/>
         </w:rPr>
         <w:t>]</w:t>
       </w:r>
@@ -17526,12 +17356,14 @@
       <w:r>
         <w:rPr>
           <w:rFonts w:ascii="Times New Roman" w:hAnsi="Times New Roman" w:cs="Times New Roman" w:hint="eastAsia"/>
+          <w:lang w:val="ru-RU"/>
         </w:rPr>
         <w:t xml:space="preserve"> </w:t>
       </w:r>
       <w:r>
         <w:rPr>
           <w:rFonts w:ascii="Times New Roman" w:hAnsi="Times New Roman" w:cs="Times New Roman"/>
+          <w:lang w:val="ru-RU"/>
         </w:rPr>
         <w:t xml:space="preserve">– </w:t>
       </w:r>
@@ -17548,29 +17380,66 @@
         <w:jc w:val="left"/>
         <w:rPr>
           <w:rFonts w:ascii="Times New Roman" w:hAnsi="Times New Roman" w:cs="Times New Roman"/>
-        </w:rPr>
-      </w:pPr>
-      <w:r>
-        <w:rPr>
-          <w:rFonts w:ascii="Times New Roman" w:hAnsi="Times New Roman" w:cs="Times New Roman"/>
-        </w:rPr>
-        <w:t>Mov al, ds:[3]</w:t>
-      </w:r>
-      <w:r>
-        <w:rPr>
-          <w:rFonts w:ascii="Times New Roman" w:hAnsi="Times New Roman" w:cs="Times New Roman"/>
-        </w:rPr>
-        <w:tab/>
-      </w:r>
-      <w:r>
-        <w:rPr>
-          <w:rFonts w:ascii="Times New Roman" w:hAnsi="Times New Roman" w:cs="Times New Roman"/>
-        </w:rPr>
-        <w:tab/>
-      </w:r>
-      <w:r>
-        <w:rPr>
-          <w:rFonts w:ascii="Times New Roman" w:hAnsi="Times New Roman" w:cs="Times New Roman"/>
+          <w:lang w:val="ru-RU"/>
+        </w:rPr>
+      </w:pPr>
+      <w:r>
+        <w:rPr>
+          <w:rFonts w:ascii="Times New Roman" w:hAnsi="Times New Roman" w:cs="Times New Roman"/>
+        </w:rPr>
+        <w:t>Mov</w:t>
+      </w:r>
+      <w:r>
+        <w:rPr>
+          <w:rFonts w:ascii="Times New Roman" w:hAnsi="Times New Roman" w:cs="Times New Roman"/>
+          <w:lang w:val="ru-RU"/>
+        </w:rPr>
+        <w:t xml:space="preserve"> </w:t>
+      </w:r>
+      <w:r>
+        <w:rPr>
+          <w:rFonts w:ascii="Times New Roman" w:hAnsi="Times New Roman" w:cs="Times New Roman"/>
+        </w:rPr>
+        <w:t>al</w:t>
+      </w:r>
+      <w:r>
+        <w:rPr>
+          <w:rFonts w:ascii="Times New Roman" w:hAnsi="Times New Roman" w:cs="Times New Roman"/>
+          <w:lang w:val="ru-RU"/>
+        </w:rPr>
+        <w:t xml:space="preserve">, </w:t>
+      </w:r>
+      <w:r>
+        <w:rPr>
+          <w:rFonts w:ascii="Times New Roman" w:hAnsi="Times New Roman" w:cs="Times New Roman"/>
+        </w:rPr>
+        <w:t>ds</w:t>
+      </w:r>
+      <w:r>
+        <w:rPr>
+          <w:rFonts w:ascii="Times New Roman" w:hAnsi="Times New Roman" w:cs="Times New Roman"/>
+          <w:lang w:val="ru-RU"/>
+        </w:rPr>
+        <w:t>:[3]</w:t>
+      </w:r>
+      <w:r>
+        <w:rPr>
+          <w:rFonts w:ascii="Times New Roman" w:hAnsi="Times New Roman" w:cs="Times New Roman"/>
+          <w:lang w:val="ru-RU"/>
+        </w:rPr>
+        <w:tab/>
+      </w:r>
+      <w:r>
+        <w:rPr>
+          <w:rFonts w:ascii="Times New Roman" w:hAnsi="Times New Roman" w:cs="Times New Roman"/>
+          <w:lang w:val="ru-RU"/>
+        </w:rPr>
+        <w:tab/>
+      </w:r>
+      <w:r>
+        <w:rPr>
+          <w:rFonts w:ascii="Times New Roman" w:hAnsi="Times New Roman" w:cs="Times New Roman"/>
+          <w:lang w:val="ru-RU"/>
         </w:rPr>
         <w:tab/>
         <w:t xml:space="preserve">  [] – </w:t>
@@ -17588,13 +17457,28 @@
         <w:jc w:val="left"/>
         <w:rPr>
           <w:rFonts w:ascii="Times New Roman" w:hAnsi="Times New Roman" w:cs="Times New Roman"/>
-        </w:rPr>
-      </w:pPr>
-      <w:r>
-        <w:rPr>
-          <w:rFonts w:ascii="Times New Roman" w:hAnsi="Times New Roman" w:cs="Times New Roman"/>
-        </w:rPr>
-        <w:t xml:space="preserve">[number] – </w:t>
+          <w:lang w:val="ru-RU"/>
+        </w:rPr>
+      </w:pPr>
+      <w:r>
+        <w:rPr>
+          <w:rFonts w:ascii="Times New Roman" w:hAnsi="Times New Roman" w:cs="Times New Roman"/>
+          <w:lang w:val="ru-RU"/>
+        </w:rPr>
+        <w:t>[</w:t>
+      </w:r>
+      <w:r>
+        <w:rPr>
+          <w:rFonts w:ascii="Times New Roman" w:hAnsi="Times New Roman" w:cs="Times New Roman"/>
+        </w:rPr>
+        <w:t>number</w:t>
+      </w:r>
+      <w:r>
+        <w:rPr>
+          <w:rFonts w:ascii="Times New Roman" w:hAnsi="Times New Roman" w:cs="Times New Roman"/>
+          <w:lang w:val="ru-RU"/>
+        </w:rPr>
+        <w:t xml:space="preserve">] – </w:t>
       </w:r>
       <w:r>
         <w:rPr>
@@ -17608,73 +17492,115 @@
         <w:ind w:left="420"/>
         <w:jc w:val="left"/>
         <w:rPr>
+          <w:rFonts w:ascii="Times New Roman" w:hAnsi="Times New Roman" w:cs="Times New Roman"/>
+          <w:lang w:val="ru-RU"/>
+        </w:rPr>
+      </w:pPr>
+      <w:r>
+        <w:rPr>
+          <w:rFonts w:ascii="Times New Roman" w:hAnsi="Times New Roman" w:cs="Times New Roman"/>
+          <w:lang w:val="ru-RU"/>
+        </w:rPr>
+        <w:tab/>
+      </w:r>
+      <w:r>
+        <w:rPr>
+          <w:rFonts w:ascii="Times New Roman" w:hAnsi="Times New Roman" w:cs="Times New Roman"/>
+          <w:lang w:val="ru-RU"/>
+        </w:rPr>
+        <w:tab/>
+      </w:r>
+      <w:r>
+        <w:rPr>
+          <w:rFonts w:ascii="Times New Roman" w:hAnsi="Times New Roman" w:cs="Times New Roman"/>
+          <w:lang w:val="ru-RU"/>
+        </w:rPr>
+        <w:tab/>
+      </w:r>
+      <w:r>
+        <w:rPr>
+          <w:rFonts w:ascii="Times New Roman" w:hAnsi="Times New Roman" w:cs="Times New Roman"/>
+          <w:lang w:val="ru-RU"/>
+        </w:rPr>
+        <w:tab/>
+      </w:r>
+      <w:r>
+        <w:rPr>
+          <w:rFonts w:ascii="Times New Roman" w:hAnsi="Times New Roman" w:cs="Times New Roman"/>
+          <w:lang w:val="ru-RU"/>
+        </w:rPr>
+        <w:tab/>
+        <w:t xml:space="preserve">  </w:t>
+      </w:r>
+      <w:r>
+        <w:rPr>
+          <w:rFonts w:ascii="Times New Roman" w:hAnsi="Times New Roman" w:cs="Times New Roman"/>
+        </w:rPr>
+        <w:t>Mov</w:t>
+      </w:r>
+      <w:r>
+        <w:rPr>
+          <w:rFonts w:ascii="Times New Roman" w:hAnsi="Times New Roman" w:cs="Times New Roman"/>
+          <w:lang w:val="ru-RU"/>
+        </w:rPr>
+        <w:t xml:space="preserve"> </w:t>
+      </w:r>
+      <w:r>
+        <w:rPr>
+          <w:rFonts w:ascii="Times New Roman" w:hAnsi="Times New Roman" w:cs="Times New Roman"/>
+        </w:rPr>
+        <w:t>al</w:t>
+      </w:r>
+      <w:r>
+        <w:rPr>
+          <w:rFonts w:ascii="Times New Roman" w:hAnsi="Times New Roman" w:cs="Times New Roman"/>
+          <w:lang w:val="ru-RU"/>
+        </w:rPr>
+        <w:t xml:space="preserve">, </w:t>
+      </w:r>
+      <w:r>
+        <w:rPr>
+          <w:rFonts w:ascii="Times New Roman" w:hAnsi="Times New Roman" w:cs="Times New Roman"/>
+        </w:rPr>
+        <w:t>ds</w:t>
+      </w:r>
+      <w:r>
+        <w:rPr>
+          <w:rFonts w:ascii="Times New Roman" w:hAnsi="Times New Roman" w:cs="Times New Roman"/>
+          <w:lang w:val="ru-RU"/>
+        </w:rPr>
+        <w:t xml:space="preserve">:[0] </w:t>
+      </w:r>
+      <w:r>
+        <w:rPr>
+          <w:rFonts w:ascii="Times New Roman" w:hAnsi="Times New Roman" w:cs="Times New Roman"/>
+        </w:rPr>
+        <w:sym w:font="Wingdings" w:char="F0E0"/>
+      </w:r>
+      <w:r>
+        <w:rPr>
+          <w:rFonts w:ascii="Times New Roman" w:hAnsi="Times New Roman" w:cs="Times New Roman"/>
+          <w:lang w:val="ru-RU"/>
+        </w:rPr>
+        <w:t xml:space="preserve"> </w:t>
+      </w:r>
+      <w:r>
+        <w:rPr>
           <w:rFonts w:ascii="Times New Roman" w:hAnsi="Times New Roman" w:cs="Times New Roman" w:hint="eastAsia"/>
         </w:rPr>
-      </w:pPr>
-      <w:r>
-        <w:rPr>
-          <w:rFonts w:ascii="Times New Roman" w:hAnsi="Times New Roman" w:cs="Times New Roman"/>
-        </w:rPr>
-        <w:tab/>
-      </w:r>
-      <w:r>
-        <w:rPr>
-          <w:rFonts w:ascii="Times New Roman" w:hAnsi="Times New Roman" w:cs="Times New Roman"/>
-        </w:rPr>
-        <w:tab/>
-      </w:r>
-      <w:r>
-        <w:rPr>
-          <w:rFonts w:ascii="Times New Roman" w:hAnsi="Times New Roman" w:cs="Times New Roman"/>
-        </w:rPr>
-        <w:tab/>
-      </w:r>
-      <w:r>
-        <w:rPr>
-          <w:rFonts w:ascii="Times New Roman" w:hAnsi="Times New Roman" w:cs="Times New Roman"/>
-        </w:rPr>
-        <w:tab/>
-      </w:r>
-      <w:r>
-        <w:rPr>
-          <w:rFonts w:ascii="Times New Roman" w:hAnsi="Times New Roman" w:cs="Times New Roman"/>
-        </w:rPr>
-        <w:tab/>
-        <w:t xml:space="preserve">  </w:t>
-      </w:r>
-      <w:r>
-        <w:rPr>
-          <w:rFonts w:ascii="Times New Roman" w:hAnsi="Times New Roman" w:cs="Times New Roman"/>
-        </w:rPr>
-        <w:t>Mov al, ds:[0]</w:t>
-      </w:r>
-      <w:r>
-        <w:rPr>
-          <w:rFonts w:ascii="Times New Roman" w:hAnsi="Times New Roman" w:cs="Times New Roman"/>
-        </w:rPr>
-        <w:t xml:space="preserve"> </w:t>
-      </w:r>
-      <w:r>
-        <w:rPr>
-          <w:rFonts w:ascii="Times New Roman" w:hAnsi="Times New Roman" w:cs="Times New Roman"/>
-        </w:rPr>
-        <w:sym w:font="Wingdings" w:char="F0E0"/>
-      </w:r>
-      <w:r>
-        <w:rPr>
-          <w:rFonts w:ascii="Times New Roman" w:hAnsi="Times New Roman" w:cs="Times New Roman"/>
-        </w:rPr>
-        <w:t xml:space="preserve"> </w:t>
+        <w:t>从内存中读取了多长的数据</w:t>
       </w:r>
       <w:r>
         <w:rPr>
           <w:rFonts w:ascii="Times New Roman" w:hAnsi="Times New Roman" w:cs="Times New Roman" w:hint="eastAsia"/>
-        </w:rPr>
-        <w:t>从内存中读取了多长的数据？</w:t>
-      </w:r>
-      <w:r>
-        <w:rPr>
-          <w:rFonts w:ascii="Times New Roman" w:hAnsi="Times New Roman" w:cs="Times New Roman"/>
+          <w:lang w:val="ru-RU"/>
+        </w:rPr>
+        <w:t>？</w:t>
+      </w:r>
+      <w:r>
+        <w:rPr>
+          <w:rFonts w:ascii="Times New Roman" w:hAnsi="Times New Roman" w:cs="Times New Roman"/>
+          <w:lang w:val="ru-RU"/>
         </w:rPr>
         <w:tab/>
       </w:r>
@@ -17691,6 +17617,7 @@
           <w:rFonts w:ascii="Times New Roman" w:hAnsi="Times New Roman" w:cs="Times New Roman" w:hint="eastAsia"/>
           <w:b/>
           <w:bCs/>
+          <w:lang w:val="ru-RU"/>
         </w:rPr>
         <w:t>8</w:t>
       </w:r>
@@ -17747,7 +17674,7 @@
         <w:ind w:left="420"/>
         <w:jc w:val="left"/>
         <w:rPr>
-          <w:rFonts w:ascii="Times New Roman" w:hAnsi="Times New Roman" w:cs="Times New Roman" w:hint="eastAsia"/>
+          <w:rFonts w:ascii="Times New Roman" w:hAnsi="Times New Roman" w:cs="Times New Roman"/>
         </w:rPr>
       </w:pPr>
       <w:r>
@@ -17768,26 +17695,14 @@
         <w:ind w:left="420"/>
         <w:jc w:val="left"/>
         <w:rPr>
-          <w:rFonts w:ascii="Times New Roman" w:hAnsi="Times New Roman" w:cs="Times New Roman" w:hint="eastAsia"/>
-        </w:rPr>
-      </w:pPr>
-      <w:r>
-        <w:rPr>
-          <w:rFonts w:ascii="Times New Roman" w:hAnsi="Times New Roman" w:cs="Times New Roman"/>
-        </w:rPr>
-        <w:t>Mov ax, ds:[</w:t>
-      </w:r>
-      <w:r>
-        <w:rPr>
-          <w:rFonts w:ascii="Times New Roman" w:hAnsi="Times New Roman" w:cs="Times New Roman"/>
-        </w:rPr>
-        <w:t>1</w:t>
-      </w:r>
-      <w:r>
-        <w:rPr>
-          <w:rFonts w:ascii="Times New Roman" w:hAnsi="Times New Roman" w:cs="Times New Roman"/>
-        </w:rPr>
-        <w:t>]</w:t>
+          <w:rFonts w:ascii="Times New Roman" w:hAnsi="Times New Roman" w:cs="Times New Roman"/>
+        </w:rPr>
+      </w:pPr>
+      <w:r>
+        <w:rPr>
+          <w:rFonts w:ascii="Times New Roman" w:hAnsi="Times New Roman" w:cs="Times New Roman"/>
+        </w:rPr>
+        <w:t>Mov ax, ds:[1]</w:t>
       </w:r>
     </w:p>
     <w:p>
@@ -17795,26 +17710,14 @@
         <w:ind w:left="420"/>
         <w:jc w:val="left"/>
         <w:rPr>
-          <w:rFonts w:ascii="Times New Roman" w:hAnsi="Times New Roman" w:cs="Times New Roman" w:hint="eastAsia"/>
-        </w:rPr>
-      </w:pPr>
-      <w:r>
-        <w:rPr>
-          <w:rFonts w:ascii="Times New Roman" w:hAnsi="Times New Roman" w:cs="Times New Roman"/>
-        </w:rPr>
-        <w:t>Mov ax, ds:[</w:t>
-      </w:r>
-      <w:r>
-        <w:rPr>
-          <w:rFonts w:ascii="Times New Roman" w:hAnsi="Times New Roman" w:cs="Times New Roman"/>
-        </w:rPr>
-        <w:t>2</w:t>
-      </w:r>
-      <w:r>
-        <w:rPr>
-          <w:rFonts w:ascii="Times New Roman" w:hAnsi="Times New Roman" w:cs="Times New Roman"/>
-        </w:rPr>
-        <w:t>]</w:t>
+          <w:rFonts w:ascii="Times New Roman" w:hAnsi="Times New Roman" w:cs="Times New Roman"/>
+        </w:rPr>
+      </w:pPr>
+      <w:r>
+        <w:rPr>
+          <w:rFonts w:ascii="Times New Roman" w:hAnsi="Times New Roman" w:cs="Times New Roman"/>
+        </w:rPr>
+        <w:t>Mov ax, ds:[2]</w:t>
       </w:r>
     </w:p>
     <w:p>
@@ -17829,19 +17732,7 @@
         <w:rPr>
           <w:rFonts w:ascii="Times New Roman" w:hAnsi="Times New Roman" w:cs="Times New Roman"/>
         </w:rPr>
-        <w:t>Mov ax, ds:[</w:t>
-      </w:r>
-      <w:r>
-        <w:rPr>
-          <w:rFonts w:ascii="Times New Roman" w:hAnsi="Times New Roman" w:cs="Times New Roman"/>
-        </w:rPr>
-        <w:t>3</w:t>
-      </w:r>
-      <w:r>
-        <w:rPr>
-          <w:rFonts w:ascii="Times New Roman" w:hAnsi="Times New Roman" w:cs="Times New Roman"/>
-        </w:rPr>
-        <w:t>]</w:t>
+        <w:t>Mov ax, ds:[3]</w:t>
       </w:r>
     </w:p>
     <w:p>
@@ -17873,26 +17764,14 @@
         <w:ind w:left="420"/>
         <w:jc w:val="left"/>
         <w:rPr>
-          <w:rFonts w:ascii="Times New Roman" w:hAnsi="Times New Roman" w:cs="Times New Roman" w:hint="eastAsia"/>
-        </w:rPr>
-      </w:pPr>
-      <w:r>
-        <w:rPr>
-          <w:rFonts w:ascii="Times New Roman" w:hAnsi="Times New Roman" w:cs="Times New Roman"/>
-        </w:rPr>
-        <w:t>Mov ds:[</w:t>
-      </w:r>
-      <w:r>
-        <w:rPr>
-          <w:rFonts w:ascii="Times New Roman" w:hAnsi="Times New Roman" w:cs="Times New Roman"/>
-        </w:rPr>
-        <w:t>1</w:t>
-      </w:r>
-      <w:r>
-        <w:rPr>
-          <w:rFonts w:ascii="Times New Roman" w:hAnsi="Times New Roman" w:cs="Times New Roman"/>
-        </w:rPr>
-        <w:t>], ax</w:t>
+          <w:rFonts w:ascii="Times New Roman" w:hAnsi="Times New Roman" w:cs="Times New Roman"/>
+        </w:rPr>
+      </w:pPr>
+      <w:r>
+        <w:rPr>
+          <w:rFonts w:ascii="Times New Roman" w:hAnsi="Times New Roman" w:cs="Times New Roman"/>
+        </w:rPr>
+        <w:t>Mov ds:[1], ax</w:t>
       </w:r>
     </w:p>
     <w:p>
@@ -17900,7 +17779,7 @@
         <w:ind w:left="420"/>
         <w:jc w:val="left"/>
         <w:rPr>
-          <w:rFonts w:ascii="Times New Roman" w:hAnsi="Times New Roman" w:cs="Times New Roman" w:hint="eastAsia"/>
+          <w:rFonts w:ascii="Times New Roman" w:hAnsi="Times New Roman" w:cs="Times New Roman"/>
         </w:rPr>
       </w:pPr>
     </w:p>
@@ -17909,20 +17788,14 @@
         <w:ind w:left="420"/>
         <w:jc w:val="left"/>
         <w:rPr>
-          <w:rFonts w:ascii="Times New Roman" w:hAnsi="Times New Roman" w:cs="Times New Roman" w:hint="eastAsia"/>
-        </w:rPr>
-      </w:pPr>
-      <w:r>
-        <w:rPr>
-          <w:rFonts w:ascii="Times New Roman" w:hAnsi="Times New Roman" w:cs="Times New Roman"/>
-        </w:rPr>
-        <w:t>Mov ds:[0], a</w:t>
-      </w:r>
-      <w:r>
-        <w:rPr>
-          <w:rFonts w:ascii="Times New Roman" w:hAnsi="Times New Roman" w:cs="Times New Roman"/>
-        </w:rPr>
-        <w:t>l</w:t>
+          <w:rFonts w:ascii="Times New Roman" w:hAnsi="Times New Roman" w:cs="Times New Roman"/>
+        </w:rPr>
+      </w:pPr>
+      <w:r>
+        <w:rPr>
+          <w:rFonts w:ascii="Times New Roman" w:hAnsi="Times New Roman" w:cs="Times New Roman"/>
+        </w:rPr>
+        <w:t>Mov ds:[0], al</w:t>
       </w:r>
     </w:p>
     <w:p>
@@ -17930,32 +17803,14 @@
         <w:ind w:left="420"/>
         <w:jc w:val="left"/>
         <w:rPr>
-          <w:rFonts w:ascii="Times New Roman" w:hAnsi="Times New Roman" w:cs="Times New Roman" w:hint="eastAsia"/>
-        </w:rPr>
-      </w:pPr>
-      <w:r>
-        <w:rPr>
-          <w:rFonts w:ascii="Times New Roman" w:hAnsi="Times New Roman" w:cs="Times New Roman"/>
-        </w:rPr>
-        <w:t>Mov ds:[</w:t>
-      </w:r>
-      <w:r>
-        <w:rPr>
-          <w:rFonts w:ascii="Times New Roman" w:hAnsi="Times New Roman" w:cs="Times New Roman"/>
-        </w:rPr>
-        <w:t>1</w:t>
-      </w:r>
-      <w:r>
-        <w:rPr>
-          <w:rFonts w:ascii="Times New Roman" w:hAnsi="Times New Roman" w:cs="Times New Roman"/>
-        </w:rPr>
-        <w:t>], a</w:t>
-      </w:r>
-      <w:r>
-        <w:rPr>
-          <w:rFonts w:ascii="Times New Roman" w:hAnsi="Times New Roman" w:cs="Times New Roman"/>
-        </w:rPr>
-        <w:t>h</w:t>
+          <w:rFonts w:ascii="Times New Roman" w:hAnsi="Times New Roman" w:cs="Times New Roman"/>
+        </w:rPr>
+      </w:pPr>
+      <w:r>
+        <w:rPr>
+          <w:rFonts w:ascii="Times New Roman" w:hAnsi="Times New Roman" w:cs="Times New Roman"/>
+        </w:rPr>
+        <w:t>Mov ds:[1], ah</w:t>
       </w:r>
     </w:p>
     <w:p>
@@ -18036,40 +17891,13 @@
         <w:jc w:val="left"/>
         <w:rPr>
           <w:rFonts w:ascii="Times New Roman" w:hAnsi="Times New Roman" w:cs="Times New Roman"/>
-          <w:lang w:val="ru-RU"/>
-        </w:rPr>
-      </w:pPr>
-      <w:proofErr w:type="spellStart"/>
-      <w:r>
-        <w:rPr>
-          <w:rFonts w:ascii="Times New Roman" w:hAnsi="Times New Roman" w:cs="Times New Roman"/>
-          <w:lang w:val="ru-RU"/>
-        </w:rPr>
-        <w:t>Mov</w:t>
-      </w:r>
-      <w:proofErr w:type="spellEnd"/>
-      <w:r>
-        <w:rPr>
-          <w:rFonts w:ascii="Times New Roman" w:hAnsi="Times New Roman" w:cs="Times New Roman"/>
-          <w:lang w:val="ru-RU"/>
-        </w:rPr>
-        <w:t xml:space="preserve"> </w:t>
-      </w:r>
-      <w:proofErr w:type="spellStart"/>
-      <w:r>
-        <w:rPr>
-          <w:rFonts w:ascii="Times New Roman" w:hAnsi="Times New Roman" w:cs="Times New Roman"/>
-          <w:lang w:val="ru-RU"/>
-        </w:rPr>
-        <w:t>ax</w:t>
-      </w:r>
-      <w:proofErr w:type="spellEnd"/>
-      <w:r>
-        <w:rPr>
-          <w:rFonts w:ascii="Times New Roman" w:hAnsi="Times New Roman" w:cs="Times New Roman"/>
-          <w:lang w:val="ru-RU"/>
-        </w:rPr>
-        <w:t>, 1000H</w:t>
+        </w:rPr>
+      </w:pPr>
+      <w:r>
+        <w:rPr>
+          <w:rFonts w:ascii="Times New Roman" w:hAnsi="Times New Roman" w:cs="Times New Roman"/>
+        </w:rPr>
+        <w:t>Mov ax, 1000H</w:t>
       </w:r>
     </w:p>
     <w:p>
@@ -18078,91 +17906,63 @@
         <w:jc w:val="left"/>
         <w:rPr>
           <w:rFonts w:ascii="Times New Roman" w:hAnsi="Times New Roman" w:cs="Times New Roman"/>
-          <w:lang w:val="ru-RU"/>
-        </w:rPr>
-      </w:pPr>
-      <w:proofErr w:type="spellStart"/>
-      <w:r>
-        <w:rPr>
-          <w:rFonts w:ascii="Times New Roman" w:hAnsi="Times New Roman" w:cs="Times New Roman"/>
-          <w:lang w:val="ru-RU"/>
-        </w:rPr>
-        <w:t>Mov</w:t>
-      </w:r>
-      <w:proofErr w:type="spellEnd"/>
-      <w:r>
-        <w:rPr>
-          <w:rFonts w:ascii="Times New Roman" w:hAnsi="Times New Roman" w:cs="Times New Roman"/>
-          <w:lang w:val="ru-RU"/>
-        </w:rPr>
-        <w:t xml:space="preserve"> </w:t>
-      </w:r>
-      <w:proofErr w:type="spellStart"/>
-      <w:r>
-        <w:rPr>
-          <w:rFonts w:ascii="Times New Roman" w:hAnsi="Times New Roman" w:cs="Times New Roman"/>
-          <w:lang w:val="ru-RU"/>
-        </w:rPr>
-        <w:t>ds</w:t>
-      </w:r>
-      <w:proofErr w:type="spellEnd"/>
-      <w:r>
-        <w:rPr>
-          <w:rFonts w:ascii="Times New Roman" w:hAnsi="Times New Roman" w:cs="Times New Roman"/>
-          <w:lang w:val="ru-RU"/>
-        </w:rPr>
-        <w:t xml:space="preserve">, </w:t>
-      </w:r>
-      <w:proofErr w:type="spellStart"/>
-      <w:r>
-        <w:rPr>
-          <w:rFonts w:ascii="Times New Roman" w:hAnsi="Times New Roman" w:cs="Times New Roman"/>
-          <w:lang w:val="ru-RU"/>
-        </w:rPr>
-        <w:t>ax</w:t>
-      </w:r>
-      <w:proofErr w:type="spellEnd"/>
+        </w:rPr>
+      </w:pPr>
+      <w:r>
+        <w:rPr>
+          <w:rFonts w:ascii="Times New Roman" w:hAnsi="Times New Roman" w:cs="Times New Roman"/>
+        </w:rPr>
+        <w:t>Mov ds, ax</w:t>
+      </w:r>
     </w:p>
     <w:p>
       <w:pPr>
         <w:ind w:left="420"/>
         <w:jc w:val="left"/>
         <w:rPr>
+          <w:rFonts w:ascii="Times New Roman" w:hAnsi="Times New Roman" w:cs="Times New Roman"/>
+        </w:rPr>
+      </w:pPr>
+      <w:r>
+        <w:rPr>
+          <w:rFonts w:ascii="Times New Roman" w:hAnsi="Times New Roman" w:cs="Times New Roman"/>
+        </w:rPr>
+        <w:tab/>
+      </w:r>
+      <w:r>
+        <w:rPr>
+          <w:rFonts w:ascii="Times New Roman" w:hAnsi="Times New Roman" w:cs="Times New Roman"/>
+        </w:rPr>
+        <w:tab/>
+      </w:r>
+      <w:r>
+        <w:rPr>
+          <w:rFonts w:ascii="Times New Roman" w:hAnsi="Times New Roman" w:cs="Times New Roman"/>
+        </w:rPr>
+        <w:tab/>
+      </w:r>
+      <w:r>
+        <w:rPr>
+          <w:rFonts w:ascii="Times New Roman" w:hAnsi="Times New Roman" w:cs="Times New Roman"/>
+        </w:rPr>
+        <w:tab/>
+      </w:r>
+      <w:r>
+        <w:rPr>
+          <w:rFonts w:ascii="Times New Roman" w:hAnsi="Times New Roman" w:cs="Times New Roman"/>
+        </w:rPr>
+        <w:tab/>
+      </w:r>
+      <w:r>
+        <w:rPr>
           <w:rFonts w:ascii="Times New Roman" w:hAnsi="Times New Roman" w:cs="Times New Roman" w:hint="eastAsia"/>
-        </w:rPr>
-      </w:pPr>
-      <w:r>
-        <w:rPr>
-          <w:rFonts w:ascii="Times New Roman" w:hAnsi="Times New Roman" w:cs="Times New Roman"/>
-          <w:lang w:val="ru-RU"/>
-        </w:rPr>
-        <w:tab/>
-      </w:r>
-      <w:r>
-        <w:rPr>
-          <w:rFonts w:ascii="Times New Roman" w:hAnsi="Times New Roman" w:cs="Times New Roman"/>
-          <w:lang w:val="ru-RU"/>
-        </w:rPr>
-        <w:tab/>
-      </w:r>
-      <w:r>
-        <w:rPr>
-          <w:rFonts w:ascii="Times New Roman" w:hAnsi="Times New Roman" w:cs="Times New Roman"/>
-          <w:lang w:val="ru-RU"/>
-        </w:rPr>
-        <w:tab/>
-      </w:r>
-      <w:r>
-        <w:rPr>
-          <w:rFonts w:ascii="Times New Roman" w:hAnsi="Times New Roman" w:cs="Times New Roman"/>
-          <w:lang w:val="ru-RU"/>
-        </w:rPr>
-        <w:tab/>
-      </w:r>
-      <w:r>
-        <w:rPr>
-          <w:rFonts w:ascii="Times New Roman" w:hAnsi="Times New Roman" w:cs="Times New Roman"/>
-          <w:lang w:val="ru-RU"/>
+          <w:lang w:val="ru-RU"/>
+        </w:rPr>
+        <w:t>物理地址</w:t>
+      </w:r>
+      <w:r>
+        <w:rPr>
+          <w:rFonts w:ascii="Times New Roman" w:hAnsi="Times New Roman" w:cs="Times New Roman"/>
         </w:rPr>
         <w:tab/>
       </w:r>
@@ -18171,40 +17971,23 @@
           <w:rFonts w:ascii="Times New Roman" w:hAnsi="Times New Roman" w:cs="Times New Roman" w:hint="eastAsia"/>
           <w:lang w:val="ru-RU"/>
         </w:rPr>
-        <w:t>物理地址</w:t>
-      </w:r>
-      <w:r>
-        <w:rPr>
-          <w:rFonts w:ascii="Times New Roman" w:hAnsi="Times New Roman" w:cs="Times New Roman"/>
-          <w:lang w:val="ru-RU"/>
-        </w:rPr>
-        <w:tab/>
-      </w:r>
-      <w:r>
-        <w:rPr>
-          <w:rFonts w:ascii="Times New Roman" w:hAnsi="Times New Roman" w:cs="Times New Roman" w:hint="eastAsia"/>
-          <w:lang w:val="ru-RU"/>
-        </w:rPr>
         <w:t>内容</w:t>
       </w:r>
       <w:r>
         <w:rPr>
           <w:rFonts w:ascii="Times New Roman" w:hAnsi="Times New Roman" w:cs="Times New Roman"/>
-          <w:lang w:val="ru-RU"/>
-        </w:rPr>
-        <w:tab/>
-      </w:r>
-      <w:r>
-        <w:rPr>
-          <w:rFonts w:ascii="Times New Roman" w:hAnsi="Times New Roman" w:cs="Times New Roman"/>
-          <w:lang w:val="ru-RU"/>
+        </w:rPr>
+        <w:tab/>
+      </w:r>
+      <w:r>
+        <w:rPr>
+          <w:rFonts w:ascii="Times New Roman" w:hAnsi="Times New Roman" w:cs="Times New Roman"/>
         </w:rPr>
         <w:t>|</w:t>
       </w:r>
       <w:r>
         <w:rPr>
           <w:rFonts w:ascii="Times New Roman" w:hAnsi="Times New Roman" w:cs="Times New Roman"/>
-          <w:lang w:val="ru-RU"/>
         </w:rPr>
         <w:tab/>
         <w:t>AX</w:t>
@@ -18212,21 +17995,18 @@
       <w:r>
         <w:rPr>
           <w:rFonts w:ascii="Times New Roman" w:hAnsi="Times New Roman" w:cs="Times New Roman"/>
-          <w:lang w:val="ru-RU"/>
-        </w:rPr>
-        <w:tab/>
-      </w:r>
-      <w:r>
-        <w:rPr>
-          <w:rFonts w:ascii="Times New Roman" w:hAnsi="Times New Roman" w:cs="Times New Roman"/>
-          <w:lang w:val="ru-RU"/>
-        </w:rPr>
-        <w:tab/>
-      </w:r>
-      <w:r>
-        <w:rPr>
-          <w:rFonts w:ascii="Times New Roman" w:hAnsi="Times New Roman" w:cs="Times New Roman"/>
-          <w:lang w:val="ru-RU"/>
+        </w:rPr>
+        <w:tab/>
+      </w:r>
+      <w:r>
+        <w:rPr>
+          <w:rFonts w:ascii="Times New Roman" w:hAnsi="Times New Roman" w:cs="Times New Roman"/>
+        </w:rPr>
+        <w:tab/>
+      </w:r>
+      <w:r>
+        <w:rPr>
+          <w:rFonts w:ascii="Times New Roman" w:hAnsi="Times New Roman" w:cs="Times New Roman"/>
         </w:rPr>
         <w:tab/>
         <w:t>BX</w:t>
@@ -18234,21 +18014,18 @@
       <w:r>
         <w:rPr>
           <w:rFonts w:ascii="Times New Roman" w:hAnsi="Times New Roman" w:cs="Times New Roman"/>
-          <w:lang w:val="ru-RU"/>
-        </w:rPr>
-        <w:tab/>
-      </w:r>
-      <w:r>
-        <w:rPr>
-          <w:rFonts w:ascii="Times New Roman" w:hAnsi="Times New Roman" w:cs="Times New Roman"/>
-          <w:lang w:val="ru-RU"/>
-        </w:rPr>
-        <w:tab/>
-      </w:r>
-      <w:r>
-        <w:rPr>
-          <w:rFonts w:ascii="Times New Roman" w:hAnsi="Times New Roman" w:cs="Times New Roman"/>
-          <w:lang w:val="ru-RU"/>
+        </w:rPr>
+        <w:tab/>
+      </w:r>
+      <w:r>
+        <w:rPr>
+          <w:rFonts w:ascii="Times New Roman" w:hAnsi="Times New Roman" w:cs="Times New Roman"/>
+        </w:rPr>
+        <w:tab/>
+      </w:r>
+      <w:r>
+        <w:rPr>
+          <w:rFonts w:ascii="Times New Roman" w:hAnsi="Times New Roman" w:cs="Times New Roman"/>
         </w:rPr>
         <w:tab/>
       </w:r>
@@ -18653,7 +18430,7 @@
         <w:ind w:left="420"/>
         <w:jc w:val="left"/>
         <w:rPr>
-          <w:rFonts w:ascii="Times New Roman" w:hAnsi="Times New Roman" w:cs="Times New Roman" w:hint="eastAsia"/>
+          <w:rFonts w:ascii="Times New Roman" w:hAnsi="Times New Roman" w:cs="Times New Roman"/>
         </w:rPr>
       </w:pPr>
       <w:r>
@@ -18789,7 +18566,7 @@
         <w:ind w:firstLine="420"/>
         <w:jc w:val="left"/>
         <w:rPr>
-          <w:rFonts w:ascii="Times New Roman" w:hAnsi="Times New Roman" w:cs="Times New Roman" w:hint="eastAsia"/>
+          <w:rFonts w:ascii="Times New Roman" w:hAnsi="Times New Roman" w:cs="Times New Roman"/>
         </w:rPr>
       </w:pPr>
       <w:r>
@@ -18854,13 +18631,7 @@
         <w:rPr>
           <w:rFonts w:ascii="Times New Roman" w:hAnsi="Times New Roman" w:cs="Times New Roman" w:hint="eastAsia"/>
         </w:rPr>
-        <w:t>写出下面的指令执行后，</w:t>
-      </w:r>
-      <w:r>
-        <w:rPr>
-          <w:rFonts w:ascii="Times New Roman" w:hAnsi="Times New Roman" w:cs="Times New Roman" w:hint="eastAsia"/>
-        </w:rPr>
-        <w:t>内存</w:t>
+        <w:t>写出下面的指令执行后，内存</w:t>
       </w:r>
       <w:r>
         <w:rPr>
@@ -18898,7 +18669,7 @@
         <w:ind w:firstLine="420"/>
         <w:jc w:val="left"/>
         <w:rPr>
-          <w:rFonts w:ascii="Times New Roman" w:hAnsi="Times New Roman" w:cs="Times New Roman" w:hint="eastAsia"/>
+          <w:rFonts w:ascii="Times New Roman" w:hAnsi="Times New Roman" w:cs="Times New Roman"/>
         </w:rPr>
       </w:pPr>
       <w:r>
@@ -18943,32 +18714,45 @@
         <w:ind w:left="420"/>
         <w:jc w:val="left"/>
         <w:rPr>
+          <w:rFonts w:ascii="Times New Roman" w:hAnsi="Times New Roman" w:cs="Times New Roman"/>
+        </w:rPr>
+      </w:pPr>
+      <w:r>
+        <w:rPr>
+          <w:rFonts w:ascii="Times New Roman" w:hAnsi="Times New Roman" w:cs="Times New Roman"/>
+        </w:rPr>
+        <w:tab/>
+      </w:r>
+      <w:r>
+        <w:rPr>
+          <w:rFonts w:ascii="Times New Roman" w:hAnsi="Times New Roman" w:cs="Times New Roman"/>
+        </w:rPr>
+        <w:tab/>
+      </w:r>
+      <w:r>
+        <w:rPr>
+          <w:rFonts w:ascii="Times New Roman" w:hAnsi="Times New Roman" w:cs="Times New Roman"/>
+        </w:rPr>
+        <w:tab/>
+      </w:r>
+      <w:r>
+        <w:rPr>
+          <w:rFonts w:ascii="Times New Roman" w:hAnsi="Times New Roman" w:cs="Times New Roman"/>
+        </w:rPr>
+        <w:tab/>
+      </w:r>
+      <w:r>
+        <w:rPr>
+          <w:rFonts w:ascii="Times New Roman" w:hAnsi="Times New Roman" w:cs="Times New Roman"/>
+        </w:rPr>
+        <w:tab/>
+      </w:r>
+      <w:r>
+        <w:rPr>
           <w:rFonts w:ascii="Times New Roman" w:hAnsi="Times New Roman" w:cs="Times New Roman" w:hint="eastAsia"/>
-        </w:rPr>
-      </w:pPr>
-      <w:r>
-        <w:rPr>
-          <w:rFonts w:ascii="Times New Roman" w:hAnsi="Times New Roman" w:cs="Times New Roman"/>
-        </w:rPr>
-        <w:tab/>
-      </w:r>
-      <w:r>
-        <w:rPr>
-          <w:rFonts w:ascii="Times New Roman" w:hAnsi="Times New Roman" w:cs="Times New Roman"/>
-        </w:rPr>
-        <w:tab/>
-      </w:r>
-      <w:r>
-        <w:rPr>
-          <w:rFonts w:ascii="Times New Roman" w:hAnsi="Times New Roman" w:cs="Times New Roman"/>
-        </w:rPr>
-        <w:tab/>
-      </w:r>
-      <w:r>
-        <w:rPr>
-          <w:rFonts w:ascii="Times New Roman" w:hAnsi="Times New Roman" w:cs="Times New Roman"/>
-        </w:rPr>
-        <w:tab/>
+          <w:lang w:val="ru-RU"/>
+        </w:rPr>
+        <w:t>物理地址</w:t>
       </w:r>
       <w:r>
         <w:rPr>
@@ -18981,20 +18765,210 @@
           <w:rFonts w:ascii="Times New Roman" w:hAnsi="Times New Roman" w:cs="Times New Roman" w:hint="eastAsia"/>
           <w:lang w:val="ru-RU"/>
         </w:rPr>
-        <w:t>物理地址</w:t>
-      </w:r>
-      <w:r>
-        <w:rPr>
-          <w:rFonts w:ascii="Times New Roman" w:hAnsi="Times New Roman" w:cs="Times New Roman"/>
-        </w:rPr>
-        <w:tab/>
+        <w:t>内容</w:t>
+      </w:r>
+      <w:r>
+        <w:rPr>
+          <w:rFonts w:ascii="Times New Roman" w:hAnsi="Times New Roman" w:cs="Times New Roman"/>
+        </w:rPr>
+        <w:tab/>
+        <w:t>|</w:t>
+      </w:r>
+      <w:r>
+        <w:rPr>
+          <w:rFonts w:ascii="Times New Roman" w:hAnsi="Times New Roman" w:cs="Times New Roman"/>
+        </w:rPr>
+        <w:tab/>
+      </w:r>
+      <w:r>
+        <w:rPr>
+          <w:rFonts w:ascii="Times New Roman" w:hAnsi="Times New Roman" w:cs="Times New Roman"/>
+        </w:rPr>
+        <w:t xml:space="preserve">ds: </w:t>
+      </w:r>
+      <w:r>
+        <w:rPr>
+          <w:rFonts w:ascii="Times New Roman" w:hAnsi="Times New Roman" w:cs="Times New Roman"/>
+        </w:rPr>
+        <w:t xml:space="preserve"> 23</w:t>
+      </w:r>
+      <w:r>
+        <w:rPr>
+          <w:rFonts w:ascii="Times New Roman" w:hAnsi="Times New Roman" w:cs="Times New Roman"/>
+        </w:rPr>
+        <w:tab/>
+        <w:t>11</w:t>
+      </w:r>
+      <w:r>
+        <w:rPr>
+          <w:rFonts w:ascii="Times New Roman" w:hAnsi="Times New Roman" w:cs="Times New Roman"/>
+        </w:rPr>
+        <w:tab/>
+        <w:t>22</w:t>
+      </w:r>
+      <w:r>
+        <w:rPr>
+          <w:rFonts w:ascii="Times New Roman" w:hAnsi="Times New Roman" w:cs="Times New Roman"/>
+        </w:rPr>
+        <w:tab/>
+        <w:t>11</w:t>
+      </w:r>
+    </w:p>
+    <w:p>
+      <w:pPr>
+        <w:ind w:firstLine="420"/>
+      </w:pPr>
+      <w:r>
+        <w:rPr>
+          <w:rFonts w:ascii="Times New Roman" w:hAnsi="Times New Roman" w:cs="Times New Roman"/>
+        </w:rPr>
+        <w:t xml:space="preserve">Mov ax, </w:t>
+      </w:r>
+      <w:r>
+        <w:rPr>
+          <w:rFonts w:ascii="Times New Roman" w:hAnsi="Times New Roman" w:cs="Times New Roman"/>
+        </w:rPr>
+        <w:t>2C34H</w:t>
+      </w:r>
+      <w:r>
+        <w:rPr>
+          <w:rFonts w:ascii="Times New Roman" w:hAnsi="Times New Roman" w:cs="Times New Roman"/>
+        </w:rPr>
+        <w:tab/>
+      </w:r>
+      <w:r>
+        <w:rPr>
+          <w:rFonts w:ascii="Times New Roman" w:hAnsi="Times New Roman" w:cs="Times New Roman"/>
+        </w:rPr>
+        <w:tab/>
+        <w:t>10000H</w:t>
+      </w:r>
+      <w:r>
+        <w:rPr>
+          <w:rFonts w:ascii="Times New Roman" w:hAnsi="Times New Roman" w:cs="Times New Roman"/>
+        </w:rPr>
+        <w:tab/>
+      </w:r>
+      <w:r>
+        <w:rPr>
+          <w:rFonts w:ascii="Times New Roman" w:hAnsi="Times New Roman" w:cs="Times New Roman"/>
+        </w:rPr>
+        <w:tab/>
+        <w:t>23H</w:t>
+      </w:r>
+      <w:r>
+        <w:rPr>
+          <w:rFonts w:ascii="Times New Roman" w:hAnsi="Times New Roman" w:cs="Times New Roman"/>
+        </w:rPr>
+        <w:tab/>
+      </w:r>
+      <w:r>
+        <w:rPr>
+          <w:rFonts w:ascii="Times New Roman" w:hAnsi="Times New Roman" w:cs="Times New Roman"/>
+        </w:rPr>
+        <w:tab/>
+        <w:t>|</w:t>
+      </w:r>
+      <w:r>
+        <w:rPr>
+          <w:rFonts w:ascii="Times New Roman" w:hAnsi="Times New Roman" w:cs="Times New Roman"/>
+        </w:rPr>
+        <w:tab/>
+      </w:r>
+      <w:r>
+        <w:rPr>
+          <w:rFonts w:ascii="Times New Roman" w:hAnsi="Times New Roman" w:cs="Times New Roman"/>
+        </w:rPr>
+        <w:t>ds:</w:t>
+      </w:r>
+      <w:r>
+        <w:rPr>
+          <w:rFonts w:ascii="Times New Roman" w:hAnsi="Times New Roman" w:cs="Times New Roman"/>
+        </w:rPr>
+        <w:tab/>
+        <w:t>34</w:t>
+      </w:r>
+      <w:r>
+        <w:rPr>
+          <w:rFonts w:ascii="Times New Roman" w:hAnsi="Times New Roman" w:cs="Times New Roman"/>
+        </w:rPr>
+        <w:tab/>
+        <w:t>2C</w:t>
+      </w:r>
+      <w:r>
+        <w:rPr>
+          <w:rFonts w:ascii="Times New Roman" w:hAnsi="Times New Roman" w:cs="Times New Roman"/>
+        </w:rPr>
+        <w:tab/>
+        <w:t>22</w:t>
+      </w:r>
+      <w:r>
+        <w:rPr>
+          <w:rFonts w:ascii="Times New Roman" w:hAnsi="Times New Roman" w:cs="Times New Roman"/>
+        </w:rPr>
+        <w:tab/>
+        <w:t>11</w:t>
+      </w:r>
+    </w:p>
+    <w:p>
+      <w:pPr>
+        <w:ind w:firstLine="420"/>
+      </w:pPr>
+      <w:r>
+        <w:rPr>
+          <w:rFonts w:ascii="Times New Roman" w:hAnsi="Times New Roman" w:cs="Times New Roman"/>
+        </w:rPr>
+        <w:t xml:space="preserve">Mov </w:t>
       </w:r>
       <w:r>
         <w:rPr>
           <w:rFonts w:ascii="Times New Roman" w:hAnsi="Times New Roman" w:cs="Times New Roman" w:hint="eastAsia"/>
-          <w:lang w:val="ru-RU"/>
-        </w:rPr>
-        <w:t>内容</w:t>
+        </w:rPr>
+        <w:t>ds</w:t>
+      </w:r>
+      <w:r>
+        <w:rPr>
+          <w:rFonts w:ascii="Times New Roman" w:hAnsi="Times New Roman" w:cs="Times New Roman"/>
+        </w:rPr>
+        <w:t>:[0], ax</w:t>
+      </w:r>
+      <w:r>
+        <w:rPr>
+          <w:rFonts w:ascii="Times New Roman" w:hAnsi="Times New Roman" w:cs="Times New Roman"/>
+        </w:rPr>
+        <w:tab/>
+      </w:r>
+      <w:r>
+        <w:rPr>
+          <w:rFonts w:ascii="Times New Roman" w:hAnsi="Times New Roman" w:cs="Times New Roman"/>
+        </w:rPr>
+        <w:tab/>
+      </w:r>
+      <w:r>
+        <w:rPr>
+          <w:rFonts w:ascii="Times New Roman" w:hAnsi="Times New Roman" w:cs="Times New Roman"/>
+        </w:rPr>
+        <w:tab/>
+        <w:t>10001H</w:t>
+      </w:r>
+      <w:r>
+        <w:rPr>
+          <w:rFonts w:ascii="Times New Roman" w:hAnsi="Times New Roman" w:cs="Times New Roman"/>
+        </w:rPr>
+        <w:tab/>
+      </w:r>
+      <w:r>
+        <w:rPr>
+          <w:rFonts w:ascii="Times New Roman" w:hAnsi="Times New Roman" w:cs="Times New Roman"/>
+        </w:rPr>
+        <w:tab/>
+        <w:t>11H</w:t>
+      </w:r>
+      <w:r>
+        <w:rPr>
+          <w:rFonts w:ascii="Times New Roman" w:hAnsi="Times New Roman" w:cs="Times New Roman"/>
+        </w:rPr>
+        <w:tab/>
       </w:r>
       <w:r>
         <w:rPr>
@@ -19013,13 +18987,39 @@
         <w:rPr>
           <w:rFonts w:ascii="Times New Roman" w:hAnsi="Times New Roman" w:cs="Times New Roman"/>
         </w:rPr>
-        <w:t xml:space="preserve">ds: </w:t>
-      </w:r>
-      <w:r>
-        <w:rPr>
-          <w:rFonts w:ascii="Times New Roman" w:hAnsi="Times New Roman" w:cs="Times New Roman"/>
-        </w:rPr>
-        <w:t xml:space="preserve"> 23</w:t>
+        <w:t>ds</w:t>
+      </w:r>
+      <w:r>
+        <w:rPr>
+          <w:rFonts w:ascii="Times New Roman" w:hAnsi="Times New Roman" w:cs="Times New Roman"/>
+        </w:rPr>
+        <w:t>:</w:t>
+      </w:r>
+      <w:r>
+        <w:rPr>
+          <w:rFonts w:ascii="Times New Roman" w:hAnsi="Times New Roman" w:cs="Times New Roman"/>
+        </w:rPr>
+        <w:tab/>
+      </w:r>
+      <w:r>
+        <w:rPr>
+          <w:rFonts w:ascii="Times New Roman" w:hAnsi="Times New Roman" w:cs="Times New Roman"/>
+        </w:rPr>
+        <w:t>34</w:t>
+      </w:r>
+      <w:r>
+        <w:rPr>
+          <w:rFonts w:ascii="Times New Roman" w:hAnsi="Times New Roman" w:cs="Times New Roman"/>
+        </w:rPr>
+        <w:tab/>
+        <w:t>2C</w:t>
+      </w:r>
+      <w:r>
+        <w:rPr>
+          <w:rFonts w:ascii="Times New Roman" w:hAnsi="Times New Roman" w:cs="Times New Roman"/>
+        </w:rPr>
+        <w:tab/>
+        <w:t>22</w:t>
       </w:r>
       <w:r>
         <w:rPr>
@@ -19028,20 +19028,6 @@
         <w:tab/>
         <w:t>11</w:t>
       </w:r>
-      <w:r>
-        <w:rPr>
-          <w:rFonts w:ascii="Times New Roman" w:hAnsi="Times New Roman" w:cs="Times New Roman"/>
-        </w:rPr>
-        <w:tab/>
-        <w:t>22</w:t>
-      </w:r>
-      <w:r>
-        <w:rPr>
-          <w:rFonts w:ascii="Times New Roman" w:hAnsi="Times New Roman" w:cs="Times New Roman"/>
-        </w:rPr>
-        <w:tab/>
-        <w:t>11</w:t>
-      </w:r>
     </w:p>
     <w:p>
       <w:pPr>
@@ -19051,322 +19037,77 @@
         <w:rPr>
           <w:rFonts w:ascii="Times New Roman" w:hAnsi="Times New Roman" w:cs="Times New Roman"/>
         </w:rPr>
-        <w:t xml:space="preserve">Mov ax, </w:t>
-      </w:r>
-      <w:r>
-        <w:rPr>
-          <w:rFonts w:ascii="Times New Roman" w:hAnsi="Times New Roman" w:cs="Times New Roman"/>
-        </w:rPr>
+        <w:t>Mov bx, ds:[0]</w:t>
+      </w:r>
+      <w:r>
+        <w:rPr>
+          <w:rFonts w:ascii="Times New Roman" w:hAnsi="Times New Roman" w:cs="Times New Roman"/>
+        </w:rPr>
+        <w:tab/>
+      </w:r>
+      <w:r>
+        <w:rPr>
+          <w:rFonts w:ascii="Times New Roman" w:hAnsi="Times New Roman" w:cs="Times New Roman"/>
+        </w:rPr>
+        <w:tab/>
+      </w:r>
+      <w:r>
+        <w:rPr>
+          <w:rFonts w:ascii="Times New Roman" w:hAnsi="Times New Roman" w:cs="Times New Roman"/>
+        </w:rPr>
+        <w:tab/>
+        <w:t>10002H</w:t>
+      </w:r>
+      <w:r>
+        <w:rPr>
+          <w:rFonts w:ascii="Times New Roman" w:hAnsi="Times New Roman" w:cs="Times New Roman"/>
+        </w:rPr>
+        <w:tab/>
+      </w:r>
+      <w:r>
+        <w:rPr>
+          <w:rFonts w:ascii="Times New Roman" w:hAnsi="Times New Roman" w:cs="Times New Roman"/>
+        </w:rPr>
+        <w:tab/>
+        <w:t>22H</w:t>
+      </w:r>
+      <w:r>
+        <w:rPr>
+          <w:rFonts w:ascii="Times New Roman" w:hAnsi="Times New Roman" w:cs="Times New Roman"/>
+        </w:rPr>
+        <w:tab/>
+      </w:r>
+      <w:r>
+        <w:rPr>
+          <w:rFonts w:ascii="Times New Roman" w:hAnsi="Times New Roman" w:cs="Times New Roman"/>
+        </w:rPr>
+        <w:tab/>
+        <w:t>|</w:t>
+      </w:r>
+      <w:r>
+        <w:rPr>
+          <w:rFonts w:ascii="Times New Roman" w:hAnsi="Times New Roman" w:cs="Times New Roman"/>
+        </w:rPr>
+        <w:tab/>
+      </w:r>
+      <w:r>
+        <w:rPr>
+          <w:rFonts w:ascii="Times New Roman" w:hAnsi="Times New Roman" w:cs="Times New Roman"/>
+        </w:rPr>
+        <w:t>BX:</w:t>
+      </w:r>
+      <w:r>
+        <w:rPr>
+          <w:rFonts w:ascii="Times New Roman" w:hAnsi="Times New Roman" w:cs="Times New Roman"/>
+        </w:rPr>
+        <w:tab/>
         <w:t>2C34H</w:t>
       </w:r>
-      <w:r>
-        <w:rPr>
-          <w:rFonts w:ascii="Times New Roman" w:hAnsi="Times New Roman" w:cs="Times New Roman"/>
-        </w:rPr>
-        <w:tab/>
-      </w:r>
-      <w:r>
-        <w:rPr>
-          <w:rFonts w:ascii="Times New Roman" w:hAnsi="Times New Roman" w:cs="Times New Roman"/>
-        </w:rPr>
-        <w:tab/>
-        <w:t>10000H</w:t>
-      </w:r>
-      <w:r>
-        <w:rPr>
-          <w:rFonts w:ascii="Times New Roman" w:hAnsi="Times New Roman" w:cs="Times New Roman"/>
-        </w:rPr>
-        <w:tab/>
-      </w:r>
-      <w:r>
-        <w:rPr>
-          <w:rFonts w:ascii="Times New Roman" w:hAnsi="Times New Roman" w:cs="Times New Roman"/>
-        </w:rPr>
-        <w:tab/>
-        <w:t>23H</w:t>
-      </w:r>
-      <w:r>
-        <w:rPr>
-          <w:rFonts w:ascii="Times New Roman" w:hAnsi="Times New Roman" w:cs="Times New Roman"/>
-        </w:rPr>
-        <w:tab/>
-      </w:r>
-      <w:r>
-        <w:rPr>
-          <w:rFonts w:ascii="Times New Roman" w:hAnsi="Times New Roman" w:cs="Times New Roman"/>
-        </w:rPr>
-        <w:tab/>
-        <w:t>|</w:t>
-      </w:r>
-      <w:r>
-        <w:rPr>
-          <w:rFonts w:ascii="Times New Roman" w:hAnsi="Times New Roman" w:cs="Times New Roman"/>
-        </w:rPr>
-        <w:tab/>
-      </w:r>
-      <w:r>
-        <w:rPr>
-          <w:rFonts w:ascii="Times New Roman" w:hAnsi="Times New Roman" w:cs="Times New Roman"/>
-        </w:rPr>
-        <w:t>ds:</w:t>
-      </w:r>
-      <w:r>
-        <w:rPr>
-          <w:rFonts w:ascii="Times New Roman" w:hAnsi="Times New Roman" w:cs="Times New Roman"/>
-        </w:rPr>
-        <w:tab/>
-        <w:t>34</w:t>
-      </w:r>
-      <w:r>
-        <w:rPr>
-          <w:rFonts w:ascii="Times New Roman" w:hAnsi="Times New Roman" w:cs="Times New Roman"/>
-        </w:rPr>
-        <w:tab/>
-        <w:t>2C</w:t>
-      </w:r>
-      <w:r>
-        <w:rPr>
-          <w:rFonts w:ascii="Times New Roman" w:hAnsi="Times New Roman" w:cs="Times New Roman"/>
-        </w:rPr>
-        <w:tab/>
-        <w:t>22</w:t>
-      </w:r>
-      <w:r>
-        <w:rPr>
-          <w:rFonts w:ascii="Times New Roman" w:hAnsi="Times New Roman" w:cs="Times New Roman"/>
-        </w:rPr>
-        <w:tab/>
-        <w:t>11</w:t>
-      </w:r>
     </w:p>
     <w:p>
       <w:pPr>
         <w:ind w:firstLine="420"/>
-      </w:pPr>
-      <w:r>
-        <w:rPr>
-          <w:rFonts w:ascii="Times New Roman" w:hAnsi="Times New Roman" w:cs="Times New Roman"/>
-        </w:rPr>
-        <w:t xml:space="preserve">Mov </w:t>
-      </w:r>
-      <w:r>
-        <w:rPr>
-          <w:rFonts w:ascii="Times New Roman" w:hAnsi="Times New Roman" w:cs="Times New Roman" w:hint="eastAsia"/>
-        </w:rPr>
-        <w:t>ds</w:t>
-      </w:r>
-      <w:r>
-        <w:rPr>
-          <w:rFonts w:ascii="Times New Roman" w:hAnsi="Times New Roman" w:cs="Times New Roman"/>
-        </w:rPr>
-        <w:t>:[0], ax</w:t>
-      </w:r>
-      <w:r>
-        <w:rPr>
-          <w:rFonts w:ascii="Times New Roman" w:hAnsi="Times New Roman" w:cs="Times New Roman"/>
-        </w:rPr>
-        <w:tab/>
-      </w:r>
-      <w:r>
-        <w:rPr>
-          <w:rFonts w:ascii="Times New Roman" w:hAnsi="Times New Roman" w:cs="Times New Roman"/>
-        </w:rPr>
-        <w:tab/>
-      </w:r>
-      <w:r>
-        <w:rPr>
-          <w:rFonts w:ascii="Times New Roman" w:hAnsi="Times New Roman" w:cs="Times New Roman"/>
-        </w:rPr>
-        <w:tab/>
-        <w:t>10001H</w:t>
-      </w:r>
-      <w:r>
-        <w:rPr>
-          <w:rFonts w:ascii="Times New Roman" w:hAnsi="Times New Roman" w:cs="Times New Roman"/>
-        </w:rPr>
-        <w:tab/>
-      </w:r>
-      <w:r>
-        <w:rPr>
-          <w:rFonts w:ascii="Times New Roman" w:hAnsi="Times New Roman" w:cs="Times New Roman"/>
-        </w:rPr>
-        <w:tab/>
-        <w:t>11H</w:t>
-      </w:r>
-      <w:r>
-        <w:rPr>
-          <w:rFonts w:ascii="Times New Roman" w:hAnsi="Times New Roman" w:cs="Times New Roman"/>
-        </w:rPr>
-        <w:tab/>
-      </w:r>
-      <w:r>
-        <w:rPr>
-          <w:rFonts w:ascii="Times New Roman" w:hAnsi="Times New Roman" w:cs="Times New Roman"/>
-        </w:rPr>
-        <w:tab/>
-        <w:t>|</w:t>
-      </w:r>
-      <w:r>
-        <w:rPr>
-          <w:rFonts w:ascii="Times New Roman" w:hAnsi="Times New Roman" w:cs="Times New Roman"/>
-        </w:rPr>
-        <w:tab/>
-      </w:r>
-      <w:r>
-        <w:rPr>
-          <w:rFonts w:ascii="Times New Roman" w:hAnsi="Times New Roman" w:cs="Times New Roman"/>
-        </w:rPr>
-        <w:t>ds</w:t>
-      </w:r>
-      <w:r>
-        <w:rPr>
-          <w:rFonts w:ascii="Times New Roman" w:hAnsi="Times New Roman" w:cs="Times New Roman"/>
-        </w:rPr>
-        <w:t>:</w:t>
-      </w:r>
-      <w:r>
-        <w:rPr>
-          <w:rFonts w:ascii="Times New Roman" w:hAnsi="Times New Roman" w:cs="Times New Roman"/>
-        </w:rPr>
-        <w:tab/>
-      </w:r>
-      <w:r>
-        <w:rPr>
-          <w:rFonts w:ascii="Times New Roman" w:hAnsi="Times New Roman" w:cs="Times New Roman"/>
-        </w:rPr>
-        <w:t>34</w:t>
-      </w:r>
-      <w:r>
-        <w:rPr>
-          <w:rFonts w:ascii="Times New Roman" w:hAnsi="Times New Roman" w:cs="Times New Roman"/>
-        </w:rPr>
-        <w:tab/>
-        <w:t>2C</w:t>
-      </w:r>
-      <w:r>
-        <w:rPr>
-          <w:rFonts w:ascii="Times New Roman" w:hAnsi="Times New Roman" w:cs="Times New Roman"/>
-        </w:rPr>
-        <w:tab/>
-        <w:t>22</w:t>
-      </w:r>
-      <w:r>
-        <w:rPr>
-          <w:rFonts w:ascii="Times New Roman" w:hAnsi="Times New Roman" w:cs="Times New Roman"/>
-        </w:rPr>
-        <w:tab/>
-        <w:t>11</w:t>
-      </w:r>
-    </w:p>
-    <w:p>
-      <w:pPr>
-        <w:ind w:firstLine="420"/>
-      </w:pPr>
-      <w:r>
-        <w:rPr>
-          <w:rFonts w:ascii="Times New Roman" w:hAnsi="Times New Roman" w:cs="Times New Roman"/>
-        </w:rPr>
-        <w:t xml:space="preserve">Mov </w:t>
-      </w:r>
-      <w:r>
-        <w:rPr>
-          <w:rFonts w:ascii="Times New Roman" w:hAnsi="Times New Roman" w:cs="Times New Roman"/>
-        </w:rPr>
-        <w:t>b</w:t>
-      </w:r>
-      <w:r>
-        <w:rPr>
-          <w:rFonts w:ascii="Times New Roman" w:hAnsi="Times New Roman" w:cs="Times New Roman"/>
-        </w:rPr>
-        <w:t>x, ds:[</w:t>
-      </w:r>
-      <w:r>
-        <w:rPr>
-          <w:rFonts w:ascii="Times New Roman" w:hAnsi="Times New Roman" w:cs="Times New Roman"/>
-        </w:rPr>
-        <w:t>0</w:t>
-      </w:r>
-      <w:r>
-        <w:rPr>
-          <w:rFonts w:ascii="Times New Roman" w:hAnsi="Times New Roman" w:cs="Times New Roman"/>
-        </w:rPr>
-        <w:t>]</w:t>
-      </w:r>
-      <w:r>
-        <w:rPr>
-          <w:rFonts w:ascii="Times New Roman" w:hAnsi="Times New Roman" w:cs="Times New Roman"/>
-        </w:rPr>
-        <w:tab/>
-      </w:r>
-      <w:r>
-        <w:rPr>
-          <w:rFonts w:ascii="Times New Roman" w:hAnsi="Times New Roman" w:cs="Times New Roman"/>
-        </w:rPr>
-        <w:tab/>
-      </w:r>
-      <w:r>
-        <w:rPr>
-          <w:rFonts w:ascii="Times New Roman" w:hAnsi="Times New Roman" w:cs="Times New Roman"/>
-        </w:rPr>
-        <w:tab/>
-        <w:t>10002H</w:t>
-      </w:r>
-      <w:r>
-        <w:rPr>
-          <w:rFonts w:ascii="Times New Roman" w:hAnsi="Times New Roman" w:cs="Times New Roman"/>
-        </w:rPr>
-        <w:tab/>
-      </w:r>
-      <w:r>
-        <w:rPr>
-          <w:rFonts w:ascii="Times New Roman" w:hAnsi="Times New Roman" w:cs="Times New Roman"/>
-        </w:rPr>
-        <w:tab/>
-        <w:t>22H</w:t>
-      </w:r>
-      <w:r>
-        <w:rPr>
-          <w:rFonts w:ascii="Times New Roman" w:hAnsi="Times New Roman" w:cs="Times New Roman"/>
-        </w:rPr>
-        <w:tab/>
-      </w:r>
-      <w:r>
-        <w:rPr>
-          <w:rFonts w:ascii="Times New Roman" w:hAnsi="Times New Roman" w:cs="Times New Roman"/>
-        </w:rPr>
-        <w:tab/>
-        <w:t>|</w:t>
-      </w:r>
-      <w:r>
-        <w:rPr>
-          <w:rFonts w:ascii="Times New Roman" w:hAnsi="Times New Roman" w:cs="Times New Roman"/>
-        </w:rPr>
-        <w:tab/>
-      </w:r>
-      <w:r>
-        <w:rPr>
-          <w:rFonts w:ascii="Times New Roman" w:hAnsi="Times New Roman" w:cs="Times New Roman"/>
-        </w:rPr>
-        <w:t>BX:</w:t>
-      </w:r>
-      <w:r>
-        <w:rPr>
-          <w:rFonts w:ascii="Times New Roman" w:hAnsi="Times New Roman" w:cs="Times New Roman"/>
-        </w:rPr>
-        <w:tab/>
-      </w:r>
-      <w:r>
-        <w:rPr>
-          <w:rFonts w:ascii="Times New Roman" w:hAnsi="Times New Roman" w:cs="Times New Roman"/>
-        </w:rPr>
-        <w:t>2C34H</w:t>
-      </w:r>
-    </w:p>
-    <w:p>
-      <w:pPr>
-        <w:ind w:firstLine="420"/>
-        <w:rPr>
-          <w:rFonts w:hint="eastAsia"/>
+        <w:rPr>
           <w:b/>
           <w:bCs/>
           <w:sz w:val="16"/>
@@ -19383,19 +19124,7 @@
         <w:rPr>
           <w:rFonts w:ascii="Times New Roman" w:hAnsi="Times New Roman" w:cs="Times New Roman"/>
         </w:rPr>
-        <w:t xml:space="preserve"> bx, ds:[</w:t>
-      </w:r>
-      <w:r>
-        <w:rPr>
-          <w:rFonts w:ascii="Times New Roman" w:hAnsi="Times New Roman" w:cs="Times New Roman"/>
-        </w:rPr>
-        <w:t>2</w:t>
-      </w:r>
-      <w:r>
-        <w:rPr>
-          <w:rFonts w:ascii="Times New Roman" w:hAnsi="Times New Roman" w:cs="Times New Roman"/>
-        </w:rPr>
-        <w:t>]</w:t>
+        <w:t xml:space="preserve"> bx, ds:[2]</w:t>
       </w:r>
       <w:r>
         <w:rPr>
@@ -19427,18 +19156,7 @@
           <w:rFonts w:ascii="Times New Roman" w:hAnsi="Times New Roman" w:cs="Times New Roman"/>
         </w:rPr>
         <w:tab/>
-      </w:r>
-      <w:r>
-        <w:rPr>
-          <w:rFonts w:ascii="Times New Roman" w:hAnsi="Times New Roman" w:cs="Times New Roman"/>
-        </w:rPr>
-        <w:t>11</w:t>
-      </w:r>
-      <w:r>
-        <w:rPr>
-          <w:rFonts w:ascii="Times New Roman" w:hAnsi="Times New Roman" w:cs="Times New Roman"/>
-        </w:rPr>
-        <w:t>H</w:t>
+        <w:t>11H</w:t>
       </w:r>
       <w:r>
         <w:rPr>
@@ -19470,18 +19188,7 @@
           <w:rFonts w:ascii="Times New Roman" w:hAnsi="Times New Roman" w:cs="Times New Roman"/>
         </w:rPr>
         <w:tab/>
-      </w:r>
-      <w:r>
-        <w:rPr>
-          <w:rFonts w:ascii="Times New Roman" w:hAnsi="Times New Roman" w:cs="Times New Roman"/>
-        </w:rPr>
-        <w:t>1B12</w:t>
-      </w:r>
-      <w:r>
-        <w:rPr>
-          <w:rFonts w:ascii="Times New Roman" w:hAnsi="Times New Roman" w:cs="Times New Roman"/>
-        </w:rPr>
-        <w:t>H</w:t>
+        <w:t>1B12H</w:t>
       </w:r>
       <w:r>
         <w:rPr>
@@ -19556,42 +19263,18 @@
           <w:highlight w:val="yellow"/>
           <w:lang w:val="ru-RU"/>
         </w:rPr>
-        <w:t>结果给</w:t>
-      </w:r>
-      <w:proofErr w:type="gramStart"/>
-      <w:r>
-        <w:rPr>
-          <w:rFonts w:ascii="Times New Roman" w:hAnsi="Times New Roman" w:cs="Times New Roman" w:hint="eastAsia"/>
+        <w:t>结果给左边</w:t>
+      </w:r>
+      <w:r>
+        <w:rPr>
+          <w:rFonts w:ascii="Times New Roman" w:hAnsi="Times New Roman" w:cs="Times New Roman"/>
           <w:b/>
           <w:bCs/>
           <w:sz w:val="16"/>
           <w:szCs w:val="18"/>
           <w:highlight w:val="yellow"/>
-          <w:lang w:val="ru-RU"/>
-        </w:rPr>
-        <w:t>左边</w:t>
-      </w:r>
-      <w:r>
-        <w:rPr>
-          <w:rFonts w:ascii="Times New Roman" w:hAnsi="Times New Roman" w:cs="Times New Roman"/>
-          <w:b/>
-          <w:bCs/>
-          <w:sz w:val="16"/>
-          <w:szCs w:val="18"/>
-          <w:highlight w:val="yellow"/>
-        </w:rPr>
-        <w:tab/>
-      </w:r>
-      <w:proofErr w:type="gramEnd"/>
-      <w:r>
-        <w:rPr>
-          <w:rFonts w:ascii="Times New Roman" w:hAnsi="Times New Roman" w:cs="Times New Roman"/>
-          <w:b/>
-          <w:bCs/>
-          <w:sz w:val="16"/>
-          <w:szCs w:val="18"/>
-          <w:highlight w:val="yellow"/>
-        </w:rPr>
+        </w:rPr>
+        <w:tab/>
         <w:t>bx = bx – ds:[2]</w:t>
       </w:r>
     </w:p>
@@ -19612,13 +19295,7 @@
         <w:rPr>
           <w:rFonts w:ascii="Times New Roman" w:hAnsi="Times New Roman" w:cs="Times New Roman"/>
         </w:rPr>
-        <w:t xml:space="preserve"> ds:[2]</w:t>
-      </w:r>
-      <w:r>
-        <w:rPr>
-          <w:rFonts w:ascii="Times New Roman" w:hAnsi="Times New Roman" w:cs="Times New Roman"/>
-        </w:rPr>
-        <w:t>, bx</w:t>
+        <w:t xml:space="preserve"> ds:[2], bx</w:t>
       </w:r>
       <w:r>
         <w:rPr>
@@ -19717,7 +19394,7 @@
       <w:r>
         <w:br w:type="page"/>
       </w:r>
-      <w:bookmarkStart w:id="18" w:name="_Toc44256315"/>
+      <w:bookmarkStart w:id="17" w:name="_Toc44256315"/>
       <w:r>
         <w:rPr>
           <w:rFonts w:hint="eastAsia"/>
@@ -19734,7 +19411,7 @@
         </w:rPr>
         <w:t>字节型数据、字型数据小结</w:t>
       </w:r>
-      <w:bookmarkEnd w:id="18"/>
+      <w:bookmarkEnd w:id="17"/>
     </w:p>
     <w:p>
       <w:pPr>
@@ -20045,7 +19722,6 @@
         </w:numPr>
         <w:ind w:firstLineChars="0"/>
       </w:pPr>
-      <w:proofErr w:type="spellStart"/>
       <w:r>
         <w:t>C</w:t>
       </w:r>
@@ -20056,11 +19732,7 @@
         <w:t>s</w:t>
       </w:r>
       <w:r>
-        <w:t>:ip</w:t>
-      </w:r>
-      <w:proofErr w:type="spellEnd"/>
-      <w:r>
-        <w:t xml:space="preserve"> – </w:t>
+        <w:t xml:space="preserve">:ip – </w:t>
       </w:r>
       <w:r>
         <w:rPr>
@@ -20151,11 +19823,6 @@
       </w:r>
     </w:p>
     <w:p>
-      <w:pPr>
-        <w:rPr>
-          <w:rFonts w:hint="eastAsia"/>
-        </w:rPr>
-      </w:pPr>
       <w:r>
         <w:tab/>
         <w:t>M</w:t>
@@ -20187,11 +19854,6 @@
       </w:r>
     </w:p>
     <w:p>
-      <w:pPr>
-        <w:rPr>
-          <w:rFonts w:hint="eastAsia"/>
-        </w:rPr>
-      </w:pPr>
       <w:r>
         <w:tab/>
         <w:t>M</w:t>
@@ -20271,9 +19933,6 @@
     <w:p>
       <w:pPr>
         <w:ind w:firstLine="420"/>
-        <w:rPr>
-          <w:rFonts w:hint="eastAsia"/>
-        </w:rPr>
       </w:pPr>
       <w:r>
         <w:t>M</w:t>
@@ -20299,7 +19958,495 @@
         <w:rPr>
           <w:rFonts w:hint="eastAsia"/>
         </w:rPr>
-        <w:t>，</w:t>
+        <w:t>，寄存器</w:t>
+      </w:r>
+      <w:r>
+        <w:tab/>
+      </w:r>
+      <w:r>
+        <w:tab/>
+        <w:t xml:space="preserve">mov </w:t>
+      </w:r>
+      <w:r>
+        <w:rPr>
+          <w:b/>
+          <w:bCs/>
+        </w:rPr>
+        <w:t>ds:[0]</w:t>
+      </w:r>
+      <w:r>
+        <w:t>, bx</w:t>
+      </w:r>
+    </w:p>
+    <w:p>
+      <w:r>
+        <w:tab/>
+        <w:t>M</w:t>
+      </w:r>
+      <w:r>
+        <w:rPr>
+          <w:rFonts w:hint="eastAsia"/>
+        </w:rPr>
+        <w:t>ov</w:t>
+      </w:r>
+      <w:r>
+        <w:rPr>
+          <w:b/>
+          <w:bCs/>
+        </w:rPr>
+        <w:t xml:space="preserve"> </w:t>
+      </w:r>
+      <w:r>
+        <w:rPr>
+          <w:rFonts w:hint="eastAsia"/>
+          <w:b/>
+          <w:bCs/>
+        </w:rPr>
+        <w:t>段寄存器</w:t>
+      </w:r>
+      <w:r>
+        <w:rPr>
+          <w:rFonts w:hint="eastAsia"/>
+        </w:rPr>
+        <w:t>，寄存器</w:t>
+      </w:r>
+      <w:r>
+        <w:tab/>
+      </w:r>
+      <w:r>
+        <w:tab/>
+        <w:t xml:space="preserve">mov </w:t>
+      </w:r>
+      <w:r>
+        <w:rPr>
+          <w:b/>
+          <w:bCs/>
+        </w:rPr>
+        <w:t>ds</w:t>
+      </w:r>
+      <w:r>
+        <w:t>, ax</w:t>
+      </w:r>
+    </w:p>
+    <w:p/>
+    <w:p>
+      <w:r>
+        <w:tab/>
+        <w:t>a</w:t>
+      </w:r>
+      <w:r>
+        <w:rPr>
+          <w:rFonts w:hint="eastAsia"/>
+        </w:rPr>
+        <w:t>dd</w:t>
+      </w:r>
+      <w:r>
+        <w:t>/sub</w:t>
+      </w:r>
+      <w:r>
+        <w:rPr>
+          <w:rFonts w:hint="eastAsia"/>
+        </w:rPr>
+        <w:t>寄存器，数据</w:t>
+      </w:r>
+      <w:r>
+        <w:tab/>
+      </w:r>
+      <w:r>
+        <w:tab/>
+      </w:r>
+      <w:r>
+        <w:tab/>
+        <w:t>add/sub ax, 0</w:t>
+      </w:r>
+    </w:p>
+    <w:p>
+      <w:r>
+        <w:tab/>
+      </w:r>
+      <w:r>
+        <w:rPr>
+          <w:rFonts w:hint="eastAsia"/>
+        </w:rPr>
+        <w:t>add</w:t>
+      </w:r>
+      <w:r>
+        <w:t>/sub</w:t>
+      </w:r>
+      <w:r>
+        <w:rPr>
+          <w:rFonts w:hint="eastAsia"/>
+        </w:rPr>
+        <w:t>寄存器，寄存器</w:t>
+      </w:r>
+      <w:r>
+        <w:tab/>
+      </w:r>
+      <w:r>
+        <w:tab/>
+        <w:t>add/sub bx, ax</w:t>
+      </w:r>
+    </w:p>
+    <w:p>
+      <w:r>
+        <w:tab/>
+      </w:r>
+      <w:r>
+        <w:rPr>
+          <w:rFonts w:hint="eastAsia"/>
+        </w:rPr>
+        <w:t>add</w:t>
+      </w:r>
+      <w:r>
+        <w:t>/sub</w:t>
+      </w:r>
+      <w:r>
+        <w:rPr>
+          <w:rFonts w:hint="eastAsia"/>
+        </w:rPr>
+        <w:t>寄存器，</w:t>
+      </w:r>
+      <w:r>
+        <w:rPr>
+          <w:rFonts w:hint="eastAsia"/>
+          <w:b/>
+          <w:bCs/>
+        </w:rPr>
+        <w:t>内存单元</w:t>
+      </w:r>
+      <w:r>
+        <w:rPr>
+          <w:b/>
+          <w:bCs/>
+        </w:rPr>
+        <w:tab/>
+      </w:r>
+      <w:r>
+        <w:tab/>
+        <w:t xml:space="preserve">add/sub bx, </w:t>
+      </w:r>
+      <w:r>
+        <w:rPr>
+          <w:b/>
+          <w:bCs/>
+        </w:rPr>
+        <w:t>[2]</w:t>
+      </w:r>
+    </w:p>
+    <w:p>
+      <w:pPr>
+        <w:ind w:firstLine="420"/>
+      </w:pPr>
+      <w:r>
+        <w:rPr>
+          <w:rFonts w:hint="eastAsia"/>
+        </w:rPr>
+        <w:t>add</w:t>
+      </w:r>
+      <w:r>
+        <w:t xml:space="preserve"> /sub</w:t>
+      </w:r>
+      <w:r>
+        <w:rPr>
+          <w:rFonts w:hint="eastAsia"/>
+          <w:b/>
+          <w:bCs/>
+        </w:rPr>
+        <w:t>内存单元</w:t>
+      </w:r>
+      <w:r>
+        <w:rPr>
+          <w:rFonts w:hint="eastAsia"/>
+        </w:rPr>
+        <w:t>，寄存器</w:t>
+      </w:r>
+      <w:r>
+        <w:tab/>
+        <w:t xml:space="preserve">add/sub </w:t>
+      </w:r>
+      <w:r>
+        <w:rPr>
+          <w:b/>
+          <w:bCs/>
+        </w:rPr>
+        <w:t>[0]</w:t>
+      </w:r>
+      <w:r>
+        <w:t>,</w:t>
+      </w:r>
+      <w:r>
+        <w:t xml:space="preserve"> ax</w:t>
+      </w:r>
+    </w:p>
+    <w:p>
+      <w:pPr>
+        <w:ind w:firstLine="420"/>
+      </w:pPr>
+    </w:p>
+    <w:p>
+      <w:pPr>
+        <w:ind w:firstLine="420"/>
+      </w:pPr>
+    </w:p>
+    <w:p/>
+    <w:p>
+      <w:pPr>
+        <w:widowControl/>
+        <w:jc w:val="left"/>
+      </w:pPr>
+      <w:r>
+        <w:br w:type="page"/>
+      </w:r>
+    </w:p>
+    <w:p>
+      <w:pPr>
+        <w:pStyle w:val="1"/>
+      </w:pPr>
+      <w:r>
+        <w:rPr>
+          <w:rFonts w:hint="eastAsia"/>
+        </w:rPr>
+        <w:lastRenderedPageBreak/>
+        <w:t>十九.</w:t>
+      </w:r>
+      <w:r>
+        <w:t xml:space="preserve"> </w:t>
+      </w:r>
+      <w:r>
+        <w:rPr>
+          <w:rFonts w:hint="eastAsia"/>
+        </w:rPr>
+        <w:t>栈</w:t>
+      </w:r>
+    </w:p>
+    <w:p>
+      <w:r>
+        <w:rPr>
+          <w:rFonts w:hint="eastAsia"/>
+        </w:rPr>
+        <w:t xml:space="preserve">栈 </w:t>
+      </w:r>
+      <w:r>
+        <w:t xml:space="preserve">– </w:t>
+      </w:r>
+      <w:r>
+        <w:rPr>
+          <w:rFonts w:hint="eastAsia"/>
+        </w:rPr>
+        <w:t>是一段连续的内存单元，也就是一段连续的内存地址</w:t>
+      </w:r>
+    </w:p>
+    <w:p/>
+    <w:p>
+      <w:pPr>
+        <w:rPr>
+          <w:rFonts w:hint="eastAsia"/>
+          <w:color w:val="FF0000"/>
+          <w:lang w:val="ru-RU"/>
+        </w:rPr>
+      </w:pPr>
+      <w:r>
+        <w:rPr>
+          <w:rFonts w:hint="eastAsia"/>
+        </w:rPr>
+        <w:t>入栈</w:t>
+      </w:r>
+      <w:r>
+        <w:t xml:space="preserve"> – </w:t>
+      </w:r>
+      <w:r>
+        <w:rPr>
+          <w:rFonts w:hint="eastAsia"/>
+        </w:rPr>
+        <w:t>push</w:t>
+      </w:r>
+      <w:r>
+        <w:tab/>
+      </w:r>
+      <w:r>
+        <w:tab/>
+      </w:r>
+      <w:r>
+        <w:rPr>
+          <w:lang w:val="ru-RU"/>
+        </w:rPr>
+        <w:sym w:font="Wingdings" w:char="F0E0"/>
+      </w:r>
+      <w:r>
+        <w:rPr>
+          <w:lang w:val="ru-RU"/>
+        </w:rPr>
+        <w:t xml:space="preserve"> </w:t>
+      </w:r>
+      <w:r>
+        <w:rPr>
+          <w:rFonts w:hint="eastAsia"/>
+          <w:lang w:val="ru-RU"/>
+        </w:rPr>
+        <w:t>将1</w:t>
+      </w:r>
+      <w:r>
+        <w:rPr>
+          <w:lang w:val="ru-RU"/>
+        </w:rPr>
+        <w:t>6</w:t>
+      </w:r>
+      <w:r>
+        <w:rPr>
+          <w:rFonts w:hint="eastAsia"/>
+          <w:lang w:val="ru-RU"/>
+        </w:rPr>
+        <w:t xml:space="preserve">位寄存器/内存中的字型数据 </w:t>
+      </w:r>
+      <w:r>
+        <w:rPr>
+          <w:lang w:val="ru-RU"/>
+        </w:rPr>
+        <w:sym w:font="Wingdings" w:char="F0E0"/>
+      </w:r>
+      <w:r>
+        <w:rPr>
+          <w:lang w:val="ru-RU"/>
+        </w:rPr>
+        <w:t xml:space="preserve"> </w:t>
+      </w:r>
+      <w:r>
+        <w:rPr>
+          <w:rFonts w:hint="eastAsia"/>
+          <w:lang w:val="ru-RU"/>
+        </w:rPr>
+        <w:t>栈顶标记上面</w:t>
+      </w:r>
+    </w:p>
+    <w:p>
+      <w:r>
+        <w:rPr>
+          <w:rFonts w:hint="eastAsia"/>
+        </w:rPr>
+        <w:t xml:space="preserve">出栈 </w:t>
+      </w:r>
+      <w:r>
+        <w:t xml:space="preserve">– </w:t>
+      </w:r>
+      <w:r>
+        <w:rPr>
+          <w:rFonts w:hint="eastAsia"/>
+        </w:rPr>
+        <w:t>pop</w:t>
+      </w:r>
+      <w:r>
+        <w:tab/>
+      </w:r>
+      <w:r>
+        <w:tab/>
+      </w:r>
+      <w:r>
+        <w:sym w:font="Wingdings" w:char="F0E0"/>
+      </w:r>
+      <w:r>
+        <w:t xml:space="preserve"> </w:t>
+      </w:r>
+      <w:r>
+        <w:rPr>
+          <w:rFonts w:hint="eastAsia"/>
+        </w:rPr>
+        <w:t xml:space="preserve">将栈顶标记所标识的字型数据 </w:t>
+      </w:r>
+      <w:r>
+        <w:sym w:font="Wingdings" w:char="F0E0"/>
+      </w:r>
+      <w:r>
+        <w:t xml:space="preserve"> 16</w:t>
+      </w:r>
+      <w:r>
+        <w:rPr>
+          <w:rFonts w:hint="eastAsia"/>
+        </w:rPr>
+        <w:t>位寄存器</w:t>
+      </w:r>
+      <w:r>
+        <w:t>/</w:t>
+      </w:r>
+      <w:r>
+        <w:rPr>
+          <w:rFonts w:hint="eastAsia"/>
+        </w:rPr>
+        <w:t>内存中</w:t>
+      </w:r>
+    </w:p>
+    <w:p>
+      <w:r>
+        <w:rPr>
+          <w:rFonts w:hint="eastAsia"/>
+        </w:rPr>
+        <w:t xml:space="preserve">栈顶标志 </w:t>
+      </w:r>
+      <w:r>
+        <w:sym w:font="Wingdings" w:char="F0E0"/>
+      </w:r>
+      <w:r>
+        <w:t xml:space="preserve"> </w:t>
+      </w:r>
+      <w:r>
+        <w:rPr>
+          <w:rFonts w:hint="eastAsia"/>
+        </w:rPr>
+        <w:t>内存地址</w:t>
+      </w:r>
+    </w:p>
+    <w:p>
+      <w:pPr>
+        <w:rPr>
+          <w:rFonts w:hint="eastAsia"/>
+        </w:rPr>
+      </w:pPr>
+      <w:r>
+        <w:rPr>
+          <w:rFonts w:hint="eastAsia"/>
+        </w:rPr>
+        <w:t>在</w:t>
+      </w:r>
+      <w:r>
+        <w:rPr>
+          <w:rFonts w:hint="eastAsia"/>
+          <w:b/>
+          <w:bCs/>
+          <w:color w:val="FF0000"/>
+          <w:highlight w:val="yellow"/>
+        </w:rPr>
+        <w:t>8</w:t>
+      </w:r>
+      <w:r>
+        <w:rPr>
+          <w:b/>
+          <w:bCs/>
+          <w:color w:val="FF0000"/>
+          <w:highlight w:val="yellow"/>
+        </w:rPr>
+        <w:t>086</w:t>
+      </w:r>
+      <w:r>
+        <w:rPr>
+          <w:rFonts w:hint="eastAsia"/>
+          <w:b/>
+          <w:bCs/>
+          <w:color w:val="FF0000"/>
+          <w:highlight w:val="yellow"/>
+        </w:rPr>
+        <w:t>CPU中，任意时刻将段地址寄存器SS和偏移地址寄存器SP所组合出来的内存地址当作栈顶标记！</w:t>
+      </w:r>
+    </w:p>
+    <w:p/>
+    <w:p>
+      <w:r>
+        <w:rPr>
+          <w:rFonts w:hint="eastAsia"/>
+        </w:rPr>
+        <w:t>数据从哪里来？</w:t>
+      </w:r>
+      <w:r>
+        <w:tab/>
+        <w:t xml:space="preserve">1. </w:t>
       </w:r>
       <w:r>
         <w:rPr>
@@ -20309,282 +20456,788 @@
       </w:r>
       <w:r>
         <w:tab/>
-      </w:r>
-      <w:r>
-        <w:tab/>
-        <w:t xml:space="preserve">mov </w:t>
-      </w:r>
-      <w:r>
-        <w:rPr>
-          <w:b/>
-          <w:bCs/>
-        </w:rPr>
-        <w:t>ds:[0]</w:t>
-      </w:r>
-      <w:r>
-        <w:t>, bx</w:t>
-      </w:r>
-    </w:p>
-    <w:p>
-      <w:pPr>
-        <w:rPr>
-          <w:rFonts w:hint="eastAsia"/>
-        </w:rPr>
-      </w:pPr>
-      <w:r>
-        <w:tab/>
-        <w:t>M</w:t>
-      </w:r>
-      <w:r>
-        <w:rPr>
-          <w:rFonts w:hint="eastAsia"/>
-        </w:rPr>
-        <w:t>ov</w:t>
-      </w:r>
-      <w:r>
-        <w:rPr>
-          <w:b/>
-          <w:bCs/>
-        </w:rPr>
+        <w:t xml:space="preserve">2. </w:t>
+      </w:r>
+      <w:r>
+        <w:rPr>
+          <w:rFonts w:hint="eastAsia"/>
+        </w:rPr>
+        <w:t>内存</w:t>
+      </w:r>
+    </w:p>
+    <w:p>
+      <w:r>
+        <w:rPr>
+          <w:rFonts w:hint="eastAsia"/>
+        </w:rPr>
+        <w:t>数据的类型？</w:t>
+      </w:r>
+      <w:r>
+        <w:tab/>
+        <w:t xml:space="preserve">1. </w:t>
+      </w:r>
+      <w:r>
+        <w:rPr>
+          <w:rFonts w:hint="eastAsia"/>
+        </w:rPr>
+        <w:t>字节型数据</w:t>
+      </w:r>
+      <w:r>
+        <w:tab/>
+        <w:t xml:space="preserve">2. </w:t>
+      </w:r>
+      <w:r>
+        <w:rPr>
+          <w:rFonts w:hint="eastAsia"/>
+        </w:rPr>
+        <w:t>字型数据</w:t>
+      </w:r>
+    </w:p>
+    <w:p>
+      <w:pPr>
+        <w:rPr>
+          <w:b/>
+          <w:bCs/>
+          <w:color w:val="FF0000"/>
+        </w:rPr>
+      </w:pPr>
+      <w:r>
+        <w:rPr>
+          <w:rFonts w:hint="eastAsia"/>
+          <w:b/>
+          <w:bCs/>
+          <w:color w:val="FF0000"/>
+          <w:highlight w:val="yellow"/>
+        </w:rPr>
+        <w:t>入栈和出栈操作的是字型数据【2Byte】-</w:t>
+      </w:r>
+      <w:r>
+        <w:rPr>
+          <w:b/>
+          <w:bCs/>
+          <w:color w:val="FF0000"/>
+          <w:highlight w:val="yellow"/>
+        </w:rPr>
+        <w:t xml:space="preserve"> 16</w:t>
+      </w:r>
+      <w:r>
+        <w:rPr>
+          <w:rFonts w:hint="eastAsia"/>
+          <w:b/>
+          <w:bCs/>
+          <w:color w:val="FF0000"/>
+          <w:highlight w:val="yellow"/>
+        </w:rPr>
+        <w:t>位寄存器</w:t>
+      </w:r>
+    </w:p>
+    <w:p>
+      <w:r>
+        <w:rPr>
+          <w:rFonts w:hint="eastAsia"/>
+        </w:rPr>
+        <w:t>-----------------------------------------------------------------------------------</w:t>
+      </w:r>
+    </w:p>
+    <w:p>
+      <w:r>
+        <w:rPr>
+          <w:rFonts w:hint="eastAsia"/>
+        </w:rPr>
+        <w:t>举例：</w:t>
+      </w:r>
+    </w:p>
+    <w:p>
+      <w:r>
+        <w:tab/>
+      </w:r>
+      <w:r>
+        <w:t>P</w:t>
+      </w:r>
+      <w:r>
+        <w:rPr>
+          <w:rFonts w:hint="eastAsia"/>
+        </w:rPr>
+        <w:t>ush</w:t>
+      </w:r>
+      <w:r>
         <w:t xml:space="preserve"> </w:t>
       </w:r>
       <w:r>
         <w:rPr>
           <w:rFonts w:hint="eastAsia"/>
-          <w:b/>
-          <w:bCs/>
-        </w:rPr>
-        <w:t>段寄存器</w:t>
-      </w:r>
-      <w:r>
-        <w:rPr>
-          <w:rFonts w:hint="eastAsia"/>
-        </w:rPr>
-        <w:t>，寄存器</w:t>
-      </w:r>
-      <w:r>
-        <w:tab/>
-      </w:r>
-      <w:r>
-        <w:tab/>
-        <w:t xml:space="preserve">mov </w:t>
-      </w:r>
-      <w:r>
-        <w:rPr>
-          <w:b/>
-          <w:bCs/>
-        </w:rPr>
-        <w:t>ds</w:t>
-      </w:r>
-      <w:r>
-        <w:t>, ax</w:t>
+        </w:rPr>
+        <w:t>ax</w:t>
+      </w:r>
+      <w:r>
+        <w:tab/>
+      </w:r>
+      <w:r>
+        <w:tab/>
+      </w:r>
+      <w:r>
+        <w:t xml:space="preserve">1. </w:t>
+      </w:r>
+      <w:r>
+        <w:rPr>
+          <w:rFonts w:hint="eastAsia"/>
+        </w:rPr>
+        <w:t>修改SP寄存器中的数值</w:t>
+      </w:r>
+      <w:r>
+        <w:tab/>
+      </w:r>
+      <w:r>
+        <w:rPr>
+          <w:b/>
+          <w:bCs/>
+        </w:rPr>
+        <w:t>SP = SP – 2</w:t>
+      </w:r>
+    </w:p>
+    <w:p>
+      <w:r>
+        <w:rPr>
+          <w:rFonts w:hint="eastAsia"/>
+        </w:rPr>
+        <w:tab/>
+      </w:r>
+      <w:r>
+        <w:rPr>
+          <w:rFonts w:hint="eastAsia"/>
+        </w:rPr>
+        <w:tab/>
+      </w:r>
+      <w:r>
+        <w:rPr>
+          <w:rFonts w:hint="eastAsia"/>
+        </w:rPr>
+        <w:tab/>
+      </w:r>
+      <w:r>
+        <w:rPr>
+          <w:rFonts w:hint="eastAsia"/>
+        </w:rPr>
+        <w:tab/>
+        <w:t xml:space="preserve">2. </w:t>
+      </w:r>
+      <w:r>
+        <w:rPr>
+          <w:rFonts w:hint="eastAsia"/>
+        </w:rPr>
+        <w:t xml:space="preserve">将 </w:t>
+      </w:r>
+      <w:r>
+        <w:t xml:space="preserve">AX </w:t>
+      </w:r>
+      <w:r>
+        <w:rPr>
+          <w:rFonts w:hint="eastAsia"/>
+        </w:rPr>
+        <w:t>中字型数据 放到</w:t>
+      </w:r>
+      <w:r>
+        <w:t xml:space="preserve"> SS:</w:t>
+      </w:r>
+      <w:r>
+        <w:rPr>
+          <w:rFonts w:hint="eastAsia"/>
+        </w:rPr>
+        <w:t>S</w:t>
+      </w:r>
+      <w:r>
+        <w:t>P</w:t>
+      </w:r>
+      <w:r>
+        <w:rPr>
+          <w:rFonts w:hint="eastAsia"/>
+        </w:rPr>
+        <w:t>所组合出来的</w:t>
+      </w:r>
+      <w:r>
+        <w:rPr>
+          <w:rFonts w:hint="eastAsia"/>
+          <w:b/>
+          <w:bCs/>
+        </w:rPr>
+        <w:t>内存地址</w:t>
+      </w:r>
+      <w:r>
+        <w:rPr>
+          <w:rFonts w:hint="eastAsia"/>
+        </w:rPr>
+        <w:t>中</w:t>
+      </w:r>
+      <w:r>
+        <w:tab/>
+      </w:r>
+      <w:r>
+        <w:tab/>
+      </w:r>
+      <w:r>
+        <w:rPr>
+          <w:rFonts w:hint="eastAsia"/>
+        </w:rPr>
+        <w:t>入栈</w:t>
+      </w:r>
+    </w:p>
+    <w:p>
+      <w:r>
+        <w:tab/>
+      </w:r>
+    </w:p>
+    <w:p>
+      <w:r>
+        <w:tab/>
+        <w:t>P</w:t>
+      </w:r>
+      <w:r>
+        <w:rPr>
+          <w:rFonts w:hint="eastAsia"/>
+        </w:rPr>
+        <w:t>op</w:t>
+      </w:r>
+      <w:r>
+        <w:t xml:space="preserve"> </w:t>
+      </w:r>
+      <w:r>
+        <w:rPr>
+          <w:rFonts w:hint="eastAsia"/>
+        </w:rPr>
+        <w:t>bx</w:t>
+      </w:r>
+      <w:r>
+        <w:tab/>
+      </w:r>
+      <w:r>
+        <w:tab/>
+      </w:r>
+      <w:r>
+        <w:t xml:space="preserve">1. </w:t>
+      </w:r>
+      <w:r>
+        <w:t>SS:SP</w:t>
+      </w:r>
+      <w:r>
+        <w:rPr>
+          <w:rFonts w:hint="eastAsia"/>
+        </w:rPr>
+        <w:t>所组合出来的内存地址中的</w:t>
+      </w:r>
+      <w:r>
+        <w:rPr>
+          <w:rFonts w:hint="eastAsia"/>
+          <w:b/>
+          <w:bCs/>
+        </w:rPr>
+        <w:t>字型数据</w:t>
+      </w:r>
+      <w:r>
+        <w:rPr>
+          <w:rFonts w:hint="eastAsia"/>
+        </w:rPr>
+        <w:t>传给bx</w:t>
+      </w:r>
+    </w:p>
+    <w:p>
+      <w:r>
+        <w:rPr>
+          <w:rFonts w:hint="eastAsia"/>
+        </w:rPr>
+        <w:tab/>
+      </w:r>
+      <w:r>
+        <w:rPr>
+          <w:rFonts w:hint="eastAsia"/>
+        </w:rPr>
+        <w:tab/>
+      </w:r>
+      <w:r>
+        <w:rPr>
+          <w:rFonts w:hint="eastAsia"/>
+        </w:rPr>
+        <w:tab/>
+      </w:r>
+      <w:r>
+        <w:rPr>
+          <w:rFonts w:hint="eastAsia"/>
+        </w:rPr>
+        <w:tab/>
+        <w:t xml:space="preserve">2. </w:t>
+      </w:r>
+      <w:r>
+        <w:rPr>
+          <w:rFonts w:hint="eastAsia"/>
+        </w:rPr>
+        <w:t>修改栈顶标记</w:t>
+      </w:r>
+      <w:r>
+        <w:tab/>
+      </w:r>
+      <w:r>
+        <w:rPr>
+          <w:b/>
+          <w:bCs/>
+        </w:rPr>
+        <w:t>SP = SP + 2</w:t>
+      </w:r>
+      <w:r>
+        <w:tab/>
+      </w:r>
+      <w:r>
+        <w:sym w:font="Wingdings" w:char="F0DF"/>
+      </w:r>
+      <w:r>
+        <w:t xml:space="preserve"> </w:t>
+      </w:r>
+      <w:r>
+        <w:rPr>
+          <w:rFonts w:hint="eastAsia"/>
+        </w:rPr>
+        <w:t>成为新栈顶标记</w:t>
+      </w:r>
+      <w:r>
+        <w:tab/>
+      </w:r>
+      <w:r>
+        <w:tab/>
+      </w:r>
+      <w:r>
+        <w:tab/>
+      </w:r>
+      <w:r>
+        <w:tab/>
+      </w:r>
+      <w:r>
+        <w:rPr>
+          <w:rFonts w:hint="eastAsia"/>
+        </w:rPr>
+        <w:t>出栈</w:t>
+      </w:r>
+    </w:p>
+    <w:p>
+      <w:r>
+        <w:rPr>
+          <w:rFonts w:hint="eastAsia"/>
+        </w:rPr>
+        <w:t>-----------------------------------------------------------------------------------</w:t>
+      </w:r>
+    </w:p>
+    <w:p>
+      <w:r>
+        <w:rPr>
+          <w:rFonts w:hint="eastAsia"/>
+        </w:rPr>
+        <w:t>栈的设置：</w:t>
+      </w:r>
+    </w:p>
+    <w:p>
+      <w:r>
+        <w:tab/>
+      </w:r>
+      <w:r>
+        <w:rPr>
+          <w:rFonts w:hint="eastAsia"/>
+        </w:rPr>
+        <w:t>起始地址 +</w:t>
+      </w:r>
+      <w:r>
+        <w:t xml:space="preserve"> </w:t>
+      </w:r>
+      <w:r>
+        <w:rPr>
+          <w:rFonts w:hint="eastAsia"/>
+        </w:rPr>
+        <w:t>你所设定的栈的大小的字节数【最好是1</w:t>
+      </w:r>
+      <w:r>
+        <w:t xml:space="preserve">6 </w:t>
+      </w:r>
+      <w:r>
+        <w:rPr>
+          <w:rFonts w:hint="eastAsia"/>
+        </w:rPr>
+        <w:t>的倍数，防止稀奇古怪的问题出现】</w:t>
+      </w:r>
+    </w:p>
+    <w:p>
+      <w:r>
+        <w:tab/>
+        <w:t>0000</w:t>
+      </w:r>
+      <w:r>
+        <w:tab/>
+        <w:t xml:space="preserve"> </w:t>
+      </w:r>
+      <w:r>
+        <w:rPr>
+          <w:rFonts w:hint="eastAsia"/>
+        </w:rPr>
+        <w:t>+</w:t>
+      </w:r>
+      <w:r>
+        <w:tab/>
+      </w:r>
+      <w:r>
+        <w:tab/>
+      </w:r>
+      <w:r>
+        <w:tab/>
+        <w:t>16</w:t>
+      </w:r>
+      <w:r>
+        <w:rPr>
+          <w:rFonts w:hint="eastAsia"/>
+        </w:rPr>
+        <w:t>（1</w:t>
+      </w:r>
+      <w:r>
+        <w:t>0</w:t>
+      </w:r>
+      <w:r>
+        <w:rPr>
+          <w:rFonts w:hint="eastAsia"/>
+        </w:rPr>
+        <w:t>H）</w:t>
+      </w:r>
+      <w:r>
+        <w:tab/>
+      </w:r>
+      <w:r>
+        <w:rPr>
+          <w:rFonts w:hint="eastAsia"/>
+        </w:rPr>
+        <w:t>=</w:t>
+      </w:r>
+      <w:r>
+        <w:t xml:space="preserve"> 10</w:t>
+      </w:r>
+      <w:r>
+        <w:rPr>
+          <w:rFonts w:hint="eastAsia"/>
+        </w:rPr>
+        <w:t>H</w:t>
+      </w:r>
+      <w:r>
+        <w:tab/>
+      </w:r>
+      <w:r>
+        <w:tab/>
+        <w:t>SS:SP</w:t>
+      </w:r>
+      <w:r>
+        <w:rPr>
+          <w:rFonts w:hint="eastAsia"/>
+        </w:rPr>
+        <w:t>所组合出来的栈顶标记</w:t>
       </w:r>
     </w:p>
     <w:p/>
     <w:p>
-      <w:pPr>
-        <w:rPr>
-          <w:rFonts w:hint="eastAsia"/>
-        </w:rPr>
-      </w:pPr>
-      <w:r>
-        <w:tab/>
-        <w:t>a</w:t>
-      </w:r>
-      <w:r>
-        <w:rPr>
-          <w:rFonts w:hint="eastAsia"/>
-        </w:rPr>
-        <w:t>dd</w:t>
-      </w:r>
-      <w:r>
-        <w:t>/sub</w:t>
-      </w:r>
-      <w:r>
-        <w:rPr>
-          <w:rFonts w:hint="eastAsia"/>
-        </w:rPr>
-        <w:t>寄存器，数据</w:t>
-      </w:r>
-      <w:r>
-        <w:tab/>
-      </w:r>
-      <w:r>
-        <w:tab/>
-      </w:r>
-      <w:r>
-        <w:tab/>
-        <w:t>add/sub ax, 0</w:t>
-      </w:r>
-    </w:p>
-    <w:p>
-      <w:pPr>
-        <w:rPr>
-          <w:rFonts w:hint="eastAsia"/>
-        </w:rPr>
-      </w:pPr>
-      <w:r>
-        <w:tab/>
-      </w:r>
-      <w:r>
-        <w:rPr>
-          <w:rFonts w:hint="eastAsia"/>
-        </w:rPr>
-        <w:t>add</w:t>
-      </w:r>
-      <w:r>
-        <w:t>/sub</w:t>
-      </w:r>
-      <w:r>
-        <w:rPr>
-          <w:rFonts w:hint="eastAsia"/>
-        </w:rPr>
-        <w:t>寄存器，寄存器</w:t>
-      </w:r>
-      <w:r>
-        <w:tab/>
-      </w:r>
-      <w:r>
-        <w:tab/>
-      </w:r>
-      <w:r>
-        <w:t>add/sub</w:t>
-      </w:r>
-      <w:r>
-        <w:t xml:space="preserve"> bx, ax</w:t>
-      </w:r>
-    </w:p>
-    <w:p>
-      <w:pPr>
-        <w:rPr>
-          <w:rFonts w:hint="eastAsia"/>
-        </w:rPr>
-      </w:pPr>
-      <w:r>
-        <w:tab/>
-      </w:r>
-      <w:r>
-        <w:rPr>
-          <w:rFonts w:hint="eastAsia"/>
-        </w:rPr>
-        <w:t>add</w:t>
-      </w:r>
-      <w:r>
-        <w:t>/sub</w:t>
-      </w:r>
-      <w:r>
-        <w:rPr>
-          <w:rFonts w:hint="eastAsia"/>
-        </w:rPr>
-        <w:t>寄存器，</w:t>
-      </w:r>
-      <w:r>
-        <w:rPr>
-          <w:rFonts w:hint="eastAsia"/>
-          <w:b/>
-          <w:bCs/>
-        </w:rPr>
-        <w:t>内存单元</w:t>
-      </w:r>
-      <w:r>
-        <w:rPr>
-          <w:b/>
-          <w:bCs/>
-        </w:rPr>
-        <w:tab/>
-      </w:r>
-      <w:r>
-        <w:tab/>
-      </w:r>
-      <w:r>
-        <w:t>add/sub</w:t>
-      </w:r>
-      <w:r>
-        <w:t xml:space="preserve"> bx, </w:t>
-      </w:r>
-      <w:r>
-        <w:rPr>
-          <w:b/>
-          <w:bCs/>
-        </w:rPr>
-        <w:t>[2]</w:t>
+      <w:r>
+        <w:rPr>
+          <w:rFonts w:hint="eastAsia"/>
+        </w:rPr>
+        <w:t>栈的越界：</w:t>
+      </w:r>
+    </w:p>
+    <w:p>
+      <w:pPr>
+        <w:pStyle w:val="a5"/>
+        <w:numPr>
+          <w:ilvl w:val="0"/>
+          <w:numId w:val="13"/>
+        </w:numPr>
+        <w:ind w:firstLineChars="0"/>
+      </w:pPr>
+      <w:r>
+        <w:rPr>
+          <w:rFonts w:hint="eastAsia"/>
+        </w:rPr>
+        <w:t>在汇编中C</w:t>
+      </w:r>
+      <w:r>
+        <w:t>PU</w:t>
+      </w:r>
+      <w:r>
+        <w:rPr>
+          <w:rFonts w:hint="eastAsia"/>
+        </w:rPr>
+        <w:t>总把S</w:t>
+      </w:r>
+      <w:r>
+        <w:t>S:SP</w:t>
+      </w:r>
+      <w:r>
+        <w:rPr>
+          <w:rFonts w:hint="eastAsia"/>
+        </w:rPr>
+        <w:t>指向的内存地址作为栈顶标志</w:t>
+      </w:r>
+      <w:r>
+        <w:rPr>
+          <w:rFonts w:hint="eastAsia"/>
+        </w:rPr>
+        <w:t>，所以无法判断是否越界</w:t>
+      </w:r>
+    </w:p>
+    <w:p>
+      <w:pPr>
+        <w:pStyle w:val="a5"/>
+        <w:numPr>
+          <w:ilvl w:val="0"/>
+          <w:numId w:val="13"/>
+        </w:numPr>
+        <w:ind w:firstLineChars="0"/>
+      </w:pPr>
+      <w:r>
+        <w:rPr>
+          <w:rFonts w:hint="eastAsia"/>
+        </w:rPr>
+        <w:t>要根据自己的需求合理设置栈的大小</w:t>
+      </w:r>
+    </w:p>
+    <w:p>
+      <w:pPr>
+        <w:pStyle w:val="a5"/>
+        <w:numPr>
+          <w:ilvl w:val="0"/>
+          <w:numId w:val="13"/>
+        </w:numPr>
+        <w:ind w:firstLineChars="0"/>
+      </w:pPr>
+      <w:r>
+        <w:rPr>
+          <w:rFonts w:hint="eastAsia"/>
+        </w:rPr>
+        <w:t>如果S</w:t>
+      </w:r>
+      <w:r>
+        <w:t>S:SP = 1000:0000</w:t>
+      </w:r>
+      <w:r>
+        <w:tab/>
+      </w:r>
+      <w:r>
+        <w:rPr>
+          <w:rFonts w:hint="eastAsia"/>
+        </w:rPr>
+        <w:t>，继续pop会变成</w:t>
+      </w:r>
+      <w:r>
+        <w:rPr>
+          <w:rFonts w:hint="eastAsia"/>
+        </w:rPr>
+        <w:t>1</w:t>
+      </w:r>
+      <w:r>
+        <w:t>000</w:t>
+      </w:r>
+      <w:r>
+        <w:rPr>
+          <w:rFonts w:hint="eastAsia"/>
+        </w:rPr>
+        <w:t>:</w:t>
+      </w:r>
+      <w:r>
+        <w:t>FFFD</w:t>
+      </w:r>
+    </w:p>
+    <w:p>
+      <w:pPr>
+        <w:pStyle w:val="a5"/>
+        <w:numPr>
+          <w:ilvl w:val="0"/>
+          <w:numId w:val="13"/>
+        </w:numPr>
+        <w:ind w:firstLineChars="0"/>
+      </w:pPr>
+      <w:r>
+        <w:rPr>
+          <w:rFonts w:hint="eastAsia"/>
+        </w:rPr>
+        <w:t>栈一定不要越界，否则还可能破坏其他寄存器中的数据，从而造成一连串的未知的错误！！！</w:t>
+      </w:r>
+    </w:p>
+    <w:p/>
+    <w:p>
+      <w:r>
+        <w:rPr>
+          <w:rFonts w:hint="eastAsia"/>
+        </w:rPr>
+        <w:t>栈的极限大小：</w:t>
+      </w:r>
+    </w:p>
+    <w:p>
+      <w:r>
+        <w:tab/>
+        <w:t>SP</w:t>
+      </w:r>
+      <w:r>
+        <w:rPr>
+          <w:rFonts w:hint="eastAsia"/>
+        </w:rPr>
+        <w:t>寄存器的变化范围：</w:t>
+      </w:r>
+      <w:r>
+        <w:tab/>
+        <w:t>0~FFFFH</w:t>
+      </w:r>
+      <w:r>
+        <w:tab/>
+      </w:r>
+      <w:r>
+        <w:tab/>
+        <w:t>32768</w:t>
+      </w:r>
+      <w:r>
+        <w:rPr>
+          <w:rFonts w:hint="eastAsia"/>
+        </w:rPr>
+        <w:t>个字型数据（6</w:t>
+      </w:r>
+      <w:r>
+        <w:t>4</w:t>
+      </w:r>
+      <w:r>
+        <w:rPr>
+          <w:rFonts w:hint="eastAsia"/>
+        </w:rPr>
+        <w:t>kb）</w:t>
       </w:r>
     </w:p>
     <w:p>
       <w:pPr>
         <w:ind w:firstLine="420"/>
-        <w:rPr>
-          <w:rFonts w:hint="eastAsia"/>
-        </w:rPr>
-      </w:pPr>
-      <w:r>
-        <w:rPr>
-          <w:rFonts w:hint="eastAsia"/>
-        </w:rPr>
-        <w:t>add</w:t>
+      </w:pPr>
+      <w:r>
+        <w:rPr>
+          <w:rFonts w:hint="eastAsia"/>
+        </w:rPr>
+        <w:t>S</w:t>
+      </w:r>
+      <w:r>
+        <w:t>S = 2000H</w:t>
+      </w:r>
+      <w:r>
+        <w:tab/>
+        <w:t>SP = 0</w:t>
+      </w:r>
+      <w:r>
+        <w:tab/>
+      </w:r>
+      <w:r>
+        <w:tab/>
+      </w:r>
+      <w:r>
+        <w:rPr>
+          <w:rFonts w:hint="eastAsia"/>
+        </w:rPr>
+        <w:t>设置了可以存放3</w:t>
+      </w:r>
+      <w:r>
+        <w:t>2768</w:t>
+      </w:r>
+      <w:r>
+        <w:rPr>
+          <w:rFonts w:hint="eastAsia"/>
+        </w:rPr>
+        <w:t>个字型数据的箱子</w:t>
+      </w:r>
+    </w:p>
+    <w:p>
+      <w:pPr>
+        <w:ind w:firstLine="420"/>
+      </w:pPr>
+      <w:r>
+        <w:rPr>
+          <w:rFonts w:hint="eastAsia"/>
+        </w:rPr>
+        <w:t>如果一直push，当SP又</w:t>
       </w:r>
       <w:r>
         <w:t xml:space="preserve"> </w:t>
       </w:r>
       <w:r>
-        <w:t>/sub</w:t>
-      </w:r>
-      <w:r>
-        <w:rPr>
-          <w:rFonts w:hint="eastAsia"/>
-          <w:b/>
-          <w:bCs/>
-        </w:rPr>
-        <w:t>内存单元</w:t>
-      </w:r>
-      <w:r>
-        <w:rPr>
-          <w:rFonts w:hint="eastAsia"/>
-        </w:rPr>
-        <w:t>，寄存器</w:t>
-      </w:r>
-      <w:r>
-        <w:tab/>
-      </w:r>
-      <w:r>
-        <w:t>add/sub</w:t>
-      </w:r>
-      <w:r>
-        <w:t xml:space="preserve"> </w:t>
-      </w:r>
-      <w:r>
-        <w:rPr>
-          <w:b/>
-          <w:bCs/>
-        </w:rPr>
-        <w:t>[0]</w:t>
-      </w:r>
-      <w:r>
-        <w:t>,</w:t>
-      </w:r>
-      <w:r>
-        <w:t xml:space="preserve"> ax</w:t>
-      </w:r>
-    </w:p>
-    <w:p>
-      <w:pPr>
-        <w:ind w:firstLine="420"/>
-      </w:pPr>
-    </w:p>
-    <w:p>
-      <w:pPr>
-        <w:ind w:firstLine="420"/>
-        <w:rPr>
-          <w:rFonts w:hint="eastAsia"/>
-        </w:rPr>
-      </w:pPr>
-    </w:p>
-    <w:p>
-      <w:pPr>
-        <w:rPr>
-          <w:rFonts w:hint="eastAsia"/>
-        </w:rPr>
-      </w:pPr>
+        <w:rPr>
+          <w:rFonts w:hint="eastAsia"/>
+        </w:rPr>
+        <w:t>=</w:t>
+      </w:r>
+      <w:r>
+        <w:t xml:space="preserve"> 0</w:t>
+      </w:r>
+      <w:r>
+        <w:rPr>
+          <w:rFonts w:hint="eastAsia"/>
+        </w:rPr>
+        <w:t>是，如果再push会 覆盖栈中原来的内容</w:t>
+      </w:r>
+    </w:p>
+    <w:p/>
+    <w:p>
+      <w:r>
+        <w:rPr>
+          <w:rFonts w:hint="eastAsia"/>
+        </w:rPr>
+        <w:t>栈的作用：</w:t>
+      </w:r>
+    </w:p>
+    <w:p>
+      <w:pPr>
+        <w:pStyle w:val="a5"/>
+        <w:numPr>
+          <w:ilvl w:val="0"/>
+          <w:numId w:val="14"/>
+        </w:numPr>
+        <w:ind w:firstLineChars="0"/>
+      </w:pPr>
+      <w:r>
+        <w:rPr>
+          <w:rFonts w:hint="eastAsia"/>
+        </w:rPr>
+        <w:t>临时性保存数据</w:t>
+      </w:r>
+    </w:p>
+    <w:p>
+      <w:pPr>
+        <w:pStyle w:val="a5"/>
+        <w:numPr>
+          <w:ilvl w:val="0"/>
+          <w:numId w:val="14"/>
+        </w:numPr>
+        <w:ind w:firstLineChars="0"/>
+      </w:pPr>
+      <w:r>
+        <w:rPr>
+          <w:rFonts w:hint="eastAsia"/>
+        </w:rPr>
+        <w:t>进行数据交换</w:t>
+      </w:r>
+    </w:p>
+    <w:p>
+      <w:pPr>
+        <w:pStyle w:val="a5"/>
+        <w:numPr>
+          <w:ilvl w:val="0"/>
+          <w:numId w:val="14"/>
+        </w:numPr>
+        <w:ind w:firstLineChars="0"/>
+        <w:rPr>
+          <w:rFonts w:hint="eastAsia"/>
+        </w:rPr>
+      </w:pPr>
+      <w:r>
+        <w:rPr>
+          <w:rFonts w:hint="eastAsia"/>
+        </w:rPr>
+        <w:t>实质上就是一种mov移动指令，通过S</w:t>
+      </w:r>
+      <w:r>
+        <w:t>S:SP</w:t>
+      </w:r>
+      <w:bookmarkStart w:id="18" w:name="_GoBack"/>
+      <w:bookmarkEnd w:id="18"/>
     </w:p>
     <w:sectPr>
       <w:pgSz w:w="11906" w:h="16838"/>
@@ -20639,6 +21292,95 @@
 <file path=word/numbering.xml><?xml version="1.0" encoding="utf-8"?>
 <w:numbering xmlns:wpc="http://schemas.microsoft.com/office/word/2010/wordprocessingCanvas" xmlns:cx="http://schemas.microsoft.com/office/drawing/2014/chartex" xmlns:cx1="http://schemas.microsoft.com/office/drawing/2015/9/8/chartex" xmlns:cx2="http://schemas.microsoft.com/office/drawing/2015/10/21/chartex" xmlns:cx3="http://schemas.microsoft.com/office/drawing/2016/5/9/chartex" xmlns:cx4="http://schemas.microsoft.com/office/drawing/2016/5/10/chartex" xmlns:cx5="http://schemas.microsoft.com/office/drawing/2016/5/11/chartex" xmlns:cx6="http://schemas.microsoft.com/office/drawing/2016/5/12/chartex" xmlns:cx7="http://schemas.microsoft.com/office/drawing/2016/5/13/chartex" xmlns:cx8="http://schemas.microsoft.com/office/drawing/2016/5/14/chartex" xmlns:mc="http://schemas.openxmlformats.org/markup-compatibility/2006" xmlns:aink="http://schemas.microsoft.com/office/drawing/2016/ink" xmlns:am3d="http://schemas.microsoft.com/office/drawing/2017/model3d" xmlns:o="urn:schemas-microsoft-com:office:office" xmlns:r="http://schemas.openxmlformats.org/officeDocument/2006/relationships" xmlns:m="http://schemas.openxmlformats.org/officeDocument/2006/math" xmlns:v="urn:schemas-microsoft-com:vml" xmlns:wp14="http://schemas.microsoft.com/office/word/2010/wordprocessingDrawing" xmlns:wp="http://schemas.openxmlformats.org/drawingml/2006/wordprocessingDrawing" xmlns:w10="urn:schemas-microsoft-com:office:word" xmlns:w="http://schemas.openxmlformats.org/wordprocessingml/2006/main" xmlns:w14="http://schemas.microsoft.com/office/word/2010/wordml" xmlns:w15="http://schemas.microsoft.com/office/word/2012/wordml" xmlns:w16cid="http://schemas.microsoft.com/office/word/2016/wordml/cid" xmlns:w16se="http://schemas.microsoft.com/office/word/2015/wordml/symex" xmlns:wpg="http://schemas.microsoft.com/office/word/2010/wordprocessingGroup" xmlns:wpi="http://schemas.microsoft.com/office/word/2010/wordprocessingInk" xmlns:wne="http://schemas.microsoft.com/office/word/2006/wordml" xmlns:wps="http://schemas.microsoft.com/office/word/2010/wordprocessingShape" mc:Ignorable="w14 w15 w16se w16cid wp14">
   <w:abstractNum w:abstractNumId="0" w15:restartNumberingAfterBreak="0">
+    <w:nsid w:val="10A54B5D"/>
+    <w:multiLevelType w:val="hybridMultilevel"/>
+    <w:tmpl w:val="6E924B7A"/>
+    <w:lvl w:ilvl="0" w:tplc="E9F4BBE2">
+      <w:start w:val="1"/>
+      <w:numFmt w:val="decimal"/>
+      <w:lvlText w:val="%1."/>
+      <w:lvlJc w:val="left"/>
+      <w:pPr>
+        <w:ind w:left="780" w:hanging="360"/>
+      </w:pPr>
+      <w:rPr>
+        <w:rFonts w:hint="default"/>
+      </w:rPr>
+    </w:lvl>
+    <w:lvl w:ilvl="1" w:tplc="04090019" w:tentative="1">
+      <w:start w:val="1"/>
+      <w:numFmt w:val="lowerLetter"/>
+      <w:lvlText w:val="%2)"/>
+      <w:lvlJc w:val="left"/>
+      <w:pPr>
+        <w:ind w:left="1260" w:hanging="420"/>
+      </w:pPr>
+    </w:lvl>
+    <w:lvl w:ilvl="2" w:tplc="0409001B" w:tentative="1">
+      <w:start w:val="1"/>
+      <w:numFmt w:val="lowerRoman"/>
+      <w:lvlText w:val="%3."/>
+      <w:lvlJc w:val="right"/>
+      <w:pPr>
+        <w:ind w:left="1680" w:hanging="420"/>
+      </w:pPr>
+    </w:lvl>
+    <w:lvl w:ilvl="3" w:tplc="0409000F" w:tentative="1">
+      <w:start w:val="1"/>
+      <w:numFmt w:val="decimal"/>
+      <w:lvlText w:val="%4."/>
+      <w:lvlJc w:val="left"/>
+      <w:pPr>
+        <w:ind w:left="2100" w:hanging="420"/>
+      </w:pPr>
+    </w:lvl>
+    <w:lvl w:ilvl="4" w:tplc="04090019" w:tentative="1">
+      <w:start w:val="1"/>
+      <w:numFmt w:val="lowerLetter"/>
+      <w:lvlText w:val="%5)"/>
+      <w:lvlJc w:val="left"/>
+      <w:pPr>
+        <w:ind w:left="2520" w:hanging="420"/>
+      </w:pPr>
+    </w:lvl>
+    <w:lvl w:ilvl="5" w:tplc="0409001B" w:tentative="1">
+      <w:start w:val="1"/>
+      <w:numFmt w:val="lowerRoman"/>
+      <w:lvlText w:val="%6."/>
+      <w:lvlJc w:val="right"/>
+      <w:pPr>
+        <w:ind w:left="2940" w:hanging="420"/>
+      </w:pPr>
+    </w:lvl>
+    <w:lvl w:ilvl="6" w:tplc="0409000F" w:tentative="1">
+      <w:start w:val="1"/>
+      <w:numFmt w:val="decimal"/>
+      <w:lvlText w:val="%7."/>
+      <w:lvlJc w:val="left"/>
+      <w:pPr>
+        <w:ind w:left="3360" w:hanging="420"/>
+      </w:pPr>
+    </w:lvl>
+    <w:lvl w:ilvl="7" w:tplc="04090019" w:tentative="1">
+      <w:start w:val="1"/>
+      <w:numFmt w:val="lowerLetter"/>
+      <w:lvlText w:val="%8)"/>
+      <w:lvlJc w:val="left"/>
+      <w:pPr>
+        <w:ind w:left="3780" w:hanging="420"/>
+      </w:pPr>
+    </w:lvl>
+    <w:lvl w:ilvl="8" w:tplc="0409001B" w:tentative="1">
+      <w:start w:val="1"/>
+      <w:numFmt w:val="lowerRoman"/>
+      <w:lvlText w:val="%9."/>
+      <w:lvlJc w:val="right"/>
+      <w:pPr>
+        <w:ind w:left="4200" w:hanging="420"/>
+      </w:pPr>
+    </w:lvl>
+  </w:abstractNum>
+  <w:abstractNum w:abstractNumId="1" w15:restartNumberingAfterBreak="0">
     <w:nsid w:val="1809351D"/>
     <w:multiLevelType w:val="hybridMultilevel"/>
     <w:tmpl w:val="0BD8BDAA"/>
@@ -20751,7 +21493,7 @@
       </w:rPr>
     </w:lvl>
   </w:abstractNum>
-  <w:abstractNum w:abstractNumId="1" w15:restartNumberingAfterBreak="0">
+  <w:abstractNum w:abstractNumId="2" w15:restartNumberingAfterBreak="0">
     <w:nsid w:val="3225614A"/>
     <w:multiLevelType w:val="hybridMultilevel"/>
     <w:tmpl w:val="032E383E"/>
@@ -20839,7 +21581,7 @@
       </w:pPr>
     </w:lvl>
   </w:abstractNum>
-  <w:abstractNum w:abstractNumId="2" w15:restartNumberingAfterBreak="0">
+  <w:abstractNum w:abstractNumId="3" w15:restartNumberingAfterBreak="0">
     <w:nsid w:val="433E76A3"/>
     <w:multiLevelType w:val="hybridMultilevel"/>
     <w:tmpl w:val="A9A80414"/>
@@ -20928,7 +21670,7 @@
       </w:pPr>
     </w:lvl>
   </w:abstractNum>
-  <w:abstractNum w:abstractNumId="3" w15:restartNumberingAfterBreak="0">
+  <w:abstractNum w:abstractNumId="4" w15:restartNumberingAfterBreak="0">
     <w:nsid w:val="45FD4270"/>
     <w:multiLevelType w:val="hybridMultilevel"/>
     <w:tmpl w:val="22B6F1AA"/>
@@ -21041,7 +21783,7 @@
       </w:rPr>
     </w:lvl>
   </w:abstractNum>
-  <w:abstractNum w:abstractNumId="4" w15:restartNumberingAfterBreak="0">
+  <w:abstractNum w:abstractNumId="5" w15:restartNumberingAfterBreak="0">
     <w:nsid w:val="4A50211C"/>
     <w:multiLevelType w:val="hybridMultilevel"/>
     <w:tmpl w:val="3B2C5B8C"/>
@@ -21130,7 +21872,7 @@
       </w:pPr>
     </w:lvl>
   </w:abstractNum>
-  <w:abstractNum w:abstractNumId="5" w15:restartNumberingAfterBreak="0">
+  <w:abstractNum w:abstractNumId="6" w15:restartNumberingAfterBreak="0">
     <w:nsid w:val="4AF143CA"/>
     <w:multiLevelType w:val="hybridMultilevel"/>
     <w:tmpl w:val="9CFE6B84"/>
@@ -21243,7 +21985,7 @@
       </w:rPr>
     </w:lvl>
   </w:abstractNum>
-  <w:abstractNum w:abstractNumId="6" w15:restartNumberingAfterBreak="0">
+  <w:abstractNum w:abstractNumId="7" w15:restartNumberingAfterBreak="0">
     <w:nsid w:val="5B581ACF"/>
     <w:multiLevelType w:val="hybridMultilevel"/>
     <w:tmpl w:val="E5847420"/>
@@ -21332,7 +22074,7 @@
       </w:pPr>
     </w:lvl>
   </w:abstractNum>
-  <w:abstractNum w:abstractNumId="7" w15:restartNumberingAfterBreak="0">
+  <w:abstractNum w:abstractNumId="8" w15:restartNumberingAfterBreak="0">
     <w:nsid w:val="605278BA"/>
     <w:multiLevelType w:val="hybridMultilevel"/>
     <w:tmpl w:val="5CDE2AA2"/>
@@ -21421,7 +22163,7 @@
       </w:pPr>
     </w:lvl>
   </w:abstractNum>
-  <w:abstractNum w:abstractNumId="8" w15:restartNumberingAfterBreak="0">
+  <w:abstractNum w:abstractNumId="9" w15:restartNumberingAfterBreak="0">
     <w:nsid w:val="68042E23"/>
     <w:multiLevelType w:val="hybridMultilevel"/>
     <w:tmpl w:val="720A7090"/>
@@ -21510,7 +22252,7 @@
       </w:pPr>
     </w:lvl>
   </w:abstractNum>
-  <w:abstractNum w:abstractNumId="9" w15:restartNumberingAfterBreak="0">
+  <w:abstractNum w:abstractNumId="10" w15:restartNumberingAfterBreak="0">
     <w:nsid w:val="6B695BD9"/>
     <w:multiLevelType w:val="hybridMultilevel"/>
     <w:tmpl w:val="423A0B78"/>
@@ -21599,7 +22341,7 @@
       </w:pPr>
     </w:lvl>
   </w:abstractNum>
-  <w:abstractNum w:abstractNumId="10" w15:restartNumberingAfterBreak="0">
+  <w:abstractNum w:abstractNumId="11" w15:restartNumberingAfterBreak="0">
     <w:nsid w:val="6D911809"/>
     <w:multiLevelType w:val="hybridMultilevel"/>
     <w:tmpl w:val="435C8F72"/>
@@ -21712,17 +22454,17 @@
       </w:rPr>
     </w:lvl>
   </w:abstractNum>
-  <w:abstractNum w:abstractNumId="11" w15:restartNumberingAfterBreak="0">
-    <w:nsid w:val="7FD56487"/>
+  <w:abstractNum w:abstractNumId="12" w15:restartNumberingAfterBreak="0">
+    <w:nsid w:val="7F0B2340"/>
     <w:multiLevelType w:val="hybridMultilevel"/>
-    <w:tmpl w:val="CFB61DEA"/>
-    <w:lvl w:ilvl="0" w:tplc="E5126CBC">
+    <w:tmpl w:val="76028662"/>
+    <w:lvl w:ilvl="0" w:tplc="1CD6B1F4">
       <w:start w:val="1"/>
       <w:numFmt w:val="decimal"/>
       <w:lvlText w:val="%1."/>
       <w:lvlJc w:val="left"/>
       <w:pPr>
-        <w:ind w:left="360" w:hanging="360"/>
+        <w:ind w:left="780" w:hanging="360"/>
       </w:pPr>
       <w:rPr>
         <w:rFonts w:hint="default"/>
@@ -21734,7 +22476,7 @@
       <w:lvlText w:val="%2)"/>
       <w:lvlJc w:val="left"/>
       <w:pPr>
-        <w:ind w:left="840" w:hanging="420"/>
+        <w:ind w:left="1260" w:hanging="420"/>
       </w:pPr>
     </w:lvl>
     <w:lvl w:ilvl="2" w:tplc="0409001B" w:tentative="1">
@@ -21743,7 +22485,7 @@
       <w:lvlText w:val="%3."/>
       <w:lvlJc w:val="right"/>
       <w:pPr>
-        <w:ind w:left="1260" w:hanging="420"/>
+        <w:ind w:left="1680" w:hanging="420"/>
       </w:pPr>
     </w:lvl>
     <w:lvl w:ilvl="3" w:tplc="0409000F" w:tentative="1">
@@ -21752,7 +22494,7 @@
       <w:lvlText w:val="%4."/>
       <w:lvlJc w:val="left"/>
       <w:pPr>
-        <w:ind w:left="1680" w:hanging="420"/>
+        <w:ind w:left="2100" w:hanging="420"/>
       </w:pPr>
     </w:lvl>
     <w:lvl w:ilvl="4" w:tplc="04090019" w:tentative="1">
@@ -21761,7 +22503,7 @@
       <w:lvlText w:val="%5)"/>
       <w:lvlJc w:val="left"/>
       <w:pPr>
-        <w:ind w:left="2100" w:hanging="420"/>
+        <w:ind w:left="2520" w:hanging="420"/>
       </w:pPr>
     </w:lvl>
     <w:lvl w:ilvl="5" w:tplc="0409001B" w:tentative="1">
@@ -21770,7 +22512,7 @@
       <w:lvlText w:val="%6."/>
       <w:lvlJc w:val="right"/>
       <w:pPr>
-        <w:ind w:left="2520" w:hanging="420"/>
+        <w:ind w:left="2940" w:hanging="420"/>
       </w:pPr>
     </w:lvl>
     <w:lvl w:ilvl="6" w:tplc="0409000F" w:tentative="1">
@@ -21779,7 +22521,7 @@
       <w:lvlText w:val="%7."/>
       <w:lvlJc w:val="left"/>
       <w:pPr>
-        <w:ind w:left="2940" w:hanging="420"/>
+        <w:ind w:left="3360" w:hanging="420"/>
       </w:pPr>
     </w:lvl>
     <w:lvl w:ilvl="7" w:tplc="04090019" w:tentative="1">
@@ -21788,7 +22530,7 @@
       <w:lvlText w:val="%8)"/>
       <w:lvlJc w:val="left"/>
       <w:pPr>
-        <w:ind w:left="3360" w:hanging="420"/>
+        <w:ind w:left="3780" w:hanging="420"/>
       </w:pPr>
     </w:lvl>
     <w:lvl w:ilvl="8" w:tplc="0409001B" w:tentative="1">
@@ -21797,45 +22539,140 @@
       <w:lvlText w:val="%9."/>
       <w:lvlJc w:val="right"/>
       <w:pPr>
+        <w:ind w:left="4200" w:hanging="420"/>
+      </w:pPr>
+    </w:lvl>
+  </w:abstractNum>
+  <w:abstractNum w:abstractNumId="13" w15:restartNumberingAfterBreak="0">
+    <w:nsid w:val="7FD56487"/>
+    <w:multiLevelType w:val="hybridMultilevel"/>
+    <w:tmpl w:val="CFB61DEA"/>
+    <w:lvl w:ilvl="0" w:tplc="E5126CBC">
+      <w:start w:val="1"/>
+      <w:numFmt w:val="decimal"/>
+      <w:lvlText w:val="%1."/>
+      <w:lvlJc w:val="left"/>
+      <w:pPr>
+        <w:ind w:left="360" w:hanging="360"/>
+      </w:pPr>
+      <w:rPr>
+        <w:rFonts w:hint="default"/>
+      </w:rPr>
+    </w:lvl>
+    <w:lvl w:ilvl="1" w:tplc="04090019" w:tentative="1">
+      <w:start w:val="1"/>
+      <w:numFmt w:val="lowerLetter"/>
+      <w:lvlText w:val="%2)"/>
+      <w:lvlJc w:val="left"/>
+      <w:pPr>
+        <w:ind w:left="840" w:hanging="420"/>
+      </w:pPr>
+    </w:lvl>
+    <w:lvl w:ilvl="2" w:tplc="0409001B" w:tentative="1">
+      <w:start w:val="1"/>
+      <w:numFmt w:val="lowerRoman"/>
+      <w:lvlText w:val="%3."/>
+      <w:lvlJc w:val="right"/>
+      <w:pPr>
+        <w:ind w:left="1260" w:hanging="420"/>
+      </w:pPr>
+    </w:lvl>
+    <w:lvl w:ilvl="3" w:tplc="0409000F" w:tentative="1">
+      <w:start w:val="1"/>
+      <w:numFmt w:val="decimal"/>
+      <w:lvlText w:val="%4."/>
+      <w:lvlJc w:val="left"/>
+      <w:pPr>
+        <w:ind w:left="1680" w:hanging="420"/>
+      </w:pPr>
+    </w:lvl>
+    <w:lvl w:ilvl="4" w:tplc="04090019" w:tentative="1">
+      <w:start w:val="1"/>
+      <w:numFmt w:val="lowerLetter"/>
+      <w:lvlText w:val="%5)"/>
+      <w:lvlJc w:val="left"/>
+      <w:pPr>
+        <w:ind w:left="2100" w:hanging="420"/>
+      </w:pPr>
+    </w:lvl>
+    <w:lvl w:ilvl="5" w:tplc="0409001B" w:tentative="1">
+      <w:start w:val="1"/>
+      <w:numFmt w:val="lowerRoman"/>
+      <w:lvlText w:val="%6."/>
+      <w:lvlJc w:val="right"/>
+      <w:pPr>
+        <w:ind w:left="2520" w:hanging="420"/>
+      </w:pPr>
+    </w:lvl>
+    <w:lvl w:ilvl="6" w:tplc="0409000F" w:tentative="1">
+      <w:start w:val="1"/>
+      <w:numFmt w:val="decimal"/>
+      <w:lvlText w:val="%7."/>
+      <w:lvlJc w:val="left"/>
+      <w:pPr>
+        <w:ind w:left="2940" w:hanging="420"/>
+      </w:pPr>
+    </w:lvl>
+    <w:lvl w:ilvl="7" w:tplc="04090019" w:tentative="1">
+      <w:start w:val="1"/>
+      <w:numFmt w:val="lowerLetter"/>
+      <w:lvlText w:val="%8)"/>
+      <w:lvlJc w:val="left"/>
+      <w:pPr>
+        <w:ind w:left="3360" w:hanging="420"/>
+      </w:pPr>
+    </w:lvl>
+    <w:lvl w:ilvl="8" w:tplc="0409001B" w:tentative="1">
+      <w:start w:val="1"/>
+      <w:numFmt w:val="lowerRoman"/>
+      <w:lvlText w:val="%9."/>
+      <w:lvlJc w:val="right"/>
+      <w:pPr>
         <w:ind w:left="3780" w:hanging="420"/>
       </w:pPr>
     </w:lvl>
   </w:abstractNum>
   <w:num w:numId="1">
+    <w:abstractNumId w:val="9"/>
+  </w:num>
+  <w:num w:numId="2">
+    <w:abstractNumId w:val="10"/>
+  </w:num>
+  <w:num w:numId="3">
+    <w:abstractNumId w:val="13"/>
+  </w:num>
+  <w:num w:numId="4">
+    <w:abstractNumId w:val="5"/>
+  </w:num>
+  <w:num w:numId="5">
+    <w:abstractNumId w:val="7"/>
+  </w:num>
+  <w:num w:numId="6">
+    <w:abstractNumId w:val="11"/>
+  </w:num>
+  <w:num w:numId="7">
+    <w:abstractNumId w:val="1"/>
+  </w:num>
+  <w:num w:numId="8">
+    <w:abstractNumId w:val="6"/>
+  </w:num>
+  <w:num w:numId="9">
+    <w:abstractNumId w:val="3"/>
+  </w:num>
+  <w:num w:numId="10">
     <w:abstractNumId w:val="8"/>
   </w:num>
-  <w:num w:numId="2">
-    <w:abstractNumId w:val="9"/>
+  <w:num w:numId="11">
+    <w:abstractNumId w:val="2"/>
   </w:num>
-  <w:num w:numId="3">
-    <w:abstractNumId w:val="11"/>
-  </w:num>
-  <w:num w:numId="4">
+  <w:num w:numId="12">
     <w:abstractNumId w:val="4"/>
   </w:num>
-  <w:num w:numId="5">
-    <w:abstractNumId w:val="6"/>
-  </w:num>
-  <w:num w:numId="6">
-    <w:abstractNumId w:val="10"/>
-  </w:num>
-  <w:num w:numId="7">
+  <w:num w:numId="13">
     <w:abstractNumId w:val="0"/>
   </w:num>
-  <w:num w:numId="8">
-    <w:abstractNumId w:val="5"/>
-  </w:num>
-  <w:num w:numId="9">
-    <w:abstractNumId w:val="2"/>
-  </w:num>
-  <w:num w:numId="10">
-    <w:abstractNumId w:val="7"/>
-  </w:num>
-  <w:num w:numId="11">
-    <w:abstractNumId w:val="1"/>
-  </w:num>
-  <w:num w:numId="12">
-    <w:abstractNumId w:val="3"/>
+  <w:num w:numId="14">
+    <w:abstractNumId w:val="12"/>
   </w:num>
 </w:numbering>
 </file>
@@ -22777,7 +23614,7 @@
 </file>
 
 <file path=customXml/itemProps2.xml><?xml version="1.0" encoding="utf-8"?>
-<ds:datastoreItem xmlns:ds="http://schemas.openxmlformats.org/officeDocument/2006/customXml" ds:itemID="{847FE163-4AA0-428C-89A0-DF998046B4CE}">
+<ds:datastoreItem xmlns:ds="http://schemas.openxmlformats.org/officeDocument/2006/customXml" ds:itemID="{0A199D47-A90C-462D-AE2F-70BC948699DA}">
   <ds:schemaRefs>
     <ds:schemaRef ds:uri="http://schemas.openxmlformats.org/officeDocument/2006/bibliography"/>
   </ds:schemaRefs>

--- a/【笔记】汇编语言.docx
+++ b/【笔记】汇编语言.docx
@@ -603,7 +603,7 @@
               <w:r>
                 <w:fldChar w:fldCharType="separate"/>
               </w:r>
-              <w:hyperlink w:anchor="_Toc44256298" w:history="1">
+              <w:hyperlink w:anchor="_Toc44753096" w:history="1">
                 <w:r>
                   <w:rPr>
                     <w:rStyle w:val="a6"/>
@@ -643,7 +643,7 @@
                     <w:noProof/>
                     <w:webHidden/>
                   </w:rPr>
-                  <w:instrText xml:space="preserve"> PAGEREF _Toc44256298 \h </w:instrText>
+                  <w:instrText xml:space="preserve"> PAGEREF _Toc44753096 \h </w:instrText>
                 </w:r>
                 <w:r>
                   <w:rPr>
@@ -684,7 +684,7 @@
                   <w:noProof/>
                 </w:rPr>
               </w:pPr>
-              <w:hyperlink w:anchor="_Toc44256299" w:history="1">
+              <w:hyperlink w:anchor="_Toc44753097" w:history="1">
                 <w:r>
                   <w:rPr>
                     <w:rStyle w:val="a6"/>
@@ -711,7 +711,7 @@
                     <w:noProof/>
                     <w:webHidden/>
                   </w:rPr>
-                  <w:instrText xml:space="preserve"> PAGEREF _Toc44256299 \h </w:instrText>
+                  <w:instrText xml:space="preserve"> PAGEREF _Toc44753097 \h </w:instrText>
                 </w:r>
                 <w:r>
                   <w:rPr>
@@ -752,7 +752,7 @@
                   <w:noProof/>
                 </w:rPr>
               </w:pPr>
-              <w:hyperlink w:anchor="_Toc44256300" w:history="1">
+              <w:hyperlink w:anchor="_Toc44753098" w:history="1">
                 <w:r>
                   <w:rPr>
                     <w:rStyle w:val="a6"/>
@@ -779,7 +779,7 @@
                     <w:noProof/>
                     <w:webHidden/>
                   </w:rPr>
-                  <w:instrText xml:space="preserve"> PAGEREF _Toc44256300 \h </w:instrText>
+                  <w:instrText xml:space="preserve"> PAGEREF _Toc44753098 \h </w:instrText>
                 </w:r>
                 <w:r>
                   <w:rPr>
@@ -820,7 +820,7 @@
                   <w:noProof/>
                 </w:rPr>
               </w:pPr>
-              <w:hyperlink w:anchor="_Toc44256301" w:history="1">
+              <w:hyperlink w:anchor="_Toc44753099" w:history="1">
                 <w:r>
                   <w:rPr>
                     <w:rStyle w:val="a6"/>
@@ -847,7 +847,7 @@
                     <w:noProof/>
                     <w:webHidden/>
                   </w:rPr>
-                  <w:instrText xml:space="preserve"> PAGEREF _Toc44256301 \h </w:instrText>
+                  <w:instrText xml:space="preserve"> PAGEREF _Toc44753099 \h </w:instrText>
                 </w:r>
                 <w:r>
                   <w:rPr>
@@ -888,7 +888,7 @@
                   <w:noProof/>
                 </w:rPr>
               </w:pPr>
-              <w:hyperlink w:anchor="_Toc44256302" w:history="1">
+              <w:hyperlink w:anchor="_Toc44753100" w:history="1">
                 <w:r>
                   <w:rPr>
                     <w:rStyle w:val="a6"/>
@@ -915,7 +915,7 @@
                     <w:noProof/>
                     <w:webHidden/>
                   </w:rPr>
-                  <w:instrText xml:space="preserve"> PAGEREF _Toc44256302 \h </w:instrText>
+                  <w:instrText xml:space="preserve"> PAGEREF _Toc44753100 \h </w:instrText>
                 </w:r>
                 <w:r>
                   <w:rPr>
@@ -956,7 +956,7 @@
                   <w:noProof/>
                 </w:rPr>
               </w:pPr>
-              <w:hyperlink w:anchor="_Toc44256303" w:history="1">
+              <w:hyperlink w:anchor="_Toc44753101" w:history="1">
                 <w:r>
                   <w:rPr>
                     <w:rStyle w:val="a6"/>
@@ -983,7 +983,7 @@
                     <w:noProof/>
                     <w:webHidden/>
                   </w:rPr>
-                  <w:instrText xml:space="preserve"> PAGEREF _Toc44256303 \h </w:instrText>
+                  <w:instrText xml:space="preserve"> PAGEREF _Toc44753101 \h </w:instrText>
                 </w:r>
                 <w:r>
                   <w:rPr>
@@ -1024,7 +1024,7 @@
                   <w:noProof/>
                 </w:rPr>
               </w:pPr>
-              <w:hyperlink w:anchor="_Toc44256304" w:history="1">
+              <w:hyperlink w:anchor="_Toc44753102" w:history="1">
                 <w:r>
                   <w:rPr>
                     <w:rStyle w:val="a6"/>
@@ -1051,7 +1051,7 @@
                     <w:noProof/>
                     <w:webHidden/>
                   </w:rPr>
-                  <w:instrText xml:space="preserve"> PAGEREF _Toc44256304 \h </w:instrText>
+                  <w:instrText xml:space="preserve"> PAGEREF _Toc44753102 \h </w:instrText>
                 </w:r>
                 <w:r>
                   <w:rPr>
@@ -1092,7 +1092,7 @@
                   <w:noProof/>
                 </w:rPr>
               </w:pPr>
-              <w:hyperlink w:anchor="_Toc44256305" w:history="1">
+              <w:hyperlink w:anchor="_Toc44753103" w:history="1">
                 <w:r>
                   <w:rPr>
                     <w:rStyle w:val="a6"/>
@@ -1119,7 +1119,7 @@
                     <w:noProof/>
                     <w:webHidden/>
                   </w:rPr>
-                  <w:instrText xml:space="preserve"> PAGEREF _Toc44256305 \h </w:instrText>
+                  <w:instrText xml:space="preserve"> PAGEREF _Toc44753103 \h </w:instrText>
                 </w:r>
                 <w:r>
                   <w:rPr>
@@ -1160,7 +1160,7 @@
                   <w:noProof/>
                 </w:rPr>
               </w:pPr>
-              <w:hyperlink w:anchor="_Toc44256306" w:history="1">
+              <w:hyperlink w:anchor="_Toc44753104" w:history="1">
                 <w:r>
                   <w:rPr>
                     <w:rStyle w:val="a6"/>
@@ -1187,7 +1187,7 @@
                     <w:noProof/>
                     <w:webHidden/>
                   </w:rPr>
-                  <w:instrText xml:space="preserve"> PAGEREF _Toc44256306 \h </w:instrText>
+                  <w:instrText xml:space="preserve"> PAGEREF _Toc44753104 \h </w:instrText>
                 </w:r>
                 <w:r>
                   <w:rPr>
@@ -1228,7 +1228,7 @@
                   <w:noProof/>
                 </w:rPr>
               </w:pPr>
-              <w:hyperlink w:anchor="_Toc44256307" w:history="1">
+              <w:hyperlink w:anchor="_Toc44753105" w:history="1">
                 <w:r>
                   <w:rPr>
                     <w:rStyle w:val="a6"/>
@@ -1255,7 +1255,7 @@
                     <w:noProof/>
                     <w:webHidden/>
                   </w:rPr>
-                  <w:instrText xml:space="preserve"> PAGEREF _Toc44256307 \h </w:instrText>
+                  <w:instrText xml:space="preserve"> PAGEREF _Toc44753105 \h </w:instrText>
                 </w:r>
                 <w:r>
                   <w:rPr>
@@ -1296,7 +1296,7 @@
                   <w:noProof/>
                 </w:rPr>
               </w:pPr>
-              <w:hyperlink w:anchor="_Toc44256308" w:history="1">
+              <w:hyperlink w:anchor="_Toc44753106" w:history="1">
                 <w:r>
                   <w:rPr>
                     <w:rStyle w:val="a6"/>
@@ -1323,7 +1323,7 @@
                     <w:noProof/>
                     <w:webHidden/>
                   </w:rPr>
-                  <w:instrText xml:space="preserve"> PAGEREF _Toc44256308 \h </w:instrText>
+                  <w:instrText xml:space="preserve"> PAGEREF _Toc44753106 \h </w:instrText>
                 </w:r>
                 <w:r>
                   <w:rPr>
@@ -1364,7 +1364,7 @@
                   <w:noProof/>
                 </w:rPr>
               </w:pPr>
-              <w:hyperlink w:anchor="_Toc44256309" w:history="1">
+              <w:hyperlink w:anchor="_Toc44753107" w:history="1">
                 <w:r>
                   <w:rPr>
                     <w:rStyle w:val="a6"/>
@@ -1391,7 +1391,7 @@
                     <w:noProof/>
                     <w:webHidden/>
                   </w:rPr>
-                  <w:instrText xml:space="preserve"> PAGEREF _Toc44256309 \h </w:instrText>
+                  <w:instrText xml:space="preserve"> PAGEREF _Toc44753107 \h </w:instrText>
                 </w:r>
                 <w:r>
                   <w:rPr>
@@ -1432,7 +1432,7 @@
                   <w:noProof/>
                 </w:rPr>
               </w:pPr>
-              <w:hyperlink w:anchor="_Toc44256310" w:history="1">
+              <w:hyperlink w:anchor="_Toc44753108" w:history="1">
                 <w:r>
                   <w:rPr>
                     <w:rStyle w:val="a6"/>
@@ -1459,7 +1459,7 @@
                     <w:noProof/>
                     <w:webHidden/>
                   </w:rPr>
-                  <w:instrText xml:space="preserve"> PAGEREF _Toc44256310 \h </w:instrText>
+                  <w:instrText xml:space="preserve"> PAGEREF _Toc44753108 \h </w:instrText>
                 </w:r>
                 <w:r>
                   <w:rPr>
@@ -1500,7 +1500,7 @@
                   <w:noProof/>
                 </w:rPr>
               </w:pPr>
-              <w:hyperlink w:anchor="_Toc44256311" w:history="1">
+              <w:hyperlink w:anchor="_Toc44753109" w:history="1">
                 <w:r>
                   <w:rPr>
                     <w:rStyle w:val="a6"/>
@@ -1527,7 +1527,7 @@
                     <w:noProof/>
                     <w:webHidden/>
                   </w:rPr>
-                  <w:instrText xml:space="preserve"> PAGEREF _Toc44256311 \h </w:instrText>
+                  <w:instrText xml:space="preserve"> PAGEREF _Toc44753109 \h </w:instrText>
                 </w:r>
                 <w:r>
                   <w:rPr>
@@ -1568,7 +1568,7 @@
                   <w:noProof/>
                 </w:rPr>
               </w:pPr>
-              <w:hyperlink w:anchor="_Toc44256312" w:history="1">
+              <w:hyperlink w:anchor="_Toc44753110" w:history="1">
                 <w:r>
                   <w:rPr>
                     <w:rStyle w:val="a6"/>
@@ -1595,7 +1595,7 @@
                     <w:noProof/>
                     <w:webHidden/>
                   </w:rPr>
-                  <w:instrText xml:space="preserve"> PAGEREF _Toc44256312 \h </w:instrText>
+                  <w:instrText xml:space="preserve"> PAGEREF _Toc44753110 \h </w:instrText>
                 </w:r>
                 <w:r>
                   <w:rPr>
@@ -1636,7 +1636,7 @@
                   <w:noProof/>
                 </w:rPr>
               </w:pPr>
-              <w:hyperlink w:anchor="_Toc44256313" w:history="1">
+              <w:hyperlink w:anchor="_Toc44753111" w:history="1">
                 <w:r>
                   <w:rPr>
                     <w:rStyle w:val="a6"/>
@@ -1663,7 +1663,7 @@
                     <w:noProof/>
                     <w:webHidden/>
                   </w:rPr>
-                  <w:instrText xml:space="preserve"> PAGEREF _Toc44256313 \h </w:instrText>
+                  <w:instrText xml:space="preserve"> PAGEREF _Toc44753111 \h </w:instrText>
                 </w:r>
                 <w:r>
                   <w:rPr>
@@ -1704,7 +1704,7 @@
                   <w:noProof/>
                 </w:rPr>
               </w:pPr>
-              <w:hyperlink w:anchor="_Toc44256314" w:history="1">
+              <w:hyperlink w:anchor="_Toc44753112" w:history="1">
                 <w:r>
                   <w:rPr>
                     <w:rStyle w:val="a6"/>
@@ -1732,7 +1732,7 @@
                     <w:noProof/>
                     <w:webHidden/>
                   </w:rPr>
-                  <w:instrText xml:space="preserve"> PAGEREF _Toc44256314 \h </w:instrText>
+                  <w:instrText xml:space="preserve"> PAGEREF _Toc44753112 \h </w:instrText>
                 </w:r>
                 <w:r>
                   <w:rPr>
@@ -1773,7 +1773,7 @@
                   <w:noProof/>
                 </w:rPr>
               </w:pPr>
-              <w:hyperlink w:anchor="_Toc44256315" w:history="1">
+              <w:hyperlink w:anchor="_Toc44753113" w:history="1">
                 <w:r>
                   <w:rPr>
                     <w:rStyle w:val="a6"/>
@@ -1800,7 +1800,7 @@
                     <w:noProof/>
                     <w:webHidden/>
                   </w:rPr>
-                  <w:instrText xml:space="preserve"> PAGEREF _Toc44256315 \h </w:instrText>
+                  <w:instrText xml:space="preserve"> PAGEREF _Toc44753113 \h </w:instrText>
                 </w:r>
                 <w:r>
                   <w:rPr>
@@ -1821,6 +1821,74 @@
                     <w:webHidden/>
                   </w:rPr>
                   <w:t>20</w:t>
+                </w:r>
+                <w:r>
+                  <w:rPr>
+                    <w:noProof/>
+                    <w:webHidden/>
+                  </w:rPr>
+                  <w:fldChar w:fldCharType="end"/>
+                </w:r>
+              </w:hyperlink>
+            </w:p>
+            <w:p>
+              <w:pPr>
+                <w:pStyle w:val="TOC1"/>
+                <w:tabs>
+                  <w:tab w:val="right" w:leader="dot" w:pos="10456"/>
+                </w:tabs>
+                <w:rPr>
+                  <w:noProof/>
+                </w:rPr>
+              </w:pPr>
+              <w:hyperlink w:anchor="_Toc44753114" w:history="1">
+                <w:r>
+                  <w:rPr>
+                    <w:rStyle w:val="a6"/>
+                    <w:noProof/>
+                  </w:rPr>
+                  <w:t>十九. 栈</w:t>
+                </w:r>
+                <w:r>
+                  <w:rPr>
+                    <w:noProof/>
+                    <w:webHidden/>
+                  </w:rPr>
+                  <w:tab/>
+                </w:r>
+                <w:r>
+                  <w:rPr>
+                    <w:noProof/>
+                    <w:webHidden/>
+                  </w:rPr>
+                  <w:fldChar w:fldCharType="begin"/>
+                </w:r>
+                <w:r>
+                  <w:rPr>
+                    <w:noProof/>
+                    <w:webHidden/>
+                  </w:rPr>
+                  <w:instrText xml:space="preserve"> PAGEREF _Toc44753114 \h </w:instrText>
+                </w:r>
+                <w:r>
+                  <w:rPr>
+                    <w:noProof/>
+                    <w:webHidden/>
+                  </w:rPr>
+                </w:r>
+                <w:r>
+                  <w:rPr>
+                    <w:noProof/>
+                    <w:webHidden/>
+                  </w:rPr>
+                  <w:fldChar w:fldCharType="separate"/>
+                </w:r>
+                <w:r>
+                  <w:rPr>
+                    <w:noProof/>
+                    <w:webHidden/>
+                  </w:rPr>
+                  <w:t>21</w:t>
                 </w:r>
                 <w:r>
                   <w:rPr>
@@ -1862,7 +1930,7 @@
           <w:numId w:val="9"/>
         </w:numPr>
       </w:pPr>
-      <w:bookmarkStart w:id="0" w:name="_Toc44256298"/>
+      <w:bookmarkStart w:id="0" w:name="_Toc44753096"/>
       <w:r>
         <w:rPr>
           <w:rFonts w:hint="eastAsia"/>
@@ -3221,7 +3289,7 @@
       <w:pPr>
         <w:pStyle w:val="1"/>
       </w:pPr>
-      <w:bookmarkStart w:id="1" w:name="_Toc44256299"/>
+      <w:bookmarkStart w:id="1" w:name="_Toc44753097"/>
       <w:r>
         <w:rPr>
           <w:rFonts w:hint="eastAsia"/>
@@ -3472,17 +3540,26 @@
         </w:rPr>
         <w:t>6</w:t>
       </w:r>
+      <w:proofErr w:type="gramStart"/>
       <w:r>
         <w:rPr>
           <w:rFonts w:hint="eastAsia"/>
           <w:color w:val="FF0000"/>
         </w:rPr>
-        <w:t>进制位 =</w:t>
-      </w:r>
-      <w:r>
-        <w:rPr>
+        <w:t>进制位</w:t>
+      </w:r>
+      <w:proofErr w:type="gramEnd"/>
+      <w:r>
+        <w:rPr>
+          <w:rFonts w:hint="eastAsia"/>
           <w:color w:val="FF0000"/>
         </w:rPr>
+        <w:t xml:space="preserve"> =</w:t>
+      </w:r>
+      <w:r>
+        <w:rPr>
+          <w:color w:val="FF0000"/>
+        </w:rPr>
         <w:t xml:space="preserve"> 8</w:t>
       </w:r>
       <w:r>
@@ -3490,7 +3567,23 @@
           <w:rFonts w:hint="eastAsia"/>
           <w:color w:val="FF0000"/>
         </w:rPr>
-        <w:t xml:space="preserve">个2进制位 </w:t>
+        <w:t>个2</w:t>
+      </w:r>
+      <w:proofErr w:type="gramStart"/>
+      <w:r>
+        <w:rPr>
+          <w:rFonts w:hint="eastAsia"/>
+          <w:color w:val="FF0000"/>
+        </w:rPr>
+        <w:t>进制位</w:t>
+      </w:r>
+      <w:proofErr w:type="gramEnd"/>
+      <w:r>
+        <w:rPr>
+          <w:rFonts w:hint="eastAsia"/>
+          <w:color w:val="FF0000"/>
+        </w:rPr>
+        <w:t xml:space="preserve"> </w:t>
       </w:r>
       <w:r>
         <w:rPr>
@@ -4069,7 +4162,21 @@
         <w:rPr>
           <w:rFonts w:hint="eastAsia"/>
         </w:rPr>
-        <w:t xml:space="preserve">个2进制位 </w:t>
+        <w:t>个2</w:t>
+      </w:r>
+      <w:proofErr w:type="gramStart"/>
+      <w:r>
+        <w:rPr>
+          <w:rFonts w:hint="eastAsia"/>
+        </w:rPr>
+        <w:t>进制位</w:t>
+      </w:r>
+      <w:proofErr w:type="gramEnd"/>
+      <w:r>
+        <w:rPr>
+          <w:rFonts w:hint="eastAsia"/>
+        </w:rPr>
+        <w:t xml:space="preserve"> </w:t>
       </w:r>
       <w:r>
         <w:t>01</w:t>
@@ -4461,7 +4568,7 @@
       <w:pPr>
         <w:pStyle w:val="1"/>
       </w:pPr>
-      <w:bookmarkStart w:id="2" w:name="_Toc44256300"/>
+      <w:bookmarkStart w:id="2" w:name="_Toc44753098"/>
       <w:r>
         <w:rPr>
           <w:rFonts w:hint="eastAsia"/>
@@ -4615,9 +4722,6 @@
         <w:tab/>
       </w:r>
       <w:r>
-        <w:tab/>
-      </w:r>
-      <w:r>
         <w:rPr>
           <w:rFonts w:hint="eastAsia"/>
         </w:rPr>
@@ -4660,9 +4764,6 @@
         <w:tab/>
       </w:r>
       <w:r>
-        <w:tab/>
-      </w:r>
-      <w:r>
         <w:sym w:font="Wingdings" w:char="F0E0"/>
       </w:r>
       <w:r>
@@ -4699,9 +4800,6 @@
         <w:tab/>
       </w:r>
       <w:r>
-        <w:tab/>
-      </w:r>
-      <w:r>
         <w:rPr>
           <w:rFonts w:hint="eastAsia"/>
         </w:rPr>
@@ -4774,7 +4872,21 @@
         <w:rPr>
           <w:rFonts w:hint="eastAsia"/>
         </w:rPr>
-        <w:t>【寻址能力】地址线的大小，决定了能找到的最大的内存地址</w:t>
+        <w:t>【寻址能力】地址线的大小，决定了能找到的</w:t>
+      </w:r>
+      <w:r>
+        <w:rPr>
+          <w:rFonts w:hint="eastAsia"/>
+          <w:b/>
+          <w:bCs/>
+        </w:rPr>
+        <w:t>最大的</w:t>
+      </w:r>
+      <w:r>
+        <w:rPr>
+          <w:rFonts w:hint="eastAsia"/>
+        </w:rPr>
+        <w:t>内存地址</w:t>
       </w:r>
     </w:p>
     <w:p>
@@ -4814,23 +4926,48 @@
         <w:rPr>
           <w:rFonts w:hint="eastAsia"/>
         </w:rPr>
-        <w:t>- (2</w:t>
-      </w:r>
-      <w:r>
-        <w:rPr>
-          <w:rFonts w:hint="eastAsia"/>
+        <w:t>~</w:t>
+      </w:r>
+      <w:r>
+        <w:rPr>
+          <w:rFonts w:hint="eastAsia"/>
+        </w:rPr>
+        <w:t xml:space="preserve"> (</w:t>
+      </w:r>
+      <w:r>
+        <w:rPr>
+          <w:rFonts w:hint="eastAsia"/>
+          <w:b/>
+          <w:bCs/>
+        </w:rPr>
+        <w:t>2</w:t>
+      </w:r>
+      <w:r>
+        <w:rPr>
+          <w:rFonts w:hint="eastAsia"/>
+          <w:b/>
+          <w:bCs/>
           <w:vertAlign w:val="superscript"/>
         </w:rPr>
         <w:t>n</w:t>
       </w:r>
       <w:r>
         <w:rPr>
+          <w:b/>
+          <w:bCs/>
           <w:vertAlign w:val="superscript"/>
         </w:rPr>
         <w:t xml:space="preserve"> </w:t>
       </w:r>
       <w:r>
-        <w:t>– 1)</w:t>
+        <w:rPr>
+          <w:b/>
+          <w:bCs/>
+        </w:rPr>
+        <w:t>– 1</w:t>
+      </w:r>
+      <w:r>
+        <w:t>)</w:t>
       </w:r>
       <w:r>
         <w:t xml:space="preserve"> </w:t>
@@ -4910,7 +5047,7 @@
         <w:rPr>
           <w:rFonts w:hint="eastAsia"/>
         </w:rPr>
-        <w:t>地址线分的数量，表示了能传几个0和1，决定了能找到的最大内存地址</w:t>
+        <w:t>地址线的数量，表示了能传几个0和1，决定了能找到的最大内存地址</w:t>
       </w:r>
     </w:p>
     <w:p>
@@ -4926,7 +5063,7 @@
       <w:pPr>
         <w:pStyle w:val="1"/>
       </w:pPr>
-      <w:bookmarkStart w:id="3" w:name="_Toc44256301"/>
+      <w:bookmarkStart w:id="3" w:name="_Toc44753099"/>
       <w:r>
         <w:rPr>
           <w:rFonts w:hint="eastAsia"/>
@@ -7298,6 +7435,7 @@
         </w:rPr>
         <w:t>8086</w:t>
       </w:r>
+      <w:proofErr w:type="gramStart"/>
       <w:r>
         <w:rPr>
           <w:rFonts w:ascii="Tahoma" w:hAnsi="Tahoma" w:cs="Tahoma"/>
@@ -7305,8 +7443,9 @@
           <w:szCs w:val="21"/>
           <w:shd w:val="clear" w:color="auto" w:fill="FFFFFF"/>
         </w:rPr>
-        <w:t>一次读取</w:t>
-      </w:r>
+        <w:t>一</w:t>
+      </w:r>
+      <w:proofErr w:type="gramEnd"/>
       <w:r>
         <w:rPr>
           <w:rFonts w:ascii="Tahoma" w:hAnsi="Tahoma" w:cs="Tahoma"/>
@@ -7314,7 +7453,7 @@
           <w:szCs w:val="21"/>
           <w:shd w:val="clear" w:color="auto" w:fill="FFFFFF"/>
         </w:rPr>
-        <w:t>2</w:t>
+        <w:t>次读取</w:t>
       </w:r>
       <w:r>
         <w:rPr>
@@ -7323,7 +7462,7 @@
           <w:szCs w:val="21"/>
           <w:shd w:val="clear" w:color="auto" w:fill="FFFFFF"/>
         </w:rPr>
-        <w:t>Byte</w:t>
+        <w:t>2</w:t>
       </w:r>
       <w:r>
         <w:rPr>
@@ -7332,7 +7471,7 @@
           <w:szCs w:val="21"/>
           <w:shd w:val="clear" w:color="auto" w:fill="FFFFFF"/>
         </w:rPr>
-        <w:t>数据，因此要读</w:t>
+        <w:t>Byte</w:t>
       </w:r>
       <w:r>
         <w:rPr>
@@ -7341,7 +7480,7 @@
           <w:szCs w:val="21"/>
           <w:shd w:val="clear" w:color="auto" w:fill="FFFFFF"/>
         </w:rPr>
-        <w:t>1024/2=512</w:t>
+        <w:t>数据，因此要读</w:t>
       </w:r>
       <w:r>
         <w:rPr>
@@ -7350,7 +7489,7 @@
           <w:szCs w:val="21"/>
           <w:shd w:val="clear" w:color="auto" w:fill="FFFFFF"/>
         </w:rPr>
-        <w:t>次，</w:t>
+        <w:t>1024/2=512</w:t>
       </w:r>
       <w:r>
         <w:rPr>
@@ -7359,7 +7498,7 @@
           <w:szCs w:val="21"/>
           <w:shd w:val="clear" w:color="auto" w:fill="FFFFFF"/>
         </w:rPr>
-        <w:t>80386</w:t>
+        <w:t>次，</w:t>
       </w:r>
       <w:r>
         <w:rPr>
@@ -7368,7 +7507,27 @@
           <w:szCs w:val="21"/>
           <w:shd w:val="clear" w:color="auto" w:fill="FFFFFF"/>
         </w:rPr>
-        <w:t>一次读取</w:t>
+        <w:t>80386</w:t>
+      </w:r>
+      <w:proofErr w:type="gramStart"/>
+      <w:r>
+        <w:rPr>
+          <w:rFonts w:ascii="Tahoma" w:hAnsi="Tahoma" w:cs="Tahoma"/>
+          <w:color w:val="444444"/>
+          <w:szCs w:val="21"/>
+          <w:shd w:val="clear" w:color="auto" w:fill="FFFFFF"/>
+        </w:rPr>
+        <w:t>一</w:t>
+      </w:r>
+      <w:proofErr w:type="gramEnd"/>
+      <w:r>
+        <w:rPr>
+          <w:rFonts w:ascii="Tahoma" w:hAnsi="Tahoma" w:cs="Tahoma"/>
+          <w:color w:val="444444"/>
+          <w:szCs w:val="21"/>
+          <w:shd w:val="clear" w:color="auto" w:fill="FFFFFF"/>
+        </w:rPr>
+        <w:t>次读取</w:t>
       </w:r>
       <w:r>
         <w:rPr>
@@ -7564,7 +7723,7 @@
       <w:pPr>
         <w:pStyle w:val="1"/>
       </w:pPr>
-      <w:bookmarkStart w:id="4" w:name="_Toc44256302"/>
+      <w:bookmarkStart w:id="4" w:name="_Toc44753100"/>
       <w:r>
         <w:rPr>
           <w:rFonts w:hint="eastAsia"/>
@@ -8030,7 +8189,13 @@
                                   <w:rPr>
                                     <w:rFonts w:hint="eastAsia"/>
                                   </w:rPr>
-                                  <w:t>内存条（假如编号是1</w:t>
+                                  <w:t>内存条（</w:t>
+                                </w:r>
+                                <w:r>
+                                  <w:rPr>
+                                    <w:rFonts w:hint="eastAsia"/>
+                                  </w:rPr>
+                                  <w:t>假如编号是1</w:t>
                                 </w:r>
                                 <w:r>
                                   <w:t>00-200</w:t>
@@ -8257,7 +8422,13 @@
                                 <w:rPr>
                                   <w:rFonts w:hint="eastAsia"/>
                                 </w:rPr>
-                                <w:t>鼠标（端口号）</w:t>
+                                <w:t>鼠标（</w:t>
+                              </w:r>
+                              <w:r>
+                                <w:rPr>
+                                  <w:rFonts w:hint="eastAsia"/>
+                                </w:rPr>
+                                <w:t>端口号）</w:t>
                               </w:r>
                             </w:p>
                             <w:p>
@@ -8389,7 +8560,13 @@
                             <w:rPr>
                               <w:rFonts w:hint="eastAsia"/>
                             </w:rPr>
-                            <w:t>内存条（假如编号是1</w:t>
+                            <w:t>内存条（</w:t>
+                          </w:r>
+                          <w:r>
+                            <w:rPr>
+                              <w:rFonts w:hint="eastAsia"/>
+                            </w:rPr>
+                            <w:t>假如编号是1</w:t>
                           </w:r>
                           <w:r>
                             <w:t>00-200</w:t>
@@ -8510,7 +8687,13 @@
                           <w:rPr>
                             <w:rFonts w:hint="eastAsia"/>
                           </w:rPr>
-                          <w:t>鼠标（端口号）</w:t>
+                          <w:t>鼠标（</w:t>
+                        </w:r>
+                        <w:r>
+                          <w:rPr>
+                            <w:rFonts w:hint="eastAsia"/>
+                          </w:rPr>
+                          <w:t>端口号）</w:t>
                         </w:r>
                       </w:p>
                       <w:p>
@@ -8799,7 +8982,7 @@
       <w:pPr>
         <w:pStyle w:val="1"/>
       </w:pPr>
-      <w:bookmarkStart w:id="5" w:name="_Toc44256303"/>
+      <w:bookmarkStart w:id="5" w:name="_Toc44753101"/>
       <w:r>
         <w:rPr>
           <w:rFonts w:hint="eastAsia"/>
@@ -9058,8 +9241,16 @@
         <w:rPr>
           <w:rFonts w:hint="eastAsia"/>
         </w:rPr>
-        <w:t>开始当做显存就可以</w:t>
-      </w:r>
+        <w:t>开始</w:t>
+      </w:r>
+      <w:proofErr w:type="gramStart"/>
+      <w:r>
+        <w:rPr>
+          <w:rFonts w:hint="eastAsia"/>
+        </w:rPr>
+        <w:t>当做显存就可以</w:t>
+      </w:r>
+      <w:proofErr w:type="gramEnd"/>
     </w:p>
     <w:p/>
     <w:p>
@@ -9245,7 +9436,7 @@
       <w:pPr>
         <w:pStyle w:val="1"/>
       </w:pPr>
-      <w:bookmarkStart w:id="6" w:name="_Toc44256304"/>
+      <w:bookmarkStart w:id="6" w:name="_Toc44753102"/>
       <w:r>
         <w:rPr>
           <w:rFonts w:hint="eastAsia"/>
@@ -9278,7 +9469,7 @@
       <w:pPr>
         <w:pStyle w:val="1"/>
       </w:pPr>
-      <w:bookmarkStart w:id="7" w:name="_Toc44256305"/>
+      <w:bookmarkStart w:id="7" w:name="_Toc44753103"/>
       <w:r>
         <w:rPr>
           <w:rFonts w:hint="eastAsia"/>
@@ -9401,12 +9592,14 @@
       <w:r>
         <w:t xml:space="preserve"> 16 </w:t>
       </w:r>
+      <w:proofErr w:type="gramStart"/>
       <w:r>
         <w:rPr>
           <w:rFonts w:hint="eastAsia"/>
         </w:rPr>
         <w:t>bit</w:t>
       </w:r>
+      <w:proofErr w:type="gramEnd"/>
       <w:r>
         <w:tab/>
       </w:r>
@@ -9478,10 +9671,29 @@
         <w:rPr>
           <w:rFonts w:hint="eastAsia"/>
         </w:rPr>
-        <w:t>存储范围：0</w:t>
-      </w:r>
-      <w:r>
-        <w:t xml:space="preserve">000 0000 0000 0000 ~ 1111 1111 1111 1111 </w:t>
+        <w:t>存储范围：</w:t>
+      </w:r>
+      <w:proofErr w:type="gramStart"/>
+      <w:r>
+        <w:rPr>
+          <w:rFonts w:hint="eastAsia"/>
+        </w:rPr>
+        <w:t>0</w:t>
+      </w:r>
+      <w:r>
+        <w:t xml:space="preserve">000 0000 0000 0000 </w:t>
+      </w:r>
+      <w:proofErr w:type="gramEnd"/>
+      <w:r>
+        <w:t>~</w:t>
+      </w:r>
+      <w:proofErr w:type="gramStart"/>
+      <w:r>
+        <w:t xml:space="preserve"> 1111 1111 1111 1111</w:t>
+      </w:r>
+      <w:proofErr w:type="gramEnd"/>
+      <w:r>
+        <w:t xml:space="preserve"> </w:t>
       </w:r>
       <w:r>
         <w:rPr>
@@ -9892,7 +10104,19 @@
         <w:rPr>
           <w:rFonts w:hint="eastAsia"/>
         </w:rPr>
-        <w:t>字形数据</w:t>
+        <w:t>字</w:t>
+      </w:r>
+      <w:r>
+        <w:rPr>
+          <w:rFonts w:hint="eastAsia"/>
+        </w:rPr>
+        <w:t>型</w:t>
+      </w:r>
+      <w:r>
+        <w:rPr>
+          <w:rFonts w:hint="eastAsia"/>
+        </w:rPr>
+        <w:t>数据</w:t>
       </w:r>
       <w:r>
         <w:tab/>
@@ -9935,7 +10159,13 @@
         <w:rPr>
           <w:rFonts w:hint="eastAsia"/>
         </w:rPr>
-        <w:t>字形数据：一个字节是高位字节（A</w:t>
+        <w:t>字型</w:t>
+      </w:r>
+      <w:r>
+        <w:rPr>
+          <w:rFonts w:hint="eastAsia"/>
+        </w:rPr>
+        <w:t>数据：一个字节是高位字节（A</w:t>
       </w:r>
       <w:r>
         <w:t>H, BH, CH, DH</w:t>
@@ -10703,7 +10933,7 @@
       <w:r>
         <w:br w:type="page"/>
       </w:r>
-      <w:bookmarkStart w:id="8" w:name="_Toc44256306"/>
+      <w:bookmarkStart w:id="8" w:name="_Toc44753104"/>
       <w:r>
         <w:rPr>
           <w:rFonts w:hint="eastAsia"/>
@@ -10889,8 +11119,13 @@
       <w:r>
         <w:tab/>
       </w:r>
-      <w:r>
-        <w:t>AX = F4A3 H</w:t>
+      <w:proofErr w:type="gramStart"/>
+      <w:r>
+        <w:t>AX</w:t>
+      </w:r>
+      <w:proofErr w:type="gramEnd"/>
+      <w:r>
+        <w:t xml:space="preserve"> = F4A3 H</w:t>
       </w:r>
     </w:p>
     <w:p>
@@ -10966,7 +11201,14 @@
       </w:r>
       <w:r>
         <w:tab/>
-        <w:t>AX = 6246</w:t>
+      </w:r>
+      <w:proofErr w:type="spellStart"/>
+      <w:r>
+        <w:t>AX</w:t>
+      </w:r>
+      <w:proofErr w:type="spellEnd"/>
+      <w:r>
+        <w:t xml:space="preserve"> = 6246</w:t>
       </w:r>
       <w:r>
         <w:t xml:space="preserve"> H</w:t>
@@ -11234,8 +11476,13 @@
       <w:r>
         <w:tab/>
       </w:r>
-      <w:r>
-        <w:t>AX = D888 H</w:t>
+      <w:proofErr w:type="gramStart"/>
+      <w:r>
+        <w:t>AX</w:t>
+      </w:r>
+      <w:proofErr w:type="gramEnd"/>
+      <w:r>
+        <w:t xml:space="preserve"> = D888 H</w:t>
       </w:r>
     </w:p>
     <w:p/>
@@ -11362,8 +11609,13 @@
         <w:t>A</w:t>
       </w:r>
       <w:r>
-        <w:t>DD AL ,AL</w:t>
-      </w:r>
+        <w:t xml:space="preserve">DD </w:t>
+      </w:r>
+      <w:proofErr w:type="gramStart"/>
+      <w:r>
+        <w:t>AL ,AL</w:t>
+      </w:r>
+      <w:proofErr w:type="gramEnd"/>
     </w:p>
     <w:p>
       <w:r>
@@ -11389,7 +11641,7 @@
       <w:pPr>
         <w:pStyle w:val="1"/>
       </w:pPr>
-      <w:bookmarkStart w:id="9" w:name="_Toc44256307"/>
+      <w:bookmarkStart w:id="9" w:name="_Toc44753105"/>
       <w:r>
         <w:rPr>
           <w:rFonts w:hint="eastAsia"/>
@@ -11662,7 +11914,22 @@
       </w:r>
       <w:r>
         <w:tab/>
-        <w:t xml:space="preserve">0000 0000 0000 0000 0000 ~ 1111 1111 1111 111 1111 </w:t>
+      </w:r>
+      <w:proofErr w:type="gramStart"/>
+      <w:r>
+        <w:t xml:space="preserve">0000 0000 0000 0000 </w:t>
+      </w:r>
+      <w:proofErr w:type="gramEnd"/>
+      <w:r>
+        <w:t>0000 ~</w:t>
+      </w:r>
+      <w:proofErr w:type="gramStart"/>
+      <w:r>
+        <w:t xml:space="preserve"> 1111 1111</w:t>
+      </w:r>
+      <w:proofErr w:type="gramEnd"/>
+      <w:r>
+        <w:t xml:space="preserve"> 1111 111 1111 </w:t>
       </w:r>
       <w:r>
         <w:tab/>
@@ -11807,6 +12074,13 @@
           <w:bCs/>
         </w:rPr>
         <w:t xml:space="preserve"> 16</w:t>
+      </w:r>
+      <w:r>
+        <w:rPr>
+          <w:b/>
+          <w:bCs/>
+        </w:rPr>
+        <w:t>(10H)</w:t>
       </w:r>
     </w:p>
     <w:p>
@@ -11876,7 +12150,7 @@
       <w:pPr>
         <w:pStyle w:val="1"/>
       </w:pPr>
-      <w:bookmarkStart w:id="10" w:name="_Toc44256308"/>
+      <w:bookmarkStart w:id="10" w:name="_Toc44753106"/>
       <w:r>
         <w:rPr>
           <w:rFonts w:hint="eastAsia"/>
@@ -12371,7 +12645,7 @@
       <w:pPr>
         <w:pStyle w:val="1"/>
       </w:pPr>
-      <w:bookmarkStart w:id="11" w:name="_Toc44256309"/>
+      <w:bookmarkStart w:id="11" w:name="_Toc44753107"/>
       <w:r>
         <w:rPr>
           <w:rFonts w:hint="eastAsia"/>
@@ -12507,27 +12781,47 @@
       </w:pPr>
     </w:p>
     <w:p>
-      <w:r>
-        <w:rPr>
-          <w:rFonts w:hint="eastAsia"/>
+      <w:pPr>
+        <w:rPr>
+          <w:b/>
+          <w:bCs/>
+        </w:rPr>
+      </w:pPr>
+      <w:r>
+        <w:rPr>
+          <w:rFonts w:hint="eastAsia"/>
+          <w:b/>
+          <w:bCs/>
         </w:rPr>
         <w:t>8</w:t>
       </w:r>
       <w:r>
+        <w:rPr>
+          <w:b/>
+          <w:bCs/>
+        </w:rPr>
         <w:t>086</w:t>
       </w:r>
       <w:r>
         <w:rPr>
           <w:rFonts w:hint="eastAsia"/>
+          <w:b/>
+          <w:bCs/>
         </w:rPr>
         <w:t>CPU中，在任意时刻，CPU将CS</w:t>
       </w:r>
       <w:r>
+        <w:rPr>
+          <w:b/>
+          <w:bCs/>
+        </w:rPr>
         <w:t>:IP</w:t>
       </w:r>
       <w:r>
         <w:rPr>
           <w:rFonts w:hint="eastAsia"/>
+          <w:b/>
+          <w:bCs/>
         </w:rPr>
         <w:t>所指向的全部当作指令来执行</w:t>
       </w:r>
@@ -13059,7 +13353,7 @@
       <w:pPr>
         <w:pStyle w:val="1"/>
       </w:pPr>
-      <w:bookmarkStart w:id="12" w:name="_Toc44256310"/>
+      <w:bookmarkStart w:id="12" w:name="_Toc44753108"/>
       <w:r>
         <w:rPr>
           <w:rFonts w:hint="eastAsia"/>
@@ -13297,17 +13591,30 @@
           <w:highlight w:val="yellow"/>
           <w:lang w:val="ru-RU"/>
         </w:rPr>
-        <w:t>汇编指令：jmp</w:t>
-      </w:r>
-      <w:r>
-        <w:rPr>
+        <w:t>汇编指令：</w:t>
+      </w:r>
+      <w:proofErr w:type="spellStart"/>
+      <w:r>
+        <w:rPr>
+          <w:rFonts w:hint="eastAsia"/>
           <w:b/>
           <w:bCs/>
           <w:highlight w:val="yellow"/>
           <w:lang w:val="ru-RU"/>
         </w:rPr>
+        <w:t>jmp</w:t>
+      </w:r>
+      <w:proofErr w:type="spellEnd"/>
+      <w:r>
+        <w:rPr>
+          <w:b/>
+          <w:bCs/>
+          <w:highlight w:val="yellow"/>
+          <w:lang w:val="ru-RU"/>
+        </w:rPr>
         <w:t xml:space="preserve"> – </w:t>
       </w:r>
+      <w:proofErr w:type="spellStart"/>
       <w:r>
         <w:rPr>
           <w:rFonts w:hint="eastAsia"/>
@@ -13316,37 +13623,60 @@
           <w:highlight w:val="yellow"/>
           <w:lang w:val="ru-RU"/>
         </w:rPr>
-        <w:t>jump的简写</w:t>
+        <w:t>jump</w:t>
+      </w:r>
+      <w:proofErr w:type="spellEnd"/>
+      <w:r>
+        <w:rPr>
+          <w:rFonts w:hint="eastAsia"/>
+          <w:b/>
+          <w:bCs/>
+          <w:highlight w:val="yellow"/>
+          <w:lang w:val="ru-RU"/>
+        </w:rPr>
+        <w:t>的简写</w:t>
       </w:r>
     </w:p>
     <w:p>
       <w:pPr>
         <w:spacing w:line="360" w:lineRule="auto"/>
         <w:rPr>
-          <w:lang w:val="ru-RU"/>
-        </w:rPr>
-      </w:pPr>
-      <w:r>
-        <w:rPr>
-          <w:rFonts w:hint="eastAsia"/>
+          <w:b/>
+          <w:bCs/>
+          <w:lang w:val="ru-RU"/>
+        </w:rPr>
+      </w:pPr>
+      <w:proofErr w:type="spellStart"/>
+      <w:r>
+        <w:rPr>
+          <w:rFonts w:hint="eastAsia"/>
+          <w:b/>
+          <w:bCs/>
           <w:lang w:val="ru-RU"/>
         </w:rPr>
         <w:t>jmp</w:t>
       </w:r>
-      <w:r>
-        <w:rPr>
+      <w:proofErr w:type="spellEnd"/>
+      <w:r>
+        <w:rPr>
+          <w:b/>
+          <w:bCs/>
           <w:lang w:val="ru-RU"/>
         </w:rPr>
         <w:t xml:space="preserve"> </w:t>
       </w:r>
       <w:r>
         <w:rPr>
+          <w:b/>
+          <w:bCs/>
           <w:lang w:val="ru-RU"/>
         </w:rPr>
         <w:sym w:font="Wingdings" w:char="F0E8"/>
       </w:r>
       <w:r>
         <w:rPr>
+          <w:b/>
+          <w:bCs/>
           <w:lang w:val="ru-RU"/>
         </w:rPr>
         <w:t xml:space="preserve"> </w:t>
@@ -13354,6 +13684,8 @@
       <w:r>
         <w:rPr>
           <w:rFonts w:hint="eastAsia"/>
+          <w:b/>
+          <w:bCs/>
           <w:lang w:val="ru-RU"/>
         </w:rPr>
         <w:t>转移指令，可以修改CS和IP这两个寄存器，决定了CPU从哪里读取指令</w:t>
@@ -13371,7 +13703,21 @@
           <w:lang w:val="ru-RU"/>
         </w:rPr>
         <w:tab/>
-        <w:t xml:space="preserve">-a jmp 2000:0 </w:t>
+        <w:t xml:space="preserve">-a </w:t>
+      </w:r>
+      <w:proofErr w:type="spellStart"/>
+      <w:r>
+        <w:rPr>
+          <w:lang w:val="ru-RU"/>
+        </w:rPr>
+        <w:t>jmp</w:t>
+      </w:r>
+      <w:proofErr w:type="spellEnd"/>
+      <w:r>
+        <w:rPr>
+          <w:lang w:val="ru-RU"/>
+        </w:rPr>
+        <w:t xml:space="preserve"> 2000:0 </w:t>
       </w:r>
       <w:r>
         <w:rPr>
@@ -13434,9 +13780,11 @@
         </w:rPr>
         <w:t xml:space="preserve"> </w:t>
       </w:r>
+      <w:proofErr w:type="spellStart"/>
       <w:r>
         <w:t>jmp</w:t>
       </w:r>
+      <w:proofErr w:type="spellEnd"/>
       <w:r>
         <w:rPr>
           <w:lang w:val="ru-RU"/>
@@ -13464,6 +13812,7 @@
         </w:rPr>
         <w:t>比如</w:t>
       </w:r>
+      <w:proofErr w:type="spellStart"/>
       <w:r>
         <w:rPr>
           <w:rFonts w:hint="eastAsia"/>
@@ -13473,15 +13822,18 @@
       <w:r>
         <w:t>mp</w:t>
       </w:r>
+      <w:proofErr w:type="spellEnd"/>
       <w:r>
         <w:rPr>
           <w:lang w:val="ru-RU"/>
         </w:rPr>
         <w:t xml:space="preserve"> </w:t>
       </w:r>
+      <w:proofErr w:type="spellStart"/>
       <w:r>
         <w:t>ip</w:t>
       </w:r>
+      <w:proofErr w:type="spellEnd"/>
       <w:r>
         <w:rPr>
           <w:lang w:val="ru-RU"/>
@@ -13542,7 +13894,15 @@
         <w:ind w:firstLine="420"/>
       </w:pPr>
       <w:r>
-        <w:t xml:space="preserve">-a jmp </w:t>
+        <w:t xml:space="preserve">-a </w:t>
+      </w:r>
+      <w:proofErr w:type="spellStart"/>
+      <w:r>
+        <w:t>jmp</w:t>
+      </w:r>
+      <w:proofErr w:type="spellEnd"/>
+      <w:r>
+        <w:t xml:space="preserve"> </w:t>
       </w:r>
       <w:r>
         <w:rPr>
@@ -13564,6 +13924,7 @@
         </w:rPr>
         <w:t>比如</w:t>
       </w:r>
+      <w:proofErr w:type="spellStart"/>
       <w:r>
         <w:rPr>
           <w:rFonts w:hint="eastAsia"/>
@@ -13571,7 +13932,11 @@
         <w:t>j</w:t>
       </w:r>
       <w:r>
-        <w:t xml:space="preserve">mp </w:t>
+        <w:t>mp</w:t>
+      </w:r>
+      <w:proofErr w:type="spellEnd"/>
+      <w:r>
+        <w:t xml:space="preserve"> </w:t>
       </w:r>
       <w:r>
         <w:rPr>
@@ -14209,7 +14574,7 @@
       <w:pPr>
         <w:pStyle w:val="1"/>
       </w:pPr>
-      <w:bookmarkStart w:id="13" w:name="_Toc44256311"/>
+      <w:bookmarkStart w:id="13" w:name="_Toc44753109"/>
       <w:r>
         <w:rPr>
           <w:rFonts w:hint="eastAsia"/>
@@ -14564,7 +14929,7 @@
       <w:pPr>
         <w:pStyle w:val="1"/>
       </w:pPr>
-      <w:bookmarkStart w:id="14" w:name="_Toc44256312"/>
+      <w:bookmarkStart w:id="14" w:name="_Toc44753110"/>
       <w:r>
         <w:rPr>
           <w:rFonts w:hint="eastAsia"/>
@@ -14632,7 +14997,70 @@
     <w:p>
       <w:pPr>
         <w:spacing w:line="600" w:lineRule="auto"/>
-      </w:pPr>
+        <w:rPr>
+          <w:lang w:val="ru-RU"/>
+        </w:rPr>
+      </w:pPr>
+      <w:r>
+        <w:rPr>
+          <w:noProof/>
+        </w:rPr>
+        <w:drawing>
+          <wp:anchor distT="0" distB="0" distL="114300" distR="114300" simplePos="0" relativeHeight="251679744" behindDoc="0" locked="0" layoutInCell="1" allowOverlap="1" wp14:anchorId="0D309BB6" wp14:editId="09874E83">
+            <wp:simplePos x="0" y="0"/>
+            <wp:positionH relativeFrom="column">
+              <wp:posOffset>2266950</wp:posOffset>
+            </wp:positionH>
+            <wp:positionV relativeFrom="paragraph">
+              <wp:posOffset>69463</wp:posOffset>
+            </wp:positionV>
+            <wp:extent cx="446741" cy="330200"/>
+            <wp:effectExtent l="0" t="0" r="0" b="0"/>
+            <wp:wrapNone/>
+            <wp:docPr id="26" name="图片 26"/>
+            <wp:cNvGraphicFramePr>
+              <a:graphicFrameLocks xmlns:a="http://schemas.openxmlformats.org/drawingml/2006/main" noChangeAspect="1"/>
+            </wp:cNvGraphicFramePr>
+            <a:graphic xmlns:a="http://schemas.openxmlformats.org/drawingml/2006/main">
+              <a:graphicData uri="http://schemas.openxmlformats.org/drawingml/2006/picture">
+                <pic:pic xmlns:pic="http://schemas.openxmlformats.org/drawingml/2006/picture">
+                  <pic:nvPicPr>
+                    <pic:cNvPr id="1" name=""/>
+                    <pic:cNvPicPr/>
+                  </pic:nvPicPr>
+                  <pic:blipFill>
+                    <a:blip r:embed="rId14">
+                      <a:extLst>
+                        <a:ext uri="{28A0092B-C50C-407E-A947-70E740481C1C}">
+                          <a14:useLocalDpi xmlns:a14="http://schemas.microsoft.com/office/drawing/2010/main" val="0"/>
+                        </a:ext>
+                      </a:extLst>
+                    </a:blip>
+                    <a:stretch>
+                      <a:fillRect/>
+                    </a:stretch>
+                  </pic:blipFill>
+                  <pic:spPr>
+                    <a:xfrm>
+                      <a:off x="0" y="0"/>
+                      <a:ext cx="446741" cy="330200"/>
+                    </a:xfrm>
+                    <a:prstGeom prst="rect">
+                      <a:avLst/>
+                    </a:prstGeom>
+                  </pic:spPr>
+                </pic:pic>
+              </a:graphicData>
+            </a:graphic>
+            <wp14:sizeRelH relativeFrom="margin">
+              <wp14:pctWidth>0</wp14:pctWidth>
+            </wp14:sizeRelH>
+            <wp14:sizeRelV relativeFrom="margin">
+              <wp14:pctHeight>0</wp14:pctHeight>
+            </wp14:sizeRelV>
+          </wp:anchor>
+        </w:drawing>
+      </w:r>
       <w:r>
         <w:tab/>
       </w:r>
@@ -14651,11 +15079,134 @@
         </w:rPr>
         <w:t>CS</w:t>
       </w:r>
+      <w:r>
+        <w:t xml:space="preserve">  </w:t>
+      </w:r>
+      <w:r>
+        <w:sym w:font="Wingdings" w:char="F0DF"/>
+      </w:r>
+      <w:r>
+        <w:t xml:space="preserve"> </w:t>
+      </w:r>
+      <w:r>
+        <w:rPr>
+          <w:rFonts w:hint="eastAsia"/>
+          <w:lang w:val="ru-RU"/>
+        </w:rPr>
+        <w:t>改变CS中的内容</w:t>
+      </w:r>
     </w:p>
     <w:p>
       <w:pPr>
         <w:spacing w:line="600" w:lineRule="auto"/>
         <w:rPr>
+          <w:rFonts w:hint="eastAsia"/>
+        </w:rPr>
+      </w:pPr>
+      <w:r>
+        <w:rPr>
+          <w:noProof/>
+        </w:rPr>
+        <w:drawing>
+          <wp:anchor distT="0" distB="0" distL="114300" distR="114300" simplePos="0" relativeHeight="251678720" behindDoc="0" locked="0" layoutInCell="1" allowOverlap="1" wp14:anchorId="4ACF906A" wp14:editId="149834AD">
+            <wp:simplePos x="0" y="0"/>
+            <wp:positionH relativeFrom="column">
+              <wp:posOffset>2266950</wp:posOffset>
+            </wp:positionH>
+            <wp:positionV relativeFrom="paragraph">
+              <wp:posOffset>69215</wp:posOffset>
+            </wp:positionV>
+            <wp:extent cx="3648252" cy="400050"/>
+            <wp:effectExtent l="0" t="0" r="9525" b="0"/>
+            <wp:wrapNone/>
+            <wp:docPr id="25" name="图片 25"/>
+            <wp:cNvGraphicFramePr>
+              <a:graphicFrameLocks xmlns:a="http://schemas.openxmlformats.org/drawingml/2006/main" noChangeAspect="1"/>
+            </wp:cNvGraphicFramePr>
+            <a:graphic xmlns:a="http://schemas.openxmlformats.org/drawingml/2006/main">
+              <a:graphicData uri="http://schemas.openxmlformats.org/drawingml/2006/picture">
+                <pic:pic xmlns:pic="http://schemas.openxmlformats.org/drawingml/2006/picture">
+                  <pic:nvPicPr>
+                    <pic:cNvPr id="1" name=""/>
+                    <pic:cNvPicPr/>
+                  </pic:nvPicPr>
+                  <pic:blipFill>
+                    <a:blip r:embed="rId15">
+                      <a:extLst>
+                        <a:ext uri="{28A0092B-C50C-407E-A947-70E740481C1C}">
+                          <a14:useLocalDpi xmlns:a14="http://schemas.microsoft.com/office/drawing/2010/main" val="0"/>
+                        </a:ext>
+                      </a:extLst>
+                    </a:blip>
+                    <a:stretch>
+                      <a:fillRect/>
+                    </a:stretch>
+                  </pic:blipFill>
+                  <pic:spPr>
+                    <a:xfrm>
+                      <a:off x="0" y="0"/>
+                      <a:ext cx="3692960" cy="404952"/>
+                    </a:xfrm>
+                    <a:prstGeom prst="rect">
+                      <a:avLst/>
+                    </a:prstGeom>
+                  </pic:spPr>
+                </pic:pic>
+              </a:graphicData>
+            </a:graphic>
+            <wp14:sizeRelH relativeFrom="margin">
+              <wp14:pctWidth>0</wp14:pctWidth>
+            </wp14:sizeRelH>
+            <wp14:sizeRelV relativeFrom="margin">
+              <wp14:pctHeight>0</wp14:pctHeight>
+            </wp14:sizeRelV>
+          </wp:anchor>
+        </w:drawing>
+      </w:r>
+      <w:r>
+        <w:rPr>
+          <w:lang w:val="ru-RU"/>
+        </w:rPr>
+        <w:tab/>
+      </w:r>
+      <w:r>
+        <w:rPr>
+          <w:rFonts w:hint="eastAsia"/>
+          <w:lang w:val="ru-RU"/>
+        </w:rPr>
+        <w:t>-r</w:t>
+      </w:r>
+      <w:r>
+        <w:rPr>
+          <w:lang w:val="ru-RU"/>
+        </w:rPr>
+        <w:tab/>
+        <w:t xml:space="preserve">   </w:t>
+      </w:r>
+      <w:r>
+        <w:rPr>
+          <w:lang w:val="ru-RU"/>
+        </w:rPr>
+        <w:sym w:font="Wingdings" w:char="F0DF"/>
+      </w:r>
+      <w:r>
+        <w:rPr>
+          <w:lang w:val="ru-RU"/>
+        </w:rPr>
+        <w:t xml:space="preserve"> </w:t>
+      </w:r>
+      <w:r>
+        <w:rPr>
+          <w:rFonts w:hint="eastAsia"/>
+          <w:lang w:val="ru-RU"/>
+        </w:rPr>
+        <w:t>查看寄存器中的内容</w:t>
+      </w:r>
+    </w:p>
+    <w:p>
+      <w:pPr>
+        <w:spacing w:line="600" w:lineRule="auto"/>
+        <w:rPr>
           <w:b/>
           <w:bCs/>
         </w:rPr>
@@ -14756,7 +15307,7 @@
           <w:b/>
           <w:bCs/>
         </w:rPr>
-        <w:t>字节</w:t>
+        <w:t>节</w:t>
       </w:r>
     </w:p>
     <w:p>
@@ -14802,6 +15353,66 @@
       <w:pPr>
         <w:spacing w:line="600" w:lineRule="auto"/>
       </w:pPr>
+      <w:r>
+        <w:rPr>
+          <w:noProof/>
+        </w:rPr>
+        <w:drawing>
+          <wp:anchor distT="0" distB="0" distL="114300" distR="114300" simplePos="0" relativeHeight="251680768" behindDoc="0" locked="0" layoutInCell="1" allowOverlap="1" wp14:anchorId="34C75BDF" wp14:editId="52D4BF38">
+            <wp:simplePos x="0" y="0"/>
+            <wp:positionH relativeFrom="column">
+              <wp:posOffset>2831465</wp:posOffset>
+            </wp:positionH>
+            <wp:positionV relativeFrom="paragraph">
+              <wp:posOffset>120015</wp:posOffset>
+            </wp:positionV>
+            <wp:extent cx="3956049" cy="234950"/>
+            <wp:effectExtent l="0" t="0" r="6985" b="0"/>
+            <wp:wrapNone/>
+            <wp:docPr id="27" name="图片 27"/>
+            <wp:cNvGraphicFramePr>
+              <a:graphicFrameLocks xmlns:a="http://schemas.openxmlformats.org/drawingml/2006/main" noChangeAspect="1"/>
+            </wp:cNvGraphicFramePr>
+            <a:graphic xmlns:a="http://schemas.openxmlformats.org/drawingml/2006/main">
+              <a:graphicData uri="http://schemas.openxmlformats.org/drawingml/2006/picture">
+                <pic:pic xmlns:pic="http://schemas.openxmlformats.org/drawingml/2006/picture">
+                  <pic:nvPicPr>
+                    <pic:cNvPr id="1" name=""/>
+                    <pic:cNvPicPr/>
+                  </pic:nvPicPr>
+                  <pic:blipFill>
+                    <a:blip r:embed="rId16">
+                      <a:extLst>
+                        <a:ext uri="{28A0092B-C50C-407E-A947-70E740481C1C}">
+                          <a14:useLocalDpi xmlns:a14="http://schemas.microsoft.com/office/drawing/2010/main" val="0"/>
+                        </a:ext>
+                      </a:extLst>
+                    </a:blip>
+                    <a:stretch>
+                      <a:fillRect/>
+                    </a:stretch>
+                  </pic:blipFill>
+                  <pic:spPr>
+                    <a:xfrm>
+                      <a:off x="0" y="0"/>
+                      <a:ext cx="3956049" cy="234950"/>
+                    </a:xfrm>
+                    <a:prstGeom prst="rect">
+                      <a:avLst/>
+                    </a:prstGeom>
+                  </pic:spPr>
+                </pic:pic>
+              </a:graphicData>
+            </a:graphic>
+            <wp14:sizeRelH relativeFrom="margin">
+              <wp14:pctWidth>0</wp14:pctWidth>
+            </wp14:sizeRelH>
+            <wp14:sizeRelV relativeFrom="margin">
+              <wp14:pctHeight>0</wp14:pctHeight>
+            </wp14:sizeRelV>
+          </wp:anchor>
+        </w:drawing>
+      </w:r>
       <w:r>
         <w:tab/>
         <w:t xml:space="preserve">-d 1000:8 F </w:t>
@@ -14848,6 +15459,66 @@
           <w:bCs/>
         </w:rPr>
       </w:pPr>
+      <w:r>
+        <w:rPr>
+          <w:noProof/>
+        </w:rPr>
+        <w:drawing>
+          <wp:anchor distT="0" distB="0" distL="114300" distR="114300" simplePos="0" relativeHeight="251681792" behindDoc="0" locked="0" layoutInCell="1" allowOverlap="1" wp14:anchorId="3F013226" wp14:editId="7EA6601A">
+            <wp:simplePos x="0" y="0"/>
+            <wp:positionH relativeFrom="column">
+              <wp:posOffset>3543300</wp:posOffset>
+            </wp:positionH>
+            <wp:positionV relativeFrom="paragraph">
+              <wp:posOffset>387985</wp:posOffset>
+            </wp:positionV>
+            <wp:extent cx="2505075" cy="620452"/>
+            <wp:effectExtent l="0" t="0" r="0" b="8255"/>
+            <wp:wrapNone/>
+            <wp:docPr id="28" name="图片 28"/>
+            <wp:cNvGraphicFramePr>
+              <a:graphicFrameLocks xmlns:a="http://schemas.openxmlformats.org/drawingml/2006/main" noChangeAspect="1"/>
+            </wp:cNvGraphicFramePr>
+            <a:graphic xmlns:a="http://schemas.openxmlformats.org/drawingml/2006/main">
+              <a:graphicData uri="http://schemas.openxmlformats.org/drawingml/2006/picture">
+                <pic:pic xmlns:pic="http://schemas.openxmlformats.org/drawingml/2006/picture">
+                  <pic:nvPicPr>
+                    <pic:cNvPr id="1" name=""/>
+                    <pic:cNvPicPr/>
+                  </pic:nvPicPr>
+                  <pic:blipFill>
+                    <a:blip r:embed="rId17">
+                      <a:extLst>
+                        <a:ext uri="{28A0092B-C50C-407E-A947-70E740481C1C}">
+                          <a14:useLocalDpi xmlns:a14="http://schemas.microsoft.com/office/drawing/2010/main" val="0"/>
+                        </a:ext>
+                      </a:extLst>
+                    </a:blip>
+                    <a:stretch>
+                      <a:fillRect/>
+                    </a:stretch>
+                  </pic:blipFill>
+                  <pic:spPr>
+                    <a:xfrm>
+                      <a:off x="0" y="0"/>
+                      <a:ext cx="2505075" cy="620452"/>
+                    </a:xfrm>
+                    <a:prstGeom prst="rect">
+                      <a:avLst/>
+                    </a:prstGeom>
+                  </pic:spPr>
+                </pic:pic>
+              </a:graphicData>
+            </a:graphic>
+            <wp14:sizeRelH relativeFrom="margin">
+              <wp14:pctWidth>0</wp14:pctWidth>
+            </wp14:sizeRelH>
+            <wp14:sizeRelV relativeFrom="margin">
+              <wp14:pctHeight>0</wp14:pctHeight>
+            </wp14:sizeRelV>
+          </wp:anchor>
+        </w:drawing>
+      </w:r>
       <w:r>
         <w:rPr>
           <w:rFonts w:hint="eastAsia"/>
@@ -15181,7 +15852,7 @@
                     <pic:cNvPicPr/>
                   </pic:nvPicPr>
                   <pic:blipFill>
-                    <a:blip r:embed="rId14"/>
+                    <a:blip r:embed="rId18"/>
                     <a:stretch>
                       <a:fillRect/>
                     </a:stretch>
@@ -15215,7 +15886,7 @@
       <w:pPr>
         <w:pStyle w:val="1"/>
       </w:pPr>
-      <w:bookmarkStart w:id="15" w:name="_Toc44256313"/>
+      <w:bookmarkStart w:id="15" w:name="_Toc44753111"/>
       <w:r>
         <w:rPr>
           <w:rFonts w:hint="eastAsia"/>
@@ -15339,7 +16010,21 @@
         <w:rPr>
           <w:rFonts w:hint="eastAsia"/>
         </w:rPr>
-        <w:t>也可以被当作位偏移地址寄存器</w:t>
+        <w:t>也可以被</w:t>
+      </w:r>
+      <w:proofErr w:type="gramStart"/>
+      <w:r>
+        <w:rPr>
+          <w:rFonts w:hint="eastAsia"/>
+        </w:rPr>
+        <w:t>当作位</w:t>
+      </w:r>
+      <w:proofErr w:type="gramEnd"/>
+      <w:r>
+        <w:rPr>
+          <w:rFonts w:hint="eastAsia"/>
+        </w:rPr>
+        <w:t>偏移地址寄存器</w:t>
       </w:r>
     </w:p>
     <w:p>
@@ -15716,37 +16401,59 @@
         </w:rPr>
         <w:t xml:space="preserve">转移指令： </w:t>
       </w:r>
-      <w:r>
-        <w:rPr>
-          <w:lang w:val="ru-RU"/>
-        </w:rPr>
-        <w:t>jmp 2000:0</w:t>
-      </w:r>
-    </w:p>
-    <w:p>
-      <w:pPr>
-        <w:rPr>
-          <w:lang w:val="ru-RU"/>
-        </w:rPr>
-      </w:pPr>
-      <w:r>
-        <w:rPr>
-          <w:lang w:val="ru-RU"/>
-        </w:rPr>
-        <w:tab/>
-      </w:r>
-      <w:r>
-        <w:rPr>
-          <w:lang w:val="ru-RU"/>
-        </w:rPr>
-        <w:tab/>
-      </w:r>
-      <w:r>
-        <w:rPr>
-          <w:lang w:val="ru-RU"/>
-        </w:rPr>
-        <w:tab/>
-        <w:t xml:space="preserve">   Jmp </w:t>
+      <w:proofErr w:type="spellStart"/>
+      <w:r>
+        <w:rPr>
+          <w:lang w:val="ru-RU"/>
+        </w:rPr>
+        <w:t>jmp</w:t>
+      </w:r>
+      <w:proofErr w:type="spellEnd"/>
+      <w:r>
+        <w:rPr>
+          <w:lang w:val="ru-RU"/>
+        </w:rPr>
+        <w:t xml:space="preserve"> 2000:0</w:t>
+      </w:r>
+    </w:p>
+    <w:p>
+      <w:pPr>
+        <w:rPr>
+          <w:lang w:val="ru-RU"/>
+        </w:rPr>
+      </w:pPr>
+      <w:r>
+        <w:rPr>
+          <w:lang w:val="ru-RU"/>
+        </w:rPr>
+        <w:tab/>
+      </w:r>
+      <w:r>
+        <w:rPr>
+          <w:lang w:val="ru-RU"/>
+        </w:rPr>
+        <w:tab/>
+      </w:r>
+      <w:r>
+        <w:rPr>
+          <w:lang w:val="ru-RU"/>
+        </w:rPr>
+        <w:tab/>
+        <w:t xml:space="preserve">   </w:t>
+      </w:r>
+      <w:proofErr w:type="spellStart"/>
+      <w:r>
+        <w:rPr>
+          <w:lang w:val="ru-RU"/>
+        </w:rPr>
+        <w:t>Jmp</w:t>
+      </w:r>
+      <w:proofErr w:type="spellEnd"/>
+      <w:r>
+        <w:rPr>
+          <w:lang w:val="ru-RU"/>
+        </w:rPr>
+        <w:t xml:space="preserve"> </w:t>
       </w:r>
       <w:r>
         <w:rPr>
@@ -15766,13 +16473,56 @@
           <w:rFonts w:hint="eastAsia"/>
           <w:lang w:val="ru-RU"/>
         </w:rPr>
-        <w:t>类似于：m</w:t>
-      </w:r>
-      <w:r>
-        <w:rPr>
-          <w:lang w:val="ru-RU"/>
-        </w:rPr>
-        <w:t>ov ip, ax(</w:t>
+        <w:t>类似于：</w:t>
+      </w:r>
+      <w:proofErr w:type="spellStart"/>
+      <w:r>
+        <w:rPr>
+          <w:rFonts w:hint="eastAsia"/>
+          <w:lang w:val="ru-RU"/>
+        </w:rPr>
+        <w:t>m</w:t>
+      </w:r>
+      <w:r>
+        <w:rPr>
+          <w:lang w:val="ru-RU"/>
+        </w:rPr>
+        <w:t>ov</w:t>
+      </w:r>
+      <w:proofErr w:type="spellEnd"/>
+      <w:r>
+        <w:rPr>
+          <w:lang w:val="ru-RU"/>
+        </w:rPr>
+        <w:t xml:space="preserve"> </w:t>
+      </w:r>
+      <w:proofErr w:type="spellStart"/>
+      <w:r>
+        <w:rPr>
+          <w:lang w:val="ru-RU"/>
+        </w:rPr>
+        <w:t>ip</w:t>
+      </w:r>
+      <w:proofErr w:type="spellEnd"/>
+      <w:r>
+        <w:rPr>
+          <w:lang w:val="ru-RU"/>
+        </w:rPr>
+        <w:t xml:space="preserve">, </w:t>
+      </w:r>
+      <w:proofErr w:type="spellStart"/>
+      <w:r>
+        <w:rPr>
+          <w:lang w:val="ru-RU"/>
+        </w:rPr>
+        <w:t>ax</w:t>
+      </w:r>
+      <w:proofErr w:type="spellEnd"/>
+      <w:r>
+        <w:rPr>
+          <w:lang w:val="ru-RU"/>
+        </w:rPr>
+        <w:t>(</w:t>
       </w:r>
       <w:r>
         <w:rPr>
@@ -15799,6 +16549,12 @@
           <w:lang w:val="ru-RU"/>
         </w:rPr>
         <w:tab/>
+      </w:r>
+      <w:proofErr w:type="spellStart"/>
+      <w:r>
+        <w:rPr>
+          <w:lang w:val="ru-RU"/>
+        </w:rPr>
         <w:t>C</w:t>
       </w:r>
       <w:r>
@@ -15808,12 +16564,21 @@
         </w:rPr>
         <w:t>all</w:t>
       </w:r>
-      <w:r>
-        <w:rPr>
-          <w:lang w:val="ru-RU"/>
-        </w:rPr>
-        <w:t xml:space="preserve"> xxxxx</w:t>
-      </w:r>
+      <w:proofErr w:type="spellEnd"/>
+      <w:r>
+        <w:rPr>
+          <w:lang w:val="ru-RU"/>
+        </w:rPr>
+        <w:t xml:space="preserve"> </w:t>
+      </w:r>
+      <w:proofErr w:type="spellStart"/>
+      <w:r>
+        <w:rPr>
+          <w:lang w:val="ru-RU"/>
+        </w:rPr>
+        <w:t>xxxxx</w:t>
+      </w:r>
+      <w:proofErr w:type="spellEnd"/>
       <w:r>
         <w:rPr>
           <w:lang w:val="ru-RU"/>
@@ -15935,7 +16700,7 @@
           <w:lang w:val="ru-RU"/>
         </w:rPr>
       </w:pPr>
-      <w:bookmarkStart w:id="16" w:name="_Toc44256314"/>
+      <w:bookmarkStart w:id="16" w:name="_Toc44753112"/>
       <w:r>
         <w:rPr>
           <w:rFonts w:hint="eastAsia"/>
@@ -16019,13 +16784,27 @@
           <w:rFonts w:ascii="Times New Roman" w:hAnsi="Times New Roman" w:cs="Times New Roman" w:hint="eastAsia"/>
           <w:lang w:val="ru-RU"/>
         </w:rPr>
-        <w:t>字节型数据和字形数据</w:t>
+        <w:t>字节型数据和</w:t>
       </w:r>
       <w:r>
         <w:rPr>
           <w:rFonts w:ascii="Times New Roman" w:hAnsi="Times New Roman" w:cs="Times New Roman" w:hint="eastAsia"/>
           <w:lang w:val="ru-RU"/>
         </w:rPr>
+        <w:t>字型</w:t>
+      </w:r>
+      <w:r>
+        <w:rPr>
+          <w:rFonts w:ascii="Times New Roman" w:hAnsi="Times New Roman" w:cs="Times New Roman" w:hint="eastAsia"/>
+          <w:lang w:val="ru-RU"/>
+        </w:rPr>
+        <w:t>数据</w:t>
+      </w:r>
+      <w:r>
+        <w:rPr>
+          <w:rFonts w:ascii="Times New Roman" w:hAnsi="Times New Roman" w:cs="Times New Roman" w:hint="eastAsia"/>
+          <w:lang w:val="ru-RU"/>
+        </w:rPr>
         <w:t>(</w:t>
       </w:r>
       <w:r>
@@ -16081,11 +16860,25 @@
           <w:rFonts w:ascii="Times New Roman" w:hAnsi="Times New Roman" w:cs="Times New Roman" w:hint="eastAsia"/>
           <w:lang w:val="ru-RU"/>
         </w:rPr>
-        <w:t>一个字形数据存放在内存单元中可以由</w:t>
+        <w:t>一个</w:t>
       </w:r>
       <w:r>
         <w:rPr>
           <w:rFonts w:ascii="Times New Roman" w:hAnsi="Times New Roman" w:cs="Times New Roman" w:hint="eastAsia"/>
+          <w:lang w:val="ru-RU"/>
+        </w:rPr>
+        <w:t>字型</w:t>
+      </w:r>
+      <w:r>
+        <w:rPr>
+          <w:rFonts w:ascii="Times New Roman" w:hAnsi="Times New Roman" w:cs="Times New Roman" w:hint="eastAsia"/>
+          <w:lang w:val="ru-RU"/>
+        </w:rPr>
+        <w:t>数据存放在内存单元中可以由</w:t>
+      </w:r>
+      <w:r>
+        <w:rPr>
+          <w:rFonts w:ascii="Times New Roman" w:hAnsi="Times New Roman" w:cs="Times New Roman" w:hint="eastAsia"/>
           <w:b/>
           <w:bCs/>
           <w:lang w:val="ru-RU"/>
@@ -16164,7 +16957,14 @@
           <w:rFonts w:ascii="Times New Roman" w:hAnsi="Times New Roman" w:cs="Times New Roman" w:hint="eastAsia"/>
           <w:lang w:val="ru-RU"/>
         </w:rPr>
-        <w:t>字形数据的高位字节</w:t>
+        <w:t>字型</w:t>
+      </w:r>
+      <w:r>
+        <w:rPr>
+          <w:rFonts w:ascii="Times New Roman" w:hAnsi="Times New Roman" w:cs="Times New Roman" w:hint="eastAsia"/>
+          <w:lang w:val="ru-RU"/>
+        </w:rPr>
+        <w:t>数据的高位字节</w:t>
       </w:r>
     </w:p>
     <w:p>
@@ -16215,7 +17015,14 @@
           <w:rFonts w:ascii="Times New Roman" w:hAnsi="Times New Roman" w:cs="Times New Roman" w:hint="eastAsia"/>
           <w:lang w:val="ru-RU"/>
         </w:rPr>
-        <w:t>字形数据的低位字节</w:t>
+        <w:t>字型</w:t>
+      </w:r>
+      <w:r>
+        <w:rPr>
+          <w:rFonts w:ascii="Times New Roman" w:hAnsi="Times New Roman" w:cs="Times New Roman" w:hint="eastAsia"/>
+          <w:lang w:val="ru-RU"/>
+        </w:rPr>
+        <w:t>数据的低位字节</w:t>
       </w:r>
     </w:p>
     <w:p>
@@ -16246,7 +17053,7 @@
                     <pic:cNvPicPr/>
                   </pic:nvPicPr>
                   <pic:blipFill>
-                    <a:blip r:embed="rId15"/>
+                    <a:blip r:embed="rId19"/>
                     <a:stretch>
                       <a:fillRect/>
                     </a:stretch>
@@ -16993,7 +17800,7 @@
                     <pic:cNvPicPr/>
                   </pic:nvPicPr>
                   <pic:blipFill>
-                    <a:blip r:embed="rId16"/>
+                    <a:blip r:embed="rId20"/>
                     <a:stretch>
                       <a:fillRect/>
                     </a:stretch>
@@ -19263,18 +20070,42 @@
           <w:highlight w:val="yellow"/>
           <w:lang w:val="ru-RU"/>
         </w:rPr>
-        <w:t>结果给左边</w:t>
-      </w:r>
-      <w:r>
-        <w:rPr>
-          <w:rFonts w:ascii="Times New Roman" w:hAnsi="Times New Roman" w:cs="Times New Roman"/>
+        <w:t>结果给</w:t>
+      </w:r>
+      <w:proofErr w:type="gramStart"/>
+      <w:r>
+        <w:rPr>
+          <w:rFonts w:ascii="Times New Roman" w:hAnsi="Times New Roman" w:cs="Times New Roman" w:hint="eastAsia"/>
           <w:b/>
           <w:bCs/>
           <w:sz w:val="16"/>
           <w:szCs w:val="18"/>
           <w:highlight w:val="yellow"/>
-        </w:rPr>
-        <w:tab/>
+          <w:lang w:val="ru-RU"/>
+        </w:rPr>
+        <w:t>左边</w:t>
+      </w:r>
+      <w:r>
+        <w:rPr>
+          <w:rFonts w:ascii="Times New Roman" w:hAnsi="Times New Roman" w:cs="Times New Roman"/>
+          <w:b/>
+          <w:bCs/>
+          <w:sz w:val="16"/>
+          <w:szCs w:val="18"/>
+          <w:highlight w:val="yellow"/>
+        </w:rPr>
+        <w:tab/>
+      </w:r>
+      <w:proofErr w:type="gramEnd"/>
+      <w:r>
+        <w:rPr>
+          <w:rFonts w:ascii="Times New Roman" w:hAnsi="Times New Roman" w:cs="Times New Roman"/>
+          <w:b/>
+          <w:bCs/>
+          <w:sz w:val="16"/>
+          <w:szCs w:val="18"/>
+          <w:highlight w:val="yellow"/>
+        </w:rPr>
         <w:t>bx = bx – ds:[2]</w:t>
       </w:r>
     </w:p>
@@ -19394,7 +20225,7 @@
       <w:r>
         <w:br w:type="page"/>
       </w:r>
-      <w:bookmarkStart w:id="17" w:name="_Toc44256315"/>
+      <w:bookmarkStart w:id="17" w:name="_Toc44753113"/>
       <w:r>
         <w:rPr>
           <w:rFonts w:hint="eastAsia"/>
@@ -19722,6 +20553,7 @@
         </w:numPr>
         <w:ind w:firstLineChars="0"/>
       </w:pPr>
+      <w:proofErr w:type="spellStart"/>
       <w:r>
         <w:t>C</w:t>
       </w:r>
@@ -19732,7 +20564,11 @@
         <w:t>s</w:t>
       </w:r>
       <w:r>
-        <w:t xml:space="preserve">:ip – </w:t>
+        <w:t>:ip</w:t>
+      </w:r>
+      <w:proofErr w:type="spellEnd"/>
+      <w:r>
+        <w:t xml:space="preserve"> – </w:t>
       </w:r>
       <w:r>
         <w:rPr>
@@ -20202,6 +21038,7 @@
       <w:pPr>
         <w:pStyle w:val="1"/>
       </w:pPr>
+      <w:bookmarkStart w:id="18" w:name="_Toc44753114"/>
       <w:r>
         <w:rPr>
           <w:rFonts w:hint="eastAsia"/>
@@ -20212,19 +21049,30 @@
       <w:r>
         <w:t xml:space="preserve"> </w:t>
       </w:r>
+      <w:proofErr w:type="gramStart"/>
       <w:r>
         <w:rPr>
           <w:rFonts w:hint="eastAsia"/>
         </w:rPr>
         <w:t>栈</w:t>
       </w:r>
-    </w:p>
-    <w:p>
-      <w:r>
-        <w:rPr>
-          <w:rFonts w:hint="eastAsia"/>
-        </w:rPr>
-        <w:t xml:space="preserve">栈 </w:t>
+      <w:bookmarkEnd w:id="18"/>
+      <w:proofErr w:type="gramEnd"/>
+    </w:p>
+    <w:p>
+      <w:proofErr w:type="gramStart"/>
+      <w:r>
+        <w:rPr>
+          <w:rFonts w:hint="eastAsia"/>
+        </w:rPr>
+        <w:t>栈</w:t>
+      </w:r>
+      <w:proofErr w:type="gramEnd"/>
+      <w:r>
+        <w:rPr>
+          <w:rFonts w:hint="eastAsia"/>
+        </w:rPr>
+        <w:t xml:space="preserve"> </w:t>
       </w:r>
       <w:r>
         <w:t xml:space="preserve">– </w:t>
@@ -20240,7 +21088,6 @@
     <w:p>
       <w:pPr>
         <w:rPr>
-          <w:rFonts w:hint="eastAsia"/>
           <w:color w:val="FF0000"/>
           <w:lang w:val="ru-RU"/>
         </w:rPr>
@@ -20249,8 +21096,16 @@
         <w:rPr>
           <w:rFonts w:hint="eastAsia"/>
         </w:rPr>
-        <w:t>入栈</w:t>
-      </w:r>
+        <w:t>入</w:t>
+      </w:r>
+      <w:proofErr w:type="gramStart"/>
+      <w:r>
+        <w:rPr>
+          <w:rFonts w:hint="eastAsia"/>
+        </w:rPr>
+        <w:t>栈</w:t>
+      </w:r>
+      <w:proofErr w:type="gramEnd"/>
       <w:r>
         <w:t xml:space="preserve"> – </w:t>
       </w:r>
@@ -20310,20 +21165,43 @@
         </w:rPr>
         <w:t xml:space="preserve"> </w:t>
       </w:r>
-      <w:r>
-        <w:rPr>
-          <w:rFonts w:hint="eastAsia"/>
-          <w:lang w:val="ru-RU"/>
-        </w:rPr>
-        <w:t>栈顶标记上面</w:t>
-      </w:r>
-    </w:p>
-    <w:p>
-      <w:r>
-        <w:rPr>
-          <w:rFonts w:hint="eastAsia"/>
-        </w:rPr>
-        <w:t xml:space="preserve">出栈 </w:t>
+      <w:proofErr w:type="gramStart"/>
+      <w:r>
+        <w:rPr>
+          <w:rFonts w:hint="eastAsia"/>
+          <w:lang w:val="ru-RU"/>
+        </w:rPr>
+        <w:t>栈</w:t>
+      </w:r>
+      <w:proofErr w:type="gramEnd"/>
+      <w:r>
+        <w:rPr>
+          <w:rFonts w:hint="eastAsia"/>
+          <w:lang w:val="ru-RU"/>
+        </w:rPr>
+        <w:t>顶标记上面</w:t>
+      </w:r>
+    </w:p>
+    <w:p>
+      <w:r>
+        <w:rPr>
+          <w:rFonts w:hint="eastAsia"/>
+        </w:rPr>
+        <w:t>出</w:t>
+      </w:r>
+      <w:proofErr w:type="gramStart"/>
+      <w:r>
+        <w:rPr>
+          <w:rFonts w:hint="eastAsia"/>
+        </w:rPr>
+        <w:t>栈</w:t>
+      </w:r>
+      <w:proofErr w:type="gramEnd"/>
+      <w:r>
+        <w:rPr>
+          <w:rFonts w:hint="eastAsia"/>
+        </w:rPr>
+        <w:t xml:space="preserve"> </w:t>
       </w:r>
       <w:r>
         <w:t xml:space="preserve">– </w:t>
@@ -20350,7 +21228,21 @@
         <w:rPr>
           <w:rFonts w:hint="eastAsia"/>
         </w:rPr>
-        <w:t xml:space="preserve">将栈顶标记所标识的字型数据 </w:t>
+        <w:t>将</w:t>
+      </w:r>
+      <w:proofErr w:type="gramStart"/>
+      <w:r>
+        <w:rPr>
+          <w:rFonts w:hint="eastAsia"/>
+        </w:rPr>
+        <w:t>栈顶标记所标识</w:t>
+      </w:r>
+      <w:proofErr w:type="gramEnd"/>
+      <w:r>
+        <w:rPr>
+          <w:rFonts w:hint="eastAsia"/>
+        </w:rPr>
+        <w:t xml:space="preserve">的字型数据 </w:t>
       </w:r>
       <w:r>
         <w:sym w:font="Wingdings" w:char="F0E0"/>
@@ -20375,11 +21267,19 @@
       </w:r>
     </w:p>
     <w:p>
-      <w:r>
-        <w:rPr>
-          <w:rFonts w:hint="eastAsia"/>
-        </w:rPr>
-        <w:t xml:space="preserve">栈顶标志 </w:t>
+      <w:proofErr w:type="gramStart"/>
+      <w:r>
+        <w:rPr>
+          <w:rFonts w:hint="eastAsia"/>
+        </w:rPr>
+        <w:t>栈</w:t>
+      </w:r>
+      <w:proofErr w:type="gramEnd"/>
+      <w:r>
+        <w:rPr>
+          <w:rFonts w:hint="eastAsia"/>
+        </w:rPr>
+        <w:t xml:space="preserve">顶标志 </w:t>
       </w:r>
       <w:r>
         <w:sym w:font="Wingdings" w:char="F0E0"/>
@@ -20395,11 +21295,6 @@
       </w:r>
     </w:p>
     <w:p>
-      <w:pPr>
-        <w:rPr>
-          <w:rFonts w:hint="eastAsia"/>
-        </w:rPr>
-      </w:pPr>
       <w:r>
         <w:rPr>
           <w:rFonts w:hint="eastAsia"/>
@@ -20433,74 +21328,9 @@
           <w:color w:val="FF0000"/>
           <w:highlight w:val="yellow"/>
         </w:rPr>
-        <w:t>CPU中，任意时刻将段地址寄存器SS和偏移地址寄存器SP所组合出来的内存地址当作栈顶标记！</w:t>
-      </w:r>
-    </w:p>
-    <w:p/>
-    <w:p>
-      <w:r>
-        <w:rPr>
-          <w:rFonts w:hint="eastAsia"/>
-        </w:rPr>
-        <w:t>数据从哪里来？</w:t>
-      </w:r>
-      <w:r>
-        <w:tab/>
-        <w:t xml:space="preserve">1. </w:t>
-      </w:r>
-      <w:r>
-        <w:rPr>
-          <w:rFonts w:hint="eastAsia"/>
-        </w:rPr>
-        <w:t>寄存器</w:t>
-      </w:r>
-      <w:r>
-        <w:tab/>
-        <w:t xml:space="preserve">2. </w:t>
-      </w:r>
-      <w:r>
-        <w:rPr>
-          <w:rFonts w:hint="eastAsia"/>
-        </w:rPr>
-        <w:t>内存</w:t>
-      </w:r>
-    </w:p>
-    <w:p>
-      <w:r>
-        <w:rPr>
-          <w:rFonts w:hint="eastAsia"/>
-        </w:rPr>
-        <w:t>数据的类型？</w:t>
-      </w:r>
-      <w:r>
-        <w:tab/>
-        <w:t xml:space="preserve">1. </w:t>
-      </w:r>
-      <w:r>
-        <w:rPr>
-          <w:rFonts w:hint="eastAsia"/>
-        </w:rPr>
-        <w:t>字节型数据</w:t>
-      </w:r>
-      <w:r>
-        <w:tab/>
-        <w:t xml:space="preserve">2. </w:t>
-      </w:r>
-      <w:r>
-        <w:rPr>
-          <w:rFonts w:hint="eastAsia"/>
-        </w:rPr>
-        <w:t>字型数据</w:t>
-      </w:r>
-    </w:p>
-    <w:p>
-      <w:pPr>
-        <w:rPr>
-          <w:b/>
-          <w:bCs/>
-          <w:color w:val="FF0000"/>
-        </w:rPr>
-      </w:pPr>
+        <w:t>CPU中，任意时刻将段地址寄存器SS和偏移地址寄存器SP所组合出来的内存地址当作</w:t>
+      </w:r>
+      <w:proofErr w:type="gramStart"/>
       <w:r>
         <w:rPr>
           <w:rFonts w:hint="eastAsia"/>
@@ -20509,17 +21339,85 @@
           <w:color w:val="FF0000"/>
           <w:highlight w:val="yellow"/>
         </w:rPr>
-        <w:t>入栈和出栈操作的是字型数据【2Byte】-</w:t>
-      </w:r>
-      <w:r>
-        <w:rPr>
+        <w:t>栈</w:t>
+      </w:r>
+      <w:proofErr w:type="gramEnd"/>
+      <w:r>
+        <w:rPr>
+          <w:rFonts w:hint="eastAsia"/>
           <w:b/>
           <w:bCs/>
           <w:color w:val="FF0000"/>
           <w:highlight w:val="yellow"/>
         </w:rPr>
-        <w:t xml:space="preserve"> 16</w:t>
-      </w:r>
+        <w:t>顶标记！</w:t>
+      </w:r>
+    </w:p>
+    <w:p/>
+    <w:p>
+      <w:r>
+        <w:rPr>
+          <w:rFonts w:hint="eastAsia"/>
+        </w:rPr>
+        <w:t>数据从哪里来？</w:t>
+      </w:r>
+      <w:r>
+        <w:tab/>
+        <w:t xml:space="preserve">1. </w:t>
+      </w:r>
+      <w:r>
+        <w:rPr>
+          <w:rFonts w:hint="eastAsia"/>
+        </w:rPr>
+        <w:t>寄存器</w:t>
+      </w:r>
+      <w:r>
+        <w:tab/>
+        <w:t xml:space="preserve">2. </w:t>
+      </w:r>
+      <w:r>
+        <w:rPr>
+          <w:rFonts w:hint="eastAsia"/>
+        </w:rPr>
+        <w:t>内存</w:t>
+      </w:r>
+    </w:p>
+    <w:p>
+      <w:r>
+        <w:rPr>
+          <w:rFonts w:hint="eastAsia"/>
+        </w:rPr>
+        <w:t>数据的类型？</w:t>
+      </w:r>
+      <w:r>
+        <w:tab/>
+        <w:t xml:space="preserve">1. </w:t>
+      </w:r>
+      <w:r>
+        <w:rPr>
+          <w:rFonts w:hint="eastAsia"/>
+        </w:rPr>
+        <w:t>字节型数据</w:t>
+      </w:r>
+      <w:r>
+        <w:tab/>
+        <w:t xml:space="preserve">2. </w:t>
+      </w:r>
+      <w:r>
+        <w:rPr>
+          <w:rFonts w:hint="eastAsia"/>
+        </w:rPr>
+        <w:t>字型数据</w:t>
+      </w:r>
+    </w:p>
+    <w:p>
+      <w:pPr>
+        <w:rPr>
+          <w:b/>
+          <w:bCs/>
+          <w:color w:val="FF0000"/>
+        </w:rPr>
+      </w:pPr>
       <w:r>
         <w:rPr>
           <w:rFonts w:hint="eastAsia"/>
@@ -20528,6 +21426,69 @@
           <w:color w:val="FF0000"/>
           <w:highlight w:val="yellow"/>
         </w:rPr>
+        <w:t>入</w:t>
+      </w:r>
+      <w:proofErr w:type="gramStart"/>
+      <w:r>
+        <w:rPr>
+          <w:rFonts w:hint="eastAsia"/>
+          <w:b/>
+          <w:bCs/>
+          <w:color w:val="FF0000"/>
+          <w:highlight w:val="yellow"/>
+        </w:rPr>
+        <w:t>栈</w:t>
+      </w:r>
+      <w:proofErr w:type="gramEnd"/>
+      <w:r>
+        <w:rPr>
+          <w:rFonts w:hint="eastAsia"/>
+          <w:b/>
+          <w:bCs/>
+          <w:color w:val="FF0000"/>
+          <w:highlight w:val="yellow"/>
+        </w:rPr>
+        <w:t>和出</w:t>
+      </w:r>
+      <w:proofErr w:type="gramStart"/>
+      <w:r>
+        <w:rPr>
+          <w:rFonts w:hint="eastAsia"/>
+          <w:b/>
+          <w:bCs/>
+          <w:color w:val="FF0000"/>
+          <w:highlight w:val="yellow"/>
+        </w:rPr>
+        <w:t>栈</w:t>
+      </w:r>
+      <w:proofErr w:type="gramEnd"/>
+      <w:r>
+        <w:rPr>
+          <w:rFonts w:hint="eastAsia"/>
+          <w:b/>
+          <w:bCs/>
+          <w:color w:val="FF0000"/>
+          <w:highlight w:val="yellow"/>
+        </w:rPr>
+        <w:t>操作的是字型数据【2Byte】-</w:t>
+      </w:r>
+      <w:r>
+        <w:rPr>
+          <w:b/>
+          <w:bCs/>
+          <w:color w:val="FF0000"/>
+          <w:highlight w:val="yellow"/>
+        </w:rPr>
+        <w:t xml:space="preserve"> 16</w:t>
+      </w:r>
+      <w:r>
+        <w:rPr>
+          <w:rFonts w:hint="eastAsia"/>
+          <w:b/>
+          <w:bCs/>
+          <w:color w:val="FF0000"/>
+          <w:highlight w:val="yellow"/>
+        </w:rPr>
         <w:t>位寄存器</w:t>
       </w:r>
     </w:p>
@@ -20678,8 +21639,16 @@
         <w:rPr>
           <w:rFonts w:hint="eastAsia"/>
         </w:rPr>
-        <w:t>入栈</w:t>
-      </w:r>
+        <w:t>入</w:t>
+      </w:r>
+      <w:proofErr w:type="gramStart"/>
+      <w:r>
+        <w:rPr>
+          <w:rFonts w:hint="eastAsia"/>
+        </w:rPr>
+        <w:t>栈</w:t>
+      </w:r>
+      <w:proofErr w:type="gramEnd"/>
     </w:p>
     <w:p>
       <w:r>
@@ -20769,7 +21738,21 @@
         <w:rPr>
           <w:rFonts w:hint="eastAsia"/>
         </w:rPr>
-        <w:t>修改栈顶标记</w:t>
+        <w:t>修改</w:t>
+      </w:r>
+      <w:proofErr w:type="gramStart"/>
+      <w:r>
+        <w:rPr>
+          <w:rFonts w:hint="eastAsia"/>
+        </w:rPr>
+        <w:t>栈</w:t>
+      </w:r>
+      <w:proofErr w:type="gramEnd"/>
+      <w:r>
+        <w:rPr>
+          <w:rFonts w:hint="eastAsia"/>
+        </w:rPr>
+        <w:t>顶标记</w:t>
       </w:r>
       <w:r>
         <w:tab/>
@@ -20794,26 +21777,48 @@
         <w:rPr>
           <w:rFonts w:hint="eastAsia"/>
         </w:rPr>
-        <w:t>成为新栈顶标记</w:t>
-      </w:r>
-      <w:r>
-        <w:tab/>
-      </w:r>
-      <w:r>
-        <w:tab/>
-      </w:r>
-      <w:r>
-        <w:tab/>
-      </w:r>
-      <w:r>
-        <w:tab/>
-      </w:r>
-      <w:r>
-        <w:rPr>
-          <w:rFonts w:hint="eastAsia"/>
-        </w:rPr>
-        <w:t>出栈</w:t>
-      </w:r>
+        <w:t>成为新</w:t>
+      </w:r>
+      <w:proofErr w:type="gramStart"/>
+      <w:r>
+        <w:rPr>
+          <w:rFonts w:hint="eastAsia"/>
+        </w:rPr>
+        <w:t>栈</w:t>
+      </w:r>
+      <w:proofErr w:type="gramEnd"/>
+      <w:r>
+        <w:rPr>
+          <w:rFonts w:hint="eastAsia"/>
+        </w:rPr>
+        <w:t>顶标记</w:t>
+      </w:r>
+      <w:r>
+        <w:tab/>
+      </w:r>
+      <w:r>
+        <w:tab/>
+      </w:r>
+      <w:r>
+        <w:tab/>
+      </w:r>
+      <w:r>
+        <w:tab/>
+      </w:r>
+      <w:r>
+        <w:rPr>
+          <w:rFonts w:hint="eastAsia"/>
+        </w:rPr>
+        <w:t>出</w:t>
+      </w:r>
+      <w:proofErr w:type="gramStart"/>
+      <w:r>
+        <w:rPr>
+          <w:rFonts w:hint="eastAsia"/>
+        </w:rPr>
+        <w:t>栈</w:t>
+      </w:r>
+      <w:proofErr w:type="gramEnd"/>
     </w:p>
     <w:p>
       <w:r>
@@ -20824,11 +21829,19 @@
       </w:r>
     </w:p>
     <w:p>
-      <w:r>
-        <w:rPr>
-          <w:rFonts w:hint="eastAsia"/>
-        </w:rPr>
-        <w:t>栈的设置：</w:t>
+      <w:proofErr w:type="gramStart"/>
+      <w:r>
+        <w:rPr>
+          <w:rFonts w:hint="eastAsia"/>
+        </w:rPr>
+        <w:t>栈</w:t>
+      </w:r>
+      <w:proofErr w:type="gramEnd"/>
+      <w:r>
+        <w:rPr>
+          <w:rFonts w:hint="eastAsia"/>
+        </w:rPr>
+        <w:t>的设置：</w:t>
       </w:r>
     </w:p>
     <w:p>
@@ -20848,7 +21861,21 @@
         <w:rPr>
           <w:rFonts w:hint="eastAsia"/>
         </w:rPr>
-        <w:t>你所设定的栈的大小的字节数【最好是1</w:t>
+        <w:t>你所设定的</w:t>
+      </w:r>
+      <w:proofErr w:type="gramStart"/>
+      <w:r>
+        <w:rPr>
+          <w:rFonts w:hint="eastAsia"/>
+        </w:rPr>
+        <w:t>栈</w:t>
+      </w:r>
+      <w:proofErr w:type="gramEnd"/>
+      <w:r>
+        <w:rPr>
+          <w:rFonts w:hint="eastAsia"/>
+        </w:rPr>
+        <w:t>的大小的字节数【最好是1</w:t>
       </w:r>
       <w:r>
         <w:t xml:space="preserve">6 </w:t>
@@ -20857,7 +21884,15 @@
         <w:rPr>
           <w:rFonts w:hint="eastAsia"/>
         </w:rPr>
-        <w:t>的倍数，防止稀奇古怪的问题出现】</w:t>
+        <w:t>的倍数，防止</w:t>
+      </w:r>
+      <w:bookmarkStart w:id="19" w:name="_GoBack"/>
+      <w:bookmarkEnd w:id="19"/>
+      <w:r>
+        <w:rPr>
+          <w:rFonts w:hint="eastAsia"/>
+        </w:rPr>
+        <w:t>稀奇古怪的问题出现】</w:t>
       </w:r>
     </w:p>
     <w:p>
@@ -20929,16 +21964,38 @@
         <w:rPr>
           <w:rFonts w:hint="eastAsia"/>
         </w:rPr>
-        <w:t>所组合出来的栈顶标记</w:t>
+        <w:t>所组合出来的</w:t>
+      </w:r>
+      <w:proofErr w:type="gramStart"/>
+      <w:r>
+        <w:rPr>
+          <w:rFonts w:hint="eastAsia"/>
+        </w:rPr>
+        <w:t>栈</w:t>
+      </w:r>
+      <w:proofErr w:type="gramEnd"/>
+      <w:r>
+        <w:rPr>
+          <w:rFonts w:hint="eastAsia"/>
+        </w:rPr>
+        <w:t>顶标记</w:t>
       </w:r>
     </w:p>
     <w:p/>
     <w:p>
-      <w:r>
-        <w:rPr>
-          <w:rFonts w:hint="eastAsia"/>
-        </w:rPr>
-        <w:t>栈的越界：</w:t>
+      <w:proofErr w:type="gramStart"/>
+      <w:r>
+        <w:rPr>
+          <w:rFonts w:hint="eastAsia"/>
+        </w:rPr>
+        <w:t>栈</w:t>
+      </w:r>
+      <w:proofErr w:type="gramEnd"/>
+      <w:r>
+        <w:rPr>
+          <w:rFonts w:hint="eastAsia"/>
+        </w:rPr>
+        <w:t>的越界：</w:t>
       </w:r>
     </w:p>
     <w:p>
@@ -20972,7 +22029,21 @@
         <w:rPr>
           <w:rFonts w:hint="eastAsia"/>
         </w:rPr>
-        <w:t>指向的内存地址作为栈顶标志</w:t>
+        <w:t>指向的内存地址作为</w:t>
+      </w:r>
+      <w:proofErr w:type="gramStart"/>
+      <w:r>
+        <w:rPr>
+          <w:rFonts w:hint="eastAsia"/>
+        </w:rPr>
+        <w:t>栈</w:t>
+      </w:r>
+      <w:proofErr w:type="gramEnd"/>
+      <w:r>
+        <w:rPr>
+          <w:rFonts w:hint="eastAsia"/>
+        </w:rPr>
+        <w:t>顶标志</w:t>
       </w:r>
       <w:r>
         <w:rPr>
@@ -20994,7 +22065,21 @@
         <w:rPr>
           <w:rFonts w:hint="eastAsia"/>
         </w:rPr>
-        <w:t>要根据自己的需求合理设置栈的大小</w:t>
+        <w:t>要根据自己的需求合理设置</w:t>
+      </w:r>
+      <w:proofErr w:type="gramStart"/>
+      <w:r>
+        <w:rPr>
+          <w:rFonts w:hint="eastAsia"/>
+        </w:rPr>
+        <w:t>栈</w:t>
+      </w:r>
+      <w:proofErr w:type="gramEnd"/>
+      <w:r>
+        <w:rPr>
+          <w:rFonts w:hint="eastAsia"/>
+        </w:rPr>
+        <w:t>的大小</w:t>
       </w:r>
     </w:p>
     <w:p>
@@ -21052,20 +22137,36 @@
         </w:numPr>
         <w:ind w:firstLineChars="0"/>
       </w:pPr>
-      <w:r>
-        <w:rPr>
-          <w:rFonts w:hint="eastAsia"/>
-        </w:rPr>
-        <w:t>栈一定不要越界，否则还可能破坏其他寄存器中的数据，从而造成一连串的未知的错误！！！</w:t>
+      <w:proofErr w:type="gramStart"/>
+      <w:r>
+        <w:rPr>
+          <w:rFonts w:hint="eastAsia"/>
+        </w:rPr>
+        <w:t>栈</w:t>
+      </w:r>
+      <w:proofErr w:type="gramEnd"/>
+      <w:r>
+        <w:rPr>
+          <w:rFonts w:hint="eastAsia"/>
+        </w:rPr>
+        <w:t>一定不要越界，否则还可能破坏其他寄存器中的数据，从而造成一连串的未知的错误！！！</w:t>
       </w:r>
     </w:p>
     <w:p/>
     <w:p>
-      <w:r>
-        <w:rPr>
-          <w:rFonts w:hint="eastAsia"/>
-        </w:rPr>
-        <w:t>栈的极限大小：</w:t>
+      <w:proofErr w:type="gramStart"/>
+      <w:r>
+        <w:rPr>
+          <w:rFonts w:hint="eastAsia"/>
+        </w:rPr>
+        <w:t>栈</w:t>
+      </w:r>
+      <w:proofErr w:type="gramEnd"/>
+      <w:r>
+        <w:rPr>
+          <w:rFonts w:hint="eastAsia"/>
+        </w:rPr>
+        <w:t>的极限大小：</w:t>
       </w:r>
     </w:p>
     <w:p>
@@ -21171,16 +22272,38 @@
         <w:rPr>
           <w:rFonts w:hint="eastAsia"/>
         </w:rPr>
-        <w:t>是，如果再push会 覆盖栈中原来的内容</w:t>
+        <w:t>是，如果再push会 覆盖</w:t>
+      </w:r>
+      <w:proofErr w:type="gramStart"/>
+      <w:r>
+        <w:rPr>
+          <w:rFonts w:hint="eastAsia"/>
+        </w:rPr>
+        <w:t>栈</w:t>
+      </w:r>
+      <w:proofErr w:type="gramEnd"/>
+      <w:r>
+        <w:rPr>
+          <w:rFonts w:hint="eastAsia"/>
+        </w:rPr>
+        <w:t>中原来的内容</w:t>
       </w:r>
     </w:p>
     <w:p/>
     <w:p>
-      <w:r>
-        <w:rPr>
-          <w:rFonts w:hint="eastAsia"/>
-        </w:rPr>
-        <w:t>栈的作用：</w:t>
+      <w:proofErr w:type="gramStart"/>
+      <w:r>
+        <w:rPr>
+          <w:rFonts w:hint="eastAsia"/>
+        </w:rPr>
+        <w:t>栈</w:t>
+      </w:r>
+      <w:proofErr w:type="gramEnd"/>
+      <w:r>
+        <w:rPr>
+          <w:rFonts w:hint="eastAsia"/>
+        </w:rPr>
+        <w:t>的作用：</w:t>
       </w:r>
     </w:p>
     <w:p>
@@ -21223,9 +22346,6 @@
           <w:numId w:val="14"/>
         </w:numPr>
         <w:ind w:firstLineChars="0"/>
-        <w:rPr>
-          <w:rFonts w:hint="eastAsia"/>
-        </w:rPr>
       </w:pPr>
       <w:r>
         <w:rPr>
@@ -21236,8 +22356,6 @@
       <w:r>
         <w:t>S:SP</w:t>
       </w:r>
-      <w:bookmarkStart w:id="18" w:name="_GoBack"/>
-      <w:bookmarkEnd w:id="18"/>
     </w:p>
     <w:sectPr>
       <w:pgSz w:w="11906" w:h="16838"/>
@@ -23614,7 +24732,7 @@
 </file>
 
 <file path=customXml/itemProps2.xml><?xml version="1.0" encoding="utf-8"?>
-<ds:datastoreItem xmlns:ds="http://schemas.openxmlformats.org/officeDocument/2006/customXml" ds:itemID="{0A199D47-A90C-462D-AE2F-70BC948699DA}">
+<ds:datastoreItem xmlns:ds="http://schemas.openxmlformats.org/officeDocument/2006/customXml" ds:itemID="{4C09C4F7-72B5-4094-9A20-F17BB87FDD4D}">
   <ds:schemaRefs>
     <ds:schemaRef ds:uri="http://schemas.openxmlformats.org/officeDocument/2006/bibliography"/>
   </ds:schemaRefs>

--- a/【笔记】汇编语言.docx
+++ b/【笔记】汇编语言.docx
@@ -3540,50 +3540,25 @@
         </w:rPr>
         <w:t>6</w:t>
       </w:r>
-      <w:proofErr w:type="gramStart"/>
       <w:r>
         <w:rPr>
           <w:rFonts w:hint="eastAsia"/>
           <w:color w:val="FF0000"/>
         </w:rPr>
-        <w:t>进制位</w:t>
-      </w:r>
-      <w:proofErr w:type="gramEnd"/>
-      <w:r>
-        <w:rPr>
-          <w:rFonts w:hint="eastAsia"/>
+        <w:t>进制位 =</w:t>
+      </w:r>
+      <w:r>
+        <w:rPr>
           <w:color w:val="FF0000"/>
         </w:rPr>
-        <w:t xml:space="preserve"> =</w:t>
-      </w:r>
-      <w:r>
-        <w:rPr>
+        <w:t xml:space="preserve"> 8</w:t>
+      </w:r>
+      <w:r>
+        <w:rPr>
+          <w:rFonts w:hint="eastAsia"/>
           <w:color w:val="FF0000"/>
         </w:rPr>
-        <w:t xml:space="preserve"> 8</w:t>
-      </w:r>
-      <w:r>
-        <w:rPr>
-          <w:rFonts w:hint="eastAsia"/>
-          <w:color w:val="FF0000"/>
-        </w:rPr>
-        <w:t>个2</w:t>
-      </w:r>
-      <w:proofErr w:type="gramStart"/>
-      <w:r>
-        <w:rPr>
-          <w:rFonts w:hint="eastAsia"/>
-          <w:color w:val="FF0000"/>
-        </w:rPr>
-        <w:t>进制位</w:t>
-      </w:r>
-      <w:proofErr w:type="gramEnd"/>
-      <w:r>
-        <w:rPr>
-          <w:rFonts w:hint="eastAsia"/>
-          <w:color w:val="FF0000"/>
-        </w:rPr>
-        <w:t xml:space="preserve"> </w:t>
+        <w:t xml:space="preserve">个2进制位 </w:t>
       </w:r>
       <w:r>
         <w:rPr>
@@ -4162,21 +4137,7 @@
         <w:rPr>
           <w:rFonts w:hint="eastAsia"/>
         </w:rPr>
-        <w:t>个2</w:t>
-      </w:r>
-      <w:proofErr w:type="gramStart"/>
-      <w:r>
-        <w:rPr>
-          <w:rFonts w:hint="eastAsia"/>
-        </w:rPr>
-        <w:t>进制位</w:t>
-      </w:r>
-      <w:proofErr w:type="gramEnd"/>
-      <w:r>
-        <w:rPr>
-          <w:rFonts w:hint="eastAsia"/>
-        </w:rPr>
-        <w:t xml:space="preserve"> </w:t>
+        <w:t xml:space="preserve">个2进制位 </w:t>
       </w:r>
       <w:r>
         <w:t>01</w:t>
@@ -7435,7 +7396,6 @@
         </w:rPr>
         <w:t>8086</w:t>
       </w:r>
-      <w:proofErr w:type="gramStart"/>
       <w:r>
         <w:rPr>
           <w:rFonts w:ascii="Tahoma" w:hAnsi="Tahoma" w:cs="Tahoma"/>
@@ -7443,9 +7403,8 @@
           <w:szCs w:val="21"/>
           <w:shd w:val="clear" w:color="auto" w:fill="FFFFFF"/>
         </w:rPr>
-        <w:t>一</w:t>
-      </w:r>
-      <w:proofErr w:type="gramEnd"/>
+        <w:t>一次读取</w:t>
+      </w:r>
       <w:r>
         <w:rPr>
           <w:rFonts w:ascii="Tahoma" w:hAnsi="Tahoma" w:cs="Tahoma"/>
@@ -7453,7 +7412,7 @@
           <w:szCs w:val="21"/>
           <w:shd w:val="clear" w:color="auto" w:fill="FFFFFF"/>
         </w:rPr>
-        <w:t>次读取</w:t>
+        <w:t>2</w:t>
       </w:r>
       <w:r>
         <w:rPr>
@@ -7462,7 +7421,7 @@
           <w:szCs w:val="21"/>
           <w:shd w:val="clear" w:color="auto" w:fill="FFFFFF"/>
         </w:rPr>
-        <w:t>2</w:t>
+        <w:t>Byte</w:t>
       </w:r>
       <w:r>
         <w:rPr>
@@ -7471,7 +7430,7 @@
           <w:szCs w:val="21"/>
           <w:shd w:val="clear" w:color="auto" w:fill="FFFFFF"/>
         </w:rPr>
-        <w:t>Byte</w:t>
+        <w:t>数据，因此要读</w:t>
       </w:r>
       <w:r>
         <w:rPr>
@@ -7480,7 +7439,7 @@
           <w:szCs w:val="21"/>
           <w:shd w:val="clear" w:color="auto" w:fill="FFFFFF"/>
         </w:rPr>
-        <w:t>数据，因此要读</w:t>
+        <w:t>1024/2=512</w:t>
       </w:r>
       <w:r>
         <w:rPr>
@@ -7489,7 +7448,7 @@
           <w:szCs w:val="21"/>
           <w:shd w:val="clear" w:color="auto" w:fill="FFFFFF"/>
         </w:rPr>
-        <w:t>1024/2=512</w:t>
+        <w:t>次，</w:t>
       </w:r>
       <w:r>
         <w:rPr>
@@ -7498,7 +7457,7 @@
           <w:szCs w:val="21"/>
           <w:shd w:val="clear" w:color="auto" w:fill="FFFFFF"/>
         </w:rPr>
-        <w:t>次，</w:t>
+        <w:t>80386</w:t>
       </w:r>
       <w:r>
         <w:rPr>
@@ -7507,27 +7466,7 @@
           <w:szCs w:val="21"/>
           <w:shd w:val="clear" w:color="auto" w:fill="FFFFFF"/>
         </w:rPr>
-        <w:t>80386</w:t>
-      </w:r>
-      <w:proofErr w:type="gramStart"/>
-      <w:r>
-        <w:rPr>
-          <w:rFonts w:ascii="Tahoma" w:hAnsi="Tahoma" w:cs="Tahoma"/>
-          <w:color w:val="444444"/>
-          <w:szCs w:val="21"/>
-          <w:shd w:val="clear" w:color="auto" w:fill="FFFFFF"/>
-        </w:rPr>
-        <w:t>一</w:t>
-      </w:r>
-      <w:proofErr w:type="gramEnd"/>
-      <w:r>
-        <w:rPr>
-          <w:rFonts w:ascii="Tahoma" w:hAnsi="Tahoma" w:cs="Tahoma"/>
-          <w:color w:val="444444"/>
-          <w:szCs w:val="21"/>
-          <w:shd w:val="clear" w:color="auto" w:fill="FFFFFF"/>
-        </w:rPr>
-        <w:t>次读取</w:t>
+        <w:t>一次读取</w:t>
       </w:r>
       <w:r>
         <w:rPr>
@@ -8189,13 +8128,7 @@
                                   <w:rPr>
                                     <w:rFonts w:hint="eastAsia"/>
                                   </w:rPr>
-                                  <w:t>内存条（</w:t>
-                                </w:r>
-                                <w:r>
-                                  <w:rPr>
-                                    <w:rFonts w:hint="eastAsia"/>
-                                  </w:rPr>
-                                  <w:t>假如编号是1</w:t>
+                                  <w:t>内存条（假如编号是1</w:t>
                                 </w:r>
                                 <w:r>
                                   <w:t>00-200</w:t>
@@ -8422,13 +8355,7 @@
                                 <w:rPr>
                                   <w:rFonts w:hint="eastAsia"/>
                                 </w:rPr>
-                                <w:t>鼠标（</w:t>
-                              </w:r>
-                              <w:r>
-                                <w:rPr>
-                                  <w:rFonts w:hint="eastAsia"/>
-                                </w:rPr>
-                                <w:t>端口号）</w:t>
+                                <w:t>鼠标（端口号）</w:t>
                               </w:r>
                             </w:p>
                             <w:p>
@@ -8560,13 +8487,7 @@
                             <w:rPr>
                               <w:rFonts w:hint="eastAsia"/>
                             </w:rPr>
-                            <w:t>内存条（</w:t>
-                          </w:r>
-                          <w:r>
-                            <w:rPr>
-                              <w:rFonts w:hint="eastAsia"/>
-                            </w:rPr>
-                            <w:t>假如编号是1</w:t>
+                            <w:t>内存条（假如编号是1</w:t>
                           </w:r>
                           <w:r>
                             <w:t>00-200</w:t>
@@ -8687,13 +8608,7 @@
                           <w:rPr>
                             <w:rFonts w:hint="eastAsia"/>
                           </w:rPr>
-                          <w:t>鼠标（</w:t>
-                        </w:r>
-                        <w:r>
-                          <w:rPr>
-                            <w:rFonts w:hint="eastAsia"/>
-                          </w:rPr>
-                          <w:t>端口号）</w:t>
+                          <w:t>鼠标（端口号）</w:t>
                         </w:r>
                       </w:p>
                       <w:p>
@@ -9241,16 +9156,8 @@
         <w:rPr>
           <w:rFonts w:hint="eastAsia"/>
         </w:rPr>
-        <w:t>开始</w:t>
-      </w:r>
-      <w:proofErr w:type="gramStart"/>
-      <w:r>
-        <w:rPr>
-          <w:rFonts w:hint="eastAsia"/>
-        </w:rPr>
-        <w:t>当做显存就可以</w:t>
-      </w:r>
-      <w:proofErr w:type="gramEnd"/>
+        <w:t>开始当做显存就可以</w:t>
+      </w:r>
     </w:p>
     <w:p/>
     <w:p>
@@ -9592,14 +9499,12 @@
       <w:r>
         <w:t xml:space="preserve"> 16 </w:t>
       </w:r>
-      <w:proofErr w:type="gramStart"/>
       <w:r>
         <w:rPr>
           <w:rFonts w:hint="eastAsia"/>
         </w:rPr>
         <w:t>bit</w:t>
       </w:r>
-      <w:proofErr w:type="gramEnd"/>
       <w:r>
         <w:tab/>
       </w:r>
@@ -9671,29 +9576,10 @@
         <w:rPr>
           <w:rFonts w:hint="eastAsia"/>
         </w:rPr>
-        <w:t>存储范围：</w:t>
-      </w:r>
-      <w:proofErr w:type="gramStart"/>
-      <w:r>
-        <w:rPr>
-          <w:rFonts w:hint="eastAsia"/>
-        </w:rPr>
-        <w:t>0</w:t>
-      </w:r>
-      <w:r>
-        <w:t xml:space="preserve">000 0000 0000 0000 </w:t>
-      </w:r>
-      <w:proofErr w:type="gramEnd"/>
-      <w:r>
-        <w:t>~</w:t>
-      </w:r>
-      <w:proofErr w:type="gramStart"/>
-      <w:r>
-        <w:t xml:space="preserve"> 1111 1111 1111 1111</w:t>
-      </w:r>
-      <w:proofErr w:type="gramEnd"/>
-      <w:r>
-        <w:t xml:space="preserve"> </w:t>
+        <w:t>存储范围：0</w:t>
+      </w:r>
+      <w:r>
+        <w:t xml:space="preserve">000 0000 0000 0000 ~ 1111 1111 1111 1111 </w:t>
       </w:r>
       <w:r>
         <w:rPr>
@@ -11119,13 +11005,8 @@
       <w:r>
         <w:tab/>
       </w:r>
-      <w:proofErr w:type="gramStart"/>
-      <w:r>
-        <w:t>AX</w:t>
-      </w:r>
-      <w:proofErr w:type="gramEnd"/>
-      <w:r>
-        <w:t xml:space="preserve"> = F4A3 H</w:t>
+      <w:r>
+        <w:t>AX = F4A3 H</w:t>
       </w:r>
     </w:p>
     <w:p>
@@ -11201,14 +11082,7 @@
       </w:r>
       <w:r>
         <w:tab/>
-      </w:r>
-      <w:proofErr w:type="spellStart"/>
-      <w:r>
-        <w:t>AX</w:t>
-      </w:r>
-      <w:proofErr w:type="spellEnd"/>
-      <w:r>
-        <w:t xml:space="preserve"> = 6246</w:t>
+        <w:t>AX = 6246</w:t>
       </w:r>
       <w:r>
         <w:t xml:space="preserve"> H</w:t>
@@ -11476,13 +11350,8 @@
       <w:r>
         <w:tab/>
       </w:r>
-      <w:proofErr w:type="gramStart"/>
-      <w:r>
-        <w:t>AX</w:t>
-      </w:r>
-      <w:proofErr w:type="gramEnd"/>
-      <w:r>
-        <w:t xml:space="preserve"> = D888 H</w:t>
+      <w:r>
+        <w:t>AX = D888 H</w:t>
       </w:r>
     </w:p>
     <w:p/>
@@ -11609,13 +11478,8 @@
         <w:t>A</w:t>
       </w:r>
       <w:r>
-        <w:t xml:space="preserve">DD </w:t>
-      </w:r>
-      <w:proofErr w:type="gramStart"/>
-      <w:r>
-        <w:t>AL ,AL</w:t>
-      </w:r>
-      <w:proofErr w:type="gramEnd"/>
+        <w:t>DD AL ,AL</w:t>
+      </w:r>
     </w:p>
     <w:p>
       <w:r>
@@ -11914,22 +11778,7 @@
       </w:r>
       <w:r>
         <w:tab/>
-      </w:r>
-      <w:proofErr w:type="gramStart"/>
-      <w:r>
-        <w:t xml:space="preserve">0000 0000 0000 0000 </w:t>
-      </w:r>
-      <w:proofErr w:type="gramEnd"/>
-      <w:r>
-        <w:t>0000 ~</w:t>
-      </w:r>
-      <w:proofErr w:type="gramStart"/>
-      <w:r>
-        <w:t xml:space="preserve"> 1111 1111</w:t>
-      </w:r>
-      <w:proofErr w:type="gramEnd"/>
-      <w:r>
-        <w:t xml:space="preserve"> 1111 111 1111 </w:t>
+        <w:t xml:space="preserve">0000 0000 0000 0000 0000 ~ 1111 1111 1111 111 1111 </w:t>
       </w:r>
       <w:r>
         <w:tab/>
@@ -13591,249 +13440,203 @@
           <w:highlight w:val="yellow"/>
           <w:lang w:val="ru-RU"/>
         </w:rPr>
-        <w:t>汇编指令：</w:t>
-      </w:r>
-      <w:proofErr w:type="spellStart"/>
-      <w:r>
-        <w:rPr>
-          <w:rFonts w:hint="eastAsia"/>
+        <w:t>汇编指令：jmp</w:t>
+      </w:r>
+      <w:r>
+        <w:rPr>
           <w:b/>
           <w:bCs/>
           <w:highlight w:val="yellow"/>
           <w:lang w:val="ru-RU"/>
         </w:rPr>
+        <w:t xml:space="preserve"> – </w:t>
+      </w:r>
+      <w:r>
+        <w:rPr>
+          <w:rFonts w:hint="eastAsia"/>
+          <w:b/>
+          <w:bCs/>
+          <w:highlight w:val="yellow"/>
+          <w:lang w:val="ru-RU"/>
+        </w:rPr>
+        <w:t>jump的简写</w:t>
+      </w:r>
+    </w:p>
+    <w:p>
+      <w:pPr>
+        <w:spacing w:line="360" w:lineRule="auto"/>
+        <w:rPr>
+          <w:b/>
+          <w:bCs/>
+          <w:lang w:val="ru-RU"/>
+        </w:rPr>
+      </w:pPr>
+      <w:r>
+        <w:rPr>
+          <w:rFonts w:hint="eastAsia"/>
+          <w:b/>
+          <w:bCs/>
+          <w:lang w:val="ru-RU"/>
+        </w:rPr>
         <w:t>jmp</w:t>
       </w:r>
-      <w:proofErr w:type="spellEnd"/>
-      <w:r>
-        <w:rPr>
-          <w:b/>
-          <w:bCs/>
-          <w:highlight w:val="yellow"/>
-          <w:lang w:val="ru-RU"/>
-        </w:rPr>
-        <w:t xml:space="preserve"> – </w:t>
-      </w:r>
-      <w:proofErr w:type="spellStart"/>
-      <w:r>
-        <w:rPr>
-          <w:rFonts w:hint="eastAsia"/>
-          <w:b/>
-          <w:bCs/>
-          <w:highlight w:val="yellow"/>
-          <w:lang w:val="ru-RU"/>
-        </w:rPr>
-        <w:t>jump</w:t>
-      </w:r>
-      <w:proofErr w:type="spellEnd"/>
-      <w:r>
-        <w:rPr>
-          <w:rFonts w:hint="eastAsia"/>
-          <w:b/>
-          <w:bCs/>
-          <w:highlight w:val="yellow"/>
-          <w:lang w:val="ru-RU"/>
-        </w:rPr>
-        <w:t>的简写</w:t>
+      <w:r>
+        <w:rPr>
+          <w:b/>
+          <w:bCs/>
+          <w:lang w:val="ru-RU"/>
+        </w:rPr>
+        <w:t xml:space="preserve"> </w:t>
+      </w:r>
+      <w:r>
+        <w:rPr>
+          <w:b/>
+          <w:bCs/>
+          <w:lang w:val="ru-RU"/>
+        </w:rPr>
+        <w:sym w:font="Wingdings" w:char="F0E8"/>
+      </w:r>
+      <w:r>
+        <w:rPr>
+          <w:b/>
+          <w:bCs/>
+          <w:lang w:val="ru-RU"/>
+        </w:rPr>
+        <w:t xml:space="preserve"> </w:t>
+      </w:r>
+      <w:r>
+        <w:rPr>
+          <w:rFonts w:hint="eastAsia"/>
+          <w:b/>
+          <w:bCs/>
+          <w:lang w:val="ru-RU"/>
+        </w:rPr>
+        <w:t>转移指令，可以修改CS和IP这两个寄存器，决定了CPU从哪里读取指令</w:t>
       </w:r>
     </w:p>
     <w:p>
       <w:pPr>
         <w:spacing w:line="360" w:lineRule="auto"/>
         <w:rPr>
-          <w:b/>
-          <w:bCs/>
-          <w:lang w:val="ru-RU"/>
-        </w:rPr>
-      </w:pPr>
-      <w:proofErr w:type="spellStart"/>
-      <w:r>
-        <w:rPr>
-          <w:rFonts w:hint="eastAsia"/>
-          <w:b/>
-          <w:bCs/>
-          <w:lang w:val="ru-RU"/>
-        </w:rPr>
+          <w:lang w:val="ru-RU"/>
+        </w:rPr>
+      </w:pPr>
+      <w:r>
+        <w:rPr>
+          <w:lang w:val="ru-RU"/>
+        </w:rPr>
+        <w:tab/>
+        <w:t xml:space="preserve">-a jmp 2000:0 </w:t>
+      </w:r>
+      <w:r>
+        <w:rPr>
+          <w:lang w:val="ru-RU"/>
+        </w:rPr>
+        <w:sym w:font="Wingdings" w:char="F0E0"/>
+      </w:r>
+      <w:r>
+        <w:rPr>
+          <w:lang w:val="ru-RU"/>
+        </w:rPr>
+        <w:t xml:space="preserve"> </w:t>
+      </w:r>
+      <w:r>
+        <w:rPr>
+          <w:rFonts w:hint="eastAsia"/>
+          <w:lang w:val="ru-RU"/>
+        </w:rPr>
+        <w:t>将</w:t>
+      </w:r>
+      <w:r>
+        <w:rPr>
+          <w:rFonts w:hint="eastAsia"/>
+          <w:lang w:val="ru-RU"/>
+        </w:rPr>
+        <w:t>CS：IP替换为2</w:t>
+      </w:r>
+      <w:r>
+        <w:rPr>
+          <w:lang w:val="ru-RU"/>
+        </w:rPr>
+        <w:t>000:0</w:t>
+      </w:r>
+    </w:p>
+    <w:p>
+      <w:pPr>
+        <w:spacing w:line="360" w:lineRule="auto"/>
+        <w:rPr>
+          <w:lang w:val="ru-RU"/>
+        </w:rPr>
+      </w:pPr>
+      <w:r>
+        <w:rPr>
+          <w:lang w:val="ru-RU"/>
+        </w:rPr>
+        <w:tab/>
+      </w:r>
+      <w:r>
+        <w:rPr>
+          <w:lang w:val="ru-RU"/>
+        </w:rPr>
+        <w:t>-</w:t>
+      </w:r>
+      <w:r>
+        <w:t>a</w:t>
+      </w:r>
+      <w:r>
+        <w:rPr>
+          <w:lang w:val="ru-RU"/>
+        </w:rPr>
+        <w:t xml:space="preserve"> </w:t>
+      </w:r>
+      <w:r>
         <w:t>jmp</w:t>
       </w:r>
-      <w:proofErr w:type="spellEnd"/>
-      <w:r>
-        <w:rPr>
-          <w:b/>
-          <w:bCs/>
+      <w:r>
+        <w:rPr>
           <w:lang w:val="ru-RU"/>
         </w:rPr>
         <w:t xml:space="preserve"> </w:t>
       </w:r>
       <w:r>
         <w:rPr>
-          <w:b/>
-          <w:bCs/>
-          <w:lang w:val="ru-RU"/>
-        </w:rPr>
-        <w:sym w:font="Wingdings" w:char="F0E8"/>
-      </w:r>
-      <w:r>
-        <w:rPr>
-          <w:b/>
-          <w:bCs/>
+          <w:rFonts w:hint="eastAsia"/>
+          <w:lang w:val="ru-RU"/>
+        </w:rPr>
+        <w:t>寄存器</w:t>
+      </w:r>
+      <w:r>
+        <w:rPr>
+          <w:rFonts w:hint="eastAsia"/>
+          <w:lang w:val="ru-RU"/>
+        </w:rPr>
+        <w:t>，</w:t>
+      </w:r>
+      <w:r>
+        <w:rPr>
+          <w:rFonts w:hint="eastAsia"/>
+          <w:lang w:val="ru-RU"/>
+        </w:rPr>
+        <w:t>比如</w:t>
+      </w:r>
+      <w:r>
+        <w:rPr>
+          <w:rFonts w:hint="eastAsia"/>
+        </w:rPr>
+        <w:t>j</w:t>
+      </w:r>
+      <w:r>
+        <w:t>mp</w:t>
+      </w:r>
+      <w:r>
+        <w:rPr>
           <w:lang w:val="ru-RU"/>
         </w:rPr>
         <w:t xml:space="preserve"> </w:t>
       </w:r>
       <w:r>
-        <w:rPr>
-          <w:rFonts w:hint="eastAsia"/>
-          <w:b/>
-          <w:bCs/>
-          <w:lang w:val="ru-RU"/>
-        </w:rPr>
-        <w:t>转移指令，可以修改CS和IP这两个寄存器，决定了CPU从哪里读取指令</w:t>
-      </w:r>
-    </w:p>
-    <w:p>
-      <w:pPr>
-        <w:spacing w:line="360" w:lineRule="auto"/>
-        <w:rPr>
-          <w:lang w:val="ru-RU"/>
-        </w:rPr>
-      </w:pPr>
-      <w:r>
-        <w:rPr>
-          <w:lang w:val="ru-RU"/>
-        </w:rPr>
-        <w:tab/>
-        <w:t xml:space="preserve">-a </w:t>
-      </w:r>
-      <w:proofErr w:type="spellStart"/>
-      <w:r>
-        <w:rPr>
-          <w:lang w:val="ru-RU"/>
-        </w:rPr>
-        <w:t>jmp</w:t>
-      </w:r>
-      <w:proofErr w:type="spellEnd"/>
-      <w:r>
-        <w:rPr>
-          <w:lang w:val="ru-RU"/>
-        </w:rPr>
-        <w:t xml:space="preserve"> 2000:0 </w:t>
-      </w:r>
-      <w:r>
-        <w:rPr>
-          <w:lang w:val="ru-RU"/>
-        </w:rPr>
-        <w:sym w:font="Wingdings" w:char="F0E0"/>
-      </w:r>
-      <w:r>
-        <w:rPr>
-          <w:lang w:val="ru-RU"/>
-        </w:rPr>
-        <w:t xml:space="preserve"> </w:t>
-      </w:r>
-      <w:r>
-        <w:rPr>
-          <w:rFonts w:hint="eastAsia"/>
-          <w:lang w:val="ru-RU"/>
-        </w:rPr>
-        <w:t>将</w:t>
-      </w:r>
-      <w:r>
-        <w:rPr>
-          <w:rFonts w:hint="eastAsia"/>
-          <w:lang w:val="ru-RU"/>
-        </w:rPr>
-        <w:t>CS：IP替换为2</w:t>
-      </w:r>
-      <w:r>
-        <w:rPr>
-          <w:lang w:val="ru-RU"/>
-        </w:rPr>
-        <w:t>000:0</w:t>
-      </w:r>
-    </w:p>
-    <w:p>
-      <w:pPr>
-        <w:spacing w:line="360" w:lineRule="auto"/>
-        <w:rPr>
-          <w:lang w:val="ru-RU"/>
-        </w:rPr>
-      </w:pPr>
-      <w:r>
-        <w:rPr>
-          <w:lang w:val="ru-RU"/>
-        </w:rPr>
-        <w:tab/>
-      </w:r>
-      <w:r>
-        <w:rPr>
-          <w:lang w:val="ru-RU"/>
-        </w:rPr>
-        <w:t>-</w:t>
-      </w:r>
-      <w:r>
-        <w:t>a</w:t>
-      </w:r>
-      <w:r>
-        <w:rPr>
-          <w:lang w:val="ru-RU"/>
-        </w:rPr>
-        <w:t xml:space="preserve"> </w:t>
-      </w:r>
-      <w:proofErr w:type="spellStart"/>
-      <w:r>
-        <w:t>jmp</w:t>
-      </w:r>
-      <w:proofErr w:type="spellEnd"/>
-      <w:r>
-        <w:rPr>
-          <w:lang w:val="ru-RU"/>
-        </w:rPr>
-        <w:t xml:space="preserve"> </w:t>
-      </w:r>
-      <w:r>
-        <w:rPr>
-          <w:rFonts w:hint="eastAsia"/>
-          <w:lang w:val="ru-RU"/>
-        </w:rPr>
-        <w:t>寄存器</w:t>
-      </w:r>
-      <w:r>
-        <w:rPr>
-          <w:rFonts w:hint="eastAsia"/>
-          <w:lang w:val="ru-RU"/>
-        </w:rPr>
-        <w:t>，</w:t>
-      </w:r>
-      <w:r>
-        <w:rPr>
-          <w:rFonts w:hint="eastAsia"/>
-          <w:lang w:val="ru-RU"/>
-        </w:rPr>
-        <w:t>比如</w:t>
-      </w:r>
-      <w:proofErr w:type="spellStart"/>
-      <w:r>
-        <w:rPr>
-          <w:rFonts w:hint="eastAsia"/>
-        </w:rPr>
-        <w:t>j</w:t>
-      </w:r>
-      <w:r>
-        <w:t>mp</w:t>
-      </w:r>
-      <w:proofErr w:type="spellEnd"/>
-      <w:r>
-        <w:rPr>
-          <w:lang w:val="ru-RU"/>
-        </w:rPr>
-        <w:t xml:space="preserve"> </w:t>
-      </w:r>
-      <w:proofErr w:type="spellStart"/>
-      <w:r>
         <w:t>ip</w:t>
       </w:r>
-      <w:proofErr w:type="spellEnd"/>
       <w:r>
         <w:rPr>
           <w:lang w:val="ru-RU"/>
@@ -13894,15 +13697,7 @@
         <w:ind w:firstLine="420"/>
       </w:pPr>
       <w:r>
-        <w:t xml:space="preserve">-a </w:t>
-      </w:r>
-      <w:proofErr w:type="spellStart"/>
-      <w:r>
-        <w:t>jmp</w:t>
-      </w:r>
-      <w:proofErr w:type="spellEnd"/>
-      <w:r>
-        <w:t xml:space="preserve"> </w:t>
+        <w:t xml:space="preserve">-a jmp </w:t>
       </w:r>
       <w:r>
         <w:rPr>
@@ -13924,7 +13719,6 @@
         </w:rPr>
         <w:t>比如</w:t>
       </w:r>
-      <w:proofErr w:type="spellStart"/>
       <w:r>
         <w:rPr>
           <w:rFonts w:hint="eastAsia"/>
@@ -13932,11 +13726,7 @@
         <w:t>j</w:t>
       </w:r>
       <w:r>
-        <w:t>mp</w:t>
-      </w:r>
-      <w:proofErr w:type="spellEnd"/>
-      <w:r>
-        <w:t xml:space="preserve"> </w:t>
+        <w:t xml:space="preserve">mp </w:t>
       </w:r>
       <w:r>
         <w:rPr>
@@ -15099,9 +14889,6 @@
     <w:p>
       <w:pPr>
         <w:spacing w:line="600" w:lineRule="auto"/>
-        <w:rPr>
-          <w:rFonts w:hint="eastAsia"/>
-        </w:rPr>
       </w:pPr>
       <w:r>
         <w:rPr>
@@ -16010,21 +15797,7 @@
         <w:rPr>
           <w:rFonts w:hint="eastAsia"/>
         </w:rPr>
-        <w:t>也可以被</w:t>
-      </w:r>
-      <w:proofErr w:type="gramStart"/>
-      <w:r>
-        <w:rPr>
-          <w:rFonts w:hint="eastAsia"/>
-        </w:rPr>
-        <w:t>当作位</w:t>
-      </w:r>
-      <w:proofErr w:type="gramEnd"/>
-      <w:r>
-        <w:rPr>
-          <w:rFonts w:hint="eastAsia"/>
-        </w:rPr>
-        <w:t>偏移地址寄存器</w:t>
+        <w:t>也可以被当作位偏移地址寄存器</w:t>
       </w:r>
     </w:p>
     <w:p>
@@ -16401,59 +16174,37 @@
         </w:rPr>
         <w:t xml:space="preserve">转移指令： </w:t>
       </w:r>
-      <w:proofErr w:type="spellStart"/>
-      <w:r>
-        <w:rPr>
-          <w:lang w:val="ru-RU"/>
-        </w:rPr>
-        <w:t>jmp</w:t>
-      </w:r>
-      <w:proofErr w:type="spellEnd"/>
-      <w:r>
-        <w:rPr>
-          <w:lang w:val="ru-RU"/>
-        </w:rPr>
-        <w:t xml:space="preserve"> 2000:0</w:t>
-      </w:r>
-    </w:p>
-    <w:p>
-      <w:pPr>
-        <w:rPr>
-          <w:lang w:val="ru-RU"/>
-        </w:rPr>
-      </w:pPr>
-      <w:r>
-        <w:rPr>
-          <w:lang w:val="ru-RU"/>
-        </w:rPr>
-        <w:tab/>
-      </w:r>
-      <w:r>
-        <w:rPr>
-          <w:lang w:val="ru-RU"/>
-        </w:rPr>
-        <w:tab/>
-      </w:r>
-      <w:r>
-        <w:rPr>
-          <w:lang w:val="ru-RU"/>
-        </w:rPr>
-        <w:tab/>
-        <w:t xml:space="preserve">   </w:t>
-      </w:r>
-      <w:proofErr w:type="spellStart"/>
-      <w:r>
-        <w:rPr>
-          <w:lang w:val="ru-RU"/>
-        </w:rPr>
-        <w:t>Jmp</w:t>
-      </w:r>
-      <w:proofErr w:type="spellEnd"/>
-      <w:r>
-        <w:rPr>
-          <w:lang w:val="ru-RU"/>
-        </w:rPr>
-        <w:t xml:space="preserve"> </w:t>
+      <w:r>
+        <w:rPr>
+          <w:lang w:val="ru-RU"/>
+        </w:rPr>
+        <w:t>jmp 2000:0</w:t>
+      </w:r>
+    </w:p>
+    <w:p>
+      <w:pPr>
+        <w:rPr>
+          <w:lang w:val="ru-RU"/>
+        </w:rPr>
+      </w:pPr>
+      <w:r>
+        <w:rPr>
+          <w:lang w:val="ru-RU"/>
+        </w:rPr>
+        <w:tab/>
+      </w:r>
+      <w:r>
+        <w:rPr>
+          <w:lang w:val="ru-RU"/>
+        </w:rPr>
+        <w:tab/>
+      </w:r>
+      <w:r>
+        <w:rPr>
+          <w:lang w:val="ru-RU"/>
+        </w:rPr>
+        <w:tab/>
+        <w:t xml:space="preserve">   Jmp </w:t>
       </w:r>
       <w:r>
         <w:rPr>
@@ -16473,56 +16224,13 @@
           <w:rFonts w:hint="eastAsia"/>
           <w:lang w:val="ru-RU"/>
         </w:rPr>
-        <w:t>类似于：</w:t>
-      </w:r>
-      <w:proofErr w:type="spellStart"/>
-      <w:r>
-        <w:rPr>
-          <w:rFonts w:hint="eastAsia"/>
-          <w:lang w:val="ru-RU"/>
-        </w:rPr>
-        <w:t>m</w:t>
-      </w:r>
-      <w:r>
-        <w:rPr>
-          <w:lang w:val="ru-RU"/>
-        </w:rPr>
-        <w:t>ov</w:t>
-      </w:r>
-      <w:proofErr w:type="spellEnd"/>
-      <w:r>
-        <w:rPr>
-          <w:lang w:val="ru-RU"/>
-        </w:rPr>
-        <w:t xml:space="preserve"> </w:t>
-      </w:r>
-      <w:proofErr w:type="spellStart"/>
-      <w:r>
-        <w:rPr>
-          <w:lang w:val="ru-RU"/>
-        </w:rPr>
-        <w:t>ip</w:t>
-      </w:r>
-      <w:proofErr w:type="spellEnd"/>
-      <w:r>
-        <w:rPr>
-          <w:lang w:val="ru-RU"/>
-        </w:rPr>
-        <w:t xml:space="preserve">, </w:t>
-      </w:r>
-      <w:proofErr w:type="spellStart"/>
-      <w:r>
-        <w:rPr>
-          <w:lang w:val="ru-RU"/>
-        </w:rPr>
-        <w:t>ax</w:t>
-      </w:r>
-      <w:proofErr w:type="spellEnd"/>
-      <w:r>
-        <w:rPr>
-          <w:lang w:val="ru-RU"/>
-        </w:rPr>
-        <w:t>(</w:t>
+        <w:t>类似于：m</w:t>
+      </w:r>
+      <w:r>
+        <w:rPr>
+          <w:lang w:val="ru-RU"/>
+        </w:rPr>
+        <w:t>ov ip, ax(</w:t>
       </w:r>
       <w:r>
         <w:rPr>
@@ -16549,12 +16257,6 @@
           <w:lang w:val="ru-RU"/>
         </w:rPr>
         <w:tab/>
-      </w:r>
-      <w:proofErr w:type="spellStart"/>
-      <w:r>
-        <w:rPr>
-          <w:lang w:val="ru-RU"/>
-        </w:rPr>
         <w:t>C</w:t>
       </w:r>
       <w:r>
@@ -16564,21 +16266,12 @@
         </w:rPr>
         <w:t>all</w:t>
       </w:r>
-      <w:proofErr w:type="spellEnd"/>
-      <w:r>
-        <w:rPr>
-          <w:lang w:val="ru-RU"/>
-        </w:rPr>
-        <w:t xml:space="preserve"> </w:t>
-      </w:r>
-      <w:proofErr w:type="spellStart"/>
-      <w:r>
-        <w:rPr>
-          <w:lang w:val="ru-RU"/>
-        </w:rPr>
-        <w:t>xxxxx</w:t>
-      </w:r>
-      <w:proofErr w:type="spellEnd"/>
+      <w:r>
+        <w:rPr>
+          <w:lang w:val="ru-RU"/>
+        </w:rPr>
+        <w:t xml:space="preserve"> xxxxx</w:t>
+      </w:r>
       <w:r>
         <w:rPr>
           <w:lang w:val="ru-RU"/>
@@ -20070,42 +19763,18 @@
           <w:highlight w:val="yellow"/>
           <w:lang w:val="ru-RU"/>
         </w:rPr>
-        <w:t>结果给</w:t>
-      </w:r>
-      <w:proofErr w:type="gramStart"/>
-      <w:r>
-        <w:rPr>
-          <w:rFonts w:ascii="Times New Roman" w:hAnsi="Times New Roman" w:cs="Times New Roman" w:hint="eastAsia"/>
+        <w:t>结果给左边</w:t>
+      </w:r>
+      <w:r>
+        <w:rPr>
+          <w:rFonts w:ascii="Times New Roman" w:hAnsi="Times New Roman" w:cs="Times New Roman"/>
           <w:b/>
           <w:bCs/>
           <w:sz w:val="16"/>
           <w:szCs w:val="18"/>
           <w:highlight w:val="yellow"/>
-          <w:lang w:val="ru-RU"/>
-        </w:rPr>
-        <w:t>左边</w:t>
-      </w:r>
-      <w:r>
-        <w:rPr>
-          <w:rFonts w:ascii="Times New Roman" w:hAnsi="Times New Roman" w:cs="Times New Roman"/>
-          <w:b/>
-          <w:bCs/>
-          <w:sz w:val="16"/>
-          <w:szCs w:val="18"/>
-          <w:highlight w:val="yellow"/>
-        </w:rPr>
-        <w:tab/>
-      </w:r>
-      <w:proofErr w:type="gramEnd"/>
-      <w:r>
-        <w:rPr>
-          <w:rFonts w:ascii="Times New Roman" w:hAnsi="Times New Roman" w:cs="Times New Roman"/>
-          <w:b/>
-          <w:bCs/>
-          <w:sz w:val="16"/>
-          <w:szCs w:val="18"/>
-          <w:highlight w:val="yellow"/>
-        </w:rPr>
+        </w:rPr>
+        <w:tab/>
         <w:t>bx = bx – ds:[2]</w:t>
       </w:r>
     </w:p>
@@ -20553,7 +20222,6 @@
         </w:numPr>
         <w:ind w:firstLineChars="0"/>
       </w:pPr>
-      <w:proofErr w:type="spellStart"/>
       <w:r>
         <w:t>C</w:t>
       </w:r>
@@ -20564,11 +20232,7 @@
         <w:t>s</w:t>
       </w:r>
       <w:r>
-        <w:t>:ip</w:t>
-      </w:r>
-      <w:proofErr w:type="spellEnd"/>
-      <w:r>
-        <w:t xml:space="preserve"> – </w:t>
+        <w:t xml:space="preserve">:ip – </w:t>
       </w:r>
       <w:r>
         <w:rPr>
@@ -21049,7 +20713,6 @@
       <w:r>
         <w:t xml:space="preserve"> </w:t>
       </w:r>
-      <w:proofErr w:type="gramStart"/>
       <w:r>
         <w:rPr>
           <w:rFonts w:hint="eastAsia"/>
@@ -21057,197 +20720,143 @@
         <w:t>栈</w:t>
       </w:r>
       <w:bookmarkEnd w:id="18"/>
-      <w:proofErr w:type="gramEnd"/>
-    </w:p>
-    <w:p>
-      <w:proofErr w:type="gramStart"/>
-      <w:r>
-        <w:rPr>
-          <w:rFonts w:hint="eastAsia"/>
-        </w:rPr>
-        <w:t>栈</w:t>
-      </w:r>
-      <w:proofErr w:type="gramEnd"/>
-      <w:r>
-        <w:rPr>
-          <w:rFonts w:hint="eastAsia"/>
+    </w:p>
+    <w:p>
+      <w:r>
+        <w:rPr>
+          <w:rFonts w:hint="eastAsia"/>
+        </w:rPr>
+        <w:t xml:space="preserve">栈 </w:t>
+      </w:r>
+      <w:r>
+        <w:t xml:space="preserve">– </w:t>
+      </w:r>
+      <w:r>
+        <w:rPr>
+          <w:rFonts w:hint="eastAsia"/>
+        </w:rPr>
+        <w:t>是一段连续的内存单元，也就是一段连续的内存地址</w:t>
+      </w:r>
+    </w:p>
+    <w:p/>
+    <w:p>
+      <w:pPr>
+        <w:rPr>
+          <w:color w:val="FF0000"/>
+          <w:lang w:val="ru-RU"/>
+        </w:rPr>
+      </w:pPr>
+      <w:r>
+        <w:rPr>
+          <w:rFonts w:hint="eastAsia"/>
+        </w:rPr>
+        <w:t>入栈</w:t>
+      </w:r>
+      <w:r>
+        <w:t xml:space="preserve"> – </w:t>
+      </w:r>
+      <w:r>
+        <w:rPr>
+          <w:rFonts w:hint="eastAsia"/>
+        </w:rPr>
+        <w:t>push</w:t>
+      </w:r>
+      <w:r>
+        <w:tab/>
+      </w:r>
+      <w:r>
+        <w:tab/>
+      </w:r>
+      <w:r>
+        <w:rPr>
+          <w:lang w:val="ru-RU"/>
+        </w:rPr>
+        <w:sym w:font="Wingdings" w:char="F0E0"/>
+      </w:r>
+      <w:r>
+        <w:rPr>
+          <w:lang w:val="ru-RU"/>
         </w:rPr>
         <w:t xml:space="preserve"> </w:t>
       </w:r>
       <w:r>
+        <w:rPr>
+          <w:rFonts w:hint="eastAsia"/>
+          <w:lang w:val="ru-RU"/>
+        </w:rPr>
+        <w:t>将1</w:t>
+      </w:r>
+      <w:r>
+        <w:rPr>
+          <w:lang w:val="ru-RU"/>
+        </w:rPr>
+        <w:t>6</w:t>
+      </w:r>
+      <w:r>
+        <w:rPr>
+          <w:rFonts w:hint="eastAsia"/>
+          <w:lang w:val="ru-RU"/>
+        </w:rPr>
+        <w:t xml:space="preserve">位寄存器/内存中的字型数据 </w:t>
+      </w:r>
+      <w:r>
+        <w:rPr>
+          <w:lang w:val="ru-RU"/>
+        </w:rPr>
+        <w:sym w:font="Wingdings" w:char="F0E0"/>
+      </w:r>
+      <w:r>
+        <w:rPr>
+          <w:lang w:val="ru-RU"/>
+        </w:rPr>
+        <w:t xml:space="preserve"> </w:t>
+      </w:r>
+      <w:r>
+        <w:rPr>
+          <w:rFonts w:hint="eastAsia"/>
+          <w:lang w:val="ru-RU"/>
+        </w:rPr>
+        <w:t>栈顶标记上面</w:t>
+      </w:r>
+    </w:p>
+    <w:p>
+      <w:r>
+        <w:rPr>
+          <w:rFonts w:hint="eastAsia"/>
+        </w:rPr>
+        <w:t xml:space="preserve">出栈 </w:t>
+      </w:r>
+      <w:r>
         <w:t xml:space="preserve">– </w:t>
       </w:r>
       <w:r>
         <w:rPr>
           <w:rFonts w:hint="eastAsia"/>
         </w:rPr>
-        <w:t>是一段连续的内存单元，也就是一段连续的内存地址</w:t>
-      </w:r>
-    </w:p>
-    <w:p/>
-    <w:p>
-      <w:pPr>
-        <w:rPr>
-          <w:color w:val="FF0000"/>
-          <w:lang w:val="ru-RU"/>
-        </w:rPr>
-      </w:pPr>
-      <w:r>
-        <w:rPr>
-          <w:rFonts w:hint="eastAsia"/>
-        </w:rPr>
-        <w:t>入</w:t>
-      </w:r>
-      <w:proofErr w:type="gramStart"/>
-      <w:r>
-        <w:rPr>
-          <w:rFonts w:hint="eastAsia"/>
-        </w:rPr>
-        <w:t>栈</w:t>
-      </w:r>
-      <w:proofErr w:type="gramEnd"/>
-      <w:r>
-        <w:t xml:space="preserve"> – </w:t>
-      </w:r>
-      <w:r>
-        <w:rPr>
-          <w:rFonts w:hint="eastAsia"/>
-        </w:rPr>
-        <w:t>push</w:t>
-      </w:r>
-      <w:r>
-        <w:tab/>
-      </w:r>
-      <w:r>
-        <w:tab/>
-      </w:r>
-      <w:r>
-        <w:rPr>
-          <w:lang w:val="ru-RU"/>
-        </w:rPr>
+        <w:t>pop</w:t>
+      </w:r>
+      <w:r>
+        <w:tab/>
+      </w:r>
+      <w:r>
+        <w:tab/>
+      </w:r>
+      <w:r>
         <w:sym w:font="Wingdings" w:char="F0E0"/>
       </w:r>
       <w:r>
-        <w:rPr>
-          <w:lang w:val="ru-RU"/>
-        </w:rPr>
         <w:t xml:space="preserve"> </w:t>
       </w:r>
       <w:r>
         <w:rPr>
           <w:rFonts w:hint="eastAsia"/>
-          <w:lang w:val="ru-RU"/>
-        </w:rPr>
-        <w:t>将1</w:t>
-      </w:r>
-      <w:r>
-        <w:rPr>
-          <w:lang w:val="ru-RU"/>
-        </w:rPr>
-        <w:t>6</w:t>
-      </w:r>
-      <w:r>
-        <w:rPr>
-          <w:rFonts w:hint="eastAsia"/>
-          <w:lang w:val="ru-RU"/>
-        </w:rPr>
-        <w:t xml:space="preserve">位寄存器/内存中的字型数据 </w:t>
-      </w:r>
-      <w:r>
-        <w:rPr>
-          <w:lang w:val="ru-RU"/>
-        </w:rPr>
+        </w:rPr>
+        <w:t xml:space="preserve">将栈顶标记所标识的字型数据 </w:t>
+      </w:r>
+      <w:r>
         <w:sym w:font="Wingdings" w:char="F0E0"/>
       </w:r>
       <w:r>
-        <w:rPr>
-          <w:lang w:val="ru-RU"/>
-        </w:rPr>
-        <w:t xml:space="preserve"> </w:t>
-      </w:r>
-      <w:proofErr w:type="gramStart"/>
-      <w:r>
-        <w:rPr>
-          <w:rFonts w:hint="eastAsia"/>
-          <w:lang w:val="ru-RU"/>
-        </w:rPr>
-        <w:t>栈</w:t>
-      </w:r>
-      <w:proofErr w:type="gramEnd"/>
-      <w:r>
-        <w:rPr>
-          <w:rFonts w:hint="eastAsia"/>
-          <w:lang w:val="ru-RU"/>
-        </w:rPr>
-        <w:t>顶标记上面</w:t>
-      </w:r>
-    </w:p>
-    <w:p>
-      <w:r>
-        <w:rPr>
-          <w:rFonts w:hint="eastAsia"/>
-        </w:rPr>
-        <w:t>出</w:t>
-      </w:r>
-      <w:proofErr w:type="gramStart"/>
-      <w:r>
-        <w:rPr>
-          <w:rFonts w:hint="eastAsia"/>
-        </w:rPr>
-        <w:t>栈</w:t>
-      </w:r>
-      <w:proofErr w:type="gramEnd"/>
-      <w:r>
-        <w:rPr>
-          <w:rFonts w:hint="eastAsia"/>
-        </w:rPr>
-        <w:t xml:space="preserve"> </w:t>
-      </w:r>
-      <w:r>
-        <w:t xml:space="preserve">– </w:t>
-      </w:r>
-      <w:r>
-        <w:rPr>
-          <w:rFonts w:hint="eastAsia"/>
-        </w:rPr>
-        <w:t>pop</w:t>
-      </w:r>
-      <w:r>
-        <w:tab/>
-      </w:r>
-      <w:r>
-        <w:tab/>
-      </w:r>
-      <w:r>
-        <w:sym w:font="Wingdings" w:char="F0E0"/>
-      </w:r>
-      <w:r>
-        <w:t xml:space="preserve"> </w:t>
-      </w:r>
-      <w:r>
-        <w:rPr>
-          <w:rFonts w:hint="eastAsia"/>
-        </w:rPr>
-        <w:t>将</w:t>
-      </w:r>
-      <w:proofErr w:type="gramStart"/>
-      <w:r>
-        <w:rPr>
-          <w:rFonts w:hint="eastAsia"/>
-        </w:rPr>
-        <w:t>栈顶标记所标识</w:t>
-      </w:r>
-      <w:proofErr w:type="gramEnd"/>
-      <w:r>
-        <w:rPr>
-          <w:rFonts w:hint="eastAsia"/>
-        </w:rPr>
-        <w:t xml:space="preserve">的字型数据 </w:t>
-      </w:r>
-      <w:r>
-        <w:sym w:font="Wingdings" w:char="F0E0"/>
-      </w:r>
-      <w:r>
         <w:t xml:space="preserve"> 16</w:t>
       </w:r>
       <w:r>
@@ -21267,19 +20876,11 @@
       </w:r>
     </w:p>
     <w:p>
-      <w:proofErr w:type="gramStart"/>
-      <w:r>
-        <w:rPr>
-          <w:rFonts w:hint="eastAsia"/>
-        </w:rPr>
-        <w:t>栈</w:t>
-      </w:r>
-      <w:proofErr w:type="gramEnd"/>
-      <w:r>
-        <w:rPr>
-          <w:rFonts w:hint="eastAsia"/>
-        </w:rPr>
-        <w:t xml:space="preserve">顶标志 </w:t>
+      <w:r>
+        <w:rPr>
+          <w:rFonts w:hint="eastAsia"/>
+        </w:rPr>
+        <w:t xml:space="preserve">栈顶标志 </w:t>
       </w:r>
       <w:r>
         <w:sym w:font="Wingdings" w:char="F0E0"/>
@@ -21328,9 +20929,74 @@
           <w:color w:val="FF0000"/>
           <w:highlight w:val="yellow"/>
         </w:rPr>
-        <w:t>CPU中，任意时刻将段地址寄存器SS和偏移地址寄存器SP所组合出来的内存地址当作</w:t>
-      </w:r>
-      <w:proofErr w:type="gramStart"/>
+        <w:t>CPU中，任意时刻将段地址寄存器SS和偏移地址寄存器SP所组合出来的内存地址当作栈顶标记！</w:t>
+      </w:r>
+    </w:p>
+    <w:p/>
+    <w:p>
+      <w:r>
+        <w:rPr>
+          <w:rFonts w:hint="eastAsia"/>
+        </w:rPr>
+        <w:t>数据从哪里来？</w:t>
+      </w:r>
+      <w:r>
+        <w:tab/>
+        <w:t xml:space="preserve">1. </w:t>
+      </w:r>
+      <w:r>
+        <w:rPr>
+          <w:rFonts w:hint="eastAsia"/>
+        </w:rPr>
+        <w:t>寄存器</w:t>
+      </w:r>
+      <w:r>
+        <w:tab/>
+        <w:t xml:space="preserve">2. </w:t>
+      </w:r>
+      <w:r>
+        <w:rPr>
+          <w:rFonts w:hint="eastAsia"/>
+        </w:rPr>
+        <w:t>内存</w:t>
+      </w:r>
+    </w:p>
+    <w:p>
+      <w:r>
+        <w:rPr>
+          <w:rFonts w:hint="eastAsia"/>
+        </w:rPr>
+        <w:t>数据的类型？</w:t>
+      </w:r>
+      <w:r>
+        <w:tab/>
+        <w:t xml:space="preserve">1. </w:t>
+      </w:r>
+      <w:r>
+        <w:rPr>
+          <w:rFonts w:hint="eastAsia"/>
+        </w:rPr>
+        <w:t>字节型数据</w:t>
+      </w:r>
+      <w:r>
+        <w:tab/>
+        <w:t xml:space="preserve">2. </w:t>
+      </w:r>
+      <w:r>
+        <w:rPr>
+          <w:rFonts w:hint="eastAsia"/>
+        </w:rPr>
+        <w:t>字型数据</w:t>
+      </w:r>
+    </w:p>
+    <w:p>
+      <w:pPr>
+        <w:rPr>
+          <w:b/>
+          <w:bCs/>
+          <w:color w:val="FF0000"/>
+        </w:rPr>
+      </w:pPr>
       <w:r>
         <w:rPr>
           <w:rFonts w:hint="eastAsia"/>
@@ -21339,85 +21005,17 @@
           <w:color w:val="FF0000"/>
           <w:highlight w:val="yellow"/>
         </w:rPr>
-        <w:t>栈</w:t>
-      </w:r>
-      <w:proofErr w:type="gramEnd"/>
-      <w:r>
-        <w:rPr>
-          <w:rFonts w:hint="eastAsia"/>
+        <w:t>入栈和出栈操作的是字型数据【2Byte】-</w:t>
+      </w:r>
+      <w:r>
+        <w:rPr>
           <w:b/>
           <w:bCs/>
           <w:color w:val="FF0000"/>
           <w:highlight w:val="yellow"/>
         </w:rPr>
-        <w:t>顶标记！</w:t>
-      </w:r>
-    </w:p>
-    <w:p/>
-    <w:p>
-      <w:r>
-        <w:rPr>
-          <w:rFonts w:hint="eastAsia"/>
-        </w:rPr>
-        <w:t>数据从哪里来？</w:t>
-      </w:r>
-      <w:r>
-        <w:tab/>
-        <w:t xml:space="preserve">1. </w:t>
-      </w:r>
-      <w:r>
-        <w:rPr>
-          <w:rFonts w:hint="eastAsia"/>
-        </w:rPr>
-        <w:t>寄存器</w:t>
-      </w:r>
-      <w:r>
-        <w:tab/>
-        <w:t xml:space="preserve">2. </w:t>
-      </w:r>
-      <w:r>
-        <w:rPr>
-          <w:rFonts w:hint="eastAsia"/>
-        </w:rPr>
-        <w:t>内存</w:t>
-      </w:r>
-    </w:p>
-    <w:p>
-      <w:r>
-        <w:rPr>
-          <w:rFonts w:hint="eastAsia"/>
-        </w:rPr>
-        <w:t>数据的类型？</w:t>
-      </w:r>
-      <w:r>
-        <w:tab/>
-        <w:t xml:space="preserve">1. </w:t>
-      </w:r>
-      <w:r>
-        <w:rPr>
-          <w:rFonts w:hint="eastAsia"/>
-        </w:rPr>
-        <w:t>字节型数据</w:t>
-      </w:r>
-      <w:r>
-        <w:tab/>
-        <w:t xml:space="preserve">2. </w:t>
-      </w:r>
-      <w:r>
-        <w:rPr>
-          <w:rFonts w:hint="eastAsia"/>
-        </w:rPr>
-        <w:t>字型数据</w:t>
-      </w:r>
-    </w:p>
-    <w:p>
-      <w:pPr>
-        <w:rPr>
-          <w:b/>
-          <w:bCs/>
-          <w:color w:val="FF0000"/>
-        </w:rPr>
-      </w:pPr>
+        <w:t xml:space="preserve"> 16</w:t>
+      </w:r>
       <w:r>
         <w:rPr>
           <w:rFonts w:hint="eastAsia"/>
@@ -21426,69 +21024,6 @@
           <w:color w:val="FF0000"/>
           <w:highlight w:val="yellow"/>
         </w:rPr>
-        <w:t>入</w:t>
-      </w:r>
-      <w:proofErr w:type="gramStart"/>
-      <w:r>
-        <w:rPr>
-          <w:rFonts w:hint="eastAsia"/>
-          <w:b/>
-          <w:bCs/>
-          <w:color w:val="FF0000"/>
-          <w:highlight w:val="yellow"/>
-        </w:rPr>
-        <w:t>栈</w:t>
-      </w:r>
-      <w:proofErr w:type="gramEnd"/>
-      <w:r>
-        <w:rPr>
-          <w:rFonts w:hint="eastAsia"/>
-          <w:b/>
-          <w:bCs/>
-          <w:color w:val="FF0000"/>
-          <w:highlight w:val="yellow"/>
-        </w:rPr>
-        <w:t>和出</w:t>
-      </w:r>
-      <w:proofErr w:type="gramStart"/>
-      <w:r>
-        <w:rPr>
-          <w:rFonts w:hint="eastAsia"/>
-          <w:b/>
-          <w:bCs/>
-          <w:color w:val="FF0000"/>
-          <w:highlight w:val="yellow"/>
-        </w:rPr>
-        <w:t>栈</w:t>
-      </w:r>
-      <w:proofErr w:type="gramEnd"/>
-      <w:r>
-        <w:rPr>
-          <w:rFonts w:hint="eastAsia"/>
-          <w:b/>
-          <w:bCs/>
-          <w:color w:val="FF0000"/>
-          <w:highlight w:val="yellow"/>
-        </w:rPr>
-        <w:t>操作的是字型数据【2Byte】-</w:t>
-      </w:r>
-      <w:r>
-        <w:rPr>
-          <w:b/>
-          <w:bCs/>
-          <w:color w:val="FF0000"/>
-          <w:highlight w:val="yellow"/>
-        </w:rPr>
-        <w:t xml:space="preserve"> 16</w:t>
-      </w:r>
-      <w:r>
-        <w:rPr>
-          <w:rFonts w:hint="eastAsia"/>
-          <w:b/>
-          <w:bCs/>
-          <w:color w:val="FF0000"/>
-          <w:highlight w:val="yellow"/>
-        </w:rPr>
         <w:t>位寄存器</w:t>
       </w:r>
     </w:p>
@@ -21639,16 +21174,8 @@
         <w:rPr>
           <w:rFonts w:hint="eastAsia"/>
         </w:rPr>
-        <w:t>入</w:t>
-      </w:r>
-      <w:proofErr w:type="gramStart"/>
-      <w:r>
-        <w:rPr>
-          <w:rFonts w:hint="eastAsia"/>
-        </w:rPr>
-        <w:t>栈</w:t>
-      </w:r>
-      <w:proofErr w:type="gramEnd"/>
+        <w:t>入栈</w:t>
+      </w:r>
     </w:p>
     <w:p>
       <w:r>
@@ -21738,21 +21265,7 @@
         <w:rPr>
           <w:rFonts w:hint="eastAsia"/>
         </w:rPr>
-        <w:t>修改</w:t>
-      </w:r>
-      <w:proofErr w:type="gramStart"/>
-      <w:r>
-        <w:rPr>
-          <w:rFonts w:hint="eastAsia"/>
-        </w:rPr>
-        <w:t>栈</w:t>
-      </w:r>
-      <w:proofErr w:type="gramEnd"/>
-      <w:r>
-        <w:rPr>
-          <w:rFonts w:hint="eastAsia"/>
-        </w:rPr>
-        <w:t>顶标记</w:t>
+        <w:t>修改栈顶标记</w:t>
       </w:r>
       <w:r>
         <w:tab/>
@@ -21777,48 +21290,26 @@
         <w:rPr>
           <w:rFonts w:hint="eastAsia"/>
         </w:rPr>
-        <w:t>成为新</w:t>
-      </w:r>
-      <w:proofErr w:type="gramStart"/>
-      <w:r>
-        <w:rPr>
-          <w:rFonts w:hint="eastAsia"/>
-        </w:rPr>
-        <w:t>栈</w:t>
-      </w:r>
-      <w:proofErr w:type="gramEnd"/>
-      <w:r>
-        <w:rPr>
-          <w:rFonts w:hint="eastAsia"/>
-        </w:rPr>
-        <w:t>顶标记</w:t>
-      </w:r>
-      <w:r>
-        <w:tab/>
-      </w:r>
-      <w:r>
-        <w:tab/>
-      </w:r>
-      <w:r>
-        <w:tab/>
-      </w:r>
-      <w:r>
-        <w:tab/>
-      </w:r>
-      <w:r>
-        <w:rPr>
-          <w:rFonts w:hint="eastAsia"/>
-        </w:rPr>
-        <w:t>出</w:t>
-      </w:r>
-      <w:proofErr w:type="gramStart"/>
-      <w:r>
-        <w:rPr>
-          <w:rFonts w:hint="eastAsia"/>
-        </w:rPr>
-        <w:t>栈</w:t>
-      </w:r>
-      <w:proofErr w:type="gramEnd"/>
+        <w:t>成为新栈顶标记</w:t>
+      </w:r>
+      <w:r>
+        <w:tab/>
+      </w:r>
+      <w:r>
+        <w:tab/>
+      </w:r>
+      <w:r>
+        <w:tab/>
+      </w:r>
+      <w:r>
+        <w:tab/>
+      </w:r>
+      <w:r>
+        <w:rPr>
+          <w:rFonts w:hint="eastAsia"/>
+        </w:rPr>
+        <w:t>出栈</w:t>
+      </w:r>
     </w:p>
     <w:p>
       <w:r>
@@ -21829,19 +21320,11 @@
       </w:r>
     </w:p>
     <w:p>
-      <w:proofErr w:type="gramStart"/>
-      <w:r>
-        <w:rPr>
-          <w:rFonts w:hint="eastAsia"/>
-        </w:rPr>
-        <w:t>栈</w:t>
-      </w:r>
-      <w:proofErr w:type="gramEnd"/>
-      <w:r>
-        <w:rPr>
-          <w:rFonts w:hint="eastAsia"/>
-        </w:rPr>
-        <w:t>的设置：</w:t>
+      <w:r>
+        <w:rPr>
+          <w:rFonts w:hint="eastAsia"/>
+        </w:rPr>
+        <w:t>栈的设置：</w:t>
       </w:r>
     </w:p>
     <w:p>
@@ -21861,21 +21344,7 @@
         <w:rPr>
           <w:rFonts w:hint="eastAsia"/>
         </w:rPr>
-        <w:t>你所设定的</w:t>
-      </w:r>
-      <w:proofErr w:type="gramStart"/>
-      <w:r>
-        <w:rPr>
-          <w:rFonts w:hint="eastAsia"/>
-        </w:rPr>
-        <w:t>栈</w:t>
-      </w:r>
-      <w:proofErr w:type="gramEnd"/>
-      <w:r>
-        <w:rPr>
-          <w:rFonts w:hint="eastAsia"/>
-        </w:rPr>
-        <w:t>的大小的字节数【最好是1</w:t>
+        <w:t>你所设定的栈的大小的字节数【最好是1</w:t>
       </w:r>
       <w:r>
         <w:t xml:space="preserve">6 </w:t>
@@ -21884,15 +21353,7 @@
         <w:rPr>
           <w:rFonts w:hint="eastAsia"/>
         </w:rPr>
-        <w:t>的倍数，防止</w:t>
-      </w:r>
-      <w:bookmarkStart w:id="19" w:name="_GoBack"/>
-      <w:bookmarkEnd w:id="19"/>
-      <w:r>
-        <w:rPr>
-          <w:rFonts w:hint="eastAsia"/>
-        </w:rPr>
-        <w:t>稀奇古怪的问题出现】</w:t>
+        <w:t>的倍数，防止稀奇古怪的问题出现】</w:t>
       </w:r>
     </w:p>
     <w:p>
@@ -21964,38 +21425,16 @@
         <w:rPr>
           <w:rFonts w:hint="eastAsia"/>
         </w:rPr>
-        <w:t>所组合出来的</w:t>
-      </w:r>
-      <w:proofErr w:type="gramStart"/>
-      <w:r>
-        <w:rPr>
-          <w:rFonts w:hint="eastAsia"/>
-        </w:rPr>
-        <w:t>栈</w:t>
-      </w:r>
-      <w:proofErr w:type="gramEnd"/>
-      <w:r>
-        <w:rPr>
-          <w:rFonts w:hint="eastAsia"/>
-        </w:rPr>
-        <w:t>顶标记</w:t>
+        <w:t>所组合出来的栈顶标记</w:t>
       </w:r>
     </w:p>
     <w:p/>
     <w:p>
-      <w:proofErr w:type="gramStart"/>
-      <w:r>
-        <w:rPr>
-          <w:rFonts w:hint="eastAsia"/>
-        </w:rPr>
-        <w:t>栈</w:t>
-      </w:r>
-      <w:proofErr w:type="gramEnd"/>
-      <w:r>
-        <w:rPr>
-          <w:rFonts w:hint="eastAsia"/>
-        </w:rPr>
-        <w:t>的越界：</w:t>
+      <w:r>
+        <w:rPr>
+          <w:rFonts w:hint="eastAsia"/>
+        </w:rPr>
+        <w:t>栈的越界：</w:t>
       </w:r>
     </w:p>
     <w:p>
@@ -22029,21 +21468,7 @@
         <w:rPr>
           <w:rFonts w:hint="eastAsia"/>
         </w:rPr>
-        <w:t>指向的内存地址作为</w:t>
-      </w:r>
-      <w:proofErr w:type="gramStart"/>
-      <w:r>
-        <w:rPr>
-          <w:rFonts w:hint="eastAsia"/>
-        </w:rPr>
-        <w:t>栈</w:t>
-      </w:r>
-      <w:proofErr w:type="gramEnd"/>
-      <w:r>
-        <w:rPr>
-          <w:rFonts w:hint="eastAsia"/>
-        </w:rPr>
-        <w:t>顶标志</w:t>
+        <w:t>指向的内存地址作为栈顶标志</w:t>
       </w:r>
       <w:r>
         <w:rPr>
@@ -22065,21 +21490,7 @@
         <w:rPr>
           <w:rFonts w:hint="eastAsia"/>
         </w:rPr>
-        <w:t>要根据自己的需求合理设置</w:t>
-      </w:r>
-      <w:proofErr w:type="gramStart"/>
-      <w:r>
-        <w:rPr>
-          <w:rFonts w:hint="eastAsia"/>
-        </w:rPr>
-        <w:t>栈</w:t>
-      </w:r>
-      <w:proofErr w:type="gramEnd"/>
-      <w:r>
-        <w:rPr>
-          <w:rFonts w:hint="eastAsia"/>
-        </w:rPr>
-        <w:t>的大小</w:t>
+        <w:t>要根据自己的需求合理设置栈的大小</w:t>
       </w:r>
     </w:p>
     <w:p>
@@ -22137,36 +21548,20 @@
         </w:numPr>
         <w:ind w:firstLineChars="0"/>
       </w:pPr>
-      <w:proofErr w:type="gramStart"/>
-      <w:r>
-        <w:rPr>
-          <w:rFonts w:hint="eastAsia"/>
-        </w:rPr>
-        <w:t>栈</w:t>
-      </w:r>
-      <w:proofErr w:type="gramEnd"/>
-      <w:r>
-        <w:rPr>
-          <w:rFonts w:hint="eastAsia"/>
-        </w:rPr>
-        <w:t>一定不要越界，否则还可能破坏其他寄存器中的数据，从而造成一连串的未知的错误！！！</w:t>
+      <w:r>
+        <w:rPr>
+          <w:rFonts w:hint="eastAsia"/>
+        </w:rPr>
+        <w:t>栈一定不要越界，否则还可能破坏其他寄存器中的数据，从而造成一连串的未知的错误！！！</w:t>
       </w:r>
     </w:p>
     <w:p/>
     <w:p>
-      <w:proofErr w:type="gramStart"/>
-      <w:r>
-        <w:rPr>
-          <w:rFonts w:hint="eastAsia"/>
-        </w:rPr>
-        <w:t>栈</w:t>
-      </w:r>
-      <w:proofErr w:type="gramEnd"/>
-      <w:r>
-        <w:rPr>
-          <w:rFonts w:hint="eastAsia"/>
-        </w:rPr>
-        <w:t>的极限大小：</w:t>
+      <w:r>
+        <w:rPr>
+          <w:rFonts w:hint="eastAsia"/>
+        </w:rPr>
+        <w:t>栈的极限大小：</w:t>
       </w:r>
     </w:p>
     <w:p>
@@ -22272,38 +21667,16 @@
         <w:rPr>
           <w:rFonts w:hint="eastAsia"/>
         </w:rPr>
-        <w:t>是，如果再push会 覆盖</w:t>
-      </w:r>
-      <w:proofErr w:type="gramStart"/>
-      <w:r>
-        <w:rPr>
-          <w:rFonts w:hint="eastAsia"/>
-        </w:rPr>
-        <w:t>栈</w:t>
-      </w:r>
-      <w:proofErr w:type="gramEnd"/>
-      <w:r>
-        <w:rPr>
-          <w:rFonts w:hint="eastAsia"/>
-        </w:rPr>
-        <w:t>中原来的内容</w:t>
+        <w:t>是，如果再push会 覆盖栈中原来的内容</w:t>
       </w:r>
     </w:p>
     <w:p/>
     <w:p>
-      <w:proofErr w:type="gramStart"/>
-      <w:r>
-        <w:rPr>
-          <w:rFonts w:hint="eastAsia"/>
-        </w:rPr>
-        <w:t>栈</w:t>
-      </w:r>
-      <w:proofErr w:type="gramEnd"/>
-      <w:r>
-        <w:rPr>
-          <w:rFonts w:hint="eastAsia"/>
-        </w:rPr>
-        <w:t>的作用：</w:t>
+      <w:r>
+        <w:rPr>
+          <w:rFonts w:hint="eastAsia"/>
+        </w:rPr>
+        <w:t>栈的作用：</w:t>
       </w:r>
     </w:p>
     <w:p>
@@ -22356,6 +21729,1237 @@
       <w:r>
         <w:t>S:SP</w:t>
       </w:r>
+    </w:p>
+    <w:p>
+      <w:pPr>
+        <w:widowControl/>
+        <w:jc w:val="left"/>
+      </w:pPr>
+      <w:r>
+        <w:br w:type="page"/>
+      </w:r>
+    </w:p>
+    <w:p>
+      <w:pPr>
+        <w:pStyle w:val="1"/>
+      </w:pPr>
+      <w:r>
+        <w:rPr>
+          <w:rFonts w:hint="eastAsia"/>
+        </w:rPr>
+        <w:lastRenderedPageBreak/>
+        <w:t>二十.</w:t>
+      </w:r>
+      <w:r>
+        <w:t xml:space="preserve"> </w:t>
+      </w:r>
+      <w:r>
+        <w:rPr>
+          <w:rFonts w:hint="eastAsia"/>
+        </w:rPr>
+        <w:t>承上启下</w:t>
+      </w:r>
+    </w:p>
+    <w:p>
+      <w:pPr>
+        <w:spacing w:line="276" w:lineRule="auto"/>
+      </w:pPr>
+      <w:r>
+        <w:rPr>
+          <w:rFonts w:hint="eastAsia"/>
+        </w:rPr>
+        <w:t xml:space="preserve">在内存中存放（自定义）数据的段 </w:t>
+      </w:r>
+      <w:r>
+        <w:sym w:font="Wingdings" w:char="F0E0"/>
+      </w:r>
+      <w:r>
+        <w:t xml:space="preserve"> </w:t>
+      </w:r>
+      <w:r>
+        <w:rPr>
+          <w:rFonts w:hint="eastAsia"/>
+        </w:rPr>
+        <w:t>数据段</w:t>
+      </w:r>
+    </w:p>
+    <w:p>
+      <w:pPr>
+        <w:spacing w:line="276" w:lineRule="auto"/>
+      </w:pPr>
+      <w:r>
+        <w:rPr>
+          <w:rFonts w:hint="eastAsia"/>
+        </w:rPr>
+        <w:t xml:space="preserve">在内存中存放（自定义）指令的段 </w:t>
+      </w:r>
+      <w:r>
+        <w:sym w:font="Wingdings" w:char="F0E0"/>
+      </w:r>
+      <w:r>
+        <w:t xml:space="preserve"> </w:t>
+      </w:r>
+      <w:r>
+        <w:rPr>
+          <w:rFonts w:hint="eastAsia"/>
+        </w:rPr>
+        <w:t>指令段/代码段</w:t>
+      </w:r>
+    </w:p>
+    <w:p>
+      <w:pPr>
+        <w:spacing w:line="276" w:lineRule="auto"/>
+      </w:pPr>
+      <w:r>
+        <w:rPr>
+          <w:rFonts w:hint="eastAsia"/>
+        </w:rPr>
+        <w:t xml:space="preserve">将一段内存定义为栈空间，存放临时性数据 </w:t>
+      </w:r>
+      <w:r>
+        <w:sym w:font="Wingdings" w:char="F0E0"/>
+      </w:r>
+      <w:r>
+        <w:t xml:space="preserve"> </w:t>
+      </w:r>
+      <w:r>
+        <w:rPr>
+          <w:rFonts w:hint="eastAsia"/>
+        </w:rPr>
+        <w:t>栈段</w:t>
+      </w:r>
+    </w:p>
+    <w:p>
+      <w:pPr>
+        <w:spacing w:line="276" w:lineRule="auto"/>
+      </w:pPr>
+    </w:p>
+    <w:p>
+      <w:pPr>
+        <w:spacing w:line="276" w:lineRule="auto"/>
+      </w:pPr>
+      <w:r>
+        <w:rPr>
+          <w:rFonts w:hint="eastAsia"/>
+        </w:rPr>
+        <w:t>如何让CPU按照我们的安排去访问这些内存段呢？</w:t>
+      </w:r>
+      <w:r>
+        <w:rPr>
+          <w:rFonts w:hint="eastAsia"/>
+        </w:rPr>
+        <w:t>数据、指令从哪里来，临时性数据存放到哪里去？</w:t>
+      </w:r>
+    </w:p>
+    <w:p>
+      <w:pPr>
+        <w:pStyle w:val="a5"/>
+        <w:numPr>
+          <w:ilvl w:val="0"/>
+          <w:numId w:val="15"/>
+        </w:numPr>
+        <w:spacing w:line="276" w:lineRule="auto"/>
+        <w:ind w:firstLineChars="0"/>
+      </w:pPr>
+      <w:r>
+        <w:rPr>
+          <w:rFonts w:hint="eastAsia"/>
+        </w:rPr>
+        <w:t xml:space="preserve">对于 数据段 </w:t>
+      </w:r>
+      <w:r>
+        <w:sym w:font="Wingdings" w:char="F0E0"/>
+      </w:r>
+      <w:r>
+        <w:t xml:space="preserve"> ds</w:t>
+      </w:r>
+      <w:r>
+        <w:rPr>
+          <w:rFonts w:hint="eastAsia"/>
+        </w:rPr>
+        <w:t xml:space="preserve">寄存器 </w:t>
+      </w:r>
+      <w:r>
+        <w:t xml:space="preserve">[0], [1], [2] … mov add sub </w:t>
+      </w:r>
+      <w:r>
+        <w:rPr>
+          <w:rFonts w:hint="eastAsia"/>
+        </w:rPr>
+        <w:t>指令去访问这些内存单元。CPU就会将我们定义的数据段的内容当作数据来访问</w:t>
+      </w:r>
+    </w:p>
+    <w:p>
+      <w:pPr>
+        <w:pStyle w:val="a5"/>
+        <w:numPr>
+          <w:ilvl w:val="0"/>
+          <w:numId w:val="15"/>
+        </w:numPr>
+        <w:spacing w:line="276" w:lineRule="auto"/>
+        <w:ind w:firstLineChars="0"/>
+      </w:pPr>
+      <w:r>
+        <w:rPr>
+          <w:rFonts w:hint="eastAsia"/>
+        </w:rPr>
+        <w:t xml:space="preserve">对于 代码 </w:t>
+      </w:r>
+      <w:r>
+        <w:sym w:font="Wingdings" w:char="F0E0"/>
+      </w:r>
+      <w:r>
+        <w:t xml:space="preserve"> </w:t>
+      </w:r>
+      <w:r>
+        <w:rPr>
+          <w:rFonts w:hint="eastAsia"/>
+        </w:rPr>
+        <w:t>通过修改C</w:t>
+      </w:r>
+      <w:r>
+        <w:t>S:IP</w:t>
+      </w:r>
+      <w:r>
+        <w:rPr>
+          <w:rFonts w:hint="eastAsia"/>
+        </w:rPr>
+        <w:t>这两个寄存器的值去指向我们定义的代码段，这样CPU就将执行我们定义的代码段中的指令</w:t>
+      </w:r>
+    </w:p>
+    <w:p>
+      <w:pPr>
+        <w:pStyle w:val="a5"/>
+        <w:numPr>
+          <w:ilvl w:val="0"/>
+          <w:numId w:val="15"/>
+        </w:numPr>
+        <w:spacing w:line="276" w:lineRule="auto"/>
+        <w:ind w:firstLineChars="0"/>
+      </w:pPr>
+      <w:r>
+        <w:rPr>
+          <w:rFonts w:hint="eastAsia"/>
+        </w:rPr>
+        <w:t xml:space="preserve">对于 栈段 </w:t>
+      </w:r>
+      <w:r>
+        <w:sym w:font="Wingdings" w:char="F0E0"/>
+      </w:r>
+      <w:r>
+        <w:t xml:space="preserve"> </w:t>
+      </w:r>
+      <w:r>
+        <w:rPr>
+          <w:rFonts w:hint="eastAsia"/>
+        </w:rPr>
+        <w:t>通过修改S</w:t>
+      </w:r>
+      <w:r>
+        <w:t xml:space="preserve">S:IP </w:t>
+      </w:r>
+      <w:r>
+        <w:rPr>
+          <w:rFonts w:hint="eastAsia"/>
+        </w:rPr>
+        <w:t>这两个寄存器去决定栈顶标记在哪里。这样CPU在执行栈的操作比如P</w:t>
+      </w:r>
+      <w:r>
+        <w:t>USH, POP</w:t>
+      </w:r>
+      <w:r>
+        <w:rPr>
+          <w:rFonts w:hint="eastAsia"/>
+        </w:rPr>
+        <w:t>就会将我们定义的栈段当作栈空间使用，进行临时性数据的存放或者取出。</w:t>
+      </w:r>
+    </w:p>
+    <w:p>
+      <w:pPr>
+        <w:pStyle w:val="a5"/>
+        <w:numPr>
+          <w:ilvl w:val="0"/>
+          <w:numId w:val="15"/>
+        </w:numPr>
+        <w:spacing w:line="276" w:lineRule="auto"/>
+        <w:ind w:firstLineChars="0"/>
+      </w:pPr>
+      <w:r>
+        <w:rPr>
+          <w:rFonts w:hint="eastAsia"/>
+        </w:rPr>
+        <w:t>不管我们如何安排，CPU将内存中的某段内容当作</w:t>
+      </w:r>
+      <w:r>
+        <w:rPr>
+          <w:rFonts w:hint="eastAsia"/>
+        </w:rPr>
+        <w:t xml:space="preserve"> </w:t>
+      </w:r>
+      <w:r>
+        <w:rPr>
+          <w:rFonts w:hint="eastAsia"/>
+        </w:rPr>
+        <w:t>指令</w:t>
+      </w:r>
+      <w:r>
+        <w:rPr>
+          <w:rFonts w:hint="eastAsia"/>
+        </w:rPr>
+        <w:t xml:space="preserve"> </w:t>
+      </w:r>
+      <w:r>
+        <w:rPr>
+          <w:rFonts w:hint="eastAsia"/>
+        </w:rPr>
+        <w:t>是因为C</w:t>
+      </w:r>
+      <w:r>
+        <w:t>S:IP</w:t>
+      </w:r>
+      <w:r>
+        <w:rPr>
+          <w:rFonts w:hint="eastAsia"/>
+        </w:rPr>
+        <w:t>指向那里</w:t>
+      </w:r>
+    </w:p>
+    <w:p>
+      <w:pPr>
+        <w:pStyle w:val="a5"/>
+        <w:numPr>
+          <w:ilvl w:val="0"/>
+          <w:numId w:val="15"/>
+        </w:numPr>
+        <w:spacing w:line="276" w:lineRule="auto"/>
+        <w:ind w:firstLineChars="0"/>
+      </w:pPr>
+      <w:r>
+        <w:rPr>
+          <w:rFonts w:hint="eastAsia"/>
+        </w:rPr>
+        <w:t>不管我们如何安排，CPU将内存中的某段内容当作</w:t>
+      </w:r>
+      <w:r>
+        <w:rPr>
+          <w:rFonts w:hint="eastAsia"/>
+        </w:rPr>
+        <w:t xml:space="preserve"> 栈空间 是因为 </w:t>
+      </w:r>
+      <w:r>
+        <w:t>SS:IP</w:t>
+      </w:r>
+      <w:r>
+        <w:rPr>
+          <w:rFonts w:hint="eastAsia"/>
+        </w:rPr>
+        <w:t>指向那里</w:t>
+      </w:r>
+    </w:p>
+    <w:p>
+      <w:pPr>
+        <w:pStyle w:val="a5"/>
+        <w:numPr>
+          <w:ilvl w:val="0"/>
+          <w:numId w:val="15"/>
+        </w:numPr>
+        <w:spacing w:line="276" w:lineRule="auto"/>
+        <w:ind w:firstLineChars="0"/>
+      </w:pPr>
+      <w:r>
+        <w:rPr>
+          <w:rFonts w:hint="eastAsia"/>
+        </w:rPr>
+        <w:t>我们一定要清楚我们是如何安排内存的。以及如何让CPU按照我们的安排去行事</w:t>
+      </w:r>
+    </w:p>
+    <w:p>
+      <w:pPr>
+        <w:spacing w:line="276" w:lineRule="auto"/>
+      </w:pPr>
+    </w:p>
+    <w:p>
+      <w:pPr>
+        <w:spacing w:line="276" w:lineRule="auto"/>
+      </w:pPr>
+      <w:r>
+        <w:rPr>
+          <w:rFonts w:hint="eastAsia"/>
+        </w:rPr>
+        <w:t>小汇总：</w:t>
+      </w:r>
+    </w:p>
+    <w:p>
+      <w:pPr>
+        <w:pStyle w:val="a5"/>
+        <w:numPr>
+          <w:ilvl w:val="0"/>
+          <w:numId w:val="16"/>
+        </w:numPr>
+        <w:spacing w:line="276" w:lineRule="auto"/>
+        <w:ind w:firstLineChars="0"/>
+      </w:pPr>
+      <w:r>
+        <w:rPr>
+          <w:rFonts w:hint="eastAsia"/>
+        </w:rPr>
+        <w:t>D</w:t>
+      </w:r>
+      <w:r>
+        <w:t xml:space="preserve">S </w:t>
+      </w:r>
+      <w:r>
+        <w:sym w:font="Wingdings" w:char="F0E8"/>
+      </w:r>
+      <w:r>
+        <w:t xml:space="preserve"> </w:t>
+      </w:r>
+      <w:r>
+        <w:rPr>
+          <w:rFonts w:hint="eastAsia"/>
+        </w:rPr>
+        <w:t>数据段</w:t>
+      </w:r>
+    </w:p>
+    <w:p>
+      <w:pPr>
+        <w:pStyle w:val="a5"/>
+        <w:numPr>
+          <w:ilvl w:val="0"/>
+          <w:numId w:val="16"/>
+        </w:numPr>
+        <w:spacing w:line="276" w:lineRule="auto"/>
+        <w:ind w:firstLineChars="0"/>
+      </w:pPr>
+      <w:r>
+        <w:rPr>
+          <w:rFonts w:hint="eastAsia"/>
+        </w:rPr>
+        <w:t>C</w:t>
+      </w:r>
+      <w:r>
+        <w:t xml:space="preserve">S:IP </w:t>
+      </w:r>
+      <w:r>
+        <w:sym w:font="Wingdings" w:char="F0E8"/>
+      </w:r>
+      <w:r>
+        <w:t xml:space="preserve"> </w:t>
+      </w:r>
+      <w:r>
+        <w:rPr>
+          <w:rFonts w:hint="eastAsia"/>
+        </w:rPr>
+        <w:t>指令段</w:t>
+      </w:r>
+    </w:p>
+    <w:p>
+      <w:pPr>
+        <w:pStyle w:val="a5"/>
+        <w:numPr>
+          <w:ilvl w:val="0"/>
+          <w:numId w:val="16"/>
+        </w:numPr>
+        <w:spacing w:line="276" w:lineRule="auto"/>
+        <w:ind w:firstLineChars="0"/>
+      </w:pPr>
+      <w:r>
+        <w:t xml:space="preserve">SS:SP </w:t>
+      </w:r>
+      <w:r>
+        <w:sym w:font="Wingdings" w:char="F0E8"/>
+      </w:r>
+      <w:r>
+        <w:t xml:space="preserve"> </w:t>
+      </w:r>
+      <w:r>
+        <w:rPr>
+          <w:rFonts w:hint="eastAsia"/>
+        </w:rPr>
+        <w:t>栈段</w:t>
+      </w:r>
+    </w:p>
+    <w:p>
+      <w:pPr>
+        <w:spacing w:line="276" w:lineRule="auto"/>
+      </w:pPr>
+    </w:p>
+    <w:p>
+      <w:pPr>
+        <w:spacing w:line="276" w:lineRule="auto"/>
+      </w:pPr>
+      <w:r>
+        <w:rPr>
+          <w:rFonts w:hint="eastAsia"/>
+        </w:rPr>
+        <w:t xml:space="preserve">汇编指令 </w:t>
+      </w:r>
+      <w:r>
+        <w:sym w:font="Wingdings" w:char="F0E0"/>
+      </w:r>
+      <w:r>
+        <w:t xml:space="preserve"> </w:t>
+      </w:r>
+      <w:r>
+        <w:rPr>
+          <w:rFonts w:hint="eastAsia"/>
+        </w:rPr>
+        <w:t>被编译器翻译成0</w:t>
+      </w:r>
+      <w:r>
+        <w:t>10001</w:t>
+      </w:r>
+      <w:r>
+        <w:rPr>
+          <w:rFonts w:hint="eastAsia"/>
+        </w:rPr>
+        <w:t>的机器指令，机器码由CPU执行</w:t>
+      </w:r>
+    </w:p>
+    <w:p>
+      <w:pPr>
+        <w:spacing w:line="276" w:lineRule="auto"/>
+      </w:pPr>
+      <w:r>
+        <w:rPr>
+          <w:rFonts w:hint="eastAsia"/>
+        </w:rPr>
+        <w:t xml:space="preserve">伪指令 </w:t>
+      </w:r>
+      <w:r>
+        <w:sym w:font="Wingdings" w:char="F0E0"/>
+      </w:r>
+      <w:r>
+        <w:t xml:space="preserve"> </w:t>
+      </w:r>
+      <w:r>
+        <w:rPr>
+          <w:rFonts w:hint="eastAsia"/>
+        </w:rPr>
+        <w:t>由编译器执行</w:t>
+      </w:r>
+    </w:p>
+    <w:p>
+      <w:pPr>
+        <w:spacing w:line="276" w:lineRule="auto"/>
+        <w:rPr>
+          <w:rFonts w:hint="eastAsia"/>
+        </w:rPr>
+      </w:pPr>
+      <w:r>
+        <w:rPr>
+          <w:rFonts w:hint="eastAsia"/>
+        </w:rPr>
+        <w:t xml:space="preserve">符号体系 </w:t>
+      </w:r>
+      <w:r>
+        <w:sym w:font="Wingdings" w:char="F0E0"/>
+      </w:r>
+      <w:r>
+        <w:t xml:space="preserve"> </w:t>
+      </w:r>
+      <w:r>
+        <w:rPr>
+          <w:rFonts w:hint="eastAsia"/>
+        </w:rPr>
+        <w:t>由编译器执行</w:t>
+      </w:r>
+    </w:p>
+    <w:p>
+      <w:pPr>
+        <w:spacing w:line="276" w:lineRule="auto"/>
+        <w:rPr>
+          <w:rFonts w:hint="eastAsia"/>
+        </w:rPr>
+      </w:pPr>
+    </w:p>
+    <w:p>
+      <w:pPr>
+        <w:spacing w:line="276" w:lineRule="auto"/>
+      </w:pPr>
+      <w:r>
+        <w:rPr>
+          <w:rFonts w:hint="eastAsia"/>
+        </w:rPr>
+        <w:t>编译和连接：</w:t>
+      </w:r>
+    </w:p>
+    <w:p>
+      <w:pPr>
+        <w:pStyle w:val="a5"/>
+        <w:numPr>
+          <w:ilvl w:val="0"/>
+          <w:numId w:val="19"/>
+        </w:numPr>
+        <w:spacing w:line="276" w:lineRule="auto"/>
+        <w:ind w:firstLineChars="0"/>
+      </w:pPr>
+      <w:r>
+        <w:rPr>
+          <w:rFonts w:hint="eastAsia"/>
+        </w:rPr>
+        <w:t xml:space="preserve">汇编指令 </w:t>
+      </w:r>
+      <w:r>
+        <w:sym w:font="Wingdings" w:char="F0E0"/>
+      </w:r>
+      <w:r>
+        <w:t xml:space="preserve"> </w:t>
+      </w:r>
+      <w:r>
+        <w:rPr>
+          <w:rFonts w:hint="eastAsia"/>
+        </w:rPr>
+        <w:t>被编译器翻译成0</w:t>
+      </w:r>
+      <w:r>
+        <w:t>10001</w:t>
+      </w:r>
+      <w:r>
+        <w:rPr>
+          <w:rFonts w:hint="eastAsia"/>
+        </w:rPr>
+        <w:t>的机器指令，机器码由CPU执行</w:t>
+      </w:r>
+    </w:p>
+    <w:p>
+      <w:pPr>
+        <w:pStyle w:val="a5"/>
+        <w:numPr>
+          <w:ilvl w:val="0"/>
+          <w:numId w:val="19"/>
+        </w:numPr>
+        <w:spacing w:line="276" w:lineRule="auto"/>
+        <w:ind w:firstLineChars="0"/>
+      </w:pPr>
+      <w:r>
+        <w:rPr>
+          <w:rFonts w:hint="eastAsia"/>
+        </w:rPr>
+        <w:t xml:space="preserve">伪指令 </w:t>
+      </w:r>
+      <w:r>
+        <w:sym w:font="Wingdings" w:char="F0E0"/>
+      </w:r>
+      <w:r>
+        <w:t xml:space="preserve"> </w:t>
+      </w:r>
+      <w:r>
+        <w:rPr>
+          <w:rFonts w:hint="eastAsia"/>
+        </w:rPr>
+        <w:t>由编译器执行</w:t>
+      </w:r>
+    </w:p>
+    <w:p>
+      <w:pPr>
+        <w:pStyle w:val="a5"/>
+        <w:numPr>
+          <w:ilvl w:val="0"/>
+          <w:numId w:val="19"/>
+        </w:numPr>
+        <w:spacing w:line="276" w:lineRule="auto"/>
+        <w:ind w:firstLineChars="0"/>
+        <w:rPr>
+          <w:rFonts w:hint="eastAsia"/>
+        </w:rPr>
+      </w:pPr>
+      <w:r>
+        <w:rPr>
+          <w:rFonts w:hint="eastAsia"/>
+        </w:rPr>
+        <w:t xml:space="preserve">符号体系 </w:t>
+      </w:r>
+      <w:r>
+        <w:sym w:font="Wingdings" w:char="F0E0"/>
+      </w:r>
+      <w:r>
+        <w:t xml:space="preserve"> </w:t>
+      </w:r>
+      <w:r>
+        <w:rPr>
+          <w:rFonts w:hint="eastAsia"/>
+        </w:rPr>
+        <w:t>由编译器执行</w:t>
+      </w:r>
+    </w:p>
+    <w:p>
+      <w:pPr>
+        <w:pStyle w:val="a5"/>
+        <w:numPr>
+          <w:ilvl w:val="0"/>
+          <w:numId w:val="17"/>
+        </w:numPr>
+        <w:spacing w:line="276" w:lineRule="auto"/>
+        <w:ind w:firstLineChars="0"/>
+      </w:pPr>
+      <w:r>
+        <w:rPr>
+          <w:rFonts w:hint="eastAsia"/>
+        </w:rPr>
+        <w:t>系统要运行exe文件的话，需要给他分配一段内存</w:t>
+      </w:r>
+    </w:p>
+    <w:p>
+      <w:pPr>
+        <w:pStyle w:val="a5"/>
+        <w:numPr>
+          <w:ilvl w:val="0"/>
+          <w:numId w:val="17"/>
+        </w:numPr>
+        <w:spacing w:line="276" w:lineRule="auto"/>
+        <w:ind w:firstLineChars="0"/>
+      </w:pPr>
+      <w:r>
+        <w:rPr>
+          <w:rFonts w:hint="eastAsia"/>
+        </w:rPr>
+        <w:t>系统怎么知道要分配多大内存给这个程序的？也就是EXE文件？</w:t>
+      </w:r>
+    </w:p>
+    <w:p>
+      <w:pPr>
+        <w:pStyle w:val="a5"/>
+        <w:numPr>
+          <w:ilvl w:val="1"/>
+          <w:numId w:val="17"/>
+        </w:numPr>
+        <w:spacing w:line="276" w:lineRule="auto"/>
+        <w:ind w:firstLineChars="0"/>
+      </w:pPr>
+      <w:r>
+        <w:rPr>
+          <w:rFonts w:hint="eastAsia"/>
+        </w:rPr>
+        <w:t>exe文件中除了拥有整个程序，还包括了一些信息 ↓</w:t>
+      </w:r>
+    </w:p>
+    <w:p>
+      <w:pPr>
+        <w:pStyle w:val="a5"/>
+        <w:numPr>
+          <w:ilvl w:val="1"/>
+          <w:numId w:val="17"/>
+        </w:numPr>
+        <w:spacing w:line="276" w:lineRule="auto"/>
+        <w:ind w:firstLineChars="0"/>
+      </w:pPr>
+      <w:r>
+        <w:rPr>
+          <w:rFonts w:hint="eastAsia"/>
+        </w:rPr>
+        <w:t xml:space="preserve">文件有多大 </w:t>
+      </w:r>
+      <w:r>
+        <w:t xml:space="preserve">– </w:t>
+      </w:r>
+      <w:r>
+        <w:rPr>
+          <w:rFonts w:hint="eastAsia"/>
+        </w:rPr>
+        <w:t xml:space="preserve">程序在哪里 </w:t>
+      </w:r>
+      <w:r>
+        <w:t xml:space="preserve">– </w:t>
+      </w:r>
+      <w:r>
+        <w:rPr>
+          <w:rFonts w:hint="eastAsia"/>
+        </w:rPr>
+        <w:t>描述信息</w:t>
+      </w:r>
+    </w:p>
+    <w:p>
+      <w:pPr>
+        <w:pStyle w:val="a5"/>
+        <w:numPr>
+          <w:ilvl w:val="1"/>
+          <w:numId w:val="17"/>
+        </w:numPr>
+        <w:spacing w:line="276" w:lineRule="auto"/>
+        <w:ind w:firstLineChars="0"/>
+      </w:pPr>
+      <w:r>
+        <w:rPr>
+          <w:rFonts w:hint="eastAsia"/>
+        </w:rPr>
+        <w:t>系统就是根据这些描述信息对寄存器进行相关的设置</w:t>
+      </w:r>
+    </w:p>
+    <w:p>
+      <w:pPr>
+        <w:pStyle w:val="a5"/>
+        <w:numPr>
+          <w:ilvl w:val="0"/>
+          <w:numId w:val="17"/>
+        </w:numPr>
+        <w:spacing w:line="276" w:lineRule="auto"/>
+        <w:ind w:firstLineChars="0"/>
+      </w:pPr>
+      <w:r>
+        <w:rPr>
+          <w:rFonts w:hint="eastAsia"/>
+        </w:rPr>
+        <w:t>start</w:t>
+      </w:r>
+      <w:r>
+        <w:t xml:space="preserve"> – </w:t>
+      </w:r>
+      <w:r>
+        <w:rPr>
+          <w:rFonts w:hint="eastAsia"/>
+          <w:b/>
+          <w:bCs/>
+        </w:rPr>
+        <w:t>伪指令</w:t>
+      </w:r>
+      <w:r>
+        <w:rPr>
+          <w:rFonts w:hint="eastAsia"/>
+        </w:rPr>
+        <w:t xml:space="preserve">告诉编译器 </w:t>
+      </w:r>
+      <w:r>
+        <w:sym w:font="Wingdings" w:char="F0E0"/>
+      </w:r>
+      <w:r>
+        <w:t xml:space="preserve"> </w:t>
+      </w:r>
+      <w:r>
+        <w:rPr>
+          <w:rFonts w:hint="eastAsia"/>
+        </w:rPr>
+        <w:t>程序的入口在哪里，然后系统通过这个描述文件中的内容去设置C</w:t>
+      </w:r>
+      <w:r>
+        <w:t>S:IP</w:t>
+      </w:r>
+      <w:r>
+        <w:rPr>
+          <w:rFonts w:hint="eastAsia"/>
+        </w:rPr>
+        <w:t>，当然还有其他的一些内存（这些信息都被记录在了exe文件中）</w:t>
+      </w:r>
+    </w:p>
+    <w:p>
+      <w:pPr>
+        <w:pStyle w:val="a5"/>
+        <w:numPr>
+          <w:ilvl w:val="1"/>
+          <w:numId w:val="17"/>
+        </w:numPr>
+        <w:spacing w:line="276" w:lineRule="auto"/>
+        <w:ind w:firstLineChars="0"/>
+      </w:pPr>
+      <w:r>
+        <w:rPr>
+          <w:rFonts w:hint="eastAsia"/>
+        </w:rPr>
+        <w:t>data</w:t>
+      </w:r>
+      <w:r>
+        <w:t xml:space="preserve"> </w:t>
+      </w:r>
+      <w:r>
+        <w:rPr>
+          <w:rFonts w:hint="eastAsia"/>
+        </w:rPr>
+        <w:t>segment</w:t>
+      </w:r>
+      <w:r>
+        <w:t xml:space="preserve"> </w:t>
+      </w:r>
+      <w:r>
+        <w:sym w:font="Wingdings" w:char="F0E0"/>
+      </w:r>
+      <w:r>
+        <w:t xml:space="preserve"> </w:t>
+      </w:r>
+      <w:r>
+        <w:rPr>
+          <w:rFonts w:hint="eastAsia"/>
+        </w:rPr>
+        <w:t>告诉编译器 data段从这里开始</w:t>
+      </w:r>
+    </w:p>
+    <w:p>
+      <w:pPr>
+        <w:pStyle w:val="a5"/>
+        <w:numPr>
+          <w:ilvl w:val="1"/>
+          <w:numId w:val="17"/>
+        </w:numPr>
+        <w:spacing w:line="276" w:lineRule="auto"/>
+        <w:ind w:firstLineChars="0"/>
+      </w:pPr>
+      <w:r>
+        <w:rPr>
+          <w:rFonts w:hint="eastAsia"/>
+        </w:rPr>
+        <w:t>data</w:t>
+      </w:r>
+      <w:r>
+        <w:t xml:space="preserve"> </w:t>
+      </w:r>
+      <w:r>
+        <w:rPr>
+          <w:rFonts w:hint="eastAsia"/>
+        </w:rPr>
+        <w:t>ends</w:t>
+      </w:r>
+      <w:r>
+        <w:t xml:space="preserve"> </w:t>
+      </w:r>
+      <w:r>
+        <w:sym w:font="Wingdings" w:char="F0E0"/>
+      </w:r>
+      <w:r>
+        <w:t xml:space="preserve"> </w:t>
+      </w:r>
+      <w:r>
+        <w:rPr>
+          <w:rFonts w:hint="eastAsia"/>
+        </w:rPr>
+        <w:t>告诉编译器 data段从这里结束</w:t>
+      </w:r>
+    </w:p>
+    <w:p>
+      <w:pPr>
+        <w:pStyle w:val="a5"/>
+        <w:numPr>
+          <w:ilvl w:val="0"/>
+          <w:numId w:val="17"/>
+        </w:numPr>
+        <w:spacing w:line="276" w:lineRule="auto"/>
+        <w:ind w:firstLineChars="0"/>
+      </w:pPr>
+      <w:r>
+        <w:rPr>
+          <w:rFonts w:hint="eastAsia"/>
+        </w:rPr>
+        <w:t>段的名字 可以随便取以方便我们阅读</w:t>
+      </w:r>
+    </w:p>
+    <w:p>
+      <w:pPr>
+        <w:pStyle w:val="a5"/>
+        <w:numPr>
+          <w:ilvl w:val="1"/>
+          <w:numId w:val="17"/>
+        </w:numPr>
+        <w:spacing w:line="276" w:lineRule="auto"/>
+        <w:ind w:firstLineChars="0"/>
+      </w:pPr>
+      <w:r>
+        <w:rPr>
+          <w:rFonts w:hint="eastAsia"/>
+        </w:rPr>
+        <w:t>add</w:t>
+      </w:r>
+      <w:r>
+        <w:t xml:space="preserve"> </w:t>
+      </w:r>
+      <w:r>
+        <w:rPr>
+          <w:rFonts w:hint="eastAsia"/>
+        </w:rPr>
+        <w:t>sub</w:t>
+      </w:r>
+      <w:r>
+        <w:t xml:space="preserve"> </w:t>
+      </w:r>
+      <w:r>
+        <w:rPr>
+          <w:rFonts w:hint="eastAsia"/>
+        </w:rPr>
+        <w:t>是汇编指令，但乘法运算在汇编语言中肯定是有对应的汇编指令的</w:t>
+      </w:r>
+    </w:p>
+    <w:p>
+      <w:pPr>
+        <w:spacing w:line="276" w:lineRule="auto"/>
+      </w:pPr>
+    </w:p>
+    <w:p>
+      <w:pPr>
+        <w:spacing w:line="276" w:lineRule="auto"/>
+      </w:pPr>
+      <w:r>
+        <w:rPr>
+          <w:rFonts w:hint="eastAsia"/>
+        </w:rPr>
+        <w:lastRenderedPageBreak/>
+        <w:t>程序返回的功能：</w:t>
+      </w:r>
+    </w:p>
+    <w:p>
+      <w:pPr>
+        <w:pStyle w:val="a5"/>
+        <w:numPr>
+          <w:ilvl w:val="0"/>
+          <w:numId w:val="18"/>
+        </w:numPr>
+        <w:spacing w:line="276" w:lineRule="auto"/>
+        <w:ind w:firstLineChars="0"/>
+      </w:pPr>
+      <w:r>
+        <w:rPr>
+          <w:rFonts w:hint="eastAsia"/>
+        </w:rPr>
+        <w:t>系统在加载程序时给程序分配内存，设置寄存器</w:t>
+      </w:r>
+    </w:p>
+    <w:p>
+      <w:pPr>
+        <w:pStyle w:val="a5"/>
+        <w:numPr>
+          <w:ilvl w:val="0"/>
+          <w:numId w:val="18"/>
+        </w:numPr>
+        <w:spacing w:line="276" w:lineRule="auto"/>
+        <w:ind w:firstLineChars="0"/>
+      </w:pPr>
+      <w:r>
+        <w:rPr>
+          <w:rFonts w:hint="eastAsia"/>
+        </w:rPr>
+        <w:t>程序结束后这些内存和寄存器都需要归还给系统，不得永久占用，内存是有限的</w:t>
+      </w:r>
+    </w:p>
+    <w:p/>
+    <w:p>
+      <w:r>
+        <w:rPr>
+          <w:rFonts w:hint="eastAsia"/>
+        </w:rPr>
+        <w:t>程序的跟踪（在D</w:t>
+      </w:r>
+      <w:r>
+        <w:t>OXB</w:t>
+      </w:r>
+      <w:r>
+        <w:rPr>
+          <w:rFonts w:hint="eastAsia"/>
+        </w:rPr>
+        <w:t>ox中）：</w:t>
+      </w:r>
+    </w:p>
+    <w:p>
+      <w:pPr>
+        <w:pStyle w:val="a5"/>
+        <w:numPr>
+          <w:ilvl w:val="0"/>
+          <w:numId w:val="20"/>
+        </w:numPr>
+        <w:ind w:firstLineChars="0"/>
+      </w:pPr>
+      <w:r>
+        <w:rPr>
+          <w:rFonts w:hint="eastAsia"/>
+        </w:rPr>
+        <w:t>debug</w:t>
+      </w:r>
+      <w:r>
+        <w:t xml:space="preserve"> </w:t>
+      </w:r>
+      <w:r>
+        <w:rPr>
+          <w:rFonts w:hint="eastAsia"/>
+        </w:rPr>
+        <w:t>+</w:t>
+      </w:r>
+      <w:r>
+        <w:t xml:space="preserve"> </w:t>
+      </w:r>
+      <w:r>
+        <w:rPr>
+          <w:rFonts w:hint="eastAsia"/>
+        </w:rPr>
+        <w:t>程序名</w:t>
+      </w:r>
+    </w:p>
+    <w:p>
+      <w:pPr>
+        <w:pStyle w:val="a5"/>
+        <w:numPr>
+          <w:ilvl w:val="0"/>
+          <w:numId w:val="20"/>
+        </w:numPr>
+        <w:ind w:firstLineChars="0"/>
+      </w:pPr>
+      <w:r>
+        <w:rPr>
+          <w:rFonts w:hint="eastAsia"/>
+        </w:rPr>
+        <w:t>cx</w:t>
+      </w:r>
+      <w:r>
+        <w:t xml:space="preserve"> </w:t>
+      </w:r>
+      <w:r>
+        <w:rPr>
+          <w:rFonts w:hint="eastAsia"/>
+        </w:rPr>
+        <w:t>=</w:t>
+      </w:r>
+      <w:r>
+        <w:t xml:space="preserve"> </w:t>
+      </w:r>
+      <w:r>
+        <w:rPr>
+          <w:rFonts w:hint="eastAsia"/>
+        </w:rPr>
+        <w:t>程序的长度</w:t>
+      </w:r>
+    </w:p>
+    <w:p>
+      <w:pPr>
+        <w:pStyle w:val="a5"/>
+        <w:numPr>
+          <w:ilvl w:val="0"/>
+          <w:numId w:val="20"/>
+        </w:numPr>
+        <w:ind w:firstLineChars="0"/>
+      </w:pPr>
+      <w:r>
+        <w:rPr>
+          <w:rFonts w:hint="eastAsia"/>
+        </w:rPr>
+        <w:t>p</w:t>
+      </w:r>
+      <w:r>
+        <w:t xml:space="preserve"> </w:t>
+      </w:r>
+      <w:r>
+        <w:rPr>
+          <w:rFonts w:hint="eastAsia"/>
+        </w:rPr>
+        <w:t>-</w:t>
+      </w:r>
+      <w:r>
+        <w:t xml:space="preserve"> </w:t>
+      </w:r>
+      <w:r>
+        <w:rPr>
+          <w:rFonts w:hint="eastAsia"/>
+        </w:rPr>
+        <w:t>执行int指令，而不是普通的-t指令</w:t>
+      </w:r>
+    </w:p>
+    <w:p>
+      <w:pPr>
+        <w:pStyle w:val="a5"/>
+        <w:numPr>
+          <w:ilvl w:val="0"/>
+          <w:numId w:val="20"/>
+        </w:numPr>
+        <w:ind w:firstLineChars="0"/>
+      </w:pPr>
+      <w:r>
+        <w:rPr>
+          <w:rFonts w:hint="eastAsia"/>
+        </w:rPr>
+        <w:t>q</w:t>
+      </w:r>
+      <w:r>
+        <w:t xml:space="preserve"> </w:t>
+      </w:r>
+      <w:r>
+        <w:rPr>
+          <w:rFonts w:hint="eastAsia"/>
+        </w:rPr>
+        <w:t>-</w:t>
+      </w:r>
+      <w:r>
+        <w:t xml:space="preserve"> </w:t>
+      </w:r>
+      <w:r>
+        <w:rPr>
+          <w:rFonts w:hint="eastAsia"/>
+        </w:rPr>
+        <w:t>退出</w:t>
+      </w:r>
+    </w:p>
+    <w:p>
+      <w:pPr>
+        <w:pStyle w:val="a5"/>
+        <w:numPr>
+          <w:ilvl w:val="0"/>
+          <w:numId w:val="20"/>
+        </w:numPr>
+        <w:ind w:firstLineChars="0"/>
+      </w:pPr>
+      <w:r>
+        <w:rPr>
+          <w:rFonts w:hint="eastAsia"/>
+        </w:rPr>
+        <w:t>P</w:t>
+      </w:r>
+      <w:r>
+        <w:t>SP</w:t>
+      </w:r>
+      <w:r>
+        <w:rPr>
+          <w:rFonts w:hint="eastAsia"/>
+        </w:rPr>
+        <w:t xml:space="preserve">区 </w:t>
+      </w:r>
+      <w:r>
+        <w:t xml:space="preserve">– </w:t>
+      </w:r>
+      <w:r>
+        <w:rPr>
+          <w:rFonts w:hint="eastAsia"/>
+        </w:rPr>
+        <w:t>从D</w:t>
+      </w:r>
+      <w:r>
+        <w:t>S:0</w:t>
+      </w:r>
+      <w:r>
+        <w:rPr>
+          <w:rFonts w:hint="eastAsia"/>
+        </w:rPr>
+        <w:t>开始的2</w:t>
+      </w:r>
+      <w:r>
+        <w:t>56</w:t>
+      </w:r>
+      <w:r>
+        <w:rPr>
+          <w:rFonts w:hint="eastAsia"/>
+        </w:rPr>
+        <w:t>个字节</w:t>
+      </w:r>
+    </w:p>
+    <w:p/>
+    <w:p>
+      <w:pPr>
+        <w:rPr>
+          <w:rFonts w:hint="eastAsia"/>
+        </w:rPr>
+      </w:pPr>
+      <w:r>
+        <w:rPr>
+          <w:rFonts w:hint="eastAsia"/>
+        </w:rPr>
+        <w:t>系统会将程序加载到内存中，它是用来</w:t>
+      </w:r>
+      <w:r>
+        <w:rPr>
+          <w:rFonts w:hint="eastAsia"/>
+        </w:rPr>
+        <w:t>系统和内存之间进行通信的</w:t>
+      </w:r>
+      <w:bookmarkStart w:id="19" w:name="_GoBack"/>
+      <w:bookmarkEnd w:id="19"/>
+    </w:p>
+    <w:p>
+      <w:pPr>
+        <w:rPr>
+          <w:rFonts w:hint="eastAsia"/>
+        </w:rPr>
+      </w:pPr>
     </w:p>
     <w:sectPr>
       <w:pgSz w:w="11906" w:h="16838"/>
@@ -22410,6 +23014,232 @@
 <file path=word/numbering.xml><?xml version="1.0" encoding="utf-8"?>
 <w:numbering xmlns:wpc="http://schemas.microsoft.com/office/word/2010/wordprocessingCanvas" xmlns:cx="http://schemas.microsoft.com/office/drawing/2014/chartex" xmlns:cx1="http://schemas.microsoft.com/office/drawing/2015/9/8/chartex" xmlns:cx2="http://schemas.microsoft.com/office/drawing/2015/10/21/chartex" xmlns:cx3="http://schemas.microsoft.com/office/drawing/2016/5/9/chartex" xmlns:cx4="http://schemas.microsoft.com/office/drawing/2016/5/10/chartex" xmlns:cx5="http://schemas.microsoft.com/office/drawing/2016/5/11/chartex" xmlns:cx6="http://schemas.microsoft.com/office/drawing/2016/5/12/chartex" xmlns:cx7="http://schemas.microsoft.com/office/drawing/2016/5/13/chartex" xmlns:cx8="http://schemas.microsoft.com/office/drawing/2016/5/14/chartex" xmlns:mc="http://schemas.openxmlformats.org/markup-compatibility/2006" xmlns:aink="http://schemas.microsoft.com/office/drawing/2016/ink" xmlns:am3d="http://schemas.microsoft.com/office/drawing/2017/model3d" xmlns:o="urn:schemas-microsoft-com:office:office" xmlns:r="http://schemas.openxmlformats.org/officeDocument/2006/relationships" xmlns:m="http://schemas.openxmlformats.org/officeDocument/2006/math" xmlns:v="urn:schemas-microsoft-com:vml" xmlns:wp14="http://schemas.microsoft.com/office/word/2010/wordprocessingDrawing" xmlns:wp="http://schemas.openxmlformats.org/drawingml/2006/wordprocessingDrawing" xmlns:w10="urn:schemas-microsoft-com:office:word" xmlns:w="http://schemas.openxmlformats.org/wordprocessingml/2006/main" xmlns:w14="http://schemas.microsoft.com/office/word/2010/wordml" xmlns:w15="http://schemas.microsoft.com/office/word/2012/wordml" xmlns:w16cid="http://schemas.microsoft.com/office/word/2016/wordml/cid" xmlns:w16se="http://schemas.microsoft.com/office/word/2015/wordml/symex" xmlns:wpg="http://schemas.microsoft.com/office/word/2010/wordprocessingGroup" xmlns:wpi="http://schemas.microsoft.com/office/word/2010/wordprocessingInk" xmlns:wne="http://schemas.microsoft.com/office/word/2006/wordml" xmlns:wps="http://schemas.microsoft.com/office/word/2010/wordprocessingShape" mc:Ignorable="w14 w15 w16se w16cid wp14">
   <w:abstractNum w:abstractNumId="0" w15:restartNumberingAfterBreak="0">
+    <w:nsid w:val="01170D3C"/>
+    <w:multiLevelType w:val="hybridMultilevel"/>
+    <w:tmpl w:val="B67C29A8"/>
+    <w:lvl w:ilvl="0" w:tplc="04090001">
+      <w:start w:val="1"/>
+      <w:numFmt w:val="bullet"/>
+      <w:lvlText w:val=""/>
+      <w:lvlJc w:val="left"/>
+      <w:pPr>
+        <w:ind w:left="840" w:hanging="420"/>
+      </w:pPr>
+      <w:rPr>
+        <w:rFonts w:ascii="Wingdings" w:hAnsi="Wingdings" w:hint="default"/>
+      </w:rPr>
+    </w:lvl>
+    <w:lvl w:ilvl="1" w:tplc="04090003">
+      <w:start w:val="1"/>
+      <w:numFmt w:val="bullet"/>
+      <w:lvlText w:val=""/>
+      <w:lvlJc w:val="left"/>
+      <w:pPr>
+        <w:ind w:left="1260" w:hanging="420"/>
+      </w:pPr>
+      <w:rPr>
+        <w:rFonts w:ascii="Wingdings" w:hAnsi="Wingdings" w:hint="default"/>
+      </w:rPr>
+    </w:lvl>
+    <w:lvl w:ilvl="2" w:tplc="04090005">
+      <w:start w:val="1"/>
+      <w:numFmt w:val="bullet"/>
+      <w:lvlText w:val=""/>
+      <w:lvlJc w:val="left"/>
+      <w:pPr>
+        <w:ind w:left="1680" w:hanging="420"/>
+      </w:pPr>
+      <w:rPr>
+        <w:rFonts w:ascii="Wingdings" w:hAnsi="Wingdings" w:hint="default"/>
+      </w:rPr>
+    </w:lvl>
+    <w:lvl w:ilvl="3" w:tplc="04090001" w:tentative="1">
+      <w:start w:val="1"/>
+      <w:numFmt w:val="bullet"/>
+      <w:lvlText w:val=""/>
+      <w:lvlJc w:val="left"/>
+      <w:pPr>
+        <w:ind w:left="2100" w:hanging="420"/>
+      </w:pPr>
+      <w:rPr>
+        <w:rFonts w:ascii="Wingdings" w:hAnsi="Wingdings" w:hint="default"/>
+      </w:rPr>
+    </w:lvl>
+    <w:lvl w:ilvl="4" w:tplc="04090003" w:tentative="1">
+      <w:start w:val="1"/>
+      <w:numFmt w:val="bullet"/>
+      <w:lvlText w:val=""/>
+      <w:lvlJc w:val="left"/>
+      <w:pPr>
+        <w:ind w:left="2520" w:hanging="420"/>
+      </w:pPr>
+      <w:rPr>
+        <w:rFonts w:ascii="Wingdings" w:hAnsi="Wingdings" w:hint="default"/>
+      </w:rPr>
+    </w:lvl>
+    <w:lvl w:ilvl="5" w:tplc="04090005" w:tentative="1">
+      <w:start w:val="1"/>
+      <w:numFmt w:val="bullet"/>
+      <w:lvlText w:val=""/>
+      <w:lvlJc w:val="left"/>
+      <w:pPr>
+        <w:ind w:left="2940" w:hanging="420"/>
+      </w:pPr>
+      <w:rPr>
+        <w:rFonts w:ascii="Wingdings" w:hAnsi="Wingdings" w:hint="default"/>
+      </w:rPr>
+    </w:lvl>
+    <w:lvl w:ilvl="6" w:tplc="04090001" w:tentative="1">
+      <w:start w:val="1"/>
+      <w:numFmt w:val="bullet"/>
+      <w:lvlText w:val=""/>
+      <w:lvlJc w:val="left"/>
+      <w:pPr>
+        <w:ind w:left="3360" w:hanging="420"/>
+      </w:pPr>
+      <w:rPr>
+        <w:rFonts w:ascii="Wingdings" w:hAnsi="Wingdings" w:hint="default"/>
+      </w:rPr>
+    </w:lvl>
+    <w:lvl w:ilvl="7" w:tplc="04090003" w:tentative="1">
+      <w:start w:val="1"/>
+      <w:numFmt w:val="bullet"/>
+      <w:lvlText w:val=""/>
+      <w:lvlJc w:val="left"/>
+      <w:pPr>
+        <w:ind w:left="3780" w:hanging="420"/>
+      </w:pPr>
+      <w:rPr>
+        <w:rFonts w:ascii="Wingdings" w:hAnsi="Wingdings" w:hint="default"/>
+      </w:rPr>
+    </w:lvl>
+    <w:lvl w:ilvl="8" w:tplc="04090005" w:tentative="1">
+      <w:start w:val="1"/>
+      <w:numFmt w:val="bullet"/>
+      <w:lvlText w:val=""/>
+      <w:lvlJc w:val="left"/>
+      <w:pPr>
+        <w:ind w:left="4200" w:hanging="420"/>
+      </w:pPr>
+      <w:rPr>
+        <w:rFonts w:ascii="Wingdings" w:hAnsi="Wingdings" w:hint="default"/>
+      </w:rPr>
+    </w:lvl>
+  </w:abstractNum>
+  <w:abstractNum w:abstractNumId="1" w15:restartNumberingAfterBreak="0">
+    <w:nsid w:val="10553530"/>
+    <w:multiLevelType w:val="hybridMultilevel"/>
+    <w:tmpl w:val="5DFCF886"/>
+    <w:lvl w:ilvl="0" w:tplc="04090001">
+      <w:start w:val="1"/>
+      <w:numFmt w:val="bullet"/>
+      <w:lvlText w:val=""/>
+      <w:lvlJc w:val="left"/>
+      <w:pPr>
+        <w:ind w:left="840" w:hanging="420"/>
+      </w:pPr>
+      <w:rPr>
+        <w:rFonts w:ascii="Wingdings" w:hAnsi="Wingdings" w:hint="default"/>
+      </w:rPr>
+    </w:lvl>
+    <w:lvl w:ilvl="1" w:tplc="04090003" w:tentative="1">
+      <w:start w:val="1"/>
+      <w:numFmt w:val="bullet"/>
+      <w:lvlText w:val=""/>
+      <w:lvlJc w:val="left"/>
+      <w:pPr>
+        <w:ind w:left="1260" w:hanging="420"/>
+      </w:pPr>
+      <w:rPr>
+        <w:rFonts w:ascii="Wingdings" w:hAnsi="Wingdings" w:hint="default"/>
+      </w:rPr>
+    </w:lvl>
+    <w:lvl w:ilvl="2" w:tplc="04090005" w:tentative="1">
+      <w:start w:val="1"/>
+      <w:numFmt w:val="bullet"/>
+      <w:lvlText w:val=""/>
+      <w:lvlJc w:val="left"/>
+      <w:pPr>
+        <w:ind w:left="1680" w:hanging="420"/>
+      </w:pPr>
+      <w:rPr>
+        <w:rFonts w:ascii="Wingdings" w:hAnsi="Wingdings" w:hint="default"/>
+      </w:rPr>
+    </w:lvl>
+    <w:lvl w:ilvl="3" w:tplc="04090001" w:tentative="1">
+      <w:start w:val="1"/>
+      <w:numFmt w:val="bullet"/>
+      <w:lvlText w:val=""/>
+      <w:lvlJc w:val="left"/>
+      <w:pPr>
+        <w:ind w:left="2100" w:hanging="420"/>
+      </w:pPr>
+      <w:rPr>
+        <w:rFonts w:ascii="Wingdings" w:hAnsi="Wingdings" w:hint="default"/>
+      </w:rPr>
+    </w:lvl>
+    <w:lvl w:ilvl="4" w:tplc="04090003" w:tentative="1">
+      <w:start w:val="1"/>
+      <w:numFmt w:val="bullet"/>
+      <w:lvlText w:val=""/>
+      <w:lvlJc w:val="left"/>
+      <w:pPr>
+        <w:ind w:left="2520" w:hanging="420"/>
+      </w:pPr>
+      <w:rPr>
+        <w:rFonts w:ascii="Wingdings" w:hAnsi="Wingdings" w:hint="default"/>
+      </w:rPr>
+    </w:lvl>
+    <w:lvl w:ilvl="5" w:tplc="04090005" w:tentative="1">
+      <w:start w:val="1"/>
+      <w:numFmt w:val="bullet"/>
+      <w:lvlText w:val=""/>
+      <w:lvlJc w:val="left"/>
+      <w:pPr>
+        <w:ind w:left="2940" w:hanging="420"/>
+      </w:pPr>
+      <w:rPr>
+        <w:rFonts w:ascii="Wingdings" w:hAnsi="Wingdings" w:hint="default"/>
+      </w:rPr>
+    </w:lvl>
+    <w:lvl w:ilvl="6" w:tplc="04090001" w:tentative="1">
+      <w:start w:val="1"/>
+      <w:numFmt w:val="bullet"/>
+      <w:lvlText w:val=""/>
+      <w:lvlJc w:val="left"/>
+      <w:pPr>
+        <w:ind w:left="3360" w:hanging="420"/>
+      </w:pPr>
+      <w:rPr>
+        <w:rFonts w:ascii="Wingdings" w:hAnsi="Wingdings" w:hint="default"/>
+      </w:rPr>
+    </w:lvl>
+    <w:lvl w:ilvl="7" w:tplc="04090003" w:tentative="1">
+      <w:start w:val="1"/>
+      <w:numFmt w:val="bullet"/>
+      <w:lvlText w:val=""/>
+      <w:lvlJc w:val="left"/>
+      <w:pPr>
+        <w:ind w:left="3780" w:hanging="420"/>
+      </w:pPr>
+      <w:rPr>
+        <w:rFonts w:ascii="Wingdings" w:hAnsi="Wingdings" w:hint="default"/>
+      </w:rPr>
+    </w:lvl>
+    <w:lvl w:ilvl="8" w:tplc="04090005" w:tentative="1">
+      <w:start w:val="1"/>
+      <w:numFmt w:val="bullet"/>
+      <w:lvlText w:val=""/>
+      <w:lvlJc w:val="left"/>
+      <w:pPr>
+        <w:ind w:left="4200" w:hanging="420"/>
+      </w:pPr>
+      <w:rPr>
+        <w:rFonts w:ascii="Wingdings" w:hAnsi="Wingdings" w:hint="default"/>
+      </w:rPr>
+    </w:lvl>
+  </w:abstractNum>
+  <w:abstractNum w:abstractNumId="2" w15:restartNumberingAfterBreak="0">
     <w:nsid w:val="10A54B5D"/>
     <w:multiLevelType w:val="hybridMultilevel"/>
     <w:tmpl w:val="6E924B7A"/>
@@ -22498,7 +23328,7 @@
       </w:pPr>
     </w:lvl>
   </w:abstractNum>
-  <w:abstractNum w:abstractNumId="1" w15:restartNumberingAfterBreak="0">
+  <w:abstractNum w:abstractNumId="3" w15:restartNumberingAfterBreak="0">
     <w:nsid w:val="1809351D"/>
     <w:multiLevelType w:val="hybridMultilevel"/>
     <w:tmpl w:val="0BD8BDAA"/>
@@ -22611,7 +23441,120 @@
       </w:rPr>
     </w:lvl>
   </w:abstractNum>
-  <w:abstractNum w:abstractNumId="2" w15:restartNumberingAfterBreak="0">
+  <w:abstractNum w:abstractNumId="4" w15:restartNumberingAfterBreak="0">
+    <w:nsid w:val="2ED44636"/>
+    <w:multiLevelType w:val="hybridMultilevel"/>
+    <w:tmpl w:val="B6CEABFE"/>
+    <w:lvl w:ilvl="0" w:tplc="04090001">
+      <w:start w:val="1"/>
+      <w:numFmt w:val="bullet"/>
+      <w:lvlText w:val=""/>
+      <w:lvlJc w:val="left"/>
+      <w:pPr>
+        <w:ind w:left="846" w:hanging="420"/>
+      </w:pPr>
+      <w:rPr>
+        <w:rFonts w:ascii="Wingdings" w:hAnsi="Wingdings" w:hint="default"/>
+      </w:rPr>
+    </w:lvl>
+    <w:lvl w:ilvl="1" w:tplc="04090003" w:tentative="1">
+      <w:start w:val="1"/>
+      <w:numFmt w:val="bullet"/>
+      <w:lvlText w:val=""/>
+      <w:lvlJc w:val="left"/>
+      <w:pPr>
+        <w:ind w:left="1266" w:hanging="420"/>
+      </w:pPr>
+      <w:rPr>
+        <w:rFonts w:ascii="Wingdings" w:hAnsi="Wingdings" w:hint="default"/>
+      </w:rPr>
+    </w:lvl>
+    <w:lvl w:ilvl="2" w:tplc="04090005" w:tentative="1">
+      <w:start w:val="1"/>
+      <w:numFmt w:val="bullet"/>
+      <w:lvlText w:val=""/>
+      <w:lvlJc w:val="left"/>
+      <w:pPr>
+        <w:ind w:left="1686" w:hanging="420"/>
+      </w:pPr>
+      <w:rPr>
+        <w:rFonts w:ascii="Wingdings" w:hAnsi="Wingdings" w:hint="default"/>
+      </w:rPr>
+    </w:lvl>
+    <w:lvl w:ilvl="3" w:tplc="04090001" w:tentative="1">
+      <w:start w:val="1"/>
+      <w:numFmt w:val="bullet"/>
+      <w:lvlText w:val=""/>
+      <w:lvlJc w:val="left"/>
+      <w:pPr>
+        <w:ind w:left="2106" w:hanging="420"/>
+      </w:pPr>
+      <w:rPr>
+        <w:rFonts w:ascii="Wingdings" w:hAnsi="Wingdings" w:hint="default"/>
+      </w:rPr>
+    </w:lvl>
+    <w:lvl w:ilvl="4" w:tplc="04090003" w:tentative="1">
+      <w:start w:val="1"/>
+      <w:numFmt w:val="bullet"/>
+      <w:lvlText w:val=""/>
+      <w:lvlJc w:val="left"/>
+      <w:pPr>
+        <w:ind w:left="2526" w:hanging="420"/>
+      </w:pPr>
+      <w:rPr>
+        <w:rFonts w:ascii="Wingdings" w:hAnsi="Wingdings" w:hint="default"/>
+      </w:rPr>
+    </w:lvl>
+    <w:lvl w:ilvl="5" w:tplc="04090005" w:tentative="1">
+      <w:start w:val="1"/>
+      <w:numFmt w:val="bullet"/>
+      <w:lvlText w:val=""/>
+      <w:lvlJc w:val="left"/>
+      <w:pPr>
+        <w:ind w:left="2946" w:hanging="420"/>
+      </w:pPr>
+      <w:rPr>
+        <w:rFonts w:ascii="Wingdings" w:hAnsi="Wingdings" w:hint="default"/>
+      </w:rPr>
+    </w:lvl>
+    <w:lvl w:ilvl="6" w:tplc="04090001" w:tentative="1">
+      <w:start w:val="1"/>
+      <w:numFmt w:val="bullet"/>
+      <w:lvlText w:val=""/>
+      <w:lvlJc w:val="left"/>
+      <w:pPr>
+        <w:ind w:left="3366" w:hanging="420"/>
+      </w:pPr>
+      <w:rPr>
+        <w:rFonts w:ascii="Wingdings" w:hAnsi="Wingdings" w:hint="default"/>
+      </w:rPr>
+    </w:lvl>
+    <w:lvl w:ilvl="7" w:tplc="04090003" w:tentative="1">
+      <w:start w:val="1"/>
+      <w:numFmt w:val="bullet"/>
+      <w:lvlText w:val=""/>
+      <w:lvlJc w:val="left"/>
+      <w:pPr>
+        <w:ind w:left="3786" w:hanging="420"/>
+      </w:pPr>
+      <w:rPr>
+        <w:rFonts w:ascii="Wingdings" w:hAnsi="Wingdings" w:hint="default"/>
+      </w:rPr>
+    </w:lvl>
+    <w:lvl w:ilvl="8" w:tplc="04090005" w:tentative="1">
+      <w:start w:val="1"/>
+      <w:numFmt w:val="bullet"/>
+      <w:lvlText w:val=""/>
+      <w:lvlJc w:val="left"/>
+      <w:pPr>
+        <w:ind w:left="4206" w:hanging="420"/>
+      </w:pPr>
+      <w:rPr>
+        <w:rFonts w:ascii="Wingdings" w:hAnsi="Wingdings" w:hint="default"/>
+      </w:rPr>
+    </w:lvl>
+  </w:abstractNum>
+  <w:abstractNum w:abstractNumId="5" w15:restartNumberingAfterBreak="0">
     <w:nsid w:val="3225614A"/>
     <w:multiLevelType w:val="hybridMultilevel"/>
     <w:tmpl w:val="032E383E"/>
@@ -22699,7 +23642,7 @@
       </w:pPr>
     </w:lvl>
   </w:abstractNum>
-  <w:abstractNum w:abstractNumId="3" w15:restartNumberingAfterBreak="0">
+  <w:abstractNum w:abstractNumId="6" w15:restartNumberingAfterBreak="0">
     <w:nsid w:val="433E76A3"/>
     <w:multiLevelType w:val="hybridMultilevel"/>
     <w:tmpl w:val="A9A80414"/>
@@ -22788,7 +23731,7 @@
       </w:pPr>
     </w:lvl>
   </w:abstractNum>
-  <w:abstractNum w:abstractNumId="4" w15:restartNumberingAfterBreak="0">
+  <w:abstractNum w:abstractNumId="7" w15:restartNumberingAfterBreak="0">
     <w:nsid w:val="45FD4270"/>
     <w:multiLevelType w:val="hybridMultilevel"/>
     <w:tmpl w:val="22B6F1AA"/>
@@ -22901,7 +23844,120 @@
       </w:rPr>
     </w:lvl>
   </w:abstractNum>
-  <w:abstractNum w:abstractNumId="5" w15:restartNumberingAfterBreak="0">
+  <w:abstractNum w:abstractNumId="8" w15:restartNumberingAfterBreak="0">
+    <w:nsid w:val="49225392"/>
+    <w:multiLevelType w:val="hybridMultilevel"/>
+    <w:tmpl w:val="BA9EBE12"/>
+    <w:lvl w:ilvl="0" w:tplc="04090001">
+      <w:start w:val="1"/>
+      <w:numFmt w:val="bullet"/>
+      <w:lvlText w:val=""/>
+      <w:lvlJc w:val="left"/>
+      <w:pPr>
+        <w:ind w:left="840" w:hanging="420"/>
+      </w:pPr>
+      <w:rPr>
+        <w:rFonts w:ascii="Wingdings" w:hAnsi="Wingdings" w:hint="default"/>
+      </w:rPr>
+    </w:lvl>
+    <w:lvl w:ilvl="1" w:tplc="04090003" w:tentative="1">
+      <w:start w:val="1"/>
+      <w:numFmt w:val="bullet"/>
+      <w:lvlText w:val=""/>
+      <w:lvlJc w:val="left"/>
+      <w:pPr>
+        <w:ind w:left="1260" w:hanging="420"/>
+      </w:pPr>
+      <w:rPr>
+        <w:rFonts w:ascii="Wingdings" w:hAnsi="Wingdings" w:hint="default"/>
+      </w:rPr>
+    </w:lvl>
+    <w:lvl w:ilvl="2" w:tplc="04090005" w:tentative="1">
+      <w:start w:val="1"/>
+      <w:numFmt w:val="bullet"/>
+      <w:lvlText w:val=""/>
+      <w:lvlJc w:val="left"/>
+      <w:pPr>
+        <w:ind w:left="1680" w:hanging="420"/>
+      </w:pPr>
+      <w:rPr>
+        <w:rFonts w:ascii="Wingdings" w:hAnsi="Wingdings" w:hint="default"/>
+      </w:rPr>
+    </w:lvl>
+    <w:lvl w:ilvl="3" w:tplc="04090001" w:tentative="1">
+      <w:start w:val="1"/>
+      <w:numFmt w:val="bullet"/>
+      <w:lvlText w:val=""/>
+      <w:lvlJc w:val="left"/>
+      <w:pPr>
+        <w:ind w:left="2100" w:hanging="420"/>
+      </w:pPr>
+      <w:rPr>
+        <w:rFonts w:ascii="Wingdings" w:hAnsi="Wingdings" w:hint="default"/>
+      </w:rPr>
+    </w:lvl>
+    <w:lvl w:ilvl="4" w:tplc="04090003" w:tentative="1">
+      <w:start w:val="1"/>
+      <w:numFmt w:val="bullet"/>
+      <w:lvlText w:val=""/>
+      <w:lvlJc w:val="left"/>
+      <w:pPr>
+        <w:ind w:left="2520" w:hanging="420"/>
+      </w:pPr>
+      <w:rPr>
+        <w:rFonts w:ascii="Wingdings" w:hAnsi="Wingdings" w:hint="default"/>
+      </w:rPr>
+    </w:lvl>
+    <w:lvl w:ilvl="5" w:tplc="04090005" w:tentative="1">
+      <w:start w:val="1"/>
+      <w:numFmt w:val="bullet"/>
+      <w:lvlText w:val=""/>
+      <w:lvlJc w:val="left"/>
+      <w:pPr>
+        <w:ind w:left="2940" w:hanging="420"/>
+      </w:pPr>
+      <w:rPr>
+        <w:rFonts w:ascii="Wingdings" w:hAnsi="Wingdings" w:hint="default"/>
+      </w:rPr>
+    </w:lvl>
+    <w:lvl w:ilvl="6" w:tplc="04090001" w:tentative="1">
+      <w:start w:val="1"/>
+      <w:numFmt w:val="bullet"/>
+      <w:lvlText w:val=""/>
+      <w:lvlJc w:val="left"/>
+      <w:pPr>
+        <w:ind w:left="3360" w:hanging="420"/>
+      </w:pPr>
+      <w:rPr>
+        <w:rFonts w:ascii="Wingdings" w:hAnsi="Wingdings" w:hint="default"/>
+      </w:rPr>
+    </w:lvl>
+    <w:lvl w:ilvl="7" w:tplc="04090003" w:tentative="1">
+      <w:start w:val="1"/>
+      <w:numFmt w:val="bullet"/>
+      <w:lvlText w:val=""/>
+      <w:lvlJc w:val="left"/>
+      <w:pPr>
+        <w:ind w:left="3780" w:hanging="420"/>
+      </w:pPr>
+      <w:rPr>
+        <w:rFonts w:ascii="Wingdings" w:hAnsi="Wingdings" w:hint="default"/>
+      </w:rPr>
+    </w:lvl>
+    <w:lvl w:ilvl="8" w:tplc="04090005" w:tentative="1">
+      <w:start w:val="1"/>
+      <w:numFmt w:val="bullet"/>
+      <w:lvlText w:val=""/>
+      <w:lvlJc w:val="left"/>
+      <w:pPr>
+        <w:ind w:left="4200" w:hanging="420"/>
+      </w:pPr>
+      <w:rPr>
+        <w:rFonts w:ascii="Wingdings" w:hAnsi="Wingdings" w:hint="default"/>
+      </w:rPr>
+    </w:lvl>
+  </w:abstractNum>
+  <w:abstractNum w:abstractNumId="9" w15:restartNumberingAfterBreak="0">
     <w:nsid w:val="4A50211C"/>
     <w:multiLevelType w:val="hybridMultilevel"/>
     <w:tmpl w:val="3B2C5B8C"/>
@@ -22990,7 +24046,7 @@
       </w:pPr>
     </w:lvl>
   </w:abstractNum>
-  <w:abstractNum w:abstractNumId="6" w15:restartNumberingAfterBreak="0">
+  <w:abstractNum w:abstractNumId="10" w15:restartNumberingAfterBreak="0">
     <w:nsid w:val="4AF143CA"/>
     <w:multiLevelType w:val="hybridMultilevel"/>
     <w:tmpl w:val="9CFE6B84"/>
@@ -23103,7 +24159,7 @@
       </w:rPr>
     </w:lvl>
   </w:abstractNum>
-  <w:abstractNum w:abstractNumId="7" w15:restartNumberingAfterBreak="0">
+  <w:abstractNum w:abstractNumId="11" w15:restartNumberingAfterBreak="0">
     <w:nsid w:val="5B581ACF"/>
     <w:multiLevelType w:val="hybridMultilevel"/>
     <w:tmpl w:val="E5847420"/>
@@ -23192,7 +24248,7 @@
       </w:pPr>
     </w:lvl>
   </w:abstractNum>
-  <w:abstractNum w:abstractNumId="8" w15:restartNumberingAfterBreak="0">
+  <w:abstractNum w:abstractNumId="12" w15:restartNumberingAfterBreak="0">
     <w:nsid w:val="605278BA"/>
     <w:multiLevelType w:val="hybridMultilevel"/>
     <w:tmpl w:val="5CDE2AA2"/>
@@ -23281,7 +24337,120 @@
       </w:pPr>
     </w:lvl>
   </w:abstractNum>
-  <w:abstractNum w:abstractNumId="9" w15:restartNumberingAfterBreak="0">
+  <w:abstractNum w:abstractNumId="13" w15:restartNumberingAfterBreak="0">
+    <w:nsid w:val="634A5DEF"/>
+    <w:multiLevelType w:val="hybridMultilevel"/>
+    <w:tmpl w:val="B0F4267C"/>
+    <w:lvl w:ilvl="0" w:tplc="04090001">
+      <w:start w:val="1"/>
+      <w:numFmt w:val="bullet"/>
+      <w:lvlText w:val=""/>
+      <w:lvlJc w:val="left"/>
+      <w:pPr>
+        <w:ind w:left="840" w:hanging="420"/>
+      </w:pPr>
+      <w:rPr>
+        <w:rFonts w:ascii="Wingdings" w:hAnsi="Wingdings" w:hint="default"/>
+      </w:rPr>
+    </w:lvl>
+    <w:lvl w:ilvl="1" w:tplc="04090003">
+      <w:start w:val="1"/>
+      <w:numFmt w:val="bullet"/>
+      <w:lvlText w:val=""/>
+      <w:lvlJc w:val="left"/>
+      <w:pPr>
+        <w:ind w:left="1260" w:hanging="420"/>
+      </w:pPr>
+      <w:rPr>
+        <w:rFonts w:ascii="Wingdings" w:hAnsi="Wingdings" w:hint="default"/>
+      </w:rPr>
+    </w:lvl>
+    <w:lvl w:ilvl="2" w:tplc="04090005" w:tentative="1">
+      <w:start w:val="1"/>
+      <w:numFmt w:val="bullet"/>
+      <w:lvlText w:val=""/>
+      <w:lvlJc w:val="left"/>
+      <w:pPr>
+        <w:ind w:left="1680" w:hanging="420"/>
+      </w:pPr>
+      <w:rPr>
+        <w:rFonts w:ascii="Wingdings" w:hAnsi="Wingdings" w:hint="default"/>
+      </w:rPr>
+    </w:lvl>
+    <w:lvl w:ilvl="3" w:tplc="04090001" w:tentative="1">
+      <w:start w:val="1"/>
+      <w:numFmt w:val="bullet"/>
+      <w:lvlText w:val=""/>
+      <w:lvlJc w:val="left"/>
+      <w:pPr>
+        <w:ind w:left="2100" w:hanging="420"/>
+      </w:pPr>
+      <w:rPr>
+        <w:rFonts w:ascii="Wingdings" w:hAnsi="Wingdings" w:hint="default"/>
+      </w:rPr>
+    </w:lvl>
+    <w:lvl w:ilvl="4" w:tplc="04090003" w:tentative="1">
+      <w:start w:val="1"/>
+      <w:numFmt w:val="bullet"/>
+      <w:lvlText w:val=""/>
+      <w:lvlJc w:val="left"/>
+      <w:pPr>
+        <w:ind w:left="2520" w:hanging="420"/>
+      </w:pPr>
+      <w:rPr>
+        <w:rFonts w:ascii="Wingdings" w:hAnsi="Wingdings" w:hint="default"/>
+      </w:rPr>
+    </w:lvl>
+    <w:lvl w:ilvl="5" w:tplc="04090005" w:tentative="1">
+      <w:start w:val="1"/>
+      <w:numFmt w:val="bullet"/>
+      <w:lvlText w:val=""/>
+      <w:lvlJc w:val="left"/>
+      <w:pPr>
+        <w:ind w:left="2940" w:hanging="420"/>
+      </w:pPr>
+      <w:rPr>
+        <w:rFonts w:ascii="Wingdings" w:hAnsi="Wingdings" w:hint="default"/>
+      </w:rPr>
+    </w:lvl>
+    <w:lvl w:ilvl="6" w:tplc="04090001" w:tentative="1">
+      <w:start w:val="1"/>
+      <w:numFmt w:val="bullet"/>
+      <w:lvlText w:val=""/>
+      <w:lvlJc w:val="left"/>
+      <w:pPr>
+        <w:ind w:left="3360" w:hanging="420"/>
+      </w:pPr>
+      <w:rPr>
+        <w:rFonts w:ascii="Wingdings" w:hAnsi="Wingdings" w:hint="default"/>
+      </w:rPr>
+    </w:lvl>
+    <w:lvl w:ilvl="7" w:tplc="04090003" w:tentative="1">
+      <w:start w:val="1"/>
+      <w:numFmt w:val="bullet"/>
+      <w:lvlText w:val=""/>
+      <w:lvlJc w:val="left"/>
+      <w:pPr>
+        <w:ind w:left="3780" w:hanging="420"/>
+      </w:pPr>
+      <w:rPr>
+        <w:rFonts w:ascii="Wingdings" w:hAnsi="Wingdings" w:hint="default"/>
+      </w:rPr>
+    </w:lvl>
+    <w:lvl w:ilvl="8" w:tplc="04090005" w:tentative="1">
+      <w:start w:val="1"/>
+      <w:numFmt w:val="bullet"/>
+      <w:lvlText w:val=""/>
+      <w:lvlJc w:val="left"/>
+      <w:pPr>
+        <w:ind w:left="4200" w:hanging="420"/>
+      </w:pPr>
+      <w:rPr>
+        <w:rFonts w:ascii="Wingdings" w:hAnsi="Wingdings" w:hint="default"/>
+      </w:rPr>
+    </w:lvl>
+  </w:abstractNum>
+  <w:abstractNum w:abstractNumId="14" w15:restartNumberingAfterBreak="0">
     <w:nsid w:val="68042E23"/>
     <w:multiLevelType w:val="hybridMultilevel"/>
     <w:tmpl w:val="720A7090"/>
@@ -23370,7 +24539,7 @@
       </w:pPr>
     </w:lvl>
   </w:abstractNum>
-  <w:abstractNum w:abstractNumId="10" w15:restartNumberingAfterBreak="0">
+  <w:abstractNum w:abstractNumId="15" w15:restartNumberingAfterBreak="0">
     <w:nsid w:val="6B695BD9"/>
     <w:multiLevelType w:val="hybridMultilevel"/>
     <w:tmpl w:val="423A0B78"/>
@@ -23459,7 +24628,7 @@
       </w:pPr>
     </w:lvl>
   </w:abstractNum>
-  <w:abstractNum w:abstractNumId="11" w15:restartNumberingAfterBreak="0">
+  <w:abstractNum w:abstractNumId="16" w15:restartNumberingAfterBreak="0">
     <w:nsid w:val="6D911809"/>
     <w:multiLevelType w:val="hybridMultilevel"/>
     <w:tmpl w:val="435C8F72"/>
@@ -23572,7 +24741,120 @@
       </w:rPr>
     </w:lvl>
   </w:abstractNum>
-  <w:abstractNum w:abstractNumId="12" w15:restartNumberingAfterBreak="0">
+  <w:abstractNum w:abstractNumId="17" w15:restartNumberingAfterBreak="0">
+    <w:nsid w:val="763C1F73"/>
+    <w:multiLevelType w:val="hybridMultilevel"/>
+    <w:tmpl w:val="8050DAF2"/>
+    <w:lvl w:ilvl="0" w:tplc="04090001">
+      <w:start w:val="1"/>
+      <w:numFmt w:val="bullet"/>
+      <w:lvlText w:val=""/>
+      <w:lvlJc w:val="left"/>
+      <w:pPr>
+        <w:ind w:left="840" w:hanging="420"/>
+      </w:pPr>
+      <w:rPr>
+        <w:rFonts w:ascii="Wingdings" w:hAnsi="Wingdings" w:hint="default"/>
+      </w:rPr>
+    </w:lvl>
+    <w:lvl w:ilvl="1" w:tplc="04090003" w:tentative="1">
+      <w:start w:val="1"/>
+      <w:numFmt w:val="bullet"/>
+      <w:lvlText w:val=""/>
+      <w:lvlJc w:val="left"/>
+      <w:pPr>
+        <w:ind w:left="1260" w:hanging="420"/>
+      </w:pPr>
+      <w:rPr>
+        <w:rFonts w:ascii="Wingdings" w:hAnsi="Wingdings" w:hint="default"/>
+      </w:rPr>
+    </w:lvl>
+    <w:lvl w:ilvl="2" w:tplc="04090005" w:tentative="1">
+      <w:start w:val="1"/>
+      <w:numFmt w:val="bullet"/>
+      <w:lvlText w:val=""/>
+      <w:lvlJc w:val="left"/>
+      <w:pPr>
+        <w:ind w:left="1680" w:hanging="420"/>
+      </w:pPr>
+      <w:rPr>
+        <w:rFonts w:ascii="Wingdings" w:hAnsi="Wingdings" w:hint="default"/>
+      </w:rPr>
+    </w:lvl>
+    <w:lvl w:ilvl="3" w:tplc="04090001" w:tentative="1">
+      <w:start w:val="1"/>
+      <w:numFmt w:val="bullet"/>
+      <w:lvlText w:val=""/>
+      <w:lvlJc w:val="left"/>
+      <w:pPr>
+        <w:ind w:left="2100" w:hanging="420"/>
+      </w:pPr>
+      <w:rPr>
+        <w:rFonts w:ascii="Wingdings" w:hAnsi="Wingdings" w:hint="default"/>
+      </w:rPr>
+    </w:lvl>
+    <w:lvl w:ilvl="4" w:tplc="04090003" w:tentative="1">
+      <w:start w:val="1"/>
+      <w:numFmt w:val="bullet"/>
+      <w:lvlText w:val=""/>
+      <w:lvlJc w:val="left"/>
+      <w:pPr>
+        <w:ind w:left="2520" w:hanging="420"/>
+      </w:pPr>
+      <w:rPr>
+        <w:rFonts w:ascii="Wingdings" w:hAnsi="Wingdings" w:hint="default"/>
+      </w:rPr>
+    </w:lvl>
+    <w:lvl w:ilvl="5" w:tplc="04090005" w:tentative="1">
+      <w:start w:val="1"/>
+      <w:numFmt w:val="bullet"/>
+      <w:lvlText w:val=""/>
+      <w:lvlJc w:val="left"/>
+      <w:pPr>
+        <w:ind w:left="2940" w:hanging="420"/>
+      </w:pPr>
+      <w:rPr>
+        <w:rFonts w:ascii="Wingdings" w:hAnsi="Wingdings" w:hint="default"/>
+      </w:rPr>
+    </w:lvl>
+    <w:lvl w:ilvl="6" w:tplc="04090001" w:tentative="1">
+      <w:start w:val="1"/>
+      <w:numFmt w:val="bullet"/>
+      <w:lvlText w:val=""/>
+      <w:lvlJc w:val="left"/>
+      <w:pPr>
+        <w:ind w:left="3360" w:hanging="420"/>
+      </w:pPr>
+      <w:rPr>
+        <w:rFonts w:ascii="Wingdings" w:hAnsi="Wingdings" w:hint="default"/>
+      </w:rPr>
+    </w:lvl>
+    <w:lvl w:ilvl="7" w:tplc="04090003" w:tentative="1">
+      <w:start w:val="1"/>
+      <w:numFmt w:val="bullet"/>
+      <w:lvlText w:val=""/>
+      <w:lvlJc w:val="left"/>
+      <w:pPr>
+        <w:ind w:left="3780" w:hanging="420"/>
+      </w:pPr>
+      <w:rPr>
+        <w:rFonts w:ascii="Wingdings" w:hAnsi="Wingdings" w:hint="default"/>
+      </w:rPr>
+    </w:lvl>
+    <w:lvl w:ilvl="8" w:tplc="04090005" w:tentative="1">
+      <w:start w:val="1"/>
+      <w:numFmt w:val="bullet"/>
+      <w:lvlText w:val=""/>
+      <w:lvlJc w:val="left"/>
+      <w:pPr>
+        <w:ind w:left="4200" w:hanging="420"/>
+      </w:pPr>
+      <w:rPr>
+        <w:rFonts w:ascii="Wingdings" w:hAnsi="Wingdings" w:hint="default"/>
+      </w:rPr>
+    </w:lvl>
+  </w:abstractNum>
+  <w:abstractNum w:abstractNumId="18" w15:restartNumberingAfterBreak="0">
     <w:nsid w:val="7F0B2340"/>
     <w:multiLevelType w:val="hybridMultilevel"/>
     <w:tmpl w:val="76028662"/>
@@ -23661,7 +24943,7 @@
       </w:pPr>
     </w:lvl>
   </w:abstractNum>
-  <w:abstractNum w:abstractNumId="13" w15:restartNumberingAfterBreak="0">
+  <w:abstractNum w:abstractNumId="19" w15:restartNumberingAfterBreak="0">
     <w:nsid w:val="7FD56487"/>
     <w:multiLevelType w:val="hybridMultilevel"/>
     <w:tmpl w:val="CFB61DEA"/>
@@ -23751,46 +25033,64 @@
     </w:lvl>
   </w:abstractNum>
   <w:num w:numId="1">
+    <w:abstractNumId w:val="14"/>
+  </w:num>
+  <w:num w:numId="2">
+    <w:abstractNumId w:val="15"/>
+  </w:num>
+  <w:num w:numId="3">
+    <w:abstractNumId w:val="19"/>
+  </w:num>
+  <w:num w:numId="4">
     <w:abstractNumId w:val="9"/>
   </w:num>
-  <w:num w:numId="2">
+  <w:num w:numId="5">
+    <w:abstractNumId w:val="11"/>
+  </w:num>
+  <w:num w:numId="6">
+    <w:abstractNumId w:val="16"/>
+  </w:num>
+  <w:num w:numId="7">
+    <w:abstractNumId w:val="3"/>
+  </w:num>
+  <w:num w:numId="8">
     <w:abstractNumId w:val="10"/>
   </w:num>
-  <w:num w:numId="3">
+  <w:num w:numId="9">
+    <w:abstractNumId w:val="6"/>
+  </w:num>
+  <w:num w:numId="10">
+    <w:abstractNumId w:val="12"/>
+  </w:num>
+  <w:num w:numId="11">
+    <w:abstractNumId w:val="5"/>
+  </w:num>
+  <w:num w:numId="12">
+    <w:abstractNumId w:val="7"/>
+  </w:num>
+  <w:num w:numId="13">
+    <w:abstractNumId w:val="2"/>
+  </w:num>
+  <w:num w:numId="14">
+    <w:abstractNumId w:val="18"/>
+  </w:num>
+  <w:num w:numId="15">
+    <w:abstractNumId w:val="8"/>
+  </w:num>
+  <w:num w:numId="16">
+    <w:abstractNumId w:val="1"/>
+  </w:num>
+  <w:num w:numId="17">
+    <w:abstractNumId w:val="0"/>
+  </w:num>
+  <w:num w:numId="18">
     <w:abstractNumId w:val="13"/>
   </w:num>
-  <w:num w:numId="4">
-    <w:abstractNumId w:val="5"/>
+  <w:num w:numId="19">
+    <w:abstractNumId w:val="17"/>
   </w:num>
-  <w:num w:numId="5">
-    <w:abstractNumId w:val="7"/>
-  </w:num>
-  <w:num w:numId="6">
-    <w:abstractNumId w:val="11"/>
-  </w:num>
-  <w:num w:numId="7">
-    <w:abstractNumId w:val="1"/>
-  </w:num>
-  <w:num w:numId="8">
-    <w:abstractNumId w:val="6"/>
-  </w:num>
-  <w:num w:numId="9">
-    <w:abstractNumId w:val="3"/>
-  </w:num>
-  <w:num w:numId="10">
-    <w:abstractNumId w:val="8"/>
-  </w:num>
-  <w:num w:numId="11">
-    <w:abstractNumId w:val="2"/>
-  </w:num>
-  <w:num w:numId="12">
+  <w:num w:numId="20">
     <w:abstractNumId w:val="4"/>
-  </w:num>
-  <w:num w:numId="13">
-    <w:abstractNumId w:val="0"/>
-  </w:num>
-  <w:num w:numId="14">
-    <w:abstractNumId w:val="12"/>
   </w:num>
 </w:numbering>
 </file>
@@ -24191,6 +25491,7 @@
   <w:style w:type="paragraph" w:default="1" w:styleId="a">
     <w:name w:val="Normal"/>
     <w:qFormat/>
+    <w:rsid w:val="006B56C7"/>
     <w:pPr>
       <w:widowControl w:val="0"/>
       <w:jc w:val="both"/>
@@ -24732,7 +26033,7 @@
 </file>
 
 <file path=customXml/itemProps2.xml><?xml version="1.0" encoding="utf-8"?>
-<ds:datastoreItem xmlns:ds="http://schemas.openxmlformats.org/officeDocument/2006/customXml" ds:itemID="{4C09C4F7-72B5-4094-9A20-F17BB87FDD4D}">
+<ds:datastoreItem xmlns:ds="http://schemas.openxmlformats.org/officeDocument/2006/customXml" ds:itemID="{B447FEF6-9B76-4E1B-831E-517F538C51B9}">
   <ds:schemaRefs>
     <ds:schemaRef ds:uri="http://schemas.openxmlformats.org/officeDocument/2006/bibliography"/>
   </ds:schemaRefs>

--- a/【笔记】汇编语言.docx
+++ b/【笔记】汇编语言.docx
@@ -10,6 +10,7 @@
           <w:docPartUnique/>
         </w:docPartObj>
       </w:sdtPr>
+      <w:sdtEndPr/>
       <w:sdtContent>
         <w:p/>
         <w:p>
@@ -114,6 +115,7 @@
                                     <w:dataBinding w:prefixMappings="xmlns:ns0='http://purl.org/dc/elements/1.1/' xmlns:ns1='http://schemas.openxmlformats.org/package/2006/metadata/core-properties' " w:xpath="/ns1:coreProperties[1]/ns0:title[1]" w:storeItemID="{6C3C8BC8-F283-45AE-878A-BAB7291924A1}"/>
                                     <w:text/>
                                   </w:sdtPr>
+                                  <w:sdtEndPr/>
                                   <w:sdtContent>
                                     <w:r>
                                       <w:rPr>
@@ -143,6 +145,7 @@
                                   <w:dataBinding w:prefixMappings="xmlns:ns0='http://purl.org/dc/elements/1.1/' xmlns:ns1='http://schemas.openxmlformats.org/package/2006/metadata/core-properties' " w:xpath="/ns1:coreProperties[1]/ns0:subject[1]" w:storeItemID="{6C3C8BC8-F283-45AE-878A-BAB7291924A1}"/>
                                   <w:text/>
                                 </w:sdtPr>
+                                <w:sdtEndPr/>
                                 <w:sdtContent>
                                   <w:p>
                                     <w:pPr>
@@ -182,6 +185,7 @@
                                   <w:dataBinding w:prefixMappings="xmlns:ns0='http://purl.org/dc/elements/1.1/' xmlns:ns1='http://schemas.openxmlformats.org/package/2006/metadata/core-properties' " w:xpath="/ns1:coreProperties[1]/ns0:creator[1]" w:storeItemID="{6C3C8BC8-F283-45AE-878A-BAB7291924A1}"/>
                                   <w:text/>
                                 </w:sdtPr>
+                                <w:sdtEndPr/>
                                 <w:sdtContent>
                                   <w:p>
                                     <w:pPr>
@@ -447,6 +451,7 @@
                                     <w:calendar w:val="gregorian"/>
                                   </w:date>
                                 </w:sdtPr>
+                                <w:sdtEndPr/>
                                 <w:sdtContent>
                                   <w:p>
                                     <w:pPr>
@@ -603,7 +608,7 @@
               <w:r>
                 <w:fldChar w:fldCharType="separate"/>
               </w:r>
-              <w:hyperlink w:anchor="_Toc44753096" w:history="1">
+              <w:hyperlink w:anchor="_Toc45276127" w:history="1">
                 <w:r>
                   <w:rPr>
                     <w:rStyle w:val="a6"/>
@@ -643,7 +648,7 @@
                     <w:noProof/>
                     <w:webHidden/>
                   </w:rPr>
-                  <w:instrText xml:space="preserve"> PAGEREF _Toc44753096 \h </w:instrText>
+                  <w:instrText xml:space="preserve"> PAGEREF _Toc45276127 \h </w:instrText>
                 </w:r>
                 <w:r>
                   <w:rPr>
@@ -684,7 +689,7 @@
                   <w:noProof/>
                 </w:rPr>
               </w:pPr>
-              <w:hyperlink w:anchor="_Toc44753097" w:history="1">
+              <w:hyperlink w:anchor="_Toc45276128" w:history="1">
                 <w:r>
                   <w:rPr>
                     <w:rStyle w:val="a6"/>
@@ -711,7 +716,7 @@
                     <w:noProof/>
                     <w:webHidden/>
                   </w:rPr>
-                  <w:instrText xml:space="preserve"> PAGEREF _Toc44753097 \h </w:instrText>
+                  <w:instrText xml:space="preserve"> PAGEREF _Toc45276128 \h </w:instrText>
                 </w:r>
                 <w:r>
                   <w:rPr>
@@ -752,7 +757,7 @@
                   <w:noProof/>
                 </w:rPr>
               </w:pPr>
-              <w:hyperlink w:anchor="_Toc44753098" w:history="1">
+              <w:hyperlink w:anchor="_Toc45276129" w:history="1">
                 <w:r>
                   <w:rPr>
                     <w:rStyle w:val="a6"/>
@@ -779,7 +784,7 @@
                     <w:noProof/>
                     <w:webHidden/>
                   </w:rPr>
-                  <w:instrText xml:space="preserve"> PAGEREF _Toc44753098 \h </w:instrText>
+                  <w:instrText xml:space="preserve"> PAGEREF _Toc45276129 \h </w:instrText>
                 </w:r>
                 <w:r>
                   <w:rPr>
@@ -820,7 +825,7 @@
                   <w:noProof/>
                 </w:rPr>
               </w:pPr>
-              <w:hyperlink w:anchor="_Toc44753099" w:history="1">
+              <w:hyperlink w:anchor="_Toc45276130" w:history="1">
                 <w:r>
                   <w:rPr>
                     <w:rStyle w:val="a6"/>
@@ -847,7 +852,7 @@
                     <w:noProof/>
                     <w:webHidden/>
                   </w:rPr>
-                  <w:instrText xml:space="preserve"> PAGEREF _Toc44753099 \h </w:instrText>
+                  <w:instrText xml:space="preserve"> PAGEREF _Toc45276130 \h </w:instrText>
                 </w:r>
                 <w:r>
                   <w:rPr>
@@ -888,7 +893,7 @@
                   <w:noProof/>
                 </w:rPr>
               </w:pPr>
-              <w:hyperlink w:anchor="_Toc44753100" w:history="1">
+              <w:hyperlink w:anchor="_Toc45276131" w:history="1">
                 <w:r>
                   <w:rPr>
                     <w:rStyle w:val="a6"/>
@@ -915,7 +920,7 @@
                     <w:noProof/>
                     <w:webHidden/>
                   </w:rPr>
-                  <w:instrText xml:space="preserve"> PAGEREF _Toc44753100 \h </w:instrText>
+                  <w:instrText xml:space="preserve"> PAGEREF _Toc45276131 \h </w:instrText>
                 </w:r>
                 <w:r>
                   <w:rPr>
@@ -956,7 +961,7 @@
                   <w:noProof/>
                 </w:rPr>
               </w:pPr>
-              <w:hyperlink w:anchor="_Toc44753101" w:history="1">
+              <w:hyperlink w:anchor="_Toc45276132" w:history="1">
                 <w:r>
                   <w:rPr>
                     <w:rStyle w:val="a6"/>
@@ -983,7 +988,7 @@
                     <w:noProof/>
                     <w:webHidden/>
                   </w:rPr>
-                  <w:instrText xml:space="preserve"> PAGEREF _Toc44753101 \h </w:instrText>
+                  <w:instrText xml:space="preserve"> PAGEREF _Toc45276132 \h </w:instrText>
                 </w:r>
                 <w:r>
                   <w:rPr>
@@ -1024,7 +1029,7 @@
                   <w:noProof/>
                 </w:rPr>
               </w:pPr>
-              <w:hyperlink w:anchor="_Toc44753102" w:history="1">
+              <w:hyperlink w:anchor="_Toc45276133" w:history="1">
                 <w:r>
                   <w:rPr>
                     <w:rStyle w:val="a6"/>
@@ -1051,7 +1056,7 @@
                     <w:noProof/>
                     <w:webHidden/>
                   </w:rPr>
-                  <w:instrText xml:space="preserve"> PAGEREF _Toc44753102 \h </w:instrText>
+                  <w:instrText xml:space="preserve"> PAGEREF _Toc45276133 \h </w:instrText>
                 </w:r>
                 <w:r>
                   <w:rPr>
@@ -1092,7 +1097,7 @@
                   <w:noProof/>
                 </w:rPr>
               </w:pPr>
-              <w:hyperlink w:anchor="_Toc44753103" w:history="1">
+              <w:hyperlink w:anchor="_Toc45276134" w:history="1">
                 <w:r>
                   <w:rPr>
                     <w:rStyle w:val="a6"/>
@@ -1119,7 +1124,7 @@
                     <w:noProof/>
                     <w:webHidden/>
                   </w:rPr>
-                  <w:instrText xml:space="preserve"> PAGEREF _Toc44753103 \h </w:instrText>
+                  <w:instrText xml:space="preserve"> PAGEREF _Toc45276134 \h </w:instrText>
                 </w:r>
                 <w:r>
                   <w:rPr>
@@ -1160,7 +1165,7 @@
                   <w:noProof/>
                 </w:rPr>
               </w:pPr>
-              <w:hyperlink w:anchor="_Toc44753104" w:history="1">
+              <w:hyperlink w:anchor="_Toc45276135" w:history="1">
                 <w:r>
                   <w:rPr>
                     <w:rStyle w:val="a6"/>
@@ -1187,7 +1192,7 @@
                     <w:noProof/>
                     <w:webHidden/>
                   </w:rPr>
-                  <w:instrText xml:space="preserve"> PAGEREF _Toc44753104 \h </w:instrText>
+                  <w:instrText xml:space="preserve"> PAGEREF _Toc45276135 \h </w:instrText>
                 </w:r>
                 <w:r>
                   <w:rPr>
@@ -1228,7 +1233,7 @@
                   <w:noProof/>
                 </w:rPr>
               </w:pPr>
-              <w:hyperlink w:anchor="_Toc44753105" w:history="1">
+              <w:hyperlink w:anchor="_Toc45276136" w:history="1">
                 <w:r>
                   <w:rPr>
                     <w:rStyle w:val="a6"/>
@@ -1255,7 +1260,7 @@
                     <w:noProof/>
                     <w:webHidden/>
                   </w:rPr>
-                  <w:instrText xml:space="preserve"> PAGEREF _Toc44753105 \h </w:instrText>
+                  <w:instrText xml:space="preserve"> PAGEREF _Toc45276136 \h </w:instrText>
                 </w:r>
                 <w:r>
                   <w:rPr>
@@ -1296,7 +1301,7 @@
                   <w:noProof/>
                 </w:rPr>
               </w:pPr>
-              <w:hyperlink w:anchor="_Toc44753106" w:history="1">
+              <w:hyperlink w:anchor="_Toc45276137" w:history="1">
                 <w:r>
                   <w:rPr>
                     <w:rStyle w:val="a6"/>
@@ -1323,7 +1328,7 @@
                     <w:noProof/>
                     <w:webHidden/>
                   </w:rPr>
-                  <w:instrText xml:space="preserve"> PAGEREF _Toc44753106 \h </w:instrText>
+                  <w:instrText xml:space="preserve"> PAGEREF _Toc45276137 \h </w:instrText>
                 </w:r>
                 <w:r>
                   <w:rPr>
@@ -1364,7 +1369,7 @@
                   <w:noProof/>
                 </w:rPr>
               </w:pPr>
-              <w:hyperlink w:anchor="_Toc44753107" w:history="1">
+              <w:hyperlink w:anchor="_Toc45276138" w:history="1">
                 <w:r>
                   <w:rPr>
                     <w:rStyle w:val="a6"/>
@@ -1391,7 +1396,7 @@
                     <w:noProof/>
                     <w:webHidden/>
                   </w:rPr>
-                  <w:instrText xml:space="preserve"> PAGEREF _Toc44753107 \h </w:instrText>
+                  <w:instrText xml:space="preserve"> PAGEREF _Toc45276138 \h </w:instrText>
                 </w:r>
                 <w:r>
                   <w:rPr>
@@ -1432,7 +1437,7 @@
                   <w:noProof/>
                 </w:rPr>
               </w:pPr>
-              <w:hyperlink w:anchor="_Toc44753108" w:history="1">
+              <w:hyperlink w:anchor="_Toc45276139" w:history="1">
                 <w:r>
                   <w:rPr>
                     <w:rStyle w:val="a6"/>
@@ -1459,7 +1464,7 @@
                     <w:noProof/>
                     <w:webHidden/>
                   </w:rPr>
-                  <w:instrText xml:space="preserve"> PAGEREF _Toc44753108 \h </w:instrText>
+                  <w:instrText xml:space="preserve"> PAGEREF _Toc45276139 \h </w:instrText>
                 </w:r>
                 <w:r>
                   <w:rPr>
@@ -1500,7 +1505,7 @@
                   <w:noProof/>
                 </w:rPr>
               </w:pPr>
-              <w:hyperlink w:anchor="_Toc44753109" w:history="1">
+              <w:hyperlink w:anchor="_Toc45276140" w:history="1">
                 <w:r>
                   <w:rPr>
                     <w:rStyle w:val="a6"/>
@@ -1527,7 +1532,7 @@
                     <w:noProof/>
                     <w:webHidden/>
                   </w:rPr>
-                  <w:instrText xml:space="preserve"> PAGEREF _Toc44753109 \h </w:instrText>
+                  <w:instrText xml:space="preserve"> PAGEREF _Toc45276140 \h </w:instrText>
                 </w:r>
                 <w:r>
                   <w:rPr>
@@ -1568,7 +1573,7 @@
                   <w:noProof/>
                 </w:rPr>
               </w:pPr>
-              <w:hyperlink w:anchor="_Toc44753110" w:history="1">
+              <w:hyperlink w:anchor="_Toc45276141" w:history="1">
                 <w:r>
                   <w:rPr>
                     <w:rStyle w:val="a6"/>
@@ -1595,7 +1600,7 @@
                     <w:noProof/>
                     <w:webHidden/>
                   </w:rPr>
-                  <w:instrText xml:space="preserve"> PAGEREF _Toc44753110 \h </w:instrText>
+                  <w:instrText xml:space="preserve"> PAGEREF _Toc45276141 \h </w:instrText>
                 </w:r>
                 <w:r>
                   <w:rPr>
@@ -1636,7 +1641,7 @@
                   <w:noProof/>
                 </w:rPr>
               </w:pPr>
-              <w:hyperlink w:anchor="_Toc44753111" w:history="1">
+              <w:hyperlink w:anchor="_Toc45276142" w:history="1">
                 <w:r>
                   <w:rPr>
                     <w:rStyle w:val="a6"/>
@@ -1663,7 +1668,7 @@
                     <w:noProof/>
                     <w:webHidden/>
                   </w:rPr>
-                  <w:instrText xml:space="preserve"> PAGEREF _Toc44753111 \h </w:instrText>
+                  <w:instrText xml:space="preserve"> PAGEREF _Toc45276142 \h </w:instrText>
                 </w:r>
                 <w:r>
                   <w:rPr>
@@ -1704,7 +1709,7 @@
                   <w:noProof/>
                 </w:rPr>
               </w:pPr>
-              <w:hyperlink w:anchor="_Toc44753112" w:history="1">
+              <w:hyperlink w:anchor="_Toc45276143" w:history="1">
                 <w:r>
                   <w:rPr>
                     <w:rStyle w:val="a6"/>
@@ -1732,7 +1737,7 @@
                     <w:noProof/>
                     <w:webHidden/>
                   </w:rPr>
-                  <w:instrText xml:space="preserve"> PAGEREF _Toc44753112 \h </w:instrText>
+                  <w:instrText xml:space="preserve"> PAGEREF _Toc45276143 \h </w:instrText>
                 </w:r>
                 <w:r>
                   <w:rPr>
@@ -1773,7 +1778,7 @@
                   <w:noProof/>
                 </w:rPr>
               </w:pPr>
-              <w:hyperlink w:anchor="_Toc44753113" w:history="1">
+              <w:hyperlink w:anchor="_Toc45276144" w:history="1">
                 <w:r>
                   <w:rPr>
                     <w:rStyle w:val="a6"/>
@@ -1800,7 +1805,7 @@
                     <w:noProof/>
                     <w:webHidden/>
                   </w:rPr>
-                  <w:instrText xml:space="preserve"> PAGEREF _Toc44753113 \h </w:instrText>
+                  <w:instrText xml:space="preserve"> PAGEREF _Toc45276144 \h </w:instrText>
                 </w:r>
                 <w:r>
                   <w:rPr>
@@ -1841,7 +1846,7 @@
                   <w:noProof/>
                 </w:rPr>
               </w:pPr>
-              <w:hyperlink w:anchor="_Toc44753114" w:history="1">
+              <w:hyperlink w:anchor="_Toc45276145" w:history="1">
                 <w:r>
                   <w:rPr>
                     <w:rStyle w:val="a6"/>
@@ -1868,7 +1873,7 @@
                     <w:noProof/>
                     <w:webHidden/>
                   </w:rPr>
-                  <w:instrText xml:space="preserve"> PAGEREF _Toc44753114 \h </w:instrText>
+                  <w:instrText xml:space="preserve"> PAGEREF _Toc45276145 \h </w:instrText>
                 </w:r>
                 <w:r>
                   <w:rPr>
@@ -1889,6 +1894,88 @@
                     <w:webHidden/>
                   </w:rPr>
                   <w:t>21</w:t>
+                </w:r>
+                <w:r>
+                  <w:rPr>
+                    <w:noProof/>
+                    <w:webHidden/>
+                  </w:rPr>
+                  <w:fldChar w:fldCharType="end"/>
+                </w:r>
+              </w:hyperlink>
+            </w:p>
+            <w:p>
+              <w:pPr>
+                <w:pStyle w:val="TOC1"/>
+                <w:tabs>
+                  <w:tab w:val="right" w:leader="dot" w:pos="10456"/>
+                </w:tabs>
+                <w:rPr>
+                  <w:noProof/>
+                </w:rPr>
+              </w:pPr>
+              <w:hyperlink w:anchor="_Toc45276146" w:history="1">
+                <w:r>
+                  <w:rPr>
+                    <w:rStyle w:val="a6"/>
+                    <w:noProof/>
+                  </w:rPr>
+                  <w:t>二十. 承</w:t>
+                </w:r>
+                <w:r>
+                  <w:rPr>
+                    <w:rStyle w:val="a6"/>
+                    <w:noProof/>
+                  </w:rPr>
+                  <w:t>上</w:t>
+                </w:r>
+                <w:r>
+                  <w:rPr>
+                    <w:rStyle w:val="a6"/>
+                    <w:noProof/>
+                  </w:rPr>
+                  <w:t>启下</w:t>
+                </w:r>
+                <w:r>
+                  <w:rPr>
+                    <w:noProof/>
+                    <w:webHidden/>
+                  </w:rPr>
+                  <w:tab/>
+                </w:r>
+                <w:r>
+                  <w:rPr>
+                    <w:noProof/>
+                    <w:webHidden/>
+                  </w:rPr>
+                  <w:fldChar w:fldCharType="begin"/>
+                </w:r>
+                <w:r>
+                  <w:rPr>
+                    <w:noProof/>
+                    <w:webHidden/>
+                  </w:rPr>
+                  <w:instrText xml:space="preserve"> PAGEREF _Toc45276146 \h </w:instrText>
+                </w:r>
+                <w:r>
+                  <w:rPr>
+                    <w:noProof/>
+                    <w:webHidden/>
+                  </w:rPr>
+                </w:r>
+                <w:r>
+                  <w:rPr>
+                    <w:noProof/>
+                    <w:webHidden/>
+                  </w:rPr>
+                  <w:fldChar w:fldCharType="separate"/>
+                </w:r>
+                <w:r>
+                  <w:rPr>
+                    <w:noProof/>
+                    <w:webHidden/>
+                  </w:rPr>
+                  <w:t>22</w:t>
                 </w:r>
                 <w:r>
                   <w:rPr>
@@ -1930,7 +2017,7 @@
           <w:numId w:val="9"/>
         </w:numPr>
       </w:pPr>
-      <w:bookmarkStart w:id="0" w:name="_Toc44753096"/>
+      <w:bookmarkStart w:id="0" w:name="_Toc45276127"/>
       <w:r>
         <w:rPr>
           <w:rFonts w:hint="eastAsia"/>
@@ -3289,7 +3376,7 @@
       <w:pPr>
         <w:pStyle w:val="1"/>
       </w:pPr>
-      <w:bookmarkStart w:id="1" w:name="_Toc44753097"/>
+      <w:bookmarkStart w:id="1" w:name="_Toc45276128"/>
       <w:r>
         <w:rPr>
           <w:rFonts w:hint="eastAsia"/>
@@ -4529,7 +4616,7 @@
       <w:pPr>
         <w:pStyle w:val="1"/>
       </w:pPr>
-      <w:bookmarkStart w:id="2" w:name="_Toc44753098"/>
+      <w:bookmarkStart w:id="2" w:name="_Toc45276129"/>
       <w:r>
         <w:rPr>
           <w:rFonts w:hint="eastAsia"/>
@@ -5024,7 +5111,7 @@
       <w:pPr>
         <w:pStyle w:val="1"/>
       </w:pPr>
-      <w:bookmarkStart w:id="3" w:name="_Toc44753099"/>
+      <w:bookmarkStart w:id="3" w:name="_Toc45276130"/>
       <w:r>
         <w:rPr>
           <w:rFonts w:hint="eastAsia"/>
@@ -7662,7 +7749,7 @@
       <w:pPr>
         <w:pStyle w:val="1"/>
       </w:pPr>
-      <w:bookmarkStart w:id="4" w:name="_Toc44753100"/>
+      <w:bookmarkStart w:id="4" w:name="_Toc45276131"/>
       <w:r>
         <w:rPr>
           <w:rFonts w:hint="eastAsia"/>
@@ -8128,7 +8215,13 @@
                                   <w:rPr>
                                     <w:rFonts w:hint="eastAsia"/>
                                   </w:rPr>
-                                  <w:t>内存条（假如编号是1</w:t>
+                                  <w:t>内存条（</w:t>
+                                </w:r>
+                                <w:r>
+                                  <w:rPr>
+                                    <w:rFonts w:hint="eastAsia"/>
+                                  </w:rPr>
+                                  <w:t>假如编号是1</w:t>
                                 </w:r>
                                 <w:r>
                                   <w:t>00-200</w:t>
@@ -8355,7 +8448,13 @@
                                 <w:rPr>
                                   <w:rFonts w:hint="eastAsia"/>
                                 </w:rPr>
-                                <w:t>鼠标（端口号）</w:t>
+                                <w:t>鼠标（</w:t>
+                              </w:r>
+                              <w:r>
+                                <w:rPr>
+                                  <w:rFonts w:hint="eastAsia"/>
+                                </w:rPr>
+                                <w:t>端口号）</w:t>
                               </w:r>
                             </w:p>
                             <w:p>
@@ -8897,7 +8996,7 @@
       <w:pPr>
         <w:pStyle w:val="1"/>
       </w:pPr>
-      <w:bookmarkStart w:id="5" w:name="_Toc44753101"/>
+      <w:bookmarkStart w:id="5" w:name="_Toc45276132"/>
       <w:r>
         <w:rPr>
           <w:rFonts w:hint="eastAsia"/>
@@ -9343,7 +9442,7 @@
       <w:pPr>
         <w:pStyle w:val="1"/>
       </w:pPr>
-      <w:bookmarkStart w:id="6" w:name="_Toc44753102"/>
+      <w:bookmarkStart w:id="6" w:name="_Toc45276133"/>
       <w:r>
         <w:rPr>
           <w:rFonts w:hint="eastAsia"/>
@@ -9376,7 +9475,7 @@
       <w:pPr>
         <w:pStyle w:val="1"/>
       </w:pPr>
-      <w:bookmarkStart w:id="7" w:name="_Toc44753103"/>
+      <w:bookmarkStart w:id="7" w:name="_Toc45276134"/>
       <w:r>
         <w:rPr>
           <w:rFonts w:hint="eastAsia"/>
@@ -10819,7 +10918,7 @@
       <w:r>
         <w:br w:type="page"/>
       </w:r>
-      <w:bookmarkStart w:id="8" w:name="_Toc44753104"/>
+      <w:bookmarkStart w:id="8" w:name="_Toc45276135"/>
       <w:r>
         <w:rPr>
           <w:rFonts w:hint="eastAsia"/>
@@ -11082,7 +11181,14 @@
       </w:r>
       <w:r>
         <w:tab/>
-        <w:t>AX = 6246</w:t>
+      </w:r>
+      <w:proofErr w:type="spellStart"/>
+      <w:r>
+        <w:t>AX</w:t>
+      </w:r>
+      <w:proofErr w:type="spellEnd"/>
+      <w:r>
+        <w:t xml:space="preserve"> = 6246</w:t>
       </w:r>
       <w:r>
         <w:t xml:space="preserve"> H</w:t>
@@ -11505,7 +11611,7 @@
       <w:pPr>
         <w:pStyle w:val="1"/>
       </w:pPr>
-      <w:bookmarkStart w:id="9" w:name="_Toc44753105"/>
+      <w:bookmarkStart w:id="9" w:name="_Toc45276136"/>
       <w:r>
         <w:rPr>
           <w:rFonts w:hint="eastAsia"/>
@@ -11999,7 +12105,7 @@
       <w:pPr>
         <w:pStyle w:val="1"/>
       </w:pPr>
-      <w:bookmarkStart w:id="10" w:name="_Toc44753106"/>
+      <w:bookmarkStart w:id="10" w:name="_Toc45276137"/>
       <w:r>
         <w:rPr>
           <w:rFonts w:hint="eastAsia"/>
@@ -12494,7 +12600,7 @@
       <w:pPr>
         <w:pStyle w:val="1"/>
       </w:pPr>
-      <w:bookmarkStart w:id="11" w:name="_Toc44753107"/>
+      <w:bookmarkStart w:id="11" w:name="_Toc45276138"/>
       <w:r>
         <w:rPr>
           <w:rFonts w:hint="eastAsia"/>
@@ -13202,7 +13308,7 @@
       <w:pPr>
         <w:pStyle w:val="1"/>
       </w:pPr>
-      <w:bookmarkStart w:id="12" w:name="_Toc44753108"/>
+      <w:bookmarkStart w:id="12" w:name="_Toc45276139"/>
       <w:r>
         <w:rPr>
           <w:rFonts w:hint="eastAsia"/>
@@ -13440,17 +13546,30 @@
           <w:highlight w:val="yellow"/>
           <w:lang w:val="ru-RU"/>
         </w:rPr>
-        <w:t>汇编指令：jmp</w:t>
-      </w:r>
-      <w:r>
-        <w:rPr>
+        <w:t>汇编指令：</w:t>
+      </w:r>
+      <w:proofErr w:type="spellStart"/>
+      <w:r>
+        <w:rPr>
+          <w:rFonts w:hint="eastAsia"/>
           <w:b/>
           <w:bCs/>
           <w:highlight w:val="yellow"/>
           <w:lang w:val="ru-RU"/>
         </w:rPr>
+        <w:t>jmp</w:t>
+      </w:r>
+      <w:proofErr w:type="spellEnd"/>
+      <w:r>
+        <w:rPr>
+          <w:b/>
+          <w:bCs/>
+          <w:highlight w:val="yellow"/>
+          <w:lang w:val="ru-RU"/>
+        </w:rPr>
         <w:t xml:space="preserve"> – </w:t>
       </w:r>
+      <w:proofErr w:type="spellStart"/>
       <w:r>
         <w:rPr>
           <w:rFonts w:hint="eastAsia"/>
@@ -13459,7 +13578,18 @@
           <w:highlight w:val="yellow"/>
           <w:lang w:val="ru-RU"/>
         </w:rPr>
-        <w:t>jump的简写</w:t>
+        <w:t>jump</w:t>
+      </w:r>
+      <w:proofErr w:type="spellEnd"/>
+      <w:r>
+        <w:rPr>
+          <w:rFonts w:hint="eastAsia"/>
+          <w:b/>
+          <w:bCs/>
+          <w:highlight w:val="yellow"/>
+          <w:lang w:val="ru-RU"/>
+        </w:rPr>
+        <w:t>的简写</w:t>
       </w:r>
     </w:p>
     <w:p>
@@ -13471,6 +13601,7 @@
           <w:lang w:val="ru-RU"/>
         </w:rPr>
       </w:pPr>
+      <w:proofErr w:type="spellStart"/>
       <w:r>
         <w:rPr>
           <w:rFonts w:hint="eastAsia"/>
@@ -13480,6 +13611,7 @@
         </w:rPr>
         <w:t>jmp</w:t>
       </w:r>
+      <w:proofErr w:type="spellEnd"/>
       <w:r>
         <w:rPr>
           <w:b/>
@@ -13526,7 +13658,21 @@
           <w:lang w:val="ru-RU"/>
         </w:rPr>
         <w:tab/>
-        <w:t xml:space="preserve">-a jmp 2000:0 </w:t>
+        <w:t xml:space="preserve">-a </w:t>
+      </w:r>
+      <w:proofErr w:type="spellStart"/>
+      <w:r>
+        <w:rPr>
+          <w:lang w:val="ru-RU"/>
+        </w:rPr>
+        <w:t>jmp</w:t>
+      </w:r>
+      <w:proofErr w:type="spellEnd"/>
+      <w:r>
+        <w:rPr>
+          <w:lang w:val="ru-RU"/>
+        </w:rPr>
+        <w:t xml:space="preserve"> 2000:0 </w:t>
       </w:r>
       <w:r>
         <w:rPr>
@@ -13589,9 +13735,11 @@
         </w:rPr>
         <w:t xml:space="preserve"> </w:t>
       </w:r>
+      <w:proofErr w:type="spellStart"/>
       <w:r>
         <w:t>jmp</w:t>
       </w:r>
+      <w:proofErr w:type="spellEnd"/>
       <w:r>
         <w:rPr>
           <w:lang w:val="ru-RU"/>
@@ -13619,6 +13767,7 @@
         </w:rPr>
         <w:t>比如</w:t>
       </w:r>
+      <w:proofErr w:type="spellStart"/>
       <w:r>
         <w:rPr>
           <w:rFonts w:hint="eastAsia"/>
@@ -13628,15 +13777,18 @@
       <w:r>
         <w:t>mp</w:t>
       </w:r>
+      <w:proofErr w:type="spellEnd"/>
       <w:r>
         <w:rPr>
           <w:lang w:val="ru-RU"/>
         </w:rPr>
         <w:t xml:space="preserve"> </w:t>
       </w:r>
+      <w:proofErr w:type="spellStart"/>
       <w:r>
         <w:t>ip</w:t>
       </w:r>
+      <w:proofErr w:type="spellEnd"/>
       <w:r>
         <w:rPr>
           <w:lang w:val="ru-RU"/>
@@ -13697,7 +13849,15 @@
         <w:ind w:firstLine="420"/>
       </w:pPr>
       <w:r>
-        <w:t xml:space="preserve">-a jmp </w:t>
+        <w:t xml:space="preserve">-a </w:t>
+      </w:r>
+      <w:proofErr w:type="spellStart"/>
+      <w:r>
+        <w:t>jmp</w:t>
+      </w:r>
+      <w:proofErr w:type="spellEnd"/>
+      <w:r>
+        <w:t xml:space="preserve"> </w:t>
       </w:r>
       <w:r>
         <w:rPr>
@@ -13719,6 +13879,7 @@
         </w:rPr>
         <w:t>比如</w:t>
       </w:r>
+      <w:proofErr w:type="spellStart"/>
       <w:r>
         <w:rPr>
           <w:rFonts w:hint="eastAsia"/>
@@ -13726,7 +13887,11 @@
         <w:t>j</w:t>
       </w:r>
       <w:r>
-        <w:t xml:space="preserve">mp </w:t>
+        <w:t>mp</w:t>
+      </w:r>
+      <w:proofErr w:type="spellEnd"/>
+      <w:r>
+        <w:t xml:space="preserve"> </w:t>
       </w:r>
       <w:r>
         <w:rPr>
@@ -14364,7 +14529,7 @@
       <w:pPr>
         <w:pStyle w:val="1"/>
       </w:pPr>
-      <w:bookmarkStart w:id="13" w:name="_Toc44753109"/>
+      <w:bookmarkStart w:id="13" w:name="_Toc45276140"/>
       <w:r>
         <w:rPr>
           <w:rFonts w:hint="eastAsia"/>
@@ -14719,7 +14884,7 @@
       <w:pPr>
         <w:pStyle w:val="1"/>
       </w:pPr>
-      <w:bookmarkStart w:id="14" w:name="_Toc44753110"/>
+      <w:bookmarkStart w:id="14" w:name="_Toc45276141"/>
       <w:r>
         <w:rPr>
           <w:rFonts w:hint="eastAsia"/>
@@ -15673,7 +15838,7 @@
       <w:pPr>
         <w:pStyle w:val="1"/>
       </w:pPr>
-      <w:bookmarkStart w:id="15" w:name="_Toc44753111"/>
+      <w:bookmarkStart w:id="15" w:name="_Toc45276142"/>
       <w:r>
         <w:rPr>
           <w:rFonts w:hint="eastAsia"/>
@@ -16174,37 +16339,59 @@
         </w:rPr>
         <w:t xml:space="preserve">转移指令： </w:t>
       </w:r>
-      <w:r>
-        <w:rPr>
-          <w:lang w:val="ru-RU"/>
-        </w:rPr>
-        <w:t>jmp 2000:0</w:t>
-      </w:r>
-    </w:p>
-    <w:p>
-      <w:pPr>
-        <w:rPr>
-          <w:lang w:val="ru-RU"/>
-        </w:rPr>
-      </w:pPr>
-      <w:r>
-        <w:rPr>
-          <w:lang w:val="ru-RU"/>
-        </w:rPr>
-        <w:tab/>
-      </w:r>
-      <w:r>
-        <w:rPr>
-          <w:lang w:val="ru-RU"/>
-        </w:rPr>
-        <w:tab/>
-      </w:r>
-      <w:r>
-        <w:rPr>
-          <w:lang w:val="ru-RU"/>
-        </w:rPr>
-        <w:tab/>
-        <w:t xml:space="preserve">   Jmp </w:t>
+      <w:proofErr w:type="spellStart"/>
+      <w:r>
+        <w:rPr>
+          <w:lang w:val="ru-RU"/>
+        </w:rPr>
+        <w:t>jmp</w:t>
+      </w:r>
+      <w:proofErr w:type="spellEnd"/>
+      <w:r>
+        <w:rPr>
+          <w:lang w:val="ru-RU"/>
+        </w:rPr>
+        <w:t xml:space="preserve"> 2000:0</w:t>
+      </w:r>
+    </w:p>
+    <w:p>
+      <w:pPr>
+        <w:rPr>
+          <w:lang w:val="ru-RU"/>
+        </w:rPr>
+      </w:pPr>
+      <w:r>
+        <w:rPr>
+          <w:lang w:val="ru-RU"/>
+        </w:rPr>
+        <w:tab/>
+      </w:r>
+      <w:r>
+        <w:rPr>
+          <w:lang w:val="ru-RU"/>
+        </w:rPr>
+        <w:tab/>
+      </w:r>
+      <w:r>
+        <w:rPr>
+          <w:lang w:val="ru-RU"/>
+        </w:rPr>
+        <w:tab/>
+        <w:t xml:space="preserve">   </w:t>
+      </w:r>
+      <w:proofErr w:type="spellStart"/>
+      <w:r>
+        <w:rPr>
+          <w:lang w:val="ru-RU"/>
+        </w:rPr>
+        <w:t>Jmp</w:t>
+      </w:r>
+      <w:proofErr w:type="spellEnd"/>
+      <w:r>
+        <w:rPr>
+          <w:lang w:val="ru-RU"/>
+        </w:rPr>
+        <w:t xml:space="preserve"> </w:t>
       </w:r>
       <w:r>
         <w:rPr>
@@ -16224,13 +16411,56 @@
           <w:rFonts w:hint="eastAsia"/>
           <w:lang w:val="ru-RU"/>
         </w:rPr>
-        <w:t>类似于：m</w:t>
-      </w:r>
-      <w:r>
-        <w:rPr>
-          <w:lang w:val="ru-RU"/>
-        </w:rPr>
-        <w:t>ov ip, ax(</w:t>
+        <w:t>类似于：</w:t>
+      </w:r>
+      <w:proofErr w:type="spellStart"/>
+      <w:r>
+        <w:rPr>
+          <w:rFonts w:hint="eastAsia"/>
+          <w:lang w:val="ru-RU"/>
+        </w:rPr>
+        <w:t>m</w:t>
+      </w:r>
+      <w:r>
+        <w:rPr>
+          <w:lang w:val="ru-RU"/>
+        </w:rPr>
+        <w:t>ov</w:t>
+      </w:r>
+      <w:proofErr w:type="spellEnd"/>
+      <w:r>
+        <w:rPr>
+          <w:lang w:val="ru-RU"/>
+        </w:rPr>
+        <w:t xml:space="preserve"> </w:t>
+      </w:r>
+      <w:proofErr w:type="spellStart"/>
+      <w:r>
+        <w:rPr>
+          <w:lang w:val="ru-RU"/>
+        </w:rPr>
+        <w:t>ip</w:t>
+      </w:r>
+      <w:proofErr w:type="spellEnd"/>
+      <w:r>
+        <w:rPr>
+          <w:lang w:val="ru-RU"/>
+        </w:rPr>
+        <w:t xml:space="preserve">, </w:t>
+      </w:r>
+      <w:proofErr w:type="spellStart"/>
+      <w:r>
+        <w:rPr>
+          <w:lang w:val="ru-RU"/>
+        </w:rPr>
+        <w:t>ax</w:t>
+      </w:r>
+      <w:proofErr w:type="spellEnd"/>
+      <w:r>
+        <w:rPr>
+          <w:lang w:val="ru-RU"/>
+        </w:rPr>
+        <w:t>(</w:t>
       </w:r>
       <w:r>
         <w:rPr>
@@ -16257,6 +16487,12 @@
           <w:lang w:val="ru-RU"/>
         </w:rPr>
         <w:tab/>
+      </w:r>
+      <w:proofErr w:type="spellStart"/>
+      <w:r>
+        <w:rPr>
+          <w:lang w:val="ru-RU"/>
+        </w:rPr>
         <w:t>C</w:t>
       </w:r>
       <w:r>
@@ -16266,12 +16502,21 @@
         </w:rPr>
         <w:t>all</w:t>
       </w:r>
-      <w:r>
-        <w:rPr>
-          <w:lang w:val="ru-RU"/>
-        </w:rPr>
-        <w:t xml:space="preserve"> xxxxx</w:t>
-      </w:r>
+      <w:proofErr w:type="spellEnd"/>
+      <w:r>
+        <w:rPr>
+          <w:lang w:val="ru-RU"/>
+        </w:rPr>
+        <w:t xml:space="preserve"> </w:t>
+      </w:r>
+      <w:proofErr w:type="spellStart"/>
+      <w:r>
+        <w:rPr>
+          <w:lang w:val="ru-RU"/>
+        </w:rPr>
+        <w:t>xxxxx</w:t>
+      </w:r>
+      <w:proofErr w:type="spellEnd"/>
       <w:r>
         <w:rPr>
           <w:lang w:val="ru-RU"/>
@@ -16393,7 +16638,7 @@
           <w:lang w:val="ru-RU"/>
         </w:rPr>
       </w:pPr>
-      <w:bookmarkStart w:id="16" w:name="_Toc44753112"/>
+      <w:bookmarkStart w:id="16" w:name="_Toc45276143"/>
       <w:r>
         <w:rPr>
           <w:rFonts w:hint="eastAsia"/>
@@ -19894,7 +20139,7 @@
       <w:r>
         <w:br w:type="page"/>
       </w:r>
-      <w:bookmarkStart w:id="17" w:name="_Toc44753113"/>
+      <w:bookmarkStart w:id="17" w:name="_Toc45276144"/>
       <w:r>
         <w:rPr>
           <w:rFonts w:hint="eastAsia"/>
@@ -20222,6 +20467,7 @@
         </w:numPr>
         <w:ind w:firstLineChars="0"/>
       </w:pPr>
+      <w:proofErr w:type="spellStart"/>
       <w:r>
         <w:t>C</w:t>
       </w:r>
@@ -20232,7 +20478,11 @@
         <w:t>s</w:t>
       </w:r>
       <w:r>
-        <w:t xml:space="preserve">:ip – </w:t>
+        <w:t>:ip</w:t>
+      </w:r>
+      <w:proofErr w:type="spellEnd"/>
+      <w:r>
+        <w:t xml:space="preserve"> – </w:t>
       </w:r>
       <w:r>
         <w:rPr>
@@ -20702,7 +20952,7 @@
       <w:pPr>
         <w:pStyle w:val="1"/>
       </w:pPr>
-      <w:bookmarkStart w:id="18" w:name="_Toc44753114"/>
+      <w:bookmarkStart w:id="18" w:name="_Toc45276145"/>
       <w:r>
         <w:rPr>
           <w:rFonts w:hint="eastAsia"/>
@@ -21743,6 +21993,7 @@
       <w:pPr>
         <w:pStyle w:val="1"/>
       </w:pPr>
+      <w:bookmarkStart w:id="19" w:name="_Toc45276146"/>
       <w:r>
         <w:rPr>
           <w:rFonts w:hint="eastAsia"/>
@@ -21759,6 +22010,7 @@
         </w:rPr>
         <w:t>承上启下</w:t>
       </w:r>
+      <w:bookmarkEnd w:id="19"/>
     </w:p>
     <w:p>
       <w:pPr>
@@ -22038,13 +22290,7 @@
         <w:rPr>
           <w:rFonts w:hint="eastAsia"/>
         </w:rPr>
-        <w:t>不管我们如何安排，CPU将内存中的某段内容当作</w:t>
-      </w:r>
-      <w:r>
-        <w:rPr>
-          <w:rFonts w:hint="eastAsia"/>
-        </w:rPr>
-        <w:t xml:space="preserve"> 栈空间 是因为 </w:t>
+        <w:t xml:space="preserve">不管我们如何安排，CPU将内存中的某段内容当作 栈空间 是因为 </w:t>
       </w:r>
       <w:r>
         <w:t>SS:IP</w:t>
@@ -22242,9 +22488,6 @@
     <w:p>
       <w:pPr>
         <w:spacing w:line="276" w:lineRule="auto"/>
-        <w:rPr>
-          <w:rFonts w:hint="eastAsia"/>
-        </w:rPr>
       </w:pPr>
       <w:r>
         <w:rPr>
@@ -22268,9 +22511,6 @@
     <w:p>
       <w:pPr>
         <w:spacing w:line="276" w:lineRule="auto"/>
-        <w:rPr>
-          <w:rFonts w:hint="eastAsia"/>
-        </w:rPr>
       </w:pPr>
     </w:p>
     <w:p>
@@ -22360,9 +22600,6 @@
         </w:numPr>
         <w:spacing w:line="276" w:lineRule="auto"/>
         <w:ind w:firstLineChars="0"/>
-        <w:rPr>
-          <w:rFonts w:hint="eastAsia"/>
-        </w:rPr>
       </w:pPr>
       <w:r>
         <w:rPr>
@@ -22732,7 +22969,14 @@
         <w:rPr>
           <w:rFonts w:hint="eastAsia"/>
         </w:rPr>
-        <w:t>程序的跟踪（在D</w:t>
+        <w:t>程序的跟踪（在</w:t>
+      </w:r>
+      <w:proofErr w:type="spellStart"/>
+      <w:r>
+        <w:rPr>
+          <w:rFonts w:hint="eastAsia"/>
+        </w:rPr>
+        <w:t>D</w:t>
       </w:r>
       <w:r>
         <w:t>OXB</w:t>
@@ -22741,7 +22985,14 @@
         <w:rPr>
           <w:rFonts w:hint="eastAsia"/>
         </w:rPr>
-        <w:t>ox中）：</w:t>
+        <w:t>ox</w:t>
+      </w:r>
+      <w:proofErr w:type="spellEnd"/>
+      <w:r>
+        <w:rPr>
+          <w:rFonts w:hint="eastAsia"/>
+        </w:rPr>
+        <w:t>中）：</w:t>
       </w:r>
     </w:p>
     <w:p>
@@ -22777,6 +23028,8 @@
         </w:rPr>
         <w:t>程序名</w:t>
       </w:r>
+      <w:bookmarkStart w:id="20" w:name="_GoBack"/>
+      <w:bookmarkEnd w:id="20"/>
     </w:p>
     <w:p>
       <w:pPr>
@@ -22931,36 +23184,53 @@
         </w:rPr>
         <w:t>个字节</w:t>
       </w:r>
+      <w:r>
+        <w:rPr>
+          <w:rFonts w:hint="eastAsia"/>
+        </w:rPr>
+        <w:t xml:space="preserve"> </w:t>
+      </w:r>
+      <w:r>
+        <w:sym w:font="Wingdings" w:char="F0E0"/>
+      </w:r>
+      <w:r>
+        <w:t xml:space="preserve"> </w:t>
+      </w:r>
+      <w:r>
+        <w:rPr>
+          <w:rFonts w:hint="eastAsia"/>
+        </w:rPr>
+        <w:t>系统会将程序加载到内存中，</w:t>
+      </w:r>
+      <w:r>
+        <w:rPr>
+          <w:rFonts w:hint="eastAsia"/>
+        </w:rPr>
+        <w:t>P</w:t>
+      </w:r>
+      <w:r>
+        <w:t>SP</w:t>
+      </w:r>
+      <w:r>
+        <w:rPr>
+          <w:rFonts w:hint="eastAsia"/>
+        </w:rPr>
+        <w:t>区</w:t>
+      </w:r>
+      <w:r>
+        <w:rPr>
+          <w:rFonts w:hint="eastAsia"/>
+        </w:rPr>
+        <w:t>是用来</w:t>
+      </w:r>
+      <w:r>
+        <w:rPr>
+          <w:rFonts w:hint="eastAsia"/>
+        </w:rPr>
+        <w:t>系统和内存之间进行通信的</w:t>
+      </w:r>
     </w:p>
     <w:p/>
-    <w:p>
-      <w:pPr>
-        <w:rPr>
-          <w:rFonts w:hint="eastAsia"/>
-        </w:rPr>
-      </w:pPr>
-      <w:r>
-        <w:rPr>
-          <w:rFonts w:hint="eastAsia"/>
-        </w:rPr>
-        <w:t>系统会将程序加载到内存中，它是用来</w:t>
-      </w:r>
-      <w:r>
-        <w:rPr>
-          <w:rFonts w:hint="eastAsia"/>
-        </w:rPr>
-        <w:t>系统和内存之间进行通信的</w:t>
-      </w:r>
-      <w:bookmarkStart w:id="19" w:name="_GoBack"/>
-      <w:bookmarkEnd w:id="19"/>
-    </w:p>
-    <w:p>
-      <w:pPr>
-        <w:rPr>
-          <w:rFonts w:hint="eastAsia"/>
-        </w:rPr>
-      </w:pPr>
-    </w:p>
     <w:sectPr>
       <w:pgSz w:w="11906" w:h="16838"/>
       <w:pgMar w:top="720" w:right="720" w:bottom="720" w:left="720" w:header="851" w:footer="992" w:gutter="0"/>
@@ -26033,7 +26303,7 @@
 </file>
 
 <file path=customXml/itemProps2.xml><?xml version="1.0" encoding="utf-8"?>
-<ds:datastoreItem xmlns:ds="http://schemas.openxmlformats.org/officeDocument/2006/customXml" ds:itemID="{B447FEF6-9B76-4E1B-831E-517F538C51B9}">
+<ds:datastoreItem xmlns:ds="http://schemas.openxmlformats.org/officeDocument/2006/customXml" ds:itemID="{81D9CFD7-44E0-4E0D-8B1C-DB4E2337DA34}">
   <ds:schemaRefs>
     <ds:schemaRef ds:uri="http://schemas.openxmlformats.org/officeDocument/2006/bibliography"/>
   </ds:schemaRefs>

--- a/【笔记】汇编语言.docx
+++ b/【笔记】汇编语言.docx
@@ -1920,21 +1920,7 @@
                     <w:rStyle w:val="a6"/>
                     <w:noProof/>
                   </w:rPr>
-                  <w:t>二十. 承</w:t>
-                </w:r>
-                <w:r>
-                  <w:rPr>
-                    <w:rStyle w:val="a6"/>
-                    <w:noProof/>
-                  </w:rPr>
-                  <w:t>上</w:t>
-                </w:r>
-                <w:r>
-                  <w:rPr>
-                    <w:rStyle w:val="a6"/>
-                    <w:noProof/>
-                  </w:rPr>
-                  <w:t>启下</w:t>
+                  <w:t>二十. 承上启下</w:t>
                 </w:r>
                 <w:r>
                   <w:rPr>
@@ -3627,17 +3613,26 @@
         </w:rPr>
         <w:t>6</w:t>
       </w:r>
+      <w:proofErr w:type="gramStart"/>
       <w:r>
         <w:rPr>
           <w:rFonts w:hint="eastAsia"/>
           <w:color w:val="FF0000"/>
         </w:rPr>
-        <w:t>进制位 =</w:t>
-      </w:r>
-      <w:r>
-        <w:rPr>
+        <w:t>进制位</w:t>
+      </w:r>
+      <w:proofErr w:type="gramEnd"/>
+      <w:r>
+        <w:rPr>
+          <w:rFonts w:hint="eastAsia"/>
           <w:color w:val="FF0000"/>
         </w:rPr>
+        <w:t xml:space="preserve"> =</w:t>
+      </w:r>
+      <w:r>
+        <w:rPr>
+          <w:color w:val="FF0000"/>
+        </w:rPr>
         <w:t xml:space="preserve"> 8</w:t>
       </w:r>
       <w:r>
@@ -3645,7 +3640,23 @@
           <w:rFonts w:hint="eastAsia"/>
           <w:color w:val="FF0000"/>
         </w:rPr>
-        <w:t xml:space="preserve">个2进制位 </w:t>
+        <w:t>个2</w:t>
+      </w:r>
+      <w:proofErr w:type="gramStart"/>
+      <w:r>
+        <w:rPr>
+          <w:rFonts w:hint="eastAsia"/>
+          <w:color w:val="FF0000"/>
+        </w:rPr>
+        <w:t>进制位</w:t>
+      </w:r>
+      <w:proofErr w:type="gramEnd"/>
+      <w:r>
+        <w:rPr>
+          <w:rFonts w:hint="eastAsia"/>
+          <w:color w:val="FF0000"/>
+        </w:rPr>
+        <w:t xml:space="preserve"> </w:t>
       </w:r>
       <w:r>
         <w:rPr>
@@ -4224,7 +4235,21 @@
         <w:rPr>
           <w:rFonts w:hint="eastAsia"/>
         </w:rPr>
-        <w:t xml:space="preserve">个2进制位 </w:t>
+        <w:t>个2</w:t>
+      </w:r>
+      <w:proofErr w:type="gramStart"/>
+      <w:r>
+        <w:rPr>
+          <w:rFonts w:hint="eastAsia"/>
+        </w:rPr>
+        <w:t>进制位</w:t>
+      </w:r>
+      <w:proofErr w:type="gramEnd"/>
+      <w:r>
+        <w:rPr>
+          <w:rFonts w:hint="eastAsia"/>
+        </w:rPr>
+        <w:t xml:space="preserve"> </w:t>
       </w:r>
       <w:r>
         <w:t>01</w:t>
@@ -7483,6 +7508,7 @@
         </w:rPr>
         <w:t>8086</w:t>
       </w:r>
+      <w:proofErr w:type="gramStart"/>
       <w:r>
         <w:rPr>
           <w:rFonts w:ascii="Tahoma" w:hAnsi="Tahoma" w:cs="Tahoma"/>
@@ -7490,8 +7516,9 @@
           <w:szCs w:val="21"/>
           <w:shd w:val="clear" w:color="auto" w:fill="FFFFFF"/>
         </w:rPr>
-        <w:t>一次读取</w:t>
-      </w:r>
+        <w:t>一</w:t>
+      </w:r>
+      <w:proofErr w:type="gramEnd"/>
       <w:r>
         <w:rPr>
           <w:rFonts w:ascii="Tahoma" w:hAnsi="Tahoma" w:cs="Tahoma"/>
@@ -7499,7 +7526,7 @@
           <w:szCs w:val="21"/>
           <w:shd w:val="clear" w:color="auto" w:fill="FFFFFF"/>
         </w:rPr>
-        <w:t>2</w:t>
+        <w:t>次读取</w:t>
       </w:r>
       <w:r>
         <w:rPr>
@@ -7508,7 +7535,7 @@
           <w:szCs w:val="21"/>
           <w:shd w:val="clear" w:color="auto" w:fill="FFFFFF"/>
         </w:rPr>
-        <w:t>Byte</w:t>
+        <w:t>2</w:t>
       </w:r>
       <w:r>
         <w:rPr>
@@ -7517,7 +7544,7 @@
           <w:szCs w:val="21"/>
           <w:shd w:val="clear" w:color="auto" w:fill="FFFFFF"/>
         </w:rPr>
-        <w:t>数据，因此要读</w:t>
+        <w:t>Byte</w:t>
       </w:r>
       <w:r>
         <w:rPr>
@@ -7526,7 +7553,7 @@
           <w:szCs w:val="21"/>
           <w:shd w:val="clear" w:color="auto" w:fill="FFFFFF"/>
         </w:rPr>
-        <w:t>1024/2=512</w:t>
+        <w:t>数据，因此要读</w:t>
       </w:r>
       <w:r>
         <w:rPr>
@@ -7535,7 +7562,7 @@
           <w:szCs w:val="21"/>
           <w:shd w:val="clear" w:color="auto" w:fill="FFFFFF"/>
         </w:rPr>
-        <w:t>次，</w:t>
+        <w:t>1024/2=512</w:t>
       </w:r>
       <w:r>
         <w:rPr>
@@ -7544,7 +7571,7 @@
           <w:szCs w:val="21"/>
           <w:shd w:val="clear" w:color="auto" w:fill="FFFFFF"/>
         </w:rPr>
-        <w:t>80386</w:t>
+        <w:t>次，</w:t>
       </w:r>
       <w:r>
         <w:rPr>
@@ -7553,7 +7580,27 @@
           <w:szCs w:val="21"/>
           <w:shd w:val="clear" w:color="auto" w:fill="FFFFFF"/>
         </w:rPr>
-        <w:t>一次读取</w:t>
+        <w:t>80386</w:t>
+      </w:r>
+      <w:proofErr w:type="gramStart"/>
+      <w:r>
+        <w:rPr>
+          <w:rFonts w:ascii="Tahoma" w:hAnsi="Tahoma" w:cs="Tahoma"/>
+          <w:color w:val="444444"/>
+          <w:szCs w:val="21"/>
+          <w:shd w:val="clear" w:color="auto" w:fill="FFFFFF"/>
+        </w:rPr>
+        <w:t>一</w:t>
+      </w:r>
+      <w:proofErr w:type="gramEnd"/>
+      <w:r>
+        <w:rPr>
+          <w:rFonts w:ascii="Tahoma" w:hAnsi="Tahoma" w:cs="Tahoma"/>
+          <w:color w:val="444444"/>
+          <w:szCs w:val="21"/>
+          <w:shd w:val="clear" w:color="auto" w:fill="FFFFFF"/>
+        </w:rPr>
+        <w:t>次读取</w:t>
       </w:r>
       <w:r>
         <w:rPr>
@@ -8215,13 +8262,7 @@
                                   <w:rPr>
                                     <w:rFonts w:hint="eastAsia"/>
                                   </w:rPr>
-                                  <w:t>内存条（</w:t>
-                                </w:r>
-                                <w:r>
-                                  <w:rPr>
-                                    <w:rFonts w:hint="eastAsia"/>
-                                  </w:rPr>
-                                  <w:t>假如编号是1</w:t>
+                                  <w:t>内存条（假如编号是1</w:t>
                                 </w:r>
                                 <w:r>
                                   <w:t>00-200</w:t>
@@ -8448,13 +8489,7 @@
                                 <w:rPr>
                                   <w:rFonts w:hint="eastAsia"/>
                                 </w:rPr>
-                                <w:t>鼠标（</w:t>
-                              </w:r>
-                              <w:r>
-                                <w:rPr>
-                                  <w:rFonts w:hint="eastAsia"/>
-                                </w:rPr>
-                                <w:t>端口号）</w:t>
+                                <w:t>鼠标（端口号）</w:t>
                               </w:r>
                             </w:p>
                             <w:p>
@@ -9255,8 +9290,16 @@
         <w:rPr>
           <w:rFonts w:hint="eastAsia"/>
         </w:rPr>
-        <w:t>开始当做显存就可以</w:t>
-      </w:r>
+        <w:t>开始</w:t>
+      </w:r>
+      <w:proofErr w:type="gramStart"/>
+      <w:r>
+        <w:rPr>
+          <w:rFonts w:hint="eastAsia"/>
+        </w:rPr>
+        <w:t>当做显存就可以</w:t>
+      </w:r>
+      <w:proofErr w:type="gramEnd"/>
     </w:p>
     <w:p/>
     <w:p>
@@ -9598,12 +9641,14 @@
       <w:r>
         <w:t xml:space="preserve"> 16 </w:t>
       </w:r>
+      <w:proofErr w:type="gramStart"/>
       <w:r>
         <w:rPr>
           <w:rFonts w:hint="eastAsia"/>
         </w:rPr>
         <w:t>bit</w:t>
       </w:r>
+      <w:proofErr w:type="gramEnd"/>
       <w:r>
         <w:tab/>
       </w:r>
@@ -9675,10 +9720,29 @@
         <w:rPr>
           <w:rFonts w:hint="eastAsia"/>
         </w:rPr>
-        <w:t>存储范围：0</w:t>
-      </w:r>
-      <w:r>
-        <w:t xml:space="preserve">000 0000 0000 0000 ~ 1111 1111 1111 1111 </w:t>
+        <w:t>存储范围：</w:t>
+      </w:r>
+      <w:proofErr w:type="gramStart"/>
+      <w:r>
+        <w:rPr>
+          <w:rFonts w:hint="eastAsia"/>
+        </w:rPr>
+        <w:t>0</w:t>
+      </w:r>
+      <w:r>
+        <w:t xml:space="preserve">000 0000 0000 0000 </w:t>
+      </w:r>
+      <w:proofErr w:type="gramEnd"/>
+      <w:r>
+        <w:t>~</w:t>
+      </w:r>
+      <w:proofErr w:type="gramStart"/>
+      <w:r>
+        <w:t xml:space="preserve"> 1111 1111 1111 1111</w:t>
+      </w:r>
+      <w:proofErr w:type="gramEnd"/>
+      <w:r>
+        <w:t xml:space="preserve"> </w:t>
       </w:r>
       <w:r>
         <w:rPr>
@@ -11104,8 +11168,13 @@
       <w:r>
         <w:tab/>
       </w:r>
-      <w:r>
-        <w:t>AX = F4A3 H</w:t>
+      <w:proofErr w:type="gramStart"/>
+      <w:r>
+        <w:t>AX</w:t>
+      </w:r>
+      <w:proofErr w:type="gramEnd"/>
+      <w:r>
+        <w:t xml:space="preserve"> = F4A3 H</w:t>
       </w:r>
     </w:p>
     <w:p>
@@ -11456,8 +11525,13 @@
       <w:r>
         <w:tab/>
       </w:r>
-      <w:r>
-        <w:t>AX = D888 H</w:t>
+      <w:proofErr w:type="gramStart"/>
+      <w:r>
+        <w:t>AX</w:t>
+      </w:r>
+      <w:proofErr w:type="gramEnd"/>
+      <w:r>
+        <w:t xml:space="preserve"> = D888 H</w:t>
       </w:r>
     </w:p>
     <w:p/>
@@ -11584,8 +11658,13 @@
         <w:t>A</w:t>
       </w:r>
       <w:r>
-        <w:t>DD AL ,AL</w:t>
-      </w:r>
+        <w:t xml:space="preserve">DD </w:t>
+      </w:r>
+      <w:proofErr w:type="gramStart"/>
+      <w:r>
+        <w:t>AL ,AL</w:t>
+      </w:r>
+      <w:proofErr w:type="gramEnd"/>
     </w:p>
     <w:p>
       <w:r>
@@ -11884,7 +11963,22 @@
       </w:r>
       <w:r>
         <w:tab/>
-        <w:t xml:space="preserve">0000 0000 0000 0000 0000 ~ 1111 1111 1111 111 1111 </w:t>
+      </w:r>
+      <w:proofErr w:type="gramStart"/>
+      <w:r>
+        <w:t xml:space="preserve">0000 0000 0000 0000 </w:t>
+      </w:r>
+      <w:proofErr w:type="gramEnd"/>
+      <w:r>
+        <w:t>0000 ~</w:t>
+      </w:r>
+      <w:proofErr w:type="gramStart"/>
+      <w:r>
+        <w:t xml:space="preserve"> 1111 1111</w:t>
+      </w:r>
+      <w:proofErr w:type="gramEnd"/>
+      <w:r>
+        <w:t xml:space="preserve"> 1111 111 1111 </w:t>
       </w:r>
       <w:r>
         <w:tab/>
@@ -15827,9 +15921,31 @@
     </w:p>
     <w:p>
       <w:pPr>
-        <w:widowControl/>
-        <w:jc w:val="left"/>
-      </w:pPr>
+        <w:spacing w:line="600" w:lineRule="auto"/>
+      </w:pPr>
+      <w:r>
+        <w:rPr>
+          <w:rFonts w:hint="eastAsia"/>
+          <w:b/>
+          <w:bCs/>
+        </w:rPr>
+        <w:t>p</w:t>
+      </w:r>
+      <w:r>
+        <w:rPr>
+          <w:b/>
+          <w:bCs/>
+        </w:rPr>
+        <w:tab/>
+      </w:r>
+      <w:r>
+        <w:rPr>
+          <w:rFonts w:hint="eastAsia"/>
+          <w:b/>
+          <w:bCs/>
+        </w:rPr>
+        <w:t>当执行loop循环时，跳过loop循环</w:t>
+      </w:r>
       <w:r>
         <w:br w:type="page"/>
       </w:r>
@@ -15962,7 +16078,21 @@
         <w:rPr>
           <w:rFonts w:hint="eastAsia"/>
         </w:rPr>
-        <w:t>也可以被当作位偏移地址寄存器</w:t>
+        <w:t>也可以被</w:t>
+      </w:r>
+      <w:proofErr w:type="gramStart"/>
+      <w:r>
+        <w:rPr>
+          <w:rFonts w:hint="eastAsia"/>
+        </w:rPr>
+        <w:t>当作位</w:t>
+      </w:r>
+      <w:proofErr w:type="gramEnd"/>
+      <w:r>
+        <w:rPr>
+          <w:rFonts w:hint="eastAsia"/>
+        </w:rPr>
+        <w:t>偏移地址寄存器</w:t>
       </w:r>
     </w:p>
     <w:p>
@@ -20008,18 +20138,42 @@
           <w:highlight w:val="yellow"/>
           <w:lang w:val="ru-RU"/>
         </w:rPr>
-        <w:t>结果给左边</w:t>
-      </w:r>
-      <w:r>
-        <w:rPr>
-          <w:rFonts w:ascii="Times New Roman" w:hAnsi="Times New Roman" w:cs="Times New Roman"/>
+        <w:t>结果给</w:t>
+      </w:r>
+      <w:proofErr w:type="gramStart"/>
+      <w:r>
+        <w:rPr>
+          <w:rFonts w:ascii="Times New Roman" w:hAnsi="Times New Roman" w:cs="Times New Roman" w:hint="eastAsia"/>
           <w:b/>
           <w:bCs/>
           <w:sz w:val="16"/>
           <w:szCs w:val="18"/>
           <w:highlight w:val="yellow"/>
-        </w:rPr>
-        <w:tab/>
+          <w:lang w:val="ru-RU"/>
+        </w:rPr>
+        <w:t>左边</w:t>
+      </w:r>
+      <w:r>
+        <w:rPr>
+          <w:rFonts w:ascii="Times New Roman" w:hAnsi="Times New Roman" w:cs="Times New Roman"/>
+          <w:b/>
+          <w:bCs/>
+          <w:sz w:val="16"/>
+          <w:szCs w:val="18"/>
+          <w:highlight w:val="yellow"/>
+        </w:rPr>
+        <w:tab/>
+      </w:r>
+      <w:proofErr w:type="gramEnd"/>
+      <w:r>
+        <w:rPr>
+          <w:rFonts w:ascii="Times New Roman" w:hAnsi="Times New Roman" w:cs="Times New Roman"/>
+          <w:b/>
+          <w:bCs/>
+          <w:sz w:val="16"/>
+          <w:szCs w:val="18"/>
+          <w:highlight w:val="yellow"/>
+        </w:rPr>
         <w:t>bx = bx – ds:[2]</w:t>
       </w:r>
     </w:p>
@@ -20963,6 +21117,7 @@
       <w:r>
         <w:t xml:space="preserve"> </w:t>
       </w:r>
+      <w:proofErr w:type="gramStart"/>
       <w:r>
         <w:rPr>
           <w:rFonts w:hint="eastAsia"/>
@@ -20970,13 +21125,25 @@
         <w:t>栈</w:t>
       </w:r>
       <w:bookmarkEnd w:id="18"/>
-    </w:p>
-    <w:p>
-      <w:r>
-        <w:rPr>
-          <w:rFonts w:hint="eastAsia"/>
-        </w:rPr>
-        <w:t xml:space="preserve">栈 </w:t>
+      <w:proofErr w:type="gramEnd"/>
+    </w:p>
+    <w:p>
+      <w:pPr>
+        <w:spacing w:line="276" w:lineRule="auto"/>
+      </w:pPr>
+      <w:proofErr w:type="gramStart"/>
+      <w:r>
+        <w:rPr>
+          <w:rFonts w:hint="eastAsia"/>
+        </w:rPr>
+        <w:t>栈</w:t>
+      </w:r>
+      <w:proofErr w:type="gramEnd"/>
+      <w:r>
+        <w:rPr>
+          <w:rFonts w:hint="eastAsia"/>
+        </w:rPr>
+        <w:t xml:space="preserve"> </w:t>
       </w:r>
       <w:r>
         <w:t xml:space="preserve">– </w:t>
@@ -20985,12 +21152,25 @@
         <w:rPr>
           <w:rFonts w:hint="eastAsia"/>
         </w:rPr>
-        <w:t>是一段连续的内存单元，也就是一段连续的内存地址</w:t>
-      </w:r>
-    </w:p>
-    <w:p/>
-    <w:p>
-      <w:pPr>
+        <w:t>是一段连续的内存单元，也就是一段</w:t>
+      </w:r>
+      <w:r>
+        <w:rPr>
+          <w:rFonts w:hint="eastAsia"/>
+          <w:b/>
+          <w:bCs/>
+        </w:rPr>
+        <w:t>连续的内存地址</w:t>
+      </w:r>
+    </w:p>
+    <w:p>
+      <w:pPr>
+        <w:spacing w:line="276" w:lineRule="auto"/>
+      </w:pPr>
+    </w:p>
+    <w:p>
+      <w:pPr>
+        <w:spacing w:line="276" w:lineRule="auto"/>
         <w:rPr>
           <w:color w:val="FF0000"/>
           <w:lang w:val="ru-RU"/>
@@ -21000,8 +21180,16 @@
         <w:rPr>
           <w:rFonts w:hint="eastAsia"/>
         </w:rPr>
-        <w:t>入栈</w:t>
-      </w:r>
+        <w:t>入</w:t>
+      </w:r>
+      <w:proofErr w:type="gramStart"/>
+      <w:r>
+        <w:rPr>
+          <w:rFonts w:hint="eastAsia"/>
+        </w:rPr>
+        <w:t>栈</w:t>
+      </w:r>
+      <w:proofErr w:type="gramEnd"/>
       <w:r>
         <w:t xml:space="preserve"> – </w:t>
       </w:r>
@@ -21061,20 +21249,46 @@
         </w:rPr>
         <w:t xml:space="preserve"> </w:t>
       </w:r>
-      <w:r>
-        <w:rPr>
-          <w:rFonts w:hint="eastAsia"/>
-          <w:lang w:val="ru-RU"/>
-        </w:rPr>
-        <w:t>栈顶标记上面</w:t>
-      </w:r>
-    </w:p>
-    <w:p>
-      <w:r>
-        <w:rPr>
-          <w:rFonts w:hint="eastAsia"/>
-        </w:rPr>
-        <w:t xml:space="preserve">出栈 </w:t>
+      <w:proofErr w:type="gramStart"/>
+      <w:r>
+        <w:rPr>
+          <w:rFonts w:hint="eastAsia"/>
+          <w:lang w:val="ru-RU"/>
+        </w:rPr>
+        <w:t>栈</w:t>
+      </w:r>
+      <w:proofErr w:type="gramEnd"/>
+      <w:r>
+        <w:rPr>
+          <w:rFonts w:hint="eastAsia"/>
+          <w:lang w:val="ru-RU"/>
+        </w:rPr>
+        <w:t>顶标记上面</w:t>
+      </w:r>
+    </w:p>
+    <w:p>
+      <w:pPr>
+        <w:spacing w:line="276" w:lineRule="auto"/>
+      </w:pPr>
+      <w:r>
+        <w:rPr>
+          <w:rFonts w:hint="eastAsia"/>
+        </w:rPr>
+        <w:t>出</w:t>
+      </w:r>
+      <w:proofErr w:type="gramStart"/>
+      <w:r>
+        <w:rPr>
+          <w:rFonts w:hint="eastAsia"/>
+        </w:rPr>
+        <w:t>栈</w:t>
+      </w:r>
+      <w:proofErr w:type="gramEnd"/>
+      <w:r>
+        <w:rPr>
+          <w:rFonts w:hint="eastAsia"/>
+        </w:rPr>
+        <w:t xml:space="preserve"> </w:t>
       </w:r>
       <w:r>
         <w:t xml:space="preserve">– </w:t>
@@ -21101,7 +21315,21 @@
         <w:rPr>
           <w:rFonts w:hint="eastAsia"/>
         </w:rPr>
-        <w:t xml:space="preserve">将栈顶标记所标识的字型数据 </w:t>
+        <w:t>将</w:t>
+      </w:r>
+      <w:proofErr w:type="gramStart"/>
+      <w:r>
+        <w:rPr>
+          <w:rFonts w:hint="eastAsia"/>
+        </w:rPr>
+        <w:t>栈顶标记所标识</w:t>
+      </w:r>
+      <w:proofErr w:type="gramEnd"/>
+      <w:r>
+        <w:rPr>
+          <w:rFonts w:hint="eastAsia"/>
+        </w:rPr>
+        <w:t xml:space="preserve">的字型数据 </w:t>
       </w:r>
       <w:r>
         <w:sym w:font="Wingdings" w:char="F0E0"/>
@@ -21126,11 +21354,22 @@
       </w:r>
     </w:p>
     <w:p>
-      <w:r>
-        <w:rPr>
-          <w:rFonts w:hint="eastAsia"/>
-        </w:rPr>
-        <w:t xml:space="preserve">栈顶标志 </w:t>
+      <w:pPr>
+        <w:spacing w:line="276" w:lineRule="auto"/>
+      </w:pPr>
+      <w:proofErr w:type="gramStart"/>
+      <w:r>
+        <w:rPr>
+          <w:rFonts w:hint="eastAsia"/>
+        </w:rPr>
+        <w:t>栈</w:t>
+      </w:r>
+      <w:proofErr w:type="gramEnd"/>
+      <w:r>
+        <w:rPr>
+          <w:rFonts w:hint="eastAsia"/>
+        </w:rPr>
+        <w:t xml:space="preserve">顶标志 </w:t>
       </w:r>
       <w:r>
         <w:sym w:font="Wingdings" w:char="F0E0"/>
@@ -21146,6 +21385,9 @@
       </w:r>
     </w:p>
     <w:p>
+      <w:pPr>
+        <w:spacing w:line="276" w:lineRule="auto"/>
+      </w:pPr>
       <w:r>
         <w:rPr>
           <w:rFonts w:hint="eastAsia"/>
@@ -21179,74 +21421,9 @@
           <w:color w:val="FF0000"/>
           <w:highlight w:val="yellow"/>
         </w:rPr>
-        <w:t>CPU中，任意时刻将段地址寄存器SS和偏移地址寄存器SP所组合出来的内存地址当作栈顶标记！</w:t>
-      </w:r>
-    </w:p>
-    <w:p/>
-    <w:p>
-      <w:r>
-        <w:rPr>
-          <w:rFonts w:hint="eastAsia"/>
-        </w:rPr>
-        <w:t>数据从哪里来？</w:t>
-      </w:r>
-      <w:r>
-        <w:tab/>
-        <w:t xml:space="preserve">1. </w:t>
-      </w:r>
-      <w:r>
-        <w:rPr>
-          <w:rFonts w:hint="eastAsia"/>
-        </w:rPr>
-        <w:t>寄存器</w:t>
-      </w:r>
-      <w:r>
-        <w:tab/>
-        <w:t xml:space="preserve">2. </w:t>
-      </w:r>
-      <w:r>
-        <w:rPr>
-          <w:rFonts w:hint="eastAsia"/>
-        </w:rPr>
-        <w:t>内存</w:t>
-      </w:r>
-    </w:p>
-    <w:p>
-      <w:r>
-        <w:rPr>
-          <w:rFonts w:hint="eastAsia"/>
-        </w:rPr>
-        <w:t>数据的类型？</w:t>
-      </w:r>
-      <w:r>
-        <w:tab/>
-        <w:t xml:space="preserve">1. </w:t>
-      </w:r>
-      <w:r>
-        <w:rPr>
-          <w:rFonts w:hint="eastAsia"/>
-        </w:rPr>
-        <w:t>字节型数据</w:t>
-      </w:r>
-      <w:r>
-        <w:tab/>
-        <w:t xml:space="preserve">2. </w:t>
-      </w:r>
-      <w:r>
-        <w:rPr>
-          <w:rFonts w:hint="eastAsia"/>
-        </w:rPr>
-        <w:t>字型数据</w:t>
-      </w:r>
-    </w:p>
-    <w:p>
-      <w:pPr>
-        <w:rPr>
-          <w:b/>
-          <w:bCs/>
-          <w:color w:val="FF0000"/>
-        </w:rPr>
-      </w:pPr>
+        <w:t>CPU中，任意时刻将段地址寄存器SS和偏移地址寄存器SP所组合出来的内存地址当作</w:t>
+      </w:r>
+      <w:proofErr w:type="gramStart"/>
       <w:r>
         <w:rPr>
           <w:rFonts w:hint="eastAsia"/>
@@ -21255,17 +21432,96 @@
           <w:color w:val="FF0000"/>
           <w:highlight w:val="yellow"/>
         </w:rPr>
-        <w:t>入栈和出栈操作的是字型数据【2Byte】-</w:t>
-      </w:r>
-      <w:r>
-        <w:rPr>
+        <w:t>栈</w:t>
+      </w:r>
+      <w:proofErr w:type="gramEnd"/>
+      <w:r>
+        <w:rPr>
+          <w:rFonts w:hint="eastAsia"/>
           <w:b/>
           <w:bCs/>
           <w:color w:val="FF0000"/>
           <w:highlight w:val="yellow"/>
         </w:rPr>
-        <w:t xml:space="preserve"> 16</w:t>
-      </w:r>
+        <w:t>顶标记！</w:t>
+      </w:r>
+    </w:p>
+    <w:p>
+      <w:pPr>
+        <w:spacing w:line="276" w:lineRule="auto"/>
+      </w:pPr>
+    </w:p>
+    <w:p>
+      <w:pPr>
+        <w:spacing w:line="276" w:lineRule="auto"/>
+      </w:pPr>
+      <w:r>
+        <w:rPr>
+          <w:rFonts w:hint="eastAsia"/>
+        </w:rPr>
+        <w:t>数据从哪里来？</w:t>
+      </w:r>
+      <w:r>
+        <w:tab/>
+        <w:t xml:space="preserve">1. </w:t>
+      </w:r>
+      <w:r>
+        <w:rPr>
+          <w:rFonts w:hint="eastAsia"/>
+        </w:rPr>
+        <w:t>寄存器</w:t>
+      </w:r>
+      <w:r>
+        <w:tab/>
+        <w:t xml:space="preserve">2. </w:t>
+      </w:r>
+      <w:r>
+        <w:rPr>
+          <w:rFonts w:hint="eastAsia"/>
+        </w:rPr>
+        <w:t>内存</w:t>
+      </w:r>
+    </w:p>
+    <w:p>
+      <w:pPr>
+        <w:spacing w:line="276" w:lineRule="auto"/>
+      </w:pPr>
+      <w:r>
+        <w:rPr>
+          <w:rFonts w:hint="eastAsia"/>
+        </w:rPr>
+        <w:t>数据的类型？</w:t>
+      </w:r>
+      <w:r>
+        <w:tab/>
+        <w:t xml:space="preserve">1. </w:t>
+      </w:r>
+      <w:r>
+        <w:rPr>
+          <w:rFonts w:hint="eastAsia"/>
+        </w:rPr>
+        <w:t>字节型数据</w:t>
+      </w:r>
+      <w:r>
+        <w:tab/>
+        <w:t xml:space="preserve">2. </w:t>
+      </w:r>
+      <w:r>
+        <w:rPr>
+          <w:rFonts w:hint="eastAsia"/>
+        </w:rPr>
+        <w:t>字型数据</w:t>
+      </w:r>
+    </w:p>
+    <w:p>
+      <w:pPr>
+        <w:spacing w:line="276" w:lineRule="auto"/>
+        <w:rPr>
+          <w:b/>
+          <w:bCs/>
+          <w:color w:val="FF0000"/>
+        </w:rPr>
+      </w:pPr>
       <w:r>
         <w:rPr>
           <w:rFonts w:hint="eastAsia"/>
@@ -21274,10 +21530,76 @@
           <w:color w:val="FF0000"/>
           <w:highlight w:val="yellow"/>
         </w:rPr>
+        <w:t>入</w:t>
+      </w:r>
+      <w:proofErr w:type="gramStart"/>
+      <w:r>
+        <w:rPr>
+          <w:rFonts w:hint="eastAsia"/>
+          <w:b/>
+          <w:bCs/>
+          <w:color w:val="FF0000"/>
+          <w:highlight w:val="yellow"/>
+        </w:rPr>
+        <w:t>栈</w:t>
+      </w:r>
+      <w:proofErr w:type="gramEnd"/>
+      <w:r>
+        <w:rPr>
+          <w:rFonts w:hint="eastAsia"/>
+          <w:b/>
+          <w:bCs/>
+          <w:color w:val="FF0000"/>
+          <w:highlight w:val="yellow"/>
+        </w:rPr>
+        <w:t>和出</w:t>
+      </w:r>
+      <w:proofErr w:type="gramStart"/>
+      <w:r>
+        <w:rPr>
+          <w:rFonts w:hint="eastAsia"/>
+          <w:b/>
+          <w:bCs/>
+          <w:color w:val="FF0000"/>
+          <w:highlight w:val="yellow"/>
+        </w:rPr>
+        <w:t>栈</w:t>
+      </w:r>
+      <w:proofErr w:type="gramEnd"/>
+      <w:r>
+        <w:rPr>
+          <w:rFonts w:hint="eastAsia"/>
+          <w:b/>
+          <w:bCs/>
+          <w:color w:val="FF0000"/>
+          <w:highlight w:val="yellow"/>
+        </w:rPr>
+        <w:t>操作的是字型数据【2Byte】-</w:t>
+      </w:r>
+      <w:r>
+        <w:rPr>
+          <w:b/>
+          <w:bCs/>
+          <w:color w:val="FF0000"/>
+          <w:highlight w:val="yellow"/>
+        </w:rPr>
+        <w:t xml:space="preserve"> 16</w:t>
+      </w:r>
+      <w:r>
+        <w:rPr>
+          <w:rFonts w:hint="eastAsia"/>
+          <w:b/>
+          <w:bCs/>
+          <w:color w:val="FF0000"/>
+          <w:highlight w:val="yellow"/>
+        </w:rPr>
         <w:t>位寄存器</w:t>
       </w:r>
     </w:p>
     <w:p>
+      <w:pPr>
+        <w:spacing w:line="276" w:lineRule="auto"/>
+      </w:pPr>
       <w:r>
         <w:rPr>
           <w:rFonts w:hint="eastAsia"/>
@@ -21286,6 +21608,9 @@
       </w:r>
     </w:p>
     <w:p>
+      <w:pPr>
+        <w:spacing w:line="276" w:lineRule="auto"/>
+      </w:pPr>
       <w:r>
         <w:rPr>
           <w:rFonts w:hint="eastAsia"/>
@@ -21294,6 +21619,9 @@
       </w:r>
     </w:p>
     <w:p>
+      <w:pPr>
+        <w:spacing w:line="276" w:lineRule="auto"/>
+      </w:pPr>
       <w:r>
         <w:tab/>
       </w:r>
@@ -21342,6 +21670,9 @@
       </w:r>
     </w:p>
     <w:p>
+      <w:pPr>
+        <w:spacing w:line="276" w:lineRule="auto"/>
+      </w:pPr>
       <w:r>
         <w:rPr>
           <w:rFonts w:hint="eastAsia"/>
@@ -21424,15 +21755,29 @@
         <w:rPr>
           <w:rFonts w:hint="eastAsia"/>
         </w:rPr>
-        <w:t>入栈</w:t>
-      </w:r>
-    </w:p>
-    <w:p>
-      <w:r>
-        <w:tab/>
-      </w:r>
-    </w:p>
-    <w:p>
+        <w:t>入</w:t>
+      </w:r>
+      <w:proofErr w:type="gramStart"/>
+      <w:r>
+        <w:rPr>
+          <w:rFonts w:hint="eastAsia"/>
+        </w:rPr>
+        <w:t>栈</w:t>
+      </w:r>
+      <w:proofErr w:type="gramEnd"/>
+    </w:p>
+    <w:p>
+      <w:pPr>
+        <w:spacing w:line="276" w:lineRule="auto"/>
+      </w:pPr>
+      <w:r>
+        <w:tab/>
+      </w:r>
+    </w:p>
+    <w:p>
+      <w:pPr>
+        <w:spacing w:line="276" w:lineRule="auto"/>
+      </w:pPr>
       <w:r>
         <w:tab/>
         <w:t>P</w:t>
@@ -21486,6 +21831,9 @@
       </w:r>
     </w:p>
     <w:p>
+      <w:pPr>
+        <w:spacing w:line="276" w:lineRule="auto"/>
+      </w:pPr>
       <w:r>
         <w:rPr>
           <w:rFonts w:hint="eastAsia"/>
@@ -21515,7 +21863,21 @@
         <w:rPr>
           <w:rFonts w:hint="eastAsia"/>
         </w:rPr>
-        <w:t>修改栈顶标记</w:t>
+        <w:t>修改</w:t>
+      </w:r>
+      <w:proofErr w:type="gramStart"/>
+      <w:r>
+        <w:rPr>
+          <w:rFonts w:hint="eastAsia"/>
+        </w:rPr>
+        <w:t>栈</w:t>
+      </w:r>
+      <w:proofErr w:type="gramEnd"/>
+      <w:r>
+        <w:rPr>
+          <w:rFonts w:hint="eastAsia"/>
+        </w:rPr>
+        <w:t>顶标记</w:t>
       </w:r>
       <w:r>
         <w:tab/>
@@ -21540,28 +21902,53 @@
         <w:rPr>
           <w:rFonts w:hint="eastAsia"/>
         </w:rPr>
-        <w:t>成为新栈顶标记</w:t>
-      </w:r>
-      <w:r>
-        <w:tab/>
-      </w:r>
-      <w:r>
-        <w:tab/>
-      </w:r>
-      <w:r>
-        <w:tab/>
-      </w:r>
-      <w:r>
-        <w:tab/>
-      </w:r>
-      <w:r>
-        <w:rPr>
-          <w:rFonts w:hint="eastAsia"/>
-        </w:rPr>
-        <w:t>出栈</w:t>
-      </w:r>
-    </w:p>
-    <w:p>
+        <w:t>成为新</w:t>
+      </w:r>
+      <w:proofErr w:type="gramStart"/>
+      <w:r>
+        <w:rPr>
+          <w:rFonts w:hint="eastAsia"/>
+        </w:rPr>
+        <w:t>栈</w:t>
+      </w:r>
+      <w:proofErr w:type="gramEnd"/>
+      <w:r>
+        <w:rPr>
+          <w:rFonts w:hint="eastAsia"/>
+        </w:rPr>
+        <w:t>顶标记</w:t>
+      </w:r>
+      <w:r>
+        <w:tab/>
+      </w:r>
+      <w:r>
+        <w:tab/>
+      </w:r>
+      <w:r>
+        <w:tab/>
+      </w:r>
+      <w:r>
+        <w:tab/>
+      </w:r>
+      <w:r>
+        <w:rPr>
+          <w:rFonts w:hint="eastAsia"/>
+        </w:rPr>
+        <w:t>出</w:t>
+      </w:r>
+      <w:proofErr w:type="gramStart"/>
+      <w:r>
+        <w:rPr>
+          <w:rFonts w:hint="eastAsia"/>
+        </w:rPr>
+        <w:t>栈</w:t>
+      </w:r>
+      <w:proofErr w:type="gramEnd"/>
+    </w:p>
+    <w:p>
+      <w:pPr>
+        <w:spacing w:line="276" w:lineRule="auto"/>
+      </w:pPr>
       <w:r>
         <w:rPr>
           <w:rFonts w:hint="eastAsia"/>
@@ -21570,14 +21957,28 @@
       </w:r>
     </w:p>
     <w:p>
-      <w:r>
-        <w:rPr>
-          <w:rFonts w:hint="eastAsia"/>
-        </w:rPr>
-        <w:t>栈的设置：</w:t>
-      </w:r>
-    </w:p>
-    <w:p>
+      <w:pPr>
+        <w:spacing w:line="276" w:lineRule="auto"/>
+      </w:pPr>
+      <w:proofErr w:type="gramStart"/>
+      <w:r>
+        <w:rPr>
+          <w:rFonts w:hint="eastAsia"/>
+        </w:rPr>
+        <w:t>栈</w:t>
+      </w:r>
+      <w:proofErr w:type="gramEnd"/>
+      <w:r>
+        <w:rPr>
+          <w:rFonts w:hint="eastAsia"/>
+        </w:rPr>
+        <w:t>的设置：</w:t>
+      </w:r>
+    </w:p>
+    <w:p>
+      <w:pPr>
+        <w:spacing w:line="276" w:lineRule="auto"/>
+      </w:pPr>
       <w:r>
         <w:tab/>
       </w:r>
@@ -21594,7 +21995,21 @@
         <w:rPr>
           <w:rFonts w:hint="eastAsia"/>
         </w:rPr>
-        <w:t>你所设定的栈的大小的字节数【最好是1</w:t>
+        <w:t>你所设定的</w:t>
+      </w:r>
+      <w:proofErr w:type="gramStart"/>
+      <w:r>
+        <w:rPr>
+          <w:rFonts w:hint="eastAsia"/>
+        </w:rPr>
+        <w:t>栈</w:t>
+      </w:r>
+      <w:proofErr w:type="gramEnd"/>
+      <w:r>
+        <w:rPr>
+          <w:rFonts w:hint="eastAsia"/>
+        </w:rPr>
+        <w:t>的大小的字节数【最好是1</w:t>
       </w:r>
       <w:r>
         <w:t xml:space="preserve">6 </w:t>
@@ -21607,6 +22022,9 @@
       </w:r>
     </w:p>
     <w:p>
+      <w:pPr>
+        <w:spacing w:line="276" w:lineRule="auto"/>
+      </w:pPr>
       <w:r>
         <w:tab/>
         <w:t>0000</w:t>
@@ -21675,16 +22093,45 @@
         <w:rPr>
           <w:rFonts w:hint="eastAsia"/>
         </w:rPr>
-        <w:t>所组合出来的栈顶标记</w:t>
-      </w:r>
-    </w:p>
-    <w:p/>
-    <w:p>
-      <w:r>
-        <w:rPr>
-          <w:rFonts w:hint="eastAsia"/>
-        </w:rPr>
-        <w:t>栈的越界：</w:t>
+        <w:t>所组合出来的</w:t>
+      </w:r>
+      <w:proofErr w:type="gramStart"/>
+      <w:r>
+        <w:rPr>
+          <w:rFonts w:hint="eastAsia"/>
+        </w:rPr>
+        <w:t>栈</w:t>
+      </w:r>
+      <w:proofErr w:type="gramEnd"/>
+      <w:r>
+        <w:rPr>
+          <w:rFonts w:hint="eastAsia"/>
+        </w:rPr>
+        <w:t>顶标记</w:t>
+      </w:r>
+    </w:p>
+    <w:p>
+      <w:pPr>
+        <w:spacing w:line="276" w:lineRule="auto"/>
+      </w:pPr>
+    </w:p>
+    <w:p>
+      <w:pPr>
+        <w:spacing w:line="276" w:lineRule="auto"/>
+      </w:pPr>
+      <w:proofErr w:type="gramStart"/>
+      <w:r>
+        <w:rPr>
+          <w:rFonts w:hint="eastAsia"/>
+        </w:rPr>
+        <w:t>栈</w:t>
+      </w:r>
+      <w:proofErr w:type="gramEnd"/>
+      <w:r>
+        <w:rPr>
+          <w:rFonts w:hint="eastAsia"/>
+        </w:rPr>
+        <w:t>的越界：</w:t>
       </w:r>
     </w:p>
     <w:p>
@@ -21694,6 +22141,7 @@
           <w:ilvl w:val="0"/>
           <w:numId w:val="13"/>
         </w:numPr>
+        <w:spacing w:line="276" w:lineRule="auto"/>
         <w:ind w:firstLineChars="0"/>
       </w:pPr>
       <w:r>
@@ -21718,7 +22166,21 @@
         <w:rPr>
           <w:rFonts w:hint="eastAsia"/>
         </w:rPr>
-        <w:t>指向的内存地址作为栈顶标志</w:t>
+        <w:t>指向的内存地址作为</w:t>
+      </w:r>
+      <w:proofErr w:type="gramStart"/>
+      <w:r>
+        <w:rPr>
+          <w:rFonts w:hint="eastAsia"/>
+        </w:rPr>
+        <w:t>栈</w:t>
+      </w:r>
+      <w:proofErr w:type="gramEnd"/>
+      <w:r>
+        <w:rPr>
+          <w:rFonts w:hint="eastAsia"/>
+        </w:rPr>
+        <w:t>顶标志</w:t>
       </w:r>
       <w:r>
         <w:rPr>
@@ -21734,13 +22196,28 @@
           <w:ilvl w:val="0"/>
           <w:numId w:val="13"/>
         </w:numPr>
+        <w:spacing w:line="276" w:lineRule="auto"/>
         <w:ind w:firstLineChars="0"/>
       </w:pPr>
       <w:r>
         <w:rPr>
           <w:rFonts w:hint="eastAsia"/>
         </w:rPr>
-        <w:t>要根据自己的需求合理设置栈的大小</w:t>
+        <w:t>要根据自己的需求合理设置</w:t>
+      </w:r>
+      <w:proofErr w:type="gramStart"/>
+      <w:r>
+        <w:rPr>
+          <w:rFonts w:hint="eastAsia"/>
+        </w:rPr>
+        <w:t>栈</w:t>
+      </w:r>
+      <w:proofErr w:type="gramEnd"/>
+      <w:r>
+        <w:rPr>
+          <w:rFonts w:hint="eastAsia"/>
+        </w:rPr>
+        <w:t>的大小</w:t>
       </w:r>
     </w:p>
     <w:p>
@@ -21750,6 +22227,7 @@
           <w:ilvl w:val="0"/>
           <w:numId w:val="13"/>
         </w:numPr>
+        <w:spacing w:line="276" w:lineRule="auto"/>
         <w:ind w:firstLineChars="0"/>
       </w:pPr>
       <w:r>
@@ -21796,25 +22274,52 @@
           <w:ilvl w:val="0"/>
           <w:numId w:val="13"/>
         </w:numPr>
+        <w:spacing w:line="276" w:lineRule="auto"/>
         <w:ind w:firstLineChars="0"/>
       </w:pPr>
-      <w:r>
-        <w:rPr>
-          <w:rFonts w:hint="eastAsia"/>
-        </w:rPr>
-        <w:t>栈一定不要越界，否则还可能破坏其他寄存器中的数据，从而造成一连串的未知的错误！！！</w:t>
-      </w:r>
-    </w:p>
-    <w:p/>
-    <w:p>
-      <w:r>
-        <w:rPr>
-          <w:rFonts w:hint="eastAsia"/>
-        </w:rPr>
-        <w:t>栈的极限大小：</w:t>
-      </w:r>
-    </w:p>
-    <w:p>
+      <w:proofErr w:type="gramStart"/>
+      <w:r>
+        <w:rPr>
+          <w:rFonts w:hint="eastAsia"/>
+        </w:rPr>
+        <w:t>栈</w:t>
+      </w:r>
+      <w:proofErr w:type="gramEnd"/>
+      <w:r>
+        <w:rPr>
+          <w:rFonts w:hint="eastAsia"/>
+        </w:rPr>
+        <w:t>一定不要越界，否则还可能破坏其他寄存器中的数据，从而造成一连串的未知的错误！！！</w:t>
+      </w:r>
+    </w:p>
+    <w:p>
+      <w:pPr>
+        <w:spacing w:line="276" w:lineRule="auto"/>
+      </w:pPr>
+    </w:p>
+    <w:p>
+      <w:pPr>
+        <w:spacing w:line="276" w:lineRule="auto"/>
+      </w:pPr>
+      <w:proofErr w:type="gramStart"/>
+      <w:r>
+        <w:rPr>
+          <w:rFonts w:hint="eastAsia"/>
+        </w:rPr>
+        <w:t>栈</w:t>
+      </w:r>
+      <w:proofErr w:type="gramEnd"/>
+      <w:r>
+        <w:rPr>
+          <w:rFonts w:hint="eastAsia"/>
+        </w:rPr>
+        <w:t>的极限大小：</w:t>
+      </w:r>
+    </w:p>
+    <w:p>
+      <w:pPr>
+        <w:spacing w:line="276" w:lineRule="auto"/>
+      </w:pPr>
       <w:r>
         <w:tab/>
         <w:t>SP</w:t>
@@ -21854,6 +22359,7 @@
     </w:p>
     <w:p>
       <w:pPr>
+        <w:spacing w:line="276" w:lineRule="auto"/>
         <w:ind w:firstLine="420"/>
       </w:pPr>
       <w:r>
@@ -21893,6 +22399,7 @@
     </w:p>
     <w:p>
       <w:pPr>
+        <w:spacing w:line="276" w:lineRule="auto"/>
         <w:ind w:firstLine="420"/>
       </w:pPr>
       <w:r>
@@ -21917,16 +22424,45 @@
         <w:rPr>
           <w:rFonts w:hint="eastAsia"/>
         </w:rPr>
-        <w:t>是，如果再push会 覆盖栈中原来的内容</w:t>
-      </w:r>
-    </w:p>
-    <w:p/>
-    <w:p>
-      <w:r>
-        <w:rPr>
-          <w:rFonts w:hint="eastAsia"/>
-        </w:rPr>
-        <w:t>栈的作用：</w:t>
+        <w:t>是，如果再push会 覆盖</w:t>
+      </w:r>
+      <w:proofErr w:type="gramStart"/>
+      <w:r>
+        <w:rPr>
+          <w:rFonts w:hint="eastAsia"/>
+        </w:rPr>
+        <w:t>栈</w:t>
+      </w:r>
+      <w:proofErr w:type="gramEnd"/>
+      <w:r>
+        <w:rPr>
+          <w:rFonts w:hint="eastAsia"/>
+        </w:rPr>
+        <w:t>中原来的内容</w:t>
+      </w:r>
+    </w:p>
+    <w:p>
+      <w:pPr>
+        <w:spacing w:line="276" w:lineRule="auto"/>
+      </w:pPr>
+    </w:p>
+    <w:p>
+      <w:pPr>
+        <w:spacing w:line="276" w:lineRule="auto"/>
+      </w:pPr>
+      <w:proofErr w:type="gramStart"/>
+      <w:r>
+        <w:rPr>
+          <w:rFonts w:hint="eastAsia"/>
+        </w:rPr>
+        <w:t>栈</w:t>
+      </w:r>
+      <w:proofErr w:type="gramEnd"/>
+      <w:r>
+        <w:rPr>
+          <w:rFonts w:hint="eastAsia"/>
+        </w:rPr>
+        <w:t>的作用：</w:t>
       </w:r>
     </w:p>
     <w:p>
@@ -21936,6 +22472,7 @@
           <w:ilvl w:val="0"/>
           <w:numId w:val="14"/>
         </w:numPr>
+        <w:spacing w:line="276" w:lineRule="auto"/>
         <w:ind w:firstLineChars="0"/>
       </w:pPr>
       <w:r>
@@ -21952,6 +22489,7 @@
           <w:ilvl w:val="0"/>
           <w:numId w:val="14"/>
         </w:numPr>
+        <w:spacing w:line="276" w:lineRule="auto"/>
         <w:ind w:firstLineChars="0"/>
       </w:pPr>
       <w:r>
@@ -21968,6 +22506,7 @@
           <w:ilvl w:val="0"/>
           <w:numId w:val="14"/>
         </w:numPr>
+        <w:spacing w:line="276" w:lineRule="auto"/>
         <w:ind w:firstLineChars="0"/>
       </w:pPr>
       <w:r>
@@ -21983,6 +22522,7 @@
     <w:p>
       <w:pPr>
         <w:widowControl/>
+        <w:spacing w:line="276" w:lineRule="auto"/>
         <w:jc w:val="left"/>
       </w:pPr>
       <w:r>
@@ -22066,7 +22606,21 @@
         <w:rPr>
           <w:rFonts w:hint="eastAsia"/>
         </w:rPr>
-        <w:t xml:space="preserve">将一段内存定义为栈空间，存放临时性数据 </w:t>
+        <w:t>将一段内存定义为</w:t>
+      </w:r>
+      <w:proofErr w:type="gramStart"/>
+      <w:r>
+        <w:rPr>
+          <w:rFonts w:hint="eastAsia"/>
+        </w:rPr>
+        <w:t>栈</w:t>
+      </w:r>
+      <w:proofErr w:type="gramEnd"/>
+      <w:r>
+        <w:rPr>
+          <w:rFonts w:hint="eastAsia"/>
+        </w:rPr>
+        <w:t xml:space="preserve">空间，存放临时性数据 </w:t>
       </w:r>
       <w:r>
         <w:sym w:font="Wingdings" w:char="F0E0"/>
@@ -22074,11 +22628,19 @@
       <w:r>
         <w:t xml:space="preserve"> </w:t>
       </w:r>
-      <w:r>
-        <w:rPr>
-          <w:rFonts w:hint="eastAsia"/>
-        </w:rPr>
-        <w:t>栈段</w:t>
+      <w:proofErr w:type="gramStart"/>
+      <w:r>
+        <w:rPr>
+          <w:rFonts w:hint="eastAsia"/>
+        </w:rPr>
+        <w:t>栈</w:t>
+      </w:r>
+      <w:proofErr w:type="gramEnd"/>
+      <w:r>
+        <w:rPr>
+          <w:rFonts w:hint="eastAsia"/>
+        </w:rPr>
+        <w:t>段</w:t>
       </w:r>
     </w:p>
     <w:p>
@@ -22176,7 +22738,21 @@
         <w:rPr>
           <w:rFonts w:hint="eastAsia"/>
         </w:rPr>
-        <w:t>这两个寄存器的值去指向我们定义的代码段，这样CPU就将执行我们定义的代码段中的指令</w:t>
+        <w:t>这两个寄存器</w:t>
+      </w:r>
+      <w:proofErr w:type="gramStart"/>
+      <w:r>
+        <w:rPr>
+          <w:rFonts w:hint="eastAsia"/>
+        </w:rPr>
+        <w:t>的值去指向</w:t>
+      </w:r>
+      <w:proofErr w:type="gramEnd"/>
+      <w:r>
+        <w:rPr>
+          <w:rFonts w:hint="eastAsia"/>
+        </w:rPr>
+        <w:t>我们定义的代码段，这样CPU就将执行我们定义的代码段中的指令</w:t>
       </w:r>
     </w:p>
     <w:p>
@@ -22193,7 +22769,21 @@
         <w:rPr>
           <w:rFonts w:hint="eastAsia"/>
         </w:rPr>
-        <w:t xml:space="preserve">对于 栈段 </w:t>
+        <w:t xml:space="preserve">对于 </w:t>
+      </w:r>
+      <w:proofErr w:type="gramStart"/>
+      <w:r>
+        <w:rPr>
+          <w:rFonts w:hint="eastAsia"/>
+        </w:rPr>
+        <w:t>栈</w:t>
+      </w:r>
+      <w:proofErr w:type="gramEnd"/>
+      <w:r>
+        <w:rPr>
+          <w:rFonts w:hint="eastAsia"/>
+        </w:rPr>
+        <w:t xml:space="preserve">段 </w:t>
       </w:r>
       <w:r>
         <w:sym w:font="Wingdings" w:char="F0E0"/>
@@ -22214,7 +22804,33 @@
         <w:rPr>
           <w:rFonts w:hint="eastAsia"/>
         </w:rPr>
-        <w:t>这两个寄存器去决定栈顶标记在哪里。这样CPU在执行栈的操作比如P</w:t>
+        <w:t>这两个寄存器去决定</w:t>
+      </w:r>
+      <w:proofErr w:type="gramStart"/>
+      <w:r>
+        <w:rPr>
+          <w:rFonts w:hint="eastAsia"/>
+        </w:rPr>
+        <w:t>栈</w:t>
+      </w:r>
+      <w:proofErr w:type="gramEnd"/>
+      <w:r>
+        <w:rPr>
+          <w:rFonts w:hint="eastAsia"/>
+        </w:rPr>
+        <w:t>顶标记在哪里</w:t>
+      </w:r>
+      <w:r>
+        <w:rPr>
+          <w:rFonts w:hint="eastAsia"/>
+        </w:rPr>
+        <w:t xml:space="preserve">。 </w:t>
+      </w:r>
+      <w:r>
+        <w:rPr>
+          <w:rFonts w:hint="eastAsia"/>
+        </w:rPr>
+        <w:t>这样CPU在执行栈的操作比如P</w:t>
       </w:r>
       <w:r>
         <w:t>USH, POP</w:t>
@@ -22223,7 +22839,35 @@
         <w:rPr>
           <w:rFonts w:hint="eastAsia"/>
         </w:rPr>
-        <w:t>就会将我们定义的栈段当作栈空间使用，进行临时性数据的存放或者取出。</w:t>
+        <w:t>就会将我们定义的</w:t>
+      </w:r>
+      <w:proofErr w:type="gramStart"/>
+      <w:r>
+        <w:rPr>
+          <w:rFonts w:hint="eastAsia"/>
+        </w:rPr>
+        <w:t>栈</w:t>
+      </w:r>
+      <w:proofErr w:type="gramEnd"/>
+      <w:r>
+        <w:rPr>
+          <w:rFonts w:hint="eastAsia"/>
+        </w:rPr>
+        <w:t>段当作</w:t>
+      </w:r>
+      <w:proofErr w:type="gramStart"/>
+      <w:r>
+        <w:rPr>
+          <w:rFonts w:hint="eastAsia"/>
+        </w:rPr>
+        <w:t>栈</w:t>
+      </w:r>
+      <w:proofErr w:type="gramEnd"/>
+      <w:r>
+        <w:rPr>
+          <w:rFonts w:hint="eastAsia"/>
+        </w:rPr>
+        <w:t>空间使用，进行临时性数据的存放或者取出。</w:t>
       </w:r>
     </w:p>
     <w:p>
@@ -22290,7 +22934,21 @@
         <w:rPr>
           <w:rFonts w:hint="eastAsia"/>
         </w:rPr>
-        <w:t xml:space="preserve">不管我们如何安排，CPU将内存中的某段内容当作 栈空间 是因为 </w:t>
+        <w:t xml:space="preserve">不管我们如何安排，CPU将内存中的某段内容当作 </w:t>
+      </w:r>
+      <w:proofErr w:type="gramStart"/>
+      <w:r>
+        <w:rPr>
+          <w:rFonts w:hint="eastAsia"/>
+        </w:rPr>
+        <w:t>栈</w:t>
+      </w:r>
+      <w:proofErr w:type="gramEnd"/>
+      <w:r>
+        <w:rPr>
+          <w:rFonts w:hint="eastAsia"/>
+        </w:rPr>
+        <w:t xml:space="preserve">空间 是因为 </w:t>
       </w:r>
       <w:r>
         <w:t>SS:IP</w:t>
@@ -22418,11 +23076,19 @@
       <w:r>
         <w:t xml:space="preserve"> </w:t>
       </w:r>
-      <w:r>
-        <w:rPr>
-          <w:rFonts w:hint="eastAsia"/>
-        </w:rPr>
-        <w:t>栈段</w:t>
+      <w:proofErr w:type="gramStart"/>
+      <w:r>
+        <w:rPr>
+          <w:rFonts w:hint="eastAsia"/>
+        </w:rPr>
+        <w:t>栈</w:t>
+      </w:r>
+      <w:proofErr w:type="gramEnd"/>
+      <w:r>
+        <w:rPr>
+          <w:rFonts w:hint="eastAsia"/>
+        </w:rPr>
+        <w:t>段</w:t>
       </w:r>
     </w:p>
     <w:p>
@@ -22732,14 +23398,26 @@
         </w:numPr>
         <w:spacing w:line="276" w:lineRule="auto"/>
         <w:ind w:firstLineChars="0"/>
-      </w:pPr>
-      <w:r>
-        <w:rPr>
-          <w:rFonts w:hint="eastAsia"/>
+        <w:rPr>
+          <w:color w:val="FF0000"/>
+          <w:highlight w:val="yellow"/>
+        </w:rPr>
+      </w:pPr>
+      <w:r>
+        <w:rPr>
+          <w:rFonts w:hint="eastAsia"/>
+          <w:b/>
+          <w:bCs/>
+          <w:color w:val="FF0000"/>
+          <w:highlight w:val="yellow"/>
         </w:rPr>
         <w:t>start</w:t>
       </w:r>
       <w:r>
+        <w:rPr>
+          <w:color w:val="FF0000"/>
+          <w:highlight w:val="yellow"/>
+        </w:rPr>
         <w:t xml:space="preserve"> – </w:t>
       </w:r>
       <w:r>
@@ -22747,33 +23425,53 @@
           <w:rFonts w:hint="eastAsia"/>
           <w:b/>
           <w:bCs/>
+          <w:color w:val="FF0000"/>
+          <w:highlight w:val="yellow"/>
         </w:rPr>
         <w:t>伪指令</w:t>
       </w:r>
       <w:r>
         <w:rPr>
           <w:rFonts w:hint="eastAsia"/>
+          <w:color w:val="FF0000"/>
+          <w:highlight w:val="yellow"/>
         </w:rPr>
         <w:t xml:space="preserve">告诉编译器 </w:t>
       </w:r>
       <w:r>
+        <w:rPr>
+          <w:color w:val="FF0000"/>
+          <w:highlight w:val="yellow"/>
+        </w:rPr>
         <w:sym w:font="Wingdings" w:char="F0E0"/>
       </w:r>
       <w:r>
+        <w:rPr>
+          <w:color w:val="FF0000"/>
+          <w:highlight w:val="yellow"/>
+        </w:rPr>
         <w:t xml:space="preserve"> </w:t>
       </w:r>
       <w:r>
         <w:rPr>
           <w:rFonts w:hint="eastAsia"/>
+          <w:color w:val="FF0000"/>
+          <w:highlight w:val="yellow"/>
         </w:rPr>
         <w:t>程序的入口在哪里，然后系统通过这个描述文件中的内容去设置C</w:t>
       </w:r>
       <w:r>
+        <w:rPr>
+          <w:color w:val="FF0000"/>
+          <w:highlight w:val="yellow"/>
+        </w:rPr>
         <w:t>S:IP</w:t>
       </w:r>
       <w:r>
         <w:rPr>
           <w:rFonts w:hint="eastAsia"/>
+          <w:color w:val="FF0000"/>
+          <w:highlight w:val="yellow"/>
         </w:rPr>
         <w:t>，当然还有其他的一些内存（这些信息都被记录在了exe文件中）</w:t>
       </w:r>
@@ -22842,7 +23540,17 @@
         <w:rPr>
           <w:rFonts w:hint="eastAsia"/>
         </w:rPr>
-        <w:t>ends</w:t>
+        <w:t>end</w:t>
+      </w:r>
+      <w:r>
+        <w:rPr>
+          <w:rFonts w:hint="eastAsia"/>
+          <w:b/>
+          <w:bCs/>
+          <w:color w:val="FF0000"/>
+          <w:highlight w:val="yellow"/>
+        </w:rPr>
+        <w:t>s</w:t>
       </w:r>
       <w:r>
         <w:t xml:space="preserve"> </w:t>
@@ -22894,7 +23602,10 @@
         <w:t>add</w:t>
       </w:r>
       <w:r>
-        <w:t xml:space="preserve"> </w:t>
+        <w:rPr>
+          <w:rFonts w:hint="eastAsia"/>
+        </w:rPr>
+        <w:t>、</w:t>
       </w:r>
       <w:r>
         <w:rPr>
@@ -23028,8 +23739,6 @@
         </w:rPr>
         <w:t>程序名</w:t>
       </w:r>
-      <w:bookmarkStart w:id="20" w:name="_GoBack"/>
-      <w:bookmarkEnd w:id="20"/>
     </w:p>
     <w:p>
       <w:pPr>
@@ -23141,6 +23850,10 @@
           <w:numId w:val="20"/>
         </w:numPr>
         <w:ind w:firstLineChars="0"/>
+        <w:rPr>
+          <w:b/>
+          <w:bCs/>
+        </w:rPr>
       </w:pPr>
       <w:r>
         <w:rPr>
@@ -23202,34 +23915,48 @@
         </w:rPr>
         <w:t>系统会将程序加载到内存中，</w:t>
       </w:r>
-      <w:r>
-        <w:rPr>
-          <w:rFonts w:hint="eastAsia"/>
+      <w:bookmarkStart w:id="20" w:name="_GoBack"/>
+      <w:r>
+        <w:rPr>
+          <w:rFonts w:hint="eastAsia"/>
+          <w:b/>
+          <w:bCs/>
         </w:rPr>
         <w:t>P</w:t>
       </w:r>
       <w:r>
+        <w:rPr>
+          <w:b/>
+          <w:bCs/>
+        </w:rPr>
         <w:t>SP</w:t>
       </w:r>
       <w:r>
         <w:rPr>
           <w:rFonts w:hint="eastAsia"/>
+          <w:b/>
+          <w:bCs/>
         </w:rPr>
         <w:t>区</w:t>
       </w:r>
       <w:r>
         <w:rPr>
           <w:rFonts w:hint="eastAsia"/>
+          <w:b/>
+          <w:bCs/>
         </w:rPr>
         <w:t>是用来</w:t>
       </w:r>
       <w:r>
         <w:rPr>
           <w:rFonts w:hint="eastAsia"/>
+          <w:b/>
+          <w:bCs/>
         </w:rPr>
         <w:t>系统和内存之间进行通信的</w:t>
       </w:r>
     </w:p>
+    <w:bookmarkEnd w:id="20"/>
     <w:p/>
     <w:sectPr>
       <w:pgSz w:w="11906" w:h="16838"/>
@@ -26303,7 +27030,7 @@
 </file>
 
 <file path=customXml/itemProps2.xml><?xml version="1.0" encoding="utf-8"?>
-<ds:datastoreItem xmlns:ds="http://schemas.openxmlformats.org/officeDocument/2006/customXml" ds:itemID="{81D9CFD7-44E0-4E0D-8B1C-DB4E2337DA34}">
+<ds:datastoreItem xmlns:ds="http://schemas.openxmlformats.org/officeDocument/2006/customXml" ds:itemID="{2BA087EF-B32A-40F2-AC1B-DC6C6ABF1EB9}">
   <ds:schemaRefs>
     <ds:schemaRef ds:uri="http://schemas.openxmlformats.org/officeDocument/2006/bibliography"/>
   </ds:schemaRefs>

--- a/【笔记】汇编语言.docx
+++ b/【笔记】汇编语言.docx
@@ -265,6 +265,7 @@
                               <w:dataBinding w:prefixMappings="xmlns:ns0='http://purl.org/dc/elements/1.1/' xmlns:ns1='http://schemas.openxmlformats.org/package/2006/metadata/core-properties' " w:xpath="/ns1:coreProperties[1]/ns0:title[1]" w:storeItemID="{6C3C8BC8-F283-45AE-878A-BAB7291924A1}"/>
                               <w:text/>
                             </w:sdtPr>
+                            <w:sdtEndPr/>
                             <w:sdtContent>
                               <w:r>
                                 <w:rPr>
@@ -294,6 +295,7 @@
                             <w:dataBinding w:prefixMappings="xmlns:ns0='http://purl.org/dc/elements/1.1/' xmlns:ns1='http://schemas.openxmlformats.org/package/2006/metadata/core-properties' " w:xpath="/ns1:coreProperties[1]/ns0:subject[1]" w:storeItemID="{6C3C8BC8-F283-45AE-878A-BAB7291924A1}"/>
                             <w:text/>
                           </w:sdtPr>
+                          <w:sdtEndPr/>
                           <w:sdtContent>
                             <w:p>
                               <w:pPr>
@@ -333,6 +335,7 @@
                             <w:dataBinding w:prefixMappings="xmlns:ns0='http://purl.org/dc/elements/1.1/' xmlns:ns1='http://schemas.openxmlformats.org/package/2006/metadata/core-properties' " w:xpath="/ns1:coreProperties[1]/ns0:creator[1]" w:storeItemID="{6C3C8BC8-F283-45AE-878A-BAB7291924A1}"/>
                             <w:text/>
                           </w:sdtPr>
+                          <w:sdtEndPr/>
                           <w:sdtContent>
                             <w:p>
                               <w:pPr>
@@ -519,6 +522,7 @@
                               <w:calendar w:val="gregorian"/>
                             </w:date>
                           </w:sdtPr>
+                          <w:sdtEndPr/>
                           <w:sdtContent>
                             <w:p>
                               <w:pPr>
@@ -608,7 +612,7 @@
               <w:r>
                 <w:fldChar w:fldCharType="separate"/>
               </w:r>
-              <w:hyperlink w:anchor="_Toc45276127" w:history="1">
+              <w:hyperlink w:anchor="_Toc46318136" w:history="1">
                 <w:r>
                   <w:rPr>
                     <w:rStyle w:val="a6"/>
@@ -627,7 +631,14 @@
                     <w:rStyle w:val="a6"/>
                     <w:noProof/>
                   </w:rPr>
-                  <w:t>基础</w:t>
+                  <w:t>基</w:t>
+                </w:r>
+                <w:r>
+                  <w:rPr>
+                    <w:rStyle w:val="a6"/>
+                    <w:noProof/>
+                  </w:rPr>
+                  <w:t>础</w:t>
                 </w:r>
                 <w:r>
                   <w:rPr>
@@ -648,7 +659,7 @@
                     <w:noProof/>
                     <w:webHidden/>
                   </w:rPr>
-                  <w:instrText xml:space="preserve"> PAGEREF _Toc45276127 \h </w:instrText>
+                  <w:instrText xml:space="preserve"> PAGEREF _Toc46318136 \h </w:instrText>
                 </w:r>
                 <w:r>
                   <w:rPr>
@@ -689,7 +700,7 @@
                   <w:noProof/>
                 </w:rPr>
               </w:pPr>
-              <w:hyperlink w:anchor="_Toc45276128" w:history="1">
+              <w:hyperlink w:anchor="_Toc46318137" w:history="1">
                 <w:r>
                   <w:rPr>
                     <w:rStyle w:val="a6"/>
@@ -716,7 +727,7 @@
                     <w:noProof/>
                     <w:webHidden/>
                   </w:rPr>
-                  <w:instrText xml:space="preserve"> PAGEREF _Toc45276128 \h </w:instrText>
+                  <w:instrText xml:space="preserve"> PAGEREF _Toc46318137 \h </w:instrText>
                 </w:r>
                 <w:r>
                   <w:rPr>
@@ -757,7 +768,7 @@
                   <w:noProof/>
                 </w:rPr>
               </w:pPr>
-              <w:hyperlink w:anchor="_Toc45276129" w:history="1">
+              <w:hyperlink w:anchor="_Toc46318138" w:history="1">
                 <w:r>
                   <w:rPr>
                     <w:rStyle w:val="a6"/>
@@ -784,7 +795,7 @@
                     <w:noProof/>
                     <w:webHidden/>
                   </w:rPr>
-                  <w:instrText xml:space="preserve"> PAGEREF _Toc45276129 \h </w:instrText>
+                  <w:instrText xml:space="preserve"> PAGEREF _Toc46318138 \h </w:instrText>
                 </w:r>
                 <w:r>
                   <w:rPr>
@@ -825,7 +836,7 @@
                   <w:noProof/>
                 </w:rPr>
               </w:pPr>
-              <w:hyperlink w:anchor="_Toc45276130" w:history="1">
+              <w:hyperlink w:anchor="_Toc46318139" w:history="1">
                 <w:r>
                   <w:rPr>
                     <w:rStyle w:val="a6"/>
@@ -852,7 +863,7 @@
                     <w:noProof/>
                     <w:webHidden/>
                   </w:rPr>
-                  <w:instrText xml:space="preserve"> PAGEREF _Toc45276130 \h </w:instrText>
+                  <w:instrText xml:space="preserve"> PAGEREF _Toc46318139 \h </w:instrText>
                 </w:r>
                 <w:r>
                   <w:rPr>
@@ -893,7 +904,7 @@
                   <w:noProof/>
                 </w:rPr>
               </w:pPr>
-              <w:hyperlink w:anchor="_Toc45276131" w:history="1">
+              <w:hyperlink w:anchor="_Toc46318140" w:history="1">
                 <w:r>
                   <w:rPr>
                     <w:rStyle w:val="a6"/>
@@ -920,7 +931,7 @@
                     <w:noProof/>
                     <w:webHidden/>
                   </w:rPr>
-                  <w:instrText xml:space="preserve"> PAGEREF _Toc45276131 \h </w:instrText>
+                  <w:instrText xml:space="preserve"> PAGEREF _Toc46318140 \h </w:instrText>
                 </w:r>
                 <w:r>
                   <w:rPr>
@@ -961,7 +972,7 @@
                   <w:noProof/>
                 </w:rPr>
               </w:pPr>
-              <w:hyperlink w:anchor="_Toc45276132" w:history="1">
+              <w:hyperlink w:anchor="_Toc46318141" w:history="1">
                 <w:r>
                   <w:rPr>
                     <w:rStyle w:val="a6"/>
@@ -988,7 +999,7 @@
                     <w:noProof/>
                     <w:webHidden/>
                   </w:rPr>
-                  <w:instrText xml:space="preserve"> PAGEREF _Toc45276132 \h </w:instrText>
+                  <w:instrText xml:space="preserve"> PAGEREF _Toc46318141 \h </w:instrText>
                 </w:r>
                 <w:r>
                   <w:rPr>
@@ -1029,7 +1040,7 @@
                   <w:noProof/>
                 </w:rPr>
               </w:pPr>
-              <w:hyperlink w:anchor="_Toc45276133" w:history="1">
+              <w:hyperlink w:anchor="_Toc46318142" w:history="1">
                 <w:r>
                   <w:rPr>
                     <w:rStyle w:val="a6"/>
@@ -1056,7 +1067,7 @@
                     <w:noProof/>
                     <w:webHidden/>
                   </w:rPr>
-                  <w:instrText xml:space="preserve"> PAGEREF _Toc45276133 \h </w:instrText>
+                  <w:instrText xml:space="preserve"> PAGEREF _Toc46318142 \h </w:instrText>
                 </w:r>
                 <w:r>
                   <w:rPr>
@@ -1097,7 +1108,7 @@
                   <w:noProof/>
                 </w:rPr>
               </w:pPr>
-              <w:hyperlink w:anchor="_Toc45276134" w:history="1">
+              <w:hyperlink w:anchor="_Toc46318143" w:history="1">
                 <w:r>
                   <w:rPr>
                     <w:rStyle w:val="a6"/>
@@ -1124,7 +1135,7 @@
                     <w:noProof/>
                     <w:webHidden/>
                   </w:rPr>
-                  <w:instrText xml:space="preserve"> PAGEREF _Toc45276134 \h </w:instrText>
+                  <w:instrText xml:space="preserve"> PAGEREF _Toc46318143 \h </w:instrText>
                 </w:r>
                 <w:r>
                   <w:rPr>
@@ -1165,7 +1176,7 @@
                   <w:noProof/>
                 </w:rPr>
               </w:pPr>
-              <w:hyperlink w:anchor="_Toc45276135" w:history="1">
+              <w:hyperlink w:anchor="_Toc46318144" w:history="1">
                 <w:r>
                   <w:rPr>
                     <w:rStyle w:val="a6"/>
@@ -1192,7 +1203,7 @@
                     <w:noProof/>
                     <w:webHidden/>
                   </w:rPr>
-                  <w:instrText xml:space="preserve"> PAGEREF _Toc45276135 \h </w:instrText>
+                  <w:instrText xml:space="preserve"> PAGEREF _Toc46318144 \h </w:instrText>
                 </w:r>
                 <w:r>
                   <w:rPr>
@@ -1233,7 +1244,7 @@
                   <w:noProof/>
                 </w:rPr>
               </w:pPr>
-              <w:hyperlink w:anchor="_Toc45276136" w:history="1">
+              <w:hyperlink w:anchor="_Toc46318145" w:history="1">
                 <w:r>
                   <w:rPr>
                     <w:rStyle w:val="a6"/>
@@ -1260,7 +1271,7 @@
                     <w:noProof/>
                     <w:webHidden/>
                   </w:rPr>
-                  <w:instrText xml:space="preserve"> PAGEREF _Toc45276136 \h </w:instrText>
+                  <w:instrText xml:space="preserve"> PAGEREF _Toc46318145 \h </w:instrText>
                 </w:r>
                 <w:r>
                   <w:rPr>
@@ -1301,7 +1312,7 @@
                   <w:noProof/>
                 </w:rPr>
               </w:pPr>
-              <w:hyperlink w:anchor="_Toc45276137" w:history="1">
+              <w:hyperlink w:anchor="_Toc46318146" w:history="1">
                 <w:r>
                   <w:rPr>
                     <w:rStyle w:val="a6"/>
@@ -1328,7 +1339,7 @@
                     <w:noProof/>
                     <w:webHidden/>
                   </w:rPr>
-                  <w:instrText xml:space="preserve"> PAGEREF _Toc45276137 \h </w:instrText>
+                  <w:instrText xml:space="preserve"> PAGEREF _Toc46318146 \h </w:instrText>
                 </w:r>
                 <w:r>
                   <w:rPr>
@@ -1369,7 +1380,7 @@
                   <w:noProof/>
                 </w:rPr>
               </w:pPr>
-              <w:hyperlink w:anchor="_Toc45276138" w:history="1">
+              <w:hyperlink w:anchor="_Toc46318147" w:history="1">
                 <w:r>
                   <w:rPr>
                     <w:rStyle w:val="a6"/>
@@ -1396,7 +1407,7 @@
                     <w:noProof/>
                     <w:webHidden/>
                   </w:rPr>
-                  <w:instrText xml:space="preserve"> PAGEREF _Toc45276138 \h </w:instrText>
+                  <w:instrText xml:space="preserve"> PAGEREF _Toc46318147 \h </w:instrText>
                 </w:r>
                 <w:r>
                   <w:rPr>
@@ -1437,7 +1448,7 @@
                   <w:noProof/>
                 </w:rPr>
               </w:pPr>
-              <w:hyperlink w:anchor="_Toc45276139" w:history="1">
+              <w:hyperlink w:anchor="_Toc46318148" w:history="1">
                 <w:r>
                   <w:rPr>
                     <w:rStyle w:val="a6"/>
@@ -1464,7 +1475,7 @@
                     <w:noProof/>
                     <w:webHidden/>
                   </w:rPr>
-                  <w:instrText xml:space="preserve"> PAGEREF _Toc45276139 \h </w:instrText>
+                  <w:instrText xml:space="preserve"> PAGEREF _Toc46318148 \h </w:instrText>
                 </w:r>
                 <w:r>
                   <w:rPr>
@@ -1505,7 +1516,7 @@
                   <w:noProof/>
                 </w:rPr>
               </w:pPr>
-              <w:hyperlink w:anchor="_Toc45276140" w:history="1">
+              <w:hyperlink w:anchor="_Toc46318149" w:history="1">
                 <w:r>
                   <w:rPr>
                     <w:rStyle w:val="a6"/>
@@ -1532,7 +1543,7 @@
                     <w:noProof/>
                     <w:webHidden/>
                   </w:rPr>
-                  <w:instrText xml:space="preserve"> PAGEREF _Toc45276140 \h </w:instrText>
+                  <w:instrText xml:space="preserve"> PAGEREF _Toc46318149 \h </w:instrText>
                 </w:r>
                 <w:r>
                   <w:rPr>
@@ -1573,7 +1584,7 @@
                   <w:noProof/>
                 </w:rPr>
               </w:pPr>
-              <w:hyperlink w:anchor="_Toc45276141" w:history="1">
+              <w:hyperlink w:anchor="_Toc46318150" w:history="1">
                 <w:r>
                   <w:rPr>
                     <w:rStyle w:val="a6"/>
@@ -1600,7 +1611,7 @@
                     <w:noProof/>
                     <w:webHidden/>
                   </w:rPr>
-                  <w:instrText xml:space="preserve"> PAGEREF _Toc45276141 \h </w:instrText>
+                  <w:instrText xml:space="preserve"> PAGEREF _Toc46318150 \h </w:instrText>
                 </w:r>
                 <w:r>
                   <w:rPr>
@@ -1641,7 +1652,7 @@
                   <w:noProof/>
                 </w:rPr>
               </w:pPr>
-              <w:hyperlink w:anchor="_Toc45276142" w:history="1">
+              <w:hyperlink w:anchor="_Toc46318151" w:history="1">
                 <w:r>
                   <w:rPr>
                     <w:rStyle w:val="a6"/>
@@ -1668,7 +1679,7 @@
                     <w:noProof/>
                     <w:webHidden/>
                   </w:rPr>
-                  <w:instrText xml:space="preserve"> PAGEREF _Toc45276142 \h </w:instrText>
+                  <w:instrText xml:space="preserve"> PAGEREF _Toc46318151 \h </w:instrText>
                 </w:r>
                 <w:r>
                   <w:rPr>
@@ -1709,7 +1720,7 @@
                   <w:noProof/>
                 </w:rPr>
               </w:pPr>
-              <w:hyperlink w:anchor="_Toc45276143" w:history="1">
+              <w:hyperlink w:anchor="_Toc46318152" w:history="1">
                 <w:r>
                   <w:rPr>
                     <w:rStyle w:val="a6"/>
@@ -1737,7 +1748,7 @@
                     <w:noProof/>
                     <w:webHidden/>
                   </w:rPr>
-                  <w:instrText xml:space="preserve"> PAGEREF _Toc45276143 \h </w:instrText>
+                  <w:instrText xml:space="preserve"> PAGEREF _Toc46318152 \h </w:instrText>
                 </w:r>
                 <w:r>
                   <w:rPr>
@@ -1778,7 +1789,7 @@
                   <w:noProof/>
                 </w:rPr>
               </w:pPr>
-              <w:hyperlink w:anchor="_Toc45276144" w:history="1">
+              <w:hyperlink w:anchor="_Toc46318153" w:history="1">
                 <w:r>
                   <w:rPr>
                     <w:rStyle w:val="a6"/>
@@ -1805,7 +1816,7 @@
                     <w:noProof/>
                     <w:webHidden/>
                   </w:rPr>
-                  <w:instrText xml:space="preserve"> PAGEREF _Toc45276144 \h </w:instrText>
+                  <w:instrText xml:space="preserve"> PAGEREF _Toc46318153 \h </w:instrText>
                 </w:r>
                 <w:r>
                   <w:rPr>
@@ -1846,7 +1857,7 @@
                   <w:noProof/>
                 </w:rPr>
               </w:pPr>
-              <w:hyperlink w:anchor="_Toc45276145" w:history="1">
+              <w:hyperlink w:anchor="_Toc46318154" w:history="1">
                 <w:r>
                   <w:rPr>
                     <w:rStyle w:val="a6"/>
@@ -1873,7 +1884,7 @@
                     <w:noProof/>
                     <w:webHidden/>
                   </w:rPr>
-                  <w:instrText xml:space="preserve"> PAGEREF _Toc45276145 \h </w:instrText>
+                  <w:instrText xml:space="preserve"> PAGEREF _Toc46318154 \h </w:instrText>
                 </w:r>
                 <w:r>
                   <w:rPr>
@@ -1914,7 +1925,7 @@
                   <w:noProof/>
                 </w:rPr>
               </w:pPr>
-              <w:hyperlink w:anchor="_Toc45276146" w:history="1">
+              <w:hyperlink w:anchor="_Toc46318155" w:history="1">
                 <w:r>
                   <w:rPr>
                     <w:rStyle w:val="a6"/>
@@ -1941,7 +1952,7 @@
                     <w:noProof/>
                     <w:webHidden/>
                   </w:rPr>
-                  <w:instrText xml:space="preserve"> PAGEREF _Toc45276146 \h </w:instrText>
+                  <w:instrText xml:space="preserve"> PAGEREF _Toc46318155 \h </w:instrText>
                 </w:r>
                 <w:r>
                   <w:rPr>
@@ -1962,6 +1973,210 @@
                     <w:webHidden/>
                   </w:rPr>
                   <w:t>22</w:t>
+                </w:r>
+                <w:r>
+                  <w:rPr>
+                    <w:noProof/>
+                    <w:webHidden/>
+                  </w:rPr>
+                  <w:fldChar w:fldCharType="end"/>
+                </w:r>
+              </w:hyperlink>
+            </w:p>
+            <w:p>
+              <w:pPr>
+                <w:pStyle w:val="TOC1"/>
+                <w:tabs>
+                  <w:tab w:val="right" w:leader="dot" w:pos="10456"/>
+                </w:tabs>
+                <w:rPr>
+                  <w:noProof/>
+                </w:rPr>
+              </w:pPr>
+              <w:hyperlink w:anchor="_Toc46318156" w:history="1">
+                <w:r>
+                  <w:rPr>
+                    <w:rStyle w:val="a6"/>
+                    <w:noProof/>
+                  </w:rPr>
+                  <w:t>二十一. 源程序、编译和链接</w:t>
+                </w:r>
+                <w:r>
+                  <w:rPr>
+                    <w:noProof/>
+                    <w:webHidden/>
+                  </w:rPr>
+                  <w:tab/>
+                </w:r>
+                <w:r>
+                  <w:rPr>
+                    <w:noProof/>
+                    <w:webHidden/>
+                  </w:rPr>
+                  <w:fldChar w:fldCharType="begin"/>
+                </w:r>
+                <w:r>
+                  <w:rPr>
+                    <w:noProof/>
+                    <w:webHidden/>
+                  </w:rPr>
+                  <w:instrText xml:space="preserve"> PAGEREF _Toc46318156 \h </w:instrText>
+                </w:r>
+                <w:r>
+                  <w:rPr>
+                    <w:noProof/>
+                    <w:webHidden/>
+                  </w:rPr>
+                </w:r>
+                <w:r>
+                  <w:rPr>
+                    <w:noProof/>
+                    <w:webHidden/>
+                  </w:rPr>
+                  <w:fldChar w:fldCharType="separate"/>
+                </w:r>
+                <w:r>
+                  <w:rPr>
+                    <w:noProof/>
+                    <w:webHidden/>
+                  </w:rPr>
+                  <w:t>24</w:t>
+                </w:r>
+                <w:r>
+                  <w:rPr>
+                    <w:noProof/>
+                    <w:webHidden/>
+                  </w:rPr>
+                  <w:fldChar w:fldCharType="end"/>
+                </w:r>
+              </w:hyperlink>
+            </w:p>
+            <w:p>
+              <w:pPr>
+                <w:pStyle w:val="TOC1"/>
+                <w:tabs>
+                  <w:tab w:val="right" w:leader="dot" w:pos="10456"/>
+                </w:tabs>
+                <w:rPr>
+                  <w:noProof/>
+                </w:rPr>
+              </w:pPr>
+              <w:hyperlink w:anchor="_Toc46318157" w:history="1">
+                <w:r>
+                  <w:rPr>
+                    <w:rStyle w:val="a6"/>
+                    <w:noProof/>
+                  </w:rPr>
+                  <w:t>二十二. LOOP循环指令</w:t>
+                </w:r>
+                <w:r>
+                  <w:rPr>
+                    <w:noProof/>
+                    <w:webHidden/>
+                  </w:rPr>
+                  <w:tab/>
+                </w:r>
+                <w:r>
+                  <w:rPr>
+                    <w:noProof/>
+                    <w:webHidden/>
+                  </w:rPr>
+                  <w:fldChar w:fldCharType="begin"/>
+                </w:r>
+                <w:r>
+                  <w:rPr>
+                    <w:noProof/>
+                    <w:webHidden/>
+                  </w:rPr>
+                  <w:instrText xml:space="preserve"> PAGEREF _Toc46318157 \h </w:instrText>
+                </w:r>
+                <w:r>
+                  <w:rPr>
+                    <w:noProof/>
+                    <w:webHidden/>
+                  </w:rPr>
+                </w:r>
+                <w:r>
+                  <w:rPr>
+                    <w:noProof/>
+                    <w:webHidden/>
+                  </w:rPr>
+                  <w:fldChar w:fldCharType="separate"/>
+                </w:r>
+                <w:r>
+                  <w:rPr>
+                    <w:noProof/>
+                    <w:webHidden/>
+                  </w:rPr>
+                  <w:t>25</w:t>
+                </w:r>
+                <w:r>
+                  <w:rPr>
+                    <w:noProof/>
+                    <w:webHidden/>
+                  </w:rPr>
+                  <w:fldChar w:fldCharType="end"/>
+                </w:r>
+              </w:hyperlink>
+            </w:p>
+            <w:p>
+              <w:pPr>
+                <w:pStyle w:val="TOC1"/>
+                <w:tabs>
+                  <w:tab w:val="right" w:leader="dot" w:pos="10456"/>
+                </w:tabs>
+                <w:rPr>
+                  <w:noProof/>
+                </w:rPr>
+              </w:pPr>
+              <w:hyperlink w:anchor="_Toc46318158" w:history="1">
+                <w:r>
+                  <w:rPr>
+                    <w:rStyle w:val="a6"/>
+                    <w:noProof/>
+                  </w:rPr>
+                  <w:t>二十三. segment段空间</w:t>
+                </w:r>
+                <w:r>
+                  <w:rPr>
+                    <w:noProof/>
+                    <w:webHidden/>
+                  </w:rPr>
+                  <w:tab/>
+                </w:r>
+                <w:r>
+                  <w:rPr>
+                    <w:noProof/>
+                    <w:webHidden/>
+                  </w:rPr>
+                  <w:fldChar w:fldCharType="begin"/>
+                </w:r>
+                <w:r>
+                  <w:rPr>
+                    <w:noProof/>
+                    <w:webHidden/>
+                  </w:rPr>
+                  <w:instrText xml:space="preserve"> PAGEREF _Toc46318158 \h </w:instrText>
+                </w:r>
+                <w:r>
+                  <w:rPr>
+                    <w:noProof/>
+                    <w:webHidden/>
+                  </w:rPr>
+                </w:r>
+                <w:r>
+                  <w:rPr>
+                    <w:noProof/>
+                    <w:webHidden/>
+                  </w:rPr>
+                  <w:fldChar w:fldCharType="separate"/>
+                </w:r>
+                <w:r>
+                  <w:rPr>
+                    <w:noProof/>
+                    <w:webHidden/>
+                  </w:rPr>
+                  <w:t>26</w:t>
                 </w:r>
                 <w:r>
                   <w:rPr>
@@ -2003,7 +2218,9 @@
           <w:numId w:val="9"/>
         </w:numPr>
       </w:pPr>
-      <w:bookmarkStart w:id="0" w:name="_Toc45276127"/>
+      <w:bookmarkStart w:id="0" w:name="_Toc46318136"/>
+      <w:bookmarkStart w:id="1" w:name="_GoBack"/>
+      <w:bookmarkEnd w:id="1"/>
       <w:r>
         <w:rPr>
           <w:rFonts w:hint="eastAsia"/>
@@ -3362,7 +3579,7 @@
       <w:pPr>
         <w:pStyle w:val="1"/>
       </w:pPr>
-      <w:bookmarkStart w:id="1" w:name="_Toc45276128"/>
+      <w:bookmarkStart w:id="2" w:name="_Toc46318137"/>
       <w:r>
         <w:rPr>
           <w:rFonts w:hint="eastAsia"/>
@@ -3379,7 +3596,7 @@
         </w:rPr>
         <w:t>汇编指令放在什么地方</w:t>
       </w:r>
-      <w:bookmarkEnd w:id="1"/>
+      <w:bookmarkEnd w:id="2"/>
     </w:p>
     <w:p>
       <w:r>
@@ -3613,50 +3830,25 @@
         </w:rPr>
         <w:t>6</w:t>
       </w:r>
-      <w:proofErr w:type="gramStart"/>
       <w:r>
         <w:rPr>
           <w:rFonts w:hint="eastAsia"/>
           <w:color w:val="FF0000"/>
         </w:rPr>
-        <w:t>进制位</w:t>
-      </w:r>
-      <w:proofErr w:type="gramEnd"/>
-      <w:r>
-        <w:rPr>
-          <w:rFonts w:hint="eastAsia"/>
+        <w:t>进制位 =</w:t>
+      </w:r>
+      <w:r>
+        <w:rPr>
           <w:color w:val="FF0000"/>
         </w:rPr>
-        <w:t xml:space="preserve"> =</w:t>
-      </w:r>
-      <w:r>
-        <w:rPr>
+        <w:t xml:space="preserve"> 8</w:t>
+      </w:r>
+      <w:r>
+        <w:rPr>
+          <w:rFonts w:hint="eastAsia"/>
           <w:color w:val="FF0000"/>
         </w:rPr>
-        <w:t xml:space="preserve"> 8</w:t>
-      </w:r>
-      <w:r>
-        <w:rPr>
-          <w:rFonts w:hint="eastAsia"/>
-          <w:color w:val="FF0000"/>
-        </w:rPr>
-        <w:t>个2</w:t>
-      </w:r>
-      <w:proofErr w:type="gramStart"/>
-      <w:r>
-        <w:rPr>
-          <w:rFonts w:hint="eastAsia"/>
-          <w:color w:val="FF0000"/>
-        </w:rPr>
-        <w:t>进制位</w:t>
-      </w:r>
-      <w:proofErr w:type="gramEnd"/>
-      <w:r>
-        <w:rPr>
-          <w:rFonts w:hint="eastAsia"/>
-          <w:color w:val="FF0000"/>
-        </w:rPr>
-        <w:t xml:space="preserve"> </w:t>
+        <w:t xml:space="preserve">个2进制位 </w:t>
       </w:r>
       <w:r>
         <w:rPr>
@@ -4235,21 +4427,7 @@
         <w:rPr>
           <w:rFonts w:hint="eastAsia"/>
         </w:rPr>
-        <w:t>个2</w:t>
-      </w:r>
-      <w:proofErr w:type="gramStart"/>
-      <w:r>
-        <w:rPr>
-          <w:rFonts w:hint="eastAsia"/>
-        </w:rPr>
-        <w:t>进制位</w:t>
-      </w:r>
-      <w:proofErr w:type="gramEnd"/>
-      <w:r>
-        <w:rPr>
-          <w:rFonts w:hint="eastAsia"/>
-        </w:rPr>
-        <w:t xml:space="preserve"> </w:t>
+        <w:t xml:space="preserve">个2进制位 </w:t>
       </w:r>
       <w:r>
         <w:t>01</w:t>
@@ -4641,7 +4819,7 @@
       <w:pPr>
         <w:pStyle w:val="1"/>
       </w:pPr>
-      <w:bookmarkStart w:id="2" w:name="_Toc45276129"/>
+      <w:bookmarkStart w:id="3" w:name="_Toc46318138"/>
       <w:r>
         <w:rPr>
           <w:rFonts w:hint="eastAsia"/>
@@ -4658,7 +4836,7 @@
         </w:rPr>
         <w:t>内存编号为什么从0开始</w:t>
       </w:r>
-      <w:bookmarkEnd w:id="2"/>
+      <w:bookmarkEnd w:id="3"/>
     </w:p>
     <w:p>
       <w:pPr>
@@ -5136,7 +5314,7 @@
       <w:pPr>
         <w:pStyle w:val="1"/>
       </w:pPr>
-      <w:bookmarkStart w:id="3" w:name="_Toc45276130"/>
+      <w:bookmarkStart w:id="4" w:name="_Toc46318139"/>
       <w:r>
         <w:rPr>
           <w:rFonts w:hint="eastAsia"/>
@@ -5153,7 +5331,7 @@
         </w:rPr>
         <w:t>地址线 数据线 控制线</w:t>
       </w:r>
-      <w:bookmarkEnd w:id="3"/>
+      <w:bookmarkEnd w:id="4"/>
     </w:p>
     <w:p>
       <w:r>
@@ -7508,7 +7686,6 @@
         </w:rPr>
         <w:t>8086</w:t>
       </w:r>
-      <w:proofErr w:type="gramStart"/>
       <w:r>
         <w:rPr>
           <w:rFonts w:ascii="Tahoma" w:hAnsi="Tahoma" w:cs="Tahoma"/>
@@ -7516,9 +7693,8 @@
           <w:szCs w:val="21"/>
           <w:shd w:val="clear" w:color="auto" w:fill="FFFFFF"/>
         </w:rPr>
-        <w:t>一</w:t>
-      </w:r>
-      <w:proofErr w:type="gramEnd"/>
+        <w:t>一次读取</w:t>
+      </w:r>
       <w:r>
         <w:rPr>
           <w:rFonts w:ascii="Tahoma" w:hAnsi="Tahoma" w:cs="Tahoma"/>
@@ -7526,7 +7702,7 @@
           <w:szCs w:val="21"/>
           <w:shd w:val="clear" w:color="auto" w:fill="FFFFFF"/>
         </w:rPr>
-        <w:t>次读取</w:t>
+        <w:t>2</w:t>
       </w:r>
       <w:r>
         <w:rPr>
@@ -7535,7 +7711,7 @@
           <w:szCs w:val="21"/>
           <w:shd w:val="clear" w:color="auto" w:fill="FFFFFF"/>
         </w:rPr>
-        <w:t>2</w:t>
+        <w:t>Byte</w:t>
       </w:r>
       <w:r>
         <w:rPr>
@@ -7544,7 +7720,7 @@
           <w:szCs w:val="21"/>
           <w:shd w:val="clear" w:color="auto" w:fill="FFFFFF"/>
         </w:rPr>
-        <w:t>Byte</w:t>
+        <w:t>数据，因此要读</w:t>
       </w:r>
       <w:r>
         <w:rPr>
@@ -7553,7 +7729,7 @@
           <w:szCs w:val="21"/>
           <w:shd w:val="clear" w:color="auto" w:fill="FFFFFF"/>
         </w:rPr>
-        <w:t>数据，因此要读</w:t>
+        <w:t>1024/2=512</w:t>
       </w:r>
       <w:r>
         <w:rPr>
@@ -7562,7 +7738,7 @@
           <w:szCs w:val="21"/>
           <w:shd w:val="clear" w:color="auto" w:fill="FFFFFF"/>
         </w:rPr>
-        <w:t>1024/2=512</w:t>
+        <w:t>次，</w:t>
       </w:r>
       <w:r>
         <w:rPr>
@@ -7571,7 +7747,7 @@
           <w:szCs w:val="21"/>
           <w:shd w:val="clear" w:color="auto" w:fill="FFFFFF"/>
         </w:rPr>
-        <w:t>次，</w:t>
+        <w:t>80386</w:t>
       </w:r>
       <w:r>
         <w:rPr>
@@ -7580,27 +7756,7 @@
           <w:szCs w:val="21"/>
           <w:shd w:val="clear" w:color="auto" w:fill="FFFFFF"/>
         </w:rPr>
-        <w:t>80386</w:t>
-      </w:r>
-      <w:proofErr w:type="gramStart"/>
-      <w:r>
-        <w:rPr>
-          <w:rFonts w:ascii="Tahoma" w:hAnsi="Tahoma" w:cs="Tahoma"/>
-          <w:color w:val="444444"/>
-          <w:szCs w:val="21"/>
-          <w:shd w:val="clear" w:color="auto" w:fill="FFFFFF"/>
-        </w:rPr>
-        <w:t>一</w:t>
-      </w:r>
-      <w:proofErr w:type="gramEnd"/>
-      <w:r>
-        <w:rPr>
-          <w:rFonts w:ascii="Tahoma" w:hAnsi="Tahoma" w:cs="Tahoma"/>
-          <w:color w:val="444444"/>
-          <w:szCs w:val="21"/>
-          <w:shd w:val="clear" w:color="auto" w:fill="FFFFFF"/>
-        </w:rPr>
-        <w:t>次读取</w:t>
+        <w:t>一次读取</w:t>
       </w:r>
       <w:r>
         <w:rPr>
@@ -7796,7 +7952,7 @@
       <w:pPr>
         <w:pStyle w:val="1"/>
       </w:pPr>
-      <w:bookmarkStart w:id="4" w:name="_Toc45276131"/>
+      <w:bookmarkStart w:id="5" w:name="_Toc46318140"/>
       <w:r>
         <w:rPr>
           <w:rFonts w:hint="eastAsia"/>
@@ -7813,7 +7969,7 @@
         </w:rPr>
         <w:t>加深对内存的认识</w:t>
       </w:r>
-      <w:bookmarkEnd w:id="4"/>
+      <w:bookmarkEnd w:id="5"/>
     </w:p>
     <w:p>
       <w:r>
@@ -9031,7 +9187,7 @@
       <w:pPr>
         <w:pStyle w:val="1"/>
       </w:pPr>
-      <w:bookmarkStart w:id="5" w:name="_Toc45276132"/>
+      <w:bookmarkStart w:id="6" w:name="_Toc46318141"/>
       <w:r>
         <w:rPr>
           <w:rFonts w:hint="eastAsia"/>
@@ -9048,7 +9204,7 @@
         </w:rPr>
         <w:t>承上启下</w:t>
       </w:r>
-      <w:bookmarkEnd w:id="5"/>
+      <w:bookmarkEnd w:id="6"/>
     </w:p>
     <w:p>
       <w:r>
@@ -9290,16 +9446,8 @@
         <w:rPr>
           <w:rFonts w:hint="eastAsia"/>
         </w:rPr>
-        <w:t>开始</w:t>
-      </w:r>
-      <w:proofErr w:type="gramStart"/>
-      <w:r>
-        <w:rPr>
-          <w:rFonts w:hint="eastAsia"/>
-        </w:rPr>
-        <w:t>当做显存就可以</w:t>
-      </w:r>
-      <w:proofErr w:type="gramEnd"/>
+        <w:t>开始当做显存就可以</w:t>
+      </w:r>
     </w:p>
     <w:p/>
     <w:p>
@@ -9485,7 +9633,7 @@
       <w:pPr>
         <w:pStyle w:val="1"/>
       </w:pPr>
-      <w:bookmarkStart w:id="6" w:name="_Toc45276133"/>
+      <w:bookmarkStart w:id="7" w:name="_Toc46318142"/>
       <w:r>
         <w:rPr>
           <w:rFonts w:hint="eastAsia"/>
@@ -9502,7 +9650,7 @@
         </w:rPr>
         <w:t>第一章总结</w:t>
       </w:r>
-      <w:bookmarkEnd w:id="6"/>
+      <w:bookmarkEnd w:id="7"/>
     </w:p>
     <w:p/>
     <w:p>
@@ -9518,7 +9666,7 @@
       <w:pPr>
         <w:pStyle w:val="1"/>
       </w:pPr>
-      <w:bookmarkStart w:id="7" w:name="_Toc45276134"/>
+      <w:bookmarkStart w:id="8" w:name="_Toc46318143"/>
       <w:r>
         <w:rPr>
           <w:rFonts w:hint="eastAsia"/>
@@ -9562,7 +9710,7 @@
         </w:rPr>
         <w:t>DX寄存器</w:t>
       </w:r>
-      <w:bookmarkEnd w:id="7"/>
+      <w:bookmarkEnd w:id="8"/>
     </w:p>
     <w:p>
       <w:r>
@@ -9641,14 +9789,12 @@
       <w:r>
         <w:t xml:space="preserve"> 16 </w:t>
       </w:r>
-      <w:proofErr w:type="gramStart"/>
       <w:r>
         <w:rPr>
           <w:rFonts w:hint="eastAsia"/>
         </w:rPr>
         <w:t>bit</w:t>
       </w:r>
-      <w:proofErr w:type="gramEnd"/>
       <w:r>
         <w:tab/>
       </w:r>
@@ -9720,29 +9866,10 @@
         <w:rPr>
           <w:rFonts w:hint="eastAsia"/>
         </w:rPr>
-        <w:t>存储范围：</w:t>
-      </w:r>
-      <w:proofErr w:type="gramStart"/>
-      <w:r>
-        <w:rPr>
-          <w:rFonts w:hint="eastAsia"/>
-        </w:rPr>
-        <w:t>0</w:t>
-      </w:r>
-      <w:r>
-        <w:t xml:space="preserve">000 0000 0000 0000 </w:t>
-      </w:r>
-      <w:proofErr w:type="gramEnd"/>
-      <w:r>
-        <w:t>~</w:t>
-      </w:r>
-      <w:proofErr w:type="gramStart"/>
-      <w:r>
-        <w:t xml:space="preserve"> 1111 1111 1111 1111</w:t>
-      </w:r>
-      <w:proofErr w:type="gramEnd"/>
-      <w:r>
-        <w:t xml:space="preserve"> </w:t>
+        <w:t>存储范围：0</w:t>
+      </w:r>
+      <w:r>
+        <w:t xml:space="preserve">000 0000 0000 0000 ~ 1111 1111 1111 1111 </w:t>
       </w:r>
       <w:r>
         <w:rPr>
@@ -10982,7 +11109,7 @@
       <w:r>
         <w:br w:type="page"/>
       </w:r>
-      <w:bookmarkStart w:id="8" w:name="_Toc45276135"/>
+      <w:bookmarkStart w:id="9" w:name="_Toc46318144"/>
       <w:r>
         <w:rPr>
           <w:rFonts w:hint="eastAsia"/>
@@ -10999,7 +11126,7 @@
         </w:rPr>
         <w:t>寄存器运算检测</w:t>
       </w:r>
-      <w:bookmarkEnd w:id="8"/>
+      <w:bookmarkEnd w:id="9"/>
     </w:p>
     <w:p>
       <w:r>
@@ -11168,13 +11295,8 @@
       <w:r>
         <w:tab/>
       </w:r>
-      <w:proofErr w:type="gramStart"/>
-      <w:r>
-        <w:t>AX</w:t>
-      </w:r>
-      <w:proofErr w:type="gramEnd"/>
-      <w:r>
-        <w:t xml:space="preserve"> = F4A3 H</w:t>
+      <w:r>
+        <w:t>AX = F4A3 H</w:t>
       </w:r>
     </w:p>
     <w:p>
@@ -11250,14 +11372,7 @@
       </w:r>
       <w:r>
         <w:tab/>
-      </w:r>
-      <w:proofErr w:type="spellStart"/>
-      <w:r>
-        <w:t>AX</w:t>
-      </w:r>
-      <w:proofErr w:type="spellEnd"/>
-      <w:r>
-        <w:t xml:space="preserve"> = 6246</w:t>
+        <w:t>AX = 6246</w:t>
       </w:r>
       <w:r>
         <w:t xml:space="preserve"> H</w:t>
@@ -11525,13 +11640,8 @@
       <w:r>
         <w:tab/>
       </w:r>
-      <w:proofErr w:type="gramStart"/>
-      <w:r>
-        <w:t>AX</w:t>
-      </w:r>
-      <w:proofErr w:type="gramEnd"/>
-      <w:r>
-        <w:t xml:space="preserve"> = D888 H</w:t>
+      <w:r>
+        <w:t>AX = D888 H</w:t>
       </w:r>
     </w:p>
     <w:p/>
@@ -11658,13 +11768,8 @@
         <w:t>A</w:t>
       </w:r>
       <w:r>
-        <w:t xml:space="preserve">DD </w:t>
-      </w:r>
-      <w:proofErr w:type="gramStart"/>
-      <w:r>
-        <w:t>AL ,AL</w:t>
-      </w:r>
-      <w:proofErr w:type="gramEnd"/>
+        <w:t>DD AL ,AL</w:t>
+      </w:r>
     </w:p>
     <w:p>
       <w:r>
@@ -11690,7 +11795,7 @@
       <w:pPr>
         <w:pStyle w:val="1"/>
       </w:pPr>
-      <w:bookmarkStart w:id="9" w:name="_Toc45276136"/>
+      <w:bookmarkStart w:id="10" w:name="_Toc46318145"/>
       <w:r>
         <w:rPr>
           <w:rFonts w:hint="eastAsia"/>
@@ -11719,7 +11824,7 @@
         </w:rPr>
         <w:t>表示内存地址信息的寄存器</w:t>
       </w:r>
-      <w:bookmarkEnd w:id="9"/>
+      <w:bookmarkEnd w:id="10"/>
     </w:p>
     <w:p>
       <w:r>
@@ -11963,22 +12068,7 @@
       </w:r>
       <w:r>
         <w:tab/>
-      </w:r>
-      <w:proofErr w:type="gramStart"/>
-      <w:r>
-        <w:t xml:space="preserve">0000 0000 0000 0000 </w:t>
-      </w:r>
-      <w:proofErr w:type="gramEnd"/>
-      <w:r>
-        <w:t>0000 ~</w:t>
-      </w:r>
-      <w:proofErr w:type="gramStart"/>
-      <w:r>
-        <w:t xml:space="preserve"> 1111 1111</w:t>
-      </w:r>
-      <w:proofErr w:type="gramEnd"/>
-      <w:r>
-        <w:t xml:space="preserve"> 1111 111 1111 </w:t>
+        <w:t xml:space="preserve">0000 0000 0000 0000 0000 ~ 1111 1111 1111 111 1111 </w:t>
       </w:r>
       <w:r>
         <w:tab/>
@@ -12199,7 +12289,7 @@
       <w:pPr>
         <w:pStyle w:val="1"/>
       </w:pPr>
-      <w:bookmarkStart w:id="10" w:name="_Toc45276137"/>
+      <w:bookmarkStart w:id="11" w:name="_Toc46318146"/>
       <w:r>
         <w:rPr>
           <w:rFonts w:hint="eastAsia"/>
@@ -12225,7 +12315,7 @@
       <w:r>
         <w:t>.2</w:t>
       </w:r>
-      <w:bookmarkEnd w:id="10"/>
+      <w:bookmarkEnd w:id="11"/>
     </w:p>
     <w:p>
       <w:pPr>
@@ -12694,7 +12784,7 @@
       <w:pPr>
         <w:pStyle w:val="1"/>
       </w:pPr>
-      <w:bookmarkStart w:id="11" w:name="_Toc45276138"/>
+      <w:bookmarkStart w:id="12" w:name="_Toc46318147"/>
       <w:r>
         <w:rPr>
           <w:rFonts w:hint="eastAsia"/>
@@ -12711,7 +12801,7 @@
         </w:rPr>
         <w:t>CPU如何区分指令和数据</w:t>
       </w:r>
-      <w:bookmarkEnd w:id="11"/>
+      <w:bookmarkEnd w:id="12"/>
     </w:p>
     <w:p>
       <w:r>
@@ -13402,7 +13492,7 @@
       <w:pPr>
         <w:pStyle w:val="1"/>
       </w:pPr>
-      <w:bookmarkStart w:id="12" w:name="_Toc45276139"/>
+      <w:bookmarkStart w:id="13" w:name="_Toc46318148"/>
       <w:r>
         <w:rPr>
           <w:rFonts w:hint="eastAsia"/>
@@ -13419,7 +13509,7 @@
         </w:rPr>
         <w:t>IP寄存器和指令</w:t>
       </w:r>
-      <w:bookmarkEnd w:id="12"/>
+      <w:bookmarkEnd w:id="13"/>
     </w:p>
     <w:p>
       <w:pPr>
@@ -13640,249 +13730,203 @@
           <w:highlight w:val="yellow"/>
           <w:lang w:val="ru-RU"/>
         </w:rPr>
-        <w:t>汇编指令：</w:t>
-      </w:r>
-      <w:proofErr w:type="spellStart"/>
-      <w:r>
-        <w:rPr>
-          <w:rFonts w:hint="eastAsia"/>
+        <w:t>汇编指令：jmp</w:t>
+      </w:r>
+      <w:r>
+        <w:rPr>
           <w:b/>
           <w:bCs/>
           <w:highlight w:val="yellow"/>
           <w:lang w:val="ru-RU"/>
         </w:rPr>
+        <w:t xml:space="preserve"> – </w:t>
+      </w:r>
+      <w:r>
+        <w:rPr>
+          <w:rFonts w:hint="eastAsia"/>
+          <w:b/>
+          <w:bCs/>
+          <w:highlight w:val="yellow"/>
+          <w:lang w:val="ru-RU"/>
+        </w:rPr>
+        <w:t>jump的简写</w:t>
+      </w:r>
+    </w:p>
+    <w:p>
+      <w:pPr>
+        <w:spacing w:line="360" w:lineRule="auto"/>
+        <w:rPr>
+          <w:b/>
+          <w:bCs/>
+          <w:lang w:val="ru-RU"/>
+        </w:rPr>
+      </w:pPr>
+      <w:r>
+        <w:rPr>
+          <w:rFonts w:hint="eastAsia"/>
+          <w:b/>
+          <w:bCs/>
+          <w:lang w:val="ru-RU"/>
+        </w:rPr>
         <w:t>jmp</w:t>
       </w:r>
-      <w:proofErr w:type="spellEnd"/>
-      <w:r>
-        <w:rPr>
-          <w:b/>
-          <w:bCs/>
-          <w:highlight w:val="yellow"/>
-          <w:lang w:val="ru-RU"/>
-        </w:rPr>
-        <w:t xml:space="preserve"> – </w:t>
-      </w:r>
-      <w:proofErr w:type="spellStart"/>
-      <w:r>
-        <w:rPr>
-          <w:rFonts w:hint="eastAsia"/>
-          <w:b/>
-          <w:bCs/>
-          <w:highlight w:val="yellow"/>
-          <w:lang w:val="ru-RU"/>
-        </w:rPr>
-        <w:t>jump</w:t>
-      </w:r>
-      <w:proofErr w:type="spellEnd"/>
-      <w:r>
-        <w:rPr>
-          <w:rFonts w:hint="eastAsia"/>
-          <w:b/>
-          <w:bCs/>
-          <w:highlight w:val="yellow"/>
-          <w:lang w:val="ru-RU"/>
-        </w:rPr>
-        <w:t>的简写</w:t>
+      <w:r>
+        <w:rPr>
+          <w:b/>
+          <w:bCs/>
+          <w:lang w:val="ru-RU"/>
+        </w:rPr>
+        <w:t xml:space="preserve"> </w:t>
+      </w:r>
+      <w:r>
+        <w:rPr>
+          <w:b/>
+          <w:bCs/>
+          <w:lang w:val="ru-RU"/>
+        </w:rPr>
+        <w:sym w:font="Wingdings" w:char="F0E8"/>
+      </w:r>
+      <w:r>
+        <w:rPr>
+          <w:b/>
+          <w:bCs/>
+          <w:lang w:val="ru-RU"/>
+        </w:rPr>
+        <w:t xml:space="preserve"> </w:t>
+      </w:r>
+      <w:r>
+        <w:rPr>
+          <w:rFonts w:hint="eastAsia"/>
+          <w:b/>
+          <w:bCs/>
+          <w:lang w:val="ru-RU"/>
+        </w:rPr>
+        <w:t>转移指令，可以修改CS和IP这两个寄存器，决定了CPU从哪里读取指令</w:t>
       </w:r>
     </w:p>
     <w:p>
       <w:pPr>
         <w:spacing w:line="360" w:lineRule="auto"/>
         <w:rPr>
-          <w:b/>
-          <w:bCs/>
-          <w:lang w:val="ru-RU"/>
-        </w:rPr>
-      </w:pPr>
-      <w:proofErr w:type="spellStart"/>
-      <w:r>
-        <w:rPr>
-          <w:rFonts w:hint="eastAsia"/>
-          <w:b/>
-          <w:bCs/>
-          <w:lang w:val="ru-RU"/>
-        </w:rPr>
+          <w:lang w:val="ru-RU"/>
+        </w:rPr>
+      </w:pPr>
+      <w:r>
+        <w:rPr>
+          <w:lang w:val="ru-RU"/>
+        </w:rPr>
+        <w:tab/>
+        <w:t xml:space="preserve">-a jmp 2000:0 </w:t>
+      </w:r>
+      <w:r>
+        <w:rPr>
+          <w:lang w:val="ru-RU"/>
+        </w:rPr>
+        <w:sym w:font="Wingdings" w:char="F0E0"/>
+      </w:r>
+      <w:r>
+        <w:rPr>
+          <w:lang w:val="ru-RU"/>
+        </w:rPr>
+        <w:t xml:space="preserve"> </w:t>
+      </w:r>
+      <w:r>
+        <w:rPr>
+          <w:rFonts w:hint="eastAsia"/>
+          <w:lang w:val="ru-RU"/>
+        </w:rPr>
+        <w:t>将</w:t>
+      </w:r>
+      <w:r>
+        <w:rPr>
+          <w:rFonts w:hint="eastAsia"/>
+          <w:lang w:val="ru-RU"/>
+        </w:rPr>
+        <w:t>CS：IP替换为2</w:t>
+      </w:r>
+      <w:r>
+        <w:rPr>
+          <w:lang w:val="ru-RU"/>
+        </w:rPr>
+        <w:t>000:0</w:t>
+      </w:r>
+    </w:p>
+    <w:p>
+      <w:pPr>
+        <w:spacing w:line="360" w:lineRule="auto"/>
+        <w:rPr>
+          <w:lang w:val="ru-RU"/>
+        </w:rPr>
+      </w:pPr>
+      <w:r>
+        <w:rPr>
+          <w:lang w:val="ru-RU"/>
+        </w:rPr>
+        <w:tab/>
+      </w:r>
+      <w:r>
+        <w:rPr>
+          <w:lang w:val="ru-RU"/>
+        </w:rPr>
+        <w:t>-</w:t>
+      </w:r>
+      <w:r>
+        <w:t>a</w:t>
+      </w:r>
+      <w:r>
+        <w:rPr>
+          <w:lang w:val="ru-RU"/>
+        </w:rPr>
+        <w:t xml:space="preserve"> </w:t>
+      </w:r>
+      <w:r>
         <w:t>jmp</w:t>
       </w:r>
-      <w:proofErr w:type="spellEnd"/>
-      <w:r>
-        <w:rPr>
-          <w:b/>
-          <w:bCs/>
+      <w:r>
+        <w:rPr>
           <w:lang w:val="ru-RU"/>
         </w:rPr>
         <w:t xml:space="preserve"> </w:t>
       </w:r>
       <w:r>
         <w:rPr>
-          <w:b/>
-          <w:bCs/>
-          <w:lang w:val="ru-RU"/>
-        </w:rPr>
-        <w:sym w:font="Wingdings" w:char="F0E8"/>
-      </w:r>
-      <w:r>
-        <w:rPr>
-          <w:b/>
-          <w:bCs/>
+          <w:rFonts w:hint="eastAsia"/>
+          <w:lang w:val="ru-RU"/>
+        </w:rPr>
+        <w:t>寄存器</w:t>
+      </w:r>
+      <w:r>
+        <w:rPr>
+          <w:rFonts w:hint="eastAsia"/>
+          <w:lang w:val="ru-RU"/>
+        </w:rPr>
+        <w:t>，</w:t>
+      </w:r>
+      <w:r>
+        <w:rPr>
+          <w:rFonts w:hint="eastAsia"/>
+          <w:lang w:val="ru-RU"/>
+        </w:rPr>
+        <w:t>比如</w:t>
+      </w:r>
+      <w:r>
+        <w:rPr>
+          <w:rFonts w:hint="eastAsia"/>
+        </w:rPr>
+        <w:t>j</w:t>
+      </w:r>
+      <w:r>
+        <w:t>mp</w:t>
+      </w:r>
+      <w:r>
+        <w:rPr>
           <w:lang w:val="ru-RU"/>
         </w:rPr>
         <w:t xml:space="preserve"> </w:t>
       </w:r>
       <w:r>
-        <w:rPr>
-          <w:rFonts w:hint="eastAsia"/>
-          <w:b/>
-          <w:bCs/>
-          <w:lang w:val="ru-RU"/>
-        </w:rPr>
-        <w:t>转移指令，可以修改CS和IP这两个寄存器，决定了CPU从哪里读取指令</w:t>
-      </w:r>
-    </w:p>
-    <w:p>
-      <w:pPr>
-        <w:spacing w:line="360" w:lineRule="auto"/>
-        <w:rPr>
-          <w:lang w:val="ru-RU"/>
-        </w:rPr>
-      </w:pPr>
-      <w:r>
-        <w:rPr>
-          <w:lang w:val="ru-RU"/>
-        </w:rPr>
-        <w:tab/>
-        <w:t xml:space="preserve">-a </w:t>
-      </w:r>
-      <w:proofErr w:type="spellStart"/>
-      <w:r>
-        <w:rPr>
-          <w:lang w:val="ru-RU"/>
-        </w:rPr>
-        <w:t>jmp</w:t>
-      </w:r>
-      <w:proofErr w:type="spellEnd"/>
-      <w:r>
-        <w:rPr>
-          <w:lang w:val="ru-RU"/>
-        </w:rPr>
-        <w:t xml:space="preserve"> 2000:0 </w:t>
-      </w:r>
-      <w:r>
-        <w:rPr>
-          <w:lang w:val="ru-RU"/>
-        </w:rPr>
-        <w:sym w:font="Wingdings" w:char="F0E0"/>
-      </w:r>
-      <w:r>
-        <w:rPr>
-          <w:lang w:val="ru-RU"/>
-        </w:rPr>
-        <w:t xml:space="preserve"> </w:t>
-      </w:r>
-      <w:r>
-        <w:rPr>
-          <w:rFonts w:hint="eastAsia"/>
-          <w:lang w:val="ru-RU"/>
-        </w:rPr>
-        <w:t>将</w:t>
-      </w:r>
-      <w:r>
-        <w:rPr>
-          <w:rFonts w:hint="eastAsia"/>
-          <w:lang w:val="ru-RU"/>
-        </w:rPr>
-        <w:t>CS：IP替换为2</w:t>
-      </w:r>
-      <w:r>
-        <w:rPr>
-          <w:lang w:val="ru-RU"/>
-        </w:rPr>
-        <w:t>000:0</w:t>
-      </w:r>
-    </w:p>
-    <w:p>
-      <w:pPr>
-        <w:spacing w:line="360" w:lineRule="auto"/>
-        <w:rPr>
-          <w:lang w:val="ru-RU"/>
-        </w:rPr>
-      </w:pPr>
-      <w:r>
-        <w:rPr>
-          <w:lang w:val="ru-RU"/>
-        </w:rPr>
-        <w:tab/>
-      </w:r>
-      <w:r>
-        <w:rPr>
-          <w:lang w:val="ru-RU"/>
-        </w:rPr>
-        <w:t>-</w:t>
-      </w:r>
-      <w:r>
-        <w:t>a</w:t>
-      </w:r>
-      <w:r>
-        <w:rPr>
-          <w:lang w:val="ru-RU"/>
-        </w:rPr>
-        <w:t xml:space="preserve"> </w:t>
-      </w:r>
-      <w:proofErr w:type="spellStart"/>
-      <w:r>
-        <w:t>jmp</w:t>
-      </w:r>
-      <w:proofErr w:type="spellEnd"/>
-      <w:r>
-        <w:rPr>
-          <w:lang w:val="ru-RU"/>
-        </w:rPr>
-        <w:t xml:space="preserve"> </w:t>
-      </w:r>
-      <w:r>
-        <w:rPr>
-          <w:rFonts w:hint="eastAsia"/>
-          <w:lang w:val="ru-RU"/>
-        </w:rPr>
-        <w:t>寄存器</w:t>
-      </w:r>
-      <w:r>
-        <w:rPr>
-          <w:rFonts w:hint="eastAsia"/>
-          <w:lang w:val="ru-RU"/>
-        </w:rPr>
-        <w:t>，</w:t>
-      </w:r>
-      <w:r>
-        <w:rPr>
-          <w:rFonts w:hint="eastAsia"/>
-          <w:lang w:val="ru-RU"/>
-        </w:rPr>
-        <w:t>比如</w:t>
-      </w:r>
-      <w:proofErr w:type="spellStart"/>
-      <w:r>
-        <w:rPr>
-          <w:rFonts w:hint="eastAsia"/>
-        </w:rPr>
-        <w:t>j</w:t>
-      </w:r>
-      <w:r>
-        <w:t>mp</w:t>
-      </w:r>
-      <w:proofErr w:type="spellEnd"/>
-      <w:r>
-        <w:rPr>
-          <w:lang w:val="ru-RU"/>
-        </w:rPr>
-        <w:t xml:space="preserve"> </w:t>
-      </w:r>
-      <w:proofErr w:type="spellStart"/>
-      <w:r>
         <w:t>ip</w:t>
       </w:r>
-      <w:proofErr w:type="spellEnd"/>
       <w:r>
         <w:rPr>
           <w:lang w:val="ru-RU"/>
@@ -13943,15 +13987,7 @@
         <w:ind w:firstLine="420"/>
       </w:pPr>
       <w:r>
-        <w:t xml:space="preserve">-a </w:t>
-      </w:r>
-      <w:proofErr w:type="spellStart"/>
-      <w:r>
-        <w:t>jmp</w:t>
-      </w:r>
-      <w:proofErr w:type="spellEnd"/>
-      <w:r>
-        <w:t xml:space="preserve"> </w:t>
+        <w:t xml:space="preserve">-a jmp </w:t>
       </w:r>
       <w:r>
         <w:rPr>
@@ -13973,7 +14009,6 @@
         </w:rPr>
         <w:t>比如</w:t>
       </w:r>
-      <w:proofErr w:type="spellStart"/>
       <w:r>
         <w:rPr>
           <w:rFonts w:hint="eastAsia"/>
@@ -13981,11 +14016,7 @@
         <w:t>j</w:t>
       </w:r>
       <w:r>
-        <w:t>mp</w:t>
-      </w:r>
-      <w:proofErr w:type="spellEnd"/>
-      <w:r>
-        <w:t xml:space="preserve"> </w:t>
+        <w:t xml:space="preserve">mp </w:t>
       </w:r>
       <w:r>
         <w:rPr>
@@ -14623,7 +14654,7 @@
       <w:pPr>
         <w:pStyle w:val="1"/>
       </w:pPr>
-      <w:bookmarkStart w:id="13" w:name="_Toc45276140"/>
+      <w:bookmarkStart w:id="14" w:name="_Toc46318149"/>
       <w:r>
         <w:rPr>
           <w:rFonts w:hint="eastAsia"/>
@@ -14643,7 +14674,7 @@
       <w:r>
         <w:t>.3</w:t>
       </w:r>
-      <w:bookmarkEnd w:id="13"/>
+      <w:bookmarkEnd w:id="14"/>
     </w:p>
     <w:p>
       <w:pPr>
@@ -14978,7 +15009,7 @@
       <w:pPr>
         <w:pStyle w:val="1"/>
       </w:pPr>
-      <w:bookmarkStart w:id="14" w:name="_Toc45276141"/>
+      <w:bookmarkStart w:id="15" w:name="_Toc46318150"/>
       <w:r>
         <w:rPr>
           <w:rFonts w:hint="eastAsia"/>
@@ -14995,7 +15026,7 @@
         </w:rPr>
         <w:t>Debug调试工具使用总结</w:t>
       </w:r>
-      <w:bookmarkEnd w:id="14"/>
+      <w:bookmarkEnd w:id="15"/>
     </w:p>
     <w:p>
       <w:pPr>
@@ -15954,7 +15985,7 @@
       <w:pPr>
         <w:pStyle w:val="1"/>
       </w:pPr>
-      <w:bookmarkStart w:id="15" w:name="_Toc45276142"/>
+      <w:bookmarkStart w:id="16" w:name="_Toc46318151"/>
       <w:r>
         <w:rPr>
           <w:rFonts w:hint="eastAsia"/>
@@ -15971,7 +16002,7 @@
         </w:rPr>
         <w:t>承上启下</w:t>
       </w:r>
-      <w:bookmarkEnd w:id="15"/>
+      <w:bookmarkEnd w:id="16"/>
     </w:p>
     <w:p>
       <w:pPr>
@@ -16078,21 +16109,7 @@
         <w:rPr>
           <w:rFonts w:hint="eastAsia"/>
         </w:rPr>
-        <w:t>也可以被</w:t>
-      </w:r>
-      <w:proofErr w:type="gramStart"/>
-      <w:r>
-        <w:rPr>
-          <w:rFonts w:hint="eastAsia"/>
-        </w:rPr>
-        <w:t>当作位</w:t>
-      </w:r>
-      <w:proofErr w:type="gramEnd"/>
-      <w:r>
-        <w:rPr>
-          <w:rFonts w:hint="eastAsia"/>
-        </w:rPr>
-        <w:t>偏移地址寄存器</w:t>
+        <w:t>也可以被当作位偏移地址寄存器</w:t>
       </w:r>
     </w:p>
     <w:p>
@@ -16469,59 +16486,37 @@
         </w:rPr>
         <w:t xml:space="preserve">转移指令： </w:t>
       </w:r>
-      <w:proofErr w:type="spellStart"/>
-      <w:r>
-        <w:rPr>
-          <w:lang w:val="ru-RU"/>
-        </w:rPr>
-        <w:t>jmp</w:t>
-      </w:r>
-      <w:proofErr w:type="spellEnd"/>
-      <w:r>
-        <w:rPr>
-          <w:lang w:val="ru-RU"/>
-        </w:rPr>
-        <w:t xml:space="preserve"> 2000:0</w:t>
-      </w:r>
-    </w:p>
-    <w:p>
-      <w:pPr>
-        <w:rPr>
-          <w:lang w:val="ru-RU"/>
-        </w:rPr>
-      </w:pPr>
-      <w:r>
-        <w:rPr>
-          <w:lang w:val="ru-RU"/>
-        </w:rPr>
-        <w:tab/>
-      </w:r>
-      <w:r>
-        <w:rPr>
-          <w:lang w:val="ru-RU"/>
-        </w:rPr>
-        <w:tab/>
-      </w:r>
-      <w:r>
-        <w:rPr>
-          <w:lang w:val="ru-RU"/>
-        </w:rPr>
-        <w:tab/>
-        <w:t xml:space="preserve">   </w:t>
-      </w:r>
-      <w:proofErr w:type="spellStart"/>
-      <w:r>
-        <w:rPr>
-          <w:lang w:val="ru-RU"/>
-        </w:rPr>
-        <w:t>Jmp</w:t>
-      </w:r>
-      <w:proofErr w:type="spellEnd"/>
-      <w:r>
-        <w:rPr>
-          <w:lang w:val="ru-RU"/>
-        </w:rPr>
-        <w:t xml:space="preserve"> </w:t>
+      <w:r>
+        <w:rPr>
+          <w:lang w:val="ru-RU"/>
+        </w:rPr>
+        <w:t>jmp 2000:0</w:t>
+      </w:r>
+    </w:p>
+    <w:p>
+      <w:pPr>
+        <w:rPr>
+          <w:lang w:val="ru-RU"/>
+        </w:rPr>
+      </w:pPr>
+      <w:r>
+        <w:rPr>
+          <w:lang w:val="ru-RU"/>
+        </w:rPr>
+        <w:tab/>
+      </w:r>
+      <w:r>
+        <w:rPr>
+          <w:lang w:val="ru-RU"/>
+        </w:rPr>
+        <w:tab/>
+      </w:r>
+      <w:r>
+        <w:rPr>
+          <w:lang w:val="ru-RU"/>
+        </w:rPr>
+        <w:tab/>
+        <w:t xml:space="preserve">   Jmp </w:t>
       </w:r>
       <w:r>
         <w:rPr>
@@ -16541,56 +16536,13 @@
           <w:rFonts w:hint="eastAsia"/>
           <w:lang w:val="ru-RU"/>
         </w:rPr>
-        <w:t>类似于：</w:t>
-      </w:r>
-      <w:proofErr w:type="spellStart"/>
-      <w:r>
-        <w:rPr>
-          <w:rFonts w:hint="eastAsia"/>
-          <w:lang w:val="ru-RU"/>
-        </w:rPr>
-        <w:t>m</w:t>
-      </w:r>
-      <w:r>
-        <w:rPr>
-          <w:lang w:val="ru-RU"/>
-        </w:rPr>
-        <w:t>ov</w:t>
-      </w:r>
-      <w:proofErr w:type="spellEnd"/>
-      <w:r>
-        <w:rPr>
-          <w:lang w:val="ru-RU"/>
-        </w:rPr>
-        <w:t xml:space="preserve"> </w:t>
-      </w:r>
-      <w:proofErr w:type="spellStart"/>
-      <w:r>
-        <w:rPr>
-          <w:lang w:val="ru-RU"/>
-        </w:rPr>
-        <w:t>ip</w:t>
-      </w:r>
-      <w:proofErr w:type="spellEnd"/>
-      <w:r>
-        <w:rPr>
-          <w:lang w:val="ru-RU"/>
-        </w:rPr>
-        <w:t xml:space="preserve">, </w:t>
-      </w:r>
-      <w:proofErr w:type="spellStart"/>
-      <w:r>
-        <w:rPr>
-          <w:lang w:val="ru-RU"/>
-        </w:rPr>
-        <w:t>ax</w:t>
-      </w:r>
-      <w:proofErr w:type="spellEnd"/>
-      <w:r>
-        <w:rPr>
-          <w:lang w:val="ru-RU"/>
-        </w:rPr>
-        <w:t>(</w:t>
+        <w:t>类似于：m</w:t>
+      </w:r>
+      <w:r>
+        <w:rPr>
+          <w:lang w:val="ru-RU"/>
+        </w:rPr>
+        <w:t>ov ip, ax(</w:t>
       </w:r>
       <w:r>
         <w:rPr>
@@ -16617,12 +16569,6 @@
           <w:lang w:val="ru-RU"/>
         </w:rPr>
         <w:tab/>
-      </w:r>
-      <w:proofErr w:type="spellStart"/>
-      <w:r>
-        <w:rPr>
-          <w:lang w:val="ru-RU"/>
-        </w:rPr>
         <w:t>C</w:t>
       </w:r>
       <w:r>
@@ -16632,21 +16578,12 @@
         </w:rPr>
         <w:t>all</w:t>
       </w:r>
-      <w:proofErr w:type="spellEnd"/>
-      <w:r>
-        <w:rPr>
-          <w:lang w:val="ru-RU"/>
-        </w:rPr>
-        <w:t xml:space="preserve"> </w:t>
-      </w:r>
-      <w:proofErr w:type="spellStart"/>
-      <w:r>
-        <w:rPr>
-          <w:lang w:val="ru-RU"/>
-        </w:rPr>
-        <w:t>xxxxx</w:t>
-      </w:r>
-      <w:proofErr w:type="spellEnd"/>
+      <w:r>
+        <w:rPr>
+          <w:lang w:val="ru-RU"/>
+        </w:rPr>
+        <w:t xml:space="preserve"> xxxxx</w:t>
+      </w:r>
       <w:r>
         <w:rPr>
           <w:lang w:val="ru-RU"/>
@@ -16768,7 +16705,7 @@
           <w:lang w:val="ru-RU"/>
         </w:rPr>
       </w:pPr>
-      <w:bookmarkStart w:id="16" w:name="_Toc45276143"/>
+      <w:bookmarkStart w:id="17" w:name="_Toc46318152"/>
       <w:r>
         <w:rPr>
           <w:rFonts w:hint="eastAsia"/>
@@ -16790,7 +16727,7 @@
         </w:rPr>
         <w:t>寄存器（内存的访问）</w:t>
       </w:r>
-      <w:bookmarkEnd w:id="16"/>
+      <w:bookmarkEnd w:id="17"/>
     </w:p>
     <w:p>
       <w:pPr>
@@ -20138,42 +20075,18 @@
           <w:highlight w:val="yellow"/>
           <w:lang w:val="ru-RU"/>
         </w:rPr>
-        <w:t>结果给</w:t>
-      </w:r>
-      <w:proofErr w:type="gramStart"/>
-      <w:r>
-        <w:rPr>
-          <w:rFonts w:ascii="Times New Roman" w:hAnsi="Times New Roman" w:cs="Times New Roman" w:hint="eastAsia"/>
+        <w:t>结果给左边</w:t>
+      </w:r>
+      <w:r>
+        <w:rPr>
+          <w:rFonts w:ascii="Times New Roman" w:hAnsi="Times New Roman" w:cs="Times New Roman"/>
           <w:b/>
           <w:bCs/>
           <w:sz w:val="16"/>
           <w:szCs w:val="18"/>
           <w:highlight w:val="yellow"/>
-          <w:lang w:val="ru-RU"/>
-        </w:rPr>
-        <w:t>左边</w:t>
-      </w:r>
-      <w:r>
-        <w:rPr>
-          <w:rFonts w:ascii="Times New Roman" w:hAnsi="Times New Roman" w:cs="Times New Roman"/>
-          <w:b/>
-          <w:bCs/>
-          <w:sz w:val="16"/>
-          <w:szCs w:val="18"/>
-          <w:highlight w:val="yellow"/>
-        </w:rPr>
-        <w:tab/>
-      </w:r>
-      <w:proofErr w:type="gramEnd"/>
-      <w:r>
-        <w:rPr>
-          <w:rFonts w:ascii="Times New Roman" w:hAnsi="Times New Roman" w:cs="Times New Roman"/>
-          <w:b/>
-          <w:bCs/>
-          <w:sz w:val="16"/>
-          <w:szCs w:val="18"/>
-          <w:highlight w:val="yellow"/>
-        </w:rPr>
+        </w:rPr>
+        <w:tab/>
         <w:t>bx = bx – ds:[2]</w:t>
       </w:r>
     </w:p>
@@ -20293,7 +20206,7 @@
       <w:r>
         <w:br w:type="page"/>
       </w:r>
-      <w:bookmarkStart w:id="17" w:name="_Toc45276144"/>
+      <w:bookmarkStart w:id="18" w:name="_Toc46318153"/>
       <w:r>
         <w:rPr>
           <w:rFonts w:hint="eastAsia"/>
@@ -20310,7 +20223,7 @@
         </w:rPr>
         <w:t>字节型数据、字型数据小结</w:t>
       </w:r>
-      <w:bookmarkEnd w:id="17"/>
+      <w:bookmarkEnd w:id="18"/>
     </w:p>
     <w:p>
       <w:pPr>
@@ -20621,7 +20534,6 @@
         </w:numPr>
         <w:ind w:firstLineChars="0"/>
       </w:pPr>
-      <w:proofErr w:type="spellStart"/>
       <w:r>
         <w:t>C</w:t>
       </w:r>
@@ -20632,11 +20544,7 @@
         <w:t>s</w:t>
       </w:r>
       <w:r>
-        <w:t>:ip</w:t>
-      </w:r>
-      <w:proofErr w:type="spellEnd"/>
-      <w:r>
-        <w:t xml:space="preserve"> – </w:t>
+        <w:t xml:space="preserve">:ip – </w:t>
       </w:r>
       <w:r>
         <w:rPr>
@@ -21106,7 +21014,7 @@
       <w:pPr>
         <w:pStyle w:val="1"/>
       </w:pPr>
-      <w:bookmarkStart w:id="18" w:name="_Toc45276145"/>
+      <w:bookmarkStart w:id="19" w:name="_Toc46318154"/>
       <w:r>
         <w:rPr>
           <w:rFonts w:hint="eastAsia"/>
@@ -21117,259 +21025,196 @@
       <w:r>
         <w:t xml:space="preserve"> </w:t>
       </w:r>
-      <w:proofErr w:type="gramStart"/>
       <w:r>
         <w:rPr>
           <w:rFonts w:hint="eastAsia"/>
         </w:rPr>
         <w:t>栈</w:t>
       </w:r>
-      <w:bookmarkEnd w:id="18"/>
-      <w:proofErr w:type="gramEnd"/>
+      <w:bookmarkEnd w:id="19"/>
     </w:p>
     <w:p>
       <w:pPr>
         <w:spacing w:line="276" w:lineRule="auto"/>
       </w:pPr>
-      <w:proofErr w:type="gramStart"/>
-      <w:r>
-        <w:rPr>
-          <w:rFonts w:hint="eastAsia"/>
-        </w:rPr>
-        <w:t>栈</w:t>
-      </w:r>
-      <w:proofErr w:type="gramEnd"/>
-      <w:r>
-        <w:rPr>
-          <w:rFonts w:hint="eastAsia"/>
+      <w:r>
+        <w:rPr>
+          <w:rFonts w:hint="eastAsia"/>
+        </w:rPr>
+        <w:t xml:space="preserve">栈 </w:t>
+      </w:r>
+      <w:r>
+        <w:t xml:space="preserve">– </w:t>
+      </w:r>
+      <w:r>
+        <w:rPr>
+          <w:rFonts w:hint="eastAsia"/>
+        </w:rPr>
+        <w:t>是一段连续的内存单元，也就是一段</w:t>
+      </w:r>
+      <w:r>
+        <w:rPr>
+          <w:rFonts w:hint="eastAsia"/>
+          <w:b/>
+          <w:bCs/>
+        </w:rPr>
+        <w:t>连续的内存地址</w:t>
+      </w:r>
+    </w:p>
+    <w:p>
+      <w:pPr>
+        <w:spacing w:line="276" w:lineRule="auto"/>
+      </w:pPr>
+    </w:p>
+    <w:p>
+      <w:pPr>
+        <w:spacing w:line="276" w:lineRule="auto"/>
+        <w:rPr>
+          <w:color w:val="FF0000"/>
+          <w:lang w:val="ru-RU"/>
+        </w:rPr>
+      </w:pPr>
+      <w:r>
+        <w:rPr>
+          <w:rFonts w:hint="eastAsia"/>
+        </w:rPr>
+        <w:t>入栈</w:t>
+      </w:r>
+      <w:r>
+        <w:t xml:space="preserve"> – </w:t>
+      </w:r>
+      <w:r>
+        <w:rPr>
+          <w:rFonts w:hint="eastAsia"/>
+        </w:rPr>
+        <w:t>push</w:t>
+      </w:r>
+      <w:r>
+        <w:tab/>
+      </w:r>
+      <w:r>
+        <w:tab/>
+      </w:r>
+      <w:r>
+        <w:rPr>
+          <w:lang w:val="ru-RU"/>
+        </w:rPr>
+        <w:sym w:font="Wingdings" w:char="F0E0"/>
+      </w:r>
+      <w:r>
+        <w:rPr>
+          <w:lang w:val="ru-RU"/>
         </w:rPr>
         <w:t xml:space="preserve"> </w:t>
       </w:r>
       <w:r>
+        <w:rPr>
+          <w:rFonts w:hint="eastAsia"/>
+          <w:lang w:val="ru-RU"/>
+        </w:rPr>
+        <w:t>将1</w:t>
+      </w:r>
+      <w:r>
+        <w:rPr>
+          <w:lang w:val="ru-RU"/>
+        </w:rPr>
+        <w:t>6</w:t>
+      </w:r>
+      <w:r>
+        <w:rPr>
+          <w:rFonts w:hint="eastAsia"/>
+          <w:lang w:val="ru-RU"/>
+        </w:rPr>
+        <w:t xml:space="preserve">位寄存器/内存中的字型数据 </w:t>
+      </w:r>
+      <w:r>
+        <w:rPr>
+          <w:lang w:val="ru-RU"/>
+        </w:rPr>
+        <w:sym w:font="Wingdings" w:char="F0E0"/>
+      </w:r>
+      <w:r>
+        <w:rPr>
+          <w:lang w:val="ru-RU"/>
+        </w:rPr>
+        <w:t xml:space="preserve"> </w:t>
+      </w:r>
+      <w:r>
+        <w:rPr>
+          <w:rFonts w:hint="eastAsia"/>
+          <w:lang w:val="ru-RU"/>
+        </w:rPr>
+        <w:t>栈顶标记上面</w:t>
+      </w:r>
+    </w:p>
+    <w:p>
+      <w:pPr>
+        <w:spacing w:line="276" w:lineRule="auto"/>
+      </w:pPr>
+      <w:r>
+        <w:rPr>
+          <w:rFonts w:hint="eastAsia"/>
+        </w:rPr>
+        <w:t xml:space="preserve">出栈 </w:t>
+      </w:r>
+      <w:r>
         <w:t xml:space="preserve">– </w:t>
       </w:r>
       <w:r>
         <w:rPr>
           <w:rFonts w:hint="eastAsia"/>
         </w:rPr>
-        <w:t>是一段连续的内存单元，也就是一段</w:t>
-      </w:r>
-      <w:r>
-        <w:rPr>
-          <w:rFonts w:hint="eastAsia"/>
-          <w:b/>
-          <w:bCs/>
-        </w:rPr>
-        <w:t>连续的内存地址</w:t>
+        <w:t>pop</w:t>
+      </w:r>
+      <w:r>
+        <w:tab/>
+      </w:r>
+      <w:r>
+        <w:tab/>
+      </w:r>
+      <w:r>
+        <w:sym w:font="Wingdings" w:char="F0E0"/>
+      </w:r>
+      <w:r>
+        <w:t xml:space="preserve"> </w:t>
+      </w:r>
+      <w:r>
+        <w:rPr>
+          <w:rFonts w:hint="eastAsia"/>
+        </w:rPr>
+        <w:t xml:space="preserve">将栈顶标记所标识的字型数据 </w:t>
+      </w:r>
+      <w:r>
+        <w:sym w:font="Wingdings" w:char="F0E0"/>
+      </w:r>
+      <w:r>
+        <w:t xml:space="preserve"> 16</w:t>
+      </w:r>
+      <w:r>
+        <w:rPr>
+          <w:rFonts w:hint="eastAsia"/>
+        </w:rPr>
+        <w:t>位寄存器</w:t>
+      </w:r>
+      <w:r>
+        <w:t>/</w:t>
+      </w:r>
+      <w:r>
+        <w:rPr>
+          <w:rFonts w:hint="eastAsia"/>
+        </w:rPr>
+        <w:t>内存中</w:t>
       </w:r>
     </w:p>
     <w:p>
       <w:pPr>
         <w:spacing w:line="276" w:lineRule="auto"/>
       </w:pPr>
-    </w:p>
-    <w:p>
-      <w:pPr>
-        <w:spacing w:line="276" w:lineRule="auto"/>
-        <w:rPr>
-          <w:color w:val="FF0000"/>
-          <w:lang w:val="ru-RU"/>
-        </w:rPr>
-      </w:pPr>
-      <w:r>
-        <w:rPr>
-          <w:rFonts w:hint="eastAsia"/>
-        </w:rPr>
-        <w:t>入</w:t>
-      </w:r>
-      <w:proofErr w:type="gramStart"/>
-      <w:r>
-        <w:rPr>
-          <w:rFonts w:hint="eastAsia"/>
-        </w:rPr>
-        <w:t>栈</w:t>
-      </w:r>
-      <w:proofErr w:type="gramEnd"/>
-      <w:r>
-        <w:t xml:space="preserve"> – </w:t>
-      </w:r>
-      <w:r>
-        <w:rPr>
-          <w:rFonts w:hint="eastAsia"/>
-        </w:rPr>
-        <w:t>push</w:t>
-      </w:r>
-      <w:r>
-        <w:tab/>
-      </w:r>
-      <w:r>
-        <w:tab/>
-      </w:r>
-      <w:r>
-        <w:rPr>
-          <w:lang w:val="ru-RU"/>
-        </w:rPr>
-        <w:sym w:font="Wingdings" w:char="F0E0"/>
-      </w:r>
-      <w:r>
-        <w:rPr>
-          <w:lang w:val="ru-RU"/>
-        </w:rPr>
-        <w:t xml:space="preserve"> </w:t>
-      </w:r>
-      <w:r>
-        <w:rPr>
-          <w:rFonts w:hint="eastAsia"/>
-          <w:lang w:val="ru-RU"/>
-        </w:rPr>
-        <w:t>将1</w:t>
-      </w:r>
-      <w:r>
-        <w:rPr>
-          <w:lang w:val="ru-RU"/>
-        </w:rPr>
-        <w:t>6</w:t>
-      </w:r>
-      <w:r>
-        <w:rPr>
-          <w:rFonts w:hint="eastAsia"/>
-          <w:lang w:val="ru-RU"/>
-        </w:rPr>
-        <w:t xml:space="preserve">位寄存器/内存中的字型数据 </w:t>
-      </w:r>
-      <w:r>
-        <w:rPr>
-          <w:lang w:val="ru-RU"/>
-        </w:rPr>
-        <w:sym w:font="Wingdings" w:char="F0E0"/>
-      </w:r>
-      <w:r>
-        <w:rPr>
-          <w:lang w:val="ru-RU"/>
-        </w:rPr>
-        <w:t xml:space="preserve"> </w:t>
-      </w:r>
-      <w:proofErr w:type="gramStart"/>
-      <w:r>
-        <w:rPr>
-          <w:rFonts w:hint="eastAsia"/>
-          <w:lang w:val="ru-RU"/>
-        </w:rPr>
-        <w:t>栈</w:t>
-      </w:r>
-      <w:proofErr w:type="gramEnd"/>
-      <w:r>
-        <w:rPr>
-          <w:rFonts w:hint="eastAsia"/>
-          <w:lang w:val="ru-RU"/>
-        </w:rPr>
-        <w:t>顶标记上面</w:t>
-      </w:r>
-    </w:p>
-    <w:p>
-      <w:pPr>
-        <w:spacing w:line="276" w:lineRule="auto"/>
-      </w:pPr>
-      <w:r>
-        <w:rPr>
-          <w:rFonts w:hint="eastAsia"/>
-        </w:rPr>
-        <w:t>出</w:t>
-      </w:r>
-      <w:proofErr w:type="gramStart"/>
-      <w:r>
-        <w:rPr>
-          <w:rFonts w:hint="eastAsia"/>
-        </w:rPr>
-        <w:t>栈</w:t>
-      </w:r>
-      <w:proofErr w:type="gramEnd"/>
-      <w:r>
-        <w:rPr>
-          <w:rFonts w:hint="eastAsia"/>
-        </w:rPr>
-        <w:t xml:space="preserve"> </w:t>
-      </w:r>
-      <w:r>
-        <w:t xml:space="preserve">– </w:t>
-      </w:r>
-      <w:r>
-        <w:rPr>
-          <w:rFonts w:hint="eastAsia"/>
-        </w:rPr>
-        <w:t>pop</w:t>
-      </w:r>
-      <w:r>
-        <w:tab/>
-      </w:r>
-      <w:r>
-        <w:tab/>
-      </w:r>
-      <w:r>
-        <w:sym w:font="Wingdings" w:char="F0E0"/>
-      </w:r>
-      <w:r>
-        <w:t xml:space="preserve"> </w:t>
-      </w:r>
-      <w:r>
-        <w:rPr>
-          <w:rFonts w:hint="eastAsia"/>
-        </w:rPr>
-        <w:t>将</w:t>
-      </w:r>
-      <w:proofErr w:type="gramStart"/>
-      <w:r>
-        <w:rPr>
-          <w:rFonts w:hint="eastAsia"/>
-        </w:rPr>
-        <w:t>栈顶标记所标识</w:t>
-      </w:r>
-      <w:proofErr w:type="gramEnd"/>
-      <w:r>
-        <w:rPr>
-          <w:rFonts w:hint="eastAsia"/>
-        </w:rPr>
-        <w:t xml:space="preserve">的字型数据 </w:t>
-      </w:r>
-      <w:r>
-        <w:sym w:font="Wingdings" w:char="F0E0"/>
-      </w:r>
-      <w:r>
-        <w:t xml:space="preserve"> 16</w:t>
-      </w:r>
-      <w:r>
-        <w:rPr>
-          <w:rFonts w:hint="eastAsia"/>
-        </w:rPr>
-        <w:t>位寄存器</w:t>
-      </w:r>
-      <w:r>
-        <w:t>/</w:t>
-      </w:r>
-      <w:r>
-        <w:rPr>
-          <w:rFonts w:hint="eastAsia"/>
-        </w:rPr>
-        <w:t>内存中</w:t>
-      </w:r>
-    </w:p>
-    <w:p>
-      <w:pPr>
-        <w:spacing w:line="276" w:lineRule="auto"/>
-      </w:pPr>
-      <w:proofErr w:type="gramStart"/>
-      <w:r>
-        <w:rPr>
-          <w:rFonts w:hint="eastAsia"/>
-        </w:rPr>
-        <w:t>栈</w:t>
-      </w:r>
-      <w:proofErr w:type="gramEnd"/>
-      <w:r>
-        <w:rPr>
-          <w:rFonts w:hint="eastAsia"/>
-        </w:rPr>
-        <w:t xml:space="preserve">顶标志 </w:t>
+      <w:r>
+        <w:rPr>
+          <w:rFonts w:hint="eastAsia"/>
+        </w:rPr>
+        <w:t xml:space="preserve">栈顶标志 </w:t>
       </w:r>
       <w:r>
         <w:sym w:font="Wingdings" w:char="F0E0"/>
@@ -21421,9 +21266,85 @@
           <w:color w:val="FF0000"/>
           <w:highlight w:val="yellow"/>
         </w:rPr>
-        <w:t>CPU中，任意时刻将段地址寄存器SS和偏移地址寄存器SP所组合出来的内存地址当作</w:t>
-      </w:r>
-      <w:proofErr w:type="gramStart"/>
+        <w:t>CPU中，任意时刻将段地址寄存器SS和偏移地址寄存器SP所组合出来的内存地址当作栈顶标记！</w:t>
+      </w:r>
+    </w:p>
+    <w:p>
+      <w:pPr>
+        <w:spacing w:line="276" w:lineRule="auto"/>
+      </w:pPr>
+    </w:p>
+    <w:p>
+      <w:pPr>
+        <w:spacing w:line="276" w:lineRule="auto"/>
+      </w:pPr>
+      <w:r>
+        <w:rPr>
+          <w:rFonts w:hint="eastAsia"/>
+        </w:rPr>
+        <w:t>数据从哪里来？</w:t>
+      </w:r>
+      <w:r>
+        <w:tab/>
+        <w:t xml:space="preserve">1. </w:t>
+      </w:r>
+      <w:r>
+        <w:rPr>
+          <w:rFonts w:hint="eastAsia"/>
+        </w:rPr>
+        <w:t>寄存器</w:t>
+      </w:r>
+      <w:r>
+        <w:tab/>
+        <w:t xml:space="preserve">2. </w:t>
+      </w:r>
+      <w:r>
+        <w:rPr>
+          <w:rFonts w:hint="eastAsia"/>
+        </w:rPr>
+        <w:t>内存</w:t>
+      </w:r>
+    </w:p>
+    <w:p>
+      <w:pPr>
+        <w:spacing w:line="276" w:lineRule="auto"/>
+      </w:pPr>
+      <w:r>
+        <w:rPr>
+          <w:rFonts w:hint="eastAsia"/>
+        </w:rPr>
+        <w:t>数据的类型？</w:t>
+      </w:r>
+      <w:r>
+        <w:tab/>
+        <w:t xml:space="preserve">1. </w:t>
+      </w:r>
+      <w:r>
+        <w:rPr>
+          <w:rFonts w:hint="eastAsia"/>
+        </w:rPr>
+        <w:t>字节型数据</w:t>
+      </w:r>
+      <w:r>
+        <w:tab/>
+        <w:t xml:space="preserve">2. </w:t>
+      </w:r>
+      <w:r>
+        <w:rPr>
+          <w:rFonts w:hint="eastAsia"/>
+        </w:rPr>
+        <w:t>字型数据</w:t>
+      </w:r>
+    </w:p>
+    <w:p>
+      <w:pPr>
+        <w:spacing w:line="276" w:lineRule="auto"/>
+        <w:rPr>
+          <w:b/>
+          <w:bCs/>
+          <w:color w:val="FF0000"/>
+        </w:rPr>
+      </w:pPr>
       <w:r>
         <w:rPr>
           <w:rFonts w:hint="eastAsia"/>
@@ -21432,96 +21353,17 @@
           <w:color w:val="FF0000"/>
           <w:highlight w:val="yellow"/>
         </w:rPr>
-        <w:t>栈</w:t>
-      </w:r>
-      <w:proofErr w:type="gramEnd"/>
-      <w:r>
-        <w:rPr>
-          <w:rFonts w:hint="eastAsia"/>
+        <w:t>入栈和出栈操作的是字型数据【2Byte】-</w:t>
+      </w:r>
+      <w:r>
+        <w:rPr>
           <w:b/>
           <w:bCs/>
           <w:color w:val="FF0000"/>
           <w:highlight w:val="yellow"/>
         </w:rPr>
-        <w:t>顶标记！</w:t>
-      </w:r>
-    </w:p>
-    <w:p>
-      <w:pPr>
-        <w:spacing w:line="276" w:lineRule="auto"/>
-      </w:pPr>
-    </w:p>
-    <w:p>
-      <w:pPr>
-        <w:spacing w:line="276" w:lineRule="auto"/>
-      </w:pPr>
-      <w:r>
-        <w:rPr>
-          <w:rFonts w:hint="eastAsia"/>
-        </w:rPr>
-        <w:t>数据从哪里来？</w:t>
-      </w:r>
-      <w:r>
-        <w:tab/>
-        <w:t xml:space="preserve">1. </w:t>
-      </w:r>
-      <w:r>
-        <w:rPr>
-          <w:rFonts w:hint="eastAsia"/>
-        </w:rPr>
-        <w:t>寄存器</w:t>
-      </w:r>
-      <w:r>
-        <w:tab/>
-        <w:t xml:space="preserve">2. </w:t>
-      </w:r>
-      <w:r>
-        <w:rPr>
-          <w:rFonts w:hint="eastAsia"/>
-        </w:rPr>
-        <w:t>内存</w:t>
-      </w:r>
-    </w:p>
-    <w:p>
-      <w:pPr>
-        <w:spacing w:line="276" w:lineRule="auto"/>
-      </w:pPr>
-      <w:r>
-        <w:rPr>
-          <w:rFonts w:hint="eastAsia"/>
-        </w:rPr>
-        <w:t>数据的类型？</w:t>
-      </w:r>
-      <w:r>
-        <w:tab/>
-        <w:t xml:space="preserve">1. </w:t>
-      </w:r>
-      <w:r>
-        <w:rPr>
-          <w:rFonts w:hint="eastAsia"/>
-        </w:rPr>
-        <w:t>字节型数据</w:t>
-      </w:r>
-      <w:r>
-        <w:tab/>
-        <w:t xml:space="preserve">2. </w:t>
-      </w:r>
-      <w:r>
-        <w:rPr>
-          <w:rFonts w:hint="eastAsia"/>
-        </w:rPr>
-        <w:t>字型数据</w:t>
-      </w:r>
-    </w:p>
-    <w:p>
-      <w:pPr>
-        <w:spacing w:line="276" w:lineRule="auto"/>
-        <w:rPr>
-          <w:b/>
-          <w:bCs/>
-          <w:color w:val="FF0000"/>
-        </w:rPr>
-      </w:pPr>
+        <w:t xml:space="preserve"> 16</w:t>
+      </w:r>
       <w:r>
         <w:rPr>
           <w:rFonts w:hint="eastAsia"/>
@@ -21530,69 +21372,6 @@
           <w:color w:val="FF0000"/>
           <w:highlight w:val="yellow"/>
         </w:rPr>
-        <w:t>入</w:t>
-      </w:r>
-      <w:proofErr w:type="gramStart"/>
-      <w:r>
-        <w:rPr>
-          <w:rFonts w:hint="eastAsia"/>
-          <w:b/>
-          <w:bCs/>
-          <w:color w:val="FF0000"/>
-          <w:highlight w:val="yellow"/>
-        </w:rPr>
-        <w:t>栈</w:t>
-      </w:r>
-      <w:proofErr w:type="gramEnd"/>
-      <w:r>
-        <w:rPr>
-          <w:rFonts w:hint="eastAsia"/>
-          <w:b/>
-          <w:bCs/>
-          <w:color w:val="FF0000"/>
-          <w:highlight w:val="yellow"/>
-        </w:rPr>
-        <w:t>和出</w:t>
-      </w:r>
-      <w:proofErr w:type="gramStart"/>
-      <w:r>
-        <w:rPr>
-          <w:rFonts w:hint="eastAsia"/>
-          <w:b/>
-          <w:bCs/>
-          <w:color w:val="FF0000"/>
-          <w:highlight w:val="yellow"/>
-        </w:rPr>
-        <w:t>栈</w:t>
-      </w:r>
-      <w:proofErr w:type="gramEnd"/>
-      <w:r>
-        <w:rPr>
-          <w:rFonts w:hint="eastAsia"/>
-          <w:b/>
-          <w:bCs/>
-          <w:color w:val="FF0000"/>
-          <w:highlight w:val="yellow"/>
-        </w:rPr>
-        <w:t>操作的是字型数据【2Byte】-</w:t>
-      </w:r>
-      <w:r>
-        <w:rPr>
-          <w:b/>
-          <w:bCs/>
-          <w:color w:val="FF0000"/>
-          <w:highlight w:val="yellow"/>
-        </w:rPr>
-        <w:t xml:space="preserve"> 16</w:t>
-      </w:r>
-      <w:r>
-        <w:rPr>
-          <w:rFonts w:hint="eastAsia"/>
-          <w:b/>
-          <w:bCs/>
-          <w:color w:val="FF0000"/>
-          <w:highlight w:val="yellow"/>
-        </w:rPr>
         <w:t>位寄存器</w:t>
       </w:r>
     </w:p>
@@ -21755,16 +21534,8 @@
         <w:rPr>
           <w:rFonts w:hint="eastAsia"/>
         </w:rPr>
-        <w:t>入</w:t>
-      </w:r>
-      <w:proofErr w:type="gramStart"/>
-      <w:r>
-        <w:rPr>
-          <w:rFonts w:hint="eastAsia"/>
-        </w:rPr>
-        <w:t>栈</w:t>
-      </w:r>
-      <w:proofErr w:type="gramEnd"/>
+        <w:t>入栈</w:t>
+      </w:r>
     </w:p>
     <w:p>
       <w:pPr>
@@ -21863,21 +21634,7 @@
         <w:rPr>
           <w:rFonts w:hint="eastAsia"/>
         </w:rPr>
-        <w:t>修改</w:t>
-      </w:r>
-      <w:proofErr w:type="gramStart"/>
-      <w:r>
-        <w:rPr>
-          <w:rFonts w:hint="eastAsia"/>
-        </w:rPr>
-        <w:t>栈</w:t>
-      </w:r>
-      <w:proofErr w:type="gramEnd"/>
-      <w:r>
-        <w:rPr>
-          <w:rFonts w:hint="eastAsia"/>
-        </w:rPr>
-        <w:t>顶标记</w:t>
+        <w:t>修改栈顶标记</w:t>
       </w:r>
       <w:r>
         <w:tab/>
@@ -21902,48 +21659,26 @@
         <w:rPr>
           <w:rFonts w:hint="eastAsia"/>
         </w:rPr>
-        <w:t>成为新</w:t>
-      </w:r>
-      <w:proofErr w:type="gramStart"/>
-      <w:r>
-        <w:rPr>
-          <w:rFonts w:hint="eastAsia"/>
-        </w:rPr>
-        <w:t>栈</w:t>
-      </w:r>
-      <w:proofErr w:type="gramEnd"/>
-      <w:r>
-        <w:rPr>
-          <w:rFonts w:hint="eastAsia"/>
-        </w:rPr>
-        <w:t>顶标记</w:t>
-      </w:r>
-      <w:r>
-        <w:tab/>
-      </w:r>
-      <w:r>
-        <w:tab/>
-      </w:r>
-      <w:r>
-        <w:tab/>
-      </w:r>
-      <w:r>
-        <w:tab/>
-      </w:r>
-      <w:r>
-        <w:rPr>
-          <w:rFonts w:hint="eastAsia"/>
-        </w:rPr>
-        <w:t>出</w:t>
-      </w:r>
-      <w:proofErr w:type="gramStart"/>
-      <w:r>
-        <w:rPr>
-          <w:rFonts w:hint="eastAsia"/>
-        </w:rPr>
-        <w:t>栈</w:t>
-      </w:r>
-      <w:proofErr w:type="gramEnd"/>
+        <w:t>成为新栈顶标记</w:t>
+      </w:r>
+      <w:r>
+        <w:tab/>
+      </w:r>
+      <w:r>
+        <w:tab/>
+      </w:r>
+      <w:r>
+        <w:tab/>
+      </w:r>
+      <w:r>
+        <w:tab/>
+      </w:r>
+      <w:r>
+        <w:rPr>
+          <w:rFonts w:hint="eastAsia"/>
+        </w:rPr>
+        <w:t>出栈</w:t>
+      </w:r>
     </w:p>
     <w:p>
       <w:pPr>
@@ -21960,19 +21695,11 @@
       <w:pPr>
         <w:spacing w:line="276" w:lineRule="auto"/>
       </w:pPr>
-      <w:proofErr w:type="gramStart"/>
-      <w:r>
-        <w:rPr>
-          <w:rFonts w:hint="eastAsia"/>
-        </w:rPr>
-        <w:t>栈</w:t>
-      </w:r>
-      <w:proofErr w:type="gramEnd"/>
-      <w:r>
-        <w:rPr>
-          <w:rFonts w:hint="eastAsia"/>
-        </w:rPr>
-        <w:t>的设置：</w:t>
+      <w:r>
+        <w:rPr>
+          <w:rFonts w:hint="eastAsia"/>
+        </w:rPr>
+        <w:t>栈的设置：</w:t>
       </w:r>
     </w:p>
     <w:p>
@@ -21995,21 +21722,7 @@
         <w:rPr>
           <w:rFonts w:hint="eastAsia"/>
         </w:rPr>
-        <w:t>你所设定的</w:t>
-      </w:r>
-      <w:proofErr w:type="gramStart"/>
-      <w:r>
-        <w:rPr>
-          <w:rFonts w:hint="eastAsia"/>
-        </w:rPr>
-        <w:t>栈</w:t>
-      </w:r>
-      <w:proofErr w:type="gramEnd"/>
-      <w:r>
-        <w:rPr>
-          <w:rFonts w:hint="eastAsia"/>
-        </w:rPr>
-        <w:t>的大小的字节数【最好是1</w:t>
+        <w:t>你所设定的栈的大小的字节数【最好是1</w:t>
       </w:r>
       <w:r>
         <w:t xml:space="preserve">6 </w:t>
@@ -22093,21 +21806,7 @@
         <w:rPr>
           <w:rFonts w:hint="eastAsia"/>
         </w:rPr>
-        <w:t>所组合出来的</w:t>
-      </w:r>
-      <w:proofErr w:type="gramStart"/>
-      <w:r>
-        <w:rPr>
-          <w:rFonts w:hint="eastAsia"/>
-        </w:rPr>
-        <w:t>栈</w:t>
-      </w:r>
-      <w:proofErr w:type="gramEnd"/>
-      <w:r>
-        <w:rPr>
-          <w:rFonts w:hint="eastAsia"/>
-        </w:rPr>
-        <w:t>顶标记</w:t>
+        <w:t>所组合出来的栈顶标记</w:t>
       </w:r>
     </w:p>
     <w:p>
@@ -22119,19 +21818,11 @@
       <w:pPr>
         <w:spacing w:line="276" w:lineRule="auto"/>
       </w:pPr>
-      <w:proofErr w:type="gramStart"/>
-      <w:r>
-        <w:rPr>
-          <w:rFonts w:hint="eastAsia"/>
-        </w:rPr>
-        <w:t>栈</w:t>
-      </w:r>
-      <w:proofErr w:type="gramEnd"/>
-      <w:r>
-        <w:rPr>
-          <w:rFonts w:hint="eastAsia"/>
-        </w:rPr>
-        <w:t>的越界：</w:t>
+      <w:r>
+        <w:rPr>
+          <w:rFonts w:hint="eastAsia"/>
+        </w:rPr>
+        <w:t>栈的越界：</w:t>
       </w:r>
     </w:p>
     <w:p>
@@ -22166,21 +21857,7 @@
         <w:rPr>
           <w:rFonts w:hint="eastAsia"/>
         </w:rPr>
-        <w:t>指向的内存地址作为</w:t>
-      </w:r>
-      <w:proofErr w:type="gramStart"/>
-      <w:r>
-        <w:rPr>
-          <w:rFonts w:hint="eastAsia"/>
-        </w:rPr>
-        <w:t>栈</w:t>
-      </w:r>
-      <w:proofErr w:type="gramEnd"/>
-      <w:r>
-        <w:rPr>
-          <w:rFonts w:hint="eastAsia"/>
-        </w:rPr>
-        <w:t>顶标志</w:t>
+        <w:t>指向的内存地址作为栈顶标志</w:t>
       </w:r>
       <w:r>
         <w:rPr>
@@ -22203,21 +21880,7 @@
         <w:rPr>
           <w:rFonts w:hint="eastAsia"/>
         </w:rPr>
-        <w:t>要根据自己的需求合理设置</w:t>
-      </w:r>
-      <w:proofErr w:type="gramStart"/>
-      <w:r>
-        <w:rPr>
-          <w:rFonts w:hint="eastAsia"/>
-        </w:rPr>
-        <w:t>栈</w:t>
-      </w:r>
-      <w:proofErr w:type="gramEnd"/>
-      <w:r>
-        <w:rPr>
-          <w:rFonts w:hint="eastAsia"/>
-        </w:rPr>
-        <w:t>的大小</w:t>
+        <w:t>要根据自己的需求合理设置栈的大小</w:t>
       </w:r>
     </w:p>
     <w:p>
@@ -22277,19 +21940,11 @@
         <w:spacing w:line="276" w:lineRule="auto"/>
         <w:ind w:firstLineChars="0"/>
       </w:pPr>
-      <w:proofErr w:type="gramStart"/>
-      <w:r>
-        <w:rPr>
-          <w:rFonts w:hint="eastAsia"/>
-        </w:rPr>
-        <w:t>栈</w:t>
-      </w:r>
-      <w:proofErr w:type="gramEnd"/>
-      <w:r>
-        <w:rPr>
-          <w:rFonts w:hint="eastAsia"/>
-        </w:rPr>
-        <w:t>一定不要越界，否则还可能破坏其他寄存器中的数据，从而造成一连串的未知的错误！！！</w:t>
+      <w:r>
+        <w:rPr>
+          <w:rFonts w:hint="eastAsia"/>
+        </w:rPr>
+        <w:t>栈一定不要越界，否则还可能破坏其他寄存器中的数据，从而造成一连串的未知的错误！！！</w:t>
       </w:r>
     </w:p>
     <w:p>
@@ -22301,19 +21956,11 @@
       <w:pPr>
         <w:spacing w:line="276" w:lineRule="auto"/>
       </w:pPr>
-      <w:proofErr w:type="gramStart"/>
-      <w:r>
-        <w:rPr>
-          <w:rFonts w:hint="eastAsia"/>
-        </w:rPr>
-        <w:t>栈</w:t>
-      </w:r>
-      <w:proofErr w:type="gramEnd"/>
-      <w:r>
-        <w:rPr>
-          <w:rFonts w:hint="eastAsia"/>
-        </w:rPr>
-        <w:t>的极限大小：</w:t>
+      <w:r>
+        <w:rPr>
+          <w:rFonts w:hint="eastAsia"/>
+        </w:rPr>
+        <w:t>栈的极限大小：</w:t>
       </w:r>
     </w:p>
     <w:p>
@@ -22424,21 +22071,7 @@
         <w:rPr>
           <w:rFonts w:hint="eastAsia"/>
         </w:rPr>
-        <w:t>是，如果再push会 覆盖</w:t>
-      </w:r>
-      <w:proofErr w:type="gramStart"/>
-      <w:r>
-        <w:rPr>
-          <w:rFonts w:hint="eastAsia"/>
-        </w:rPr>
-        <w:t>栈</w:t>
-      </w:r>
-      <w:proofErr w:type="gramEnd"/>
-      <w:r>
-        <w:rPr>
-          <w:rFonts w:hint="eastAsia"/>
-        </w:rPr>
-        <w:t>中原来的内容</w:t>
+        <w:t>是，如果再push会 覆盖栈中原来的内容</w:t>
       </w:r>
     </w:p>
     <w:p>
@@ -22450,19 +22083,11 @@
       <w:pPr>
         <w:spacing w:line="276" w:lineRule="auto"/>
       </w:pPr>
-      <w:proofErr w:type="gramStart"/>
-      <w:r>
-        <w:rPr>
-          <w:rFonts w:hint="eastAsia"/>
-        </w:rPr>
-        <w:t>栈</w:t>
-      </w:r>
-      <w:proofErr w:type="gramEnd"/>
-      <w:r>
-        <w:rPr>
-          <w:rFonts w:hint="eastAsia"/>
-        </w:rPr>
-        <w:t>的作用：</w:t>
+      <w:r>
+        <w:rPr>
+          <w:rFonts w:hint="eastAsia"/>
+        </w:rPr>
+        <w:t>栈的作用：</w:t>
       </w:r>
     </w:p>
     <w:p>
@@ -22533,7 +22158,7 @@
       <w:pPr>
         <w:pStyle w:val="1"/>
       </w:pPr>
-      <w:bookmarkStart w:id="19" w:name="_Toc45276146"/>
+      <w:bookmarkStart w:id="20" w:name="_Toc46318155"/>
       <w:r>
         <w:rPr>
           <w:rFonts w:hint="eastAsia"/>
@@ -22550,7 +22175,7 @@
         </w:rPr>
         <w:t>承上启下</w:t>
       </w:r>
-      <w:bookmarkEnd w:id="19"/>
+      <w:bookmarkEnd w:id="20"/>
     </w:p>
     <w:p>
       <w:pPr>
@@ -22606,21 +22231,7 @@
         <w:rPr>
           <w:rFonts w:hint="eastAsia"/>
         </w:rPr>
-        <w:t>将一段内存定义为</w:t>
-      </w:r>
-      <w:proofErr w:type="gramStart"/>
-      <w:r>
-        <w:rPr>
-          <w:rFonts w:hint="eastAsia"/>
-        </w:rPr>
-        <w:t>栈</w:t>
-      </w:r>
-      <w:proofErr w:type="gramEnd"/>
-      <w:r>
-        <w:rPr>
-          <w:rFonts w:hint="eastAsia"/>
-        </w:rPr>
-        <w:t xml:space="preserve">空间，存放临时性数据 </w:t>
+        <w:t xml:space="preserve">将一段内存定义为栈空间，存放临时性数据 </w:t>
       </w:r>
       <w:r>
         <w:sym w:font="Wingdings" w:char="F0E0"/>
@@ -22628,19 +22239,11 @@
       <w:r>
         <w:t xml:space="preserve"> </w:t>
       </w:r>
-      <w:proofErr w:type="gramStart"/>
-      <w:r>
-        <w:rPr>
-          <w:rFonts w:hint="eastAsia"/>
-        </w:rPr>
-        <w:t>栈</w:t>
-      </w:r>
-      <w:proofErr w:type="gramEnd"/>
-      <w:r>
-        <w:rPr>
-          <w:rFonts w:hint="eastAsia"/>
-        </w:rPr>
-        <w:t>段</w:t>
+      <w:r>
+        <w:rPr>
+          <w:rFonts w:hint="eastAsia"/>
+        </w:rPr>
+        <w:t>栈段</w:t>
       </w:r>
     </w:p>
     <w:p>
@@ -22738,21 +22341,7 @@
         <w:rPr>
           <w:rFonts w:hint="eastAsia"/>
         </w:rPr>
-        <w:t>这两个寄存器</w:t>
-      </w:r>
-      <w:proofErr w:type="gramStart"/>
-      <w:r>
-        <w:rPr>
-          <w:rFonts w:hint="eastAsia"/>
-        </w:rPr>
-        <w:t>的值去指向</w:t>
-      </w:r>
-      <w:proofErr w:type="gramEnd"/>
-      <w:r>
-        <w:rPr>
-          <w:rFonts w:hint="eastAsia"/>
-        </w:rPr>
-        <w:t>我们定义的代码段，这样CPU就将执行我们定义的代码段中的指令</w:t>
+        <w:t>这两个寄存器的值去指向我们定义的代码段，这样CPU就将执行我们定义的代码段中的指令</w:t>
       </w:r>
     </w:p>
     <w:p>
@@ -22769,21 +22358,7 @@
         <w:rPr>
           <w:rFonts w:hint="eastAsia"/>
         </w:rPr>
-        <w:t xml:space="preserve">对于 </w:t>
-      </w:r>
-      <w:proofErr w:type="gramStart"/>
-      <w:r>
-        <w:rPr>
-          <w:rFonts w:hint="eastAsia"/>
-        </w:rPr>
-        <w:t>栈</w:t>
-      </w:r>
-      <w:proofErr w:type="gramEnd"/>
-      <w:r>
-        <w:rPr>
-          <w:rFonts w:hint="eastAsia"/>
-        </w:rPr>
-        <w:t xml:space="preserve">段 </w:t>
+        <w:t xml:space="preserve">对于 栈段 </w:t>
       </w:r>
       <w:r>
         <w:sym w:font="Wingdings" w:char="F0E0"/>
@@ -22804,21 +22379,7 @@
         <w:rPr>
           <w:rFonts w:hint="eastAsia"/>
         </w:rPr>
-        <w:t>这两个寄存器去决定</w:t>
-      </w:r>
-      <w:proofErr w:type="gramStart"/>
-      <w:r>
-        <w:rPr>
-          <w:rFonts w:hint="eastAsia"/>
-        </w:rPr>
-        <w:t>栈</w:t>
-      </w:r>
-      <w:proofErr w:type="gramEnd"/>
-      <w:r>
-        <w:rPr>
-          <w:rFonts w:hint="eastAsia"/>
-        </w:rPr>
-        <w:t>顶标记在哪里</w:t>
+        <w:t>这两个寄存器去决定栈顶标记在哪里</w:t>
       </w:r>
       <w:r>
         <w:rPr>
@@ -22839,35 +22400,7 @@
         <w:rPr>
           <w:rFonts w:hint="eastAsia"/>
         </w:rPr>
-        <w:t>就会将我们定义的</w:t>
-      </w:r>
-      <w:proofErr w:type="gramStart"/>
-      <w:r>
-        <w:rPr>
-          <w:rFonts w:hint="eastAsia"/>
-        </w:rPr>
-        <w:t>栈</w:t>
-      </w:r>
-      <w:proofErr w:type="gramEnd"/>
-      <w:r>
-        <w:rPr>
-          <w:rFonts w:hint="eastAsia"/>
-        </w:rPr>
-        <w:t>段当作</w:t>
-      </w:r>
-      <w:proofErr w:type="gramStart"/>
-      <w:r>
-        <w:rPr>
-          <w:rFonts w:hint="eastAsia"/>
-        </w:rPr>
-        <w:t>栈</w:t>
-      </w:r>
-      <w:proofErr w:type="gramEnd"/>
-      <w:r>
-        <w:rPr>
-          <w:rFonts w:hint="eastAsia"/>
-        </w:rPr>
-        <w:t>空间使用，进行临时性数据的存放或者取出。</w:t>
+        <w:t>就会将我们定义的栈段当作栈空间使用，进行临时性数据的存放或者取出。</w:t>
       </w:r>
     </w:p>
     <w:p>
@@ -22934,21 +22467,7 @@
         <w:rPr>
           <w:rFonts w:hint="eastAsia"/>
         </w:rPr>
-        <w:t xml:space="preserve">不管我们如何安排，CPU将内存中的某段内容当作 </w:t>
-      </w:r>
-      <w:proofErr w:type="gramStart"/>
-      <w:r>
-        <w:rPr>
-          <w:rFonts w:hint="eastAsia"/>
-        </w:rPr>
-        <w:t>栈</w:t>
-      </w:r>
-      <w:proofErr w:type="gramEnd"/>
-      <w:r>
-        <w:rPr>
-          <w:rFonts w:hint="eastAsia"/>
-        </w:rPr>
-        <w:t xml:space="preserve">空间 是因为 </w:t>
+        <w:t xml:space="preserve">不管我们如何安排，CPU将内存中的某段内容当作 栈空间 是因为 </w:t>
       </w:r>
       <w:r>
         <w:t>SS:IP</w:t>
@@ -23076,19 +22595,11 @@
       <w:r>
         <w:t xml:space="preserve"> </w:t>
       </w:r>
-      <w:proofErr w:type="gramStart"/>
-      <w:r>
-        <w:rPr>
-          <w:rFonts w:hint="eastAsia"/>
-        </w:rPr>
-        <w:t>栈</w:t>
-      </w:r>
-      <w:proofErr w:type="gramEnd"/>
-      <w:r>
-        <w:rPr>
-          <w:rFonts w:hint="eastAsia"/>
-        </w:rPr>
-        <w:t>段</w:t>
+      <w:r>
+        <w:rPr>
+          <w:rFonts w:hint="eastAsia"/>
+        </w:rPr>
+        <w:t>栈段</w:t>
       </w:r>
     </w:p>
     <w:p>
@@ -23680,14 +23191,7 @@
         <w:rPr>
           <w:rFonts w:hint="eastAsia"/>
         </w:rPr>
-        <w:t>程序的跟踪（在</w:t>
-      </w:r>
-      <w:proofErr w:type="spellStart"/>
-      <w:r>
-        <w:rPr>
-          <w:rFonts w:hint="eastAsia"/>
-        </w:rPr>
-        <w:t>D</w:t>
+        <w:t>程序的跟踪（在D</w:t>
       </w:r>
       <w:r>
         <w:t>OXB</w:t>
@@ -23696,14 +23200,7 @@
         <w:rPr>
           <w:rFonts w:hint="eastAsia"/>
         </w:rPr>
-        <w:t>ox</w:t>
-      </w:r>
-      <w:proofErr w:type="spellEnd"/>
-      <w:r>
-        <w:rPr>
-          <w:rFonts w:hint="eastAsia"/>
-        </w:rPr>
-        <w:t>中）：</w:t>
+        <w:t>ox中）：</w:t>
       </w:r>
     </w:p>
     <w:p>
@@ -23915,7 +23412,6 @@
         </w:rPr>
         <w:t>系统会将程序加载到内存中，</w:t>
       </w:r>
-      <w:bookmarkStart w:id="20" w:name="_GoBack"/>
       <w:r>
         <w:rPr>
           <w:rFonts w:hint="eastAsia"/>
@@ -23956,8 +23452,842 @@
         <w:t>系统和内存之间进行通信的</w:t>
       </w:r>
     </w:p>
-    <w:bookmarkEnd w:id="20"/>
     <w:p/>
+    <w:p>
+      <w:pPr>
+        <w:widowControl/>
+        <w:jc w:val="left"/>
+      </w:pPr>
+      <w:r>
+        <w:br w:type="page"/>
+      </w:r>
+    </w:p>
+    <w:p>
+      <w:pPr>
+        <w:pStyle w:val="1"/>
+      </w:pPr>
+      <w:bookmarkStart w:id="21" w:name="_Toc46318156"/>
+      <w:r>
+        <w:rPr>
+          <w:rFonts w:hint="eastAsia"/>
+        </w:rPr>
+        <w:lastRenderedPageBreak/>
+        <w:t>二十一.</w:t>
+      </w:r>
+      <w:r>
+        <w:t xml:space="preserve"> </w:t>
+      </w:r>
+      <w:r>
+        <w:rPr>
+          <w:rFonts w:hint="eastAsia"/>
+        </w:rPr>
+        <w:t>源程序、</w:t>
+      </w:r>
+      <w:r>
+        <w:rPr>
+          <w:rFonts w:hint="eastAsia"/>
+        </w:rPr>
+        <w:t>编译和链接</w:t>
+      </w:r>
+      <w:bookmarkEnd w:id="21"/>
+    </w:p>
+    <w:p>
+      <w:pPr>
+        <w:pStyle w:val="a5"/>
+        <w:numPr>
+          <w:ilvl w:val="0"/>
+          <w:numId w:val="21"/>
+        </w:numPr>
+        <w:spacing w:line="360" w:lineRule="auto"/>
+        <w:ind w:firstLineChars="0"/>
+      </w:pPr>
+      <w:r>
+        <w:rPr>
+          <w:rFonts w:hint="eastAsia"/>
+        </w:rPr>
+        <w:t>规则：</w:t>
+      </w:r>
+    </w:p>
+    <w:p>
+      <w:pPr>
+        <w:pStyle w:val="a5"/>
+        <w:spacing w:line="360" w:lineRule="auto"/>
+        <w:ind w:left="420" w:firstLineChars="0" w:firstLine="0"/>
+      </w:pPr>
+      <w:r>
+        <w:rPr>
+          <w:rFonts w:hint="eastAsia"/>
+        </w:rPr>
+        <w:t>m</w:t>
+      </w:r>
+      <w:r>
+        <w:t xml:space="preserve">ov ax, </w:t>
+      </w:r>
+      <w:r>
+        <w:rPr>
+          <w:b/>
+          <w:bCs/>
+          <w:color w:val="FF0000"/>
+          <w:highlight w:val="yellow"/>
+        </w:rPr>
+        <w:t>0</w:t>
+      </w:r>
+      <w:r>
+        <w:t xml:space="preserve">FFFFH  </w:t>
+      </w:r>
+      <w:r>
+        <w:sym w:font="Wingdings" w:char="F0DF"/>
+      </w:r>
+      <w:r>
+        <w:t xml:space="preserve"> </w:t>
+      </w:r>
+      <w:r>
+        <w:rPr>
+          <w:rFonts w:hint="eastAsia"/>
+        </w:rPr>
+        <w:t>首个字符若为字母，则</w:t>
+      </w:r>
+      <w:r>
+        <w:rPr>
+          <w:rFonts w:hint="eastAsia"/>
+        </w:rPr>
+        <w:t>前面</w:t>
+      </w:r>
+      <w:r>
+        <w:rPr>
+          <w:rFonts w:hint="eastAsia"/>
+        </w:rPr>
+        <w:t>必须加上一个0！</w:t>
+      </w:r>
+    </w:p>
+    <w:p>
+      <w:pPr>
+        <w:pStyle w:val="a5"/>
+        <w:numPr>
+          <w:ilvl w:val="0"/>
+          <w:numId w:val="21"/>
+        </w:numPr>
+        <w:spacing w:line="360" w:lineRule="auto"/>
+        <w:ind w:firstLineChars="0"/>
+      </w:pPr>
+      <w:r>
+        <w:rPr>
+          <w:rFonts w:hint="eastAsia"/>
+        </w:rPr>
+        <w:t>1</w:t>
+      </w:r>
+      <w:r>
+        <w:t xml:space="preserve">0 </w:t>
+      </w:r>
+      <w:r>
+        <w:rPr>
+          <w:rFonts w:hint="eastAsia"/>
+        </w:rPr>
+        <w:t xml:space="preserve">和 </w:t>
+      </w:r>
+      <w:r>
+        <w:t>10</w:t>
+      </w:r>
+      <w:r>
+        <w:rPr>
+          <w:rFonts w:hint="eastAsia"/>
+        </w:rPr>
+        <w:t>H和的区别</w:t>
+      </w:r>
+    </w:p>
+    <w:p>
+      <w:pPr>
+        <w:pStyle w:val="a5"/>
+        <w:numPr>
+          <w:ilvl w:val="1"/>
+          <w:numId w:val="21"/>
+        </w:numPr>
+        <w:spacing w:line="360" w:lineRule="auto"/>
+        <w:ind w:firstLineChars="0"/>
+      </w:pPr>
+      <w:r>
+        <w:rPr>
+          <w:rFonts w:hint="eastAsia"/>
+        </w:rPr>
+        <w:t>1</w:t>
+      </w:r>
+      <w:r>
+        <w:t>0</w:t>
+      </w:r>
+      <w:r>
+        <w:rPr>
+          <w:rFonts w:hint="eastAsia"/>
+        </w:rPr>
+        <w:t>为十进制中的1</w:t>
+      </w:r>
+      <w:r>
+        <w:t>0</w:t>
+      </w:r>
+      <w:r>
+        <w:rPr>
+          <w:rFonts w:hint="eastAsia"/>
+        </w:rPr>
+        <w:t>，但1</w:t>
+      </w:r>
+      <w:r>
+        <w:t>0</w:t>
+      </w:r>
+      <w:r>
+        <w:rPr>
+          <w:rFonts w:hint="eastAsia"/>
+        </w:rPr>
+        <w:t>H为1</w:t>
+      </w:r>
+      <w:r>
+        <w:t>6</w:t>
+      </w:r>
+      <w:r>
+        <w:rPr>
+          <w:rFonts w:hint="eastAsia"/>
+        </w:rPr>
+        <w:t>进制中的1</w:t>
+      </w:r>
+      <w:r>
+        <w:t>0</w:t>
+      </w:r>
+    </w:p>
+    <w:p>
+      <w:pPr>
+        <w:pStyle w:val="a5"/>
+        <w:numPr>
+          <w:ilvl w:val="0"/>
+          <w:numId w:val="21"/>
+        </w:numPr>
+        <w:spacing w:line="360" w:lineRule="auto"/>
+        <w:ind w:firstLineChars="0"/>
+      </w:pPr>
+      <w:r>
+        <w:rPr>
+          <w:rFonts w:hint="eastAsia"/>
+        </w:rPr>
+        <w:t>exe文件执行的过程，事实上就是内存分配的过程</w:t>
+      </w:r>
+    </w:p>
+    <w:p>
+      <w:pPr>
+        <w:pStyle w:val="a5"/>
+        <w:numPr>
+          <w:ilvl w:val="0"/>
+          <w:numId w:val="21"/>
+        </w:numPr>
+        <w:spacing w:line="360" w:lineRule="auto"/>
+        <w:ind w:firstLineChars="0"/>
+      </w:pPr>
+      <w:r>
+        <w:rPr>
+          <w:rFonts w:hint="eastAsia"/>
+        </w:rPr>
+        <w:t>安排自己的段（segment）：代码段，数据段，栈段</w:t>
+      </w:r>
+    </w:p>
+    <w:p>
+      <w:pPr>
+        <w:widowControl/>
+        <w:jc w:val="left"/>
+      </w:pPr>
+      <w:r>
+        <w:br w:type="page"/>
+      </w:r>
+    </w:p>
+    <w:p>
+      <w:pPr>
+        <w:pStyle w:val="1"/>
+      </w:pPr>
+      <w:bookmarkStart w:id="22" w:name="_Toc46318157"/>
+      <w:r>
+        <w:rPr>
+          <w:rFonts w:hint="eastAsia"/>
+        </w:rPr>
+        <w:lastRenderedPageBreak/>
+        <w:t>二十二.</w:t>
+      </w:r>
+      <w:r>
+        <w:t xml:space="preserve"> </w:t>
+      </w:r>
+      <w:r>
+        <w:rPr>
+          <w:rFonts w:hint="eastAsia"/>
+        </w:rPr>
+        <w:t>LOOP</w:t>
+      </w:r>
+      <w:r>
+        <w:rPr>
+          <w:rFonts w:hint="eastAsia"/>
+        </w:rPr>
+        <w:t>循环</w:t>
+      </w:r>
+      <w:r>
+        <w:rPr>
+          <w:rFonts w:hint="eastAsia"/>
+        </w:rPr>
+        <w:t>指令</w:t>
+      </w:r>
+      <w:bookmarkEnd w:id="22"/>
+    </w:p>
+    <w:p>
+      <w:pPr>
+        <w:pStyle w:val="a5"/>
+        <w:numPr>
+          <w:ilvl w:val="0"/>
+          <w:numId w:val="22"/>
+        </w:numPr>
+        <w:ind w:firstLineChars="0"/>
+      </w:pPr>
+      <w:r>
+        <w:rPr>
+          <w:rFonts w:hint="eastAsia"/>
+        </w:rPr>
+        <w:t>L</w:t>
+      </w:r>
+      <w:r>
+        <w:t>OOP</w:t>
+      </w:r>
+      <w:r>
+        <w:rPr>
+          <w:rFonts w:hint="eastAsia"/>
+        </w:rPr>
+        <w:t xml:space="preserve">循环指令 </w:t>
+      </w:r>
+      <w:r>
+        <w:t xml:space="preserve">– </w:t>
+      </w:r>
+      <w:r>
+        <w:rPr>
+          <w:rFonts w:hint="eastAsia"/>
+        </w:rPr>
+        <w:t xml:space="preserve">循环指令 </w:t>
+      </w:r>
+      <w:r>
+        <w:t xml:space="preserve">– </w:t>
+      </w:r>
+      <w:r>
+        <w:rPr>
+          <w:rFonts w:hint="eastAsia"/>
+        </w:rPr>
+        <w:t>按照次数来跳转</w:t>
+      </w:r>
+    </w:p>
+    <w:p>
+      <w:pPr>
+        <w:pStyle w:val="a5"/>
+        <w:numPr>
+          <w:ilvl w:val="0"/>
+          <w:numId w:val="22"/>
+        </w:numPr>
+        <w:ind w:firstLineChars="0"/>
+      </w:pPr>
+      <w:r>
+        <w:rPr>
+          <w:rFonts w:hint="eastAsia"/>
+        </w:rPr>
+        <w:t xml:space="preserve">JMP跳转 </w:t>
+      </w:r>
+      <w:r>
+        <w:t xml:space="preserve">– </w:t>
+      </w:r>
+      <w:r>
+        <w:rPr>
+          <w:rFonts w:hint="eastAsia"/>
+        </w:rPr>
+        <w:t>跳转指令</w:t>
+      </w:r>
+    </w:p>
+    <w:p/>
+    <w:p>
+      <w:pPr>
+        <w:pStyle w:val="a5"/>
+        <w:numPr>
+          <w:ilvl w:val="0"/>
+          <w:numId w:val="22"/>
+        </w:numPr>
+        <w:ind w:firstLineChars="0"/>
+      </w:pPr>
+      <w:r>
+        <w:rPr>
+          <w:rFonts w:hint="eastAsia"/>
+        </w:rPr>
+        <w:t>L</w:t>
+      </w:r>
+      <w:r>
+        <w:t>OOP</w:t>
+      </w:r>
+      <w:r>
+        <w:rPr>
+          <w:rFonts w:hint="eastAsia"/>
+        </w:rPr>
+        <w:t>指令的执行次数（循环次数）保存在cx寄存器中</w:t>
+      </w:r>
+    </w:p>
+    <w:p>
+      <w:pPr>
+        <w:pStyle w:val="a5"/>
+        <w:numPr>
+          <w:ilvl w:val="0"/>
+          <w:numId w:val="22"/>
+        </w:numPr>
+        <w:ind w:firstLineChars="0"/>
+      </w:pPr>
+      <w:r>
+        <w:rPr>
+          <w:rFonts w:hint="eastAsia"/>
+        </w:rPr>
+        <w:t>L</w:t>
+      </w:r>
+      <w:r>
+        <w:t>OOP</w:t>
+      </w:r>
+      <w:r>
+        <w:rPr>
+          <w:rFonts w:hint="eastAsia"/>
+        </w:rPr>
+        <w:t>循环指令的两个步骤：</w:t>
+      </w:r>
+    </w:p>
+    <w:p>
+      <w:pPr>
+        <w:pStyle w:val="a5"/>
+        <w:numPr>
+          <w:ilvl w:val="0"/>
+          <w:numId w:val="23"/>
+        </w:numPr>
+        <w:ind w:firstLineChars="0"/>
+      </w:pPr>
+      <w:r>
+        <w:rPr>
+          <w:rFonts w:hint="eastAsia"/>
+        </w:rPr>
+        <w:t>c</w:t>
+      </w:r>
+      <w:r>
+        <w:t>x = cx – 1</w:t>
+      </w:r>
+    </w:p>
+    <w:p>
+      <w:pPr>
+        <w:pStyle w:val="a5"/>
+        <w:numPr>
+          <w:ilvl w:val="0"/>
+          <w:numId w:val="23"/>
+        </w:numPr>
+        <w:ind w:firstLineChars="0"/>
+      </w:pPr>
+      <w:r>
+        <w:rPr>
+          <w:rFonts w:hint="eastAsia"/>
+        </w:rPr>
+        <w:t>判断cx中的值，不为0则跳转（jmp）到 标号（内存地址）位置，继续执行</w:t>
+      </w:r>
+    </w:p>
+    <w:p>
+      <w:pPr>
+        <w:pStyle w:val="a5"/>
+        <w:ind w:left="2520" w:firstLineChars="0" w:firstLine="0"/>
+      </w:pPr>
+      <w:r>
+        <w:rPr>
+          <w:rFonts w:hint="eastAsia"/>
+        </w:rPr>
+        <w:t>等于0则执行下面的指令</w:t>
+      </w:r>
+    </w:p>
+    <w:p/>
+    <w:p>
+      <w:pPr>
+        <w:pStyle w:val="a5"/>
+        <w:numPr>
+          <w:ilvl w:val="0"/>
+          <w:numId w:val="24"/>
+        </w:numPr>
+        <w:ind w:firstLineChars="0"/>
+      </w:pPr>
+      <w:r>
+        <w:rPr>
+          <w:rFonts w:hint="eastAsia"/>
+        </w:rPr>
+        <w:t>p指令可以直接跳过</w:t>
+      </w:r>
+      <w:r>
+        <w:t>LOOP</w:t>
+      </w:r>
+      <w:r>
+        <w:rPr>
+          <w:rFonts w:hint="eastAsia"/>
+        </w:rPr>
+        <w:t>指令</w:t>
+      </w:r>
+    </w:p>
+    <w:p>
+      <w:pPr>
+        <w:pStyle w:val="a5"/>
+        <w:numPr>
+          <w:ilvl w:val="0"/>
+          <w:numId w:val="24"/>
+        </w:numPr>
+        <w:ind w:firstLineChars="0"/>
+      </w:pPr>
+      <w:r>
+        <w:rPr>
+          <w:rFonts w:hint="eastAsia"/>
+        </w:rPr>
+        <w:t>g</w:t>
+      </w:r>
+      <w:r>
+        <w:t xml:space="preserve"> </w:t>
+      </w:r>
+      <w:r>
+        <w:rPr>
+          <w:rFonts w:hint="eastAsia"/>
+        </w:rPr>
+        <w:t>+</w:t>
+      </w:r>
+      <w:r>
+        <w:t xml:space="preserve"> </w:t>
+      </w:r>
+      <w:r>
+        <w:rPr>
+          <w:rFonts w:hint="eastAsia"/>
+        </w:rPr>
+        <w:t>某条指令的内存地址：执行到某条指令</w:t>
+      </w:r>
+    </w:p>
+    <w:p>
+      <w:pPr>
+        <w:widowControl/>
+        <w:jc w:val="left"/>
+      </w:pPr>
+      <w:r>
+        <w:br w:type="page"/>
+      </w:r>
+    </w:p>
+    <w:p>
+      <w:pPr>
+        <w:pStyle w:val="1"/>
+      </w:pPr>
+      <w:bookmarkStart w:id="23" w:name="_Toc46318158"/>
+      <w:r>
+        <w:rPr>
+          <w:rFonts w:hint="eastAsia"/>
+        </w:rPr>
+        <w:lastRenderedPageBreak/>
+        <w:t>二十三.</w:t>
+      </w:r>
+      <w:r>
+        <w:t xml:space="preserve"> </w:t>
+      </w:r>
+      <w:r>
+        <w:rPr>
+          <w:rFonts w:hint="eastAsia"/>
+        </w:rPr>
+        <w:t>segment段空间</w:t>
+      </w:r>
+      <w:bookmarkEnd w:id="23"/>
+    </w:p>
+    <w:p>
+      <w:pPr>
+        <w:pStyle w:val="a5"/>
+        <w:numPr>
+          <w:ilvl w:val="0"/>
+          <w:numId w:val="25"/>
+        </w:numPr>
+        <w:ind w:firstLineChars="0"/>
+      </w:pPr>
+      <w:r>
+        <w:rPr>
+          <w:rFonts w:hint="eastAsia"/>
+        </w:rPr>
+        <w:t>一个段（segment）实际占用多少空间？</w:t>
+      </w:r>
+    </w:p>
+    <w:p>
+      <w:pPr>
+        <w:pStyle w:val="a5"/>
+        <w:numPr>
+          <w:ilvl w:val="1"/>
+          <w:numId w:val="25"/>
+        </w:numPr>
+        <w:ind w:firstLineChars="0"/>
+      </w:pPr>
+      <w:r>
+        <w:rPr>
+          <w:rFonts w:hint="eastAsia"/>
+        </w:rPr>
+        <w:t>在8</w:t>
+      </w:r>
+      <w:r>
+        <w:t>086</w:t>
+      </w:r>
+      <w:r>
+        <w:rPr>
+          <w:rFonts w:hint="eastAsia"/>
+        </w:rPr>
+        <w:t>CPU中只能是</w:t>
+      </w:r>
+      <w:r>
+        <w:rPr>
+          <w:rFonts w:hint="eastAsia"/>
+          <w:b/>
+          <w:bCs/>
+        </w:rPr>
+        <w:t>1</w:t>
+      </w:r>
+      <w:r>
+        <w:rPr>
+          <w:b/>
+          <w:bCs/>
+        </w:rPr>
+        <w:t>6</w:t>
+      </w:r>
+      <w:r>
+        <w:rPr>
+          <w:rFonts w:hint="eastAsia"/>
+        </w:rPr>
+        <w:t>的倍数</w:t>
+      </w:r>
+    </w:p>
+    <w:p>
+      <w:pPr>
+        <w:pStyle w:val="a5"/>
+        <w:numPr>
+          <w:ilvl w:val="1"/>
+          <w:numId w:val="25"/>
+        </w:numPr>
+        <w:ind w:firstLineChars="0"/>
+      </w:pPr>
+      <w:r>
+        <w:rPr>
+          <w:rFonts w:hint="eastAsia"/>
+        </w:rPr>
+        <w:t>一个segment最少占用1</w:t>
+      </w:r>
+      <w:r>
+        <w:t>6</w:t>
+      </w:r>
+      <w:r>
+        <w:rPr>
+          <w:rFonts w:hint="eastAsia"/>
+        </w:rPr>
+        <w:t>字节</w:t>
+      </w:r>
+    </w:p>
+    <w:p>
+      <w:pPr>
+        <w:pStyle w:val="a5"/>
+        <w:numPr>
+          <w:ilvl w:val="1"/>
+          <w:numId w:val="25"/>
+        </w:numPr>
+        <w:ind w:firstLineChars="0"/>
+      </w:pPr>
+      <w:r>
+        <w:rPr>
+          <w:rFonts w:hint="eastAsia"/>
+        </w:rPr>
+        <w:t>假如定义了一个内存段：</w:t>
+      </w:r>
+    </w:p>
+    <w:p>
+      <w:pPr>
+        <w:pStyle w:val="a5"/>
+        <w:numPr>
+          <w:ilvl w:val="2"/>
+          <w:numId w:val="25"/>
+        </w:numPr>
+        <w:ind w:firstLineChars="0"/>
+      </w:pPr>
+      <w:r>
+        <w:rPr>
+          <w:rFonts w:hint="eastAsia"/>
+        </w:rPr>
+        <w:t>d</w:t>
+      </w:r>
+      <w:r>
+        <w:t>atasg segment</w:t>
+      </w:r>
+    </w:p>
+    <w:p>
+      <w:pPr>
+        <w:pStyle w:val="a5"/>
+        <w:ind w:left="1260" w:firstLineChars="0"/>
+      </w:pPr>
+      <w:r>
+        <w:rPr>
+          <w:rFonts w:hint="eastAsia"/>
+        </w:rPr>
+        <w:t>dw</w:t>
+      </w:r>
+      <w:r>
+        <w:t xml:space="preserve"> 2</w:t>
+      </w:r>
+      <w:r>
+        <w:rPr>
+          <w:rFonts w:hint="eastAsia"/>
+        </w:rPr>
+        <w:t>,</w:t>
+      </w:r>
+      <w:r>
+        <w:t xml:space="preserve"> 4, 5</w:t>
+      </w:r>
+      <w:r>
+        <w:tab/>
+      </w:r>
+      <w:r>
+        <w:t xml:space="preserve"> </w:t>
+      </w:r>
+      <w:r>
+        <w:tab/>
+      </w:r>
+      <w:r>
+        <w:tab/>
+      </w:r>
+      <w:r>
+        <w:tab/>
+      </w:r>
+      <w:r>
+        <w:sym w:font="Wingdings" w:char="F0DF"/>
+      </w:r>
+      <w:r>
+        <w:rPr>
+          <w:rFonts w:hint="eastAsia"/>
+        </w:rPr>
+        <w:t>占用1</w:t>
+      </w:r>
+      <w:r>
+        <w:t>6</w:t>
+      </w:r>
+      <w:r>
+        <w:rPr>
+          <w:rFonts w:hint="eastAsia"/>
+        </w:rPr>
+        <w:t>字节</w:t>
+      </w:r>
+    </w:p>
+    <w:p>
+      <w:r>
+        <w:tab/>
+      </w:r>
+      <w:r>
+        <w:tab/>
+      </w:r>
+      <w:r>
+        <w:tab/>
+        <w:t>datasg ends</w:t>
+      </w:r>
+    </w:p>
+    <w:p/>
+    <w:p>
+      <w:pPr>
+        <w:pStyle w:val="a5"/>
+        <w:numPr>
+          <w:ilvl w:val="2"/>
+          <w:numId w:val="25"/>
+        </w:numPr>
+        <w:ind w:firstLineChars="0"/>
+      </w:pPr>
+      <w:r>
+        <w:rPr>
+          <w:rFonts w:hint="eastAsia"/>
+        </w:rPr>
+        <w:t>d</w:t>
+      </w:r>
+      <w:r>
+        <w:t>atasg segment</w:t>
+      </w:r>
+    </w:p>
+    <w:p>
+      <w:pPr>
+        <w:pStyle w:val="a5"/>
+        <w:ind w:left="1260" w:firstLineChars="0"/>
+      </w:pPr>
+      <w:r>
+        <w:rPr>
+          <w:rFonts w:hint="eastAsia"/>
+        </w:rPr>
+        <w:t>d</w:t>
+      </w:r>
+      <w:r>
+        <w:t>w 0, 1, 2, 3, 4, 5, 6, 7</w:t>
+      </w:r>
+    </w:p>
+    <w:p>
+      <w:pPr>
+        <w:pStyle w:val="a5"/>
+        <w:ind w:left="1260" w:firstLineChars="0"/>
+      </w:pPr>
+      <w:r>
+        <w:rPr>
+          <w:rFonts w:hint="eastAsia"/>
+        </w:rPr>
+        <w:t>d</w:t>
+      </w:r>
+      <w:r>
+        <w:t>w 8, 9, 10, 11</w:t>
+      </w:r>
+      <w:r>
+        <w:tab/>
+      </w:r>
+      <w:r>
+        <w:tab/>
+      </w:r>
+      <w:r>
+        <w:tab/>
+      </w:r>
+      <w:r>
+        <w:sym w:font="Wingdings" w:char="F0DF"/>
+      </w:r>
+      <w:r>
+        <w:t xml:space="preserve"> </w:t>
+      </w:r>
+      <w:r>
+        <w:rPr>
+          <w:rFonts w:hint="eastAsia"/>
+        </w:rPr>
+        <w:t>占用1</w:t>
+      </w:r>
+      <w:r>
+        <w:t xml:space="preserve">6 </w:t>
+      </w:r>
+      <w:r>
+        <w:rPr>
+          <w:rFonts w:hint="eastAsia"/>
+        </w:rPr>
+        <w:t>*</w:t>
+      </w:r>
+      <w:r>
+        <w:t xml:space="preserve"> 2 </w:t>
+      </w:r>
+      <w:r>
+        <w:rPr>
+          <w:rFonts w:hint="eastAsia"/>
+        </w:rPr>
+        <w:t>=</w:t>
+      </w:r>
+      <w:r>
+        <w:t xml:space="preserve"> 32</w:t>
+      </w:r>
+      <w:r>
+        <w:rPr>
+          <w:rFonts w:hint="eastAsia"/>
+        </w:rPr>
+        <w:t>字节</w:t>
+      </w:r>
+    </w:p>
+    <w:p>
+      <w:r>
+        <w:tab/>
+      </w:r>
+      <w:r>
+        <w:tab/>
+      </w:r>
+      <w:r>
+        <w:tab/>
+        <w:t>datasg ends</w:t>
+      </w:r>
+    </w:p>
     <w:sectPr>
       <w:pgSz w:w="11906" w:h="16838"/>
       <w:pgMar w:top="720" w:right="720" w:bottom="720" w:left="720" w:header="851" w:footer="992" w:gutter="0"/>
@@ -24124,6 +24454,318 @@
     </w:lvl>
   </w:abstractNum>
   <w:abstractNum w:abstractNumId="1" w15:restartNumberingAfterBreak="0">
+    <w:nsid w:val="02B3356B"/>
+    <w:multiLevelType w:val="hybridMultilevel"/>
+    <w:tmpl w:val="8C4CA9B2"/>
+    <w:lvl w:ilvl="0" w:tplc="04090001">
+      <w:start w:val="1"/>
+      <w:numFmt w:val="bullet"/>
+      <w:lvlText w:val=""/>
+      <w:lvlJc w:val="left"/>
+      <w:pPr>
+        <w:ind w:left="420" w:hanging="420"/>
+      </w:pPr>
+      <w:rPr>
+        <w:rFonts w:ascii="Wingdings" w:hAnsi="Wingdings" w:hint="default"/>
+      </w:rPr>
+    </w:lvl>
+    <w:lvl w:ilvl="1" w:tplc="04090003">
+      <w:start w:val="1"/>
+      <w:numFmt w:val="bullet"/>
+      <w:lvlText w:val=""/>
+      <w:lvlJc w:val="left"/>
+      <w:pPr>
+        <w:ind w:left="840" w:hanging="420"/>
+      </w:pPr>
+      <w:rPr>
+        <w:rFonts w:ascii="Wingdings" w:hAnsi="Wingdings" w:hint="default"/>
+      </w:rPr>
+    </w:lvl>
+    <w:lvl w:ilvl="2" w:tplc="04090005" w:tentative="1">
+      <w:start w:val="1"/>
+      <w:numFmt w:val="bullet"/>
+      <w:lvlText w:val=""/>
+      <w:lvlJc w:val="left"/>
+      <w:pPr>
+        <w:ind w:left="1260" w:hanging="420"/>
+      </w:pPr>
+      <w:rPr>
+        <w:rFonts w:ascii="Wingdings" w:hAnsi="Wingdings" w:hint="default"/>
+      </w:rPr>
+    </w:lvl>
+    <w:lvl w:ilvl="3" w:tplc="04090001" w:tentative="1">
+      <w:start w:val="1"/>
+      <w:numFmt w:val="bullet"/>
+      <w:lvlText w:val=""/>
+      <w:lvlJc w:val="left"/>
+      <w:pPr>
+        <w:ind w:left="1680" w:hanging="420"/>
+      </w:pPr>
+      <w:rPr>
+        <w:rFonts w:ascii="Wingdings" w:hAnsi="Wingdings" w:hint="default"/>
+      </w:rPr>
+    </w:lvl>
+    <w:lvl w:ilvl="4" w:tplc="04090003" w:tentative="1">
+      <w:start w:val="1"/>
+      <w:numFmt w:val="bullet"/>
+      <w:lvlText w:val=""/>
+      <w:lvlJc w:val="left"/>
+      <w:pPr>
+        <w:ind w:left="2100" w:hanging="420"/>
+      </w:pPr>
+      <w:rPr>
+        <w:rFonts w:ascii="Wingdings" w:hAnsi="Wingdings" w:hint="default"/>
+      </w:rPr>
+    </w:lvl>
+    <w:lvl w:ilvl="5" w:tplc="04090005" w:tentative="1">
+      <w:start w:val="1"/>
+      <w:numFmt w:val="bullet"/>
+      <w:lvlText w:val=""/>
+      <w:lvlJc w:val="left"/>
+      <w:pPr>
+        <w:ind w:left="2520" w:hanging="420"/>
+      </w:pPr>
+      <w:rPr>
+        <w:rFonts w:ascii="Wingdings" w:hAnsi="Wingdings" w:hint="default"/>
+      </w:rPr>
+    </w:lvl>
+    <w:lvl w:ilvl="6" w:tplc="04090001" w:tentative="1">
+      <w:start w:val="1"/>
+      <w:numFmt w:val="bullet"/>
+      <w:lvlText w:val=""/>
+      <w:lvlJc w:val="left"/>
+      <w:pPr>
+        <w:ind w:left="2940" w:hanging="420"/>
+      </w:pPr>
+      <w:rPr>
+        <w:rFonts w:ascii="Wingdings" w:hAnsi="Wingdings" w:hint="default"/>
+      </w:rPr>
+    </w:lvl>
+    <w:lvl w:ilvl="7" w:tplc="04090003" w:tentative="1">
+      <w:start w:val="1"/>
+      <w:numFmt w:val="bullet"/>
+      <w:lvlText w:val=""/>
+      <w:lvlJc w:val="left"/>
+      <w:pPr>
+        <w:ind w:left="3360" w:hanging="420"/>
+      </w:pPr>
+      <w:rPr>
+        <w:rFonts w:ascii="Wingdings" w:hAnsi="Wingdings" w:hint="default"/>
+      </w:rPr>
+    </w:lvl>
+    <w:lvl w:ilvl="8" w:tplc="04090005" w:tentative="1">
+      <w:start w:val="1"/>
+      <w:numFmt w:val="bullet"/>
+      <w:lvlText w:val=""/>
+      <w:lvlJc w:val="left"/>
+      <w:pPr>
+        <w:ind w:left="3780" w:hanging="420"/>
+      </w:pPr>
+      <w:rPr>
+        <w:rFonts w:ascii="Wingdings" w:hAnsi="Wingdings" w:hint="default"/>
+      </w:rPr>
+    </w:lvl>
+  </w:abstractNum>
+  <w:abstractNum w:abstractNumId="2" w15:restartNumberingAfterBreak="0">
+    <w:nsid w:val="0C623F24"/>
+    <w:multiLevelType w:val="hybridMultilevel"/>
+    <w:tmpl w:val="00B6A520"/>
+    <w:lvl w:ilvl="0" w:tplc="04090001">
+      <w:start w:val="1"/>
+      <w:numFmt w:val="bullet"/>
+      <w:lvlText w:val=""/>
+      <w:lvlJc w:val="left"/>
+      <w:pPr>
+        <w:ind w:left="420" w:hanging="420"/>
+      </w:pPr>
+      <w:rPr>
+        <w:rFonts w:ascii="Wingdings" w:hAnsi="Wingdings" w:hint="default"/>
+      </w:rPr>
+    </w:lvl>
+    <w:lvl w:ilvl="1" w:tplc="04090003">
+      <w:start w:val="1"/>
+      <w:numFmt w:val="bullet"/>
+      <w:lvlText w:val=""/>
+      <w:lvlJc w:val="left"/>
+      <w:pPr>
+        <w:ind w:left="840" w:hanging="420"/>
+      </w:pPr>
+      <w:rPr>
+        <w:rFonts w:ascii="Wingdings" w:hAnsi="Wingdings" w:hint="default"/>
+      </w:rPr>
+    </w:lvl>
+    <w:lvl w:ilvl="2" w:tplc="04090005">
+      <w:start w:val="1"/>
+      <w:numFmt w:val="bullet"/>
+      <w:lvlText w:val=""/>
+      <w:lvlJc w:val="left"/>
+      <w:pPr>
+        <w:ind w:left="1260" w:hanging="420"/>
+      </w:pPr>
+      <w:rPr>
+        <w:rFonts w:ascii="Wingdings" w:hAnsi="Wingdings" w:hint="default"/>
+      </w:rPr>
+    </w:lvl>
+    <w:lvl w:ilvl="3" w:tplc="04090001" w:tentative="1">
+      <w:start w:val="1"/>
+      <w:numFmt w:val="bullet"/>
+      <w:lvlText w:val=""/>
+      <w:lvlJc w:val="left"/>
+      <w:pPr>
+        <w:ind w:left="1680" w:hanging="420"/>
+      </w:pPr>
+      <w:rPr>
+        <w:rFonts w:ascii="Wingdings" w:hAnsi="Wingdings" w:hint="default"/>
+      </w:rPr>
+    </w:lvl>
+    <w:lvl w:ilvl="4" w:tplc="04090003" w:tentative="1">
+      <w:start w:val="1"/>
+      <w:numFmt w:val="bullet"/>
+      <w:lvlText w:val=""/>
+      <w:lvlJc w:val="left"/>
+      <w:pPr>
+        <w:ind w:left="2100" w:hanging="420"/>
+      </w:pPr>
+      <w:rPr>
+        <w:rFonts w:ascii="Wingdings" w:hAnsi="Wingdings" w:hint="default"/>
+      </w:rPr>
+    </w:lvl>
+    <w:lvl w:ilvl="5" w:tplc="04090005" w:tentative="1">
+      <w:start w:val="1"/>
+      <w:numFmt w:val="bullet"/>
+      <w:lvlText w:val=""/>
+      <w:lvlJc w:val="left"/>
+      <w:pPr>
+        <w:ind w:left="2520" w:hanging="420"/>
+      </w:pPr>
+      <w:rPr>
+        <w:rFonts w:ascii="Wingdings" w:hAnsi="Wingdings" w:hint="default"/>
+      </w:rPr>
+    </w:lvl>
+    <w:lvl w:ilvl="6" w:tplc="04090001" w:tentative="1">
+      <w:start w:val="1"/>
+      <w:numFmt w:val="bullet"/>
+      <w:lvlText w:val=""/>
+      <w:lvlJc w:val="left"/>
+      <w:pPr>
+        <w:ind w:left="2940" w:hanging="420"/>
+      </w:pPr>
+      <w:rPr>
+        <w:rFonts w:ascii="Wingdings" w:hAnsi="Wingdings" w:hint="default"/>
+      </w:rPr>
+    </w:lvl>
+    <w:lvl w:ilvl="7" w:tplc="04090003" w:tentative="1">
+      <w:start w:val="1"/>
+      <w:numFmt w:val="bullet"/>
+      <w:lvlText w:val=""/>
+      <w:lvlJc w:val="left"/>
+      <w:pPr>
+        <w:ind w:left="3360" w:hanging="420"/>
+      </w:pPr>
+      <w:rPr>
+        <w:rFonts w:ascii="Wingdings" w:hAnsi="Wingdings" w:hint="default"/>
+      </w:rPr>
+    </w:lvl>
+    <w:lvl w:ilvl="8" w:tplc="04090005" w:tentative="1">
+      <w:start w:val="1"/>
+      <w:numFmt w:val="bullet"/>
+      <w:lvlText w:val=""/>
+      <w:lvlJc w:val="left"/>
+      <w:pPr>
+        <w:ind w:left="3780" w:hanging="420"/>
+      </w:pPr>
+      <w:rPr>
+        <w:rFonts w:ascii="Wingdings" w:hAnsi="Wingdings" w:hint="default"/>
+      </w:rPr>
+    </w:lvl>
+  </w:abstractNum>
+  <w:abstractNum w:abstractNumId="3" w15:restartNumberingAfterBreak="0">
+    <w:nsid w:val="0F37695F"/>
+    <w:multiLevelType w:val="hybridMultilevel"/>
+    <w:tmpl w:val="423A1C0E"/>
+    <w:lvl w:ilvl="0" w:tplc="0409000F">
+      <w:start w:val="1"/>
+      <w:numFmt w:val="decimal"/>
+      <w:lvlText w:val="%1."/>
+      <w:lvlJc w:val="left"/>
+      <w:pPr>
+        <w:ind w:left="840" w:hanging="420"/>
+      </w:pPr>
+    </w:lvl>
+    <w:lvl w:ilvl="1" w:tplc="04090019" w:tentative="1">
+      <w:start w:val="1"/>
+      <w:numFmt w:val="lowerLetter"/>
+      <w:lvlText w:val="%2)"/>
+      <w:lvlJc w:val="left"/>
+      <w:pPr>
+        <w:ind w:left="1260" w:hanging="420"/>
+      </w:pPr>
+    </w:lvl>
+    <w:lvl w:ilvl="2" w:tplc="0409001B" w:tentative="1">
+      <w:start w:val="1"/>
+      <w:numFmt w:val="lowerRoman"/>
+      <w:lvlText w:val="%3."/>
+      <w:lvlJc w:val="right"/>
+      <w:pPr>
+        <w:ind w:left="1680" w:hanging="420"/>
+      </w:pPr>
+    </w:lvl>
+    <w:lvl w:ilvl="3" w:tplc="0409000F" w:tentative="1">
+      <w:start w:val="1"/>
+      <w:numFmt w:val="decimal"/>
+      <w:lvlText w:val="%4."/>
+      <w:lvlJc w:val="left"/>
+      <w:pPr>
+        <w:ind w:left="2100" w:hanging="420"/>
+      </w:pPr>
+    </w:lvl>
+    <w:lvl w:ilvl="4" w:tplc="04090019" w:tentative="1">
+      <w:start w:val="1"/>
+      <w:numFmt w:val="lowerLetter"/>
+      <w:lvlText w:val="%5)"/>
+      <w:lvlJc w:val="left"/>
+      <w:pPr>
+        <w:ind w:left="2520" w:hanging="420"/>
+      </w:pPr>
+    </w:lvl>
+    <w:lvl w:ilvl="5" w:tplc="0409001B" w:tentative="1">
+      <w:start w:val="1"/>
+      <w:numFmt w:val="lowerRoman"/>
+      <w:lvlText w:val="%6."/>
+      <w:lvlJc w:val="right"/>
+      <w:pPr>
+        <w:ind w:left="2940" w:hanging="420"/>
+      </w:pPr>
+    </w:lvl>
+    <w:lvl w:ilvl="6" w:tplc="0409000F" w:tentative="1">
+      <w:start w:val="1"/>
+      <w:numFmt w:val="decimal"/>
+      <w:lvlText w:val="%7."/>
+      <w:lvlJc w:val="left"/>
+      <w:pPr>
+        <w:ind w:left="3360" w:hanging="420"/>
+      </w:pPr>
+    </w:lvl>
+    <w:lvl w:ilvl="7" w:tplc="04090019" w:tentative="1">
+      <w:start w:val="1"/>
+      <w:numFmt w:val="lowerLetter"/>
+      <w:lvlText w:val="%8)"/>
+      <w:lvlJc w:val="left"/>
+      <w:pPr>
+        <w:ind w:left="3780" w:hanging="420"/>
+      </w:pPr>
+    </w:lvl>
+    <w:lvl w:ilvl="8" w:tplc="0409001B" w:tentative="1">
+      <w:start w:val="1"/>
+      <w:numFmt w:val="lowerRoman"/>
+      <w:lvlText w:val="%9."/>
+      <w:lvlJc w:val="right"/>
+      <w:pPr>
+        <w:ind w:left="4200" w:hanging="420"/>
+      </w:pPr>
+    </w:lvl>
+  </w:abstractNum>
+  <w:abstractNum w:abstractNumId="4" w15:restartNumberingAfterBreak="0">
     <w:nsid w:val="10553530"/>
     <w:multiLevelType w:val="hybridMultilevel"/>
     <w:tmpl w:val="5DFCF886"/>
@@ -24236,7 +24878,7 @@
       </w:rPr>
     </w:lvl>
   </w:abstractNum>
-  <w:abstractNum w:abstractNumId="2" w15:restartNumberingAfterBreak="0">
+  <w:abstractNum w:abstractNumId="5" w15:restartNumberingAfterBreak="0">
     <w:nsid w:val="10A54B5D"/>
     <w:multiLevelType w:val="hybridMultilevel"/>
     <w:tmpl w:val="6E924B7A"/>
@@ -24325,7 +24967,7 @@
       </w:pPr>
     </w:lvl>
   </w:abstractNum>
-  <w:abstractNum w:abstractNumId="3" w15:restartNumberingAfterBreak="0">
+  <w:abstractNum w:abstractNumId="6" w15:restartNumberingAfterBreak="0">
     <w:nsid w:val="1809351D"/>
     <w:multiLevelType w:val="hybridMultilevel"/>
     <w:tmpl w:val="0BD8BDAA"/>
@@ -24438,7 +25080,7 @@
       </w:rPr>
     </w:lvl>
   </w:abstractNum>
-  <w:abstractNum w:abstractNumId="4" w15:restartNumberingAfterBreak="0">
+  <w:abstractNum w:abstractNumId="7" w15:restartNumberingAfterBreak="0">
     <w:nsid w:val="2ED44636"/>
     <w:multiLevelType w:val="hybridMultilevel"/>
     <w:tmpl w:val="B6CEABFE"/>
@@ -24551,7 +25193,7 @@
       </w:rPr>
     </w:lvl>
   </w:abstractNum>
-  <w:abstractNum w:abstractNumId="5" w15:restartNumberingAfterBreak="0">
+  <w:abstractNum w:abstractNumId="8" w15:restartNumberingAfterBreak="0">
     <w:nsid w:val="3225614A"/>
     <w:multiLevelType w:val="hybridMultilevel"/>
     <w:tmpl w:val="032E383E"/>
@@ -24639,7 +25281,120 @@
       </w:pPr>
     </w:lvl>
   </w:abstractNum>
-  <w:abstractNum w:abstractNumId="6" w15:restartNumberingAfterBreak="0">
+  <w:abstractNum w:abstractNumId="9" w15:restartNumberingAfterBreak="0">
+    <w:nsid w:val="364B1A76"/>
+    <w:multiLevelType w:val="hybridMultilevel"/>
+    <w:tmpl w:val="9CBE8C72"/>
+    <w:lvl w:ilvl="0" w:tplc="04090001">
+      <w:start w:val="1"/>
+      <w:numFmt w:val="bullet"/>
+      <w:lvlText w:val=""/>
+      <w:lvlJc w:val="left"/>
+      <w:pPr>
+        <w:ind w:left="420" w:hanging="420"/>
+      </w:pPr>
+      <w:rPr>
+        <w:rFonts w:ascii="Wingdings" w:hAnsi="Wingdings" w:hint="default"/>
+      </w:rPr>
+    </w:lvl>
+    <w:lvl w:ilvl="1" w:tplc="04090003" w:tentative="1">
+      <w:start w:val="1"/>
+      <w:numFmt w:val="bullet"/>
+      <w:lvlText w:val=""/>
+      <w:lvlJc w:val="left"/>
+      <w:pPr>
+        <w:ind w:left="840" w:hanging="420"/>
+      </w:pPr>
+      <w:rPr>
+        <w:rFonts w:ascii="Wingdings" w:hAnsi="Wingdings" w:hint="default"/>
+      </w:rPr>
+    </w:lvl>
+    <w:lvl w:ilvl="2" w:tplc="04090005" w:tentative="1">
+      <w:start w:val="1"/>
+      <w:numFmt w:val="bullet"/>
+      <w:lvlText w:val=""/>
+      <w:lvlJc w:val="left"/>
+      <w:pPr>
+        <w:ind w:left="1260" w:hanging="420"/>
+      </w:pPr>
+      <w:rPr>
+        <w:rFonts w:ascii="Wingdings" w:hAnsi="Wingdings" w:hint="default"/>
+      </w:rPr>
+    </w:lvl>
+    <w:lvl w:ilvl="3" w:tplc="04090001" w:tentative="1">
+      <w:start w:val="1"/>
+      <w:numFmt w:val="bullet"/>
+      <w:lvlText w:val=""/>
+      <w:lvlJc w:val="left"/>
+      <w:pPr>
+        <w:ind w:left="1680" w:hanging="420"/>
+      </w:pPr>
+      <w:rPr>
+        <w:rFonts w:ascii="Wingdings" w:hAnsi="Wingdings" w:hint="default"/>
+      </w:rPr>
+    </w:lvl>
+    <w:lvl w:ilvl="4" w:tplc="04090003" w:tentative="1">
+      <w:start w:val="1"/>
+      <w:numFmt w:val="bullet"/>
+      <w:lvlText w:val=""/>
+      <w:lvlJc w:val="left"/>
+      <w:pPr>
+        <w:ind w:left="2100" w:hanging="420"/>
+      </w:pPr>
+      <w:rPr>
+        <w:rFonts w:ascii="Wingdings" w:hAnsi="Wingdings" w:hint="default"/>
+      </w:rPr>
+    </w:lvl>
+    <w:lvl w:ilvl="5" w:tplc="04090005" w:tentative="1">
+      <w:start w:val="1"/>
+      <w:numFmt w:val="bullet"/>
+      <w:lvlText w:val=""/>
+      <w:lvlJc w:val="left"/>
+      <w:pPr>
+        <w:ind w:left="2520" w:hanging="420"/>
+      </w:pPr>
+      <w:rPr>
+        <w:rFonts w:ascii="Wingdings" w:hAnsi="Wingdings" w:hint="default"/>
+      </w:rPr>
+    </w:lvl>
+    <w:lvl w:ilvl="6" w:tplc="04090001" w:tentative="1">
+      <w:start w:val="1"/>
+      <w:numFmt w:val="bullet"/>
+      <w:lvlText w:val=""/>
+      <w:lvlJc w:val="left"/>
+      <w:pPr>
+        <w:ind w:left="2940" w:hanging="420"/>
+      </w:pPr>
+      <w:rPr>
+        <w:rFonts w:ascii="Wingdings" w:hAnsi="Wingdings" w:hint="default"/>
+      </w:rPr>
+    </w:lvl>
+    <w:lvl w:ilvl="7" w:tplc="04090003" w:tentative="1">
+      <w:start w:val="1"/>
+      <w:numFmt w:val="bullet"/>
+      <w:lvlText w:val=""/>
+      <w:lvlJc w:val="left"/>
+      <w:pPr>
+        <w:ind w:left="3360" w:hanging="420"/>
+      </w:pPr>
+      <w:rPr>
+        <w:rFonts w:ascii="Wingdings" w:hAnsi="Wingdings" w:hint="default"/>
+      </w:rPr>
+    </w:lvl>
+    <w:lvl w:ilvl="8" w:tplc="04090005" w:tentative="1">
+      <w:start w:val="1"/>
+      <w:numFmt w:val="bullet"/>
+      <w:lvlText w:val=""/>
+      <w:lvlJc w:val="left"/>
+      <w:pPr>
+        <w:ind w:left="3780" w:hanging="420"/>
+      </w:pPr>
+      <w:rPr>
+        <w:rFonts w:ascii="Wingdings" w:hAnsi="Wingdings" w:hint="default"/>
+      </w:rPr>
+    </w:lvl>
+  </w:abstractNum>
+  <w:abstractNum w:abstractNumId="10" w15:restartNumberingAfterBreak="0">
     <w:nsid w:val="433E76A3"/>
     <w:multiLevelType w:val="hybridMultilevel"/>
     <w:tmpl w:val="A9A80414"/>
@@ -24728,7 +25483,7 @@
       </w:pPr>
     </w:lvl>
   </w:abstractNum>
-  <w:abstractNum w:abstractNumId="7" w15:restartNumberingAfterBreak="0">
+  <w:abstractNum w:abstractNumId="11" w15:restartNumberingAfterBreak="0">
     <w:nsid w:val="45FD4270"/>
     <w:multiLevelType w:val="hybridMultilevel"/>
     <w:tmpl w:val="22B6F1AA"/>
@@ -24841,7 +25596,7 @@
       </w:rPr>
     </w:lvl>
   </w:abstractNum>
-  <w:abstractNum w:abstractNumId="8" w15:restartNumberingAfterBreak="0">
+  <w:abstractNum w:abstractNumId="12" w15:restartNumberingAfterBreak="0">
     <w:nsid w:val="49225392"/>
     <w:multiLevelType w:val="hybridMultilevel"/>
     <w:tmpl w:val="BA9EBE12"/>
@@ -24954,7 +25709,7 @@
       </w:rPr>
     </w:lvl>
   </w:abstractNum>
-  <w:abstractNum w:abstractNumId="9" w15:restartNumberingAfterBreak="0">
+  <w:abstractNum w:abstractNumId="13" w15:restartNumberingAfterBreak="0">
     <w:nsid w:val="4A50211C"/>
     <w:multiLevelType w:val="hybridMultilevel"/>
     <w:tmpl w:val="3B2C5B8C"/>
@@ -25043,7 +25798,7 @@
       </w:pPr>
     </w:lvl>
   </w:abstractNum>
-  <w:abstractNum w:abstractNumId="10" w15:restartNumberingAfterBreak="0">
+  <w:abstractNum w:abstractNumId="14" w15:restartNumberingAfterBreak="0">
     <w:nsid w:val="4AF143CA"/>
     <w:multiLevelType w:val="hybridMultilevel"/>
     <w:tmpl w:val="9CFE6B84"/>
@@ -25156,7 +25911,7 @@
       </w:rPr>
     </w:lvl>
   </w:abstractNum>
-  <w:abstractNum w:abstractNumId="11" w15:restartNumberingAfterBreak="0">
+  <w:abstractNum w:abstractNumId="15" w15:restartNumberingAfterBreak="0">
     <w:nsid w:val="5B581ACF"/>
     <w:multiLevelType w:val="hybridMultilevel"/>
     <w:tmpl w:val="E5847420"/>
@@ -25245,7 +26000,7 @@
       </w:pPr>
     </w:lvl>
   </w:abstractNum>
-  <w:abstractNum w:abstractNumId="12" w15:restartNumberingAfterBreak="0">
+  <w:abstractNum w:abstractNumId="16" w15:restartNumberingAfterBreak="0">
     <w:nsid w:val="605278BA"/>
     <w:multiLevelType w:val="hybridMultilevel"/>
     <w:tmpl w:val="5CDE2AA2"/>
@@ -25334,7 +26089,7 @@
       </w:pPr>
     </w:lvl>
   </w:abstractNum>
-  <w:abstractNum w:abstractNumId="13" w15:restartNumberingAfterBreak="0">
+  <w:abstractNum w:abstractNumId="17" w15:restartNumberingAfterBreak="0">
     <w:nsid w:val="634A5DEF"/>
     <w:multiLevelType w:val="hybridMultilevel"/>
     <w:tmpl w:val="B0F4267C"/>
@@ -25447,7 +26202,7 @@
       </w:rPr>
     </w:lvl>
   </w:abstractNum>
-  <w:abstractNum w:abstractNumId="14" w15:restartNumberingAfterBreak="0">
+  <w:abstractNum w:abstractNumId="18" w15:restartNumberingAfterBreak="0">
     <w:nsid w:val="68042E23"/>
     <w:multiLevelType w:val="hybridMultilevel"/>
     <w:tmpl w:val="720A7090"/>
@@ -25536,7 +26291,120 @@
       </w:pPr>
     </w:lvl>
   </w:abstractNum>
-  <w:abstractNum w:abstractNumId="15" w15:restartNumberingAfterBreak="0">
+  <w:abstractNum w:abstractNumId="19" w15:restartNumberingAfterBreak="0">
+    <w:nsid w:val="6B381603"/>
+    <w:multiLevelType w:val="hybridMultilevel"/>
+    <w:tmpl w:val="1BD8912A"/>
+    <w:lvl w:ilvl="0" w:tplc="04090001">
+      <w:start w:val="1"/>
+      <w:numFmt w:val="bullet"/>
+      <w:lvlText w:val=""/>
+      <w:lvlJc w:val="left"/>
+      <w:pPr>
+        <w:ind w:left="420" w:hanging="420"/>
+      </w:pPr>
+      <w:rPr>
+        <w:rFonts w:ascii="Wingdings" w:hAnsi="Wingdings" w:hint="default"/>
+      </w:rPr>
+    </w:lvl>
+    <w:lvl w:ilvl="1" w:tplc="04090003">
+      <w:start w:val="1"/>
+      <w:numFmt w:val="bullet"/>
+      <w:lvlText w:val=""/>
+      <w:lvlJc w:val="left"/>
+      <w:pPr>
+        <w:ind w:left="840" w:hanging="420"/>
+      </w:pPr>
+      <w:rPr>
+        <w:rFonts w:ascii="Wingdings" w:hAnsi="Wingdings" w:hint="default"/>
+      </w:rPr>
+    </w:lvl>
+    <w:lvl w:ilvl="2" w:tplc="04090005" w:tentative="1">
+      <w:start w:val="1"/>
+      <w:numFmt w:val="bullet"/>
+      <w:lvlText w:val=""/>
+      <w:lvlJc w:val="left"/>
+      <w:pPr>
+        <w:ind w:left="1260" w:hanging="420"/>
+      </w:pPr>
+      <w:rPr>
+        <w:rFonts w:ascii="Wingdings" w:hAnsi="Wingdings" w:hint="default"/>
+      </w:rPr>
+    </w:lvl>
+    <w:lvl w:ilvl="3" w:tplc="04090001" w:tentative="1">
+      <w:start w:val="1"/>
+      <w:numFmt w:val="bullet"/>
+      <w:lvlText w:val=""/>
+      <w:lvlJc w:val="left"/>
+      <w:pPr>
+        <w:ind w:left="1680" w:hanging="420"/>
+      </w:pPr>
+      <w:rPr>
+        <w:rFonts w:ascii="Wingdings" w:hAnsi="Wingdings" w:hint="default"/>
+      </w:rPr>
+    </w:lvl>
+    <w:lvl w:ilvl="4" w:tplc="04090003" w:tentative="1">
+      <w:start w:val="1"/>
+      <w:numFmt w:val="bullet"/>
+      <w:lvlText w:val=""/>
+      <w:lvlJc w:val="left"/>
+      <w:pPr>
+        <w:ind w:left="2100" w:hanging="420"/>
+      </w:pPr>
+      <w:rPr>
+        <w:rFonts w:ascii="Wingdings" w:hAnsi="Wingdings" w:hint="default"/>
+      </w:rPr>
+    </w:lvl>
+    <w:lvl w:ilvl="5" w:tplc="04090005" w:tentative="1">
+      <w:start w:val="1"/>
+      <w:numFmt w:val="bullet"/>
+      <w:lvlText w:val=""/>
+      <w:lvlJc w:val="left"/>
+      <w:pPr>
+        <w:ind w:left="2520" w:hanging="420"/>
+      </w:pPr>
+      <w:rPr>
+        <w:rFonts w:ascii="Wingdings" w:hAnsi="Wingdings" w:hint="default"/>
+      </w:rPr>
+    </w:lvl>
+    <w:lvl w:ilvl="6" w:tplc="04090001" w:tentative="1">
+      <w:start w:val="1"/>
+      <w:numFmt w:val="bullet"/>
+      <w:lvlText w:val=""/>
+      <w:lvlJc w:val="left"/>
+      <w:pPr>
+        <w:ind w:left="2940" w:hanging="420"/>
+      </w:pPr>
+      <w:rPr>
+        <w:rFonts w:ascii="Wingdings" w:hAnsi="Wingdings" w:hint="default"/>
+      </w:rPr>
+    </w:lvl>
+    <w:lvl w:ilvl="7" w:tplc="04090003" w:tentative="1">
+      <w:start w:val="1"/>
+      <w:numFmt w:val="bullet"/>
+      <w:lvlText w:val=""/>
+      <w:lvlJc w:val="left"/>
+      <w:pPr>
+        <w:ind w:left="3360" w:hanging="420"/>
+      </w:pPr>
+      <w:rPr>
+        <w:rFonts w:ascii="Wingdings" w:hAnsi="Wingdings" w:hint="default"/>
+      </w:rPr>
+    </w:lvl>
+    <w:lvl w:ilvl="8" w:tplc="04090005" w:tentative="1">
+      <w:start w:val="1"/>
+      <w:numFmt w:val="bullet"/>
+      <w:lvlText w:val=""/>
+      <w:lvlJc w:val="left"/>
+      <w:pPr>
+        <w:ind w:left="3780" w:hanging="420"/>
+      </w:pPr>
+      <w:rPr>
+        <w:rFonts w:ascii="Wingdings" w:hAnsi="Wingdings" w:hint="default"/>
+      </w:rPr>
+    </w:lvl>
+  </w:abstractNum>
+  <w:abstractNum w:abstractNumId="20" w15:restartNumberingAfterBreak="0">
     <w:nsid w:val="6B695BD9"/>
     <w:multiLevelType w:val="hybridMultilevel"/>
     <w:tmpl w:val="423A0B78"/>
@@ -25625,7 +26493,7 @@
       </w:pPr>
     </w:lvl>
   </w:abstractNum>
-  <w:abstractNum w:abstractNumId="16" w15:restartNumberingAfterBreak="0">
+  <w:abstractNum w:abstractNumId="21" w15:restartNumberingAfterBreak="0">
     <w:nsid w:val="6D911809"/>
     <w:multiLevelType w:val="hybridMultilevel"/>
     <w:tmpl w:val="435C8F72"/>
@@ -25738,7 +26606,7 @@
       </w:rPr>
     </w:lvl>
   </w:abstractNum>
-  <w:abstractNum w:abstractNumId="17" w15:restartNumberingAfterBreak="0">
+  <w:abstractNum w:abstractNumId="22" w15:restartNumberingAfterBreak="0">
     <w:nsid w:val="763C1F73"/>
     <w:multiLevelType w:val="hybridMultilevel"/>
     <w:tmpl w:val="8050DAF2"/>
@@ -25851,7 +26719,7 @@
       </w:rPr>
     </w:lvl>
   </w:abstractNum>
-  <w:abstractNum w:abstractNumId="18" w15:restartNumberingAfterBreak="0">
+  <w:abstractNum w:abstractNumId="23" w15:restartNumberingAfterBreak="0">
     <w:nsid w:val="7F0B2340"/>
     <w:multiLevelType w:val="hybridMultilevel"/>
     <w:tmpl w:val="76028662"/>
@@ -25940,7 +26808,7 @@
       </w:pPr>
     </w:lvl>
   </w:abstractNum>
-  <w:abstractNum w:abstractNumId="19" w15:restartNumberingAfterBreak="0">
+  <w:abstractNum w:abstractNumId="24" w15:restartNumberingAfterBreak="0">
     <w:nsid w:val="7FD56487"/>
     <w:multiLevelType w:val="hybridMultilevel"/>
     <w:tmpl w:val="CFB61DEA"/>
@@ -26030,64 +26898,79 @@
     </w:lvl>
   </w:abstractNum>
   <w:num w:numId="1">
+    <w:abstractNumId w:val="18"/>
+  </w:num>
+  <w:num w:numId="2">
+    <w:abstractNumId w:val="20"/>
+  </w:num>
+  <w:num w:numId="3">
+    <w:abstractNumId w:val="24"/>
+  </w:num>
+  <w:num w:numId="4">
+    <w:abstractNumId w:val="13"/>
+  </w:num>
+  <w:num w:numId="5">
+    <w:abstractNumId w:val="15"/>
+  </w:num>
+  <w:num w:numId="6">
+    <w:abstractNumId w:val="21"/>
+  </w:num>
+  <w:num w:numId="7">
+    <w:abstractNumId w:val="6"/>
+  </w:num>
+  <w:num w:numId="8">
     <w:abstractNumId w:val="14"/>
   </w:num>
-  <w:num w:numId="2">
-    <w:abstractNumId w:val="15"/>
+  <w:num w:numId="9">
+    <w:abstractNumId w:val="10"/>
   </w:num>
-  <w:num w:numId="3">
-    <w:abstractNumId w:val="19"/>
+  <w:num w:numId="10">
+    <w:abstractNumId w:val="16"/>
   </w:num>
-  <w:num w:numId="4">
-    <w:abstractNumId w:val="9"/>
+  <w:num w:numId="11">
+    <w:abstractNumId w:val="8"/>
   </w:num>
-  <w:num w:numId="5">
+  <w:num w:numId="12">
     <w:abstractNumId w:val="11"/>
   </w:num>
-  <w:num w:numId="6">
-    <w:abstractNumId w:val="16"/>
+  <w:num w:numId="13">
+    <w:abstractNumId w:val="5"/>
   </w:num>
-  <w:num w:numId="7">
-    <w:abstractNumId w:val="3"/>
+  <w:num w:numId="14">
+    <w:abstractNumId w:val="23"/>
   </w:num>
-  <w:num w:numId="8">
-    <w:abstractNumId w:val="10"/>
-  </w:num>
-  <w:num w:numId="9">
-    <w:abstractNumId w:val="6"/>
-  </w:num>
-  <w:num w:numId="10">
+  <w:num w:numId="15">
     <w:abstractNumId w:val="12"/>
   </w:num>
-  <w:num w:numId="11">
-    <w:abstractNumId w:val="5"/>
-  </w:num>
-  <w:num w:numId="12">
-    <w:abstractNumId w:val="7"/>
-  </w:num>
-  <w:num w:numId="13">
-    <w:abstractNumId w:val="2"/>
-  </w:num>
-  <w:num w:numId="14">
-    <w:abstractNumId w:val="18"/>
-  </w:num>
-  <w:num w:numId="15">
-    <w:abstractNumId w:val="8"/>
-  </w:num>
   <w:num w:numId="16">
-    <w:abstractNumId w:val="1"/>
+    <w:abstractNumId w:val="4"/>
   </w:num>
   <w:num w:numId="17">
     <w:abstractNumId w:val="0"/>
   </w:num>
   <w:num w:numId="18">
-    <w:abstractNumId w:val="13"/>
+    <w:abstractNumId w:val="17"/>
   </w:num>
   <w:num w:numId="19">
-    <w:abstractNumId w:val="17"/>
+    <w:abstractNumId w:val="22"/>
   </w:num>
   <w:num w:numId="20">
-    <w:abstractNumId w:val="4"/>
+    <w:abstractNumId w:val="7"/>
+  </w:num>
+  <w:num w:numId="21">
+    <w:abstractNumId w:val="1"/>
+  </w:num>
+  <w:num w:numId="22">
+    <w:abstractNumId w:val="19"/>
+  </w:num>
+  <w:num w:numId="23">
+    <w:abstractNumId w:val="3"/>
+  </w:num>
+  <w:num w:numId="24">
+    <w:abstractNumId w:val="9"/>
+  </w:num>
+  <w:num w:numId="25">
+    <w:abstractNumId w:val="2"/>
   </w:num>
 </w:numbering>
 </file>
@@ -27030,7 +27913,7 @@
 </file>
 
 <file path=customXml/itemProps2.xml><?xml version="1.0" encoding="utf-8"?>
-<ds:datastoreItem xmlns:ds="http://schemas.openxmlformats.org/officeDocument/2006/customXml" ds:itemID="{2BA087EF-B32A-40F2-AC1B-DC6C6ABF1EB9}">
+<ds:datastoreItem xmlns:ds="http://schemas.openxmlformats.org/officeDocument/2006/customXml" ds:itemID="{C5237CC2-A4B8-4004-88C8-ECB26375E882}">
   <ds:schemaRefs>
     <ds:schemaRef ds:uri="http://schemas.openxmlformats.org/officeDocument/2006/bibliography"/>
   </ds:schemaRefs>

--- a/【笔记】汇编语言.docx
+++ b/【笔记】汇编语言.docx
@@ -10,7 +10,6 @@
           <w:docPartUnique/>
         </w:docPartObj>
       </w:sdtPr>
-      <w:sdtEndPr/>
       <w:sdtContent>
         <w:p/>
         <w:p>
@@ -115,7 +114,6 @@
                                     <w:dataBinding w:prefixMappings="xmlns:ns0='http://purl.org/dc/elements/1.1/' xmlns:ns1='http://schemas.openxmlformats.org/package/2006/metadata/core-properties' " w:xpath="/ns1:coreProperties[1]/ns0:title[1]" w:storeItemID="{6C3C8BC8-F283-45AE-878A-BAB7291924A1}"/>
                                     <w:text/>
                                   </w:sdtPr>
-                                  <w:sdtEndPr/>
                                   <w:sdtContent>
                                     <w:r>
                                       <w:rPr>
@@ -145,7 +143,6 @@
                                   <w:dataBinding w:prefixMappings="xmlns:ns0='http://purl.org/dc/elements/1.1/' xmlns:ns1='http://schemas.openxmlformats.org/package/2006/metadata/core-properties' " w:xpath="/ns1:coreProperties[1]/ns0:subject[1]" w:storeItemID="{6C3C8BC8-F283-45AE-878A-BAB7291924A1}"/>
                                   <w:text/>
                                 </w:sdtPr>
-                                <w:sdtEndPr/>
                                 <w:sdtContent>
                                   <w:p>
                                     <w:pPr>
@@ -185,7 +182,6 @@
                                   <w:dataBinding w:prefixMappings="xmlns:ns0='http://purl.org/dc/elements/1.1/' xmlns:ns1='http://schemas.openxmlformats.org/package/2006/metadata/core-properties' " w:xpath="/ns1:coreProperties[1]/ns0:creator[1]" w:storeItemID="{6C3C8BC8-F283-45AE-878A-BAB7291924A1}"/>
                                   <w:text/>
                                 </w:sdtPr>
-                                <w:sdtEndPr/>
                                 <w:sdtContent>
                                   <w:p>
                                     <w:pPr>
@@ -265,7 +261,6 @@
                               <w:dataBinding w:prefixMappings="xmlns:ns0='http://purl.org/dc/elements/1.1/' xmlns:ns1='http://schemas.openxmlformats.org/package/2006/metadata/core-properties' " w:xpath="/ns1:coreProperties[1]/ns0:title[1]" w:storeItemID="{6C3C8BC8-F283-45AE-878A-BAB7291924A1}"/>
                               <w:text/>
                             </w:sdtPr>
-                            <w:sdtEndPr/>
                             <w:sdtContent>
                               <w:r>
                                 <w:rPr>
@@ -295,7 +290,6 @@
                             <w:dataBinding w:prefixMappings="xmlns:ns0='http://purl.org/dc/elements/1.1/' xmlns:ns1='http://schemas.openxmlformats.org/package/2006/metadata/core-properties' " w:xpath="/ns1:coreProperties[1]/ns0:subject[1]" w:storeItemID="{6C3C8BC8-F283-45AE-878A-BAB7291924A1}"/>
                             <w:text/>
                           </w:sdtPr>
-                          <w:sdtEndPr/>
                           <w:sdtContent>
                             <w:p>
                               <w:pPr>
@@ -335,7 +329,6 @@
                             <w:dataBinding w:prefixMappings="xmlns:ns0='http://purl.org/dc/elements/1.1/' xmlns:ns1='http://schemas.openxmlformats.org/package/2006/metadata/core-properties' " w:xpath="/ns1:coreProperties[1]/ns0:creator[1]" w:storeItemID="{6C3C8BC8-F283-45AE-878A-BAB7291924A1}"/>
                             <w:text/>
                           </w:sdtPr>
-                          <w:sdtEndPr/>
                           <w:sdtContent>
                             <w:p>
                               <w:pPr>
@@ -454,7 +447,6 @@
                                     <w:calendar w:val="gregorian"/>
                                   </w:date>
                                 </w:sdtPr>
-                                <w:sdtEndPr/>
                                 <w:sdtContent>
                                   <w:p>
                                     <w:pPr>
@@ -522,7 +514,6 @@
                               <w:calendar w:val="gregorian"/>
                             </w:date>
                           </w:sdtPr>
-                          <w:sdtEndPr/>
                           <w:sdtContent>
                             <w:p>
                               <w:pPr>
@@ -631,14 +622,7 @@
                     <w:rStyle w:val="a6"/>
                     <w:noProof/>
                   </w:rPr>
-                  <w:t>基</w:t>
-                </w:r>
-                <w:r>
-                  <w:rPr>
-                    <w:rStyle w:val="a6"/>
-                    <w:noProof/>
-                  </w:rPr>
-                  <w:t>础</w:t>
+                  <w:t>基础</w:t>
                 </w:r>
                 <w:r>
                   <w:rPr>
@@ -2219,8 +2203,6 @@
         </w:numPr>
       </w:pPr>
       <w:bookmarkStart w:id="0" w:name="_Toc46318136"/>
-      <w:bookmarkStart w:id="1" w:name="_GoBack"/>
-      <w:bookmarkEnd w:id="1"/>
       <w:r>
         <w:rPr>
           <w:rFonts w:hint="eastAsia"/>
@@ -3579,7 +3561,7 @@
       <w:pPr>
         <w:pStyle w:val="1"/>
       </w:pPr>
-      <w:bookmarkStart w:id="2" w:name="_Toc46318137"/>
+      <w:bookmarkStart w:id="1" w:name="_Toc46318137"/>
       <w:r>
         <w:rPr>
           <w:rFonts w:hint="eastAsia"/>
@@ -3596,7 +3578,7 @@
         </w:rPr>
         <w:t>汇编指令放在什么地方</w:t>
       </w:r>
-      <w:bookmarkEnd w:id="2"/>
+      <w:bookmarkEnd w:id="1"/>
     </w:p>
     <w:p>
       <w:r>
@@ -3830,17 +3812,26 @@
         </w:rPr>
         <w:t>6</w:t>
       </w:r>
+      <w:proofErr w:type="gramStart"/>
       <w:r>
         <w:rPr>
           <w:rFonts w:hint="eastAsia"/>
           <w:color w:val="FF0000"/>
         </w:rPr>
-        <w:t>进制位 =</w:t>
-      </w:r>
-      <w:r>
-        <w:rPr>
+        <w:t>进制位</w:t>
+      </w:r>
+      <w:proofErr w:type="gramEnd"/>
+      <w:r>
+        <w:rPr>
+          <w:rFonts w:hint="eastAsia"/>
           <w:color w:val="FF0000"/>
         </w:rPr>
+        <w:t xml:space="preserve"> =</w:t>
+      </w:r>
+      <w:r>
+        <w:rPr>
+          <w:color w:val="FF0000"/>
+        </w:rPr>
         <w:t xml:space="preserve"> 8</w:t>
       </w:r>
       <w:r>
@@ -3848,7 +3839,23 @@
           <w:rFonts w:hint="eastAsia"/>
           <w:color w:val="FF0000"/>
         </w:rPr>
-        <w:t xml:space="preserve">个2进制位 </w:t>
+        <w:t>个2</w:t>
+      </w:r>
+      <w:proofErr w:type="gramStart"/>
+      <w:r>
+        <w:rPr>
+          <w:rFonts w:hint="eastAsia"/>
+          <w:color w:val="FF0000"/>
+        </w:rPr>
+        <w:t>进制位</w:t>
+      </w:r>
+      <w:proofErr w:type="gramEnd"/>
+      <w:r>
+        <w:rPr>
+          <w:rFonts w:hint="eastAsia"/>
+          <w:color w:val="FF0000"/>
+        </w:rPr>
+        <w:t xml:space="preserve"> </w:t>
       </w:r>
       <w:r>
         <w:rPr>
@@ -4427,7 +4434,21 @@
         <w:rPr>
           <w:rFonts w:hint="eastAsia"/>
         </w:rPr>
-        <w:t xml:space="preserve">个2进制位 </w:t>
+        <w:t>个2</w:t>
+      </w:r>
+      <w:proofErr w:type="gramStart"/>
+      <w:r>
+        <w:rPr>
+          <w:rFonts w:hint="eastAsia"/>
+        </w:rPr>
+        <w:t>进制位</w:t>
+      </w:r>
+      <w:proofErr w:type="gramEnd"/>
+      <w:r>
+        <w:rPr>
+          <w:rFonts w:hint="eastAsia"/>
+        </w:rPr>
+        <w:t xml:space="preserve"> </w:t>
       </w:r>
       <w:r>
         <w:t>01</w:t>
@@ -4819,7 +4840,7 @@
       <w:pPr>
         <w:pStyle w:val="1"/>
       </w:pPr>
-      <w:bookmarkStart w:id="3" w:name="_Toc46318138"/>
+      <w:bookmarkStart w:id="2" w:name="_Toc46318138"/>
       <w:r>
         <w:rPr>
           <w:rFonts w:hint="eastAsia"/>
@@ -4836,7 +4857,7 @@
         </w:rPr>
         <w:t>内存编号为什么从0开始</w:t>
       </w:r>
-      <w:bookmarkEnd w:id="3"/>
+      <w:bookmarkEnd w:id="2"/>
     </w:p>
     <w:p>
       <w:pPr>
@@ -5314,7 +5335,7 @@
       <w:pPr>
         <w:pStyle w:val="1"/>
       </w:pPr>
-      <w:bookmarkStart w:id="4" w:name="_Toc46318139"/>
+      <w:bookmarkStart w:id="3" w:name="_Toc46318139"/>
       <w:r>
         <w:rPr>
           <w:rFonts w:hint="eastAsia"/>
@@ -5331,7 +5352,7 @@
         </w:rPr>
         <w:t>地址线 数据线 控制线</w:t>
       </w:r>
-      <w:bookmarkEnd w:id="4"/>
+      <w:bookmarkEnd w:id="3"/>
     </w:p>
     <w:p>
       <w:r>
@@ -7686,6 +7707,7 @@
         </w:rPr>
         <w:t>8086</w:t>
       </w:r>
+      <w:proofErr w:type="gramStart"/>
       <w:r>
         <w:rPr>
           <w:rFonts w:ascii="Tahoma" w:hAnsi="Tahoma" w:cs="Tahoma"/>
@@ -7693,8 +7715,9 @@
           <w:szCs w:val="21"/>
           <w:shd w:val="clear" w:color="auto" w:fill="FFFFFF"/>
         </w:rPr>
-        <w:t>一次读取</w:t>
-      </w:r>
+        <w:t>一</w:t>
+      </w:r>
+      <w:proofErr w:type="gramEnd"/>
       <w:r>
         <w:rPr>
           <w:rFonts w:ascii="Tahoma" w:hAnsi="Tahoma" w:cs="Tahoma"/>
@@ -7702,7 +7725,7 @@
           <w:szCs w:val="21"/>
           <w:shd w:val="clear" w:color="auto" w:fill="FFFFFF"/>
         </w:rPr>
-        <w:t>2</w:t>
+        <w:t>次读取</w:t>
       </w:r>
       <w:r>
         <w:rPr>
@@ -7711,7 +7734,7 @@
           <w:szCs w:val="21"/>
           <w:shd w:val="clear" w:color="auto" w:fill="FFFFFF"/>
         </w:rPr>
-        <w:t>Byte</w:t>
+        <w:t>2</w:t>
       </w:r>
       <w:r>
         <w:rPr>
@@ -7720,7 +7743,7 @@
           <w:szCs w:val="21"/>
           <w:shd w:val="clear" w:color="auto" w:fill="FFFFFF"/>
         </w:rPr>
-        <w:t>数据，因此要读</w:t>
+        <w:t>Byte</w:t>
       </w:r>
       <w:r>
         <w:rPr>
@@ -7729,7 +7752,7 @@
           <w:szCs w:val="21"/>
           <w:shd w:val="clear" w:color="auto" w:fill="FFFFFF"/>
         </w:rPr>
-        <w:t>1024/2=512</w:t>
+        <w:t>数据，因此要读</w:t>
       </w:r>
       <w:r>
         <w:rPr>
@@ -7738,7 +7761,7 @@
           <w:szCs w:val="21"/>
           <w:shd w:val="clear" w:color="auto" w:fill="FFFFFF"/>
         </w:rPr>
-        <w:t>次，</w:t>
+        <w:t>1024/2=512</w:t>
       </w:r>
       <w:r>
         <w:rPr>
@@ -7747,7 +7770,7 @@
           <w:szCs w:val="21"/>
           <w:shd w:val="clear" w:color="auto" w:fill="FFFFFF"/>
         </w:rPr>
-        <w:t>80386</w:t>
+        <w:t>次，</w:t>
       </w:r>
       <w:r>
         <w:rPr>
@@ -7756,7 +7779,27 @@
           <w:szCs w:val="21"/>
           <w:shd w:val="clear" w:color="auto" w:fill="FFFFFF"/>
         </w:rPr>
-        <w:t>一次读取</w:t>
+        <w:t>80386</w:t>
+      </w:r>
+      <w:proofErr w:type="gramStart"/>
+      <w:r>
+        <w:rPr>
+          <w:rFonts w:ascii="Tahoma" w:hAnsi="Tahoma" w:cs="Tahoma"/>
+          <w:color w:val="444444"/>
+          <w:szCs w:val="21"/>
+          <w:shd w:val="clear" w:color="auto" w:fill="FFFFFF"/>
+        </w:rPr>
+        <w:t>一</w:t>
+      </w:r>
+      <w:proofErr w:type="gramEnd"/>
+      <w:r>
+        <w:rPr>
+          <w:rFonts w:ascii="Tahoma" w:hAnsi="Tahoma" w:cs="Tahoma"/>
+          <w:color w:val="444444"/>
+          <w:szCs w:val="21"/>
+          <w:shd w:val="clear" w:color="auto" w:fill="FFFFFF"/>
+        </w:rPr>
+        <w:t>次读取</w:t>
       </w:r>
       <w:r>
         <w:rPr>
@@ -7952,7 +7995,7 @@
       <w:pPr>
         <w:pStyle w:val="1"/>
       </w:pPr>
-      <w:bookmarkStart w:id="5" w:name="_Toc46318140"/>
+      <w:bookmarkStart w:id="4" w:name="_Toc46318140"/>
       <w:r>
         <w:rPr>
           <w:rFonts w:hint="eastAsia"/>
@@ -7969,7 +8012,7 @@
         </w:rPr>
         <w:t>加深对内存的认识</w:t>
       </w:r>
-      <w:bookmarkEnd w:id="5"/>
+      <w:bookmarkEnd w:id="4"/>
     </w:p>
     <w:p>
       <w:r>
@@ -9187,7 +9230,7 @@
       <w:pPr>
         <w:pStyle w:val="1"/>
       </w:pPr>
-      <w:bookmarkStart w:id="6" w:name="_Toc46318141"/>
+      <w:bookmarkStart w:id="5" w:name="_Toc46318141"/>
       <w:r>
         <w:rPr>
           <w:rFonts w:hint="eastAsia"/>
@@ -9204,7 +9247,7 @@
         </w:rPr>
         <w:t>承上启下</w:t>
       </w:r>
-      <w:bookmarkEnd w:id="6"/>
+      <w:bookmarkEnd w:id="5"/>
     </w:p>
     <w:p>
       <w:r>
@@ -9446,8 +9489,16 @@
         <w:rPr>
           <w:rFonts w:hint="eastAsia"/>
         </w:rPr>
-        <w:t>开始当做显存就可以</w:t>
-      </w:r>
+        <w:t>开始</w:t>
+      </w:r>
+      <w:proofErr w:type="gramStart"/>
+      <w:r>
+        <w:rPr>
+          <w:rFonts w:hint="eastAsia"/>
+        </w:rPr>
+        <w:t>当做显存就可以</w:t>
+      </w:r>
+      <w:proofErr w:type="gramEnd"/>
     </w:p>
     <w:p/>
     <w:p>
@@ -9633,7 +9684,7 @@
       <w:pPr>
         <w:pStyle w:val="1"/>
       </w:pPr>
-      <w:bookmarkStart w:id="7" w:name="_Toc46318142"/>
+      <w:bookmarkStart w:id="6" w:name="_Toc46318142"/>
       <w:r>
         <w:rPr>
           <w:rFonts w:hint="eastAsia"/>
@@ -9650,7 +9701,7 @@
         </w:rPr>
         <w:t>第一章总结</w:t>
       </w:r>
-      <w:bookmarkEnd w:id="7"/>
+      <w:bookmarkEnd w:id="6"/>
     </w:p>
     <w:p/>
     <w:p>
@@ -9666,7 +9717,7 @@
       <w:pPr>
         <w:pStyle w:val="1"/>
       </w:pPr>
-      <w:bookmarkStart w:id="8" w:name="_Toc46318143"/>
+      <w:bookmarkStart w:id="7" w:name="_Toc46318143"/>
       <w:r>
         <w:rPr>
           <w:rFonts w:hint="eastAsia"/>
@@ -9710,7 +9761,7 @@
         </w:rPr>
         <w:t>DX寄存器</w:t>
       </w:r>
-      <w:bookmarkEnd w:id="8"/>
+      <w:bookmarkEnd w:id="7"/>
     </w:p>
     <w:p>
       <w:r>
@@ -9789,12 +9840,14 @@
       <w:r>
         <w:t xml:space="preserve"> 16 </w:t>
       </w:r>
+      <w:proofErr w:type="gramStart"/>
       <w:r>
         <w:rPr>
           <w:rFonts w:hint="eastAsia"/>
         </w:rPr>
         <w:t>bit</w:t>
       </w:r>
+      <w:proofErr w:type="gramEnd"/>
       <w:r>
         <w:tab/>
       </w:r>
@@ -9866,10 +9919,29 @@
         <w:rPr>
           <w:rFonts w:hint="eastAsia"/>
         </w:rPr>
-        <w:t>存储范围：0</w:t>
-      </w:r>
-      <w:r>
-        <w:t xml:space="preserve">000 0000 0000 0000 ~ 1111 1111 1111 1111 </w:t>
+        <w:t>存储范围：</w:t>
+      </w:r>
+      <w:proofErr w:type="gramStart"/>
+      <w:r>
+        <w:rPr>
+          <w:rFonts w:hint="eastAsia"/>
+        </w:rPr>
+        <w:t>0</w:t>
+      </w:r>
+      <w:r>
+        <w:t xml:space="preserve">000 0000 0000 0000 </w:t>
+      </w:r>
+      <w:proofErr w:type="gramEnd"/>
+      <w:r>
+        <w:t>~</w:t>
+      </w:r>
+      <w:proofErr w:type="gramStart"/>
+      <w:r>
+        <w:t xml:space="preserve"> 1111 1111 1111 1111</w:t>
+      </w:r>
+      <w:proofErr w:type="gramEnd"/>
+      <w:r>
+        <w:t xml:space="preserve"> </w:t>
       </w:r>
       <w:r>
         <w:rPr>
@@ -11109,7 +11181,7 @@
       <w:r>
         <w:br w:type="page"/>
       </w:r>
-      <w:bookmarkStart w:id="9" w:name="_Toc46318144"/>
+      <w:bookmarkStart w:id="8" w:name="_Toc46318144"/>
       <w:r>
         <w:rPr>
           <w:rFonts w:hint="eastAsia"/>
@@ -11126,7 +11198,7 @@
         </w:rPr>
         <w:t>寄存器运算检测</w:t>
       </w:r>
-      <w:bookmarkEnd w:id="9"/>
+      <w:bookmarkEnd w:id="8"/>
     </w:p>
     <w:p>
       <w:r>
@@ -11295,8 +11367,13 @@
       <w:r>
         <w:tab/>
       </w:r>
-      <w:r>
-        <w:t>AX = F4A3 H</w:t>
+      <w:proofErr w:type="gramStart"/>
+      <w:r>
+        <w:t>AX</w:t>
+      </w:r>
+      <w:proofErr w:type="gramEnd"/>
+      <w:r>
+        <w:t xml:space="preserve"> = F4A3 H</w:t>
       </w:r>
     </w:p>
     <w:p>
@@ -11372,7 +11449,14 @@
       </w:r>
       <w:r>
         <w:tab/>
-        <w:t>AX = 6246</w:t>
+      </w:r>
+      <w:proofErr w:type="spellStart"/>
+      <w:r>
+        <w:t>AX</w:t>
+      </w:r>
+      <w:proofErr w:type="spellEnd"/>
+      <w:r>
+        <w:t xml:space="preserve"> = 6246</w:t>
       </w:r>
       <w:r>
         <w:t xml:space="preserve"> H</w:t>
@@ -11640,8 +11724,13 @@
       <w:r>
         <w:tab/>
       </w:r>
-      <w:r>
-        <w:t>AX = D888 H</w:t>
+      <w:proofErr w:type="gramStart"/>
+      <w:r>
+        <w:t>AX</w:t>
+      </w:r>
+      <w:proofErr w:type="gramEnd"/>
+      <w:r>
+        <w:t xml:space="preserve"> = D888 H</w:t>
       </w:r>
     </w:p>
     <w:p/>
@@ -11768,8 +11857,13 @@
         <w:t>A</w:t>
       </w:r>
       <w:r>
-        <w:t>DD AL ,AL</w:t>
-      </w:r>
+        <w:t xml:space="preserve">DD </w:t>
+      </w:r>
+      <w:proofErr w:type="gramStart"/>
+      <w:r>
+        <w:t>AL ,AL</w:t>
+      </w:r>
+      <w:proofErr w:type="gramEnd"/>
     </w:p>
     <w:p>
       <w:r>
@@ -11795,7 +11889,7 @@
       <w:pPr>
         <w:pStyle w:val="1"/>
       </w:pPr>
-      <w:bookmarkStart w:id="10" w:name="_Toc46318145"/>
+      <w:bookmarkStart w:id="9" w:name="_Toc46318145"/>
       <w:r>
         <w:rPr>
           <w:rFonts w:hint="eastAsia"/>
@@ -11824,7 +11918,7 @@
         </w:rPr>
         <w:t>表示内存地址信息的寄存器</w:t>
       </w:r>
-      <w:bookmarkEnd w:id="10"/>
+      <w:bookmarkEnd w:id="9"/>
     </w:p>
     <w:p>
       <w:r>
@@ -12068,7 +12162,22 @@
       </w:r>
       <w:r>
         <w:tab/>
-        <w:t xml:space="preserve">0000 0000 0000 0000 0000 ~ 1111 1111 1111 111 1111 </w:t>
+      </w:r>
+      <w:proofErr w:type="gramStart"/>
+      <w:r>
+        <w:t xml:space="preserve">0000 0000 0000 0000 </w:t>
+      </w:r>
+      <w:proofErr w:type="gramEnd"/>
+      <w:r>
+        <w:t>0000 ~</w:t>
+      </w:r>
+      <w:proofErr w:type="gramStart"/>
+      <w:r>
+        <w:t xml:space="preserve"> 1111 1111</w:t>
+      </w:r>
+      <w:proofErr w:type="gramEnd"/>
+      <w:r>
+        <w:t xml:space="preserve"> 1111 111 1111 </w:t>
       </w:r>
       <w:r>
         <w:tab/>
@@ -12289,7 +12398,7 @@
       <w:pPr>
         <w:pStyle w:val="1"/>
       </w:pPr>
-      <w:bookmarkStart w:id="11" w:name="_Toc46318146"/>
+      <w:bookmarkStart w:id="10" w:name="_Toc46318146"/>
       <w:r>
         <w:rPr>
           <w:rFonts w:hint="eastAsia"/>
@@ -12315,7 +12424,7 @@
       <w:r>
         <w:t>.2</w:t>
       </w:r>
-      <w:bookmarkEnd w:id="11"/>
+      <w:bookmarkEnd w:id="10"/>
     </w:p>
     <w:p>
       <w:pPr>
@@ -12784,7 +12893,7 @@
       <w:pPr>
         <w:pStyle w:val="1"/>
       </w:pPr>
-      <w:bookmarkStart w:id="12" w:name="_Toc46318147"/>
+      <w:bookmarkStart w:id="11" w:name="_Toc46318147"/>
       <w:r>
         <w:rPr>
           <w:rFonts w:hint="eastAsia"/>
@@ -12801,7 +12910,7 @@
         </w:rPr>
         <w:t>CPU如何区分指令和数据</w:t>
       </w:r>
-      <w:bookmarkEnd w:id="12"/>
+      <w:bookmarkEnd w:id="11"/>
     </w:p>
     <w:p>
       <w:r>
@@ -13492,7 +13601,7 @@
       <w:pPr>
         <w:pStyle w:val="1"/>
       </w:pPr>
-      <w:bookmarkStart w:id="13" w:name="_Toc46318148"/>
+      <w:bookmarkStart w:id="12" w:name="_Toc46318148"/>
       <w:r>
         <w:rPr>
           <w:rFonts w:hint="eastAsia"/>
@@ -13509,7 +13618,7 @@
         </w:rPr>
         <w:t>IP寄存器和指令</w:t>
       </w:r>
-      <w:bookmarkEnd w:id="13"/>
+      <w:bookmarkEnd w:id="12"/>
     </w:p>
     <w:p>
       <w:pPr>
@@ -13730,17 +13839,30 @@
           <w:highlight w:val="yellow"/>
           <w:lang w:val="ru-RU"/>
         </w:rPr>
-        <w:t>汇编指令：jmp</w:t>
-      </w:r>
-      <w:r>
-        <w:rPr>
+        <w:t>汇编指令：</w:t>
+      </w:r>
+      <w:proofErr w:type="spellStart"/>
+      <w:r>
+        <w:rPr>
+          <w:rFonts w:hint="eastAsia"/>
           <w:b/>
           <w:bCs/>
           <w:highlight w:val="yellow"/>
           <w:lang w:val="ru-RU"/>
         </w:rPr>
+        <w:t>jmp</w:t>
+      </w:r>
+      <w:proofErr w:type="spellEnd"/>
+      <w:r>
+        <w:rPr>
+          <w:b/>
+          <w:bCs/>
+          <w:highlight w:val="yellow"/>
+          <w:lang w:val="ru-RU"/>
+        </w:rPr>
         <w:t xml:space="preserve"> – </w:t>
       </w:r>
+      <w:proofErr w:type="spellStart"/>
       <w:r>
         <w:rPr>
           <w:rFonts w:hint="eastAsia"/>
@@ -13749,7 +13871,18 @@
           <w:highlight w:val="yellow"/>
           <w:lang w:val="ru-RU"/>
         </w:rPr>
-        <w:t>jump的简写</w:t>
+        <w:t>jump</w:t>
+      </w:r>
+      <w:proofErr w:type="spellEnd"/>
+      <w:r>
+        <w:rPr>
+          <w:rFonts w:hint="eastAsia"/>
+          <w:b/>
+          <w:bCs/>
+          <w:highlight w:val="yellow"/>
+          <w:lang w:val="ru-RU"/>
+        </w:rPr>
+        <w:t>的简写</w:t>
       </w:r>
     </w:p>
     <w:p>
@@ -13761,6 +13894,7 @@
           <w:lang w:val="ru-RU"/>
         </w:rPr>
       </w:pPr>
+      <w:proofErr w:type="spellStart"/>
       <w:r>
         <w:rPr>
           <w:rFonts w:hint="eastAsia"/>
@@ -13770,6 +13904,7 @@
         </w:rPr>
         <w:t>jmp</w:t>
       </w:r>
+      <w:proofErr w:type="spellEnd"/>
       <w:r>
         <w:rPr>
           <w:b/>
@@ -13816,7 +13951,21 @@
           <w:lang w:val="ru-RU"/>
         </w:rPr>
         <w:tab/>
-        <w:t xml:space="preserve">-a jmp 2000:0 </w:t>
+        <w:t xml:space="preserve">-a </w:t>
+      </w:r>
+      <w:proofErr w:type="spellStart"/>
+      <w:r>
+        <w:rPr>
+          <w:lang w:val="ru-RU"/>
+        </w:rPr>
+        <w:t>jmp</w:t>
+      </w:r>
+      <w:proofErr w:type="spellEnd"/>
+      <w:r>
+        <w:rPr>
+          <w:lang w:val="ru-RU"/>
+        </w:rPr>
+        <w:t xml:space="preserve"> 2000:0 </w:t>
       </w:r>
       <w:r>
         <w:rPr>
@@ -13879,9 +14028,11 @@
         </w:rPr>
         <w:t xml:space="preserve"> </w:t>
       </w:r>
+      <w:proofErr w:type="spellStart"/>
       <w:r>
         <w:t>jmp</w:t>
       </w:r>
+      <w:proofErr w:type="spellEnd"/>
       <w:r>
         <w:rPr>
           <w:lang w:val="ru-RU"/>
@@ -13909,6 +14060,7 @@
         </w:rPr>
         <w:t>比如</w:t>
       </w:r>
+      <w:proofErr w:type="spellStart"/>
       <w:r>
         <w:rPr>
           <w:rFonts w:hint="eastAsia"/>
@@ -13918,15 +14070,18 @@
       <w:r>
         <w:t>mp</w:t>
       </w:r>
+      <w:proofErr w:type="spellEnd"/>
       <w:r>
         <w:rPr>
           <w:lang w:val="ru-RU"/>
         </w:rPr>
         <w:t xml:space="preserve"> </w:t>
       </w:r>
+      <w:proofErr w:type="spellStart"/>
       <w:r>
         <w:t>ip</w:t>
       </w:r>
+      <w:proofErr w:type="spellEnd"/>
       <w:r>
         <w:rPr>
           <w:lang w:val="ru-RU"/>
@@ -13987,7 +14142,15 @@
         <w:ind w:firstLine="420"/>
       </w:pPr>
       <w:r>
-        <w:t xml:space="preserve">-a jmp </w:t>
+        <w:t xml:space="preserve">-a </w:t>
+      </w:r>
+      <w:proofErr w:type="spellStart"/>
+      <w:r>
+        <w:t>jmp</w:t>
+      </w:r>
+      <w:proofErr w:type="spellEnd"/>
+      <w:r>
+        <w:t xml:space="preserve"> </w:t>
       </w:r>
       <w:r>
         <w:rPr>
@@ -14009,6 +14172,7 @@
         </w:rPr>
         <w:t>比如</w:t>
       </w:r>
+      <w:proofErr w:type="spellStart"/>
       <w:r>
         <w:rPr>
           <w:rFonts w:hint="eastAsia"/>
@@ -14016,7 +14180,11 @@
         <w:t>j</w:t>
       </w:r>
       <w:r>
-        <w:t xml:space="preserve">mp </w:t>
+        <w:t>mp</w:t>
+      </w:r>
+      <w:proofErr w:type="spellEnd"/>
+      <w:r>
+        <w:t xml:space="preserve"> </w:t>
       </w:r>
       <w:r>
         <w:rPr>
@@ -14654,7 +14822,7 @@
       <w:pPr>
         <w:pStyle w:val="1"/>
       </w:pPr>
-      <w:bookmarkStart w:id="14" w:name="_Toc46318149"/>
+      <w:bookmarkStart w:id="13" w:name="_Toc46318149"/>
       <w:r>
         <w:rPr>
           <w:rFonts w:hint="eastAsia"/>
@@ -14674,7 +14842,7 @@
       <w:r>
         <w:t>.3</w:t>
       </w:r>
-      <w:bookmarkEnd w:id="14"/>
+      <w:bookmarkEnd w:id="13"/>
     </w:p>
     <w:p>
       <w:pPr>
@@ -15009,7 +15177,7 @@
       <w:pPr>
         <w:pStyle w:val="1"/>
       </w:pPr>
-      <w:bookmarkStart w:id="15" w:name="_Toc46318150"/>
+      <w:bookmarkStart w:id="14" w:name="_Toc46318150"/>
       <w:r>
         <w:rPr>
           <w:rFonts w:hint="eastAsia"/>
@@ -15026,7 +15194,7 @@
         </w:rPr>
         <w:t>Debug调试工具使用总结</w:t>
       </w:r>
-      <w:bookmarkEnd w:id="15"/>
+      <w:bookmarkEnd w:id="14"/>
     </w:p>
     <w:p>
       <w:pPr>
@@ -15985,7 +16153,7 @@
       <w:pPr>
         <w:pStyle w:val="1"/>
       </w:pPr>
-      <w:bookmarkStart w:id="16" w:name="_Toc46318151"/>
+      <w:bookmarkStart w:id="15" w:name="_Toc46318151"/>
       <w:r>
         <w:rPr>
           <w:rFonts w:hint="eastAsia"/>
@@ -16002,7 +16170,7 @@
         </w:rPr>
         <w:t>承上启下</w:t>
       </w:r>
-      <w:bookmarkEnd w:id="16"/>
+      <w:bookmarkEnd w:id="15"/>
     </w:p>
     <w:p>
       <w:pPr>
@@ -16109,7 +16277,21 @@
         <w:rPr>
           <w:rFonts w:hint="eastAsia"/>
         </w:rPr>
-        <w:t>也可以被当作位偏移地址寄存器</w:t>
+        <w:t>也可以被</w:t>
+      </w:r>
+      <w:proofErr w:type="gramStart"/>
+      <w:r>
+        <w:rPr>
+          <w:rFonts w:hint="eastAsia"/>
+        </w:rPr>
+        <w:t>当作位</w:t>
+      </w:r>
+      <w:proofErr w:type="gramEnd"/>
+      <w:r>
+        <w:rPr>
+          <w:rFonts w:hint="eastAsia"/>
+        </w:rPr>
+        <w:t>偏移地址寄存器</w:t>
       </w:r>
     </w:p>
     <w:p>
@@ -16486,37 +16668,59 @@
         </w:rPr>
         <w:t xml:space="preserve">转移指令： </w:t>
       </w:r>
-      <w:r>
-        <w:rPr>
-          <w:lang w:val="ru-RU"/>
-        </w:rPr>
-        <w:t>jmp 2000:0</w:t>
-      </w:r>
-    </w:p>
-    <w:p>
-      <w:pPr>
-        <w:rPr>
-          <w:lang w:val="ru-RU"/>
-        </w:rPr>
-      </w:pPr>
-      <w:r>
-        <w:rPr>
-          <w:lang w:val="ru-RU"/>
-        </w:rPr>
-        <w:tab/>
-      </w:r>
-      <w:r>
-        <w:rPr>
-          <w:lang w:val="ru-RU"/>
-        </w:rPr>
-        <w:tab/>
-      </w:r>
-      <w:r>
-        <w:rPr>
-          <w:lang w:val="ru-RU"/>
-        </w:rPr>
-        <w:tab/>
-        <w:t xml:space="preserve">   Jmp </w:t>
+      <w:proofErr w:type="spellStart"/>
+      <w:r>
+        <w:rPr>
+          <w:lang w:val="ru-RU"/>
+        </w:rPr>
+        <w:t>jmp</w:t>
+      </w:r>
+      <w:proofErr w:type="spellEnd"/>
+      <w:r>
+        <w:rPr>
+          <w:lang w:val="ru-RU"/>
+        </w:rPr>
+        <w:t xml:space="preserve"> 2000:0</w:t>
+      </w:r>
+    </w:p>
+    <w:p>
+      <w:pPr>
+        <w:rPr>
+          <w:lang w:val="ru-RU"/>
+        </w:rPr>
+      </w:pPr>
+      <w:r>
+        <w:rPr>
+          <w:lang w:val="ru-RU"/>
+        </w:rPr>
+        <w:tab/>
+      </w:r>
+      <w:r>
+        <w:rPr>
+          <w:lang w:val="ru-RU"/>
+        </w:rPr>
+        <w:tab/>
+      </w:r>
+      <w:r>
+        <w:rPr>
+          <w:lang w:val="ru-RU"/>
+        </w:rPr>
+        <w:tab/>
+        <w:t xml:space="preserve">   </w:t>
+      </w:r>
+      <w:proofErr w:type="spellStart"/>
+      <w:r>
+        <w:rPr>
+          <w:lang w:val="ru-RU"/>
+        </w:rPr>
+        <w:t>Jmp</w:t>
+      </w:r>
+      <w:proofErr w:type="spellEnd"/>
+      <w:r>
+        <w:rPr>
+          <w:lang w:val="ru-RU"/>
+        </w:rPr>
+        <w:t xml:space="preserve"> </w:t>
       </w:r>
       <w:r>
         <w:rPr>
@@ -16536,13 +16740,56 @@
           <w:rFonts w:hint="eastAsia"/>
           <w:lang w:val="ru-RU"/>
         </w:rPr>
-        <w:t>类似于：m</w:t>
-      </w:r>
-      <w:r>
-        <w:rPr>
-          <w:lang w:val="ru-RU"/>
-        </w:rPr>
-        <w:t>ov ip, ax(</w:t>
+        <w:t>类似于：</w:t>
+      </w:r>
+      <w:proofErr w:type="spellStart"/>
+      <w:r>
+        <w:rPr>
+          <w:rFonts w:hint="eastAsia"/>
+          <w:lang w:val="ru-RU"/>
+        </w:rPr>
+        <w:t>m</w:t>
+      </w:r>
+      <w:r>
+        <w:rPr>
+          <w:lang w:val="ru-RU"/>
+        </w:rPr>
+        <w:t>ov</w:t>
+      </w:r>
+      <w:proofErr w:type="spellEnd"/>
+      <w:r>
+        <w:rPr>
+          <w:lang w:val="ru-RU"/>
+        </w:rPr>
+        <w:t xml:space="preserve"> </w:t>
+      </w:r>
+      <w:proofErr w:type="spellStart"/>
+      <w:r>
+        <w:rPr>
+          <w:lang w:val="ru-RU"/>
+        </w:rPr>
+        <w:t>ip</w:t>
+      </w:r>
+      <w:proofErr w:type="spellEnd"/>
+      <w:r>
+        <w:rPr>
+          <w:lang w:val="ru-RU"/>
+        </w:rPr>
+        <w:t xml:space="preserve">, </w:t>
+      </w:r>
+      <w:proofErr w:type="spellStart"/>
+      <w:r>
+        <w:rPr>
+          <w:lang w:val="ru-RU"/>
+        </w:rPr>
+        <w:t>ax</w:t>
+      </w:r>
+      <w:proofErr w:type="spellEnd"/>
+      <w:r>
+        <w:rPr>
+          <w:lang w:val="ru-RU"/>
+        </w:rPr>
+        <w:t>(</w:t>
       </w:r>
       <w:r>
         <w:rPr>
@@ -16569,6 +16816,12 @@
           <w:lang w:val="ru-RU"/>
         </w:rPr>
         <w:tab/>
+      </w:r>
+      <w:proofErr w:type="spellStart"/>
+      <w:r>
+        <w:rPr>
+          <w:lang w:val="ru-RU"/>
+        </w:rPr>
         <w:t>C</w:t>
       </w:r>
       <w:r>
@@ -16578,12 +16831,21 @@
         </w:rPr>
         <w:t>all</w:t>
       </w:r>
-      <w:r>
-        <w:rPr>
-          <w:lang w:val="ru-RU"/>
-        </w:rPr>
-        <w:t xml:space="preserve"> xxxxx</w:t>
-      </w:r>
+      <w:proofErr w:type="spellEnd"/>
+      <w:r>
+        <w:rPr>
+          <w:lang w:val="ru-RU"/>
+        </w:rPr>
+        <w:t xml:space="preserve"> </w:t>
+      </w:r>
+      <w:proofErr w:type="spellStart"/>
+      <w:r>
+        <w:rPr>
+          <w:lang w:val="ru-RU"/>
+        </w:rPr>
+        <w:t>xxxxx</w:t>
+      </w:r>
+      <w:proofErr w:type="spellEnd"/>
       <w:r>
         <w:rPr>
           <w:lang w:val="ru-RU"/>
@@ -16705,7 +16967,7 @@
           <w:lang w:val="ru-RU"/>
         </w:rPr>
       </w:pPr>
-      <w:bookmarkStart w:id="17" w:name="_Toc46318152"/>
+      <w:bookmarkStart w:id="16" w:name="_Toc46318152"/>
       <w:r>
         <w:rPr>
           <w:rFonts w:hint="eastAsia"/>
@@ -16727,7 +16989,7 @@
         </w:rPr>
         <w:t>寄存器（内存的访问）</w:t>
       </w:r>
-      <w:bookmarkEnd w:id="17"/>
+      <w:bookmarkEnd w:id="16"/>
     </w:p>
     <w:p>
       <w:pPr>
@@ -20075,18 +20337,42 @@
           <w:highlight w:val="yellow"/>
           <w:lang w:val="ru-RU"/>
         </w:rPr>
-        <w:t>结果给左边</w:t>
-      </w:r>
-      <w:r>
-        <w:rPr>
-          <w:rFonts w:ascii="Times New Roman" w:hAnsi="Times New Roman" w:cs="Times New Roman"/>
+        <w:t>结果给</w:t>
+      </w:r>
+      <w:proofErr w:type="gramStart"/>
+      <w:r>
+        <w:rPr>
+          <w:rFonts w:ascii="Times New Roman" w:hAnsi="Times New Roman" w:cs="Times New Roman" w:hint="eastAsia"/>
           <w:b/>
           <w:bCs/>
           <w:sz w:val="16"/>
           <w:szCs w:val="18"/>
           <w:highlight w:val="yellow"/>
-        </w:rPr>
-        <w:tab/>
+          <w:lang w:val="ru-RU"/>
+        </w:rPr>
+        <w:t>左边</w:t>
+      </w:r>
+      <w:r>
+        <w:rPr>
+          <w:rFonts w:ascii="Times New Roman" w:hAnsi="Times New Roman" w:cs="Times New Roman"/>
+          <w:b/>
+          <w:bCs/>
+          <w:sz w:val="16"/>
+          <w:szCs w:val="18"/>
+          <w:highlight w:val="yellow"/>
+        </w:rPr>
+        <w:tab/>
+      </w:r>
+      <w:proofErr w:type="gramEnd"/>
+      <w:r>
+        <w:rPr>
+          <w:rFonts w:ascii="Times New Roman" w:hAnsi="Times New Roman" w:cs="Times New Roman"/>
+          <w:b/>
+          <w:bCs/>
+          <w:sz w:val="16"/>
+          <w:szCs w:val="18"/>
+          <w:highlight w:val="yellow"/>
+        </w:rPr>
         <w:t>bx = bx – ds:[2]</w:t>
       </w:r>
     </w:p>
@@ -20206,7 +20492,7 @@
       <w:r>
         <w:br w:type="page"/>
       </w:r>
-      <w:bookmarkStart w:id="18" w:name="_Toc46318153"/>
+      <w:bookmarkStart w:id="17" w:name="_Toc46318153"/>
       <w:r>
         <w:rPr>
           <w:rFonts w:hint="eastAsia"/>
@@ -20223,7 +20509,7 @@
         </w:rPr>
         <w:t>字节型数据、字型数据小结</w:t>
       </w:r>
-      <w:bookmarkEnd w:id="18"/>
+      <w:bookmarkEnd w:id="17"/>
     </w:p>
     <w:p>
       <w:pPr>
@@ -20534,6 +20820,7 @@
         </w:numPr>
         <w:ind w:firstLineChars="0"/>
       </w:pPr>
+      <w:proofErr w:type="spellStart"/>
       <w:r>
         <w:t>C</w:t>
       </w:r>
@@ -20544,7 +20831,11 @@
         <w:t>s</w:t>
       </w:r>
       <w:r>
-        <w:t xml:space="preserve">:ip – </w:t>
+        <w:t>:ip</w:t>
+      </w:r>
+      <w:proofErr w:type="spellEnd"/>
+      <w:r>
+        <w:t xml:space="preserve"> – </w:t>
       </w:r>
       <w:r>
         <w:rPr>
@@ -21014,7 +21305,7 @@
       <w:pPr>
         <w:pStyle w:val="1"/>
       </w:pPr>
-      <w:bookmarkStart w:id="19" w:name="_Toc46318154"/>
+      <w:bookmarkStart w:id="18" w:name="_Toc46318154"/>
       <w:r>
         <w:rPr>
           <w:rFonts w:hint="eastAsia"/>
@@ -21025,23 +21316,33 @@
       <w:r>
         <w:t xml:space="preserve"> </w:t>
       </w:r>
+      <w:proofErr w:type="gramStart"/>
       <w:r>
         <w:rPr>
           <w:rFonts w:hint="eastAsia"/>
         </w:rPr>
         <w:t>栈</w:t>
       </w:r>
-      <w:bookmarkEnd w:id="19"/>
+      <w:bookmarkEnd w:id="18"/>
+      <w:proofErr w:type="gramEnd"/>
     </w:p>
     <w:p>
       <w:pPr>
         <w:spacing w:line="276" w:lineRule="auto"/>
       </w:pPr>
-      <w:r>
-        <w:rPr>
-          <w:rFonts w:hint="eastAsia"/>
-        </w:rPr>
-        <w:t xml:space="preserve">栈 </w:t>
+      <w:proofErr w:type="gramStart"/>
+      <w:r>
+        <w:rPr>
+          <w:rFonts w:hint="eastAsia"/>
+        </w:rPr>
+        <w:t>栈</w:t>
+      </w:r>
+      <w:proofErr w:type="gramEnd"/>
+      <w:r>
+        <w:rPr>
+          <w:rFonts w:hint="eastAsia"/>
+        </w:rPr>
+        <w:t xml:space="preserve"> </w:t>
       </w:r>
       <w:r>
         <w:t xml:space="preserve">– </w:t>
@@ -21078,8 +21379,16 @@
         <w:rPr>
           <w:rFonts w:hint="eastAsia"/>
         </w:rPr>
-        <w:t>入栈</w:t>
-      </w:r>
+        <w:t>入</w:t>
+      </w:r>
+      <w:proofErr w:type="gramStart"/>
+      <w:r>
+        <w:rPr>
+          <w:rFonts w:hint="eastAsia"/>
+        </w:rPr>
+        <w:t>栈</w:t>
+      </w:r>
+      <w:proofErr w:type="gramEnd"/>
       <w:r>
         <w:t xml:space="preserve"> – </w:t>
       </w:r>
@@ -21139,12 +21448,21 @@
         </w:rPr>
         <w:t xml:space="preserve"> </w:t>
       </w:r>
-      <w:r>
-        <w:rPr>
-          <w:rFonts w:hint="eastAsia"/>
-          <w:lang w:val="ru-RU"/>
-        </w:rPr>
-        <w:t>栈顶标记上面</w:t>
+      <w:proofErr w:type="gramStart"/>
+      <w:r>
+        <w:rPr>
+          <w:rFonts w:hint="eastAsia"/>
+          <w:lang w:val="ru-RU"/>
+        </w:rPr>
+        <w:t>栈</w:t>
+      </w:r>
+      <w:proofErr w:type="gramEnd"/>
+      <w:r>
+        <w:rPr>
+          <w:rFonts w:hint="eastAsia"/>
+          <w:lang w:val="ru-RU"/>
+        </w:rPr>
+        <w:t>顶标记上面</w:t>
       </w:r>
     </w:p>
     <w:p>
@@ -21155,7 +21473,21 @@
         <w:rPr>
           <w:rFonts w:hint="eastAsia"/>
         </w:rPr>
-        <w:t xml:space="preserve">出栈 </w:t>
+        <w:t>出</w:t>
+      </w:r>
+      <w:proofErr w:type="gramStart"/>
+      <w:r>
+        <w:rPr>
+          <w:rFonts w:hint="eastAsia"/>
+        </w:rPr>
+        <w:t>栈</w:t>
+      </w:r>
+      <w:proofErr w:type="gramEnd"/>
+      <w:r>
+        <w:rPr>
+          <w:rFonts w:hint="eastAsia"/>
+        </w:rPr>
+        <w:t xml:space="preserve"> </w:t>
       </w:r>
       <w:r>
         <w:t xml:space="preserve">– </w:t>
@@ -21182,7 +21514,21 @@
         <w:rPr>
           <w:rFonts w:hint="eastAsia"/>
         </w:rPr>
-        <w:t xml:space="preserve">将栈顶标记所标识的字型数据 </w:t>
+        <w:t>将</w:t>
+      </w:r>
+      <w:proofErr w:type="gramStart"/>
+      <w:r>
+        <w:rPr>
+          <w:rFonts w:hint="eastAsia"/>
+        </w:rPr>
+        <w:t>栈顶标记所标识</w:t>
+      </w:r>
+      <w:proofErr w:type="gramEnd"/>
+      <w:r>
+        <w:rPr>
+          <w:rFonts w:hint="eastAsia"/>
+        </w:rPr>
+        <w:t xml:space="preserve">的字型数据 </w:t>
       </w:r>
       <w:r>
         <w:sym w:font="Wingdings" w:char="F0E0"/>
@@ -21210,11 +21556,19 @@
       <w:pPr>
         <w:spacing w:line="276" w:lineRule="auto"/>
       </w:pPr>
-      <w:r>
-        <w:rPr>
-          <w:rFonts w:hint="eastAsia"/>
-        </w:rPr>
-        <w:t xml:space="preserve">栈顶标志 </w:t>
+      <w:proofErr w:type="gramStart"/>
+      <w:r>
+        <w:rPr>
+          <w:rFonts w:hint="eastAsia"/>
+        </w:rPr>
+        <w:t>栈</w:t>
+      </w:r>
+      <w:proofErr w:type="gramEnd"/>
+      <w:r>
+        <w:rPr>
+          <w:rFonts w:hint="eastAsia"/>
+        </w:rPr>
+        <w:t xml:space="preserve">顶标志 </w:t>
       </w:r>
       <w:r>
         <w:sym w:font="Wingdings" w:char="F0E0"/>
@@ -21266,85 +21620,9 @@
           <w:color w:val="FF0000"/>
           <w:highlight w:val="yellow"/>
         </w:rPr>
-        <w:t>CPU中，任意时刻将段地址寄存器SS和偏移地址寄存器SP所组合出来的内存地址当作栈顶标记！</w:t>
-      </w:r>
-    </w:p>
-    <w:p>
-      <w:pPr>
-        <w:spacing w:line="276" w:lineRule="auto"/>
-      </w:pPr>
-    </w:p>
-    <w:p>
-      <w:pPr>
-        <w:spacing w:line="276" w:lineRule="auto"/>
-      </w:pPr>
-      <w:r>
-        <w:rPr>
-          <w:rFonts w:hint="eastAsia"/>
-        </w:rPr>
-        <w:t>数据从哪里来？</w:t>
-      </w:r>
-      <w:r>
-        <w:tab/>
-        <w:t xml:space="preserve">1. </w:t>
-      </w:r>
-      <w:r>
-        <w:rPr>
-          <w:rFonts w:hint="eastAsia"/>
-        </w:rPr>
-        <w:t>寄存器</w:t>
-      </w:r>
-      <w:r>
-        <w:tab/>
-        <w:t xml:space="preserve">2. </w:t>
-      </w:r>
-      <w:r>
-        <w:rPr>
-          <w:rFonts w:hint="eastAsia"/>
-        </w:rPr>
-        <w:t>内存</w:t>
-      </w:r>
-    </w:p>
-    <w:p>
-      <w:pPr>
-        <w:spacing w:line="276" w:lineRule="auto"/>
-      </w:pPr>
-      <w:r>
-        <w:rPr>
-          <w:rFonts w:hint="eastAsia"/>
-        </w:rPr>
-        <w:t>数据的类型？</w:t>
-      </w:r>
-      <w:r>
-        <w:tab/>
-        <w:t xml:space="preserve">1. </w:t>
-      </w:r>
-      <w:r>
-        <w:rPr>
-          <w:rFonts w:hint="eastAsia"/>
-        </w:rPr>
-        <w:t>字节型数据</w:t>
-      </w:r>
-      <w:r>
-        <w:tab/>
-        <w:t xml:space="preserve">2. </w:t>
-      </w:r>
-      <w:r>
-        <w:rPr>
-          <w:rFonts w:hint="eastAsia"/>
-        </w:rPr>
-        <w:t>字型数据</w:t>
-      </w:r>
-    </w:p>
-    <w:p>
-      <w:pPr>
-        <w:spacing w:line="276" w:lineRule="auto"/>
-        <w:rPr>
-          <w:b/>
-          <w:bCs/>
-          <w:color w:val="FF0000"/>
-        </w:rPr>
-      </w:pPr>
+        <w:t>CPU中，任意时刻将段地址寄存器SS和偏移地址寄存器SP所组合出来的内存地址当作</w:t>
+      </w:r>
+      <w:proofErr w:type="gramStart"/>
       <w:r>
         <w:rPr>
           <w:rFonts w:hint="eastAsia"/>
@@ -21353,17 +21631,96 @@
           <w:color w:val="FF0000"/>
           <w:highlight w:val="yellow"/>
         </w:rPr>
-        <w:t>入栈和出栈操作的是字型数据【2Byte】-</w:t>
-      </w:r>
-      <w:r>
-        <w:rPr>
+        <w:t>栈</w:t>
+      </w:r>
+      <w:proofErr w:type="gramEnd"/>
+      <w:r>
+        <w:rPr>
+          <w:rFonts w:hint="eastAsia"/>
           <w:b/>
           <w:bCs/>
           <w:color w:val="FF0000"/>
           <w:highlight w:val="yellow"/>
         </w:rPr>
-        <w:t xml:space="preserve"> 16</w:t>
-      </w:r>
+        <w:t>顶标记！</w:t>
+      </w:r>
+    </w:p>
+    <w:p>
+      <w:pPr>
+        <w:spacing w:line="276" w:lineRule="auto"/>
+      </w:pPr>
+    </w:p>
+    <w:p>
+      <w:pPr>
+        <w:spacing w:line="276" w:lineRule="auto"/>
+      </w:pPr>
+      <w:r>
+        <w:rPr>
+          <w:rFonts w:hint="eastAsia"/>
+        </w:rPr>
+        <w:t>数据从哪里来？</w:t>
+      </w:r>
+      <w:r>
+        <w:tab/>
+        <w:t xml:space="preserve">1. </w:t>
+      </w:r>
+      <w:r>
+        <w:rPr>
+          <w:rFonts w:hint="eastAsia"/>
+        </w:rPr>
+        <w:t>寄存器</w:t>
+      </w:r>
+      <w:r>
+        <w:tab/>
+        <w:t xml:space="preserve">2. </w:t>
+      </w:r>
+      <w:r>
+        <w:rPr>
+          <w:rFonts w:hint="eastAsia"/>
+        </w:rPr>
+        <w:t>内存</w:t>
+      </w:r>
+    </w:p>
+    <w:p>
+      <w:pPr>
+        <w:spacing w:line="276" w:lineRule="auto"/>
+      </w:pPr>
+      <w:r>
+        <w:rPr>
+          <w:rFonts w:hint="eastAsia"/>
+        </w:rPr>
+        <w:t>数据的类型？</w:t>
+      </w:r>
+      <w:r>
+        <w:tab/>
+        <w:t xml:space="preserve">1. </w:t>
+      </w:r>
+      <w:r>
+        <w:rPr>
+          <w:rFonts w:hint="eastAsia"/>
+        </w:rPr>
+        <w:t>字节型数据</w:t>
+      </w:r>
+      <w:r>
+        <w:tab/>
+        <w:t xml:space="preserve">2. </w:t>
+      </w:r>
+      <w:r>
+        <w:rPr>
+          <w:rFonts w:hint="eastAsia"/>
+        </w:rPr>
+        <w:t>字型数据</w:t>
+      </w:r>
+    </w:p>
+    <w:p>
+      <w:pPr>
+        <w:spacing w:line="276" w:lineRule="auto"/>
+        <w:rPr>
+          <w:b/>
+          <w:bCs/>
+          <w:color w:val="FF0000"/>
+        </w:rPr>
+      </w:pPr>
       <w:r>
         <w:rPr>
           <w:rFonts w:hint="eastAsia"/>
@@ -21372,6 +21729,69 @@
           <w:color w:val="FF0000"/>
           <w:highlight w:val="yellow"/>
         </w:rPr>
+        <w:t>入</w:t>
+      </w:r>
+      <w:proofErr w:type="gramStart"/>
+      <w:r>
+        <w:rPr>
+          <w:rFonts w:hint="eastAsia"/>
+          <w:b/>
+          <w:bCs/>
+          <w:color w:val="FF0000"/>
+          <w:highlight w:val="yellow"/>
+        </w:rPr>
+        <w:t>栈</w:t>
+      </w:r>
+      <w:proofErr w:type="gramEnd"/>
+      <w:r>
+        <w:rPr>
+          <w:rFonts w:hint="eastAsia"/>
+          <w:b/>
+          <w:bCs/>
+          <w:color w:val="FF0000"/>
+          <w:highlight w:val="yellow"/>
+        </w:rPr>
+        <w:t>和出</w:t>
+      </w:r>
+      <w:proofErr w:type="gramStart"/>
+      <w:r>
+        <w:rPr>
+          <w:rFonts w:hint="eastAsia"/>
+          <w:b/>
+          <w:bCs/>
+          <w:color w:val="FF0000"/>
+          <w:highlight w:val="yellow"/>
+        </w:rPr>
+        <w:t>栈</w:t>
+      </w:r>
+      <w:proofErr w:type="gramEnd"/>
+      <w:r>
+        <w:rPr>
+          <w:rFonts w:hint="eastAsia"/>
+          <w:b/>
+          <w:bCs/>
+          <w:color w:val="FF0000"/>
+          <w:highlight w:val="yellow"/>
+        </w:rPr>
+        <w:t>操作的是字型数据【2Byte】-</w:t>
+      </w:r>
+      <w:r>
+        <w:rPr>
+          <w:b/>
+          <w:bCs/>
+          <w:color w:val="FF0000"/>
+          <w:highlight w:val="yellow"/>
+        </w:rPr>
+        <w:t xml:space="preserve"> 16</w:t>
+      </w:r>
+      <w:r>
+        <w:rPr>
+          <w:rFonts w:hint="eastAsia"/>
+          <w:b/>
+          <w:bCs/>
+          <w:color w:val="FF0000"/>
+          <w:highlight w:val="yellow"/>
+        </w:rPr>
         <w:t>位寄存器</w:t>
       </w:r>
     </w:p>
@@ -21534,8 +21954,16 @@
         <w:rPr>
           <w:rFonts w:hint="eastAsia"/>
         </w:rPr>
-        <w:t>入栈</w:t>
-      </w:r>
+        <w:t>入</w:t>
+      </w:r>
+      <w:proofErr w:type="gramStart"/>
+      <w:r>
+        <w:rPr>
+          <w:rFonts w:hint="eastAsia"/>
+        </w:rPr>
+        <w:t>栈</w:t>
+      </w:r>
+      <w:proofErr w:type="gramEnd"/>
     </w:p>
     <w:p>
       <w:pPr>
@@ -21634,7 +22062,21 @@
         <w:rPr>
           <w:rFonts w:hint="eastAsia"/>
         </w:rPr>
-        <w:t>修改栈顶标记</w:t>
+        <w:t>修改</w:t>
+      </w:r>
+      <w:proofErr w:type="gramStart"/>
+      <w:r>
+        <w:rPr>
+          <w:rFonts w:hint="eastAsia"/>
+        </w:rPr>
+        <w:t>栈</w:t>
+      </w:r>
+      <w:proofErr w:type="gramEnd"/>
+      <w:r>
+        <w:rPr>
+          <w:rFonts w:hint="eastAsia"/>
+        </w:rPr>
+        <w:t>顶标记</w:t>
       </w:r>
       <w:r>
         <w:tab/>
@@ -21659,26 +22101,48 @@
         <w:rPr>
           <w:rFonts w:hint="eastAsia"/>
         </w:rPr>
-        <w:t>成为新栈顶标记</w:t>
-      </w:r>
-      <w:r>
-        <w:tab/>
-      </w:r>
-      <w:r>
-        <w:tab/>
-      </w:r>
-      <w:r>
-        <w:tab/>
-      </w:r>
-      <w:r>
-        <w:tab/>
-      </w:r>
-      <w:r>
-        <w:rPr>
-          <w:rFonts w:hint="eastAsia"/>
-        </w:rPr>
-        <w:t>出栈</w:t>
-      </w:r>
+        <w:t>成为新</w:t>
+      </w:r>
+      <w:proofErr w:type="gramStart"/>
+      <w:r>
+        <w:rPr>
+          <w:rFonts w:hint="eastAsia"/>
+        </w:rPr>
+        <w:t>栈</w:t>
+      </w:r>
+      <w:proofErr w:type="gramEnd"/>
+      <w:r>
+        <w:rPr>
+          <w:rFonts w:hint="eastAsia"/>
+        </w:rPr>
+        <w:t>顶标记</w:t>
+      </w:r>
+      <w:r>
+        <w:tab/>
+      </w:r>
+      <w:r>
+        <w:tab/>
+      </w:r>
+      <w:r>
+        <w:tab/>
+      </w:r>
+      <w:r>
+        <w:tab/>
+      </w:r>
+      <w:r>
+        <w:rPr>
+          <w:rFonts w:hint="eastAsia"/>
+        </w:rPr>
+        <w:t>出</w:t>
+      </w:r>
+      <w:proofErr w:type="gramStart"/>
+      <w:r>
+        <w:rPr>
+          <w:rFonts w:hint="eastAsia"/>
+        </w:rPr>
+        <w:t>栈</w:t>
+      </w:r>
+      <w:proofErr w:type="gramEnd"/>
     </w:p>
     <w:p>
       <w:pPr>
@@ -21695,11 +22159,19 @@
       <w:pPr>
         <w:spacing w:line="276" w:lineRule="auto"/>
       </w:pPr>
-      <w:r>
-        <w:rPr>
-          <w:rFonts w:hint="eastAsia"/>
-        </w:rPr>
-        <w:t>栈的设置：</w:t>
+      <w:proofErr w:type="gramStart"/>
+      <w:r>
+        <w:rPr>
+          <w:rFonts w:hint="eastAsia"/>
+        </w:rPr>
+        <w:t>栈</w:t>
+      </w:r>
+      <w:proofErr w:type="gramEnd"/>
+      <w:r>
+        <w:rPr>
+          <w:rFonts w:hint="eastAsia"/>
+        </w:rPr>
+        <w:t>的设置：</w:t>
       </w:r>
     </w:p>
     <w:p>
@@ -21722,7 +22194,21 @@
         <w:rPr>
           <w:rFonts w:hint="eastAsia"/>
         </w:rPr>
-        <w:t>你所设定的栈的大小的字节数【最好是1</w:t>
+        <w:t>你所设定的</w:t>
+      </w:r>
+      <w:proofErr w:type="gramStart"/>
+      <w:r>
+        <w:rPr>
+          <w:rFonts w:hint="eastAsia"/>
+        </w:rPr>
+        <w:t>栈</w:t>
+      </w:r>
+      <w:proofErr w:type="gramEnd"/>
+      <w:r>
+        <w:rPr>
+          <w:rFonts w:hint="eastAsia"/>
+        </w:rPr>
+        <w:t>的大小的字节数【最好是1</w:t>
       </w:r>
       <w:r>
         <w:t xml:space="preserve">6 </w:t>
@@ -21806,7 +22292,21 @@
         <w:rPr>
           <w:rFonts w:hint="eastAsia"/>
         </w:rPr>
-        <w:t>所组合出来的栈顶标记</w:t>
+        <w:t>所组合出来的</w:t>
+      </w:r>
+      <w:proofErr w:type="gramStart"/>
+      <w:r>
+        <w:rPr>
+          <w:rFonts w:hint="eastAsia"/>
+        </w:rPr>
+        <w:t>栈</w:t>
+      </w:r>
+      <w:proofErr w:type="gramEnd"/>
+      <w:r>
+        <w:rPr>
+          <w:rFonts w:hint="eastAsia"/>
+        </w:rPr>
+        <w:t>顶标记</w:t>
       </w:r>
     </w:p>
     <w:p>
@@ -21818,11 +22318,19 @@
       <w:pPr>
         <w:spacing w:line="276" w:lineRule="auto"/>
       </w:pPr>
-      <w:r>
-        <w:rPr>
-          <w:rFonts w:hint="eastAsia"/>
-        </w:rPr>
-        <w:t>栈的越界：</w:t>
+      <w:proofErr w:type="gramStart"/>
+      <w:r>
+        <w:rPr>
+          <w:rFonts w:hint="eastAsia"/>
+        </w:rPr>
+        <w:t>栈</w:t>
+      </w:r>
+      <w:proofErr w:type="gramEnd"/>
+      <w:r>
+        <w:rPr>
+          <w:rFonts w:hint="eastAsia"/>
+        </w:rPr>
+        <w:t>的越界：</w:t>
       </w:r>
     </w:p>
     <w:p>
@@ -21857,7 +22365,21 @@
         <w:rPr>
           <w:rFonts w:hint="eastAsia"/>
         </w:rPr>
-        <w:t>指向的内存地址作为栈顶标志</w:t>
+        <w:t>指向的内存地址作为</w:t>
+      </w:r>
+      <w:proofErr w:type="gramStart"/>
+      <w:r>
+        <w:rPr>
+          <w:rFonts w:hint="eastAsia"/>
+        </w:rPr>
+        <w:t>栈</w:t>
+      </w:r>
+      <w:proofErr w:type="gramEnd"/>
+      <w:r>
+        <w:rPr>
+          <w:rFonts w:hint="eastAsia"/>
+        </w:rPr>
+        <w:t>顶标志</w:t>
       </w:r>
       <w:r>
         <w:rPr>
@@ -21880,7 +22402,21 @@
         <w:rPr>
           <w:rFonts w:hint="eastAsia"/>
         </w:rPr>
-        <w:t>要根据自己的需求合理设置栈的大小</w:t>
+        <w:t>要根据自己的需求合理设置</w:t>
+      </w:r>
+      <w:proofErr w:type="gramStart"/>
+      <w:r>
+        <w:rPr>
+          <w:rFonts w:hint="eastAsia"/>
+        </w:rPr>
+        <w:t>栈</w:t>
+      </w:r>
+      <w:proofErr w:type="gramEnd"/>
+      <w:r>
+        <w:rPr>
+          <w:rFonts w:hint="eastAsia"/>
+        </w:rPr>
+        <w:t>的大小</w:t>
       </w:r>
     </w:p>
     <w:p>
@@ -21940,11 +22476,19 @@
         <w:spacing w:line="276" w:lineRule="auto"/>
         <w:ind w:firstLineChars="0"/>
       </w:pPr>
-      <w:r>
-        <w:rPr>
-          <w:rFonts w:hint="eastAsia"/>
-        </w:rPr>
-        <w:t>栈一定不要越界，否则还可能破坏其他寄存器中的数据，从而造成一连串的未知的错误！！！</w:t>
+      <w:proofErr w:type="gramStart"/>
+      <w:r>
+        <w:rPr>
+          <w:rFonts w:hint="eastAsia"/>
+        </w:rPr>
+        <w:t>栈</w:t>
+      </w:r>
+      <w:proofErr w:type="gramEnd"/>
+      <w:r>
+        <w:rPr>
+          <w:rFonts w:hint="eastAsia"/>
+        </w:rPr>
+        <w:t>一定不要越界，否则还可能破坏其他寄存器中的数据，从而造成一连串的未知的错误！！！</w:t>
       </w:r>
     </w:p>
     <w:p>
@@ -21956,11 +22500,19 @@
       <w:pPr>
         <w:spacing w:line="276" w:lineRule="auto"/>
       </w:pPr>
-      <w:r>
-        <w:rPr>
-          <w:rFonts w:hint="eastAsia"/>
-        </w:rPr>
-        <w:t>栈的极限大小：</w:t>
+      <w:proofErr w:type="gramStart"/>
+      <w:r>
+        <w:rPr>
+          <w:rFonts w:hint="eastAsia"/>
+        </w:rPr>
+        <w:t>栈</w:t>
+      </w:r>
+      <w:proofErr w:type="gramEnd"/>
+      <w:r>
+        <w:rPr>
+          <w:rFonts w:hint="eastAsia"/>
+        </w:rPr>
+        <w:t>的极限大小：</w:t>
       </w:r>
     </w:p>
     <w:p>
@@ -22071,7 +22623,21 @@
         <w:rPr>
           <w:rFonts w:hint="eastAsia"/>
         </w:rPr>
-        <w:t>是，如果再push会 覆盖栈中原来的内容</w:t>
+        <w:t>是，如果再push会 覆盖</w:t>
+      </w:r>
+      <w:proofErr w:type="gramStart"/>
+      <w:r>
+        <w:rPr>
+          <w:rFonts w:hint="eastAsia"/>
+        </w:rPr>
+        <w:t>栈</w:t>
+      </w:r>
+      <w:proofErr w:type="gramEnd"/>
+      <w:r>
+        <w:rPr>
+          <w:rFonts w:hint="eastAsia"/>
+        </w:rPr>
+        <w:t>中原来的内容</w:t>
       </w:r>
     </w:p>
     <w:p>
@@ -22083,11 +22649,19 @@
       <w:pPr>
         <w:spacing w:line="276" w:lineRule="auto"/>
       </w:pPr>
-      <w:r>
-        <w:rPr>
-          <w:rFonts w:hint="eastAsia"/>
-        </w:rPr>
-        <w:t>栈的作用：</w:t>
+      <w:proofErr w:type="gramStart"/>
+      <w:r>
+        <w:rPr>
+          <w:rFonts w:hint="eastAsia"/>
+        </w:rPr>
+        <w:t>栈</w:t>
+      </w:r>
+      <w:proofErr w:type="gramEnd"/>
+      <w:r>
+        <w:rPr>
+          <w:rFonts w:hint="eastAsia"/>
+        </w:rPr>
+        <w:t>的作用：</w:t>
       </w:r>
     </w:p>
     <w:p>
@@ -22158,7 +22732,7 @@
       <w:pPr>
         <w:pStyle w:val="1"/>
       </w:pPr>
-      <w:bookmarkStart w:id="20" w:name="_Toc46318155"/>
+      <w:bookmarkStart w:id="19" w:name="_Toc46318155"/>
       <w:r>
         <w:rPr>
           <w:rFonts w:hint="eastAsia"/>
@@ -22175,7 +22749,7 @@
         </w:rPr>
         <w:t>承上启下</w:t>
       </w:r>
-      <w:bookmarkEnd w:id="20"/>
+      <w:bookmarkEnd w:id="19"/>
     </w:p>
     <w:p>
       <w:pPr>
@@ -22231,7 +22805,21 @@
         <w:rPr>
           <w:rFonts w:hint="eastAsia"/>
         </w:rPr>
-        <w:t xml:space="preserve">将一段内存定义为栈空间，存放临时性数据 </w:t>
+        <w:t>将一段内存定义为</w:t>
+      </w:r>
+      <w:proofErr w:type="gramStart"/>
+      <w:r>
+        <w:rPr>
+          <w:rFonts w:hint="eastAsia"/>
+        </w:rPr>
+        <w:t>栈</w:t>
+      </w:r>
+      <w:proofErr w:type="gramEnd"/>
+      <w:r>
+        <w:rPr>
+          <w:rFonts w:hint="eastAsia"/>
+        </w:rPr>
+        <w:t xml:space="preserve">空间，存放临时性数据 </w:t>
       </w:r>
       <w:r>
         <w:sym w:font="Wingdings" w:char="F0E0"/>
@@ -22239,11 +22827,19 @@
       <w:r>
         <w:t xml:space="preserve"> </w:t>
       </w:r>
-      <w:r>
-        <w:rPr>
-          <w:rFonts w:hint="eastAsia"/>
-        </w:rPr>
-        <w:t>栈段</w:t>
+      <w:proofErr w:type="gramStart"/>
+      <w:r>
+        <w:rPr>
+          <w:rFonts w:hint="eastAsia"/>
+        </w:rPr>
+        <w:t>栈</w:t>
+      </w:r>
+      <w:proofErr w:type="gramEnd"/>
+      <w:r>
+        <w:rPr>
+          <w:rFonts w:hint="eastAsia"/>
+        </w:rPr>
+        <w:t>段</w:t>
       </w:r>
     </w:p>
     <w:p>
@@ -22341,7 +22937,21 @@
         <w:rPr>
           <w:rFonts w:hint="eastAsia"/>
         </w:rPr>
-        <w:t>这两个寄存器的值去指向我们定义的代码段，这样CPU就将执行我们定义的代码段中的指令</w:t>
+        <w:t>这两个寄存器</w:t>
+      </w:r>
+      <w:proofErr w:type="gramStart"/>
+      <w:r>
+        <w:rPr>
+          <w:rFonts w:hint="eastAsia"/>
+        </w:rPr>
+        <w:t>的值去指向</w:t>
+      </w:r>
+      <w:proofErr w:type="gramEnd"/>
+      <w:r>
+        <w:rPr>
+          <w:rFonts w:hint="eastAsia"/>
+        </w:rPr>
+        <w:t>我们定义的代码段，这样CPU就将执行我们定义的代码段中的指令</w:t>
       </w:r>
     </w:p>
     <w:p>
@@ -22358,7 +22968,21 @@
         <w:rPr>
           <w:rFonts w:hint="eastAsia"/>
         </w:rPr>
-        <w:t xml:space="preserve">对于 栈段 </w:t>
+        <w:t xml:space="preserve">对于 </w:t>
+      </w:r>
+      <w:proofErr w:type="gramStart"/>
+      <w:r>
+        <w:rPr>
+          <w:rFonts w:hint="eastAsia"/>
+        </w:rPr>
+        <w:t>栈</w:t>
+      </w:r>
+      <w:proofErr w:type="gramEnd"/>
+      <w:r>
+        <w:rPr>
+          <w:rFonts w:hint="eastAsia"/>
+        </w:rPr>
+        <w:t xml:space="preserve">段 </w:t>
       </w:r>
       <w:r>
         <w:sym w:font="Wingdings" w:char="F0E0"/>
@@ -22379,7 +23003,21 @@
         <w:rPr>
           <w:rFonts w:hint="eastAsia"/>
         </w:rPr>
-        <w:t>这两个寄存器去决定栈顶标记在哪里</w:t>
+        <w:t>这两个寄存器去决定</w:t>
+      </w:r>
+      <w:proofErr w:type="gramStart"/>
+      <w:r>
+        <w:rPr>
+          <w:rFonts w:hint="eastAsia"/>
+        </w:rPr>
+        <w:t>栈</w:t>
+      </w:r>
+      <w:proofErr w:type="gramEnd"/>
+      <w:r>
+        <w:rPr>
+          <w:rFonts w:hint="eastAsia"/>
+        </w:rPr>
+        <w:t>顶标记在哪里</w:t>
       </w:r>
       <w:r>
         <w:rPr>
@@ -22400,7 +23038,35 @@
         <w:rPr>
           <w:rFonts w:hint="eastAsia"/>
         </w:rPr>
-        <w:t>就会将我们定义的栈段当作栈空间使用，进行临时性数据的存放或者取出。</w:t>
+        <w:t>就会将我们定义的</w:t>
+      </w:r>
+      <w:proofErr w:type="gramStart"/>
+      <w:r>
+        <w:rPr>
+          <w:rFonts w:hint="eastAsia"/>
+        </w:rPr>
+        <w:t>栈</w:t>
+      </w:r>
+      <w:proofErr w:type="gramEnd"/>
+      <w:r>
+        <w:rPr>
+          <w:rFonts w:hint="eastAsia"/>
+        </w:rPr>
+        <w:t>段当作</w:t>
+      </w:r>
+      <w:proofErr w:type="gramStart"/>
+      <w:r>
+        <w:rPr>
+          <w:rFonts w:hint="eastAsia"/>
+        </w:rPr>
+        <w:t>栈</w:t>
+      </w:r>
+      <w:proofErr w:type="gramEnd"/>
+      <w:r>
+        <w:rPr>
+          <w:rFonts w:hint="eastAsia"/>
+        </w:rPr>
+        <w:t>空间使用，进行临时性数据的存放或者取出。</w:t>
       </w:r>
     </w:p>
     <w:p>
@@ -22467,7 +23133,21 @@
         <w:rPr>
           <w:rFonts w:hint="eastAsia"/>
         </w:rPr>
-        <w:t xml:space="preserve">不管我们如何安排，CPU将内存中的某段内容当作 栈空间 是因为 </w:t>
+        <w:t xml:space="preserve">不管我们如何安排，CPU将内存中的某段内容当作 </w:t>
+      </w:r>
+      <w:proofErr w:type="gramStart"/>
+      <w:r>
+        <w:rPr>
+          <w:rFonts w:hint="eastAsia"/>
+        </w:rPr>
+        <w:t>栈</w:t>
+      </w:r>
+      <w:proofErr w:type="gramEnd"/>
+      <w:r>
+        <w:rPr>
+          <w:rFonts w:hint="eastAsia"/>
+        </w:rPr>
+        <w:t xml:space="preserve">空间 是因为 </w:t>
       </w:r>
       <w:r>
         <w:t>SS:IP</w:t>
@@ -22595,11 +23275,19 @@
       <w:r>
         <w:t xml:space="preserve"> </w:t>
       </w:r>
-      <w:r>
-        <w:rPr>
-          <w:rFonts w:hint="eastAsia"/>
-        </w:rPr>
-        <w:t>栈段</w:t>
+      <w:proofErr w:type="gramStart"/>
+      <w:r>
+        <w:rPr>
+          <w:rFonts w:hint="eastAsia"/>
+        </w:rPr>
+        <w:t>栈</w:t>
+      </w:r>
+      <w:proofErr w:type="gramEnd"/>
+      <w:r>
+        <w:rPr>
+          <w:rFonts w:hint="eastAsia"/>
+        </w:rPr>
+        <w:t>段</w:t>
       </w:r>
     </w:p>
     <w:p>
@@ -23191,7 +23879,14 @@
         <w:rPr>
           <w:rFonts w:hint="eastAsia"/>
         </w:rPr>
-        <w:t>程序的跟踪（在D</w:t>
+        <w:t>程序的跟踪（在</w:t>
+      </w:r>
+      <w:proofErr w:type="spellStart"/>
+      <w:r>
+        <w:rPr>
+          <w:rFonts w:hint="eastAsia"/>
+        </w:rPr>
+        <w:t>D</w:t>
       </w:r>
       <w:r>
         <w:t>OXB</w:t>
@@ -23200,7 +23895,14 @@
         <w:rPr>
           <w:rFonts w:hint="eastAsia"/>
         </w:rPr>
-        <w:t>ox中）：</w:t>
+        <w:t>ox</w:t>
+      </w:r>
+      <w:proofErr w:type="spellEnd"/>
+      <w:r>
+        <w:rPr>
+          <w:rFonts w:hint="eastAsia"/>
+        </w:rPr>
+        <w:t>中）：</w:t>
       </w:r>
     </w:p>
     <w:p>
@@ -23466,7 +24168,7 @@
       <w:pPr>
         <w:pStyle w:val="1"/>
       </w:pPr>
-      <w:bookmarkStart w:id="21" w:name="_Toc46318156"/>
+      <w:bookmarkStart w:id="20" w:name="_Toc46318156"/>
       <w:r>
         <w:rPr>
           <w:rFonts w:hint="eastAsia"/>
@@ -23489,7 +24191,7 @@
         </w:rPr>
         <w:t>编译和链接</w:t>
       </w:r>
-      <w:bookmarkEnd w:id="21"/>
+      <w:bookmarkEnd w:id="20"/>
     </w:p>
     <w:p>
       <w:pPr>
@@ -23682,7 +24384,21 @@
         <w:rPr>
           <w:rFonts w:hint="eastAsia"/>
         </w:rPr>
-        <w:t>安排自己的段（segment）：代码段，数据段，栈段</w:t>
+        <w:t>安排自己的段（segment）：代码段，数据段，</w:t>
+      </w:r>
+      <w:proofErr w:type="gramStart"/>
+      <w:r>
+        <w:rPr>
+          <w:rFonts w:hint="eastAsia"/>
+        </w:rPr>
+        <w:t>栈</w:t>
+      </w:r>
+      <w:proofErr w:type="gramEnd"/>
+      <w:r>
+        <w:rPr>
+          <w:rFonts w:hint="eastAsia"/>
+        </w:rPr>
+        <w:t>段</w:t>
       </w:r>
     </w:p>
     <w:p>
@@ -23698,7 +24414,7 @@
       <w:pPr>
         <w:pStyle w:val="1"/>
       </w:pPr>
-      <w:bookmarkStart w:id="22" w:name="_Toc46318157"/>
+      <w:bookmarkStart w:id="21" w:name="_Toc46318157"/>
       <w:r>
         <w:rPr>
           <w:rFonts w:hint="eastAsia"/>
@@ -23727,7 +24443,7 @@
         </w:rPr>
         <w:t>指令</w:t>
       </w:r>
-      <w:bookmarkEnd w:id="22"/>
+      <w:bookmarkEnd w:id="21"/>
     </w:p>
     <w:p>
       <w:pPr>
@@ -23880,7 +24596,21 @@
         <w:rPr>
           <w:rFonts w:hint="eastAsia"/>
         </w:rPr>
-        <w:t>判断cx中的值，不为0则跳转（jmp）到 标号（内存地址）位置，继续执行</w:t>
+        <w:t>判断cx中的值，不为0则跳转（</w:t>
+      </w:r>
+      <w:proofErr w:type="spellStart"/>
+      <w:r>
+        <w:rPr>
+          <w:rFonts w:hint="eastAsia"/>
+        </w:rPr>
+        <w:t>jmp</w:t>
+      </w:r>
+      <w:proofErr w:type="spellEnd"/>
+      <w:r>
+        <w:rPr>
+          <w:rFonts w:hint="eastAsia"/>
+        </w:rPr>
+        <w:t>）到 标号（内存地址）位置，继续执行</w:t>
       </w:r>
     </w:p>
     <w:p>
@@ -23968,7 +24698,7 @@
       <w:pPr>
         <w:pStyle w:val="1"/>
       </w:pPr>
-      <w:bookmarkStart w:id="23" w:name="_Toc46318158"/>
+      <w:bookmarkStart w:id="22" w:name="_Toc46318158"/>
       <w:r>
         <w:rPr>
           <w:rFonts w:hint="eastAsia"/>
@@ -23985,7 +24715,7 @@
         </w:rPr>
         <w:t>segment段空间</w:t>
       </w:r>
-      <w:bookmarkEnd w:id="23"/>
+      <w:bookmarkEnd w:id="22"/>
     </w:p>
     <w:p>
       <w:pPr>
@@ -24099,6 +24829,7 @@
         </w:numPr>
         <w:ind w:firstLineChars="0"/>
       </w:pPr>
+      <w:proofErr w:type="spellStart"/>
       <w:r>
         <w:rPr>
           <w:rFonts w:hint="eastAsia"/>
@@ -24106,7 +24837,11 @@
         <w:t>d</w:t>
       </w:r>
       <w:r>
-        <w:t>atasg segment</w:t>
+        <w:t>atasg</w:t>
+      </w:r>
+      <w:proofErr w:type="spellEnd"/>
+      <w:r>
+        <w:t xml:space="preserve"> segment</w:t>
       </w:r>
     </w:p>
     <w:p>
@@ -24114,12 +24849,14 @@
         <w:pStyle w:val="a5"/>
         <w:ind w:left="1260" w:firstLineChars="0"/>
       </w:pPr>
+      <w:proofErr w:type="spellStart"/>
       <w:r>
         <w:rPr>
           <w:rFonts w:hint="eastAsia"/>
         </w:rPr>
         <w:t>dw</w:t>
       </w:r>
+      <w:proofErr w:type="spellEnd"/>
       <w:r>
         <w:t xml:space="preserve"> 2</w:t>
       </w:r>
@@ -24175,7 +24912,14 @@
       </w:r>
       <w:r>
         <w:tab/>
-        <w:t>datasg ends</w:t>
+      </w:r>
+      <w:proofErr w:type="spellStart"/>
+      <w:r>
+        <w:t>datasg</w:t>
+      </w:r>
+      <w:proofErr w:type="spellEnd"/>
+      <w:r>
+        <w:t xml:space="preserve"> ends</w:t>
       </w:r>
     </w:p>
     <w:p/>
@@ -24188,6 +24932,7 @@
         </w:numPr>
         <w:ind w:firstLineChars="0"/>
       </w:pPr>
+      <w:proofErr w:type="spellStart"/>
       <w:r>
         <w:rPr>
           <w:rFonts w:hint="eastAsia"/>
@@ -24195,7 +24940,11 @@
         <w:t>d</w:t>
       </w:r>
       <w:r>
-        <w:t>atasg segment</w:t>
+        <w:t>atasg</w:t>
+      </w:r>
+      <w:proofErr w:type="spellEnd"/>
+      <w:r>
+        <w:t xml:space="preserve"> segment</w:t>
       </w:r>
     </w:p>
     <w:p>
@@ -24203,6 +24952,7 @@
         <w:pStyle w:val="a5"/>
         <w:ind w:left="1260" w:firstLineChars="0"/>
       </w:pPr>
+      <w:proofErr w:type="spellStart"/>
       <w:r>
         <w:rPr>
           <w:rFonts w:hint="eastAsia"/>
@@ -24210,7 +24960,11 @@
         <w:t>d</w:t>
       </w:r>
       <w:r>
-        <w:t>w 0, 1, 2, 3, 4, 5, 6, 7</w:t>
+        <w:t>w</w:t>
+      </w:r>
+      <w:proofErr w:type="spellEnd"/>
+      <w:r>
+        <w:t xml:space="preserve"> 0, 1, 2, 3, 4, 5, 6, 7</w:t>
       </w:r>
     </w:p>
     <w:p>
@@ -24218,6 +24972,7 @@
         <w:pStyle w:val="a5"/>
         <w:ind w:left="1260" w:firstLineChars="0"/>
       </w:pPr>
+      <w:proofErr w:type="spellStart"/>
       <w:r>
         <w:rPr>
           <w:rFonts w:hint="eastAsia"/>
@@ -24225,7 +24980,11 @@
         <w:t>d</w:t>
       </w:r>
       <w:r>
-        <w:t>w 8, 9, 10, 11</w:t>
+        <w:t>w</w:t>
+      </w:r>
+      <w:proofErr w:type="spellEnd"/>
+      <w:r>
+        <w:t xml:space="preserve"> 8, 9, 10, 11</w:t>
       </w:r>
       <w:r>
         <w:tab/>
@@ -24285,8 +25044,119 @@
       </w:r>
       <w:r>
         <w:tab/>
-        <w:t>datasg ends</w:t>
-      </w:r>
+      </w:r>
+      <w:proofErr w:type="spellStart"/>
+      <w:r>
+        <w:t>datasg</w:t>
+      </w:r>
+      <w:proofErr w:type="spellEnd"/>
+      <w:r>
+        <w:t xml:space="preserve"> ends</w:t>
+      </w:r>
+    </w:p>
+    <w:p>
+      <w:pPr>
+        <w:widowControl/>
+        <w:jc w:val="left"/>
+      </w:pPr>
+      <w:r>
+        <w:br w:type="page"/>
+      </w:r>
+    </w:p>
+    <w:p>
+      <w:pPr>
+        <w:pStyle w:val="1"/>
+      </w:pPr>
+      <w:r>
+        <w:rPr>
+          <w:rFonts w:hint="eastAsia"/>
+        </w:rPr>
+        <w:lastRenderedPageBreak/>
+        <w:t>转移指令</w:t>
+      </w:r>
+    </w:p>
+    <w:p>
+      <w:r>
+        <w:rPr>
+          <w:rFonts w:hint="eastAsia"/>
+        </w:rPr>
+        <w:t xml:space="preserve">转移指令 </w:t>
+      </w:r>
+      <w:r>
+        <w:t xml:space="preserve">– </w:t>
+      </w:r>
+      <w:r>
+        <w:rPr>
+          <w:rFonts w:hint="eastAsia"/>
+        </w:rPr>
+        <w:t>可以修改IP或者同时修改CS和IP</w:t>
+      </w:r>
+    </w:p>
+    <w:p>
+      <w:proofErr w:type="spellStart"/>
+      <w:r>
+        <w:rPr>
+          <w:rFonts w:hint="eastAsia"/>
+        </w:rPr>
+        <w:t>jmp</w:t>
+      </w:r>
+      <w:proofErr w:type="spellEnd"/>
+      <w:r>
+        <w:tab/>
+      </w:r>
+      <w:r>
+        <w:tab/>
+      </w:r>
+      <w:r>
+        <w:rPr>
+          <w:rFonts w:hint="eastAsia"/>
+        </w:rPr>
+        <w:t>无条件转移指令</w:t>
+      </w:r>
+    </w:p>
+    <w:p>
+      <w:r>
+        <w:rPr>
+          <w:rFonts w:hint="eastAsia"/>
+        </w:rPr>
+        <w:t>loop</w:t>
+      </w:r>
+      <w:r>
+        <w:tab/>
+      </w:r>
+      <w:r>
+        <w:tab/>
+      </w:r>
+      <w:r>
+        <w:rPr>
+          <w:rFonts w:hint="eastAsia"/>
+        </w:rPr>
+        <w:t>条件转移指令，根据CX寄存器中的值</w:t>
+      </w:r>
+    </w:p>
+    <w:p/>
+    <w:p>
+      <w:pPr>
+        <w:rPr>
+          <w:rFonts w:hint="eastAsia"/>
+        </w:rPr>
+      </w:pPr>
+      <w:bookmarkStart w:id="23" w:name="_GoBack"/>
+      <w:bookmarkEnd w:id="23"/>
+    </w:p>
+    <w:p>
+      <w:pPr>
+        <w:rPr>
+          <w:rFonts w:hint="eastAsia"/>
+        </w:rPr>
+      </w:pPr>
+    </w:p>
+    <w:p>
+      <w:pPr>
+        <w:rPr>
+          <w:rFonts w:hint="eastAsia"/>
+        </w:rPr>
+      </w:pPr>
     </w:p>
     <w:sectPr>
       <w:pgSz w:w="11906" w:h="16838"/>
@@ -26989,7 +27859,7 @@
     </w:rPrDefault>
     <w:pPrDefault/>
   </w:docDefaults>
-  <w:latentStyles w:defLockedState="0" w:defUIPriority="99" w:defSemiHidden="0" w:defUnhideWhenUsed="0" w:defQFormat="0" w:count="377">
+  <w:latentStyles w:defLockedState="0" w:defUIPriority="99" w:defSemiHidden="0" w:defUnhideWhenUsed="0" w:defQFormat="0" w:count="376">
     <w:lsdException w:name="Normal" w:uiPriority="0" w:qFormat="1"/>
     <w:lsdException w:name="heading 1" w:uiPriority="9" w:qFormat="1"/>
     <w:lsdException w:name="heading 2" w:semiHidden="1" w:uiPriority="9" w:unhideWhenUsed="1" w:qFormat="1"/>
@@ -27366,7 +28236,6 @@
     <w:lsdException w:name="Hashtag" w:semiHidden="1" w:unhideWhenUsed="1"/>
     <w:lsdException w:name="Unresolved Mention" w:semiHidden="1" w:unhideWhenUsed="1"/>
     <w:lsdException w:name="Smart Link" w:semiHidden="1" w:unhideWhenUsed="1"/>
-    <w:lsdException w:name="Smart Link Error" w:semiHidden="1" w:unhideWhenUsed="1"/>
   </w:latentStyles>
   <w:style w:type="paragraph" w:default="1" w:styleId="a">
     <w:name w:val="Normal"/>
@@ -27913,7 +28782,7 @@
 </file>
 
 <file path=customXml/itemProps2.xml><?xml version="1.0" encoding="utf-8"?>
-<ds:datastoreItem xmlns:ds="http://schemas.openxmlformats.org/officeDocument/2006/customXml" ds:itemID="{C5237CC2-A4B8-4004-88C8-ECB26375E882}">
+<ds:datastoreItem xmlns:ds="http://schemas.openxmlformats.org/officeDocument/2006/customXml" ds:itemID="{AF2A5AD4-D340-466A-BD82-C11D079682C7}">
   <ds:schemaRefs>
     <ds:schemaRef ds:uri="http://schemas.openxmlformats.org/officeDocument/2006/bibliography"/>
   </ds:schemaRefs>

--- a/【笔记】汇编语言.docx
+++ b/【笔记】汇编语言.docx
@@ -10,6 +10,7 @@
           <w:docPartUnique/>
         </w:docPartObj>
       </w:sdtPr>
+      <w:sdtEndPr/>
       <w:sdtContent>
         <w:p/>
         <w:p>
@@ -114,6 +115,7 @@
                                     <w:dataBinding w:prefixMappings="xmlns:ns0='http://purl.org/dc/elements/1.1/' xmlns:ns1='http://schemas.openxmlformats.org/package/2006/metadata/core-properties' " w:xpath="/ns1:coreProperties[1]/ns0:title[1]" w:storeItemID="{6C3C8BC8-F283-45AE-878A-BAB7291924A1}"/>
                                     <w:text/>
                                   </w:sdtPr>
+                                  <w:sdtEndPr/>
                                   <w:sdtContent>
                                     <w:r>
                                       <w:rPr>
@@ -143,6 +145,7 @@
                                   <w:dataBinding w:prefixMappings="xmlns:ns0='http://purl.org/dc/elements/1.1/' xmlns:ns1='http://schemas.openxmlformats.org/package/2006/metadata/core-properties' " w:xpath="/ns1:coreProperties[1]/ns0:subject[1]" w:storeItemID="{6C3C8BC8-F283-45AE-878A-BAB7291924A1}"/>
                                   <w:text/>
                                 </w:sdtPr>
+                                <w:sdtEndPr/>
                                 <w:sdtContent>
                                   <w:p>
                                     <w:pPr>
@@ -182,6 +185,7 @@
                                   <w:dataBinding w:prefixMappings="xmlns:ns0='http://purl.org/dc/elements/1.1/' xmlns:ns1='http://schemas.openxmlformats.org/package/2006/metadata/core-properties' " w:xpath="/ns1:coreProperties[1]/ns0:creator[1]" w:storeItemID="{6C3C8BC8-F283-45AE-878A-BAB7291924A1}"/>
                                   <w:text/>
                                 </w:sdtPr>
+                                <w:sdtEndPr/>
                                 <w:sdtContent>
                                   <w:p>
                                     <w:pPr>
@@ -261,6 +265,7 @@
                               <w:dataBinding w:prefixMappings="xmlns:ns0='http://purl.org/dc/elements/1.1/' xmlns:ns1='http://schemas.openxmlformats.org/package/2006/metadata/core-properties' " w:xpath="/ns1:coreProperties[1]/ns0:title[1]" w:storeItemID="{6C3C8BC8-F283-45AE-878A-BAB7291924A1}"/>
                               <w:text/>
                             </w:sdtPr>
+                            <w:sdtEndPr/>
                             <w:sdtContent>
                               <w:r>
                                 <w:rPr>
@@ -290,6 +295,7 @@
                             <w:dataBinding w:prefixMappings="xmlns:ns0='http://purl.org/dc/elements/1.1/' xmlns:ns1='http://schemas.openxmlformats.org/package/2006/metadata/core-properties' " w:xpath="/ns1:coreProperties[1]/ns0:subject[1]" w:storeItemID="{6C3C8BC8-F283-45AE-878A-BAB7291924A1}"/>
                             <w:text/>
                           </w:sdtPr>
+                          <w:sdtEndPr/>
                           <w:sdtContent>
                             <w:p>
                               <w:pPr>
@@ -329,6 +335,7 @@
                             <w:dataBinding w:prefixMappings="xmlns:ns0='http://purl.org/dc/elements/1.1/' xmlns:ns1='http://schemas.openxmlformats.org/package/2006/metadata/core-properties' " w:xpath="/ns1:coreProperties[1]/ns0:creator[1]" w:storeItemID="{6C3C8BC8-F283-45AE-878A-BAB7291924A1}"/>
                             <w:text/>
                           </w:sdtPr>
+                          <w:sdtEndPr/>
                           <w:sdtContent>
                             <w:p>
                               <w:pPr>
@@ -447,6 +454,7 @@
                                     <w:calendar w:val="gregorian"/>
                                   </w:date>
                                 </w:sdtPr>
+                                <w:sdtEndPr/>
                                 <w:sdtContent>
                                   <w:p>
                                     <w:pPr>
@@ -514,6 +522,7 @@
                               <w:calendar w:val="gregorian"/>
                             </w:date>
                           </w:sdtPr>
+                          <w:sdtEndPr/>
                           <w:sdtContent>
                             <w:p>
                               <w:pPr>
@@ -603,7 +612,7 @@
               <w:r>
                 <w:fldChar w:fldCharType="separate"/>
               </w:r>
-              <w:hyperlink w:anchor="_Toc46318136" w:history="1">
+              <w:hyperlink w:anchor="_Toc47086961" w:history="1">
                 <w:r>
                   <w:rPr>
                     <w:rStyle w:val="a6"/>
@@ -643,7 +652,7 @@
                     <w:noProof/>
                     <w:webHidden/>
                   </w:rPr>
-                  <w:instrText xml:space="preserve"> PAGEREF _Toc46318136 \h </w:instrText>
+                  <w:instrText xml:space="preserve"> PAGEREF _Toc47086961 \h </w:instrText>
                 </w:r>
                 <w:r>
                   <w:rPr>
@@ -684,7 +693,7 @@
                   <w:noProof/>
                 </w:rPr>
               </w:pPr>
-              <w:hyperlink w:anchor="_Toc46318137" w:history="1">
+              <w:hyperlink w:anchor="_Toc47086962" w:history="1">
                 <w:r>
                   <w:rPr>
                     <w:rStyle w:val="a6"/>
@@ -711,7 +720,7 @@
                     <w:noProof/>
                     <w:webHidden/>
                   </w:rPr>
-                  <w:instrText xml:space="preserve"> PAGEREF _Toc46318137 \h </w:instrText>
+                  <w:instrText xml:space="preserve"> PAGEREF _Toc47086962 \h </w:instrText>
                 </w:r>
                 <w:r>
                   <w:rPr>
@@ -752,7 +761,7 @@
                   <w:noProof/>
                 </w:rPr>
               </w:pPr>
-              <w:hyperlink w:anchor="_Toc46318138" w:history="1">
+              <w:hyperlink w:anchor="_Toc47086963" w:history="1">
                 <w:r>
                   <w:rPr>
                     <w:rStyle w:val="a6"/>
@@ -779,7 +788,7 @@
                     <w:noProof/>
                     <w:webHidden/>
                   </w:rPr>
-                  <w:instrText xml:space="preserve"> PAGEREF _Toc46318138 \h </w:instrText>
+                  <w:instrText xml:space="preserve"> PAGEREF _Toc47086963 \h </w:instrText>
                 </w:r>
                 <w:r>
                   <w:rPr>
@@ -820,7 +829,7 @@
                   <w:noProof/>
                 </w:rPr>
               </w:pPr>
-              <w:hyperlink w:anchor="_Toc46318139" w:history="1">
+              <w:hyperlink w:anchor="_Toc47086964" w:history="1">
                 <w:r>
                   <w:rPr>
                     <w:rStyle w:val="a6"/>
@@ -847,7 +856,7 @@
                     <w:noProof/>
                     <w:webHidden/>
                   </w:rPr>
-                  <w:instrText xml:space="preserve"> PAGEREF _Toc46318139 \h </w:instrText>
+                  <w:instrText xml:space="preserve"> PAGEREF _Toc47086964 \h </w:instrText>
                 </w:r>
                 <w:r>
                   <w:rPr>
@@ -888,7 +897,7 @@
                   <w:noProof/>
                 </w:rPr>
               </w:pPr>
-              <w:hyperlink w:anchor="_Toc46318140" w:history="1">
+              <w:hyperlink w:anchor="_Toc47086965" w:history="1">
                 <w:r>
                   <w:rPr>
                     <w:rStyle w:val="a6"/>
@@ -915,7 +924,7 @@
                     <w:noProof/>
                     <w:webHidden/>
                   </w:rPr>
-                  <w:instrText xml:space="preserve"> PAGEREF _Toc46318140 \h </w:instrText>
+                  <w:instrText xml:space="preserve"> PAGEREF _Toc47086965 \h </w:instrText>
                 </w:r>
                 <w:r>
                   <w:rPr>
@@ -956,7 +965,7 @@
                   <w:noProof/>
                 </w:rPr>
               </w:pPr>
-              <w:hyperlink w:anchor="_Toc46318141" w:history="1">
+              <w:hyperlink w:anchor="_Toc47086966" w:history="1">
                 <w:r>
                   <w:rPr>
                     <w:rStyle w:val="a6"/>
@@ -983,7 +992,7 @@
                     <w:noProof/>
                     <w:webHidden/>
                   </w:rPr>
-                  <w:instrText xml:space="preserve"> PAGEREF _Toc46318141 \h </w:instrText>
+                  <w:instrText xml:space="preserve"> PAGEREF _Toc47086966 \h </w:instrText>
                 </w:r>
                 <w:r>
                   <w:rPr>
@@ -1024,7 +1033,7 @@
                   <w:noProof/>
                 </w:rPr>
               </w:pPr>
-              <w:hyperlink w:anchor="_Toc46318142" w:history="1">
+              <w:hyperlink w:anchor="_Toc47086967" w:history="1">
                 <w:r>
                   <w:rPr>
                     <w:rStyle w:val="a6"/>
@@ -1051,7 +1060,7 @@
                     <w:noProof/>
                     <w:webHidden/>
                   </w:rPr>
-                  <w:instrText xml:space="preserve"> PAGEREF _Toc46318142 \h </w:instrText>
+                  <w:instrText xml:space="preserve"> PAGEREF _Toc47086967 \h </w:instrText>
                 </w:r>
                 <w:r>
                   <w:rPr>
@@ -1092,7 +1101,7 @@
                   <w:noProof/>
                 </w:rPr>
               </w:pPr>
-              <w:hyperlink w:anchor="_Toc46318143" w:history="1">
+              <w:hyperlink w:anchor="_Toc47086968" w:history="1">
                 <w:r>
                   <w:rPr>
                     <w:rStyle w:val="a6"/>
@@ -1119,7 +1128,7 @@
                     <w:noProof/>
                     <w:webHidden/>
                   </w:rPr>
-                  <w:instrText xml:space="preserve"> PAGEREF _Toc46318143 \h </w:instrText>
+                  <w:instrText xml:space="preserve"> PAGEREF _Toc47086968 \h </w:instrText>
                 </w:r>
                 <w:r>
                   <w:rPr>
@@ -1160,7 +1169,7 @@
                   <w:noProof/>
                 </w:rPr>
               </w:pPr>
-              <w:hyperlink w:anchor="_Toc46318144" w:history="1">
+              <w:hyperlink w:anchor="_Toc47086969" w:history="1">
                 <w:r>
                   <w:rPr>
                     <w:rStyle w:val="a6"/>
@@ -1187,7 +1196,7 @@
                     <w:noProof/>
                     <w:webHidden/>
                   </w:rPr>
-                  <w:instrText xml:space="preserve"> PAGEREF _Toc46318144 \h </w:instrText>
+                  <w:instrText xml:space="preserve"> PAGEREF _Toc47086969 \h </w:instrText>
                 </w:r>
                 <w:r>
                   <w:rPr>
@@ -1228,7 +1237,7 @@
                   <w:noProof/>
                 </w:rPr>
               </w:pPr>
-              <w:hyperlink w:anchor="_Toc46318145" w:history="1">
+              <w:hyperlink w:anchor="_Toc47086970" w:history="1">
                 <w:r>
                   <w:rPr>
                     <w:rStyle w:val="a6"/>
@@ -1255,7 +1264,7 @@
                     <w:noProof/>
                     <w:webHidden/>
                   </w:rPr>
-                  <w:instrText xml:space="preserve"> PAGEREF _Toc46318145 \h </w:instrText>
+                  <w:instrText xml:space="preserve"> PAGEREF _Toc47086970 \h </w:instrText>
                 </w:r>
                 <w:r>
                   <w:rPr>
@@ -1296,7 +1305,7 @@
                   <w:noProof/>
                 </w:rPr>
               </w:pPr>
-              <w:hyperlink w:anchor="_Toc46318146" w:history="1">
+              <w:hyperlink w:anchor="_Toc47086971" w:history="1">
                 <w:r>
                   <w:rPr>
                     <w:rStyle w:val="a6"/>
@@ -1323,7 +1332,7 @@
                     <w:noProof/>
                     <w:webHidden/>
                   </w:rPr>
-                  <w:instrText xml:space="preserve"> PAGEREF _Toc46318146 \h </w:instrText>
+                  <w:instrText xml:space="preserve"> PAGEREF _Toc47086971 \h </w:instrText>
                 </w:r>
                 <w:r>
                   <w:rPr>
@@ -1364,7 +1373,7 @@
                   <w:noProof/>
                 </w:rPr>
               </w:pPr>
-              <w:hyperlink w:anchor="_Toc46318147" w:history="1">
+              <w:hyperlink w:anchor="_Toc47086972" w:history="1">
                 <w:r>
                   <w:rPr>
                     <w:rStyle w:val="a6"/>
@@ -1391,7 +1400,7 @@
                     <w:noProof/>
                     <w:webHidden/>
                   </w:rPr>
-                  <w:instrText xml:space="preserve"> PAGEREF _Toc46318147 \h </w:instrText>
+                  <w:instrText xml:space="preserve"> PAGEREF _Toc47086972 \h </w:instrText>
                 </w:r>
                 <w:r>
                   <w:rPr>
@@ -1432,7 +1441,7 @@
                   <w:noProof/>
                 </w:rPr>
               </w:pPr>
-              <w:hyperlink w:anchor="_Toc46318148" w:history="1">
+              <w:hyperlink w:anchor="_Toc47086973" w:history="1">
                 <w:r>
                   <w:rPr>
                     <w:rStyle w:val="a6"/>
@@ -1459,7 +1468,7 @@
                     <w:noProof/>
                     <w:webHidden/>
                   </w:rPr>
-                  <w:instrText xml:space="preserve"> PAGEREF _Toc46318148 \h </w:instrText>
+                  <w:instrText xml:space="preserve"> PAGEREF _Toc47086973 \h </w:instrText>
                 </w:r>
                 <w:r>
                   <w:rPr>
@@ -1500,7 +1509,7 @@
                   <w:noProof/>
                 </w:rPr>
               </w:pPr>
-              <w:hyperlink w:anchor="_Toc46318149" w:history="1">
+              <w:hyperlink w:anchor="_Toc47086974" w:history="1">
                 <w:r>
                   <w:rPr>
                     <w:rStyle w:val="a6"/>
@@ -1527,7 +1536,7 @@
                     <w:noProof/>
                     <w:webHidden/>
                   </w:rPr>
-                  <w:instrText xml:space="preserve"> PAGEREF _Toc46318149 \h </w:instrText>
+                  <w:instrText xml:space="preserve"> PAGEREF _Toc47086974 \h </w:instrText>
                 </w:r>
                 <w:r>
                   <w:rPr>
@@ -1568,7 +1577,7 @@
                   <w:noProof/>
                 </w:rPr>
               </w:pPr>
-              <w:hyperlink w:anchor="_Toc46318150" w:history="1">
+              <w:hyperlink w:anchor="_Toc47086975" w:history="1">
                 <w:r>
                   <w:rPr>
                     <w:rStyle w:val="a6"/>
@@ -1595,7 +1604,7 @@
                     <w:noProof/>
                     <w:webHidden/>
                   </w:rPr>
-                  <w:instrText xml:space="preserve"> PAGEREF _Toc46318150 \h </w:instrText>
+                  <w:instrText xml:space="preserve"> PAGEREF _Toc47086975 \h </w:instrText>
                 </w:r>
                 <w:r>
                   <w:rPr>
@@ -1636,7 +1645,7 @@
                   <w:noProof/>
                 </w:rPr>
               </w:pPr>
-              <w:hyperlink w:anchor="_Toc46318151" w:history="1">
+              <w:hyperlink w:anchor="_Toc47086976" w:history="1">
                 <w:r>
                   <w:rPr>
                     <w:rStyle w:val="a6"/>
@@ -1663,7 +1672,7 @@
                     <w:noProof/>
                     <w:webHidden/>
                   </w:rPr>
-                  <w:instrText xml:space="preserve"> PAGEREF _Toc46318151 \h </w:instrText>
+                  <w:instrText xml:space="preserve"> PAGEREF _Toc47086976 \h </w:instrText>
                 </w:r>
                 <w:r>
                   <w:rPr>
@@ -1704,7 +1713,7 @@
                   <w:noProof/>
                 </w:rPr>
               </w:pPr>
-              <w:hyperlink w:anchor="_Toc46318152" w:history="1">
+              <w:hyperlink w:anchor="_Toc47086977" w:history="1">
                 <w:r>
                   <w:rPr>
                     <w:rStyle w:val="a6"/>
@@ -1732,7 +1741,7 @@
                     <w:noProof/>
                     <w:webHidden/>
                   </w:rPr>
-                  <w:instrText xml:space="preserve"> PAGEREF _Toc46318152 \h </w:instrText>
+                  <w:instrText xml:space="preserve"> PAGEREF _Toc47086977 \h </w:instrText>
                 </w:r>
                 <w:r>
                   <w:rPr>
@@ -1773,7 +1782,7 @@
                   <w:noProof/>
                 </w:rPr>
               </w:pPr>
-              <w:hyperlink w:anchor="_Toc46318153" w:history="1">
+              <w:hyperlink w:anchor="_Toc47086978" w:history="1">
                 <w:r>
                   <w:rPr>
                     <w:rStyle w:val="a6"/>
@@ -1800,7 +1809,7 @@
                     <w:noProof/>
                     <w:webHidden/>
                   </w:rPr>
-                  <w:instrText xml:space="preserve"> PAGEREF _Toc46318153 \h </w:instrText>
+                  <w:instrText xml:space="preserve"> PAGEREF _Toc47086978 \h </w:instrText>
                 </w:r>
                 <w:r>
                   <w:rPr>
@@ -1841,7 +1850,7 @@
                   <w:noProof/>
                 </w:rPr>
               </w:pPr>
-              <w:hyperlink w:anchor="_Toc46318154" w:history="1">
+              <w:hyperlink w:anchor="_Toc47086979" w:history="1">
                 <w:r>
                   <w:rPr>
                     <w:rStyle w:val="a6"/>
@@ -1868,7 +1877,7 @@
                     <w:noProof/>
                     <w:webHidden/>
                   </w:rPr>
-                  <w:instrText xml:space="preserve"> PAGEREF _Toc46318154 \h </w:instrText>
+                  <w:instrText xml:space="preserve"> PAGEREF _Toc47086979 \h </w:instrText>
                 </w:r>
                 <w:r>
                   <w:rPr>
@@ -1909,7 +1918,7 @@
                   <w:noProof/>
                 </w:rPr>
               </w:pPr>
-              <w:hyperlink w:anchor="_Toc46318155" w:history="1">
+              <w:hyperlink w:anchor="_Toc47086980" w:history="1">
                 <w:r>
                   <w:rPr>
                     <w:rStyle w:val="a6"/>
@@ -1936,7 +1945,7 @@
                     <w:noProof/>
                     <w:webHidden/>
                   </w:rPr>
-                  <w:instrText xml:space="preserve"> PAGEREF _Toc46318155 \h </w:instrText>
+                  <w:instrText xml:space="preserve"> PAGEREF _Toc47086980 \h </w:instrText>
                 </w:r>
                 <w:r>
                   <w:rPr>
@@ -1977,7 +1986,7 @@
                   <w:noProof/>
                 </w:rPr>
               </w:pPr>
-              <w:hyperlink w:anchor="_Toc46318156" w:history="1">
+              <w:hyperlink w:anchor="_Toc47086981" w:history="1">
                 <w:r>
                   <w:rPr>
                     <w:rStyle w:val="a6"/>
@@ -2004,7 +2013,7 @@
                     <w:noProof/>
                     <w:webHidden/>
                   </w:rPr>
-                  <w:instrText xml:space="preserve"> PAGEREF _Toc46318156 \h </w:instrText>
+                  <w:instrText xml:space="preserve"> PAGEREF _Toc47086981 \h </w:instrText>
                 </w:r>
                 <w:r>
                   <w:rPr>
@@ -2045,7 +2054,7 @@
                   <w:noProof/>
                 </w:rPr>
               </w:pPr>
-              <w:hyperlink w:anchor="_Toc46318157" w:history="1">
+              <w:hyperlink w:anchor="_Toc47086982" w:history="1">
                 <w:r>
                   <w:rPr>
                     <w:rStyle w:val="a6"/>
@@ -2072,7 +2081,7 @@
                     <w:noProof/>
                     <w:webHidden/>
                   </w:rPr>
-                  <w:instrText xml:space="preserve"> PAGEREF _Toc46318157 \h </w:instrText>
+                  <w:instrText xml:space="preserve"> PAGEREF _Toc47086982 \h </w:instrText>
                 </w:r>
                 <w:r>
                   <w:rPr>
@@ -2113,7 +2122,7 @@
                   <w:noProof/>
                 </w:rPr>
               </w:pPr>
-              <w:hyperlink w:anchor="_Toc46318158" w:history="1">
+              <w:hyperlink w:anchor="_Toc47086983" w:history="1">
                 <w:r>
                   <w:rPr>
                     <w:rStyle w:val="a6"/>
@@ -2140,7 +2149,7 @@
                     <w:noProof/>
                     <w:webHidden/>
                   </w:rPr>
-                  <w:instrText xml:space="preserve"> PAGEREF _Toc46318158 \h </w:instrText>
+                  <w:instrText xml:space="preserve"> PAGEREF _Toc47086983 \h </w:instrText>
                 </w:r>
                 <w:r>
                   <w:rPr>
@@ -2161,6 +2170,74 @@
                     <w:webHidden/>
                   </w:rPr>
                   <w:t>26</w:t>
+                </w:r>
+                <w:r>
+                  <w:rPr>
+                    <w:noProof/>
+                    <w:webHidden/>
+                  </w:rPr>
+                  <w:fldChar w:fldCharType="end"/>
+                </w:r>
+              </w:hyperlink>
+            </w:p>
+            <w:p>
+              <w:pPr>
+                <w:pStyle w:val="TOC1"/>
+                <w:tabs>
+                  <w:tab w:val="right" w:leader="dot" w:pos="10456"/>
+                </w:tabs>
+                <w:rPr>
+                  <w:noProof/>
+                </w:rPr>
+              </w:pPr>
+              <w:hyperlink w:anchor="_Toc47086984" w:history="1">
+                <w:r>
+                  <w:rPr>
+                    <w:rStyle w:val="a6"/>
+                    <w:noProof/>
+                  </w:rPr>
+                  <w:t>转移指令</w:t>
+                </w:r>
+                <w:r>
+                  <w:rPr>
+                    <w:noProof/>
+                    <w:webHidden/>
+                  </w:rPr>
+                  <w:tab/>
+                </w:r>
+                <w:r>
+                  <w:rPr>
+                    <w:noProof/>
+                    <w:webHidden/>
+                  </w:rPr>
+                  <w:fldChar w:fldCharType="begin"/>
+                </w:r>
+                <w:r>
+                  <w:rPr>
+                    <w:noProof/>
+                    <w:webHidden/>
+                  </w:rPr>
+                  <w:instrText xml:space="preserve"> PAGEREF _Toc47086984 \h </w:instrText>
+                </w:r>
+                <w:r>
+                  <w:rPr>
+                    <w:noProof/>
+                    <w:webHidden/>
+                  </w:rPr>
+                </w:r>
+                <w:r>
+                  <w:rPr>
+                    <w:noProof/>
+                    <w:webHidden/>
+                  </w:rPr>
+                  <w:fldChar w:fldCharType="separate"/>
+                </w:r>
+                <w:r>
+                  <w:rPr>
+                    <w:noProof/>
+                    <w:webHidden/>
+                  </w:rPr>
+                  <w:t>27</w:t>
                 </w:r>
                 <w:r>
                   <w:rPr>
@@ -2202,7 +2279,7 @@
           <w:numId w:val="9"/>
         </w:numPr>
       </w:pPr>
-      <w:bookmarkStart w:id="0" w:name="_Toc46318136"/>
+      <w:bookmarkStart w:id="0" w:name="_Toc47086961"/>
       <w:r>
         <w:rPr>
           <w:rFonts w:hint="eastAsia"/>
@@ -3561,7 +3638,7 @@
       <w:pPr>
         <w:pStyle w:val="1"/>
       </w:pPr>
-      <w:bookmarkStart w:id="1" w:name="_Toc46318137"/>
+      <w:bookmarkStart w:id="1" w:name="_Toc47086962"/>
       <w:r>
         <w:rPr>
           <w:rFonts w:hint="eastAsia"/>
@@ -3605,7 +3682,21 @@
         <w:rPr>
           <w:rFonts w:hint="eastAsia"/>
         </w:rPr>
-        <w:t>绝大多数指令和数据都是存放在内存条中</w:t>
+        <w:t>绝大多数指令和数据都是存放在</w:t>
+      </w:r>
+      <w:r>
+        <w:rPr>
+          <w:rFonts w:hint="eastAsia"/>
+          <w:b/>
+          <w:bCs/>
+        </w:rPr>
+        <w:t>内存条</w:t>
+      </w:r>
+      <w:r>
+        <w:rPr>
+          <w:rFonts w:hint="eastAsia"/>
+        </w:rPr>
+        <w:t>中</w:t>
       </w:r>
     </w:p>
     <w:p/>
@@ -4840,7 +4931,7 @@
       <w:pPr>
         <w:pStyle w:val="1"/>
       </w:pPr>
-      <w:bookmarkStart w:id="2" w:name="_Toc46318138"/>
+      <w:bookmarkStart w:id="2" w:name="_Toc47086963"/>
       <w:r>
         <w:rPr>
           <w:rFonts w:hint="eastAsia"/>
@@ -5335,7 +5426,7 @@
       <w:pPr>
         <w:pStyle w:val="1"/>
       </w:pPr>
-      <w:bookmarkStart w:id="3" w:name="_Toc46318139"/>
+      <w:bookmarkStart w:id="3" w:name="_Toc47086964"/>
       <w:r>
         <w:rPr>
           <w:rFonts w:hint="eastAsia"/>
@@ -7995,7 +8086,7 @@
       <w:pPr>
         <w:pStyle w:val="1"/>
       </w:pPr>
-      <w:bookmarkStart w:id="4" w:name="_Toc46318140"/>
+      <w:bookmarkStart w:id="4" w:name="_Toc47086965"/>
       <w:r>
         <w:rPr>
           <w:rFonts w:hint="eastAsia"/>
@@ -8998,12 +9089,16 @@
       <w:r>
         <w:tab/>
       </w:r>
-      <w:r>
-        <w:rPr>
-          <w:rFonts w:hint="eastAsia"/>
+      <w:bookmarkStart w:id="5" w:name="_GoBack"/>
+      <w:r>
+        <w:rPr>
+          <w:rFonts w:hint="eastAsia"/>
+          <w:b/>
+          <w:bCs/>
         </w:rPr>
         <w:t>只允许读取</w:t>
       </w:r>
+      <w:bookmarkEnd w:id="5"/>
       <w:r>
         <w:tab/>
       </w:r>
@@ -9230,7 +9325,7 @@
       <w:pPr>
         <w:pStyle w:val="1"/>
       </w:pPr>
-      <w:bookmarkStart w:id="5" w:name="_Toc46318141"/>
+      <w:bookmarkStart w:id="6" w:name="_Toc47086966"/>
       <w:r>
         <w:rPr>
           <w:rFonts w:hint="eastAsia"/>
@@ -9247,7 +9342,7 @@
         </w:rPr>
         <w:t>承上启下</w:t>
       </w:r>
-      <w:bookmarkEnd w:id="5"/>
+      <w:bookmarkEnd w:id="6"/>
     </w:p>
     <w:p>
       <w:r>
@@ -9684,7 +9779,7 @@
       <w:pPr>
         <w:pStyle w:val="1"/>
       </w:pPr>
-      <w:bookmarkStart w:id="6" w:name="_Toc46318142"/>
+      <w:bookmarkStart w:id="7" w:name="_Toc47086967"/>
       <w:r>
         <w:rPr>
           <w:rFonts w:hint="eastAsia"/>
@@ -9701,7 +9796,7 @@
         </w:rPr>
         <w:t>第一章总结</w:t>
       </w:r>
-      <w:bookmarkEnd w:id="6"/>
+      <w:bookmarkEnd w:id="7"/>
     </w:p>
     <w:p/>
     <w:p>
@@ -9717,7 +9812,7 @@
       <w:pPr>
         <w:pStyle w:val="1"/>
       </w:pPr>
-      <w:bookmarkStart w:id="7" w:name="_Toc46318143"/>
+      <w:bookmarkStart w:id="8" w:name="_Toc47086968"/>
       <w:r>
         <w:rPr>
           <w:rFonts w:hint="eastAsia"/>
@@ -9761,7 +9856,7 @@
         </w:rPr>
         <w:t>DX寄存器</w:t>
       </w:r>
-      <w:bookmarkEnd w:id="7"/>
+      <w:bookmarkEnd w:id="8"/>
     </w:p>
     <w:p>
       <w:r>
@@ -11181,7 +11276,7 @@
       <w:r>
         <w:br w:type="page"/>
       </w:r>
-      <w:bookmarkStart w:id="8" w:name="_Toc46318144"/>
+      <w:bookmarkStart w:id="9" w:name="_Toc47086969"/>
       <w:r>
         <w:rPr>
           <w:rFonts w:hint="eastAsia"/>
@@ -11198,7 +11293,7 @@
         </w:rPr>
         <w:t>寄存器运算检测</w:t>
       </w:r>
-      <w:bookmarkEnd w:id="8"/>
+      <w:bookmarkEnd w:id="9"/>
     </w:p>
     <w:p>
       <w:r>
@@ -11889,7 +11984,7 @@
       <w:pPr>
         <w:pStyle w:val="1"/>
       </w:pPr>
-      <w:bookmarkStart w:id="9" w:name="_Toc46318145"/>
+      <w:bookmarkStart w:id="10" w:name="_Toc47086970"/>
       <w:r>
         <w:rPr>
           <w:rFonts w:hint="eastAsia"/>
@@ -11918,7 +12013,7 @@
         </w:rPr>
         <w:t>表示内存地址信息的寄存器</w:t>
       </w:r>
-      <w:bookmarkEnd w:id="9"/>
+      <w:bookmarkEnd w:id="10"/>
     </w:p>
     <w:p>
       <w:r>
@@ -12398,7 +12493,7 @@
       <w:pPr>
         <w:pStyle w:val="1"/>
       </w:pPr>
-      <w:bookmarkStart w:id="10" w:name="_Toc46318146"/>
+      <w:bookmarkStart w:id="11" w:name="_Toc47086971"/>
       <w:r>
         <w:rPr>
           <w:rFonts w:hint="eastAsia"/>
@@ -12424,7 +12519,7 @@
       <w:r>
         <w:t>.2</w:t>
       </w:r>
-      <w:bookmarkEnd w:id="10"/>
+      <w:bookmarkEnd w:id="11"/>
     </w:p>
     <w:p>
       <w:pPr>
@@ -12893,7 +12988,7 @@
       <w:pPr>
         <w:pStyle w:val="1"/>
       </w:pPr>
-      <w:bookmarkStart w:id="11" w:name="_Toc46318147"/>
+      <w:bookmarkStart w:id="12" w:name="_Toc47086972"/>
       <w:r>
         <w:rPr>
           <w:rFonts w:hint="eastAsia"/>
@@ -12910,7 +13005,7 @@
         </w:rPr>
         <w:t>CPU如何区分指令和数据</w:t>
       </w:r>
-      <w:bookmarkEnd w:id="11"/>
+      <w:bookmarkEnd w:id="12"/>
     </w:p>
     <w:p>
       <w:r>
@@ -13601,7 +13696,7 @@
       <w:pPr>
         <w:pStyle w:val="1"/>
       </w:pPr>
-      <w:bookmarkStart w:id="12" w:name="_Toc46318148"/>
+      <w:bookmarkStart w:id="13" w:name="_Toc47086973"/>
       <w:r>
         <w:rPr>
           <w:rFonts w:hint="eastAsia"/>
@@ -13618,7 +13713,7 @@
         </w:rPr>
         <w:t>IP寄存器和指令</w:t>
       </w:r>
-      <w:bookmarkEnd w:id="12"/>
+      <w:bookmarkEnd w:id="13"/>
     </w:p>
     <w:p>
       <w:pPr>
@@ -14822,7 +14917,7 @@
       <w:pPr>
         <w:pStyle w:val="1"/>
       </w:pPr>
-      <w:bookmarkStart w:id="13" w:name="_Toc46318149"/>
+      <w:bookmarkStart w:id="14" w:name="_Toc47086974"/>
       <w:r>
         <w:rPr>
           <w:rFonts w:hint="eastAsia"/>
@@ -14842,7 +14937,7 @@
       <w:r>
         <w:t>.3</w:t>
       </w:r>
-      <w:bookmarkEnd w:id="13"/>
+      <w:bookmarkEnd w:id="14"/>
     </w:p>
     <w:p>
       <w:pPr>
@@ -15177,7 +15272,7 @@
       <w:pPr>
         <w:pStyle w:val="1"/>
       </w:pPr>
-      <w:bookmarkStart w:id="14" w:name="_Toc46318150"/>
+      <w:bookmarkStart w:id="15" w:name="_Toc47086975"/>
       <w:r>
         <w:rPr>
           <w:rFonts w:hint="eastAsia"/>
@@ -15194,7 +15289,7 @@
         </w:rPr>
         <w:t>Debug调试工具使用总结</w:t>
       </w:r>
-      <w:bookmarkEnd w:id="14"/>
+      <w:bookmarkEnd w:id="15"/>
     </w:p>
     <w:p>
       <w:pPr>
@@ -16153,7 +16248,7 @@
       <w:pPr>
         <w:pStyle w:val="1"/>
       </w:pPr>
-      <w:bookmarkStart w:id="15" w:name="_Toc46318151"/>
+      <w:bookmarkStart w:id="16" w:name="_Toc47086976"/>
       <w:r>
         <w:rPr>
           <w:rFonts w:hint="eastAsia"/>
@@ -16170,7 +16265,7 @@
         </w:rPr>
         <w:t>承上启下</w:t>
       </w:r>
-      <w:bookmarkEnd w:id="15"/>
+      <w:bookmarkEnd w:id="16"/>
     </w:p>
     <w:p>
       <w:pPr>
@@ -16967,7 +17062,7 @@
           <w:lang w:val="ru-RU"/>
         </w:rPr>
       </w:pPr>
-      <w:bookmarkStart w:id="16" w:name="_Toc46318152"/>
+      <w:bookmarkStart w:id="17" w:name="_Toc47086977"/>
       <w:r>
         <w:rPr>
           <w:rFonts w:hint="eastAsia"/>
@@ -16989,7 +17084,7 @@
         </w:rPr>
         <w:t>寄存器（内存的访问）</w:t>
       </w:r>
-      <w:bookmarkEnd w:id="16"/>
+      <w:bookmarkEnd w:id="17"/>
     </w:p>
     <w:p>
       <w:pPr>
@@ -20492,7 +20587,7 @@
       <w:r>
         <w:br w:type="page"/>
       </w:r>
-      <w:bookmarkStart w:id="17" w:name="_Toc46318153"/>
+      <w:bookmarkStart w:id="18" w:name="_Toc47086978"/>
       <w:r>
         <w:rPr>
           <w:rFonts w:hint="eastAsia"/>
@@ -20509,7 +20604,7 @@
         </w:rPr>
         <w:t>字节型数据、字型数据小结</w:t>
       </w:r>
-      <w:bookmarkEnd w:id="17"/>
+      <w:bookmarkEnd w:id="18"/>
     </w:p>
     <w:p>
       <w:pPr>
@@ -21305,7 +21400,7 @@
       <w:pPr>
         <w:pStyle w:val="1"/>
       </w:pPr>
-      <w:bookmarkStart w:id="18" w:name="_Toc46318154"/>
+      <w:bookmarkStart w:id="19" w:name="_Toc47086979"/>
       <w:r>
         <w:rPr>
           <w:rFonts w:hint="eastAsia"/>
@@ -21323,7 +21418,7 @@
         </w:rPr>
         <w:t>栈</w:t>
       </w:r>
-      <w:bookmarkEnd w:id="18"/>
+      <w:bookmarkEnd w:id="19"/>
       <w:proofErr w:type="gramEnd"/>
     </w:p>
     <w:p>
@@ -22732,7 +22827,7 @@
       <w:pPr>
         <w:pStyle w:val="1"/>
       </w:pPr>
-      <w:bookmarkStart w:id="19" w:name="_Toc46318155"/>
+      <w:bookmarkStart w:id="20" w:name="_Toc47086980"/>
       <w:r>
         <w:rPr>
           <w:rFonts w:hint="eastAsia"/>
@@ -22749,7 +22844,7 @@
         </w:rPr>
         <w:t>承上启下</w:t>
       </w:r>
-      <w:bookmarkEnd w:id="19"/>
+      <w:bookmarkEnd w:id="20"/>
     </w:p>
     <w:p>
       <w:pPr>
@@ -24168,7 +24263,7 @@
       <w:pPr>
         <w:pStyle w:val="1"/>
       </w:pPr>
-      <w:bookmarkStart w:id="20" w:name="_Toc46318156"/>
+      <w:bookmarkStart w:id="21" w:name="_Toc47086981"/>
       <w:r>
         <w:rPr>
           <w:rFonts w:hint="eastAsia"/>
@@ -24191,7 +24286,7 @@
         </w:rPr>
         <w:t>编译和链接</w:t>
       </w:r>
-      <w:bookmarkEnd w:id="20"/>
+      <w:bookmarkEnd w:id="21"/>
     </w:p>
     <w:p>
       <w:pPr>
@@ -24414,7 +24509,7 @@
       <w:pPr>
         <w:pStyle w:val="1"/>
       </w:pPr>
-      <w:bookmarkStart w:id="21" w:name="_Toc46318157"/>
+      <w:bookmarkStart w:id="22" w:name="_Toc47086982"/>
       <w:r>
         <w:rPr>
           <w:rFonts w:hint="eastAsia"/>
@@ -24443,7 +24538,7 @@
         </w:rPr>
         <w:t>指令</w:t>
       </w:r>
-      <w:bookmarkEnd w:id="21"/>
+      <w:bookmarkEnd w:id="22"/>
     </w:p>
     <w:p>
       <w:pPr>
@@ -24698,7 +24793,7 @@
       <w:pPr>
         <w:pStyle w:val="1"/>
       </w:pPr>
-      <w:bookmarkStart w:id="22" w:name="_Toc46318158"/>
+      <w:bookmarkStart w:id="23" w:name="_Toc47086983"/>
       <w:r>
         <w:rPr>
           <w:rFonts w:hint="eastAsia"/>
@@ -24715,7 +24810,7 @@
         </w:rPr>
         <w:t>segment段空间</w:t>
       </w:r>
-      <w:bookmarkEnd w:id="22"/>
+      <w:bookmarkEnd w:id="23"/>
     </w:p>
     <w:p>
       <w:pPr>
@@ -25067,6 +25162,7 @@
       <w:pPr>
         <w:pStyle w:val="1"/>
       </w:pPr>
+      <w:bookmarkStart w:id="24" w:name="_Toc47086984"/>
       <w:r>
         <w:rPr>
           <w:rFonts w:hint="eastAsia"/>
@@ -25074,6 +25170,7 @@
         <w:lastRenderedPageBreak/>
         <w:t>转移指令</w:t>
       </w:r>
+      <w:bookmarkEnd w:id="24"/>
     </w:p>
     <w:p>
       <w:r>
@@ -25135,29 +25232,9 @@
       </w:r>
     </w:p>
     <w:p/>
-    <w:p>
-      <w:pPr>
-        <w:rPr>
-          <w:rFonts w:hint="eastAsia"/>
-        </w:rPr>
-      </w:pPr>
-      <w:bookmarkStart w:id="23" w:name="_GoBack"/>
-      <w:bookmarkEnd w:id="23"/>
-    </w:p>
-    <w:p>
-      <w:pPr>
-        <w:rPr>
-          <w:rFonts w:hint="eastAsia"/>
-        </w:rPr>
-      </w:pPr>
-    </w:p>
-    <w:p>
-      <w:pPr>
-        <w:rPr>
-          <w:rFonts w:hint="eastAsia"/>
-        </w:rPr>
-      </w:pPr>
-    </w:p>
+    <w:p/>
+    <w:p/>
+    <w:p/>
     <w:sectPr>
       <w:pgSz w:w="11906" w:h="16838"/>
       <w:pgMar w:top="720" w:right="720" w:bottom="720" w:left="720" w:header="851" w:footer="992" w:gutter="0"/>
@@ -28782,7 +28859,7 @@
 </file>
 
 <file path=customXml/itemProps2.xml><?xml version="1.0" encoding="utf-8"?>
-<ds:datastoreItem xmlns:ds="http://schemas.openxmlformats.org/officeDocument/2006/customXml" ds:itemID="{AF2A5AD4-D340-466A-BD82-C11D079682C7}">
+<ds:datastoreItem xmlns:ds="http://schemas.openxmlformats.org/officeDocument/2006/customXml" ds:itemID="{6497F7DD-98DA-4C3D-975C-F74AA2AEA28E}">
   <ds:schemaRefs>
     <ds:schemaRef ds:uri="http://schemas.openxmlformats.org/officeDocument/2006/bibliography"/>
   </ds:schemaRefs>
